--- a/TrabajoFinal_V3.docx
+++ b/TrabajoFinal_V3.docx
@@ -287,18 +287,8 @@
           <w:szCs w:val="26"/>
           <w:lang w:val="es-ES"/>
         </w:rPr>
-        <w:t xml:space="preserve">Hernán Ricardo Martín </w:t>
-      </w:r>
-      <w:proofErr w:type="spellStart"/>
-      <w:r>
-        <w:rPr>
-          <w:sz w:val="26"/>
-          <w:szCs w:val="26"/>
-          <w:lang w:val="es-ES"/>
-        </w:rPr>
-        <w:t>Martín</w:t>
-      </w:r>
-      <w:proofErr w:type="spellEnd"/>
+        <w:t>Hernán Ricardo Martín Martín</w:t>
+      </w:r>
     </w:p>
     <w:p>
       <w:pPr>
@@ -570,21 +560,7 @@
         <w:rPr>
           <w:lang w:val="es-CO"/>
         </w:rPr>
-        <w:t>etc., estas almacenados en un único repositorio (</w:t>
-      </w:r>
-      <w:proofErr w:type="spellStart"/>
-      <w:r>
-        <w:rPr>
-          <w:lang w:val="es-CO"/>
-        </w:rPr>
-        <w:t>Warehouse</w:t>
-      </w:r>
-      <w:proofErr w:type="spellEnd"/>
-      <w:r>
-        <w:rPr>
-          <w:lang w:val="es-CO"/>
-        </w:rPr>
-        <w:t>).</w:t>
+        <w:t>etc., estas almacenados en un único repositorio (Warehouse).</w:t>
       </w:r>
     </w:p>
     <w:p>
@@ -628,30 +604,14 @@
         <w:rPr>
           <w:lang w:val="es-CO"/>
         </w:rPr>
-        <w:t xml:space="preserve">Parte la de la solución contemplara la utilización de una herramienta de Business  </w:t>
-      </w:r>
-      <w:proofErr w:type="spellStart"/>
-      <w:r>
-        <w:rPr>
-          <w:lang w:val="es-CO"/>
-        </w:rPr>
-        <w:t>Analytics</w:t>
-      </w:r>
-      <w:proofErr w:type="spellEnd"/>
-      <w:r>
-        <w:rPr>
-          <w:lang w:val="es-CO"/>
-        </w:rPr>
-        <w:t xml:space="preserve">; la cual se instalara en el servidor adquirido por </w:t>
-      </w:r>
-      <w:proofErr w:type="spellStart"/>
+        <w:t xml:space="preserve">Parte la de la solución contemplara la utilización de una herramienta de Business  Analytics; la cual se instalara en el servidor adquirido por </w:t>
+      </w:r>
       <w:r>
         <w:rPr>
           <w:lang w:val="es-CO"/>
         </w:rPr>
         <w:t>Ludus</w:t>
       </w:r>
-      <w:proofErr w:type="spellEnd"/>
       <w:r>
         <w:rPr>
           <w:lang w:val="es-CO"/>
@@ -664,33 +624,17 @@
         </w:rPr>
         <w:t xml:space="preserve">. Para lograr esta conectividad se propone una conexión entre la red de nuestro cliente y la de </w:t>
       </w:r>
-      <w:proofErr w:type="spellStart"/>
       <w:r>
         <w:rPr>
           <w:lang w:val="es-CO"/>
         </w:rPr>
         <w:t>Ludus</w:t>
       </w:r>
-      <w:proofErr w:type="spellEnd"/>
-      <w:r>
-        <w:rPr>
-          <w:lang w:val="es-CO"/>
-        </w:rPr>
-        <w:t xml:space="preserve"> por medio de un </w:t>
-      </w:r>
-      <w:proofErr w:type="spellStart"/>
-      <w:r>
-        <w:rPr>
-          <w:lang w:val="es-CO"/>
-        </w:rPr>
-        <w:t>carrier</w:t>
-      </w:r>
-      <w:proofErr w:type="spellEnd"/>
-      <w:r>
-        <w:rPr>
-          <w:lang w:val="es-CO"/>
-        </w:rPr>
-        <w:t xml:space="preserve"> local.</w:t>
+      <w:r>
+        <w:rPr>
+          <w:lang w:val="es-CO"/>
+        </w:rPr>
+        <w:t xml:space="preserve"> por medio de un carrier local.</w:t>
       </w:r>
     </w:p>
     <w:p>
@@ -724,21 +668,7 @@
         <w:rPr>
           <w:lang w:val="es-CO"/>
         </w:rPr>
-        <w:t xml:space="preserve">Data </w:t>
-      </w:r>
-      <w:proofErr w:type="spellStart"/>
-      <w:r>
-        <w:rPr>
-          <w:lang w:val="es-CO"/>
-        </w:rPr>
-        <w:t>warehouse</w:t>
-      </w:r>
-      <w:proofErr w:type="spellEnd"/>
-      <w:r>
-        <w:rPr>
-          <w:lang w:val="es-CO"/>
-        </w:rPr>
-        <w:t xml:space="preserve"> </w:t>
+        <w:t xml:space="preserve">Data warehouse </w:t>
       </w:r>
       <w:r>
         <w:rPr>
@@ -934,71 +864,29 @@
         <w:rPr>
           <w:lang w:val="es-CO"/>
         </w:rPr>
-        <w:t xml:space="preserve">El esquema de diseño va empezar desde las pruebas de calidad de datos que tiene el Data </w:t>
-      </w:r>
-      <w:proofErr w:type="spellStart"/>
-      <w:r>
-        <w:rPr>
-          <w:lang w:val="es-CO"/>
-        </w:rPr>
-        <w:t>warehouse</w:t>
-      </w:r>
-      <w:proofErr w:type="spellEnd"/>
-      <w:r>
-        <w:rPr>
-          <w:lang w:val="es-CO"/>
-        </w:rPr>
-        <w:t xml:space="preserve">  de nuestro cliente. Se realizaran pruebas aleatorias de toda la información que contiene el Data </w:t>
-      </w:r>
-      <w:proofErr w:type="spellStart"/>
-      <w:r>
-        <w:rPr>
-          <w:lang w:val="es-CO"/>
-        </w:rPr>
-        <w:t>warehouse</w:t>
-      </w:r>
-      <w:proofErr w:type="spellEnd"/>
-      <w:r>
-        <w:rPr>
-          <w:lang w:val="es-CO"/>
-        </w:rPr>
-        <w:t xml:space="preserve">   vs la fuente de información; esto para garantizar que la información que vamos a tomar como única fuente sea veras; no está duplicada, este disponle, y este correcta.</w:t>
-      </w:r>
-    </w:p>
-    <w:p>
-      <w:pPr>
-        <w:jc w:val="both"/>
-        <w:rPr>
-          <w:lang w:val="es-CO"/>
-        </w:rPr>
-      </w:pPr>
-    </w:p>
-    <w:p>
-      <w:pPr>
-        <w:jc w:val="both"/>
-        <w:rPr>
-          <w:lang w:val="es-CO"/>
-        </w:rPr>
-      </w:pPr>
-      <w:r>
-        <w:rPr>
-          <w:lang w:val="es-CO"/>
-        </w:rPr>
-        <w:t xml:space="preserve">Luego de asegurar la calidad de la fuente de información se procederá con la instalación del servidor </w:t>
-      </w:r>
-      <w:proofErr w:type="spellStart"/>
-      <w:r>
-        <w:rPr>
-          <w:lang w:val="es-CO"/>
-        </w:rPr>
-        <w:t>Ludus</w:t>
-      </w:r>
-      <w:proofErr w:type="spellEnd"/>
-      <w:r>
-        <w:rPr>
-          <w:lang w:val="es-CO"/>
-        </w:rPr>
-        <w:t>; como se mencionó el área donde se instale el servidor debe tener unas condiciones mínimas de temperatura y humedad para su operación. También debe contar con la fuente de alimentación redundante. La locación donde se instalara el servidor la asignará nuestro cliente.</w:t>
+        <w:t>El esquema de diseño va empezar desde las pruebas de calidad de datos que tiene el Data warehouse  de nuestro cliente. Se realizaran pruebas aleatorias de toda la información que contiene el Data warehouse   vs la fuente de información; esto para garantizar que la información que vamos a tomar como única fuente sea veras; no está duplicada, este disponle, y este correcta.</w:t>
+      </w:r>
+    </w:p>
+    <w:p>
+      <w:pPr>
+        <w:jc w:val="both"/>
+        <w:rPr>
+          <w:lang w:val="es-CO"/>
+        </w:rPr>
+      </w:pPr>
+    </w:p>
+    <w:p>
+      <w:pPr>
+        <w:jc w:val="both"/>
+        <w:rPr>
+          <w:lang w:val="es-CO"/>
+        </w:rPr>
+      </w:pPr>
+      <w:r>
+        <w:rPr>
+          <w:lang w:val="es-CO"/>
+        </w:rPr>
+        <w:t>Luego de asegurar la calidad de la fuente de información se procederá con la instalación del servidor Ludus; como se mencionó el área donde se instale el servidor debe tener unas condiciones mínimas de temperatura y humedad para su operación. También debe contar con la fuente de alimentación redundante. La locación donde se instalara el servidor la asignará nuestro cliente.</w:t>
       </w:r>
     </w:p>
     <w:p>
@@ -1026,49 +914,7 @@
         <w:rPr>
           <w:lang w:val="es-CO"/>
         </w:rPr>
-        <w:t xml:space="preserve">Una vez instalado el servidor se realizar las pruebas de conectividad entre el servidor y el Data </w:t>
-      </w:r>
-      <w:proofErr w:type="spellStart"/>
-      <w:r>
-        <w:rPr>
-          <w:lang w:val="es-CO"/>
-        </w:rPr>
-        <w:t>warehouse</w:t>
-      </w:r>
-      <w:proofErr w:type="spellEnd"/>
-      <w:r>
-        <w:rPr>
-          <w:lang w:val="es-CO"/>
-        </w:rPr>
-        <w:t xml:space="preserve">; el cliente debe entregar la dirección IP que se le asignara al equipo; esta dirección debe pertenecer a la misma red en la que se encuentra el Data </w:t>
-      </w:r>
-      <w:proofErr w:type="spellStart"/>
-      <w:r>
-        <w:rPr>
-          <w:lang w:val="es-CO"/>
-        </w:rPr>
-        <w:t>warehouse</w:t>
-      </w:r>
-      <w:proofErr w:type="spellEnd"/>
-      <w:r>
-        <w:rPr>
-          <w:lang w:val="es-CO"/>
-        </w:rPr>
-        <w:t xml:space="preserve">. La instalación del sistema operativo y demás requerimientos de software la realizara </w:t>
-      </w:r>
-      <w:proofErr w:type="spellStart"/>
-      <w:r>
-        <w:rPr>
-          <w:lang w:val="es-CO"/>
-        </w:rPr>
-        <w:t>Ludus</w:t>
-      </w:r>
-      <w:proofErr w:type="spellEnd"/>
-      <w:r>
-        <w:rPr>
-          <w:lang w:val="es-CO"/>
-        </w:rPr>
-        <w:t xml:space="preserve"> mediante su equipo de trabajo.</w:t>
+        <w:t>Una vez instalado el servidor se realizar las pruebas de conectividad entre el servidor y el Data warehouse; el cliente debe entregar la dirección IP que se le asignara al equipo; esta dirección debe pertenecer a la misma red en la que se encuentra el Data warehouse. La instalación del sistema operativo y demás requerimientos de software la realizara Ludus mediante su equipo de trabajo.</w:t>
       </w:r>
     </w:p>
     <w:p>
@@ -1096,35 +942,7 @@
         <w:rPr>
           <w:lang w:val="es-CO"/>
         </w:rPr>
-        <w:t xml:space="preserve">Los siguiente es validar el acceso a los datos que contiene en Data </w:t>
-      </w:r>
-      <w:proofErr w:type="spellStart"/>
-      <w:r>
-        <w:rPr>
-          <w:lang w:val="es-CO"/>
-        </w:rPr>
-        <w:t>warehouse</w:t>
-      </w:r>
-      <w:proofErr w:type="spellEnd"/>
-      <w:r>
-        <w:rPr>
-          <w:lang w:val="es-CO"/>
-        </w:rPr>
-        <w:t xml:space="preserve">  desde el servidor de </w:t>
-      </w:r>
-      <w:proofErr w:type="spellStart"/>
-      <w:r>
-        <w:rPr>
-          <w:lang w:val="es-CO"/>
-        </w:rPr>
-        <w:t>Ludus</w:t>
-      </w:r>
-      <w:proofErr w:type="spellEnd"/>
-      <w:r>
-        <w:rPr>
-          <w:lang w:val="es-CO"/>
-        </w:rPr>
-        <w:t xml:space="preserve"> con el fin  de validar no solo la conectividad si no el acceso a la </w:t>
+        <w:t xml:space="preserve">Los siguiente es validar el acceso a los datos que contiene en Data warehouse  desde el servidor de Ludus con el fin  de validar no solo la conectividad si no el acceso a la </w:t>
       </w:r>
       <w:r>
         <w:rPr>
@@ -1149,105 +967,55 @@
           <w:lang w:val="es-CO"/>
         </w:rPr>
       </w:pPr>
-      <w:proofErr w:type="spellStart"/>
-      <w:r>
-        <w:rPr>
-          <w:lang w:val="es-CO"/>
-        </w:rPr>
-        <w:t>Ludus</w:t>
-      </w:r>
-      <w:proofErr w:type="spellEnd"/>
-      <w:r>
-        <w:rPr>
-          <w:lang w:val="es-CO"/>
-        </w:rPr>
-        <w:t xml:space="preserve"> será el responsable de instalar completamente toda la solución de  BA en el servidor, y el software de gestión de la misma para el tema de la visualización de resultados. </w:t>
-      </w:r>
-    </w:p>
-    <w:p>
-      <w:pPr>
-        <w:jc w:val="both"/>
-        <w:rPr>
-          <w:lang w:val="es-CO"/>
-        </w:rPr>
-      </w:pPr>
-    </w:p>
-    <w:p>
-      <w:pPr>
-        <w:jc w:val="both"/>
-        <w:rPr>
-          <w:lang w:val="es-CO"/>
-        </w:rPr>
-      </w:pPr>
-      <w:r>
-        <w:rPr>
-          <w:lang w:val="es-CO"/>
-        </w:rPr>
-        <w:t xml:space="preserve">Una vez instalada la información se harán pruebas de análisis de datos, en las pruebas se desarrollara las soluciones que requiere el cliente y que fueron acordadas. El desarrollo estará a cargo del equipo de </w:t>
-      </w:r>
-      <w:proofErr w:type="spellStart"/>
-      <w:r>
-        <w:rPr>
-          <w:lang w:val="es-CO"/>
-        </w:rPr>
-        <w:t>Ludus</w:t>
-      </w:r>
-      <w:proofErr w:type="spellEnd"/>
-      <w:r>
-        <w:rPr>
-          <w:lang w:val="es-CO"/>
-        </w:rPr>
-        <w:t xml:space="preserve"> basándose en la información obtenida en el Data </w:t>
-      </w:r>
-      <w:proofErr w:type="spellStart"/>
-      <w:r>
-        <w:rPr>
-          <w:lang w:val="es-CO"/>
-        </w:rPr>
-        <w:t>warehouse</w:t>
-      </w:r>
-      <w:proofErr w:type="spellEnd"/>
-      <w:r>
-        <w:rPr>
-          <w:lang w:val="es-CO"/>
-        </w:rPr>
-        <w:t xml:space="preserve">. Todos los análisis  serán validados por el cliente y su equipo para así tener entregables concretos.   </w:t>
-      </w:r>
-    </w:p>
-    <w:p>
-      <w:pPr>
-        <w:jc w:val="both"/>
-        <w:rPr>
-          <w:lang w:val="es-CO"/>
-        </w:rPr>
-      </w:pPr>
-    </w:p>
-    <w:p>
-      <w:pPr>
-        <w:jc w:val="both"/>
-        <w:rPr>
-          <w:lang w:val="es-CO"/>
-        </w:rPr>
-      </w:pPr>
-      <w:r>
-        <w:rPr>
-          <w:lang w:val="es-CO"/>
-        </w:rPr>
-        <w:t xml:space="preserve">Una vez se tenga todo el desarrollo del análisis de datos se ejecutara el diseño de los reportes; los diagramas, mapas y el </w:t>
-      </w:r>
-      <w:proofErr w:type="spellStart"/>
-      <w:r>
-        <w:rPr>
-          <w:lang w:val="es-CO"/>
-        </w:rPr>
-        <w:t>dashboard</w:t>
-      </w:r>
-      <w:proofErr w:type="spellEnd"/>
-      <w:r>
-        <w:rPr>
-          <w:lang w:val="es-CO"/>
-        </w:rPr>
-        <w:t xml:space="preserve"> final con el resumen de toda la información. </w:t>
+      <w:r>
+        <w:rPr>
+          <w:lang w:val="es-CO"/>
+        </w:rPr>
+        <w:t xml:space="preserve">Ludus será el responsable de instalar completamente toda la solución de  BA en el servidor, y el software de gestión de la misma para el tema de la visualización de resultados. </w:t>
+      </w:r>
+    </w:p>
+    <w:p>
+      <w:pPr>
+        <w:jc w:val="both"/>
+        <w:rPr>
+          <w:lang w:val="es-CO"/>
+        </w:rPr>
+      </w:pPr>
+    </w:p>
+    <w:p>
+      <w:pPr>
+        <w:jc w:val="both"/>
+        <w:rPr>
+          <w:lang w:val="es-CO"/>
+        </w:rPr>
+      </w:pPr>
+      <w:r>
+        <w:rPr>
+          <w:lang w:val="es-CO"/>
+        </w:rPr>
+        <w:t xml:space="preserve">Una vez instalada la información se harán pruebas de análisis de datos, en las pruebas se desarrollara las soluciones que requiere el cliente y que fueron acordadas. El desarrollo estará a cargo del equipo de Ludus basándose en la información obtenida en el Data warehouse. Todos los análisis  serán validados por el cliente y su equipo para así tener entregables concretos.   </w:t>
+      </w:r>
+    </w:p>
+    <w:p>
+      <w:pPr>
+        <w:jc w:val="both"/>
+        <w:rPr>
+          <w:lang w:val="es-CO"/>
+        </w:rPr>
+      </w:pPr>
+    </w:p>
+    <w:p>
+      <w:pPr>
+        <w:jc w:val="both"/>
+        <w:rPr>
+          <w:lang w:val="es-CO"/>
+        </w:rPr>
+      </w:pPr>
+      <w:r>
+        <w:rPr>
+          <w:lang w:val="es-CO"/>
+        </w:rPr>
+        <w:t xml:space="preserve">Una vez se tenga todo el desarrollo del análisis de datos se ejecutara el diseño de los reportes; los diagramas, mapas y el dashboard final con el resumen de toda la información. </w:t>
       </w:r>
     </w:p>
     <w:p>
@@ -1295,21 +1063,7 @@
         <w:rPr>
           <w:lang w:val="es-CO"/>
         </w:rPr>
-        <w:t xml:space="preserve">Data </w:t>
-      </w:r>
-      <w:proofErr w:type="spellStart"/>
-      <w:r>
-        <w:rPr>
-          <w:lang w:val="es-CO"/>
-        </w:rPr>
-        <w:t>warehouse</w:t>
-      </w:r>
-      <w:proofErr w:type="spellEnd"/>
-      <w:r>
-        <w:rPr>
-          <w:lang w:val="es-CO"/>
-        </w:rPr>
-        <w:t xml:space="preserve"> </w:t>
+        <w:t xml:space="preserve">Data warehouse </w:t>
       </w:r>
       <w:r>
         <w:rPr>
@@ -1317,14 +1071,12 @@
         </w:rPr>
         <w:t xml:space="preserve"> de nuestro cliente y el servidor que implementara </w:t>
       </w:r>
-      <w:proofErr w:type="spellStart"/>
       <w:r>
         <w:rPr>
           <w:lang w:val="es-CO"/>
         </w:rPr>
         <w:t>Ludus</w:t>
       </w:r>
-      <w:proofErr w:type="spellEnd"/>
       <w:r>
         <w:rPr>
           <w:lang w:val="es-CO"/>
@@ -1371,21 +1123,7 @@
         <w:rPr>
           <w:lang w:val="es-CO"/>
         </w:rPr>
-        <w:t>(</w:t>
-      </w:r>
-      <w:proofErr w:type="spellStart"/>
-      <w:r>
-        <w:rPr>
-          <w:lang w:val="es-CO"/>
-        </w:rPr>
-        <w:t>Ludus</w:t>
-      </w:r>
-      <w:proofErr w:type="spellEnd"/>
-      <w:r>
-        <w:rPr>
-          <w:lang w:val="es-CO"/>
-        </w:rPr>
-        <w:t xml:space="preserve">) </w:t>
+        <w:t xml:space="preserve">(Ludus) </w:t>
       </w:r>
       <w:r>
         <w:rPr>
@@ -1397,16 +1135,8 @@
         <w:rPr>
           <w:lang w:val="es-CO"/>
         </w:rPr>
-        <w:t xml:space="preserve">Data </w:t>
-      </w:r>
-      <w:proofErr w:type="spellStart"/>
-      <w:r>
-        <w:rPr>
-          <w:lang w:val="es-CO"/>
-        </w:rPr>
-        <w:t>warehouse</w:t>
-      </w:r>
-      <w:proofErr w:type="spellEnd"/>
+        <w:t>Data warehouse</w:t>
+      </w:r>
       <w:r>
         <w:rPr>
           <w:lang w:val="es-CO"/>
@@ -2264,7 +1994,6 @@
                 <w:color w:val="000000"/>
               </w:rPr>
             </w:pPr>
-            <w:proofErr w:type="spellStart"/>
             <w:r>
               <w:rPr>
                 <w:rFonts w:ascii="Calibri" w:eastAsia="Times New Roman" w:hAnsi="Calibri" w:cs="Times New Roman"/>
@@ -2272,7 +2001,6 @@
               </w:rPr>
               <w:t>Riomar</w:t>
             </w:r>
-            <w:proofErr w:type="spellEnd"/>
           </w:p>
         </w:tc>
         <w:tc>
@@ -2956,8 +2684,6 @@
           <w:lang w:val="es-CO"/>
         </w:rPr>
       </w:pPr>
-      <w:bookmarkStart w:id="2" w:name="_GoBack"/>
-      <w:bookmarkEnd w:id="2"/>
       <w:r>
         <w:rPr>
           <w:lang w:val="es-CO"/>
@@ -3140,7 +2866,6 @@
                 <w:rFonts w:ascii="Calibri" w:eastAsia="Times New Roman" w:hAnsi="Calibri" w:cs="Times New Roman"/>
               </w:rPr>
             </w:pPr>
-            <w:proofErr w:type="spellStart"/>
             <w:r>
               <w:rPr>
                 <w:rFonts w:ascii="Calibri" w:eastAsia="Times New Roman" w:hAnsi="Calibri" w:cs="Times New Roman"/>
@@ -3154,7 +2879,6 @@
               </w:rPr>
               <w:t>ó</w:t>
             </w:r>
-            <w:proofErr w:type="spellEnd"/>
             <w:r>
               <w:rPr>
                 <w:rFonts w:ascii="Calibri" w:eastAsia="Times New Roman" w:hAnsi="Calibri" w:cs="Times New Roman"/>
@@ -4091,19 +3815,11 @@
           <w:lang w:val="es-CO"/>
         </w:rPr>
       </w:pPr>
-      <w:proofErr w:type="spellStart"/>
-      <w:r>
-        <w:rPr>
-          <w:lang w:val="es-CO"/>
-        </w:rPr>
-        <w:t>Dashboard</w:t>
-      </w:r>
-      <w:proofErr w:type="spellEnd"/>
-      <w:r>
-        <w:rPr>
-          <w:lang w:val="es-CO"/>
-        </w:rPr>
-        <w:t xml:space="preserve"> general de la operación</w:t>
+      <w:r>
+        <w:rPr>
+          <w:lang w:val="es-CO"/>
+        </w:rPr>
+        <w:t>Dashboard general de la operación</w:t>
       </w:r>
     </w:p>
     <w:p>
@@ -4297,11 +4013,13 @@
           <w:lang w:val="es-CO"/>
         </w:rPr>
       </w:pPr>
-      <w:r>
-        <w:rPr>
-          <w:lang w:val="es-CO"/>
-        </w:rPr>
-        <w:t>Plan de Gestión de la Calidad</w:t>
+      <w:bookmarkStart w:id="2" w:name="_GoBack"/>
+      <w:bookmarkEnd w:id="2"/>
+      <w:r>
+        <w:rPr>
+          <w:lang w:val="es-CO"/>
+        </w:rPr>
+        <w:t>Estrategia de Plan y Pruebas</w:t>
       </w:r>
       <w:bookmarkEnd w:id="0"/>
       <w:bookmarkEnd w:id="1"/>
@@ -4393,21 +4111,7 @@
         <w:rPr>
           <w:lang w:eastAsia="es-CO"/>
         </w:rPr>
-        <w:t xml:space="preserve">Estos procedimientos establecidos son de ejecución verificada obligatoria, pues sobre estos se basa el seguimiento de la calidad del proyecto y su aseguramiento; </w:t>
-      </w:r>
-      <w:proofErr w:type="spellStart"/>
-      <w:r>
-        <w:rPr>
-          <w:lang w:eastAsia="es-CO"/>
-        </w:rPr>
-        <w:t>Ludus</w:t>
-      </w:r>
-      <w:proofErr w:type="spellEnd"/>
-      <w:r>
-        <w:rPr>
-          <w:lang w:eastAsia="es-CO"/>
-        </w:rPr>
-        <w:t xml:space="preserve"> ha dispuesto la documentación de su plan de calidad para realizar el mismo seguimiento en el proyecto.</w:t>
+        <w:t>Estos procedimientos establecidos son de ejecución verificada obligatoria, pues sobre estos se basa el seguimiento de la calidad del proyecto y su aseguramiento; Ludus ha dispuesto la documentación de su plan de calidad para realizar el mismo seguimiento en el proyecto.</w:t>
       </w:r>
     </w:p>
     <w:p>
@@ -4492,19 +4196,11 @@
           <w:lang w:eastAsia="es-CO"/>
         </w:rPr>
       </w:pPr>
-      <w:proofErr w:type="spellStart"/>
       <w:r>
         <w:rPr>
           <w:lang w:eastAsia="es-CO"/>
         </w:rPr>
-        <w:t>Ludus</w:t>
-      </w:r>
-      <w:proofErr w:type="spellEnd"/>
-      <w:r>
-        <w:rPr>
-          <w:lang w:eastAsia="es-CO"/>
-        </w:rPr>
-        <w:t xml:space="preserve"> Ltda. Velará por el desarrollo, implementación y mantenimiento del presente plan de calidad durante el tiempo de vida establecido para el proyecto; con el fin de cumplir con los requerimientos presentados y aprobados por la EEC (Empresa de Energía de Cundinamarca), para la ejecución del presente proyecto, así como la continua mejora en las actividades.</w:t>
+        <w:t>Ludus Ltda. Velará por el desarrollo, implementación y mantenimiento del presente plan de calidad durante el tiempo de vida establecido para el proyecto; con el fin de cumplir con los requerimientos presentados y aprobados por la EEC (Empresa de Energía de Cundinamarca), para la ejecución del presente proyecto, así como la continua mejora en las actividades.</w:t>
       </w:r>
     </w:p>
     <w:p>
@@ -4594,19 +4290,11 @@
           <w:lang w:eastAsia="es-CO"/>
         </w:rPr>
       </w:pPr>
-      <w:proofErr w:type="spellStart"/>
       <w:r>
         <w:rPr>
           <w:lang w:eastAsia="es-CO"/>
         </w:rPr>
-        <w:t>Ludus</w:t>
-      </w:r>
-      <w:proofErr w:type="spellEnd"/>
-      <w:r>
-        <w:rPr>
-          <w:lang w:eastAsia="es-CO"/>
-        </w:rPr>
-        <w:t xml:space="preserve"> SAS. Describe a continuación los aspectos necesarios para la documentación e implementación de su sistema de gestión de calidad e indica que se encuentra trabajando constantemente en mejoramiento continuo de cada actividad controlada por el mismo; esto se encuentra bajo los lineamientos de la norma ISO 9001:2008. Según lo cual se establece:</w:t>
+        <w:t>Ludus SAS. Describe a continuación los aspectos necesarios para la documentación e implementación de su sistema de gestión de calidad e indica que se encuentra trabajando constantemente en mejoramiento continuo de cada actividad controlada por el mismo; esto se encuentra bajo los lineamientos de la norma ISO 9001:2008. Según lo cual se establece:</w:t>
       </w:r>
     </w:p>
     <w:p>
@@ -4850,35 +4538,7 @@
         <w:rPr>
           <w:lang w:eastAsia="es-CO"/>
         </w:rPr>
-        <w:t xml:space="preserve"> El proceso de compras puede ser llevado a cabo por la empresa cliente del proyecto, o por </w:t>
-      </w:r>
-      <w:proofErr w:type="spellStart"/>
-      <w:r>
-        <w:rPr>
-          <w:lang w:eastAsia="es-CO"/>
-        </w:rPr>
-        <w:t>Ludus</w:t>
-      </w:r>
-      <w:proofErr w:type="spellEnd"/>
-      <w:r>
-        <w:rPr>
-          <w:lang w:eastAsia="es-CO"/>
-        </w:rPr>
-        <w:t xml:space="preserve">, pero nunca en conjunto; cuando se establece en el contrato de implementación de la consultoría que el responsable por la adquisición del equipamiento es </w:t>
-      </w:r>
-      <w:proofErr w:type="spellStart"/>
-      <w:r>
-        <w:rPr>
-          <w:lang w:eastAsia="es-CO"/>
-        </w:rPr>
-        <w:t>Ludus</w:t>
-      </w:r>
-      <w:proofErr w:type="spellEnd"/>
-      <w:r>
-        <w:rPr>
-          <w:lang w:eastAsia="es-CO"/>
-        </w:rPr>
-        <w:t>, se determina un proceso general de compras que busca el diseño, desarrollo, emisión, implementación y mantenimiento de procedimientos de contratación, de acuerdo al estudio de costos ejecutado; manteniendo la calidad y cumplimiento de los requisitos necesarios del proyecto.</w:t>
+        <w:t xml:space="preserve"> El proceso de compras puede ser llevado a cabo por la empresa cliente del proyecto, o por Ludus, pero nunca en conjunto; cuando se establece en el contrato de implementación de la consultoría que el responsable por la adquisición del equipamiento es Ludus, se determina un proceso general de compras que busca el diseño, desarrollo, emisión, implementación y mantenimiento de procedimientos de contratación, de acuerdo al estudio de costos ejecutado; manteniendo la calidad y cumplimiento de los requisitos necesarios del proyecto.</w:t>
       </w:r>
     </w:p>
     <w:p>
@@ -4986,6 +4646,9 @@
     <w:p>
       <w:pPr>
         <w:jc w:val="both"/>
+        <w:rPr>
+          <w:lang w:eastAsia="es-CO"/>
+        </w:rPr>
       </w:pPr>
       <w:r>
         <w:rPr>
@@ -5000,6 +4663,1491 @@
         </w:rPr>
         <w:t xml:space="preserve"> Las auditorías de calidad son de carácter interno, y se establecen con los parámetros necesarios para la ejecución de instrucciones en programación, planificación, implementación y ejecución de las auditorias en el proyecto, con esto se busca verificar la veracidad del sistema de gestión de calidad.</w:t>
       </w:r>
+    </w:p>
+    <w:p>
+      <w:pPr>
+        <w:jc w:val="both"/>
+        <w:rPr>
+          <w:lang w:eastAsia="es-CO"/>
+        </w:rPr>
+      </w:pPr>
+    </w:p>
+    <w:p>
+      <w:pPr>
+        <w:pStyle w:val="Ttulo2"/>
+        <w:numPr>
+          <w:ilvl w:val="1"/>
+          <w:numId w:val="48"/>
+        </w:numPr>
+        <w:spacing w:before="200" w:line="276" w:lineRule="auto"/>
+        <w:jc w:val="both"/>
+        <w:rPr>
+          <w:lang w:val="es-CO"/>
+        </w:rPr>
+      </w:pPr>
+      <w:r>
+        <w:rPr>
+          <w:lang w:val="es-CO"/>
+        </w:rPr>
+        <w:t>Calidad  del proyecto</w:t>
+      </w:r>
+    </w:p>
+    <w:p>
+      <w:pPr>
+        <w:jc w:val="both"/>
+        <w:rPr>
+          <w:lang w:val="es-CO"/>
+        </w:rPr>
+      </w:pPr>
+    </w:p>
+    <w:p>
+      <w:pPr>
+        <w:jc w:val="both"/>
+        <w:rPr>
+          <w:lang w:val="es-CO"/>
+        </w:rPr>
+      </w:pPr>
+      <w:r>
+        <w:rPr>
+          <w:lang w:val="es-CO"/>
+        </w:rPr>
+        <w:t>La calidad del proyecto se medirá de acuerdo con los siguientes criterios:</w:t>
+      </w:r>
+    </w:p>
+    <w:p>
+      <w:pPr>
+        <w:jc w:val="both"/>
+        <w:rPr>
+          <w:lang w:val="es-CO"/>
+        </w:rPr>
+      </w:pPr>
+    </w:p>
+    <w:p>
+      <w:pPr>
+        <w:jc w:val="both"/>
+        <w:rPr>
+          <w:lang w:val="es-CO"/>
+        </w:rPr>
+      </w:pPr>
+      <w:r>
+        <w:rPr>
+          <w:lang w:val="es-CO"/>
+        </w:rPr>
+        <w:t>Desviaciones del Cronograma a la fecha de los informes:</w:t>
+      </w:r>
+    </w:p>
+    <w:tbl>
+      <w:tblPr>
+        <w:tblStyle w:val="Cuadrculaclara-nfasis1"/>
+        <w:tblW w:w="0" w:type="auto"/>
+        <w:jc w:val="center"/>
+        <w:tblInd w:w="0" w:type="dxa"/>
+        <w:tblLook w:val="04A0" w:firstRow="1" w:lastRow="0" w:firstColumn="1" w:lastColumn="0" w:noHBand="0" w:noVBand="1"/>
+      </w:tblPr>
+      <w:tblGrid>
+        <w:gridCol w:w="4322"/>
+        <w:gridCol w:w="4322"/>
+      </w:tblGrid>
+      <w:tr>
+        <w:trPr>
+          <w:cnfStyle w:val="100000000000" w:firstRow="1" w:lastRow="0" w:firstColumn="0" w:lastColumn="0" w:oddVBand="0" w:evenVBand="0" w:oddHBand="0" w:evenHBand="0" w:firstRowFirstColumn="0" w:firstRowLastColumn="0" w:lastRowFirstColumn="0" w:lastRowLastColumn="0"/>
+          <w:jc w:val="center"/>
+        </w:trPr>
+        <w:tc>
+          <w:tcPr>
+            <w:cnfStyle w:val="001000000000" w:firstRow="0" w:lastRow="0" w:firstColumn="1" w:lastColumn="0" w:oddVBand="0" w:evenVBand="0" w:oddHBand="0" w:evenHBand="0" w:firstRowFirstColumn="0" w:firstRowLastColumn="0" w:lastRowFirstColumn="0" w:lastRowLastColumn="0"/>
+            <w:tcW w:w="4322" w:type="dxa"/>
+            <w:hideMark/>
+          </w:tcPr>
+          <w:p>
+            <w:pPr>
+              <w:jc w:val="both"/>
+              <w:rPr>
+                <w:rFonts w:asciiTheme="minorHAnsi" w:hAnsiTheme="minorHAnsi" w:cstheme="minorBidi"/>
+                <w:lang w:val="es-CO"/>
+              </w:rPr>
+            </w:pPr>
+            <w:r>
+              <w:rPr>
+                <w:rFonts w:asciiTheme="minorHAnsi" w:hAnsiTheme="minorHAnsi" w:cstheme="minorBidi"/>
+                <w:lang w:val="es-CO"/>
+              </w:rPr>
+              <w:t>DIAS DE ATRASO</w:t>
+            </w:r>
+          </w:p>
+        </w:tc>
+        <w:tc>
+          <w:tcPr>
+            <w:tcW w:w="4322" w:type="dxa"/>
+            <w:hideMark/>
+          </w:tcPr>
+          <w:p>
+            <w:pPr>
+              <w:jc w:val="both"/>
+              <w:cnfStyle w:val="100000000000" w:firstRow="1" w:lastRow="0" w:firstColumn="0" w:lastColumn="0" w:oddVBand="0" w:evenVBand="0" w:oddHBand="0" w:evenHBand="0" w:firstRowFirstColumn="0" w:firstRowLastColumn="0" w:lastRowFirstColumn="0" w:lastRowLastColumn="0"/>
+              <w:rPr>
+                <w:rFonts w:asciiTheme="minorHAnsi" w:hAnsiTheme="minorHAnsi" w:cstheme="minorBidi"/>
+                <w:lang w:val="es-CO"/>
+              </w:rPr>
+            </w:pPr>
+            <w:r>
+              <w:rPr>
+                <w:rFonts w:asciiTheme="minorHAnsi" w:hAnsiTheme="minorHAnsi" w:cstheme="minorBidi"/>
+                <w:lang w:val="es-CO"/>
+              </w:rPr>
+              <w:t>CALIFICACIÓN</w:t>
+            </w:r>
+          </w:p>
+        </w:tc>
+      </w:tr>
+      <w:tr>
+        <w:trPr>
+          <w:cnfStyle w:val="000000100000" w:firstRow="0" w:lastRow="0" w:firstColumn="0" w:lastColumn="0" w:oddVBand="0" w:evenVBand="0" w:oddHBand="1" w:evenHBand="0" w:firstRowFirstColumn="0" w:firstRowLastColumn="0" w:lastRowFirstColumn="0" w:lastRowLastColumn="0"/>
+          <w:jc w:val="center"/>
+        </w:trPr>
+        <w:tc>
+          <w:tcPr>
+            <w:cnfStyle w:val="001000000000" w:firstRow="0" w:lastRow="0" w:firstColumn="1" w:lastColumn="0" w:oddVBand="0" w:evenVBand="0" w:oddHBand="0" w:evenHBand="0" w:firstRowFirstColumn="0" w:firstRowLastColumn="0" w:lastRowFirstColumn="0" w:lastRowLastColumn="0"/>
+            <w:tcW w:w="4322" w:type="dxa"/>
+            <w:hideMark/>
+          </w:tcPr>
+          <w:p>
+            <w:pPr>
+              <w:jc w:val="center"/>
+              <w:rPr>
+                <w:rFonts w:asciiTheme="minorHAnsi" w:hAnsiTheme="minorHAnsi" w:cstheme="minorBidi"/>
+                <w:lang w:val="es-CO"/>
+              </w:rPr>
+            </w:pPr>
+            <w:r>
+              <w:rPr>
+                <w:rFonts w:asciiTheme="minorHAnsi" w:hAnsiTheme="minorHAnsi" w:cstheme="minorBidi"/>
+                <w:lang w:val="es-CO"/>
+              </w:rPr>
+              <w:t>O DIAS</w:t>
+            </w:r>
+          </w:p>
+        </w:tc>
+        <w:tc>
+          <w:tcPr>
+            <w:tcW w:w="4322" w:type="dxa"/>
+            <w:hideMark/>
+          </w:tcPr>
+          <w:p>
+            <w:pPr>
+              <w:jc w:val="center"/>
+              <w:cnfStyle w:val="000000100000" w:firstRow="0" w:lastRow="0" w:firstColumn="0" w:lastColumn="0" w:oddVBand="0" w:evenVBand="0" w:oddHBand="1" w:evenHBand="0" w:firstRowFirstColumn="0" w:firstRowLastColumn="0" w:lastRowFirstColumn="0" w:lastRowLastColumn="0"/>
+              <w:rPr>
+                <w:rFonts w:asciiTheme="minorHAnsi" w:hAnsiTheme="minorHAnsi"/>
+                <w:lang w:val="es-CO"/>
+              </w:rPr>
+            </w:pPr>
+            <w:r>
+              <w:rPr>
+                <w:lang w:val="es-CO"/>
+              </w:rPr>
+              <w:t>EXCELENTE</w:t>
+            </w:r>
+          </w:p>
+        </w:tc>
+      </w:tr>
+      <w:tr>
+        <w:trPr>
+          <w:cnfStyle w:val="000000010000" w:firstRow="0" w:lastRow="0" w:firstColumn="0" w:lastColumn="0" w:oddVBand="0" w:evenVBand="0" w:oddHBand="0" w:evenHBand="1" w:firstRowFirstColumn="0" w:firstRowLastColumn="0" w:lastRowFirstColumn="0" w:lastRowLastColumn="0"/>
+          <w:jc w:val="center"/>
+        </w:trPr>
+        <w:tc>
+          <w:tcPr>
+            <w:cnfStyle w:val="001000000000" w:firstRow="0" w:lastRow="0" w:firstColumn="1" w:lastColumn="0" w:oddVBand="0" w:evenVBand="0" w:oddHBand="0" w:evenHBand="0" w:firstRowFirstColumn="0" w:firstRowLastColumn="0" w:lastRowFirstColumn="0" w:lastRowLastColumn="0"/>
+            <w:tcW w:w="4322" w:type="dxa"/>
+            <w:hideMark/>
+          </w:tcPr>
+          <w:p>
+            <w:pPr>
+              <w:jc w:val="center"/>
+              <w:rPr>
+                <w:rFonts w:asciiTheme="minorHAnsi" w:hAnsiTheme="minorHAnsi" w:cstheme="minorBidi"/>
+                <w:lang w:val="es-CO"/>
+              </w:rPr>
+            </w:pPr>
+            <w:r>
+              <w:rPr>
+                <w:rFonts w:asciiTheme="minorHAnsi" w:hAnsiTheme="minorHAnsi" w:cstheme="minorBidi"/>
+                <w:lang w:val="es-CO"/>
+              </w:rPr>
+              <w:t>1-10 DIAS</w:t>
+            </w:r>
+          </w:p>
+        </w:tc>
+        <w:tc>
+          <w:tcPr>
+            <w:tcW w:w="4322" w:type="dxa"/>
+            <w:hideMark/>
+          </w:tcPr>
+          <w:p>
+            <w:pPr>
+              <w:jc w:val="center"/>
+              <w:cnfStyle w:val="000000010000" w:firstRow="0" w:lastRow="0" w:firstColumn="0" w:lastColumn="0" w:oddVBand="0" w:evenVBand="0" w:oddHBand="0" w:evenHBand="1" w:firstRowFirstColumn="0" w:firstRowLastColumn="0" w:lastRowFirstColumn="0" w:lastRowLastColumn="0"/>
+              <w:rPr>
+                <w:rFonts w:asciiTheme="minorHAnsi" w:hAnsiTheme="minorHAnsi"/>
+                <w:lang w:val="es-CO"/>
+              </w:rPr>
+            </w:pPr>
+            <w:r>
+              <w:rPr>
+                <w:lang w:val="es-CO"/>
+              </w:rPr>
+              <w:t>ACEPTABLE</w:t>
+            </w:r>
+          </w:p>
+        </w:tc>
+      </w:tr>
+      <w:tr>
+        <w:trPr>
+          <w:cnfStyle w:val="000000100000" w:firstRow="0" w:lastRow="0" w:firstColumn="0" w:lastColumn="0" w:oddVBand="0" w:evenVBand="0" w:oddHBand="1" w:evenHBand="0" w:firstRowFirstColumn="0" w:firstRowLastColumn="0" w:lastRowFirstColumn="0" w:lastRowLastColumn="0"/>
+          <w:jc w:val="center"/>
+        </w:trPr>
+        <w:tc>
+          <w:tcPr>
+            <w:cnfStyle w:val="001000000000" w:firstRow="0" w:lastRow="0" w:firstColumn="1" w:lastColumn="0" w:oddVBand="0" w:evenVBand="0" w:oddHBand="0" w:evenHBand="0" w:firstRowFirstColumn="0" w:firstRowLastColumn="0" w:lastRowFirstColumn="0" w:lastRowLastColumn="0"/>
+            <w:tcW w:w="4322" w:type="dxa"/>
+            <w:hideMark/>
+          </w:tcPr>
+          <w:p>
+            <w:pPr>
+              <w:jc w:val="center"/>
+              <w:rPr>
+                <w:rFonts w:asciiTheme="minorHAnsi" w:hAnsiTheme="minorHAnsi" w:cstheme="minorBidi"/>
+                <w:lang w:val="es-CO"/>
+              </w:rPr>
+            </w:pPr>
+            <w:r>
+              <w:rPr>
+                <w:rFonts w:asciiTheme="minorHAnsi" w:hAnsiTheme="minorHAnsi" w:cstheme="minorBidi"/>
+                <w:lang w:val="es-CO"/>
+              </w:rPr>
+              <w:t>11-19 DIAS</w:t>
+            </w:r>
+          </w:p>
+        </w:tc>
+        <w:tc>
+          <w:tcPr>
+            <w:tcW w:w="4322" w:type="dxa"/>
+            <w:hideMark/>
+          </w:tcPr>
+          <w:p>
+            <w:pPr>
+              <w:jc w:val="center"/>
+              <w:cnfStyle w:val="000000100000" w:firstRow="0" w:lastRow="0" w:firstColumn="0" w:lastColumn="0" w:oddVBand="0" w:evenVBand="0" w:oddHBand="1" w:evenHBand="0" w:firstRowFirstColumn="0" w:firstRowLastColumn="0" w:lastRowFirstColumn="0" w:lastRowLastColumn="0"/>
+              <w:rPr>
+                <w:rFonts w:asciiTheme="minorHAnsi" w:hAnsiTheme="minorHAnsi"/>
+                <w:lang w:val="es-CO"/>
+              </w:rPr>
+            </w:pPr>
+            <w:r>
+              <w:rPr>
+                <w:lang w:val="es-CO"/>
+              </w:rPr>
+              <w:t>REGULAR</w:t>
+            </w:r>
+          </w:p>
+        </w:tc>
+      </w:tr>
+      <w:tr>
+        <w:trPr>
+          <w:cnfStyle w:val="000000010000" w:firstRow="0" w:lastRow="0" w:firstColumn="0" w:lastColumn="0" w:oddVBand="0" w:evenVBand="0" w:oddHBand="0" w:evenHBand="1" w:firstRowFirstColumn="0" w:firstRowLastColumn="0" w:lastRowFirstColumn="0" w:lastRowLastColumn="0"/>
+          <w:jc w:val="center"/>
+        </w:trPr>
+        <w:tc>
+          <w:tcPr>
+            <w:cnfStyle w:val="001000000000" w:firstRow="0" w:lastRow="0" w:firstColumn="1" w:lastColumn="0" w:oddVBand="0" w:evenVBand="0" w:oddHBand="0" w:evenHBand="0" w:firstRowFirstColumn="0" w:firstRowLastColumn="0" w:lastRowFirstColumn="0" w:lastRowLastColumn="0"/>
+            <w:tcW w:w="4322" w:type="dxa"/>
+            <w:hideMark/>
+          </w:tcPr>
+          <w:p>
+            <w:pPr>
+              <w:jc w:val="center"/>
+              <w:rPr>
+                <w:rFonts w:asciiTheme="minorHAnsi" w:hAnsiTheme="minorHAnsi" w:cstheme="minorBidi"/>
+                <w:lang w:val="es-CO"/>
+              </w:rPr>
+            </w:pPr>
+            <w:r>
+              <w:rPr>
+                <w:rFonts w:asciiTheme="minorHAnsi" w:hAnsiTheme="minorHAnsi" w:cstheme="minorBidi"/>
+                <w:lang w:val="es-CO"/>
+              </w:rPr>
+              <w:t>MAS DE 20 DIAS</w:t>
+            </w:r>
+          </w:p>
+        </w:tc>
+        <w:tc>
+          <w:tcPr>
+            <w:tcW w:w="4322" w:type="dxa"/>
+            <w:hideMark/>
+          </w:tcPr>
+          <w:p>
+            <w:pPr>
+              <w:jc w:val="center"/>
+              <w:cnfStyle w:val="000000010000" w:firstRow="0" w:lastRow="0" w:firstColumn="0" w:lastColumn="0" w:oddVBand="0" w:evenVBand="0" w:oddHBand="0" w:evenHBand="1" w:firstRowFirstColumn="0" w:firstRowLastColumn="0" w:lastRowFirstColumn="0" w:lastRowLastColumn="0"/>
+              <w:rPr>
+                <w:rFonts w:asciiTheme="minorHAnsi" w:hAnsiTheme="minorHAnsi"/>
+                <w:lang w:val="es-CO"/>
+              </w:rPr>
+            </w:pPr>
+            <w:r>
+              <w:rPr>
+                <w:lang w:val="es-CO"/>
+              </w:rPr>
+              <w:t>DEFICIENTE</w:t>
+            </w:r>
+          </w:p>
+        </w:tc>
+      </w:tr>
+    </w:tbl>
+    <w:p>
+      <w:pPr>
+        <w:jc w:val="center"/>
+        <w:rPr>
+          <w:lang w:val="es-CO"/>
+        </w:rPr>
+      </w:pPr>
+      <w:bookmarkStart w:id="9" w:name="_Toc374058734"/>
+      <w:r>
+        <w:rPr>
+          <w:lang w:val="es-CO"/>
+        </w:rPr>
+        <w:t>Calidad Tiempo</w:t>
+      </w:r>
+      <w:bookmarkEnd w:id="9"/>
+    </w:p>
+    <w:p>
+      <w:pPr>
+        <w:jc w:val="center"/>
+        <w:rPr>
+          <w:rFonts w:asciiTheme="minorHAnsi" w:hAnsiTheme="minorHAnsi"/>
+          <w:sz w:val="22"/>
+          <w:szCs w:val="22"/>
+          <w:lang w:val="es-CO"/>
+        </w:rPr>
+      </w:pPr>
+    </w:p>
+    <w:p>
+      <w:pPr>
+        <w:pStyle w:val="Prrafodelista"/>
+        <w:numPr>
+          <w:ilvl w:val="0"/>
+          <w:numId w:val="49"/>
+        </w:numPr>
+        <w:spacing w:after="200" w:line="276" w:lineRule="auto"/>
+        <w:jc w:val="both"/>
+        <w:rPr>
+          <w:lang w:val="es-CO"/>
+        </w:rPr>
+      </w:pPr>
+      <w:r>
+        <w:rPr>
+          <w:lang w:val="es-CO"/>
+        </w:rPr>
+        <w:t>De requerirse algún cambio al alcance del proyecto, este deberá solicitarse por medio de una solictud de cambios.</w:t>
+      </w:r>
+    </w:p>
+    <w:p>
+      <w:pPr>
+        <w:pStyle w:val="Prrafodelista"/>
+        <w:numPr>
+          <w:ilvl w:val="0"/>
+          <w:numId w:val="49"/>
+        </w:numPr>
+        <w:spacing w:after="200" w:line="276" w:lineRule="auto"/>
+        <w:jc w:val="both"/>
+        <w:rPr>
+          <w:lang w:val="es-CO"/>
+        </w:rPr>
+      </w:pPr>
+      <w:r>
+        <w:rPr>
+          <w:lang w:val="es-CO"/>
+        </w:rPr>
+        <w:t>Se presentará como mínimo un informe de avance del proyecto una vez al mes luego del inicio de la ejecución del mismo.</w:t>
+      </w:r>
+    </w:p>
+    <w:p>
+      <w:pPr>
+        <w:pStyle w:val="Prrafodelista"/>
+        <w:numPr>
+          <w:ilvl w:val="0"/>
+          <w:numId w:val="49"/>
+        </w:numPr>
+        <w:spacing w:after="200" w:line="276" w:lineRule="auto"/>
+        <w:jc w:val="both"/>
+        <w:rPr>
+          <w:lang w:val="es-CO"/>
+        </w:rPr>
+      </w:pPr>
+      <w:r>
+        <w:rPr>
+          <w:lang w:val="es-CO"/>
+        </w:rPr>
+        <w:t>Se realizarán reuniones con el equipo de proyecto mínimo dos veces al mes para evaluar el desempeño en la ejecución del proyecto.</w:t>
+      </w:r>
+    </w:p>
+    <w:p>
+      <w:pPr>
+        <w:pStyle w:val="Ttulo2"/>
+        <w:numPr>
+          <w:ilvl w:val="1"/>
+          <w:numId w:val="48"/>
+        </w:numPr>
+        <w:spacing w:before="200" w:line="276" w:lineRule="auto"/>
+        <w:jc w:val="both"/>
+        <w:rPr>
+          <w:lang w:val="es-CO"/>
+        </w:rPr>
+      </w:pPr>
+      <w:bookmarkStart w:id="10" w:name="_Toc374058649"/>
+      <w:r>
+        <w:rPr>
+          <w:lang w:val="es-CO"/>
+        </w:rPr>
+        <w:lastRenderedPageBreak/>
+        <w:t>Calidad del Producto</w:t>
+      </w:r>
+      <w:bookmarkEnd w:id="10"/>
+    </w:p>
+    <w:p>
+      <w:pPr>
+        <w:jc w:val="both"/>
+        <w:rPr>
+          <w:lang w:val="es-CO"/>
+        </w:rPr>
+      </w:pPr>
+    </w:p>
+    <w:p>
+      <w:pPr>
+        <w:jc w:val="both"/>
+        <w:rPr>
+          <w:lang w:val="es-CO"/>
+        </w:rPr>
+      </w:pPr>
+      <w:r>
+        <w:rPr>
+          <w:lang w:val="es-CO"/>
+        </w:rPr>
+        <w:t>Para evaluar la calidad del producto se tendrán en cuenta los siguientes criterios:</w:t>
+      </w:r>
+    </w:p>
+    <w:p>
+      <w:pPr>
+        <w:jc w:val="both"/>
+        <w:rPr>
+          <w:lang w:val="es-CO"/>
+        </w:rPr>
+      </w:pPr>
+    </w:p>
+    <w:p>
+      <w:pPr>
+        <w:jc w:val="both"/>
+        <w:rPr>
+          <w:lang w:val="es-CO"/>
+        </w:rPr>
+      </w:pPr>
+      <w:r>
+        <w:rPr>
+          <w:lang w:val="es-CO"/>
+        </w:rPr>
+        <w:t>De acuerdo con el número de revisiones que presenten los documentos y versiones de la solución, se calificarán así:</w:t>
+      </w:r>
+    </w:p>
+    <w:p>
+      <w:pPr>
+        <w:jc w:val="both"/>
+        <w:rPr>
+          <w:lang w:val="es-CO"/>
+        </w:rPr>
+      </w:pPr>
+    </w:p>
+    <w:tbl>
+      <w:tblPr>
+        <w:tblStyle w:val="Cuadrculaclara-nfasis1"/>
+        <w:tblW w:w="0" w:type="auto"/>
+        <w:jc w:val="center"/>
+        <w:tblInd w:w="0" w:type="dxa"/>
+        <w:tblLook w:val="04A0" w:firstRow="1" w:lastRow="0" w:firstColumn="1" w:lastColumn="0" w:noHBand="0" w:noVBand="1"/>
+      </w:tblPr>
+      <w:tblGrid>
+        <w:gridCol w:w="2510"/>
+        <w:gridCol w:w="3217"/>
+      </w:tblGrid>
+      <w:tr>
+        <w:trPr>
+          <w:cnfStyle w:val="100000000000" w:firstRow="1" w:lastRow="0" w:firstColumn="0" w:lastColumn="0" w:oddVBand="0" w:evenVBand="0" w:oddHBand="0" w:evenHBand="0" w:firstRowFirstColumn="0" w:firstRowLastColumn="0" w:lastRowFirstColumn="0" w:lastRowLastColumn="0"/>
+          <w:trHeight w:val="300"/>
+          <w:jc w:val="center"/>
+        </w:trPr>
+        <w:tc>
+          <w:tcPr>
+            <w:cnfStyle w:val="001000000000" w:firstRow="0" w:lastRow="0" w:firstColumn="1" w:lastColumn="0" w:oddVBand="0" w:evenVBand="0" w:oddHBand="0" w:evenHBand="0" w:firstRowFirstColumn="0" w:firstRowLastColumn="0" w:lastRowFirstColumn="0" w:lastRowLastColumn="0"/>
+            <w:tcW w:w="2510" w:type="dxa"/>
+            <w:hideMark/>
+          </w:tcPr>
+          <w:p>
+            <w:pPr>
+              <w:jc w:val="both"/>
+              <w:rPr>
+                <w:rFonts w:asciiTheme="minorHAnsi" w:eastAsiaTheme="minorHAnsi" w:hAnsiTheme="minorHAnsi" w:cstheme="minorBidi"/>
+                <w:lang w:val="es-CO"/>
+              </w:rPr>
+            </w:pPr>
+            <w:r>
+              <w:rPr>
+                <w:rFonts w:asciiTheme="minorHAnsi" w:eastAsiaTheme="minorHAnsi" w:hAnsiTheme="minorHAnsi" w:cstheme="minorBidi"/>
+                <w:lang w:val="es-CO"/>
+              </w:rPr>
+              <w:t># REVISIONES</w:t>
+            </w:r>
+          </w:p>
+        </w:tc>
+        <w:tc>
+          <w:tcPr>
+            <w:tcW w:w="0" w:type="auto"/>
+            <w:hideMark/>
+          </w:tcPr>
+          <w:p>
+            <w:pPr>
+              <w:jc w:val="both"/>
+              <w:cnfStyle w:val="100000000000" w:firstRow="1" w:lastRow="0" w:firstColumn="0" w:lastColumn="0" w:oddVBand="0" w:evenVBand="0" w:oddHBand="0" w:evenHBand="0" w:firstRowFirstColumn="0" w:firstRowLastColumn="0" w:lastRowFirstColumn="0" w:lastRowLastColumn="0"/>
+              <w:rPr>
+                <w:rFonts w:asciiTheme="minorHAnsi" w:eastAsiaTheme="minorHAnsi" w:hAnsiTheme="minorHAnsi" w:cstheme="minorBidi"/>
+                <w:lang w:val="es-CO"/>
+              </w:rPr>
+            </w:pPr>
+            <w:r>
+              <w:rPr>
+                <w:rFonts w:asciiTheme="minorHAnsi" w:eastAsiaTheme="minorHAnsi" w:hAnsiTheme="minorHAnsi" w:cstheme="minorBidi"/>
+                <w:lang w:val="es-CO"/>
+              </w:rPr>
+              <w:t>INDICADOR DEL DOCUMENTO</w:t>
+            </w:r>
+          </w:p>
+        </w:tc>
+      </w:tr>
+      <w:tr>
+        <w:trPr>
+          <w:cnfStyle w:val="000000100000" w:firstRow="0" w:lastRow="0" w:firstColumn="0" w:lastColumn="0" w:oddVBand="0" w:evenVBand="0" w:oddHBand="1" w:evenHBand="0" w:firstRowFirstColumn="0" w:firstRowLastColumn="0" w:lastRowFirstColumn="0" w:lastRowLastColumn="0"/>
+          <w:trHeight w:val="335"/>
+          <w:jc w:val="center"/>
+        </w:trPr>
+        <w:tc>
+          <w:tcPr>
+            <w:cnfStyle w:val="001000000000" w:firstRow="0" w:lastRow="0" w:firstColumn="1" w:lastColumn="0" w:oddVBand="0" w:evenVBand="0" w:oddHBand="0" w:evenHBand="0" w:firstRowFirstColumn="0" w:firstRowLastColumn="0" w:lastRowFirstColumn="0" w:lastRowLastColumn="0"/>
+            <w:tcW w:w="2510" w:type="dxa"/>
+            <w:noWrap/>
+            <w:hideMark/>
+          </w:tcPr>
+          <w:p>
+            <w:pPr>
+              <w:jc w:val="center"/>
+              <w:rPr>
+                <w:rFonts w:asciiTheme="minorHAnsi" w:eastAsiaTheme="minorHAnsi" w:hAnsiTheme="minorHAnsi" w:cstheme="minorBidi"/>
+                <w:lang w:val="es-CO"/>
+              </w:rPr>
+            </w:pPr>
+            <w:r>
+              <w:rPr>
+                <w:rFonts w:asciiTheme="minorHAnsi" w:eastAsiaTheme="minorHAnsi" w:hAnsiTheme="minorHAnsi" w:cstheme="minorBidi"/>
+                <w:lang w:val="es-CO"/>
+              </w:rPr>
+              <w:t>De 1 a 2</w:t>
+            </w:r>
+          </w:p>
+        </w:tc>
+        <w:tc>
+          <w:tcPr>
+            <w:tcW w:w="0" w:type="auto"/>
+            <w:noWrap/>
+            <w:hideMark/>
+          </w:tcPr>
+          <w:p>
+            <w:pPr>
+              <w:jc w:val="center"/>
+              <w:cnfStyle w:val="000000100000" w:firstRow="0" w:lastRow="0" w:firstColumn="0" w:lastColumn="0" w:oddVBand="0" w:evenVBand="0" w:oddHBand="1" w:evenHBand="0" w:firstRowFirstColumn="0" w:firstRowLastColumn="0" w:lastRowFirstColumn="0" w:lastRowLastColumn="0"/>
+              <w:rPr>
+                <w:rFonts w:asciiTheme="minorHAnsi" w:hAnsiTheme="minorHAnsi"/>
+                <w:lang w:val="es-CO"/>
+              </w:rPr>
+            </w:pPr>
+            <w:r>
+              <w:rPr>
+                <w:lang w:val="es-CO"/>
+              </w:rPr>
+              <w:t>EXCELENTE</w:t>
+            </w:r>
+          </w:p>
+        </w:tc>
+      </w:tr>
+      <w:tr>
+        <w:trPr>
+          <w:cnfStyle w:val="000000010000" w:firstRow="0" w:lastRow="0" w:firstColumn="0" w:lastColumn="0" w:oddVBand="0" w:evenVBand="0" w:oddHBand="0" w:evenHBand="1" w:firstRowFirstColumn="0" w:firstRowLastColumn="0" w:lastRowFirstColumn="0" w:lastRowLastColumn="0"/>
+          <w:trHeight w:val="300"/>
+          <w:jc w:val="center"/>
+        </w:trPr>
+        <w:tc>
+          <w:tcPr>
+            <w:cnfStyle w:val="001000000000" w:firstRow="0" w:lastRow="0" w:firstColumn="1" w:lastColumn="0" w:oddVBand="0" w:evenVBand="0" w:oddHBand="0" w:evenHBand="0" w:firstRowFirstColumn="0" w:firstRowLastColumn="0" w:lastRowFirstColumn="0" w:lastRowLastColumn="0"/>
+            <w:tcW w:w="2510" w:type="dxa"/>
+            <w:noWrap/>
+            <w:hideMark/>
+          </w:tcPr>
+          <w:p>
+            <w:pPr>
+              <w:jc w:val="center"/>
+              <w:rPr>
+                <w:rFonts w:asciiTheme="minorHAnsi" w:eastAsiaTheme="minorHAnsi" w:hAnsiTheme="minorHAnsi" w:cstheme="minorBidi"/>
+                <w:lang w:val="es-CO"/>
+              </w:rPr>
+            </w:pPr>
+            <w:r>
+              <w:rPr>
+                <w:rFonts w:asciiTheme="minorHAnsi" w:eastAsiaTheme="minorHAnsi" w:hAnsiTheme="minorHAnsi" w:cstheme="minorBidi"/>
+                <w:lang w:val="es-CO"/>
+              </w:rPr>
+              <w:t>De 3 a 4</w:t>
+            </w:r>
+          </w:p>
+        </w:tc>
+        <w:tc>
+          <w:tcPr>
+            <w:tcW w:w="0" w:type="auto"/>
+            <w:noWrap/>
+            <w:hideMark/>
+          </w:tcPr>
+          <w:p>
+            <w:pPr>
+              <w:jc w:val="center"/>
+              <w:cnfStyle w:val="000000010000" w:firstRow="0" w:lastRow="0" w:firstColumn="0" w:lastColumn="0" w:oddVBand="0" w:evenVBand="0" w:oddHBand="0" w:evenHBand="1" w:firstRowFirstColumn="0" w:firstRowLastColumn="0" w:lastRowFirstColumn="0" w:lastRowLastColumn="0"/>
+              <w:rPr>
+                <w:rFonts w:asciiTheme="minorHAnsi" w:hAnsiTheme="minorHAnsi"/>
+                <w:lang w:val="es-CO"/>
+              </w:rPr>
+            </w:pPr>
+            <w:r>
+              <w:rPr>
+                <w:lang w:val="es-CO"/>
+              </w:rPr>
+              <w:t>BUENO</w:t>
+            </w:r>
+          </w:p>
+        </w:tc>
+      </w:tr>
+      <w:tr>
+        <w:trPr>
+          <w:cnfStyle w:val="000000100000" w:firstRow="0" w:lastRow="0" w:firstColumn="0" w:lastColumn="0" w:oddVBand="0" w:evenVBand="0" w:oddHBand="1" w:evenHBand="0" w:firstRowFirstColumn="0" w:firstRowLastColumn="0" w:lastRowFirstColumn="0" w:lastRowLastColumn="0"/>
+          <w:trHeight w:val="99"/>
+          <w:jc w:val="center"/>
+        </w:trPr>
+        <w:tc>
+          <w:tcPr>
+            <w:cnfStyle w:val="001000000000" w:firstRow="0" w:lastRow="0" w:firstColumn="1" w:lastColumn="0" w:oddVBand="0" w:evenVBand="0" w:oddHBand="0" w:evenHBand="0" w:firstRowFirstColumn="0" w:firstRowLastColumn="0" w:lastRowFirstColumn="0" w:lastRowLastColumn="0"/>
+            <w:tcW w:w="2510" w:type="dxa"/>
+            <w:noWrap/>
+            <w:hideMark/>
+          </w:tcPr>
+          <w:p>
+            <w:pPr>
+              <w:jc w:val="center"/>
+              <w:rPr>
+                <w:rFonts w:asciiTheme="minorHAnsi" w:eastAsiaTheme="minorHAnsi" w:hAnsiTheme="minorHAnsi" w:cstheme="minorBidi"/>
+                <w:lang w:val="es-CO"/>
+              </w:rPr>
+            </w:pPr>
+            <w:r>
+              <w:rPr>
+                <w:rFonts w:asciiTheme="minorHAnsi" w:eastAsiaTheme="minorHAnsi" w:hAnsiTheme="minorHAnsi" w:cstheme="minorBidi"/>
+                <w:lang w:val="es-CO"/>
+              </w:rPr>
+              <w:t>De 5 a 6</w:t>
+            </w:r>
+          </w:p>
+        </w:tc>
+        <w:tc>
+          <w:tcPr>
+            <w:tcW w:w="0" w:type="auto"/>
+            <w:noWrap/>
+            <w:hideMark/>
+          </w:tcPr>
+          <w:p>
+            <w:pPr>
+              <w:jc w:val="center"/>
+              <w:cnfStyle w:val="000000100000" w:firstRow="0" w:lastRow="0" w:firstColumn="0" w:lastColumn="0" w:oddVBand="0" w:evenVBand="0" w:oddHBand="1" w:evenHBand="0" w:firstRowFirstColumn="0" w:firstRowLastColumn="0" w:lastRowFirstColumn="0" w:lastRowLastColumn="0"/>
+              <w:rPr>
+                <w:rFonts w:asciiTheme="minorHAnsi" w:hAnsiTheme="minorHAnsi"/>
+                <w:lang w:val="es-CO"/>
+              </w:rPr>
+            </w:pPr>
+            <w:r>
+              <w:rPr>
+                <w:lang w:val="es-CO"/>
+              </w:rPr>
+              <w:t>MALO</w:t>
+            </w:r>
+          </w:p>
+        </w:tc>
+      </w:tr>
+      <w:tr>
+        <w:trPr>
+          <w:cnfStyle w:val="000000010000" w:firstRow="0" w:lastRow="0" w:firstColumn="0" w:lastColumn="0" w:oddVBand="0" w:evenVBand="0" w:oddHBand="0" w:evenHBand="1" w:firstRowFirstColumn="0" w:firstRowLastColumn="0" w:lastRowFirstColumn="0" w:lastRowLastColumn="0"/>
+          <w:trHeight w:val="300"/>
+          <w:jc w:val="center"/>
+        </w:trPr>
+        <w:tc>
+          <w:tcPr>
+            <w:cnfStyle w:val="001000000000" w:firstRow="0" w:lastRow="0" w:firstColumn="1" w:lastColumn="0" w:oddVBand="0" w:evenVBand="0" w:oddHBand="0" w:evenHBand="0" w:firstRowFirstColumn="0" w:firstRowLastColumn="0" w:lastRowFirstColumn="0" w:lastRowLastColumn="0"/>
+            <w:tcW w:w="2510" w:type="dxa"/>
+            <w:noWrap/>
+            <w:hideMark/>
+          </w:tcPr>
+          <w:p>
+            <w:pPr>
+              <w:jc w:val="center"/>
+              <w:rPr>
+                <w:rFonts w:asciiTheme="minorHAnsi" w:eastAsiaTheme="minorHAnsi" w:hAnsiTheme="minorHAnsi" w:cstheme="minorBidi"/>
+                <w:lang w:val="es-CO"/>
+              </w:rPr>
+            </w:pPr>
+            <w:r>
+              <w:rPr>
+                <w:rFonts w:asciiTheme="minorHAnsi" w:eastAsiaTheme="minorHAnsi" w:hAnsiTheme="minorHAnsi" w:cstheme="minorBidi"/>
+                <w:lang w:val="es-CO"/>
+              </w:rPr>
+              <w:t>De 7 a 8</w:t>
+            </w:r>
+          </w:p>
+        </w:tc>
+        <w:tc>
+          <w:tcPr>
+            <w:tcW w:w="0" w:type="auto"/>
+            <w:noWrap/>
+            <w:hideMark/>
+          </w:tcPr>
+          <w:p>
+            <w:pPr>
+              <w:jc w:val="center"/>
+              <w:cnfStyle w:val="000000010000" w:firstRow="0" w:lastRow="0" w:firstColumn="0" w:lastColumn="0" w:oddVBand="0" w:evenVBand="0" w:oddHBand="0" w:evenHBand="1" w:firstRowFirstColumn="0" w:firstRowLastColumn="0" w:lastRowFirstColumn="0" w:lastRowLastColumn="0"/>
+              <w:rPr>
+                <w:rFonts w:asciiTheme="minorHAnsi" w:hAnsiTheme="minorHAnsi"/>
+                <w:lang w:val="es-CO"/>
+              </w:rPr>
+            </w:pPr>
+            <w:r>
+              <w:rPr>
+                <w:lang w:val="es-CO"/>
+              </w:rPr>
+              <w:t>DEFICIENTE</w:t>
+            </w:r>
+          </w:p>
+        </w:tc>
+      </w:tr>
+    </w:tbl>
+    <w:p>
+      <w:pPr>
+        <w:jc w:val="center"/>
+        <w:rPr>
+          <w:rFonts w:asciiTheme="minorHAnsi" w:hAnsiTheme="minorHAnsi"/>
+          <w:sz w:val="22"/>
+          <w:szCs w:val="22"/>
+          <w:lang w:val="es-CO"/>
+        </w:rPr>
+      </w:pPr>
+      <w:bookmarkStart w:id="11" w:name="_Toc374058735"/>
+      <w:r>
+        <w:rPr>
+          <w:lang w:val="es-CO"/>
+        </w:rPr>
+        <w:t>Calidad Producto</w:t>
+      </w:r>
+      <w:bookmarkEnd w:id="11"/>
+    </w:p>
+    <w:p>
+      <w:pPr>
+        <w:jc w:val="both"/>
+        <w:rPr>
+          <w:lang w:val="es-CO"/>
+        </w:rPr>
+      </w:pPr>
+    </w:p>
+    <w:p>
+      <w:pPr>
+        <w:pStyle w:val="Prrafodelista"/>
+        <w:numPr>
+          <w:ilvl w:val="0"/>
+          <w:numId w:val="50"/>
+        </w:numPr>
+        <w:spacing w:after="200" w:line="276" w:lineRule="auto"/>
+        <w:jc w:val="both"/>
+        <w:rPr>
+          <w:lang w:val="es-CO"/>
+        </w:rPr>
+      </w:pPr>
+      <w:r>
+        <w:rPr>
+          <w:lang w:val="es-CO"/>
+        </w:rPr>
+        <w:t>Se validará que la documentación escrita esté elaborada bajo normas APA y cumpla con los requisitos para trabajos escritos contemplados en ella.</w:t>
+      </w:r>
+    </w:p>
+    <w:p>
+      <w:pPr>
+        <w:pStyle w:val="Prrafodelista"/>
+        <w:numPr>
+          <w:ilvl w:val="0"/>
+          <w:numId w:val="50"/>
+        </w:numPr>
+        <w:spacing w:after="200" w:line="276" w:lineRule="auto"/>
+        <w:jc w:val="both"/>
+        <w:rPr>
+          <w:rFonts w:cstheme="majorBidi"/>
+          <w:lang w:val="es-CO"/>
+        </w:rPr>
+      </w:pPr>
+      <w:r>
+        <w:rPr>
+          <w:lang w:val="es-CO"/>
+        </w:rPr>
+        <w:t>Se validará que los entregables cumplan con los requisitos especificados en la definición de requerimientos.</w:t>
+      </w:r>
+      <w:bookmarkStart w:id="12" w:name="_Toc374058650"/>
+    </w:p>
+    <w:p>
+      <w:pPr>
+        <w:pStyle w:val="Ttulo2"/>
+        <w:numPr>
+          <w:ilvl w:val="1"/>
+          <w:numId w:val="48"/>
+        </w:numPr>
+        <w:spacing w:before="200" w:line="276" w:lineRule="auto"/>
+        <w:jc w:val="both"/>
+        <w:rPr>
+          <w:lang w:val="es-CO"/>
+        </w:rPr>
+      </w:pPr>
+      <w:r>
+        <w:rPr>
+          <w:lang w:val="es-CO"/>
+        </w:rPr>
+        <w:t>Objetivos y métricas de calidad</w:t>
+      </w:r>
+      <w:bookmarkEnd w:id="12"/>
+    </w:p>
+    <w:p>
+      <w:pPr>
+        <w:jc w:val="both"/>
+        <w:rPr>
+          <w:lang w:val="es-CO"/>
+        </w:rPr>
+      </w:pPr>
+    </w:p>
+    <w:tbl>
+      <w:tblPr>
+        <w:tblStyle w:val="Cuadrculaclara-nfasis1"/>
+        <w:tblW w:w="0" w:type="auto"/>
+        <w:jc w:val="center"/>
+        <w:tblInd w:w="0" w:type="dxa"/>
+        <w:tblLook w:val="04A0" w:firstRow="1" w:lastRow="0" w:firstColumn="1" w:lastColumn="0" w:noHBand="0" w:noVBand="1"/>
+      </w:tblPr>
+      <w:tblGrid>
+        <w:gridCol w:w="1964"/>
+        <w:gridCol w:w="2054"/>
+        <w:gridCol w:w="2110"/>
+        <w:gridCol w:w="2592"/>
+      </w:tblGrid>
+      <w:tr>
+        <w:trPr>
+          <w:cnfStyle w:val="100000000000" w:firstRow="1" w:lastRow="0" w:firstColumn="0" w:lastColumn="0" w:oddVBand="0" w:evenVBand="0" w:oddHBand="0" w:evenHBand="0" w:firstRowFirstColumn="0" w:firstRowLastColumn="0" w:lastRowFirstColumn="0" w:lastRowLastColumn="0"/>
+          <w:trHeight w:val="300"/>
+          <w:jc w:val="center"/>
+        </w:trPr>
+        <w:tc>
+          <w:tcPr>
+            <w:cnfStyle w:val="001000000000" w:firstRow="0" w:lastRow="0" w:firstColumn="1" w:lastColumn="0" w:oddVBand="0" w:evenVBand="0" w:oddHBand="0" w:evenHBand="0" w:firstRowFirstColumn="0" w:firstRowLastColumn="0" w:lastRowFirstColumn="0" w:lastRowLastColumn="0"/>
+            <w:tcW w:w="1964" w:type="dxa"/>
+            <w:hideMark/>
+          </w:tcPr>
+          <w:p>
+            <w:pPr>
+              <w:jc w:val="both"/>
+              <w:rPr>
+                <w:rFonts w:asciiTheme="minorHAnsi" w:hAnsiTheme="minorHAnsi" w:cstheme="minorBidi"/>
+                <w:lang w:val="es-CO"/>
+              </w:rPr>
+            </w:pPr>
+            <w:r>
+              <w:rPr>
+                <w:rFonts w:asciiTheme="minorHAnsi" w:hAnsiTheme="minorHAnsi" w:cstheme="minorBidi"/>
+                <w:bCs w:val="0"/>
+                <w:lang w:val="es-CO"/>
+              </w:rPr>
+              <w:t>AREA</w:t>
+            </w:r>
+          </w:p>
+        </w:tc>
+        <w:tc>
+          <w:tcPr>
+            <w:tcW w:w="2054" w:type="dxa"/>
+            <w:hideMark/>
+          </w:tcPr>
+          <w:p>
+            <w:pPr>
+              <w:jc w:val="both"/>
+              <w:cnfStyle w:val="100000000000" w:firstRow="1" w:lastRow="0" w:firstColumn="0" w:lastColumn="0" w:oddVBand="0" w:evenVBand="0" w:oddHBand="0" w:evenHBand="0" w:firstRowFirstColumn="0" w:firstRowLastColumn="0" w:lastRowFirstColumn="0" w:lastRowLastColumn="0"/>
+              <w:rPr>
+                <w:rFonts w:asciiTheme="minorHAnsi" w:hAnsiTheme="minorHAnsi" w:cstheme="minorBidi"/>
+                <w:lang w:val="es-CO"/>
+              </w:rPr>
+            </w:pPr>
+            <w:r>
+              <w:rPr>
+                <w:rFonts w:asciiTheme="minorHAnsi" w:hAnsiTheme="minorHAnsi" w:cstheme="minorBidi"/>
+                <w:bCs w:val="0"/>
+                <w:lang w:val="es-CO"/>
+              </w:rPr>
+              <w:t>OBJETIVO DE CALIDAD</w:t>
+            </w:r>
+          </w:p>
+        </w:tc>
+        <w:tc>
+          <w:tcPr>
+            <w:tcW w:w="2110" w:type="dxa"/>
+            <w:hideMark/>
+          </w:tcPr>
+          <w:p>
+            <w:pPr>
+              <w:jc w:val="both"/>
+              <w:cnfStyle w:val="100000000000" w:firstRow="1" w:lastRow="0" w:firstColumn="0" w:lastColumn="0" w:oddVBand="0" w:evenVBand="0" w:oddHBand="0" w:evenHBand="0" w:firstRowFirstColumn="0" w:firstRowLastColumn="0" w:lastRowFirstColumn="0" w:lastRowLastColumn="0"/>
+              <w:rPr>
+                <w:rFonts w:asciiTheme="minorHAnsi" w:hAnsiTheme="minorHAnsi" w:cstheme="minorBidi"/>
+                <w:lang w:val="es-CO"/>
+              </w:rPr>
+            </w:pPr>
+            <w:r>
+              <w:rPr>
+                <w:rFonts w:asciiTheme="minorHAnsi" w:hAnsiTheme="minorHAnsi" w:cstheme="minorBidi"/>
+                <w:bCs w:val="0"/>
+                <w:lang w:val="es-CO"/>
+              </w:rPr>
+              <w:t>META</w:t>
+            </w:r>
+          </w:p>
+        </w:tc>
+        <w:tc>
+          <w:tcPr>
+            <w:tcW w:w="2592" w:type="dxa"/>
+            <w:hideMark/>
+          </w:tcPr>
+          <w:p>
+            <w:pPr>
+              <w:jc w:val="both"/>
+              <w:cnfStyle w:val="100000000000" w:firstRow="1" w:lastRow="0" w:firstColumn="0" w:lastColumn="0" w:oddVBand="0" w:evenVBand="0" w:oddHBand="0" w:evenHBand="0" w:firstRowFirstColumn="0" w:firstRowLastColumn="0" w:lastRowFirstColumn="0" w:lastRowLastColumn="0"/>
+              <w:rPr>
+                <w:rFonts w:asciiTheme="minorHAnsi" w:hAnsiTheme="minorHAnsi" w:cstheme="minorBidi"/>
+                <w:lang w:val="es-CO"/>
+              </w:rPr>
+            </w:pPr>
+            <w:r>
+              <w:rPr>
+                <w:rFonts w:asciiTheme="minorHAnsi" w:hAnsiTheme="minorHAnsi" w:cstheme="minorBidi"/>
+                <w:bCs w:val="0"/>
+                <w:lang w:val="es-CO"/>
+              </w:rPr>
+              <w:t>METRICA</w:t>
+            </w:r>
+          </w:p>
+        </w:tc>
+      </w:tr>
+      <w:tr>
+        <w:trPr>
+          <w:cnfStyle w:val="000000100000" w:firstRow="0" w:lastRow="0" w:firstColumn="0" w:lastColumn="0" w:oddVBand="0" w:evenVBand="0" w:oddHBand="1" w:evenHBand="0" w:firstRowFirstColumn="0" w:firstRowLastColumn="0" w:lastRowFirstColumn="0" w:lastRowLastColumn="0"/>
+          <w:trHeight w:val="900"/>
+          <w:jc w:val="center"/>
+        </w:trPr>
+        <w:tc>
+          <w:tcPr>
+            <w:cnfStyle w:val="001000000000" w:firstRow="0" w:lastRow="0" w:firstColumn="1" w:lastColumn="0" w:oddVBand="0" w:evenVBand="0" w:oddHBand="0" w:evenHBand="0" w:firstRowFirstColumn="0" w:firstRowLastColumn="0" w:lastRowFirstColumn="0" w:lastRowLastColumn="0"/>
+            <w:tcW w:w="1964" w:type="dxa"/>
+            <w:hideMark/>
+          </w:tcPr>
+          <w:p>
+            <w:pPr>
+              <w:jc w:val="both"/>
+              <w:rPr>
+                <w:rFonts w:asciiTheme="minorHAnsi" w:hAnsiTheme="minorHAnsi" w:cstheme="minorBidi"/>
+                <w:lang w:val="es-CO"/>
+              </w:rPr>
+            </w:pPr>
+            <w:r>
+              <w:rPr>
+                <w:rFonts w:asciiTheme="minorHAnsi" w:hAnsiTheme="minorHAnsi" w:cstheme="minorBidi"/>
+                <w:lang w:val="es-CO"/>
+              </w:rPr>
+              <w:t>ALCANCE</w:t>
+            </w:r>
+          </w:p>
+        </w:tc>
+        <w:tc>
+          <w:tcPr>
+            <w:tcW w:w="2054" w:type="dxa"/>
+            <w:hideMark/>
+          </w:tcPr>
+          <w:p>
+            <w:pPr>
+              <w:jc w:val="both"/>
+              <w:cnfStyle w:val="000000100000" w:firstRow="0" w:lastRow="0" w:firstColumn="0" w:lastColumn="0" w:oddVBand="0" w:evenVBand="0" w:oddHBand="1" w:evenHBand="0" w:firstRowFirstColumn="0" w:firstRowLastColumn="0" w:lastRowFirstColumn="0" w:lastRowLastColumn="0"/>
+              <w:rPr>
+                <w:rFonts w:asciiTheme="minorHAnsi" w:hAnsiTheme="minorHAnsi"/>
+                <w:lang w:val="es-CO"/>
+              </w:rPr>
+            </w:pPr>
+            <w:r>
+              <w:rPr>
+                <w:lang w:val="es-CO"/>
+              </w:rPr>
+              <w:t>Elaborar los entregables con los items solicitados para que cumplan los requisitos preestablecidos</w:t>
+            </w:r>
+          </w:p>
+        </w:tc>
+        <w:tc>
+          <w:tcPr>
+            <w:tcW w:w="2110" w:type="dxa"/>
+            <w:hideMark/>
+          </w:tcPr>
+          <w:p>
+            <w:pPr>
+              <w:jc w:val="both"/>
+              <w:cnfStyle w:val="000000100000" w:firstRow="0" w:lastRow="0" w:firstColumn="0" w:lastColumn="0" w:oddVBand="0" w:evenVBand="0" w:oddHBand="1" w:evenHBand="0" w:firstRowFirstColumn="0" w:firstRowLastColumn="0" w:lastRowFirstColumn="0" w:lastRowLastColumn="0"/>
+              <w:rPr>
+                <w:lang w:val="es-CO"/>
+              </w:rPr>
+            </w:pPr>
+            <w:r>
+              <w:rPr>
+                <w:lang w:val="es-CO"/>
+              </w:rPr>
+              <w:t>Cumplir con los requisitos preestablecidos para los entregables del proyecto</w:t>
+            </w:r>
+          </w:p>
+        </w:tc>
+        <w:tc>
+          <w:tcPr>
+            <w:tcW w:w="2592" w:type="dxa"/>
+            <w:hideMark/>
+          </w:tcPr>
+          <w:p>
+            <w:pPr>
+              <w:jc w:val="both"/>
+              <w:cnfStyle w:val="000000100000" w:firstRow="0" w:lastRow="0" w:firstColumn="0" w:lastColumn="0" w:oddVBand="0" w:evenVBand="0" w:oddHBand="1" w:evenHBand="0" w:firstRowFirstColumn="0" w:firstRowLastColumn="0" w:lastRowFirstColumn="0" w:lastRowLastColumn="0"/>
+              <w:rPr>
+                <w:lang w:val="es-CO"/>
+              </w:rPr>
+            </w:pPr>
+            <w:r>
+              <w:rPr>
+                <w:lang w:val="es-CO"/>
+              </w:rPr>
+              <w:t>No. de entregables elaborados satisfactoriamente/No. de entregables preestablecidos</w:t>
+            </w:r>
+          </w:p>
+        </w:tc>
+      </w:tr>
+      <w:tr>
+        <w:trPr>
+          <w:cnfStyle w:val="000000010000" w:firstRow="0" w:lastRow="0" w:firstColumn="0" w:lastColumn="0" w:oddVBand="0" w:evenVBand="0" w:oddHBand="0" w:evenHBand="1" w:firstRowFirstColumn="0" w:firstRowLastColumn="0" w:lastRowFirstColumn="0" w:lastRowLastColumn="0"/>
+          <w:trHeight w:val="900"/>
+          <w:jc w:val="center"/>
+        </w:trPr>
+        <w:tc>
+          <w:tcPr>
+            <w:cnfStyle w:val="001000000000" w:firstRow="0" w:lastRow="0" w:firstColumn="1" w:lastColumn="0" w:oddVBand="0" w:evenVBand="0" w:oddHBand="0" w:evenHBand="0" w:firstRowFirstColumn="0" w:firstRowLastColumn="0" w:lastRowFirstColumn="0" w:lastRowLastColumn="0"/>
+            <w:tcW w:w="1964" w:type="dxa"/>
+            <w:hideMark/>
+          </w:tcPr>
+          <w:p>
+            <w:pPr>
+              <w:jc w:val="both"/>
+              <w:rPr>
+                <w:rFonts w:asciiTheme="minorHAnsi" w:hAnsiTheme="minorHAnsi" w:cstheme="minorBidi"/>
+                <w:lang w:val="es-CO"/>
+              </w:rPr>
+            </w:pPr>
+            <w:r>
+              <w:rPr>
+                <w:rFonts w:asciiTheme="minorHAnsi" w:hAnsiTheme="minorHAnsi" w:cstheme="minorBidi"/>
+                <w:lang w:val="es-CO"/>
+              </w:rPr>
+              <w:t>TIEMPO</w:t>
+            </w:r>
+          </w:p>
+        </w:tc>
+        <w:tc>
+          <w:tcPr>
+            <w:tcW w:w="2054" w:type="dxa"/>
+            <w:hideMark/>
+          </w:tcPr>
+          <w:p>
+            <w:pPr>
+              <w:jc w:val="both"/>
+              <w:cnfStyle w:val="000000010000" w:firstRow="0" w:lastRow="0" w:firstColumn="0" w:lastColumn="0" w:oddVBand="0" w:evenVBand="0" w:oddHBand="0" w:evenHBand="1" w:firstRowFirstColumn="0" w:firstRowLastColumn="0" w:lastRowFirstColumn="0" w:lastRowLastColumn="0"/>
+              <w:rPr>
+                <w:rFonts w:asciiTheme="minorHAnsi" w:hAnsiTheme="minorHAnsi"/>
+                <w:lang w:val="es-CO"/>
+              </w:rPr>
+            </w:pPr>
+            <w:r>
+              <w:rPr>
+                <w:lang w:val="es-CO"/>
+              </w:rPr>
+              <w:t xml:space="preserve">Realizar seguimiento continuo al cronograma </w:t>
+            </w:r>
+          </w:p>
+        </w:tc>
+        <w:tc>
+          <w:tcPr>
+            <w:tcW w:w="2110" w:type="dxa"/>
+            <w:hideMark/>
+          </w:tcPr>
+          <w:p>
+            <w:pPr>
+              <w:jc w:val="both"/>
+              <w:cnfStyle w:val="000000010000" w:firstRow="0" w:lastRow="0" w:firstColumn="0" w:lastColumn="0" w:oddVBand="0" w:evenVBand="0" w:oddHBand="0" w:evenHBand="1" w:firstRowFirstColumn="0" w:firstRowLastColumn="0" w:lastRowFirstColumn="0" w:lastRowLastColumn="0"/>
+              <w:rPr>
+                <w:lang w:val="es-CO"/>
+              </w:rPr>
+            </w:pPr>
+            <w:r>
+              <w:rPr>
+                <w:lang w:val="es-CO"/>
+              </w:rPr>
+              <w:t>Cumplir con el tiempo estimado para la realización del proyecto</w:t>
+            </w:r>
+          </w:p>
+        </w:tc>
+        <w:tc>
+          <w:tcPr>
+            <w:tcW w:w="2592" w:type="dxa"/>
+            <w:hideMark/>
+          </w:tcPr>
+          <w:p>
+            <w:pPr>
+              <w:jc w:val="both"/>
+              <w:cnfStyle w:val="000000010000" w:firstRow="0" w:lastRow="0" w:firstColumn="0" w:lastColumn="0" w:oddVBand="0" w:evenVBand="0" w:oddHBand="0" w:evenHBand="1" w:firstRowFirstColumn="0" w:firstRowLastColumn="0" w:lastRowFirstColumn="0" w:lastRowLastColumn="0"/>
+              <w:rPr>
+                <w:lang w:val="es-CO"/>
+              </w:rPr>
+            </w:pPr>
+            <w:r>
+              <w:rPr>
+                <w:lang w:val="es-CO"/>
+              </w:rPr>
+              <w:t>% de avance en el proyecto</w:t>
+            </w:r>
+          </w:p>
+        </w:tc>
+      </w:tr>
+      <w:tr>
+        <w:trPr>
+          <w:cnfStyle w:val="000000100000" w:firstRow="0" w:lastRow="0" w:firstColumn="0" w:lastColumn="0" w:oddVBand="0" w:evenVBand="0" w:oddHBand="1" w:evenHBand="0" w:firstRowFirstColumn="0" w:firstRowLastColumn="0" w:lastRowFirstColumn="0" w:lastRowLastColumn="0"/>
+          <w:trHeight w:val="900"/>
+          <w:jc w:val="center"/>
+        </w:trPr>
+        <w:tc>
+          <w:tcPr>
+            <w:cnfStyle w:val="001000000000" w:firstRow="0" w:lastRow="0" w:firstColumn="1" w:lastColumn="0" w:oddVBand="0" w:evenVBand="0" w:oddHBand="0" w:evenHBand="0" w:firstRowFirstColumn="0" w:firstRowLastColumn="0" w:lastRowFirstColumn="0" w:lastRowLastColumn="0"/>
+            <w:tcW w:w="1964" w:type="dxa"/>
+            <w:hideMark/>
+          </w:tcPr>
+          <w:p>
+            <w:pPr>
+              <w:jc w:val="both"/>
+              <w:rPr>
+                <w:rFonts w:asciiTheme="minorHAnsi" w:hAnsiTheme="minorHAnsi" w:cstheme="minorBidi"/>
+                <w:lang w:val="es-CO"/>
+              </w:rPr>
+            </w:pPr>
+            <w:r>
+              <w:rPr>
+                <w:rFonts w:asciiTheme="minorHAnsi" w:hAnsiTheme="minorHAnsi" w:cstheme="minorBidi"/>
+                <w:lang w:val="es-CO"/>
+              </w:rPr>
+              <w:t>CONTROL DE CAMBIOS</w:t>
+            </w:r>
+          </w:p>
+        </w:tc>
+        <w:tc>
+          <w:tcPr>
+            <w:tcW w:w="2054" w:type="dxa"/>
+            <w:hideMark/>
+          </w:tcPr>
+          <w:p>
+            <w:pPr>
+              <w:jc w:val="both"/>
+              <w:cnfStyle w:val="000000100000" w:firstRow="0" w:lastRow="0" w:firstColumn="0" w:lastColumn="0" w:oddVBand="0" w:evenVBand="0" w:oddHBand="1" w:evenHBand="0" w:firstRowFirstColumn="0" w:firstRowLastColumn="0" w:lastRowFirstColumn="0" w:lastRowLastColumn="0"/>
+              <w:rPr>
+                <w:rFonts w:asciiTheme="minorHAnsi" w:hAnsiTheme="minorHAnsi"/>
+                <w:lang w:val="es-CO"/>
+              </w:rPr>
+            </w:pPr>
+            <w:r>
+              <w:rPr>
+                <w:lang w:val="es-CO"/>
+              </w:rPr>
+              <w:t>Implementar los cambios aprobados por el Comité de control de cambios</w:t>
+            </w:r>
+          </w:p>
+        </w:tc>
+        <w:tc>
+          <w:tcPr>
+            <w:tcW w:w="2110" w:type="dxa"/>
+            <w:hideMark/>
+          </w:tcPr>
+          <w:p>
+            <w:pPr>
+              <w:jc w:val="both"/>
+              <w:cnfStyle w:val="000000100000" w:firstRow="0" w:lastRow="0" w:firstColumn="0" w:lastColumn="0" w:oddVBand="0" w:evenVBand="0" w:oddHBand="1" w:evenHBand="0" w:firstRowFirstColumn="0" w:firstRowLastColumn="0" w:lastRowFirstColumn="0" w:lastRowLastColumn="0"/>
+              <w:rPr>
+                <w:lang w:val="es-CO"/>
+              </w:rPr>
+            </w:pPr>
+            <w:r>
+              <w:rPr>
+                <w:lang w:val="es-CO"/>
+              </w:rPr>
+              <w:t>Implementar los cambios aprobados en un 80% mínimo</w:t>
+            </w:r>
+          </w:p>
+        </w:tc>
+        <w:tc>
+          <w:tcPr>
+            <w:tcW w:w="2592" w:type="dxa"/>
+            <w:hideMark/>
+          </w:tcPr>
+          <w:p>
+            <w:pPr>
+              <w:jc w:val="both"/>
+              <w:cnfStyle w:val="000000100000" w:firstRow="0" w:lastRow="0" w:firstColumn="0" w:lastColumn="0" w:oddVBand="0" w:evenVBand="0" w:oddHBand="1" w:evenHBand="0" w:firstRowFirstColumn="0" w:firstRowLastColumn="0" w:lastRowFirstColumn="0" w:lastRowLastColumn="0"/>
+              <w:rPr>
+                <w:lang w:val="es-CO"/>
+              </w:rPr>
+            </w:pPr>
+            <w:r>
+              <w:rPr>
+                <w:lang w:val="es-CO"/>
+              </w:rPr>
+              <w:t>No. de cambios implementados/No. de cambios aprobados</w:t>
+            </w:r>
+          </w:p>
+        </w:tc>
+      </w:tr>
+      <w:tr>
+        <w:trPr>
+          <w:cnfStyle w:val="000000010000" w:firstRow="0" w:lastRow="0" w:firstColumn="0" w:lastColumn="0" w:oddVBand="0" w:evenVBand="0" w:oddHBand="0" w:evenHBand="1" w:firstRowFirstColumn="0" w:firstRowLastColumn="0" w:lastRowFirstColumn="0" w:lastRowLastColumn="0"/>
+          <w:trHeight w:val="900"/>
+          <w:jc w:val="center"/>
+        </w:trPr>
+        <w:tc>
+          <w:tcPr>
+            <w:cnfStyle w:val="001000000000" w:firstRow="0" w:lastRow="0" w:firstColumn="1" w:lastColumn="0" w:oddVBand="0" w:evenVBand="0" w:oddHBand="0" w:evenHBand="0" w:firstRowFirstColumn="0" w:firstRowLastColumn="0" w:lastRowFirstColumn="0" w:lastRowLastColumn="0"/>
+            <w:tcW w:w="1964" w:type="dxa"/>
+            <w:hideMark/>
+          </w:tcPr>
+          <w:p>
+            <w:pPr>
+              <w:jc w:val="both"/>
+              <w:rPr>
+                <w:rFonts w:asciiTheme="minorHAnsi" w:hAnsiTheme="minorHAnsi" w:cstheme="minorBidi"/>
+                <w:lang w:val="es-CO"/>
+              </w:rPr>
+            </w:pPr>
+            <w:r>
+              <w:rPr>
+                <w:rFonts w:asciiTheme="minorHAnsi" w:hAnsiTheme="minorHAnsi" w:cstheme="minorBidi"/>
+                <w:lang w:val="es-CO"/>
+              </w:rPr>
+              <w:lastRenderedPageBreak/>
+              <w:t>COSTOS</w:t>
+            </w:r>
+          </w:p>
+        </w:tc>
+        <w:tc>
+          <w:tcPr>
+            <w:tcW w:w="2054" w:type="dxa"/>
+            <w:hideMark/>
+          </w:tcPr>
+          <w:p>
+            <w:pPr>
+              <w:jc w:val="both"/>
+              <w:cnfStyle w:val="000000010000" w:firstRow="0" w:lastRow="0" w:firstColumn="0" w:lastColumn="0" w:oddVBand="0" w:evenVBand="0" w:oddHBand="0" w:evenHBand="1" w:firstRowFirstColumn="0" w:firstRowLastColumn="0" w:lastRowFirstColumn="0" w:lastRowLastColumn="0"/>
+              <w:rPr>
+                <w:rFonts w:asciiTheme="minorHAnsi" w:hAnsiTheme="minorHAnsi"/>
+                <w:lang w:val="es-CO"/>
+              </w:rPr>
+            </w:pPr>
+            <w:r>
+              <w:rPr>
+                <w:lang w:val="es-CO"/>
+              </w:rPr>
+              <w:t>Cumplir con el presupuesto estimado</w:t>
+            </w:r>
+          </w:p>
+        </w:tc>
+        <w:tc>
+          <w:tcPr>
+            <w:tcW w:w="2110" w:type="dxa"/>
+            <w:hideMark/>
+          </w:tcPr>
+          <w:p>
+            <w:pPr>
+              <w:jc w:val="both"/>
+              <w:cnfStyle w:val="000000010000" w:firstRow="0" w:lastRow="0" w:firstColumn="0" w:lastColumn="0" w:oddVBand="0" w:evenVBand="0" w:oddHBand="0" w:evenHBand="1" w:firstRowFirstColumn="0" w:firstRowLastColumn="0" w:lastRowFirstColumn="0" w:lastRowLastColumn="0"/>
+              <w:rPr>
+                <w:lang w:val="es-CO"/>
+              </w:rPr>
+            </w:pPr>
+            <w:r>
+              <w:rPr>
+                <w:lang w:val="es-CO"/>
+              </w:rPr>
+              <w:t>Cumplimiento del presupuesto entre el 95% y el 110%</w:t>
+            </w:r>
+          </w:p>
+        </w:tc>
+        <w:tc>
+          <w:tcPr>
+            <w:tcW w:w="2592" w:type="dxa"/>
+            <w:hideMark/>
+          </w:tcPr>
+          <w:p>
+            <w:pPr>
+              <w:jc w:val="both"/>
+              <w:cnfStyle w:val="000000010000" w:firstRow="0" w:lastRow="0" w:firstColumn="0" w:lastColumn="0" w:oddVBand="0" w:evenVBand="0" w:oddHBand="0" w:evenHBand="1" w:firstRowFirstColumn="0" w:firstRowLastColumn="0" w:lastRowFirstColumn="0" w:lastRowLastColumn="0"/>
+              <w:rPr>
+                <w:lang w:val="es-CO"/>
+              </w:rPr>
+            </w:pPr>
+            <w:r>
+              <w:rPr>
+                <w:lang w:val="es-CO"/>
+              </w:rPr>
+              <w:t>Costo del presupuesto ejecutado/costo del presupuesto estimado</w:t>
+            </w:r>
+          </w:p>
+        </w:tc>
+      </w:tr>
+      <w:tr>
+        <w:trPr>
+          <w:cnfStyle w:val="000000100000" w:firstRow="0" w:lastRow="0" w:firstColumn="0" w:lastColumn="0" w:oddVBand="0" w:evenVBand="0" w:oddHBand="1" w:evenHBand="0" w:firstRowFirstColumn="0" w:firstRowLastColumn="0" w:lastRowFirstColumn="0" w:lastRowLastColumn="0"/>
+          <w:trHeight w:val="600"/>
+          <w:jc w:val="center"/>
+        </w:trPr>
+        <w:tc>
+          <w:tcPr>
+            <w:cnfStyle w:val="001000000000" w:firstRow="0" w:lastRow="0" w:firstColumn="1" w:lastColumn="0" w:oddVBand="0" w:evenVBand="0" w:oddHBand="0" w:evenHBand="0" w:firstRowFirstColumn="0" w:firstRowLastColumn="0" w:lastRowFirstColumn="0" w:lastRowLastColumn="0"/>
+            <w:tcW w:w="1964" w:type="dxa"/>
+            <w:hideMark/>
+          </w:tcPr>
+          <w:p>
+            <w:pPr>
+              <w:jc w:val="both"/>
+              <w:rPr>
+                <w:rFonts w:asciiTheme="minorHAnsi" w:hAnsiTheme="minorHAnsi" w:cstheme="minorBidi"/>
+                <w:lang w:val="es-CO"/>
+              </w:rPr>
+            </w:pPr>
+            <w:r>
+              <w:rPr>
+                <w:rFonts w:asciiTheme="minorHAnsi" w:hAnsiTheme="minorHAnsi" w:cstheme="minorBidi"/>
+                <w:lang w:val="es-CO"/>
+              </w:rPr>
+              <w:t>SEGUIMIENTO Y CONTROL</w:t>
+            </w:r>
+          </w:p>
+        </w:tc>
+        <w:tc>
+          <w:tcPr>
+            <w:tcW w:w="2054" w:type="dxa"/>
+            <w:hideMark/>
+          </w:tcPr>
+          <w:p>
+            <w:pPr>
+              <w:jc w:val="both"/>
+              <w:cnfStyle w:val="000000100000" w:firstRow="0" w:lastRow="0" w:firstColumn="0" w:lastColumn="0" w:oddVBand="0" w:evenVBand="0" w:oddHBand="1" w:evenHBand="0" w:firstRowFirstColumn="0" w:firstRowLastColumn="0" w:lastRowFirstColumn="0" w:lastRowLastColumn="0"/>
+              <w:rPr>
+                <w:rFonts w:asciiTheme="minorHAnsi" w:hAnsiTheme="minorHAnsi"/>
+                <w:lang w:val="es-CO"/>
+              </w:rPr>
+            </w:pPr>
+            <w:r>
+              <w:rPr>
+                <w:lang w:val="es-CO"/>
+              </w:rPr>
+              <w:t>Cumplir con las reuniones programadas</w:t>
+            </w:r>
+          </w:p>
+        </w:tc>
+        <w:tc>
+          <w:tcPr>
+            <w:tcW w:w="2110" w:type="dxa"/>
+            <w:hideMark/>
+          </w:tcPr>
+          <w:p>
+            <w:pPr>
+              <w:jc w:val="both"/>
+              <w:cnfStyle w:val="000000100000" w:firstRow="0" w:lastRow="0" w:firstColumn="0" w:lastColumn="0" w:oddVBand="0" w:evenVBand="0" w:oddHBand="1" w:evenHBand="0" w:firstRowFirstColumn="0" w:firstRowLastColumn="0" w:lastRowFirstColumn="0" w:lastRowLastColumn="0"/>
+              <w:rPr>
+                <w:lang w:val="es-CO"/>
+              </w:rPr>
+            </w:pPr>
+            <w:r>
+              <w:rPr>
+                <w:lang w:val="es-CO"/>
+              </w:rPr>
+              <w:t>Cumplir con las reuniones programadas por lo menos en un 90% mínimo</w:t>
+            </w:r>
+          </w:p>
+        </w:tc>
+        <w:tc>
+          <w:tcPr>
+            <w:tcW w:w="2592" w:type="dxa"/>
+            <w:hideMark/>
+          </w:tcPr>
+          <w:p>
+            <w:pPr>
+              <w:jc w:val="both"/>
+              <w:cnfStyle w:val="000000100000" w:firstRow="0" w:lastRow="0" w:firstColumn="0" w:lastColumn="0" w:oddVBand="0" w:evenVBand="0" w:oddHBand="1" w:evenHBand="0" w:firstRowFirstColumn="0" w:firstRowLastColumn="0" w:lastRowFirstColumn="0" w:lastRowLastColumn="0"/>
+              <w:rPr>
+                <w:lang w:val="es-CO"/>
+              </w:rPr>
+            </w:pPr>
+            <w:r>
+              <w:rPr>
+                <w:lang w:val="es-CO"/>
+              </w:rPr>
+              <w:t>No. de reuniones realizadas/No. de reuniones planeadas</w:t>
+            </w:r>
+          </w:p>
+        </w:tc>
+      </w:tr>
+    </w:tbl>
+    <w:p>
+      <w:pPr>
+        <w:jc w:val="center"/>
+      </w:pPr>
+      <w:bookmarkStart w:id="13" w:name="_Toc374058736"/>
+      <w:r>
+        <w:rPr>
+          <w:lang w:val="es-CO"/>
+        </w:rPr>
+        <w:t>Objetivo y Métricas de Calidad</w:t>
+      </w:r>
+      <w:bookmarkEnd w:id="13"/>
     </w:p>
     <w:p>
       <w:pPr>
@@ -5014,25 +6162,31 @@
           <w:lang w:val="es-CO"/>
         </w:rPr>
       </w:pPr>
-      <w:bookmarkStart w:id="9" w:name="_Toc476859638"/>
+      <w:bookmarkStart w:id="14" w:name="_Toc476859638"/>
       <w:r>
         <w:rPr>
           <w:lang w:val="es-CO"/>
         </w:rPr>
         <w:t>Estrategia de Implementación</w:t>
       </w:r>
-      <w:bookmarkEnd w:id="9"/>
-    </w:p>
-    <w:p>
-      <w:pPr>
-        <w:jc w:val="both"/>
-      </w:pPr>
-    </w:p>
-    <w:p>
-      <w:pPr>
-        <w:jc w:val="both"/>
-      </w:pPr>
-      <w:r>
+      <w:bookmarkEnd w:id="14"/>
+    </w:p>
+    <w:p>
+      <w:pPr>
+        <w:jc w:val="both"/>
+      </w:pPr>
+    </w:p>
+    <w:p>
+      <w:pPr>
+        <w:jc w:val="both"/>
+        <w:rPr>
+          <w:b/>
+        </w:rPr>
+      </w:pPr>
+      <w:r>
+        <w:rPr>
+          <w:b/>
+        </w:rPr>
         <w:t>Metodología para la Gestión del Proyecto</w:t>
       </w:r>
     </w:p>
@@ -5061,21 +6215,7 @@
         <w:rPr>
           <w:lang w:eastAsia="es-CO"/>
         </w:rPr>
-        <w:t xml:space="preserve">y la administración y gerencia del mismo se ejecutará mediante las mejores prácticas del PMI y la Metodología PMP,  junto con los estándares y modelos para dicho proceso establecidos por </w:t>
-      </w:r>
-      <w:proofErr w:type="spellStart"/>
-      <w:r>
-        <w:rPr>
-          <w:lang w:eastAsia="es-CO"/>
-        </w:rPr>
-        <w:t>Ludus</w:t>
-      </w:r>
-      <w:proofErr w:type="spellEnd"/>
-      <w:r>
-        <w:rPr>
-          <w:lang w:eastAsia="es-CO"/>
-        </w:rPr>
-        <w:t xml:space="preserve">. </w:t>
+        <w:t xml:space="preserve">y la administración y gerencia del mismo se ejecutará mediante las mejores prácticas del PMI y la Metodología PMP,  junto con los estándares y modelos para dicho proceso establecidos por Ludus. </w:t>
       </w:r>
     </w:p>
     <w:p>
@@ -5167,10 +6307,16 @@
       </w:pPr>
       <w:r>
         <w:rPr>
-          <w:lang w:val="es-CO"/>
-        </w:rPr>
-        <w:lastRenderedPageBreak/>
-        <w:t>Inicialización: Definición inicial del proyecto y fase, junto con la aprobación de su inicio.</w:t>
+          <w:b/>
+          <w:lang w:val="es-CO"/>
+        </w:rPr>
+        <w:t xml:space="preserve">Inicialización: </w:t>
+      </w:r>
+      <w:r>
+        <w:rPr>
+          <w:lang w:val="es-CO"/>
+        </w:rPr>
+        <w:t>Definición inicial del proyecto y fase, junto con la aprobación de su inicio.</w:t>
       </w:r>
     </w:p>
     <w:p>
@@ -5186,9 +6332,16 @@
       </w:pPr>
       <w:r>
         <w:rPr>
-          <w:lang w:val="es-CO"/>
-        </w:rPr>
-        <w:t>Planificación: Desarrollo de los diferentes planes de gestión del proyecto.</w:t>
+          <w:b/>
+          <w:lang w:val="es-CO"/>
+        </w:rPr>
+        <w:t>Planificación</w:t>
+      </w:r>
+      <w:r>
+        <w:rPr>
+          <w:lang w:val="es-CO"/>
+        </w:rPr>
+        <w:t>: Desarrollo de los diferentes planes de gestión del proyecto.</w:t>
       </w:r>
     </w:p>
     <w:p>
@@ -5204,9 +6357,16 @@
       </w:pPr>
       <w:r>
         <w:rPr>
-          <w:lang w:val="es-CO"/>
-        </w:rPr>
-        <w:t>Ejecución: Realización de las tareas planificadas en la fase anterior con objeto de completar los entregables.</w:t>
+          <w:b/>
+          <w:lang w:val="es-CO"/>
+        </w:rPr>
+        <w:t>Ejecución:</w:t>
+      </w:r>
+      <w:r>
+        <w:rPr>
+          <w:lang w:val="es-CO"/>
+        </w:rPr>
+        <w:t xml:space="preserve"> Realización de las tareas planificadas en la fase anterior con objeto de completar los entregables.</w:t>
       </w:r>
     </w:p>
     <w:p>
@@ -5222,9 +6382,16 @@
       </w:pPr>
       <w:r>
         <w:rPr>
-          <w:lang w:val="es-CO"/>
-        </w:rPr>
-        <w:t>Seguimiento y Control: Monitorear, analizar y regular el progreso y el desempeño del proyecto, para identificar áreas en las que el plan requiera cambios y para iniciar los cambios correspondientes.</w:t>
+          <w:b/>
+          <w:lang w:val="es-CO"/>
+        </w:rPr>
+        <w:t>Seguimiento y Control:</w:t>
+      </w:r>
+      <w:r>
+        <w:rPr>
+          <w:lang w:val="es-CO"/>
+        </w:rPr>
+        <w:t xml:space="preserve"> Monitorear, analizar y regular el progreso y el desempeño del proyecto, para identificar áreas en las que el plan requiera cambios y para iniciar los cambios correspondientes.</w:t>
       </w:r>
     </w:p>
     <w:p>
@@ -5239,7 +6406,17 @@
         </w:rPr>
       </w:pPr>
       <w:r>
-        <w:t>Cierre: finalización de la fase o proyecto (incluye la aprobación del conjunto de entregables). Esta finalización formal conlleva la liberación de los recursos que participaban del proyecto y la realización de la  realimentación del proceso con las lecciones aprendidas.   </w:t>
+        <w:rPr>
+          <w:b/>
+        </w:rPr>
+        <w:t>Cierre:</w:t>
+      </w:r>
+      <w:r>
+        <w:t xml:space="preserve"> finalización de la fase o proyecto (incluye la aprobación del conjunto de entregables). Esta finalización formal conlleva la liberación de los recursos que </w:t>
+      </w:r>
+      <w:r>
+        <w:lastRenderedPageBreak/>
+        <w:t>participaban del proyecto y la realización de la  realimentación del proceso con las lecciones aprendidas.   </w:t>
       </w:r>
     </w:p>
     <w:p>
@@ -5330,109 +6507,169 @@
         <w:rPr>
           <w:sz w:val="12"/>
         </w:rPr>
-        <w:t xml:space="preserve">Guía de los Fundamentos para la Dirección de Proyectos (PMBOK </w:t>
-      </w:r>
-      <w:proofErr w:type="spellStart"/>
-      <w:r>
-        <w:rPr>
-          <w:sz w:val="12"/>
-        </w:rPr>
-        <w:t>Guide</w:t>
-      </w:r>
-      <w:proofErr w:type="spellEnd"/>
-      <w:r>
-        <w:rPr>
-          <w:sz w:val="12"/>
-        </w:rPr>
-        <w:t xml:space="preserve">) – </w:t>
-      </w:r>
-      <w:proofErr w:type="spellStart"/>
-      <w:r>
-        <w:rPr>
-          <w:sz w:val="12"/>
-        </w:rPr>
-        <w:t>Fifth</w:t>
-      </w:r>
-      <w:proofErr w:type="spellEnd"/>
-      <w:r>
-        <w:rPr>
-          <w:sz w:val="12"/>
+        <w:t>Guía de los Fundamentos para la Dirección de Proyectos (PMBOK Guide) – Fifth Edition.</w:t>
+      </w:r>
+    </w:p>
+    <w:p>
+      <w:pPr>
+        <w:jc w:val="both"/>
+        <w:rPr>
+          <w:sz w:val="10"/>
+        </w:rPr>
+      </w:pPr>
+    </w:p>
+    <w:p>
+      <w:pPr>
+        <w:jc w:val="both"/>
+        <w:rPr>
+          <w:sz w:val="10"/>
+        </w:rPr>
+      </w:pPr>
+    </w:p>
+    <w:p>
+      <w:pPr>
+        <w:jc w:val="both"/>
+        <w:rPr>
+          <w:sz w:val="10"/>
+        </w:rPr>
+      </w:pPr>
+    </w:p>
+    <w:p>
+      <w:pPr>
+        <w:jc w:val="both"/>
+        <w:rPr>
+          <w:b/>
+          <w:lang w:val="es-CO"/>
+        </w:rPr>
+      </w:pPr>
+      <w:r>
+        <w:rPr>
+          <w:b/>
+          <w:lang w:val="es-CO"/>
+        </w:rPr>
+        <w:t>Áreas de Conocimiento:</w:t>
+      </w:r>
+    </w:p>
+    <w:p>
+      <w:pPr>
+        <w:jc w:val="both"/>
+        <w:rPr>
+          <w:lang w:val="es-CO"/>
+        </w:rPr>
+      </w:pPr>
+    </w:p>
+    <w:p>
+      <w:pPr>
+        <w:jc w:val="both"/>
+        <w:rPr>
+          <w:lang w:val="es-CO"/>
+        </w:rPr>
+      </w:pPr>
+      <w:r>
+        <w:rPr>
+          <w:b/>
+          <w:lang w:val="es-CO"/>
+        </w:rPr>
+        <w:t>Gestión de la Integración:</w:t>
+      </w:r>
+      <w:r>
+        <w:rPr>
+          <w:lang w:val="es-CO"/>
+        </w:rPr>
+        <w:t xml:space="preserve"> Incluye los procesos y actividades necesarios para identificar, definir, combinar, unificar y coordinar los diversos procesos y actividades de la dirección de proyectos dentro de los grupos de procesos de la dirección de proyectos.</w:t>
+      </w:r>
+    </w:p>
+    <w:p>
+      <w:pPr>
+        <w:jc w:val="both"/>
+        <w:rPr>
+          <w:lang w:val="es-CO"/>
+        </w:rPr>
+      </w:pPr>
+      <w:r>
+        <w:rPr>
+          <w:lang w:val="es-CO"/>
         </w:rPr>
         <w:t xml:space="preserve"> </w:t>
       </w:r>
-      <w:proofErr w:type="spellStart"/>
-      <w:r>
-        <w:rPr>
-          <w:sz w:val="12"/>
-        </w:rPr>
-        <w:t>Edition</w:t>
-      </w:r>
-      <w:proofErr w:type="spellEnd"/>
-      <w:r>
-        <w:rPr>
-          <w:sz w:val="12"/>
-        </w:rPr>
-        <w:t>.</w:t>
-      </w:r>
-    </w:p>
-    <w:p>
-      <w:pPr>
-        <w:jc w:val="both"/>
-        <w:rPr>
-          <w:sz w:val="10"/>
-        </w:rPr>
-      </w:pPr>
-    </w:p>
-    <w:p>
-      <w:pPr>
-        <w:jc w:val="both"/>
-        <w:rPr>
-          <w:sz w:val="10"/>
-        </w:rPr>
-      </w:pPr>
-    </w:p>
-    <w:p>
-      <w:pPr>
-        <w:jc w:val="both"/>
-        <w:rPr>
-          <w:sz w:val="10"/>
-        </w:rPr>
-      </w:pPr>
-    </w:p>
-    <w:p>
-      <w:pPr>
-        <w:jc w:val="both"/>
-        <w:rPr>
-          <w:lang w:val="es-CO"/>
-        </w:rPr>
-      </w:pPr>
-      <w:r>
-        <w:rPr>
-          <w:lang w:val="es-CO"/>
-        </w:rPr>
-        <w:t>Áreas de Conocimiento:</w:t>
-      </w:r>
-    </w:p>
-    <w:p>
-      <w:pPr>
-        <w:jc w:val="both"/>
-        <w:rPr>
-          <w:lang w:val="es-CO"/>
-        </w:rPr>
-      </w:pPr>
-    </w:p>
-    <w:p>
-      <w:pPr>
-        <w:jc w:val="both"/>
-        <w:rPr>
-          <w:lang w:val="es-CO"/>
-        </w:rPr>
-      </w:pPr>
-      <w:r>
-        <w:rPr>
-          <w:lang w:val="es-CO"/>
-        </w:rPr>
-        <w:t>Gestión de la Integración: Incluye los procesos y actividades necesarios para identificar, definir, combinar, unificar y coordinar los diversos procesos y actividades de la dirección de proyectos dentro de los grupos de procesos de la dirección de proyectos.</w:t>
+    </w:p>
+    <w:p>
+      <w:pPr>
+        <w:jc w:val="both"/>
+        <w:rPr>
+          <w:lang w:val="es-CO"/>
+        </w:rPr>
+      </w:pPr>
+      <w:r>
+        <w:rPr>
+          <w:b/>
+          <w:lang w:val="es-CO"/>
+        </w:rPr>
+        <w:t>Gestión del Alcance:</w:t>
+      </w:r>
+      <w:r>
+        <w:rPr>
+          <w:lang w:val="es-CO"/>
+        </w:rPr>
+        <w:t xml:space="preserve"> Corresponde a los procesos necesarios para garantizar que el proyecto incluya todo el trabajo requerido para completarlo con éxito. Su objetivo principal es definir y controlar qué se incluye y qué no se incluye en el proyecto.</w:t>
+      </w:r>
+    </w:p>
+    <w:p>
+      <w:pPr>
+        <w:jc w:val="both"/>
+        <w:rPr>
+          <w:lang w:val="es-CO"/>
+        </w:rPr>
+      </w:pPr>
+    </w:p>
+    <w:p>
+      <w:pPr>
+        <w:jc w:val="both"/>
+        <w:rPr>
+          <w:lang w:val="es-CO"/>
+        </w:rPr>
+      </w:pPr>
+      <w:r>
+        <w:rPr>
+          <w:b/>
+          <w:lang w:val="es-CO"/>
+        </w:rPr>
+        <w:t>Gestión del Tiempo:</w:t>
+      </w:r>
+      <w:r>
+        <w:rPr>
+          <w:lang w:val="es-CO"/>
+        </w:rPr>
+        <w:t xml:space="preserve"> Comprende los procesos requeridos para administrar la finalización del proyecto a tiempo. </w:t>
+      </w:r>
+    </w:p>
+    <w:p>
+      <w:pPr>
+        <w:jc w:val="both"/>
+        <w:rPr>
+          <w:lang w:val="es-CO"/>
+        </w:rPr>
+      </w:pPr>
+    </w:p>
+    <w:p>
+      <w:pPr>
+        <w:jc w:val="both"/>
+        <w:rPr>
+          <w:lang w:val="es-CO"/>
+        </w:rPr>
+      </w:pPr>
+      <w:r>
+        <w:rPr>
+          <w:b/>
+          <w:lang w:val="es-CO"/>
+        </w:rPr>
+        <w:t>Gestión de los Costos:</w:t>
+      </w:r>
+      <w:r>
+        <w:rPr>
+          <w:lang w:val="es-CO"/>
+        </w:rPr>
+        <w:t xml:space="preserve"> Incluye los procesos involucrados en estimar, presupuestar y controlar los costos de modo que se complete el proyecto dentro del presupuesto aprobado. </w:t>
       </w:r>
     </w:p>
     <w:p>
@@ -5458,192 +6695,161 @@
       </w:pPr>
       <w:r>
         <w:rPr>
-          <w:lang w:val="es-CO"/>
-        </w:rPr>
-        <w:t>Gestión del Alcance: Corresponde a los procesos necesarios para garantizar que el proyecto incluya todo el trabajo requerido para completarlo con éxito. Su objetivo principal es definir y controlar qué se incluye y qué no se incluye en el proyecto.</w:t>
-      </w:r>
-    </w:p>
-    <w:p>
-      <w:pPr>
-        <w:jc w:val="both"/>
-        <w:rPr>
-          <w:lang w:val="es-CO"/>
-        </w:rPr>
-      </w:pPr>
-    </w:p>
-    <w:p>
-      <w:pPr>
-        <w:jc w:val="both"/>
-        <w:rPr>
-          <w:lang w:val="es-CO"/>
-        </w:rPr>
-      </w:pPr>
-      <w:r>
-        <w:rPr>
-          <w:lang w:val="es-CO"/>
-        </w:rPr>
-        <w:t xml:space="preserve">Gestión del Tiempo: Comprende los procesos requeridos para administrar la finalización del proyecto a tiempo. </w:t>
-      </w:r>
-    </w:p>
-    <w:p>
-      <w:pPr>
-        <w:jc w:val="both"/>
-        <w:rPr>
-          <w:lang w:val="es-CO"/>
-        </w:rPr>
-      </w:pPr>
-    </w:p>
-    <w:p>
-      <w:pPr>
-        <w:jc w:val="both"/>
-        <w:rPr>
-          <w:lang w:val="es-CO"/>
-        </w:rPr>
-      </w:pPr>
-      <w:r>
-        <w:rPr>
-          <w:lang w:val="es-CO"/>
-        </w:rPr>
-        <w:lastRenderedPageBreak/>
-        <w:t xml:space="preserve">Gestión de los Costos: Incluye los procesos involucrados en estimar, presupuestar y controlar los costos de modo que se complete el proyecto dentro del presupuesto aprobado. </w:t>
-      </w:r>
-    </w:p>
-    <w:p>
-      <w:pPr>
-        <w:jc w:val="both"/>
-        <w:rPr>
-          <w:lang w:val="es-CO"/>
-        </w:rPr>
-      </w:pPr>
-      <w:r>
-        <w:rPr>
-          <w:lang w:val="es-CO"/>
-        </w:rPr>
-        <w:t xml:space="preserve"> </w:t>
-      </w:r>
-    </w:p>
-    <w:p>
-      <w:pPr>
-        <w:jc w:val="both"/>
-        <w:rPr>
-          <w:lang w:val="es-CO"/>
-        </w:rPr>
-      </w:pPr>
-      <w:r>
-        <w:rPr>
-          <w:lang w:val="es-CO"/>
-        </w:rPr>
-        <w:t xml:space="preserve">Gestión de la Calidad: Corresponde a los procesos y actividades de la organización ejecutante que determinan responsabilidades, objetivos y políticas de calidad a fin de que el proyecto satisfaga las necesidades por las cuales fue emprendido. </w:t>
-      </w:r>
-    </w:p>
-    <w:p>
-      <w:pPr>
-        <w:jc w:val="both"/>
-        <w:rPr>
-          <w:lang w:val="es-CO"/>
-        </w:rPr>
-      </w:pPr>
-    </w:p>
-    <w:p>
-      <w:pPr>
-        <w:jc w:val="both"/>
-        <w:rPr>
-          <w:lang w:val="es-CO"/>
-        </w:rPr>
-      </w:pPr>
-      <w:r>
-        <w:rPr>
-          <w:lang w:val="es-CO"/>
-        </w:rPr>
-        <w:t xml:space="preserve">Gestión de los Recursos Humanos: Comprende los procesos que organizan, gestionan y conducen el equipo del proyecto (roles definidos y responsabilidades asignadas). </w:t>
-      </w:r>
-    </w:p>
-    <w:p>
-      <w:pPr>
-        <w:jc w:val="both"/>
-        <w:rPr>
-          <w:lang w:val="es-CO"/>
-        </w:rPr>
-      </w:pPr>
-    </w:p>
-    <w:p>
-      <w:pPr>
-        <w:jc w:val="both"/>
-        <w:rPr>
-          <w:lang w:val="es-CO"/>
-        </w:rPr>
-      </w:pPr>
-      <w:r>
-        <w:rPr>
-          <w:lang w:val="es-CO"/>
-        </w:rPr>
-        <w:t xml:space="preserve">Gestión de las Comunicaciones: Incluye los procesos requeridos para garantizar que la generación, la recopilación, la distribución, el almacenamiento, la recuperación y la disposición final de la información del proyecto sean adecuados y oportunos. </w:t>
-      </w:r>
-    </w:p>
-    <w:p>
-      <w:pPr>
-        <w:jc w:val="both"/>
-        <w:rPr>
-          <w:lang w:val="es-CO"/>
-        </w:rPr>
-      </w:pPr>
-    </w:p>
-    <w:p>
-      <w:pPr>
-        <w:jc w:val="both"/>
-        <w:rPr>
-          <w:lang w:val="es-CO"/>
-        </w:rPr>
-      </w:pPr>
-      <w:r>
-        <w:rPr>
-          <w:lang w:val="es-CO"/>
-        </w:rPr>
-        <w:t>Gestión de los Riesgos: Comprende los procesos relacionados con llevar a cabo la planificación de la gestión, la identificación, el análisis, la planificación de respuesta a los riesgos, así como su seguimiento y control en un proyecto. Su objetivo principal es aumentar la probabilidad y el impacto de eventos positivos, y disminuir la probabilidad y el impacto de eventos negativos para el proyecto.</w:t>
-      </w:r>
-    </w:p>
-    <w:p>
-      <w:pPr>
-        <w:jc w:val="both"/>
-        <w:rPr>
-          <w:lang w:val="es-CO"/>
-        </w:rPr>
-      </w:pPr>
-    </w:p>
-    <w:p>
-      <w:pPr>
-        <w:jc w:val="both"/>
-        <w:rPr>
-          <w:lang w:val="es-CO"/>
-        </w:rPr>
-      </w:pPr>
-      <w:r>
-        <w:rPr>
-          <w:lang w:val="es-CO"/>
-        </w:rPr>
-        <w:t xml:space="preserve">Gestión de las Adquisiciones: Corresponde a los procesos de compra o adquisición de los productos, servicios o resultados que es necesario obtener fuera del equipo del proyecto. Incluye los procesos de gestión del contrato y de control de cambios requeridos para desarrollar y administrar contratos u órdenes de compra emitidas por miembros autorizados del equipo del proyecto. </w:t>
-      </w:r>
-    </w:p>
-    <w:p>
-      <w:pPr>
-        <w:jc w:val="both"/>
-        <w:rPr>
-          <w:lang w:val="es-CO"/>
-        </w:rPr>
-      </w:pPr>
-    </w:p>
-    <w:p>
-      <w:pPr>
-        <w:jc w:val="both"/>
-        <w:rPr>
-          <w:lang w:val="es-CO"/>
-        </w:rPr>
-      </w:pPr>
-      <w:r>
-        <w:rPr>
-          <w:lang w:val="es-CO"/>
-        </w:rPr>
-        <w:t>Gestión de los Involucrados: Incluye los procesos requeridos para identificar las personas, grupos u organizaciones que podrían impactar o ser impactadas por el proyecto, para analizar las expectativas de los involucrados y su impacto sobre el proyecto, y para desarrollar las estrategias de gestión apropiadas que permitan un desempeño efectivo de los involucrados alrededor de las decisiones y la ejecución.</w:t>
+          <w:b/>
+          <w:lang w:val="es-CO"/>
+        </w:rPr>
+        <w:t>Gestión de la Calidad:</w:t>
+      </w:r>
+      <w:r>
+        <w:rPr>
+          <w:lang w:val="es-CO"/>
+        </w:rPr>
+        <w:t xml:space="preserve"> Corresponde a los procesos y actividades de la organización ejecutante que determinan responsabilidades, objetivos y políticas de calidad a fin de que el proyecto satisfaga las necesidades por las cuales fue emprendido. </w:t>
+      </w:r>
+    </w:p>
+    <w:p>
+      <w:pPr>
+        <w:jc w:val="both"/>
+        <w:rPr>
+          <w:lang w:val="es-CO"/>
+        </w:rPr>
+      </w:pPr>
+    </w:p>
+    <w:p>
+      <w:pPr>
+        <w:jc w:val="both"/>
+        <w:rPr>
+          <w:lang w:val="es-CO"/>
+        </w:rPr>
+      </w:pPr>
+      <w:r>
+        <w:rPr>
+          <w:b/>
+          <w:lang w:val="es-CO"/>
+        </w:rPr>
+        <w:t>Gestión de los Recursos Humanos:</w:t>
+      </w:r>
+      <w:r>
+        <w:rPr>
+          <w:lang w:val="es-CO"/>
+        </w:rPr>
+        <w:t xml:space="preserve"> Comprende los procesos que organizan, gestionan y conducen el equipo del proyecto (roles definidos y responsabilidades asignadas). </w:t>
+      </w:r>
+    </w:p>
+    <w:p>
+      <w:pPr>
+        <w:jc w:val="both"/>
+        <w:rPr>
+          <w:lang w:val="es-CO"/>
+        </w:rPr>
+      </w:pPr>
+    </w:p>
+    <w:p>
+      <w:pPr>
+        <w:jc w:val="both"/>
+        <w:rPr>
+          <w:lang w:val="es-CO"/>
+        </w:rPr>
+      </w:pPr>
+      <w:r>
+        <w:rPr>
+          <w:b/>
+          <w:lang w:val="es-CO"/>
+        </w:rPr>
+        <w:t>Gestión de las Comunicaciones:</w:t>
+      </w:r>
+      <w:r>
+        <w:rPr>
+          <w:lang w:val="es-CO"/>
+        </w:rPr>
+        <w:t xml:space="preserve"> Incluye los procesos requeridos para garantizar que la generación, la recopilación, la distribución, el almacenamiento, la recuperación y la disposición final de la información del proyecto sean adecuados y oportunos. </w:t>
+      </w:r>
+    </w:p>
+    <w:p>
+      <w:pPr>
+        <w:jc w:val="both"/>
+        <w:rPr>
+          <w:lang w:val="es-CO"/>
+        </w:rPr>
+      </w:pPr>
+    </w:p>
+    <w:p>
+      <w:pPr>
+        <w:jc w:val="both"/>
+        <w:rPr>
+          <w:lang w:val="es-CO"/>
+        </w:rPr>
+      </w:pPr>
+      <w:r>
+        <w:rPr>
+          <w:b/>
+          <w:lang w:val="es-CO"/>
+        </w:rPr>
+        <w:t>Gestión de los Riesgos:</w:t>
+      </w:r>
+      <w:r>
+        <w:rPr>
+          <w:lang w:val="es-CO"/>
+        </w:rPr>
+        <w:t xml:space="preserve"> Comprende los procesos relacionados con llevar a cabo la planificación de la gestión, la identificación, el análisis, la planificación de respuesta a los riesgos, así como su seguimiento y control en un proyecto. Su objetivo principal es aumentar la probabilidad y el impacto de eventos positivos, y disminuir la probabilidad y el impacto de eventos negativos para el proyecto.</w:t>
+      </w:r>
+    </w:p>
+    <w:p>
+      <w:pPr>
+        <w:jc w:val="both"/>
+        <w:rPr>
+          <w:lang w:val="es-CO"/>
+        </w:rPr>
+      </w:pPr>
+    </w:p>
+    <w:p>
+      <w:pPr>
+        <w:jc w:val="both"/>
+        <w:rPr>
+          <w:lang w:val="es-CO"/>
+        </w:rPr>
+      </w:pPr>
+      <w:r>
+        <w:rPr>
+          <w:b/>
+          <w:lang w:val="es-CO"/>
+        </w:rPr>
+        <w:t>Gestión de las Adquisiciones:</w:t>
+      </w:r>
+      <w:r>
+        <w:rPr>
+          <w:lang w:val="es-CO"/>
+        </w:rPr>
+        <w:t xml:space="preserve"> Corresponde a los procesos de compra o adquisición de los productos, servicios o resultados que es necesario obtener fuera del equipo del proyecto. Incluye los procesos de gestión del contrato y de control de cambios requeridos para desarrollar y administrar contratos u órdenes de compra emitidas por miembros autorizados del equipo del proyecto. </w:t>
+      </w:r>
+    </w:p>
+    <w:p>
+      <w:pPr>
+        <w:jc w:val="both"/>
+        <w:rPr>
+          <w:lang w:val="es-CO"/>
+        </w:rPr>
+      </w:pPr>
+    </w:p>
+    <w:p>
+      <w:pPr>
+        <w:jc w:val="both"/>
+        <w:rPr>
+          <w:lang w:val="es-CO"/>
+        </w:rPr>
+      </w:pPr>
+      <w:r>
+        <w:rPr>
+          <w:b/>
+          <w:lang w:val="es-CO"/>
+        </w:rPr>
+        <w:t>Gestión de los Involucrados:</w:t>
+      </w:r>
+      <w:r>
+        <w:rPr>
+          <w:lang w:val="es-CO"/>
+        </w:rPr>
+        <w:t xml:space="preserve"> Incluye los procesos requeridos para identificar las personas, grupos u organizaciones que podrían impactar o ser impactadas por el proyecto, para analizar las expectativas de los involucrados y su impacto sobre el proyecto, y para desarrollar las estrategias de gestión apropiadas que permitan un desempeño efectivo de los involucrados alrededor de las decisiones y la ejecución.</w:t>
       </w:r>
     </w:p>
     <w:p>
@@ -5723,63 +6929,567 @@
         <w:rPr>
           <w:sz w:val="12"/>
         </w:rPr>
-        <w:t xml:space="preserve">Fuente: 2013 Project Management </w:t>
-      </w:r>
-      <w:proofErr w:type="spellStart"/>
-      <w:r>
+        <w:t>Fuente: 2013 Project Management Institute. Guía de los Fundamentos para la Dirección de Proyectos (PMBOK Guide) – Fifth Edition.</w:t>
+      </w:r>
+    </w:p>
+    <w:p>
+      <w:pPr>
+        <w:jc w:val="center"/>
         <w:rPr>
           <w:sz w:val="12"/>
         </w:rPr>
-        <w:t>Institute</w:t>
-      </w:r>
-      <w:proofErr w:type="spellEnd"/>
-      <w:r>
+      </w:pPr>
+    </w:p>
+    <w:p>
+      <w:pPr>
+        <w:jc w:val="center"/>
         <w:rPr>
           <w:sz w:val="12"/>
         </w:rPr>
-        <w:t xml:space="preserve">. Guía de los Fundamentos para la Dirección de Proyectos (PMBOK </w:t>
-      </w:r>
-      <w:proofErr w:type="spellStart"/>
-      <w:r>
+      </w:pPr>
+    </w:p>
+    <w:p>
+      <w:pPr>
+        <w:jc w:val="center"/>
         <w:rPr>
           <w:sz w:val="12"/>
         </w:rPr>
-        <w:t>Guide</w:t>
-      </w:r>
-      <w:proofErr w:type="spellEnd"/>
-      <w:r>
+      </w:pPr>
+    </w:p>
+    <w:p>
+      <w:pPr>
+        <w:jc w:val="both"/>
+        <w:rPr>
+          <w:rFonts w:cs="Times New Roman"/>
+          <w:lang w:val="es-CO"/>
+        </w:rPr>
+      </w:pPr>
+      <w:r>
+        <w:rPr>
+          <w:rFonts w:cs="Times New Roman"/>
+          <w:lang w:val="es-CO"/>
+        </w:rPr>
+        <w:t>El proyecto contara con 4 fases generales en las cuales se desarrollara la solucionara nuestro cliente.</w:t>
+      </w:r>
+    </w:p>
+    <w:p>
+      <w:pPr>
+        <w:jc w:val="both"/>
+        <w:rPr>
+          <w:rFonts w:cs="Times New Roman"/>
+          <w:lang w:val="es-CO"/>
+        </w:rPr>
+      </w:pPr>
+    </w:p>
+    <w:p>
+      <w:pPr>
+        <w:jc w:val="both"/>
+        <w:rPr>
+          <w:rFonts w:cs="Times New Roman"/>
+          <w:lang w:val="es-CO"/>
+        </w:rPr>
+      </w:pPr>
+    </w:p>
+    <w:p>
+      <w:pPr>
+        <w:jc w:val="both"/>
+        <w:rPr>
+          <w:rFonts w:cs="Times New Roman"/>
+          <w:lang w:val="es-CO"/>
+        </w:rPr>
+      </w:pPr>
+    </w:p>
+    <w:p>
+      <w:pPr>
+        <w:jc w:val="both"/>
+        <w:rPr>
+          <w:rFonts w:cs="Times New Roman"/>
+          <w:lang w:val="es-CO"/>
+        </w:rPr>
+      </w:pPr>
+    </w:p>
+    <w:p>
+      <w:pPr>
+        <w:jc w:val="both"/>
+        <w:rPr>
+          <w:rFonts w:cs="Times New Roman"/>
+          <w:lang w:val="es-CO"/>
+        </w:rPr>
+      </w:pPr>
+    </w:p>
+    <w:p>
+      <w:pPr>
+        <w:jc w:val="both"/>
+        <w:rPr>
+          <w:rFonts w:cs="Times New Roman"/>
+          <w:lang w:val="es-CO"/>
+        </w:rPr>
+      </w:pPr>
+    </w:p>
+    <w:p>
+      <w:pPr>
+        <w:jc w:val="both"/>
+        <w:rPr>
+          <w:rFonts w:cs="Times New Roman"/>
+          <w:lang w:val="es-CO"/>
+        </w:rPr>
+      </w:pPr>
+    </w:p>
+    <w:p>
+      <w:pPr>
+        <w:jc w:val="both"/>
+        <w:rPr>
+          <w:rFonts w:cs="Times New Roman"/>
+          <w:lang w:val="es-CO"/>
+        </w:rPr>
+      </w:pPr>
+    </w:p>
+    <w:p>
+      <w:pPr>
+        <w:jc w:val="both"/>
+        <w:rPr>
+          <w:rFonts w:cs="Times New Roman"/>
+          <w:b/>
+          <w:lang w:val="es-CO"/>
+        </w:rPr>
+      </w:pPr>
+      <w:r>
+        <w:rPr>
+          <w:rFonts w:cs="Times New Roman"/>
+          <w:b/>
+          <w:noProof/>
+          <w:lang w:val="es-CO" w:eastAsia="es-CO"/>
+        </w:rPr>
+        <w:lastRenderedPageBreak/>
+        <w:drawing>
+          <wp:inline distT="0" distB="0" distL="0" distR="0" wp14:anchorId="3FE11EE0" wp14:editId="0DB1C4D8">
+            <wp:extent cx="5559287" cy="3831258"/>
+            <wp:effectExtent l="0" t="0" r="3810" b="0"/>
+            <wp:docPr id="74" name="Imagen 74"/>
+            <wp:cNvGraphicFramePr>
+              <a:graphicFrameLocks xmlns:a="http://schemas.openxmlformats.org/drawingml/2006/main" noChangeAspect="1"/>
+            </wp:cNvGraphicFramePr>
+            <a:graphic xmlns:a="http://schemas.openxmlformats.org/drawingml/2006/main">
+              <a:graphicData uri="http://schemas.openxmlformats.org/drawingml/2006/picture">
+                <pic:pic xmlns:pic="http://schemas.openxmlformats.org/drawingml/2006/picture">
+                  <pic:nvPicPr>
+                    <pic:cNvPr id="0" name="Picture 54"/>
+                    <pic:cNvPicPr>
+                      <a:picLocks noChangeAspect="1" noChangeArrowheads="1"/>
+                    </pic:cNvPicPr>
+                  </pic:nvPicPr>
+                  <pic:blipFill>
+                    <a:blip r:embed="rId21">
+                      <a:extLst>
+                        <a:ext uri="{28A0092B-C50C-407E-A947-70E740481C1C}">
+                          <a14:useLocalDpi xmlns:a14="http://schemas.microsoft.com/office/drawing/2010/main" val="0"/>
+                        </a:ext>
+                      </a:extLst>
+                    </a:blip>
+                    <a:srcRect/>
+                    <a:stretch>
+                      <a:fillRect/>
+                    </a:stretch>
+                  </pic:blipFill>
+                  <pic:spPr bwMode="auto">
+                    <a:xfrm>
+                      <a:off x="0" y="0"/>
+                      <a:ext cx="5574162" cy="3841510"/>
+                    </a:xfrm>
+                    <a:prstGeom prst="rect">
+                      <a:avLst/>
+                    </a:prstGeom>
+                    <a:noFill/>
+                  </pic:spPr>
+                </pic:pic>
+              </a:graphicData>
+            </a:graphic>
+          </wp:inline>
+        </w:drawing>
+      </w:r>
+    </w:p>
+    <w:p>
+      <w:pPr>
+        <w:jc w:val="both"/>
+        <w:rPr>
+          <w:rFonts w:cs="Times New Roman"/>
+          <w:b/>
+          <w:lang w:val="es-CO"/>
+        </w:rPr>
+      </w:pPr>
+    </w:p>
+    <w:p>
+      <w:pPr>
+        <w:jc w:val="both"/>
+        <w:rPr>
+          <w:rFonts w:cs="Times New Roman"/>
+          <w:lang w:val="es-CO"/>
+        </w:rPr>
+      </w:pPr>
+      <w:r>
+        <w:rPr>
+          <w:rFonts w:cs="Times New Roman"/>
+          <w:b/>
+          <w:lang w:val="es-CO"/>
+        </w:rPr>
+        <w:t>Fase 1 Planeación:</w:t>
+      </w:r>
+      <w:r>
+        <w:rPr>
+          <w:rFonts w:cs="Times New Roman"/>
+          <w:lang w:val="es-CO"/>
+        </w:rPr>
+        <w:t xml:space="preserve"> Se define un alcance de alto nivel del proyecto con base a los requerimientos del cliente, se hace apertura oficial del proyecto mediante la firma de acta e inicio. Se identifican las principales necesidades del cliente y los recursos con los que cuenta. Se hacen estimación de alcance, tiempo y costo. </w:t>
+      </w:r>
+    </w:p>
+    <w:p>
+      <w:pPr>
+        <w:jc w:val="both"/>
+        <w:rPr>
+          <w:rFonts w:asciiTheme="minorHAnsi" w:hAnsiTheme="minorHAnsi" w:cs="Times New Roman"/>
+          <w:sz w:val="22"/>
+          <w:lang w:val="es-CO"/>
+        </w:rPr>
+      </w:pPr>
+      <w:r>
+        <w:rPr>
+          <w:rFonts w:cs="Times New Roman"/>
+          <w:lang w:val="es-CO"/>
+        </w:rPr>
+        <w:t xml:space="preserve"> </w:t>
+      </w:r>
+    </w:p>
+    <w:p>
+      <w:pPr>
+        <w:jc w:val="both"/>
+        <w:rPr>
+          <w:rFonts w:cs="Times New Roman"/>
+          <w:lang w:val="es-CO"/>
+        </w:rPr>
+      </w:pPr>
+      <w:r>
+        <w:rPr>
+          <w:rFonts w:cs="Times New Roman"/>
+          <w:lang w:val="es-CO"/>
+        </w:rPr>
+        <w:t>Con base a esto se realizan los planes de ejecución el proyecto y se identifican algunos riesgos de alto nivel.</w:t>
+      </w:r>
+    </w:p>
+    <w:p>
+      <w:pPr>
+        <w:jc w:val="both"/>
+        <w:rPr>
+          <w:rFonts w:cs="Times New Roman"/>
+          <w:b/>
+          <w:lang w:val="es-CO"/>
+        </w:rPr>
+      </w:pPr>
+    </w:p>
+    <w:p>
+      <w:pPr>
+        <w:jc w:val="both"/>
+        <w:rPr>
+          <w:rFonts w:cs="Times New Roman"/>
+          <w:lang w:val="es-CO"/>
+        </w:rPr>
+      </w:pPr>
+      <w:r>
+        <w:rPr>
+          <w:rFonts w:cs="Times New Roman"/>
+          <w:b/>
+          <w:lang w:val="es-CO"/>
+        </w:rPr>
+        <w:t>Fase 2 Diagnostco:</w:t>
+      </w:r>
+      <w:r>
+        <w:rPr>
+          <w:rFonts w:cs="Times New Roman"/>
+          <w:lang w:val="es-CO"/>
+        </w:rPr>
+        <w:t xml:space="preserve"> Durante la fase de diagnóstico se recopilan todos los datos que tiene actualmente nuestro cliente, información técnica, estadísticas de los últimos años en cuento ala no facturación de energía  regulación por la que se rigen, requerimientos de alto nivel del proyecto, etc..  A su vez se realizan visitas en campo para validar la infraestructura con la que cuentan y los elementos con los que se deben contar.  </w:t>
+      </w:r>
+    </w:p>
+    <w:p>
+      <w:pPr>
+        <w:jc w:val="both"/>
+        <w:rPr>
+          <w:rFonts w:cs="Times New Roman"/>
+          <w:lang w:val="es-CO"/>
+        </w:rPr>
+      </w:pPr>
+    </w:p>
+    <w:p>
+      <w:pPr>
+        <w:jc w:val="both"/>
+        <w:rPr>
+          <w:rFonts w:cs="Times New Roman"/>
+          <w:lang w:val="es-CO"/>
+        </w:rPr>
+      </w:pPr>
+      <w:r>
+        <w:rPr>
+          <w:rFonts w:cs="Times New Roman"/>
+          <w:b/>
+          <w:lang w:val="es-CO"/>
+        </w:rPr>
+        <w:t>Fase 3 Diseño &amp; Implementación</w:t>
+      </w:r>
+      <w:r>
+        <w:rPr>
+          <w:rFonts w:cs="Times New Roman"/>
+          <w:lang w:val="es-CO"/>
+        </w:rPr>
+        <w:t xml:space="preserve">: Se valida la propuesta de diseño  anteriormente mencionada; se empiezan con la definición de la ubicación del servidor que Ludus configurara, se validan que los requerimientos técnicos expuestos anteriormente  estén completos. Una vez confirmado se realizaran  los trabajos de implementación de conectividad entre el servidor de Ludus y el Data warehouse y la pruebas de conectividad de acceso a los datos. </w:t>
+      </w:r>
+    </w:p>
+    <w:p>
+      <w:pPr>
+        <w:jc w:val="both"/>
+        <w:rPr>
+          <w:rFonts w:cs="Times New Roman"/>
+          <w:lang w:val="es-CO"/>
+        </w:rPr>
+      </w:pPr>
+      <w:r>
+        <w:rPr>
+          <w:rFonts w:cs="Times New Roman"/>
+          <w:lang w:val="es-CO"/>
+        </w:rPr>
+        <w:lastRenderedPageBreak/>
+        <w:t xml:space="preserve">Una vez configurado y probado el acceso y la conectividad se puede empezar con el desarrollo de la solución BA de acuerdo a los requerimientos del clientes. </w:t>
+      </w:r>
+    </w:p>
+    <w:p>
+      <w:pPr>
+        <w:jc w:val="both"/>
+        <w:rPr>
+          <w:rFonts w:cs="Times New Roman"/>
+          <w:lang w:val="es-CO"/>
+        </w:rPr>
+      </w:pPr>
+      <w:r>
+        <w:rPr>
+          <w:rFonts w:cs="Times New Roman"/>
+          <w:lang w:val="es-CO"/>
+        </w:rPr>
+        <w:t>Para la solución BA se desarrollaran actividades resumidas en los siguientes pasos:</w:t>
+      </w:r>
+    </w:p>
+    <w:p>
+      <w:pPr>
+        <w:jc w:val="both"/>
+        <w:rPr>
+          <w:rFonts w:cs="Times New Roman"/>
+          <w:lang w:val="es-CO"/>
+        </w:rPr>
+      </w:pPr>
+    </w:p>
+    <w:p>
+      <w:pPr>
+        <w:jc w:val="both"/>
+        <w:rPr>
+          <w:rFonts w:cs="Times New Roman"/>
+          <w:lang w:val="es-CO"/>
+        </w:rPr>
+      </w:pPr>
+      <w:r>
+        <w:rPr>
+          <w:noProof/>
+          <w:lang w:val="es-CO" w:eastAsia="es-CO"/>
+        </w:rPr>
+        <w:drawing>
+          <wp:inline distT="0" distB="0" distL="0" distR="0" wp14:anchorId="42C076A7" wp14:editId="08DB7E84">
+            <wp:extent cx="5518206" cy="2818047"/>
+            <wp:effectExtent l="0" t="0" r="6350" b="1905"/>
+            <wp:docPr id="55" name="Diagrama 55"/>
+            <wp:cNvGraphicFramePr/>
+            <a:graphic xmlns:a="http://schemas.openxmlformats.org/drawingml/2006/main">
+              <a:graphicData uri="http://schemas.openxmlformats.org/drawingml/2006/diagram">
+                <dgm:relIds xmlns:dgm="http://schemas.openxmlformats.org/drawingml/2006/diagram" xmlns:r="http://schemas.openxmlformats.org/officeDocument/2006/relationships" r:dm="rId22" r:lo="rId23" r:qs="rId24" r:cs="rId25"/>
+              </a:graphicData>
+            </a:graphic>
+          </wp:inline>
+        </w:drawing>
+      </w:r>
+    </w:p>
+    <w:p>
+      <w:pPr>
+        <w:jc w:val="both"/>
+        <w:rPr>
+          <w:rFonts w:cs="Times New Roman"/>
+          <w:lang w:val="es-CO"/>
+        </w:rPr>
+      </w:pPr>
+    </w:p>
+    <w:p>
+      <w:pPr>
+        <w:jc w:val="both"/>
+        <w:rPr>
+          <w:rFonts w:cs="Times New Roman"/>
+          <w:lang w:val="es-CO"/>
+        </w:rPr>
+      </w:pPr>
+      <w:r>
+        <w:rPr>
+          <w:rFonts w:cs="Times New Roman"/>
+          <w:lang w:val="es-CO"/>
+        </w:rPr>
+        <w:t xml:space="preserve">Se desarrollara una evaluación  de las posibles soluciones requeridas  para la solución BA de acuerdo a la infraestructura que tenga diseñada nuestro cliente, se va a validada cual es la mejor solución que se aparte a la operación del cliente y su infraestructura.  </w:t>
+      </w:r>
+    </w:p>
+    <w:p>
+      <w:pPr>
+        <w:jc w:val="both"/>
+        <w:rPr>
+          <w:rFonts w:asciiTheme="minorHAnsi" w:hAnsiTheme="minorHAnsi" w:cs="Times New Roman"/>
+          <w:sz w:val="22"/>
+          <w:lang w:val="es-CO"/>
+        </w:rPr>
+      </w:pPr>
+    </w:p>
+    <w:p>
+      <w:pPr>
+        <w:jc w:val="both"/>
+        <w:rPr>
+          <w:rFonts w:cs="Times New Roman"/>
+          <w:lang w:val="es-CO"/>
+        </w:rPr>
+      </w:pPr>
+      <w:r>
+        <w:rPr>
+          <w:rFonts w:cs="Times New Roman"/>
+          <w:lang w:val="es-CO"/>
+        </w:rPr>
+        <w:t xml:space="preserve">Se realizara una análisis de datos en el data warehouse para validar que no se presenten inconsistencias en el sistema,  validar que si se está capturando los datos que serán posteriormente analizados. Validar las transacciones ETL,  separar los datos maestros de los transaccionales, identificar los dueños de los datos,  evaluar los tiempos de actualización de los datos en el warehouse. </w:t>
+      </w:r>
+    </w:p>
+    <w:p>
+      <w:pPr>
+        <w:jc w:val="both"/>
+        <w:rPr>
+          <w:rFonts w:cs="Times New Roman"/>
+          <w:lang w:val="es-CO"/>
+        </w:rPr>
+      </w:pPr>
+    </w:p>
+    <w:p>
+      <w:pPr>
+        <w:jc w:val="both"/>
+        <w:rPr>
+          <w:rFonts w:cs="Times New Roman"/>
+          <w:lang w:val="es-CO"/>
+        </w:rPr>
+      </w:pPr>
+      <w:r>
+        <w:rPr>
+          <w:rFonts w:cs="Times New Roman"/>
+          <w:lang w:val="es-CO"/>
+        </w:rPr>
+        <w:t>Se realizaran prototipos de la solución de acuerdo a los resultados obtenidos de la evaluación de datos, los prototipos serán expuestos al cliente para su validación; todo prototipo de la solución se considera como entregable y entrara en la revisión de calidad. Los prototipos que se realicen ayudaran a mostrar los avances realizados y las capacidades y limitaciones de la solución.</w:t>
+      </w:r>
+    </w:p>
+    <w:p>
+      <w:pPr>
+        <w:jc w:val="both"/>
+        <w:rPr>
+          <w:rFonts w:cs="Times New Roman"/>
+          <w:lang w:val="es-CO"/>
+        </w:rPr>
+      </w:pPr>
+      <w:r>
+        <w:rPr>
+          <w:rFonts w:cs="Times New Roman"/>
+          <w:lang w:val="es-CO"/>
+        </w:rPr>
+        <w:t xml:space="preserve">  </w:t>
+      </w:r>
+    </w:p>
+    <w:p>
+      <w:pPr>
+        <w:jc w:val="both"/>
+        <w:rPr>
+          <w:rFonts w:cs="Times New Roman"/>
+          <w:lang w:val="es-CO"/>
+        </w:rPr>
+      </w:pPr>
+      <w:r>
+        <w:rPr>
+          <w:rFonts w:cs="Times New Roman"/>
+          <w:lang w:val="es-CO"/>
+        </w:rPr>
+        <w:t>Una vez identificado las funcionalidades más relevantes y que van valor al cliente se empieza a desarrollar la solución a un nivel más bajo; el desarrollo de la solución debe ser aceptada por el cliente como un entregable más; se realizaran controles de versiones y de liberación de acuerdo a lo aprobado por el cliente; todo el desarrollo de la plataforma lo realizara Ludus.</w:t>
+      </w:r>
+    </w:p>
+    <w:p>
+      <w:pPr>
+        <w:jc w:val="both"/>
+        <w:rPr>
+          <w:rFonts w:cs="Times New Roman"/>
+          <w:lang w:val="es-CO"/>
+        </w:rPr>
+      </w:pPr>
+      <w:r>
+        <w:rPr>
+          <w:rFonts w:cs="Times New Roman"/>
+          <w:lang w:val="es-CO"/>
+        </w:rPr>
+        <w:t xml:space="preserve"> </w:t>
+      </w:r>
+    </w:p>
+    <w:p>
+      <w:pPr>
+        <w:jc w:val="both"/>
+        <w:rPr>
+          <w:rFonts w:cs="Times New Roman"/>
+          <w:lang w:val="es-CO"/>
+        </w:rPr>
+      </w:pPr>
+      <w:r>
+        <w:rPr>
+          <w:rFonts w:cs="Times New Roman"/>
+          <w:lang w:val="es-CO"/>
+        </w:rPr>
+        <w:lastRenderedPageBreak/>
+        <w:t xml:space="preserve">Una vez completada la solución entrará a una etapa de pruebas estabilización que ayudara al cliente como el equipo de Ludus a corregir defectos o irregularidades de la solución; las pruebas del desarrollo final las hará el cliente y con base a sus comentarios se establecerán cuáles de los ítem están dentro del alcance y pueden desarrollarse y cuáles no. </w:t>
+      </w:r>
+    </w:p>
+    <w:p>
+      <w:pPr>
+        <w:jc w:val="both"/>
+        <w:rPr>
+          <w:rFonts w:cs="Times New Roman"/>
+          <w:lang w:val="es-CO"/>
+        </w:rPr>
+      </w:pPr>
+      <w:r>
+        <w:rPr>
+          <w:rFonts w:cs="Times New Roman"/>
+          <w:lang w:val="es-CO"/>
+        </w:rPr>
+        <w:t xml:space="preserve"> </w:t>
+      </w:r>
+    </w:p>
+    <w:p>
+      <w:pPr>
+        <w:jc w:val="both"/>
         <w:rPr>
           <w:sz w:val="12"/>
         </w:rPr>
-        <w:t xml:space="preserve">) – </w:t>
-      </w:r>
-      <w:proofErr w:type="spellStart"/>
-      <w:r>
-        <w:rPr>
-          <w:sz w:val="12"/>
-        </w:rPr>
-        <w:t>Fifth</w:t>
-      </w:r>
-      <w:proofErr w:type="spellEnd"/>
-      <w:r>
-        <w:rPr>
-          <w:sz w:val="12"/>
-        </w:rPr>
-        <w:t xml:space="preserve"> </w:t>
-      </w:r>
-      <w:proofErr w:type="spellStart"/>
-      <w:r>
-        <w:rPr>
-          <w:sz w:val="12"/>
-        </w:rPr>
-        <w:t>Edition</w:t>
-      </w:r>
-      <w:proofErr w:type="spellEnd"/>
-      <w:r>
-        <w:rPr>
-          <w:sz w:val="12"/>
-        </w:rPr>
-        <w:t>.</w:t>
+      </w:pPr>
+      <w:r>
+        <w:rPr>
+          <w:rFonts w:cs="Times New Roman"/>
+          <w:b/>
+          <w:lang w:val="es-CO"/>
+        </w:rPr>
+        <w:t>Fase 4 Puesta en marcha:</w:t>
+      </w:r>
+      <w:r>
+        <w:rPr>
+          <w:rFonts w:cs="Times New Roman"/>
+          <w:lang w:val="es-CO"/>
+        </w:rPr>
+        <w:t xml:space="preserve"> Una vez se haya completado toda la fase de desarrollo y el cliente allá validado la solución final se pondrá en producción la solución; durante este periodo se realizar aun acompañamiento a nuestro cliente para identificar falencias o resolver problemas que se presenten. En esta fase se capacitara a los usuarios de la aplicación en el uso de la herramienta; su estructura de conexión y estructura de funcionamiento. Durante esta fase no se podrán realizar cambios en el alcance; solo se resolverán problemas del desarrollo actual.</w:t>
       </w:r>
     </w:p>
     <w:p>
@@ -5795,14 +7505,14 @@
           <w:lang w:val="es-CO"/>
         </w:rPr>
       </w:pPr>
-      <w:bookmarkStart w:id="10" w:name="_Toc476859639"/>
+      <w:bookmarkStart w:id="15" w:name="_Toc476859639"/>
       <w:r>
         <w:rPr>
           <w:lang w:val="es-CO"/>
         </w:rPr>
         <w:t>Servicios de Post Implementación</w:t>
       </w:r>
-      <w:bookmarkEnd w:id="10"/>
+      <w:bookmarkEnd w:id="15"/>
     </w:p>
     <w:p>
       <w:pPr>
@@ -5830,11 +7540,7 @@
         <w:jc w:val="both"/>
       </w:pPr>
       <w:r>
-        <w:t xml:space="preserve">La post implementación es el momento en que el vínculo entre el cliente y el proveedor de del bien y/o servicio se transforma en compromiso y sirve para evaluar la situación, </w:t>
-      </w:r>
-      <w:r>
-        <w:lastRenderedPageBreak/>
-        <w:t>redefinir objetivos, detectar problemas y oportunidades. El resultado es un perfeccionamiento de la gestión del(los) proyecto(s) en el cliente.</w:t>
+        <w:t>La post implementación es el momento en que el vínculo entre el cliente y el proveedor de del bien y/o servicio se transforma en compromiso y sirve para evaluar la situación, redefinir objetivos, detectar problemas y oportunidades. El resultado es un perfeccionamiento de la gestión del(los) proyecto(s) en el cliente.</w:t>
       </w:r>
     </w:p>
     <w:p>
@@ -5859,34 +7565,21 @@
       <w:pPr>
         <w:jc w:val="both"/>
       </w:pPr>
-      <w:proofErr w:type="spellStart"/>
-      <w:r>
-        <w:t>Ludus</w:t>
-      </w:r>
-      <w:proofErr w:type="spellEnd"/>
-      <w:r>
-        <w:t xml:space="preserve"> Colombia cuenta con un alto grado de especialización en la implementación de soluciones de negocio para clientes, al ofrecer un amplio portafolio de servicios que abarcan desde la fabricación de software, dirección de proyectos hasta servicios post-implementación.</w:t>
-      </w:r>
-    </w:p>
-    <w:p>
-      <w:pPr>
-        <w:jc w:val="both"/>
-      </w:pPr>
-    </w:p>
-    <w:p>
-      <w:pPr>
-        <w:jc w:val="both"/>
-      </w:pPr>
-      <w:r>
-        <w:t xml:space="preserve">Lo anterior se logra en coordinación con el área de soporte de </w:t>
-      </w:r>
-      <w:proofErr w:type="spellStart"/>
-      <w:r>
-        <w:t>Ludus</w:t>
-      </w:r>
-      <w:proofErr w:type="spellEnd"/>
-      <w:r>
-        <w:t xml:space="preserve"> Colombia que respaldará permanentemente al cliente, garantizará la mejora continua y la obtención del máximo aprovechamiento de la Solución adquirida por lo que se identifican los siguientes beneficios como parte de los Servicios de Post Implementación:</w:t>
+      <w:r>
+        <w:t>Ludus Colombia cuenta con un alto grado de especialización en la implementación de soluciones de negocio para clientes, al ofrecer un amplio portafolio de servicios que abarcan desde la fabricación de software, dirección de proyectos hasta servicios post-implementación.</w:t>
+      </w:r>
+    </w:p>
+    <w:p>
+      <w:pPr>
+        <w:jc w:val="both"/>
+      </w:pPr>
+    </w:p>
+    <w:p>
+      <w:pPr>
+        <w:jc w:val="both"/>
+      </w:pPr>
+      <w:r>
+        <w:t>Lo anterior se logra en coordinación con el área de soporte de Ludus Colombia que respaldará permanentemente al cliente, garantizará la mejora continua y la obtención del máximo aprovechamiento de la Solución adquirida por lo que se identifican los siguientes beneficios como parte de los Servicios de Post Implementación:</w:t>
       </w:r>
     </w:p>
     <w:p>
@@ -5933,6 +7626,7 @@
         <w:jc w:val="both"/>
       </w:pPr>
       <w:r>
+        <w:lastRenderedPageBreak/>
         <w:t>Fortalecimiento de la efectiva utilización de la Solución, para que ésta funcione conforme a lo requerido.</w:t>
       </w:r>
     </w:p>
@@ -6017,15 +7711,7 @@
         <w:jc w:val="both"/>
       </w:pPr>
       <w:r>
-        <w:t xml:space="preserve">El portafolio de Servicios Post Implementación de </w:t>
-      </w:r>
-      <w:proofErr w:type="spellStart"/>
-      <w:r>
-        <w:t>Ludus</w:t>
-      </w:r>
-      <w:proofErr w:type="spellEnd"/>
-      <w:r>
-        <w:t xml:space="preserve"> Colombia se resume en:</w:t>
+        <w:t>El portafolio de Servicios Post Implementación de Ludus Colombia se resume en:</w:t>
       </w:r>
     </w:p>
     <w:p>
@@ -6051,13 +7737,8 @@
       <w:pPr>
         <w:jc w:val="both"/>
       </w:pPr>
-      <w:proofErr w:type="spellStart"/>
-      <w:r>
-        <w:t>Ludus</w:t>
-      </w:r>
-      <w:proofErr w:type="spellEnd"/>
-      <w:r>
-        <w:t xml:space="preserve"> pone a disposición el servicio de capacitación de personal del cliente para casos de nuevos empleados o rotación de los mismos, así como entrenamientos especializados en la industria de energía para un mejor aprovechamiento de sus soluciones en esta vertical.</w:t>
+      <w:r>
+        <w:t>Ludus pone a disposición el servicio de capacitación de personal del cliente para casos de nuevos empleados o rotación de los mismos, así como entrenamientos especializados en la industria de energía para un mejor aprovechamiento de sus soluciones en esta vertical.</w:t>
       </w:r>
     </w:p>
     <w:p>
@@ -6087,40 +7768,7 @@
         <w:jc w:val="both"/>
       </w:pPr>
       <w:r>
-        <w:t xml:space="preserve">Soporte Técnico </w:t>
-      </w:r>
-      <w:proofErr w:type="spellStart"/>
-      <w:r>
-        <w:t>Ludus</w:t>
-      </w:r>
-      <w:proofErr w:type="spellEnd"/>
-      <w:r>
-        <w:t xml:space="preserve"> ofrece un paquete de horas por mes, no acumulables, para Corrección de Errores y Atención a Consultas. El servicio es brindado de forma remota desde el Centro de Servicio al Cliente de </w:t>
-      </w:r>
-      <w:proofErr w:type="spellStart"/>
-      <w:r>
-        <w:t>Ludus</w:t>
-      </w:r>
-      <w:proofErr w:type="spellEnd"/>
-      <w:r>
-        <w:t xml:space="preserve">. Utilizando herramientas de acceso remoto </w:t>
-      </w:r>
-      <w:proofErr w:type="spellStart"/>
-      <w:r>
-        <w:lastRenderedPageBreak/>
-        <w:t>Ludus</w:t>
-      </w:r>
-      <w:proofErr w:type="spellEnd"/>
-      <w:r>
-        <w:t xml:space="preserve"> </w:t>
-      </w:r>
-      <w:proofErr w:type="spellStart"/>
-      <w:r>
-        <w:t>virtualiza</w:t>
-      </w:r>
-      <w:proofErr w:type="spellEnd"/>
-      <w:r>
-        <w:t xml:space="preserve"> la presencia de sus consultores especializados en las oficinas del cliente, para una mayor efectividad en la atención.</w:t>
+        <w:t>Soporte Técnico Ludus ofrece un paquete de horas por mes, no acumulables, para Corrección de Errores y Atención a Consultas. El servicio es brindado de forma remota desde el Centro de Servicio al Cliente de Ludus. Utilizando herramientas de acceso remoto Ludus virtualiza la presencia de sus consultores especializados en las oficinas del cliente, para una mayor efectividad en la atención.</w:t>
       </w:r>
     </w:p>
     <w:p>
@@ -6150,15 +7798,7 @@
         <w:jc w:val="both"/>
       </w:pPr>
       <w:r>
-        <w:t xml:space="preserve">Las pólizas de soporte le aseguran un respaldo sistemático para mantener en plena operación la solución adquirida. Al suscribirse a una póliza de soporte, la organización tiene la seguridad de que contará con el apoyo especializado del equipo Post-Implementación de </w:t>
-      </w:r>
-      <w:proofErr w:type="spellStart"/>
-      <w:r>
-        <w:t>Ludus</w:t>
-      </w:r>
-      <w:proofErr w:type="spellEnd"/>
-      <w:r>
-        <w:t xml:space="preserve"> cuando se presenten eventos imprevistos que puedan comprometer la operación normal de la solución. Este apoyo se instrumentaliza en la forma de tres áreas de cobertura:</w:t>
+        <w:t>Las pólizas de soporte le aseguran un respaldo sistemático para mantener en plena operación la solución adquirida. Al suscribirse a una póliza de soporte, la organización tiene la seguridad de que contará con el apoyo especializado del equipo Post-Implementación de Ludus cuando se presenten eventos imprevistos que puedan comprometer la operación normal de la solución. Este apoyo se instrumentaliza en la forma de tres áreas de cobertura:</w:t>
       </w:r>
     </w:p>
     <w:p>
@@ -6219,80 +7859,36 @@
         <w:rPr>
           <w:b/>
         </w:rPr>
-        <w:t>Escritorio de Ayuda (</w:t>
-      </w:r>
-      <w:proofErr w:type="spellStart"/>
-      <w:r>
+        <w:t>Escritorio de Ayuda (Help Desk)</w:t>
+      </w:r>
+    </w:p>
+    <w:p>
+      <w:pPr>
+        <w:jc w:val="both"/>
+      </w:pPr>
+      <w:r>
+        <w:t>Esta es una opción que brinda Ludus, que le permite ampliar los beneficios de una póliza de soporte. Específicamente, consiste en asignar un consultor directamente en las instalaciones del cliente con el propósito de asumir funciones como recurso de soporte de primer nivel con capacidad para escalar solicitudes de apoyo al Centro de Servicio al Cliente de Ludus.</w:t>
+      </w:r>
+    </w:p>
+    <w:p>
+      <w:pPr>
+        <w:jc w:val="both"/>
         <w:rPr>
           <w:b/>
         </w:rPr>
-        <w:t>Help</w:t>
-      </w:r>
-      <w:proofErr w:type="spellEnd"/>
-      <w:r>
+      </w:pPr>
+    </w:p>
+    <w:p>
+      <w:pPr>
+        <w:jc w:val="both"/>
         <w:rPr>
           <w:b/>
         </w:rPr>
-        <w:t xml:space="preserve"> </w:t>
-      </w:r>
-      <w:proofErr w:type="spellStart"/>
+      </w:pPr>
       <w:r>
         <w:rPr>
           <w:b/>
         </w:rPr>
-        <w:t>Desk</w:t>
-      </w:r>
-      <w:proofErr w:type="spellEnd"/>
-      <w:r>
-        <w:rPr>
-          <w:b/>
-        </w:rPr>
-        <w:t>)</w:t>
-      </w:r>
-    </w:p>
-    <w:p>
-      <w:pPr>
-        <w:jc w:val="both"/>
-      </w:pPr>
-      <w:r>
-        <w:t xml:space="preserve">Esta es una opción que brinda </w:t>
-      </w:r>
-      <w:proofErr w:type="spellStart"/>
-      <w:r>
-        <w:t>Ludus</w:t>
-      </w:r>
-      <w:proofErr w:type="spellEnd"/>
-      <w:r>
-        <w:t xml:space="preserve">, que le permite ampliar los beneficios de una póliza de soporte. Específicamente, consiste en asignar un consultor directamente en las instalaciones del cliente con el propósito de asumir funciones como recurso de soporte de primer nivel con capacidad para escalar solicitudes de apoyo al Centro de Servicio al Cliente de </w:t>
-      </w:r>
-      <w:proofErr w:type="spellStart"/>
-      <w:r>
-        <w:t>Ludus</w:t>
-      </w:r>
-      <w:proofErr w:type="spellEnd"/>
-      <w:r>
-        <w:t>.</w:t>
-      </w:r>
-    </w:p>
-    <w:p>
-      <w:pPr>
-        <w:jc w:val="both"/>
-        <w:rPr>
-          <w:b/>
-        </w:rPr>
-      </w:pPr>
-    </w:p>
-    <w:p>
-      <w:pPr>
-        <w:jc w:val="both"/>
-        <w:rPr>
-          <w:b/>
-        </w:rPr>
-      </w:pPr>
-      <w:r>
-        <w:rPr>
-          <w:b/>
-        </w:rPr>
         <w:t>Programas de Mantenimiento Preventivo de Software</w:t>
       </w:r>
     </w:p>
@@ -6301,31 +7897,15 @@
         <w:jc w:val="both"/>
       </w:pPr>
       <w:r>
-        <w:t xml:space="preserve">En lugar de reaccionar ante los problemas, la filosofía del mantenimiento preventivo de </w:t>
-      </w:r>
-      <w:proofErr w:type="spellStart"/>
-      <w:r>
-        <w:t>Ludus</w:t>
-      </w:r>
-      <w:proofErr w:type="spellEnd"/>
-      <w:r>
-        <w:t xml:space="preserve"> consiste en definir un calendario de procesos preventivos tanto para el software como para su entorno operativo.</w:t>
-      </w:r>
-    </w:p>
-    <w:p>
-      <w:pPr>
-        <w:jc w:val="both"/>
-      </w:pPr>
-      <w:r>
-        <w:t xml:space="preserve">El programa de mantenimiento de </w:t>
-      </w:r>
-      <w:proofErr w:type="spellStart"/>
-      <w:r>
-        <w:t>Ludus</w:t>
-      </w:r>
-      <w:proofErr w:type="spellEnd"/>
-      <w:r>
-        <w:t xml:space="preserve"> detalla cuándo realizar reajustes técnicos de la aplicación y los datos que administra, la revisión de prácticas operativas, mediciones de capacidad instalada de la plataforma tecnológica que soporta la solución e incluso la re-certificación del conocimiento acerca de la solución por parte del personal que lo usa dentro de la institución, entre otros.</w:t>
+        <w:t>En lugar de reaccionar ante los problemas, la filosofía del mantenimiento preventivo de Ludus consiste en definir un calendario de procesos preventivos tanto para el software como para su entorno operativo.</w:t>
+      </w:r>
+    </w:p>
+    <w:p>
+      <w:pPr>
+        <w:jc w:val="both"/>
+      </w:pPr>
+      <w:r>
+        <w:t>El programa de mantenimiento de Ludus detalla cuándo realizar reajustes técnicos de la aplicación y los datos que administra, la revisión de prácticas operativas, mediciones de capacidad instalada de la plataforma tecnológica que soporta la solución e incluso la re-certificación del conocimiento acerca de la solución por parte del personal que lo usa dentro de la institución, entre otros.</w:t>
       </w:r>
     </w:p>
     <w:p>
@@ -6341,14 +7921,14 @@
           <w:lang w:val="es-CO"/>
         </w:rPr>
       </w:pPr>
-      <w:bookmarkStart w:id="11" w:name="_Toc476859640"/>
+      <w:bookmarkStart w:id="16" w:name="_Toc476859640"/>
       <w:r>
         <w:rPr>
           <w:lang w:val="es-CO"/>
         </w:rPr>
         <w:t>Garantía del Proyecto</w:t>
       </w:r>
-      <w:bookmarkEnd w:id="11"/>
+      <w:bookmarkEnd w:id="16"/>
     </w:p>
     <w:p>
       <w:pPr>
@@ -6363,13 +7943,8 @@
         <w:jc w:val="both"/>
       </w:pPr>
       <w:r>
-        <w:t xml:space="preserve">Por lo general </w:t>
-      </w:r>
-      <w:proofErr w:type="spellStart"/>
-      <w:r>
-        <w:t>Ludus</w:t>
-      </w:r>
-      <w:proofErr w:type="spellEnd"/>
+        <w:t>Por lo general Ludus</w:t>
+      </w:r>
       <w:r>
         <w:t xml:space="preserve"> </w:t>
       </w:r>
@@ -6385,13 +7960,8 @@
       <w:r>
         <w:t xml:space="preserve">. </w:t>
       </w:r>
-      <w:proofErr w:type="spellStart"/>
-      <w:r>
-        <w:t>Ludus</w:t>
-      </w:r>
-      <w:proofErr w:type="spellEnd"/>
-      <w:r>
-        <w:t xml:space="preserve"> Colombia</w:t>
+      <w:r>
+        <w:t>Ludus Colombia</w:t>
       </w:r>
       <w:r>
         <w:t xml:space="preserve"> ofrece una garantía extend</w:t>
@@ -6403,15 +7973,7 @@
         <w:t>) meses siguientes a la entrega (el “Periodo de Garantía”) cuando sea usado sin alteraciones materiales en el (los) módulo (s)</w:t>
       </w:r>
       <w:r>
-        <w:t xml:space="preserve"> del producto así como es responsabilidad de </w:t>
-      </w:r>
-      <w:proofErr w:type="spellStart"/>
-      <w:r>
-        <w:t>Ludus</w:t>
-      </w:r>
-      <w:proofErr w:type="spellEnd"/>
-      <w:r>
-        <w:t xml:space="preserve"> Colombia subsanar cualquier omisión o vicio oculto en su producto.</w:t>
+        <w:t xml:space="preserve"> del producto así como es responsabilidad de Ludus Colombia subsanar cualquier omisión o vicio oculto en su producto.</w:t>
       </w:r>
       <w:r>
         <w:t xml:space="preserve"> </w:t>
@@ -6428,15 +7990,7 @@
         <w:jc w:val="both"/>
       </w:pPr>
       <w:r>
-        <w:t xml:space="preserve">Como parte de los servicios de valor agregado, </w:t>
-      </w:r>
-      <w:proofErr w:type="spellStart"/>
-      <w:r>
-        <w:t>Ludus</w:t>
-      </w:r>
-      <w:proofErr w:type="spellEnd"/>
-      <w:r>
-        <w:t xml:space="preserve"> Colombia</w:t>
+        <w:t>Como parte de los servicios de valor agregado, Ludus Colombia</w:t>
       </w:r>
       <w:r>
         <w:t xml:space="preserve"> otorga un p</w:t>
@@ -6467,9 +8021,9 @@
       </w:r>
     </w:p>
     <w:sectPr>
-      <w:headerReference w:type="default" r:id="rId21"/>
-      <w:footerReference w:type="default" r:id="rId22"/>
-      <w:headerReference w:type="first" r:id="rId23"/>
+      <w:headerReference w:type="default" r:id="rId27"/>
+      <w:footerReference w:type="default" r:id="rId28"/>
+      <w:headerReference w:type="first" r:id="rId29"/>
       <w:pgSz w:w="12240" w:h="15840"/>
       <w:pgMar w:top="1701" w:right="1701" w:bottom="1418" w:left="1701" w:header="709" w:footer="709" w:gutter="0"/>
       <w:cols w:space="708"/>
@@ -6508,33 +8062,11 @@
         <w:lang w:val="en-US"/>
       </w:rPr>
     </w:pPr>
-    <w:proofErr w:type="spellStart"/>
     <w:r>
       <w:rPr>
         <w:lang w:val="en-US"/>
       </w:rPr>
-      <w:t>Trabajo</w:t>
-    </w:r>
-    <w:proofErr w:type="spellEnd"/>
-    <w:r>
-      <w:rPr>
-        <w:lang w:val="en-US"/>
-      </w:rPr>
-      <w:t xml:space="preserve"> Final de </w:t>
-    </w:r>
-    <w:proofErr w:type="spellStart"/>
-    <w:r>
-      <w:rPr>
-        <w:lang w:val="en-US"/>
-      </w:rPr>
-      <w:t>máster</w:t>
-    </w:r>
-    <w:proofErr w:type="spellEnd"/>
-    <w:r>
-      <w:rPr>
-        <w:lang w:val="en-US"/>
-      </w:rPr>
-      <w:t xml:space="preserve"> – OBS Online Business School</w:t>
+      <w:t>Trabajo Final de máster – OBS Online Business School</w:t>
     </w:r>
     <w:r>
       <w:rPr>
@@ -6638,7 +8170,7 @@
         </mc:Choice>
         <mc:Fallback>
           <w:pict>
-            <v:line w14:anchorId="7579CF39" id="Conector recto 5" o:spid="_x0000_s1026" style="position:absolute;z-index:251657216;visibility:visible;mso-wrap-style:square;mso-height-percent:0;mso-wrap-distance-left:9pt;mso-wrap-distance-top:0;mso-wrap-distance-right:9pt;mso-wrap-distance-bottom:0;mso-position-horizontal:absolute;mso-position-horizontal-relative:text;mso-position-vertical:absolute;mso-position-vertical-relative:text;mso-height-percent:0;mso-height-relative:margin" from="-78pt,43.15pt" to="516pt,46pt" o:gfxdata="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" strokecolor="#365f91 [2404]" strokeweight="3pt"/>
+            <v:line w14:anchorId="019B1CFB" id="Conector recto 5" o:spid="_x0000_s1026" style="position:absolute;z-index:251657216;visibility:visible;mso-wrap-style:square;mso-height-percent:0;mso-wrap-distance-left:9pt;mso-wrap-distance-top:0;mso-wrap-distance-right:9pt;mso-wrap-distance-bottom:0;mso-position-horizontal:absolute;mso-position-horizontal-relative:text;mso-position-vertical:absolute;mso-position-vertical-relative:text;mso-height-percent:0;mso-height-relative:margin" from="-78pt,43.15pt" to="516pt,46pt" o:gfxdata="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" strokecolor="#365f91 [2404]" strokeweight="3pt"/>
           </w:pict>
         </mc:Fallback>
       </mc:AlternateContent>
@@ -6903,7 +8435,7 @@
         </mc:Choice>
         <mc:Fallback>
           <w:pict>
-            <v:line w14:anchorId="61DF0FA5" id="Conector recto 6" o:spid="_x0000_s1026" style="position:absolute;z-index:251677696;visibility:visible;mso-wrap-style:square;mso-height-percent:0;mso-wrap-distance-left:9pt;mso-wrap-distance-top:0;mso-wrap-distance-right:9pt;mso-wrap-distance-bottom:0;mso-position-horizontal:absolute;mso-position-horizontal-relative:text;mso-position-vertical:absolute;mso-position-vertical-relative:text;mso-height-percent:0;mso-height-relative:margin" from="-71.95pt,44.95pt" to="522.05pt,47.75pt" o:gfxdata="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" strokecolor="#365f91 [2404]" strokeweight="3pt"/>
+            <v:line w14:anchorId="0EDE8C54" id="Conector recto 6" o:spid="_x0000_s1026" style="position:absolute;z-index:251677696;visibility:visible;mso-wrap-style:square;mso-height-percent:0;mso-wrap-distance-left:9pt;mso-wrap-distance-top:0;mso-wrap-distance-right:9pt;mso-wrap-distance-bottom:0;mso-position-horizontal:absolute;mso-position-horizontal-relative:text;mso-position-vertical:absolute;mso-position-vertical-relative:text;mso-height-percent:0;mso-height-relative:margin" from="-71.95pt,44.95pt" to="522.05pt,47.75pt" o:gfxdata="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" strokecolor="#365f91 [2404]" strokeweight="3pt"/>
           </w:pict>
         </mc:Fallback>
       </mc:AlternateContent>
@@ -7587,6 +9119,119 @@
     </w:lvl>
   </w:abstractNum>
   <w:abstractNum w:abstractNumId="4" w15:restartNumberingAfterBreak="0">
+    <w:nsid w:val="0F8F15B5"/>
+    <w:multiLevelType w:val="hybridMultilevel"/>
+    <w:tmpl w:val="DD36F348"/>
+    <w:lvl w:ilvl="0" w:tplc="04090001">
+      <w:start w:val="1"/>
+      <w:numFmt w:val="bullet"/>
+      <w:lvlText w:val=""/>
+      <w:lvlJc w:val="left"/>
+      <w:pPr>
+        <w:ind w:left="720" w:hanging="360"/>
+      </w:pPr>
+      <w:rPr>
+        <w:rFonts w:ascii="Symbol" w:hAnsi="Symbol" w:hint="default"/>
+      </w:rPr>
+    </w:lvl>
+    <w:lvl w:ilvl="1" w:tplc="04090003">
+      <w:start w:val="1"/>
+      <w:numFmt w:val="bullet"/>
+      <w:lvlText w:val="o"/>
+      <w:lvlJc w:val="left"/>
+      <w:pPr>
+        <w:ind w:left="1440" w:hanging="360"/>
+      </w:pPr>
+      <w:rPr>
+        <w:rFonts w:ascii="Courier New" w:hAnsi="Courier New" w:cs="Courier New" w:hint="default"/>
+      </w:rPr>
+    </w:lvl>
+    <w:lvl w:ilvl="2" w:tplc="04090005">
+      <w:start w:val="1"/>
+      <w:numFmt w:val="bullet"/>
+      <w:lvlText w:val=""/>
+      <w:lvlJc w:val="left"/>
+      <w:pPr>
+        <w:ind w:left="2160" w:hanging="360"/>
+      </w:pPr>
+      <w:rPr>
+        <w:rFonts w:ascii="Wingdings" w:hAnsi="Wingdings" w:hint="default"/>
+      </w:rPr>
+    </w:lvl>
+    <w:lvl w:ilvl="3" w:tplc="04090001">
+      <w:start w:val="1"/>
+      <w:numFmt w:val="bullet"/>
+      <w:lvlText w:val=""/>
+      <w:lvlJc w:val="left"/>
+      <w:pPr>
+        <w:ind w:left="2880" w:hanging="360"/>
+      </w:pPr>
+      <w:rPr>
+        <w:rFonts w:ascii="Symbol" w:hAnsi="Symbol" w:hint="default"/>
+      </w:rPr>
+    </w:lvl>
+    <w:lvl w:ilvl="4" w:tplc="04090003">
+      <w:start w:val="1"/>
+      <w:numFmt w:val="bullet"/>
+      <w:lvlText w:val="o"/>
+      <w:lvlJc w:val="left"/>
+      <w:pPr>
+        <w:ind w:left="3600" w:hanging="360"/>
+      </w:pPr>
+      <w:rPr>
+        <w:rFonts w:ascii="Courier New" w:hAnsi="Courier New" w:cs="Courier New" w:hint="default"/>
+      </w:rPr>
+    </w:lvl>
+    <w:lvl w:ilvl="5" w:tplc="04090005">
+      <w:start w:val="1"/>
+      <w:numFmt w:val="bullet"/>
+      <w:lvlText w:val=""/>
+      <w:lvlJc w:val="left"/>
+      <w:pPr>
+        <w:ind w:left="4320" w:hanging="360"/>
+      </w:pPr>
+      <w:rPr>
+        <w:rFonts w:ascii="Wingdings" w:hAnsi="Wingdings" w:hint="default"/>
+      </w:rPr>
+    </w:lvl>
+    <w:lvl w:ilvl="6" w:tplc="04090001">
+      <w:start w:val="1"/>
+      <w:numFmt w:val="bullet"/>
+      <w:lvlText w:val=""/>
+      <w:lvlJc w:val="left"/>
+      <w:pPr>
+        <w:ind w:left="5040" w:hanging="360"/>
+      </w:pPr>
+      <w:rPr>
+        <w:rFonts w:ascii="Symbol" w:hAnsi="Symbol" w:hint="default"/>
+      </w:rPr>
+    </w:lvl>
+    <w:lvl w:ilvl="7" w:tplc="04090003">
+      <w:start w:val="1"/>
+      <w:numFmt w:val="bullet"/>
+      <w:lvlText w:val="o"/>
+      <w:lvlJc w:val="left"/>
+      <w:pPr>
+        <w:ind w:left="5760" w:hanging="360"/>
+      </w:pPr>
+      <w:rPr>
+        <w:rFonts w:ascii="Courier New" w:hAnsi="Courier New" w:cs="Courier New" w:hint="default"/>
+      </w:rPr>
+    </w:lvl>
+    <w:lvl w:ilvl="8" w:tplc="04090005">
+      <w:start w:val="1"/>
+      <w:numFmt w:val="bullet"/>
+      <w:lvlText w:val=""/>
+      <w:lvlJc w:val="left"/>
+      <w:pPr>
+        <w:ind w:left="6480" w:hanging="360"/>
+      </w:pPr>
+      <w:rPr>
+        <w:rFonts w:ascii="Wingdings" w:hAnsi="Wingdings" w:hint="default"/>
+      </w:rPr>
+    </w:lvl>
+  </w:abstractNum>
+  <w:abstractNum w:abstractNumId="5" w15:restartNumberingAfterBreak="0">
     <w:nsid w:val="100C5C7A"/>
     <w:multiLevelType w:val="hybridMultilevel"/>
     <w:tmpl w:val="FFDC2426"/>
@@ -7699,7 +9344,7 @@
       </w:rPr>
     </w:lvl>
   </w:abstractNum>
-  <w:abstractNum w:abstractNumId="5" w15:restartNumberingAfterBreak="0">
+  <w:abstractNum w:abstractNumId="6" w15:restartNumberingAfterBreak="0">
     <w:nsid w:val="10C05A87"/>
     <w:multiLevelType w:val="hybridMultilevel"/>
     <w:tmpl w:val="8D7094DC"/>
@@ -7839,7 +9484,7 @@
       </w:rPr>
     </w:lvl>
   </w:abstractNum>
-  <w:abstractNum w:abstractNumId="6" w15:restartNumberingAfterBreak="0">
+  <w:abstractNum w:abstractNumId="7" w15:restartNumberingAfterBreak="0">
     <w:nsid w:val="1516324B"/>
     <w:multiLevelType w:val="hybridMultilevel"/>
     <w:tmpl w:val="2842CDD0"/>
@@ -7952,7 +9597,7 @@
       </w:rPr>
     </w:lvl>
   </w:abstractNum>
-  <w:abstractNum w:abstractNumId="7" w15:restartNumberingAfterBreak="0">
+  <w:abstractNum w:abstractNumId="8" w15:restartNumberingAfterBreak="0">
     <w:nsid w:val="1CB575FC"/>
     <w:multiLevelType w:val="hybridMultilevel"/>
     <w:tmpl w:val="4ED0D2A4"/>
@@ -8065,7 +9710,7 @@
       </w:rPr>
     </w:lvl>
   </w:abstractNum>
-  <w:abstractNum w:abstractNumId="8" w15:restartNumberingAfterBreak="0">
+  <w:abstractNum w:abstractNumId="9" w15:restartNumberingAfterBreak="0">
     <w:nsid w:val="1FAB10AC"/>
     <w:multiLevelType w:val="hybridMultilevel"/>
     <w:tmpl w:val="AF34CA90"/>
@@ -8151,7 +9796,7 @@
       </w:pPr>
     </w:lvl>
   </w:abstractNum>
-  <w:abstractNum w:abstractNumId="9" w15:restartNumberingAfterBreak="0">
+  <w:abstractNum w:abstractNumId="10" w15:restartNumberingAfterBreak="0">
     <w:nsid w:val="2F127E7D"/>
     <w:multiLevelType w:val="multilevel"/>
     <w:tmpl w:val="AA50453E"/>
@@ -8300,7 +9945,7 @@
       </w:rPr>
     </w:lvl>
   </w:abstractNum>
-  <w:abstractNum w:abstractNumId="10" w15:restartNumberingAfterBreak="0">
+  <w:abstractNum w:abstractNumId="11" w15:restartNumberingAfterBreak="0">
     <w:nsid w:val="2FD543EC"/>
     <w:multiLevelType w:val="hybridMultilevel"/>
     <w:tmpl w:val="DADA5882"/>
@@ -8413,7 +10058,7 @@
       </w:rPr>
     </w:lvl>
   </w:abstractNum>
-  <w:abstractNum w:abstractNumId="11" w15:restartNumberingAfterBreak="0">
+  <w:abstractNum w:abstractNumId="12" w15:restartNumberingAfterBreak="0">
     <w:nsid w:val="302257CE"/>
     <w:multiLevelType w:val="hybridMultilevel"/>
     <w:tmpl w:val="3B7C7AAE"/>
@@ -8526,7 +10171,7 @@
       </w:rPr>
     </w:lvl>
   </w:abstractNum>
-  <w:abstractNum w:abstractNumId="12" w15:restartNumberingAfterBreak="0">
+  <w:abstractNum w:abstractNumId="13" w15:restartNumberingAfterBreak="0">
     <w:nsid w:val="30805E4E"/>
     <w:multiLevelType w:val="hybridMultilevel"/>
     <w:tmpl w:val="3580D48A"/>
@@ -8639,7 +10284,7 @@
       </w:rPr>
     </w:lvl>
   </w:abstractNum>
-  <w:abstractNum w:abstractNumId="13" w15:restartNumberingAfterBreak="0">
+  <w:abstractNum w:abstractNumId="14" w15:restartNumberingAfterBreak="0">
     <w:nsid w:val="364066CB"/>
     <w:multiLevelType w:val="hybridMultilevel"/>
     <w:tmpl w:val="6B0060B2"/>
@@ -8752,7 +10397,7 @@
       </w:rPr>
     </w:lvl>
   </w:abstractNum>
-  <w:abstractNum w:abstractNumId="14" w15:restartNumberingAfterBreak="0">
+  <w:abstractNum w:abstractNumId="15" w15:restartNumberingAfterBreak="0">
     <w:nsid w:val="3C2D46CC"/>
     <w:multiLevelType w:val="hybridMultilevel"/>
     <w:tmpl w:val="8D023108"/>
@@ -8865,7 +10510,7 @@
       </w:rPr>
     </w:lvl>
   </w:abstractNum>
-  <w:abstractNum w:abstractNumId="15" w15:restartNumberingAfterBreak="0">
+  <w:abstractNum w:abstractNumId="16" w15:restartNumberingAfterBreak="0">
     <w:nsid w:val="3C9265CE"/>
     <w:multiLevelType w:val="hybridMultilevel"/>
     <w:tmpl w:val="BDD4E74A"/>
@@ -8978,7 +10623,7 @@
       </w:rPr>
     </w:lvl>
   </w:abstractNum>
-  <w:abstractNum w:abstractNumId="16" w15:restartNumberingAfterBreak="0">
+  <w:abstractNum w:abstractNumId="17" w15:restartNumberingAfterBreak="0">
     <w:nsid w:val="3D3C6A7B"/>
     <w:multiLevelType w:val="hybridMultilevel"/>
     <w:tmpl w:val="43EC100E"/>
@@ -9091,7 +10736,7 @@
       </w:rPr>
     </w:lvl>
   </w:abstractNum>
-  <w:abstractNum w:abstractNumId="17" w15:restartNumberingAfterBreak="0">
+  <w:abstractNum w:abstractNumId="18" w15:restartNumberingAfterBreak="0">
     <w:nsid w:val="3E1B5DFA"/>
     <w:multiLevelType w:val="hybridMultilevel"/>
     <w:tmpl w:val="38E8821C"/>
@@ -9231,7 +10876,7 @@
       </w:rPr>
     </w:lvl>
   </w:abstractNum>
-  <w:abstractNum w:abstractNumId="18" w15:restartNumberingAfterBreak="0">
+  <w:abstractNum w:abstractNumId="19" w15:restartNumberingAfterBreak="0">
     <w:nsid w:val="3E463E0B"/>
     <w:multiLevelType w:val="hybridMultilevel"/>
     <w:tmpl w:val="E87EC29C"/>
@@ -9344,7 +10989,7 @@
       </w:rPr>
     </w:lvl>
   </w:abstractNum>
-  <w:abstractNum w:abstractNumId="19" w15:restartNumberingAfterBreak="0">
+  <w:abstractNum w:abstractNumId="20" w15:restartNumberingAfterBreak="0">
     <w:nsid w:val="40513593"/>
     <w:multiLevelType w:val="hybridMultilevel"/>
     <w:tmpl w:val="EC14637E"/>
@@ -9430,7 +11075,7 @@
       </w:pPr>
     </w:lvl>
   </w:abstractNum>
-  <w:abstractNum w:abstractNumId="20" w15:restartNumberingAfterBreak="0">
+  <w:abstractNum w:abstractNumId="21" w15:restartNumberingAfterBreak="0">
     <w:nsid w:val="41244245"/>
     <w:multiLevelType w:val="hybridMultilevel"/>
     <w:tmpl w:val="31E45A9E"/>
@@ -9543,7 +11188,7 @@
       </w:rPr>
     </w:lvl>
   </w:abstractNum>
-  <w:abstractNum w:abstractNumId="21" w15:restartNumberingAfterBreak="0">
+  <w:abstractNum w:abstractNumId="22" w15:restartNumberingAfterBreak="0">
     <w:nsid w:val="43A1353F"/>
     <w:multiLevelType w:val="hybridMultilevel"/>
     <w:tmpl w:val="03F8B154"/>
@@ -9656,7 +11301,7 @@
       </w:rPr>
     </w:lvl>
   </w:abstractNum>
-  <w:abstractNum w:abstractNumId="22" w15:restartNumberingAfterBreak="0">
+  <w:abstractNum w:abstractNumId="23" w15:restartNumberingAfterBreak="0">
     <w:nsid w:val="441B76BC"/>
     <w:multiLevelType w:val="multilevel"/>
     <w:tmpl w:val="24424ED6"/>
@@ -9769,7 +11414,7 @@
       </w:rPr>
     </w:lvl>
   </w:abstractNum>
-  <w:abstractNum w:abstractNumId="23" w15:restartNumberingAfterBreak="0">
+  <w:abstractNum w:abstractNumId="24" w15:restartNumberingAfterBreak="0">
     <w:nsid w:val="4494328C"/>
     <w:multiLevelType w:val="hybridMultilevel"/>
     <w:tmpl w:val="9D60D366"/>
@@ -9909,7 +11554,7 @@
       </w:rPr>
     </w:lvl>
   </w:abstractNum>
-  <w:abstractNum w:abstractNumId="24" w15:restartNumberingAfterBreak="0">
+  <w:abstractNum w:abstractNumId="25" w15:restartNumberingAfterBreak="0">
     <w:nsid w:val="44E00DB5"/>
     <w:multiLevelType w:val="hybridMultilevel"/>
     <w:tmpl w:val="208AD830"/>
@@ -10022,7 +11667,7 @@
       </w:rPr>
     </w:lvl>
   </w:abstractNum>
-  <w:abstractNum w:abstractNumId="25" w15:restartNumberingAfterBreak="0">
+  <w:abstractNum w:abstractNumId="26" w15:restartNumberingAfterBreak="0">
     <w:nsid w:val="44E30C8C"/>
     <w:multiLevelType w:val="multilevel"/>
     <w:tmpl w:val="7D7A1DF2"/>
@@ -10145,7 +11790,7 @@
       </w:rPr>
     </w:lvl>
   </w:abstractNum>
-  <w:abstractNum w:abstractNumId="26" w15:restartNumberingAfterBreak="0">
+  <w:abstractNum w:abstractNumId="27" w15:restartNumberingAfterBreak="0">
     <w:nsid w:val="468A6050"/>
     <w:multiLevelType w:val="multilevel"/>
     <w:tmpl w:val="396097D2"/>
@@ -10258,7 +11903,7 @@
       </w:rPr>
     </w:lvl>
   </w:abstractNum>
-  <w:abstractNum w:abstractNumId="27" w15:restartNumberingAfterBreak="0">
+  <w:abstractNum w:abstractNumId="28" w15:restartNumberingAfterBreak="0">
     <w:nsid w:val="494658F5"/>
     <w:multiLevelType w:val="multilevel"/>
     <w:tmpl w:val="95903B26"/>
@@ -10379,7 +12024,7 @@
       </w:rPr>
     </w:lvl>
   </w:abstractNum>
-  <w:abstractNum w:abstractNumId="28" w15:restartNumberingAfterBreak="0">
+  <w:abstractNum w:abstractNumId="29" w15:restartNumberingAfterBreak="0">
     <w:nsid w:val="4A1B447C"/>
     <w:multiLevelType w:val="hybridMultilevel"/>
     <w:tmpl w:val="FE48BD70"/>
@@ -10492,7 +12137,7 @@
       </w:rPr>
     </w:lvl>
   </w:abstractNum>
-  <w:abstractNum w:abstractNumId="29" w15:restartNumberingAfterBreak="0">
+  <w:abstractNum w:abstractNumId="30" w15:restartNumberingAfterBreak="0">
     <w:nsid w:val="4CF10395"/>
     <w:multiLevelType w:val="hybridMultilevel"/>
     <w:tmpl w:val="14C2CFF2"/>
@@ -10605,7 +12250,120 @@
       </w:rPr>
     </w:lvl>
   </w:abstractNum>
-  <w:abstractNum w:abstractNumId="30" w15:restartNumberingAfterBreak="0">
+  <w:abstractNum w:abstractNumId="31" w15:restartNumberingAfterBreak="0">
+    <w:nsid w:val="4D9510FF"/>
+    <w:multiLevelType w:val="hybridMultilevel"/>
+    <w:tmpl w:val="C62894D6"/>
+    <w:lvl w:ilvl="0" w:tplc="04090001">
+      <w:start w:val="1"/>
+      <w:numFmt w:val="bullet"/>
+      <w:lvlText w:val=""/>
+      <w:lvlJc w:val="left"/>
+      <w:pPr>
+        <w:ind w:left="720" w:hanging="360"/>
+      </w:pPr>
+      <w:rPr>
+        <w:rFonts w:ascii="Symbol" w:hAnsi="Symbol" w:hint="default"/>
+      </w:rPr>
+    </w:lvl>
+    <w:lvl w:ilvl="1" w:tplc="04090003">
+      <w:start w:val="1"/>
+      <w:numFmt w:val="bullet"/>
+      <w:lvlText w:val="o"/>
+      <w:lvlJc w:val="left"/>
+      <w:pPr>
+        <w:ind w:left="1440" w:hanging="360"/>
+      </w:pPr>
+      <w:rPr>
+        <w:rFonts w:ascii="Courier New" w:hAnsi="Courier New" w:cs="Courier New" w:hint="default"/>
+      </w:rPr>
+    </w:lvl>
+    <w:lvl w:ilvl="2" w:tplc="04090005">
+      <w:start w:val="1"/>
+      <w:numFmt w:val="bullet"/>
+      <w:lvlText w:val=""/>
+      <w:lvlJc w:val="left"/>
+      <w:pPr>
+        <w:ind w:left="2160" w:hanging="360"/>
+      </w:pPr>
+      <w:rPr>
+        <w:rFonts w:ascii="Wingdings" w:hAnsi="Wingdings" w:hint="default"/>
+      </w:rPr>
+    </w:lvl>
+    <w:lvl w:ilvl="3" w:tplc="04090001">
+      <w:start w:val="1"/>
+      <w:numFmt w:val="bullet"/>
+      <w:lvlText w:val=""/>
+      <w:lvlJc w:val="left"/>
+      <w:pPr>
+        <w:ind w:left="2880" w:hanging="360"/>
+      </w:pPr>
+      <w:rPr>
+        <w:rFonts w:ascii="Symbol" w:hAnsi="Symbol" w:hint="default"/>
+      </w:rPr>
+    </w:lvl>
+    <w:lvl w:ilvl="4" w:tplc="04090003">
+      <w:start w:val="1"/>
+      <w:numFmt w:val="bullet"/>
+      <w:lvlText w:val="o"/>
+      <w:lvlJc w:val="left"/>
+      <w:pPr>
+        <w:ind w:left="3600" w:hanging="360"/>
+      </w:pPr>
+      <w:rPr>
+        <w:rFonts w:ascii="Courier New" w:hAnsi="Courier New" w:cs="Courier New" w:hint="default"/>
+      </w:rPr>
+    </w:lvl>
+    <w:lvl w:ilvl="5" w:tplc="04090005">
+      <w:start w:val="1"/>
+      <w:numFmt w:val="bullet"/>
+      <w:lvlText w:val=""/>
+      <w:lvlJc w:val="left"/>
+      <w:pPr>
+        <w:ind w:left="4320" w:hanging="360"/>
+      </w:pPr>
+      <w:rPr>
+        <w:rFonts w:ascii="Wingdings" w:hAnsi="Wingdings" w:hint="default"/>
+      </w:rPr>
+    </w:lvl>
+    <w:lvl w:ilvl="6" w:tplc="04090001">
+      <w:start w:val="1"/>
+      <w:numFmt w:val="bullet"/>
+      <w:lvlText w:val=""/>
+      <w:lvlJc w:val="left"/>
+      <w:pPr>
+        <w:ind w:left="5040" w:hanging="360"/>
+      </w:pPr>
+      <w:rPr>
+        <w:rFonts w:ascii="Symbol" w:hAnsi="Symbol" w:hint="default"/>
+      </w:rPr>
+    </w:lvl>
+    <w:lvl w:ilvl="7" w:tplc="04090003">
+      <w:start w:val="1"/>
+      <w:numFmt w:val="bullet"/>
+      <w:lvlText w:val="o"/>
+      <w:lvlJc w:val="left"/>
+      <w:pPr>
+        <w:ind w:left="5760" w:hanging="360"/>
+      </w:pPr>
+      <w:rPr>
+        <w:rFonts w:ascii="Courier New" w:hAnsi="Courier New" w:cs="Courier New" w:hint="default"/>
+      </w:rPr>
+    </w:lvl>
+    <w:lvl w:ilvl="8" w:tplc="04090005">
+      <w:start w:val="1"/>
+      <w:numFmt w:val="bullet"/>
+      <w:lvlText w:val=""/>
+      <w:lvlJc w:val="left"/>
+      <w:pPr>
+        <w:ind w:left="6480" w:hanging="360"/>
+      </w:pPr>
+      <w:rPr>
+        <w:rFonts w:ascii="Wingdings" w:hAnsi="Wingdings" w:hint="default"/>
+      </w:rPr>
+    </w:lvl>
+  </w:abstractNum>
+  <w:abstractNum w:abstractNumId="32" w15:restartNumberingAfterBreak="0">
     <w:nsid w:val="4E2244A9"/>
     <w:multiLevelType w:val="hybridMultilevel"/>
     <w:tmpl w:val="A1AA60C8"/>
@@ -10718,7 +12476,7 @@
       </w:rPr>
     </w:lvl>
   </w:abstractNum>
-  <w:abstractNum w:abstractNumId="31" w15:restartNumberingAfterBreak="0">
+  <w:abstractNum w:abstractNumId="33" w15:restartNumberingAfterBreak="0">
     <w:nsid w:val="506F6D70"/>
     <w:multiLevelType w:val="hybridMultilevel"/>
     <w:tmpl w:val="52446BF2"/>
@@ -10831,7 +12589,7 @@
       </w:rPr>
     </w:lvl>
   </w:abstractNum>
-  <w:abstractNum w:abstractNumId="32" w15:restartNumberingAfterBreak="0">
+  <w:abstractNum w:abstractNumId="34" w15:restartNumberingAfterBreak="0">
     <w:nsid w:val="54005285"/>
     <w:multiLevelType w:val="hybridMultilevel"/>
     <w:tmpl w:val="B4362428"/>
@@ -10944,7 +12702,7 @@
       </w:rPr>
     </w:lvl>
   </w:abstractNum>
-  <w:abstractNum w:abstractNumId="33" w15:restartNumberingAfterBreak="0">
+  <w:abstractNum w:abstractNumId="35" w15:restartNumberingAfterBreak="0">
     <w:nsid w:val="57146CCF"/>
     <w:multiLevelType w:val="multilevel"/>
     <w:tmpl w:val="315C11EA"/>
@@ -11057,7 +12815,7 @@
       </w:rPr>
     </w:lvl>
   </w:abstractNum>
-  <w:abstractNum w:abstractNumId="34" w15:restartNumberingAfterBreak="0">
+  <w:abstractNum w:abstractNumId="36" w15:restartNumberingAfterBreak="0">
     <w:nsid w:val="57856217"/>
     <w:multiLevelType w:val="hybridMultilevel"/>
     <w:tmpl w:val="195051A0"/>
@@ -11196,7 +12954,7 @@
       </w:rPr>
     </w:lvl>
   </w:abstractNum>
-  <w:abstractNum w:abstractNumId="35" w15:restartNumberingAfterBreak="0">
+  <w:abstractNum w:abstractNumId="37" w15:restartNumberingAfterBreak="0">
     <w:nsid w:val="587C5E4C"/>
     <w:multiLevelType w:val="hybridMultilevel"/>
     <w:tmpl w:val="9B12B184"/>
@@ -11309,7 +13067,7 @@
       </w:rPr>
     </w:lvl>
   </w:abstractNum>
-  <w:abstractNum w:abstractNumId="36" w15:restartNumberingAfterBreak="0">
+  <w:abstractNum w:abstractNumId="38" w15:restartNumberingAfterBreak="0">
     <w:nsid w:val="5A773ED6"/>
     <w:multiLevelType w:val="hybridMultilevel"/>
     <w:tmpl w:val="6DEC9926"/>
@@ -11422,7 +13180,7 @@
       </w:rPr>
     </w:lvl>
   </w:abstractNum>
-  <w:abstractNum w:abstractNumId="37" w15:restartNumberingAfterBreak="0">
+  <w:abstractNum w:abstractNumId="39" w15:restartNumberingAfterBreak="0">
     <w:nsid w:val="5A80288C"/>
     <w:multiLevelType w:val="hybridMultilevel"/>
     <w:tmpl w:val="6DB2C88A"/>
@@ -11562,7 +13320,7 @@
       </w:rPr>
     </w:lvl>
   </w:abstractNum>
-  <w:abstractNum w:abstractNumId="38" w15:restartNumberingAfterBreak="0">
+  <w:abstractNum w:abstractNumId="40" w15:restartNumberingAfterBreak="0">
     <w:nsid w:val="60CF3C77"/>
     <w:multiLevelType w:val="hybridMultilevel"/>
     <w:tmpl w:val="A3C4397A"/>
@@ -11675,7 +13433,7 @@
       </w:rPr>
     </w:lvl>
   </w:abstractNum>
-  <w:abstractNum w:abstractNumId="39" w15:restartNumberingAfterBreak="0">
+  <w:abstractNum w:abstractNumId="41" w15:restartNumberingAfterBreak="0">
     <w:nsid w:val="67557CA3"/>
     <w:multiLevelType w:val="hybridMultilevel"/>
     <w:tmpl w:val="BDFCDDA4"/>
@@ -11788,7 +13546,7 @@
       </w:rPr>
     </w:lvl>
   </w:abstractNum>
-  <w:abstractNum w:abstractNumId="40" w15:restartNumberingAfterBreak="0">
+  <w:abstractNum w:abstractNumId="42" w15:restartNumberingAfterBreak="0">
     <w:nsid w:val="6CBA70E9"/>
     <w:multiLevelType w:val="hybridMultilevel"/>
     <w:tmpl w:val="FB6C2008"/>
@@ -11928,7 +13686,7 @@
       </w:rPr>
     </w:lvl>
   </w:abstractNum>
-  <w:abstractNum w:abstractNumId="41" w15:restartNumberingAfterBreak="0">
+  <w:abstractNum w:abstractNumId="43" w15:restartNumberingAfterBreak="0">
     <w:nsid w:val="6E197340"/>
     <w:multiLevelType w:val="hybridMultilevel"/>
     <w:tmpl w:val="7696D72C"/>
@@ -12041,7 +13799,7 @@
       </w:rPr>
     </w:lvl>
   </w:abstractNum>
-  <w:abstractNum w:abstractNumId="42" w15:restartNumberingAfterBreak="0">
+  <w:abstractNum w:abstractNumId="44" w15:restartNumberingAfterBreak="0">
     <w:nsid w:val="6EFC0890"/>
     <w:multiLevelType w:val="hybridMultilevel"/>
     <w:tmpl w:val="525861A4"/>
@@ -12154,7 +13912,7 @@
       </w:rPr>
     </w:lvl>
   </w:abstractNum>
-  <w:abstractNum w:abstractNumId="43" w15:restartNumberingAfterBreak="0">
+  <w:abstractNum w:abstractNumId="45" w15:restartNumberingAfterBreak="0">
     <w:nsid w:val="726F682B"/>
     <w:multiLevelType w:val="hybridMultilevel"/>
     <w:tmpl w:val="F88245D0"/>
@@ -12294,7 +14052,7 @@
       </w:rPr>
     </w:lvl>
   </w:abstractNum>
-  <w:abstractNum w:abstractNumId="44" w15:restartNumberingAfterBreak="0">
+  <w:abstractNum w:abstractNumId="46" w15:restartNumberingAfterBreak="0">
     <w:nsid w:val="72DB1201"/>
     <w:multiLevelType w:val="hybridMultilevel"/>
     <w:tmpl w:val="AF42245A"/>
@@ -12407,7 +14165,7 @@
       </w:rPr>
     </w:lvl>
   </w:abstractNum>
-  <w:abstractNum w:abstractNumId="45" w15:restartNumberingAfterBreak="0">
+  <w:abstractNum w:abstractNumId="47" w15:restartNumberingAfterBreak="0">
     <w:nsid w:val="75FF1934"/>
     <w:multiLevelType w:val="hybridMultilevel"/>
     <w:tmpl w:val="369A2A5E"/>
@@ -12520,7 +14278,7 @@
       </w:rPr>
     </w:lvl>
   </w:abstractNum>
-  <w:abstractNum w:abstractNumId="46" w15:restartNumberingAfterBreak="0">
+  <w:abstractNum w:abstractNumId="48" w15:restartNumberingAfterBreak="0">
     <w:nsid w:val="78C90DB8"/>
     <w:multiLevelType w:val="hybridMultilevel"/>
     <w:tmpl w:val="1AB6FC58"/>
@@ -12633,7 +14391,7 @@
       </w:rPr>
     </w:lvl>
   </w:abstractNum>
-  <w:abstractNum w:abstractNumId="47" w15:restartNumberingAfterBreak="0">
+  <w:abstractNum w:abstractNumId="49" w15:restartNumberingAfterBreak="0">
     <w:nsid w:val="79910712"/>
     <w:multiLevelType w:val="hybridMultilevel"/>
     <w:tmpl w:val="6E2E5D7E"/>
@@ -12747,148 +14505,172 @@
     </w:lvl>
   </w:abstractNum>
   <w:num w:numId="1">
+    <w:abstractNumId w:val="41"/>
+  </w:num>
+  <w:num w:numId="2">
+    <w:abstractNumId w:val="37"/>
+  </w:num>
+  <w:num w:numId="3">
+    <w:abstractNumId w:val="47"/>
+  </w:num>
+  <w:num w:numId="4">
+    <w:abstractNumId w:val="26"/>
+  </w:num>
+  <w:num w:numId="5">
     <w:abstractNumId w:val="39"/>
   </w:num>
-  <w:num w:numId="2">
-    <w:abstractNumId w:val="35"/>
-  </w:num>
-  <w:num w:numId="3">
-    <w:abstractNumId w:val="45"/>
-  </w:num>
-  <w:num w:numId="4">
-    <w:abstractNumId w:val="25"/>
-  </w:num>
-  <w:num w:numId="5">
-    <w:abstractNumId w:val="37"/>
-  </w:num>
   <w:num w:numId="6">
-    <w:abstractNumId w:val="40"/>
+    <w:abstractNumId w:val="42"/>
   </w:num>
   <w:num w:numId="7">
     <w:abstractNumId w:val="3"/>
   </w:num>
   <w:num w:numId="8">
-    <w:abstractNumId w:val="34"/>
+    <w:abstractNumId w:val="36"/>
   </w:num>
   <w:num w:numId="9">
-    <w:abstractNumId w:val="43"/>
+    <w:abstractNumId w:val="45"/>
   </w:num>
   <w:num w:numId="10">
-    <w:abstractNumId w:val="5"/>
+    <w:abstractNumId w:val="6"/>
   </w:num>
   <w:num w:numId="11">
-    <w:abstractNumId w:val="23"/>
+    <w:abstractNumId w:val="24"/>
   </w:num>
   <w:num w:numId="12">
-    <w:abstractNumId w:val="17"/>
+    <w:abstractNumId w:val="18"/>
   </w:num>
   <w:num w:numId="13">
-    <w:abstractNumId w:val="12"/>
+    <w:abstractNumId w:val="13"/>
   </w:num>
   <w:num w:numId="14">
-    <w:abstractNumId w:val="15"/>
+    <w:abstractNumId w:val="16"/>
   </w:num>
   <w:num w:numId="15">
-    <w:abstractNumId w:val="42"/>
+    <w:abstractNumId w:val="44"/>
   </w:num>
   <w:num w:numId="16">
-    <w:abstractNumId w:val="21"/>
+    <w:abstractNumId w:val="22"/>
   </w:num>
   <w:num w:numId="17">
     <w:abstractNumId w:val="0"/>
   </w:num>
   <w:num w:numId="18">
-    <w:abstractNumId w:val="13"/>
+    <w:abstractNumId w:val="14"/>
   </w:num>
   <w:num w:numId="19">
-    <w:abstractNumId w:val="36"/>
+    <w:abstractNumId w:val="38"/>
   </w:num>
   <w:num w:numId="20">
-    <w:abstractNumId w:val="47"/>
+    <w:abstractNumId w:val="49"/>
   </w:num>
   <w:num w:numId="21">
-    <w:abstractNumId w:val="44"/>
+    <w:abstractNumId w:val="46"/>
   </w:num>
   <w:num w:numId="22">
-    <w:abstractNumId w:val="28"/>
+    <w:abstractNumId w:val="29"/>
   </w:num>
   <w:num w:numId="23">
+    <w:abstractNumId w:val="34"/>
+  </w:num>
+  <w:num w:numId="24">
+    <w:abstractNumId w:val="5"/>
+  </w:num>
+  <w:num w:numId="25">
+    <w:abstractNumId w:val="21"/>
+  </w:num>
+  <w:num w:numId="26">
+    <w:abstractNumId w:val="48"/>
+  </w:num>
+  <w:num w:numId="27">
+    <w:abstractNumId w:val="15"/>
+  </w:num>
+  <w:num w:numId="28">
+    <w:abstractNumId w:val="11"/>
+  </w:num>
+  <w:num w:numId="29">
+    <w:abstractNumId w:val="33"/>
+  </w:num>
+  <w:num w:numId="30">
+    <w:abstractNumId w:val="19"/>
+  </w:num>
+  <w:num w:numId="31">
     <w:abstractNumId w:val="32"/>
   </w:num>
-  <w:num w:numId="24">
-    <w:abstractNumId w:val="4"/>
+  <w:num w:numId="32">
+    <w:abstractNumId w:val="17"/>
   </w:num>
-  <w:num w:numId="25">
-    <w:abstractNumId w:val="20"/>
+  <w:num w:numId="33">
+    <w:abstractNumId w:val="25"/>
   </w:num>
-  <w:num w:numId="26">
-    <w:abstractNumId w:val="46"/>
+  <w:num w:numId="34">
+    <w:abstractNumId w:val="8"/>
   </w:num>
-  <w:num w:numId="27">
-    <w:abstractNumId w:val="14"/>
-  </w:num>
-  <w:num w:numId="28">
-    <w:abstractNumId w:val="10"/>
-  </w:num>
-  <w:num w:numId="29">
-    <w:abstractNumId w:val="31"/>
-  </w:num>
-  <w:num w:numId="30">
-    <w:abstractNumId w:val="18"/>
-  </w:num>
-  <w:num w:numId="31">
+  <w:num w:numId="35">
     <w:abstractNumId w:val="30"/>
   </w:num>
-  <w:num w:numId="32">
-    <w:abstractNumId w:val="16"/>
-  </w:num>
-  <w:num w:numId="33">
-    <w:abstractNumId w:val="24"/>
-  </w:num>
-  <w:num w:numId="34">
-    <w:abstractNumId w:val="7"/>
-  </w:num>
-  <w:num w:numId="35">
-    <w:abstractNumId w:val="29"/>
-  </w:num>
   <w:num w:numId="36">
-    <w:abstractNumId w:val="41"/>
+    <w:abstractNumId w:val="43"/>
   </w:num>
   <w:num w:numId="37">
     <w:abstractNumId w:val="1"/>
   </w:num>
   <w:num w:numId="38">
-    <w:abstractNumId w:val="6"/>
+    <w:abstractNumId w:val="7"/>
   </w:num>
   <w:num w:numId="39">
-    <w:abstractNumId w:val="11"/>
+    <w:abstractNumId w:val="12"/>
   </w:num>
   <w:num w:numId="40">
-    <w:abstractNumId w:val="38"/>
+    <w:abstractNumId w:val="40"/>
   </w:num>
   <w:num w:numId="41">
-    <w:abstractNumId w:val="33"/>
+    <w:abstractNumId w:val="35"/>
   </w:num>
   <w:num w:numId="42">
-    <w:abstractNumId w:val="26"/>
+    <w:abstractNumId w:val="27"/>
   </w:num>
   <w:num w:numId="43">
-    <w:abstractNumId w:val="22"/>
+    <w:abstractNumId w:val="23"/>
   </w:num>
   <w:num w:numId="44">
-    <w:abstractNumId w:val="9"/>
+    <w:abstractNumId w:val="10"/>
   </w:num>
   <w:num w:numId="45">
     <w:abstractNumId w:val="2"/>
   </w:num>
   <w:num w:numId="46">
-    <w:abstractNumId w:val="8"/>
+    <w:abstractNumId w:val="9"/>
   </w:num>
   <w:num w:numId="47">
-    <w:abstractNumId w:val="19"/>
+    <w:abstractNumId w:val="20"/>
   </w:num>
   <w:num w:numId="48">
-    <w:abstractNumId w:val="27"/>
+    <w:abstractNumId w:val="28"/>
+  </w:num>
+  <w:num w:numId="49">
+    <w:abstractNumId w:val="31"/>
+    <w:lvlOverride w:ilvl="0"/>
+    <w:lvlOverride w:ilvl="1"/>
+    <w:lvlOverride w:ilvl="2"/>
+    <w:lvlOverride w:ilvl="3"/>
+    <w:lvlOverride w:ilvl="4"/>
+    <w:lvlOverride w:ilvl="5"/>
+    <w:lvlOverride w:ilvl="6"/>
+    <w:lvlOverride w:ilvl="7"/>
+    <w:lvlOverride w:ilvl="8"/>
+  </w:num>
+  <w:num w:numId="50">
+    <w:abstractNumId w:val="4"/>
+    <w:lvlOverride w:ilvl="0"/>
+    <w:lvlOverride w:ilvl="1"/>
+    <w:lvlOverride w:ilvl="2"/>
+    <w:lvlOverride w:ilvl="3"/>
+    <w:lvlOverride w:ilvl="4"/>
+    <w:lvlOverride w:ilvl="5"/>
+    <w:lvlOverride w:ilvl="6"/>
+    <w:lvlOverride w:ilvl="7"/>
+    <w:lvlOverride w:ilvl="8"/>
   </w:num>
   <w:numIdMacAtCleanup w:val="43"/>
 </w:numbering>
@@ -14605,6 +16387,132 @@
         <w:tcBorders>
           <w:top w:val="double" w:sz="4" w:space="0" w:color="4F81BD" w:themeColor="accent1"/>
           <w:right w:val="nil"/>
+        </w:tcBorders>
+      </w:tcPr>
+    </w:tblStylePr>
+  </w:style>
+  <w:style w:type="table" w:styleId="Cuadrculaclara-nfasis1">
+    <w:name w:val="Light Grid Accent 1"/>
+    <w:basedOn w:val="Tablanormal"/>
+    <w:uiPriority w:val="62"/>
+    <w:semiHidden/>
+    <w:unhideWhenUsed/>
+    <w:rsid w:val="00925CB2"/>
+    <w:pPr>
+      <w:spacing w:after="0" w:line="240" w:lineRule="auto"/>
+    </w:pPr>
+    <w:tblPr>
+      <w:tblStyleRowBandSize w:val="1"/>
+      <w:tblStyleColBandSize w:val="1"/>
+      <w:tblInd w:w="0" w:type="nil"/>
+      <w:tblBorders>
+        <w:top w:val="single" w:sz="8" w:space="0" w:color="4F81BD" w:themeColor="accent1"/>
+        <w:left w:val="single" w:sz="8" w:space="0" w:color="4F81BD" w:themeColor="accent1"/>
+        <w:bottom w:val="single" w:sz="8" w:space="0" w:color="4F81BD" w:themeColor="accent1"/>
+        <w:right w:val="single" w:sz="8" w:space="0" w:color="4F81BD" w:themeColor="accent1"/>
+        <w:insideH w:val="single" w:sz="8" w:space="0" w:color="4F81BD" w:themeColor="accent1"/>
+        <w:insideV w:val="single" w:sz="8" w:space="0" w:color="4F81BD" w:themeColor="accent1"/>
+      </w:tblBorders>
+    </w:tblPr>
+    <w:tblStylePr w:type="firstRow">
+      <w:pPr>
+        <w:spacing w:beforeLines="0" w:before="0" w:beforeAutospacing="0" w:afterLines="0" w:after="0" w:afterAutospacing="0" w:line="240" w:lineRule="auto"/>
+      </w:pPr>
+      <w:rPr>
+        <w:rFonts w:asciiTheme="majorHAnsi" w:eastAsiaTheme="majorEastAsia" w:hAnsiTheme="majorHAnsi" w:cstheme="majorBidi" w:hint="default"/>
+        <w:b/>
+        <w:bCs/>
+      </w:rPr>
+      <w:tblPr/>
+      <w:tcPr>
+        <w:tcBorders>
+          <w:top w:val="single" w:sz="8" w:space="0" w:color="4F81BD" w:themeColor="accent1"/>
+          <w:left w:val="single" w:sz="8" w:space="0" w:color="4F81BD" w:themeColor="accent1"/>
+          <w:bottom w:val="single" w:sz="18" w:space="0" w:color="4F81BD" w:themeColor="accent1"/>
+          <w:right w:val="single" w:sz="8" w:space="0" w:color="4F81BD" w:themeColor="accent1"/>
+          <w:insideH w:val="nil"/>
+          <w:insideV w:val="single" w:sz="8" w:space="0" w:color="4F81BD" w:themeColor="accent1"/>
+        </w:tcBorders>
+      </w:tcPr>
+    </w:tblStylePr>
+    <w:tblStylePr w:type="lastRow">
+      <w:pPr>
+        <w:spacing w:beforeLines="0" w:before="0" w:beforeAutospacing="0" w:afterLines="0" w:after="0" w:afterAutospacing="0" w:line="240" w:lineRule="auto"/>
+      </w:pPr>
+      <w:rPr>
+        <w:rFonts w:asciiTheme="majorHAnsi" w:eastAsiaTheme="majorEastAsia" w:hAnsiTheme="majorHAnsi" w:cstheme="majorBidi" w:hint="default"/>
+        <w:b/>
+        <w:bCs/>
+      </w:rPr>
+      <w:tblPr/>
+      <w:tcPr>
+        <w:tcBorders>
+          <w:top w:val="double" w:sz="6" w:space="0" w:color="4F81BD" w:themeColor="accent1"/>
+          <w:left w:val="single" w:sz="8" w:space="0" w:color="4F81BD" w:themeColor="accent1"/>
+          <w:bottom w:val="single" w:sz="8" w:space="0" w:color="4F81BD" w:themeColor="accent1"/>
+          <w:right w:val="single" w:sz="8" w:space="0" w:color="4F81BD" w:themeColor="accent1"/>
+          <w:insideH w:val="nil"/>
+          <w:insideV w:val="single" w:sz="8" w:space="0" w:color="4F81BD" w:themeColor="accent1"/>
+        </w:tcBorders>
+      </w:tcPr>
+    </w:tblStylePr>
+    <w:tblStylePr w:type="firstCol">
+      <w:rPr>
+        <w:rFonts w:asciiTheme="majorHAnsi" w:eastAsiaTheme="majorEastAsia" w:hAnsiTheme="majorHAnsi" w:cstheme="majorBidi" w:hint="default"/>
+        <w:b/>
+        <w:bCs/>
+      </w:rPr>
+    </w:tblStylePr>
+    <w:tblStylePr w:type="lastCol">
+      <w:rPr>
+        <w:rFonts w:asciiTheme="majorHAnsi" w:eastAsiaTheme="majorEastAsia" w:hAnsiTheme="majorHAnsi" w:cstheme="majorBidi" w:hint="default"/>
+        <w:b/>
+        <w:bCs/>
+      </w:rPr>
+      <w:tblPr/>
+      <w:tcPr>
+        <w:tcBorders>
+          <w:top w:val="single" w:sz="8" w:space="0" w:color="4F81BD" w:themeColor="accent1"/>
+          <w:left w:val="single" w:sz="8" w:space="0" w:color="4F81BD" w:themeColor="accent1"/>
+          <w:bottom w:val="single" w:sz="8" w:space="0" w:color="4F81BD" w:themeColor="accent1"/>
+          <w:right w:val="single" w:sz="8" w:space="0" w:color="4F81BD" w:themeColor="accent1"/>
+        </w:tcBorders>
+      </w:tcPr>
+    </w:tblStylePr>
+    <w:tblStylePr w:type="band1Vert">
+      <w:tblPr/>
+      <w:tcPr>
+        <w:tcBorders>
+          <w:top w:val="single" w:sz="8" w:space="0" w:color="4F81BD" w:themeColor="accent1"/>
+          <w:left w:val="single" w:sz="8" w:space="0" w:color="4F81BD" w:themeColor="accent1"/>
+          <w:bottom w:val="single" w:sz="8" w:space="0" w:color="4F81BD" w:themeColor="accent1"/>
+          <w:right w:val="single" w:sz="8" w:space="0" w:color="4F81BD" w:themeColor="accent1"/>
+        </w:tcBorders>
+        <w:shd w:val="clear" w:color="auto" w:fill="D3DFEE" w:themeFill="accent1" w:themeFillTint="3F"/>
+      </w:tcPr>
+    </w:tblStylePr>
+    <w:tblStylePr w:type="band1Horz">
+      <w:tblPr/>
+      <w:tcPr>
+        <w:tcBorders>
+          <w:top w:val="single" w:sz="8" w:space="0" w:color="4F81BD" w:themeColor="accent1"/>
+          <w:left w:val="single" w:sz="8" w:space="0" w:color="4F81BD" w:themeColor="accent1"/>
+          <w:bottom w:val="single" w:sz="8" w:space="0" w:color="4F81BD" w:themeColor="accent1"/>
+          <w:right w:val="single" w:sz="8" w:space="0" w:color="4F81BD" w:themeColor="accent1"/>
+          <w:insideV w:val="single" w:sz="8" w:space="0" w:color="4F81BD" w:themeColor="accent1"/>
+        </w:tcBorders>
+        <w:shd w:val="clear" w:color="auto" w:fill="D3DFEE" w:themeFill="accent1" w:themeFillTint="3F"/>
+      </w:tcPr>
+    </w:tblStylePr>
+    <w:tblStylePr w:type="band2Horz">
+      <w:tblPr/>
+      <w:tcPr>
+        <w:tcBorders>
+          <w:top w:val="single" w:sz="8" w:space="0" w:color="4F81BD" w:themeColor="accent1"/>
+          <w:left w:val="single" w:sz="8" w:space="0" w:color="4F81BD" w:themeColor="accent1"/>
+          <w:bottom w:val="single" w:sz="8" w:space="0" w:color="4F81BD" w:themeColor="accent1"/>
+          <w:right w:val="single" w:sz="8" w:space="0" w:color="4F81BD" w:themeColor="accent1"/>
+          <w:insideV w:val="single" w:sz="8" w:space="0" w:color="4F81BD" w:themeColor="accent1"/>
         </w:tcBorders>
       </w:tcPr>
     </w:tblStylePr>
@@ -15852,6 +17760,925 @@
 </dgm:colorsDef>
 </file>
 
+<file path=word/diagrams/colors2.xml><?xml version="1.0" encoding="utf-8"?>
+<dgm:colorsDef xmlns:dgm="http://schemas.openxmlformats.org/drawingml/2006/diagram" xmlns:a="http://schemas.openxmlformats.org/drawingml/2006/main" uniqueId="urn:microsoft.com/office/officeart/2005/8/colors/colorful1">
+  <dgm:title val=""/>
+  <dgm:desc val=""/>
+  <dgm:catLst>
+    <dgm:cat type="colorful" pri="10100"/>
+  </dgm:catLst>
+  <dgm:styleLbl name="node0">
+    <dgm:fillClrLst meth="repeat">
+      <a:schemeClr val="accent1"/>
+    </dgm:fillClrLst>
+    <dgm:linClrLst meth="repeat">
+      <a:schemeClr val="lt1"/>
+    </dgm:linClrLst>
+    <dgm:effectClrLst/>
+    <dgm:txLinClrLst/>
+    <dgm:txFillClrLst/>
+    <dgm:txEffectClrLst/>
+  </dgm:styleLbl>
+  <dgm:styleLbl name="node1">
+    <dgm:fillClrLst meth="repeat">
+      <a:schemeClr val="accent2"/>
+      <a:schemeClr val="accent3"/>
+      <a:schemeClr val="accent4"/>
+      <a:schemeClr val="accent5"/>
+      <a:schemeClr val="accent6"/>
+    </dgm:fillClrLst>
+    <dgm:linClrLst meth="repeat">
+      <a:schemeClr val="lt1"/>
+    </dgm:linClrLst>
+    <dgm:effectClrLst/>
+    <dgm:txLinClrLst/>
+    <dgm:txFillClrLst/>
+    <dgm:txEffectClrLst/>
+  </dgm:styleLbl>
+  <dgm:styleLbl name="alignNode1">
+    <dgm:fillClrLst meth="repeat">
+      <a:schemeClr val="accent2"/>
+      <a:schemeClr val="accent3"/>
+      <a:schemeClr val="accent4"/>
+      <a:schemeClr val="accent5"/>
+      <a:schemeClr val="accent6"/>
+    </dgm:fillClrLst>
+    <dgm:linClrLst meth="repeat">
+      <a:schemeClr val="accent2"/>
+      <a:schemeClr val="accent3"/>
+      <a:schemeClr val="accent4"/>
+      <a:schemeClr val="accent5"/>
+      <a:schemeClr val="accent6"/>
+    </dgm:linClrLst>
+    <dgm:effectClrLst/>
+    <dgm:txLinClrLst/>
+    <dgm:txFillClrLst/>
+    <dgm:txEffectClrLst/>
+  </dgm:styleLbl>
+  <dgm:styleLbl name="lnNode1">
+    <dgm:fillClrLst meth="repeat">
+      <a:schemeClr val="accent2"/>
+      <a:schemeClr val="accent3"/>
+      <a:schemeClr val="accent4"/>
+      <a:schemeClr val="accent5"/>
+      <a:schemeClr val="accent6"/>
+    </dgm:fillClrLst>
+    <dgm:linClrLst meth="repeat">
+      <a:schemeClr val="lt1"/>
+    </dgm:linClrLst>
+    <dgm:effectClrLst/>
+    <dgm:txLinClrLst/>
+    <dgm:txFillClrLst/>
+    <dgm:txEffectClrLst/>
+  </dgm:styleLbl>
+  <dgm:styleLbl name="vennNode1">
+    <dgm:fillClrLst meth="repeat">
+      <a:schemeClr val="accent2">
+        <a:alpha val="50000"/>
+      </a:schemeClr>
+      <a:schemeClr val="accent3">
+        <a:alpha val="50000"/>
+      </a:schemeClr>
+      <a:schemeClr val="accent4">
+        <a:alpha val="50000"/>
+      </a:schemeClr>
+      <a:schemeClr val="accent5">
+        <a:alpha val="50000"/>
+      </a:schemeClr>
+      <a:schemeClr val="accent6">
+        <a:alpha val="50000"/>
+      </a:schemeClr>
+    </dgm:fillClrLst>
+    <dgm:linClrLst meth="repeat">
+      <a:schemeClr val="lt1"/>
+    </dgm:linClrLst>
+    <dgm:effectClrLst/>
+    <dgm:txLinClrLst/>
+    <dgm:txFillClrLst/>
+    <dgm:txEffectClrLst/>
+  </dgm:styleLbl>
+  <dgm:styleLbl name="node2">
+    <dgm:fillClrLst>
+      <a:schemeClr val="accent2"/>
+    </dgm:fillClrLst>
+    <dgm:linClrLst meth="repeat">
+      <a:schemeClr val="lt1"/>
+    </dgm:linClrLst>
+    <dgm:effectClrLst/>
+    <dgm:txLinClrLst/>
+    <dgm:txFillClrLst/>
+    <dgm:txEffectClrLst/>
+  </dgm:styleLbl>
+  <dgm:styleLbl name="node3">
+    <dgm:fillClrLst>
+      <a:schemeClr val="accent3"/>
+    </dgm:fillClrLst>
+    <dgm:linClrLst meth="repeat">
+      <a:schemeClr val="lt1"/>
+    </dgm:linClrLst>
+    <dgm:effectClrLst/>
+    <dgm:txLinClrLst/>
+    <dgm:txFillClrLst/>
+    <dgm:txEffectClrLst/>
+  </dgm:styleLbl>
+  <dgm:styleLbl name="node4">
+    <dgm:fillClrLst>
+      <a:schemeClr val="accent4"/>
+    </dgm:fillClrLst>
+    <dgm:linClrLst meth="repeat">
+      <a:schemeClr val="lt1"/>
+    </dgm:linClrLst>
+    <dgm:effectClrLst/>
+    <dgm:txLinClrLst/>
+    <dgm:txFillClrLst/>
+    <dgm:txEffectClrLst/>
+  </dgm:styleLbl>
+  <dgm:styleLbl name="fgImgPlace1">
+    <dgm:fillClrLst meth="repeat">
+      <a:schemeClr val="accent2">
+        <a:tint val="50000"/>
+      </a:schemeClr>
+      <a:schemeClr val="accent3">
+        <a:tint val="50000"/>
+      </a:schemeClr>
+      <a:schemeClr val="accent4">
+        <a:tint val="50000"/>
+      </a:schemeClr>
+      <a:schemeClr val="accent5">
+        <a:tint val="50000"/>
+      </a:schemeClr>
+      <a:schemeClr val="accent6">
+        <a:tint val="50000"/>
+      </a:schemeClr>
+    </dgm:fillClrLst>
+    <dgm:linClrLst meth="repeat">
+      <a:schemeClr val="lt1"/>
+    </dgm:linClrLst>
+    <dgm:effectClrLst/>
+    <dgm:txLinClrLst/>
+    <dgm:txFillClrLst meth="repeat">
+      <a:schemeClr val="lt1"/>
+    </dgm:txFillClrLst>
+    <dgm:txEffectClrLst/>
+  </dgm:styleLbl>
+  <dgm:styleLbl name="alignImgPlace1">
+    <dgm:fillClrLst>
+      <a:schemeClr val="accent1">
+        <a:tint val="50000"/>
+      </a:schemeClr>
+      <a:schemeClr val="accent2">
+        <a:tint val="20000"/>
+      </a:schemeClr>
+    </dgm:fillClrLst>
+    <dgm:linClrLst meth="repeat">
+      <a:schemeClr val="lt1"/>
+    </dgm:linClrLst>
+    <dgm:effectClrLst/>
+    <dgm:txLinClrLst/>
+    <dgm:txFillClrLst meth="repeat">
+      <a:schemeClr val="lt1"/>
+    </dgm:txFillClrLst>
+    <dgm:txEffectClrLst/>
+  </dgm:styleLbl>
+  <dgm:styleLbl name="bgImgPlace1">
+    <dgm:fillClrLst>
+      <a:schemeClr val="accent1">
+        <a:tint val="50000"/>
+      </a:schemeClr>
+      <a:schemeClr val="accent2">
+        <a:tint val="20000"/>
+      </a:schemeClr>
+    </dgm:fillClrLst>
+    <dgm:linClrLst meth="repeat">
+      <a:schemeClr val="lt1"/>
+    </dgm:linClrLst>
+    <dgm:effectClrLst/>
+    <dgm:txLinClrLst/>
+    <dgm:txFillClrLst meth="repeat">
+      <a:schemeClr val="lt1"/>
+    </dgm:txFillClrLst>
+    <dgm:txEffectClrLst/>
+  </dgm:styleLbl>
+  <dgm:styleLbl name="sibTrans2D1">
+    <dgm:fillClrLst meth="repeat">
+      <a:schemeClr val="accent2"/>
+      <a:schemeClr val="accent3"/>
+      <a:schemeClr val="accent4"/>
+      <a:schemeClr val="accent5"/>
+      <a:schemeClr val="accent6"/>
+    </dgm:fillClrLst>
+    <dgm:linClrLst meth="cycle">
+      <a:schemeClr val="lt1"/>
+    </dgm:linClrLst>
+    <dgm:effectClrLst/>
+    <dgm:txLinClrLst/>
+    <dgm:txFillClrLst/>
+    <dgm:txEffectClrLst/>
+  </dgm:styleLbl>
+  <dgm:styleLbl name="fgSibTrans2D1">
+    <dgm:fillClrLst meth="repeat">
+      <a:schemeClr val="accent2"/>
+      <a:schemeClr val="accent3"/>
+      <a:schemeClr val="accent4"/>
+      <a:schemeClr val="accent5"/>
+      <a:schemeClr val="accent6"/>
+    </dgm:fillClrLst>
+    <dgm:linClrLst meth="cycle">
+      <a:schemeClr val="lt1"/>
+    </dgm:linClrLst>
+    <dgm:effectClrLst/>
+    <dgm:txLinClrLst/>
+    <dgm:txFillClrLst meth="repeat">
+      <a:schemeClr val="lt1"/>
+    </dgm:txFillClrLst>
+    <dgm:txEffectClrLst/>
+  </dgm:styleLbl>
+  <dgm:styleLbl name="bgSibTrans2D1">
+    <dgm:fillClrLst meth="repeat">
+      <a:schemeClr val="accent2"/>
+      <a:schemeClr val="accent3"/>
+      <a:schemeClr val="accent4"/>
+      <a:schemeClr val="accent5"/>
+      <a:schemeClr val="accent6"/>
+    </dgm:fillClrLst>
+    <dgm:linClrLst meth="cycle">
+      <a:schemeClr val="lt1"/>
+    </dgm:linClrLst>
+    <dgm:effectClrLst/>
+    <dgm:txLinClrLst/>
+    <dgm:txFillClrLst meth="repeat">
+      <a:schemeClr val="lt1"/>
+    </dgm:txFillClrLst>
+    <dgm:txEffectClrLst/>
+  </dgm:styleLbl>
+  <dgm:styleLbl name="sibTrans1D1">
+    <dgm:fillClrLst meth="repeat">
+      <a:schemeClr val="accent2"/>
+      <a:schemeClr val="accent3"/>
+      <a:schemeClr val="accent4"/>
+      <a:schemeClr val="accent5"/>
+      <a:schemeClr val="accent6"/>
+    </dgm:fillClrLst>
+    <dgm:linClrLst meth="repeat">
+      <a:schemeClr val="accent2"/>
+      <a:schemeClr val="accent3"/>
+      <a:schemeClr val="accent4"/>
+      <a:schemeClr val="accent5"/>
+      <a:schemeClr val="accent6"/>
+    </dgm:linClrLst>
+    <dgm:effectClrLst/>
+    <dgm:txLinClrLst/>
+    <dgm:txFillClrLst meth="repeat">
+      <a:schemeClr val="tx1"/>
+    </dgm:txFillClrLst>
+    <dgm:txEffectClrLst/>
+  </dgm:styleLbl>
+  <dgm:styleLbl name="callout">
+    <dgm:fillClrLst meth="repeat">
+      <a:schemeClr val="accent2"/>
+    </dgm:fillClrLst>
+    <dgm:linClrLst meth="repeat">
+      <a:schemeClr val="accent2">
+        <a:tint val="50000"/>
+      </a:schemeClr>
+    </dgm:linClrLst>
+    <dgm:effectClrLst/>
+    <dgm:txLinClrLst/>
+    <dgm:txFillClrLst meth="repeat">
+      <a:schemeClr val="tx1"/>
+    </dgm:txFillClrLst>
+    <dgm:txEffectClrLst/>
+  </dgm:styleLbl>
+  <dgm:styleLbl name="asst0">
+    <dgm:fillClrLst meth="repeat">
+      <a:schemeClr val="accent1"/>
+    </dgm:fillClrLst>
+    <dgm:linClrLst meth="repeat">
+      <a:schemeClr val="lt1"/>
+    </dgm:linClrLst>
+    <dgm:effectClrLst/>
+    <dgm:txLinClrLst/>
+    <dgm:txFillClrLst/>
+    <dgm:txEffectClrLst/>
+  </dgm:styleLbl>
+  <dgm:styleLbl name="asst1">
+    <dgm:fillClrLst meth="repeat">
+      <a:schemeClr val="accent2"/>
+    </dgm:fillClrLst>
+    <dgm:linClrLst meth="repeat">
+      <a:schemeClr val="lt1"/>
+    </dgm:linClrLst>
+    <dgm:effectClrLst/>
+    <dgm:txLinClrLst/>
+    <dgm:txFillClrLst/>
+    <dgm:txEffectClrLst/>
+  </dgm:styleLbl>
+  <dgm:styleLbl name="asst2">
+    <dgm:fillClrLst>
+      <a:schemeClr val="accent3"/>
+    </dgm:fillClrLst>
+    <dgm:linClrLst meth="repeat">
+      <a:schemeClr val="lt1"/>
+    </dgm:linClrLst>
+    <dgm:effectClrLst/>
+    <dgm:txLinClrLst/>
+    <dgm:txFillClrLst/>
+    <dgm:txEffectClrLst/>
+  </dgm:styleLbl>
+  <dgm:styleLbl name="asst3">
+    <dgm:fillClrLst>
+      <a:schemeClr val="accent4"/>
+    </dgm:fillClrLst>
+    <dgm:linClrLst meth="repeat">
+      <a:schemeClr val="lt1"/>
+    </dgm:linClrLst>
+    <dgm:effectClrLst/>
+    <dgm:txLinClrLst/>
+    <dgm:txFillClrLst/>
+    <dgm:txEffectClrLst/>
+  </dgm:styleLbl>
+  <dgm:styleLbl name="asst4">
+    <dgm:fillClrLst>
+      <a:schemeClr val="accent5"/>
+    </dgm:fillClrLst>
+    <dgm:linClrLst meth="repeat">
+      <a:schemeClr val="lt1"/>
+    </dgm:linClrLst>
+    <dgm:effectClrLst/>
+    <dgm:txLinClrLst/>
+    <dgm:txFillClrLst/>
+    <dgm:txEffectClrLst/>
+  </dgm:styleLbl>
+  <dgm:styleLbl name="parChTrans2D1">
+    <dgm:fillClrLst meth="repeat">
+      <a:schemeClr val="accent2"/>
+    </dgm:fillClrLst>
+    <dgm:linClrLst meth="repeat">
+      <a:schemeClr val="lt1"/>
+    </dgm:linClrLst>
+    <dgm:effectClrLst/>
+    <dgm:txLinClrLst/>
+    <dgm:txFillClrLst meth="repeat">
+      <a:schemeClr val="lt1"/>
+    </dgm:txFillClrLst>
+    <dgm:txEffectClrLst/>
+  </dgm:styleLbl>
+  <dgm:styleLbl name="parChTrans2D2">
+    <dgm:fillClrLst meth="repeat">
+      <a:schemeClr val="accent3"/>
+    </dgm:fillClrLst>
+    <dgm:linClrLst meth="repeat">
+      <a:schemeClr val="lt1"/>
+    </dgm:linClrLst>
+    <dgm:effectClrLst/>
+    <dgm:txLinClrLst/>
+    <dgm:txFillClrLst/>
+    <dgm:txEffectClrLst/>
+  </dgm:styleLbl>
+  <dgm:styleLbl name="parChTrans2D3">
+    <dgm:fillClrLst meth="repeat">
+      <a:schemeClr val="accent4"/>
+    </dgm:fillClrLst>
+    <dgm:linClrLst meth="repeat">
+      <a:schemeClr val="lt1"/>
+    </dgm:linClrLst>
+    <dgm:effectClrLst/>
+    <dgm:txLinClrLst/>
+    <dgm:txFillClrLst/>
+    <dgm:txEffectClrLst/>
+  </dgm:styleLbl>
+  <dgm:styleLbl name="parChTrans2D4">
+    <dgm:fillClrLst meth="repeat">
+      <a:schemeClr val="accent5"/>
+    </dgm:fillClrLst>
+    <dgm:linClrLst meth="repeat">
+      <a:schemeClr val="lt1"/>
+    </dgm:linClrLst>
+    <dgm:effectClrLst/>
+    <dgm:txLinClrLst/>
+    <dgm:txFillClrLst meth="repeat">
+      <a:schemeClr val="lt1"/>
+    </dgm:txFillClrLst>
+    <dgm:txEffectClrLst/>
+  </dgm:styleLbl>
+  <dgm:styleLbl name="parChTrans1D1">
+    <dgm:fillClrLst meth="repeat">
+      <a:schemeClr val="accent2"/>
+    </dgm:fillClrLst>
+    <dgm:linClrLst meth="repeat">
+      <a:schemeClr val="accent1"/>
+    </dgm:linClrLst>
+    <dgm:effectClrLst/>
+    <dgm:txLinClrLst/>
+    <dgm:txFillClrLst meth="repeat">
+      <a:schemeClr val="tx1"/>
+    </dgm:txFillClrLst>
+    <dgm:txEffectClrLst/>
+  </dgm:styleLbl>
+  <dgm:styleLbl name="parChTrans1D2">
+    <dgm:fillClrLst meth="repeat">
+      <a:schemeClr val="accent3">
+        <a:tint val="90000"/>
+      </a:schemeClr>
+    </dgm:fillClrLst>
+    <dgm:linClrLst meth="repeat">
+      <a:schemeClr val="accent2"/>
+    </dgm:linClrLst>
+    <dgm:effectClrLst/>
+    <dgm:txLinClrLst/>
+    <dgm:txFillClrLst meth="repeat">
+      <a:schemeClr val="tx1"/>
+    </dgm:txFillClrLst>
+    <dgm:txEffectClrLst/>
+  </dgm:styleLbl>
+  <dgm:styleLbl name="parChTrans1D3">
+    <dgm:fillClrLst meth="repeat">
+      <a:schemeClr val="accent4">
+        <a:tint val="70000"/>
+      </a:schemeClr>
+    </dgm:fillClrLst>
+    <dgm:linClrLst meth="repeat">
+      <a:schemeClr val="accent3"/>
+    </dgm:linClrLst>
+    <dgm:effectClrLst/>
+    <dgm:txLinClrLst/>
+    <dgm:txFillClrLst meth="repeat">
+      <a:schemeClr val="tx1"/>
+    </dgm:txFillClrLst>
+    <dgm:txEffectClrLst/>
+  </dgm:styleLbl>
+  <dgm:styleLbl name="parChTrans1D4">
+    <dgm:fillClrLst meth="repeat">
+      <a:schemeClr val="accent5">
+        <a:tint val="50000"/>
+      </a:schemeClr>
+    </dgm:fillClrLst>
+    <dgm:linClrLst meth="repeat">
+      <a:schemeClr val="accent4"/>
+    </dgm:linClrLst>
+    <dgm:effectClrLst/>
+    <dgm:txLinClrLst/>
+    <dgm:txFillClrLst meth="repeat">
+      <a:schemeClr val="tx1"/>
+    </dgm:txFillClrLst>
+    <dgm:txEffectClrLst/>
+  </dgm:styleLbl>
+  <dgm:styleLbl name="fgAcc1">
+    <dgm:fillClrLst meth="repeat">
+      <a:schemeClr val="lt1">
+        <a:alpha val="90000"/>
+      </a:schemeClr>
+    </dgm:fillClrLst>
+    <dgm:linClrLst meth="repeat">
+      <a:schemeClr val="accent2"/>
+      <a:schemeClr val="accent3"/>
+      <a:schemeClr val="accent4"/>
+      <a:schemeClr val="accent5"/>
+      <a:schemeClr val="accent6"/>
+    </dgm:linClrLst>
+    <dgm:effectClrLst/>
+    <dgm:txLinClrLst/>
+    <dgm:txFillClrLst meth="repeat">
+      <a:schemeClr val="dk1"/>
+    </dgm:txFillClrLst>
+    <dgm:txEffectClrLst/>
+  </dgm:styleLbl>
+  <dgm:styleLbl name="conFgAcc1">
+    <dgm:fillClrLst meth="repeat">
+      <a:schemeClr val="lt1">
+        <a:alpha val="90000"/>
+      </a:schemeClr>
+    </dgm:fillClrLst>
+    <dgm:linClrLst meth="repeat">
+      <a:schemeClr val="accent2"/>
+      <a:schemeClr val="accent3"/>
+      <a:schemeClr val="accent4"/>
+      <a:schemeClr val="accent5"/>
+      <a:schemeClr val="accent6"/>
+    </dgm:linClrLst>
+    <dgm:effectClrLst/>
+    <dgm:txLinClrLst/>
+    <dgm:txFillClrLst meth="repeat">
+      <a:schemeClr val="dk1"/>
+    </dgm:txFillClrLst>
+    <dgm:txEffectClrLst/>
+  </dgm:styleLbl>
+  <dgm:styleLbl name="alignAcc1">
+    <dgm:fillClrLst meth="repeat">
+      <a:schemeClr val="lt1">
+        <a:alpha val="90000"/>
+      </a:schemeClr>
+    </dgm:fillClrLst>
+    <dgm:linClrLst meth="repeat">
+      <a:schemeClr val="accent2"/>
+      <a:schemeClr val="accent3"/>
+      <a:schemeClr val="accent4"/>
+      <a:schemeClr val="accent5"/>
+      <a:schemeClr val="accent6"/>
+    </dgm:linClrLst>
+    <dgm:effectClrLst/>
+    <dgm:txLinClrLst/>
+    <dgm:txFillClrLst meth="repeat">
+      <a:schemeClr val="dk1"/>
+    </dgm:txFillClrLst>
+    <dgm:txEffectClrLst/>
+  </dgm:styleLbl>
+  <dgm:styleLbl name="trAlignAcc1">
+    <dgm:fillClrLst meth="repeat">
+      <a:schemeClr val="lt1">
+        <a:alpha val="40000"/>
+      </a:schemeClr>
+    </dgm:fillClrLst>
+    <dgm:linClrLst meth="repeat">
+      <a:schemeClr val="accent1"/>
+    </dgm:linClrLst>
+    <dgm:effectClrLst/>
+    <dgm:txLinClrLst/>
+    <dgm:txFillClrLst meth="repeat">
+      <a:schemeClr val="dk1"/>
+    </dgm:txFillClrLst>
+    <dgm:txEffectClrLst/>
+  </dgm:styleLbl>
+  <dgm:styleLbl name="bgAcc1">
+    <dgm:fillClrLst meth="repeat">
+      <a:schemeClr val="lt1">
+        <a:alpha val="90000"/>
+      </a:schemeClr>
+    </dgm:fillClrLst>
+    <dgm:linClrLst meth="repeat">
+      <a:schemeClr val="accent2"/>
+      <a:schemeClr val="accent3"/>
+      <a:schemeClr val="accent4"/>
+      <a:schemeClr val="accent5"/>
+      <a:schemeClr val="accent6"/>
+    </dgm:linClrLst>
+    <dgm:effectClrLst/>
+    <dgm:txLinClrLst/>
+    <dgm:txFillClrLst meth="repeat">
+      <a:schemeClr val="dk1"/>
+    </dgm:txFillClrLst>
+    <dgm:txEffectClrLst/>
+  </dgm:styleLbl>
+  <dgm:styleLbl name="solidFgAcc1">
+    <dgm:fillClrLst meth="repeat">
+      <a:schemeClr val="lt1"/>
+    </dgm:fillClrLst>
+    <dgm:linClrLst meth="repeat">
+      <a:schemeClr val="accent2"/>
+      <a:schemeClr val="accent3"/>
+      <a:schemeClr val="accent4"/>
+      <a:schemeClr val="accent5"/>
+      <a:schemeClr val="accent6"/>
+    </dgm:linClrLst>
+    <dgm:effectClrLst/>
+    <dgm:txLinClrLst/>
+    <dgm:txFillClrLst meth="repeat">
+      <a:schemeClr val="dk1"/>
+    </dgm:txFillClrLst>
+    <dgm:txEffectClrLst/>
+  </dgm:styleLbl>
+  <dgm:styleLbl name="solidAlignAcc1">
+    <dgm:fillClrLst meth="repeat">
+      <a:schemeClr val="lt1"/>
+    </dgm:fillClrLst>
+    <dgm:linClrLst meth="repeat">
+      <a:schemeClr val="accent2"/>
+      <a:schemeClr val="accent3"/>
+      <a:schemeClr val="accent4"/>
+      <a:schemeClr val="accent5"/>
+      <a:schemeClr val="accent6"/>
+    </dgm:linClrLst>
+    <dgm:effectClrLst/>
+    <dgm:txLinClrLst/>
+    <dgm:txFillClrLst meth="repeat">
+      <a:schemeClr val="dk1"/>
+    </dgm:txFillClrLst>
+    <dgm:txEffectClrLst/>
+  </dgm:styleLbl>
+  <dgm:styleLbl name="solidBgAcc1">
+    <dgm:fillClrLst meth="repeat">
+      <a:schemeClr val="lt1"/>
+    </dgm:fillClrLst>
+    <dgm:linClrLst meth="repeat">
+      <a:schemeClr val="accent2"/>
+      <a:schemeClr val="accent3"/>
+      <a:schemeClr val="accent4"/>
+      <a:schemeClr val="accent5"/>
+      <a:schemeClr val="accent6"/>
+    </dgm:linClrLst>
+    <dgm:effectClrLst/>
+    <dgm:txLinClrLst/>
+    <dgm:txFillClrLst meth="repeat">
+      <a:schemeClr val="dk1"/>
+    </dgm:txFillClrLst>
+    <dgm:txEffectClrLst/>
+  </dgm:styleLbl>
+  <dgm:styleLbl name="fgAccFollowNode1">
+    <dgm:fillClrLst meth="repeat">
+      <a:schemeClr val="accent2">
+        <a:tint val="40000"/>
+        <a:alpha val="90000"/>
+      </a:schemeClr>
+      <a:schemeClr val="accent3">
+        <a:tint val="40000"/>
+        <a:alpha val="90000"/>
+      </a:schemeClr>
+      <a:schemeClr val="accent4">
+        <a:tint val="40000"/>
+        <a:alpha val="90000"/>
+      </a:schemeClr>
+      <a:schemeClr val="accent5">
+        <a:tint val="40000"/>
+        <a:alpha val="90000"/>
+      </a:schemeClr>
+      <a:schemeClr val="accent6">
+        <a:tint val="40000"/>
+        <a:alpha val="90000"/>
+      </a:schemeClr>
+    </dgm:fillClrLst>
+    <dgm:linClrLst meth="repeat">
+      <a:schemeClr val="accent2">
+        <a:tint val="40000"/>
+        <a:alpha val="90000"/>
+      </a:schemeClr>
+      <a:schemeClr val="accent3">
+        <a:tint val="40000"/>
+        <a:alpha val="90000"/>
+      </a:schemeClr>
+      <a:schemeClr val="accent4">
+        <a:tint val="40000"/>
+        <a:alpha val="90000"/>
+      </a:schemeClr>
+      <a:schemeClr val="accent5">
+        <a:tint val="40000"/>
+        <a:alpha val="90000"/>
+      </a:schemeClr>
+      <a:schemeClr val="accent6">
+        <a:tint val="40000"/>
+        <a:alpha val="90000"/>
+      </a:schemeClr>
+    </dgm:linClrLst>
+    <dgm:effectClrLst/>
+    <dgm:txLinClrLst/>
+    <dgm:txFillClrLst meth="repeat">
+      <a:schemeClr val="dk1"/>
+    </dgm:txFillClrLst>
+    <dgm:txEffectClrLst/>
+  </dgm:styleLbl>
+  <dgm:styleLbl name="alignAccFollowNode1">
+    <dgm:fillClrLst meth="repeat">
+      <a:schemeClr val="accent2">
+        <a:tint val="40000"/>
+        <a:alpha val="90000"/>
+      </a:schemeClr>
+      <a:schemeClr val="accent3">
+        <a:tint val="40000"/>
+        <a:alpha val="90000"/>
+      </a:schemeClr>
+      <a:schemeClr val="accent4">
+        <a:tint val="40000"/>
+        <a:alpha val="90000"/>
+      </a:schemeClr>
+      <a:schemeClr val="accent5">
+        <a:tint val="40000"/>
+        <a:alpha val="90000"/>
+      </a:schemeClr>
+      <a:schemeClr val="accent6">
+        <a:tint val="40000"/>
+        <a:alpha val="90000"/>
+      </a:schemeClr>
+    </dgm:fillClrLst>
+    <dgm:linClrLst meth="repeat">
+      <a:schemeClr val="accent2">
+        <a:tint val="40000"/>
+        <a:alpha val="90000"/>
+      </a:schemeClr>
+      <a:schemeClr val="accent3">
+        <a:tint val="40000"/>
+        <a:alpha val="90000"/>
+      </a:schemeClr>
+      <a:schemeClr val="accent4">
+        <a:tint val="40000"/>
+        <a:alpha val="90000"/>
+      </a:schemeClr>
+      <a:schemeClr val="accent5">
+        <a:tint val="40000"/>
+        <a:alpha val="90000"/>
+      </a:schemeClr>
+      <a:schemeClr val="accent6">
+        <a:tint val="40000"/>
+        <a:alpha val="90000"/>
+      </a:schemeClr>
+    </dgm:linClrLst>
+    <dgm:effectClrLst/>
+    <dgm:txLinClrLst/>
+    <dgm:txFillClrLst meth="repeat">
+      <a:schemeClr val="dk1"/>
+    </dgm:txFillClrLst>
+    <dgm:txEffectClrLst/>
+  </dgm:styleLbl>
+  <dgm:styleLbl name="bgAccFollowNode1">
+    <dgm:fillClrLst meth="repeat">
+      <a:schemeClr val="accent2">
+        <a:tint val="40000"/>
+        <a:alpha val="90000"/>
+      </a:schemeClr>
+      <a:schemeClr val="accent3">
+        <a:tint val="40000"/>
+        <a:alpha val="90000"/>
+      </a:schemeClr>
+      <a:schemeClr val="accent4">
+        <a:tint val="40000"/>
+        <a:alpha val="90000"/>
+      </a:schemeClr>
+      <a:schemeClr val="accent5">
+        <a:tint val="40000"/>
+        <a:alpha val="90000"/>
+      </a:schemeClr>
+      <a:schemeClr val="accent6">
+        <a:tint val="40000"/>
+        <a:alpha val="90000"/>
+      </a:schemeClr>
+    </dgm:fillClrLst>
+    <dgm:linClrLst meth="repeat">
+      <a:schemeClr val="accent2">
+        <a:tint val="40000"/>
+        <a:alpha val="90000"/>
+      </a:schemeClr>
+      <a:schemeClr val="accent3">
+        <a:tint val="40000"/>
+        <a:alpha val="90000"/>
+      </a:schemeClr>
+      <a:schemeClr val="accent4">
+        <a:tint val="40000"/>
+        <a:alpha val="90000"/>
+      </a:schemeClr>
+      <a:schemeClr val="accent5">
+        <a:tint val="40000"/>
+        <a:alpha val="90000"/>
+      </a:schemeClr>
+      <a:schemeClr val="accent6">
+        <a:tint val="40000"/>
+        <a:alpha val="90000"/>
+      </a:schemeClr>
+    </dgm:linClrLst>
+    <dgm:effectClrLst/>
+    <dgm:txLinClrLst/>
+    <dgm:txFillClrLst meth="repeat">
+      <a:schemeClr val="dk1"/>
+    </dgm:txFillClrLst>
+    <dgm:txEffectClrLst/>
+  </dgm:styleLbl>
+  <dgm:styleLbl name="fgAcc0">
+    <dgm:fillClrLst meth="repeat">
+      <a:schemeClr val="lt1">
+        <a:alpha val="90000"/>
+      </a:schemeClr>
+    </dgm:fillClrLst>
+    <dgm:linClrLst>
+      <a:schemeClr val="accent1"/>
+    </dgm:linClrLst>
+    <dgm:effectClrLst/>
+    <dgm:txLinClrLst/>
+    <dgm:txFillClrLst meth="repeat">
+      <a:schemeClr val="dk1"/>
+    </dgm:txFillClrLst>
+    <dgm:txEffectClrLst/>
+  </dgm:styleLbl>
+  <dgm:styleLbl name="fgAcc2">
+    <dgm:fillClrLst meth="repeat">
+      <a:schemeClr val="lt1">
+        <a:alpha val="90000"/>
+      </a:schemeClr>
+    </dgm:fillClrLst>
+    <dgm:linClrLst>
+      <a:schemeClr val="accent2"/>
+    </dgm:linClrLst>
+    <dgm:effectClrLst/>
+    <dgm:txLinClrLst/>
+    <dgm:txFillClrLst meth="repeat">
+      <a:schemeClr val="dk1"/>
+    </dgm:txFillClrLst>
+    <dgm:txEffectClrLst/>
+  </dgm:styleLbl>
+  <dgm:styleLbl name="fgAcc3">
+    <dgm:fillClrLst meth="repeat">
+      <a:schemeClr val="lt1">
+        <a:alpha val="90000"/>
+      </a:schemeClr>
+    </dgm:fillClrLst>
+    <dgm:linClrLst>
+      <a:schemeClr val="accent3"/>
+    </dgm:linClrLst>
+    <dgm:effectClrLst/>
+    <dgm:txLinClrLst/>
+    <dgm:txFillClrLst meth="repeat">
+      <a:schemeClr val="dk1"/>
+    </dgm:txFillClrLst>
+    <dgm:txEffectClrLst/>
+  </dgm:styleLbl>
+  <dgm:styleLbl name="fgAcc4">
+    <dgm:fillClrLst meth="repeat">
+      <a:schemeClr val="lt1">
+        <a:alpha val="90000"/>
+      </a:schemeClr>
+    </dgm:fillClrLst>
+    <dgm:linClrLst>
+      <a:schemeClr val="accent4"/>
+    </dgm:linClrLst>
+    <dgm:effectClrLst/>
+    <dgm:txLinClrLst/>
+    <dgm:txFillClrLst meth="repeat">
+      <a:schemeClr val="dk1"/>
+    </dgm:txFillClrLst>
+    <dgm:txEffectClrLst/>
+  </dgm:styleLbl>
+  <dgm:styleLbl name="bgShp">
+    <dgm:fillClrLst meth="repeat">
+      <a:schemeClr val="accent2">
+        <a:tint val="40000"/>
+      </a:schemeClr>
+    </dgm:fillClrLst>
+    <dgm:linClrLst meth="repeat">
+      <a:schemeClr val="dk1"/>
+    </dgm:linClrLst>
+    <dgm:effectClrLst/>
+    <dgm:txLinClrLst/>
+    <dgm:txFillClrLst meth="repeat">
+      <a:schemeClr val="dk1"/>
+    </dgm:txFillClrLst>
+    <dgm:txEffectClrLst/>
+  </dgm:styleLbl>
+  <dgm:styleLbl name="dkBgShp">
+    <dgm:fillClrLst meth="repeat">
+      <a:schemeClr val="accent2">
+        <a:shade val="90000"/>
+      </a:schemeClr>
+    </dgm:fillClrLst>
+    <dgm:linClrLst meth="repeat">
+      <a:schemeClr val="dk1"/>
+    </dgm:linClrLst>
+    <dgm:effectClrLst/>
+    <dgm:txLinClrLst/>
+    <dgm:txFillClrLst meth="repeat">
+      <a:schemeClr val="lt1"/>
+    </dgm:txFillClrLst>
+    <dgm:txEffectClrLst/>
+  </dgm:styleLbl>
+  <dgm:styleLbl name="trBgShp">
+    <dgm:fillClrLst meth="repeat">
+      <a:schemeClr val="accent1">
+        <a:tint val="50000"/>
+        <a:alpha val="40000"/>
+      </a:schemeClr>
+    </dgm:fillClrLst>
+    <dgm:linClrLst meth="repeat">
+      <a:schemeClr val="accent2"/>
+    </dgm:linClrLst>
+    <dgm:effectClrLst/>
+    <dgm:txLinClrLst/>
+    <dgm:txFillClrLst meth="repeat">
+      <a:schemeClr val="lt1"/>
+    </dgm:txFillClrLst>
+    <dgm:txEffectClrLst/>
+  </dgm:styleLbl>
+  <dgm:styleLbl name="fgShp">
+    <dgm:fillClrLst meth="repeat">
+      <a:schemeClr val="accent2">
+        <a:tint val="40000"/>
+      </a:schemeClr>
+    </dgm:fillClrLst>
+    <dgm:linClrLst meth="repeat">
+      <a:schemeClr val="lt1"/>
+    </dgm:linClrLst>
+    <dgm:effectClrLst/>
+    <dgm:txLinClrLst/>
+    <dgm:txFillClrLst meth="repeat">
+      <a:schemeClr val="dk1"/>
+    </dgm:txFillClrLst>
+    <dgm:txEffectClrLst/>
+  </dgm:styleLbl>
+  <dgm:styleLbl name="revTx">
+    <dgm:fillClrLst meth="repeat">
+      <a:schemeClr val="lt1">
+        <a:alpha val="0"/>
+      </a:schemeClr>
+    </dgm:fillClrLst>
+    <dgm:linClrLst meth="repeat">
+      <a:schemeClr val="dk1">
+        <a:alpha val="0"/>
+      </a:schemeClr>
+    </dgm:linClrLst>
+    <dgm:effectClrLst/>
+    <dgm:txLinClrLst/>
+    <dgm:txFillClrLst meth="repeat">
+      <a:schemeClr val="tx1"/>
+    </dgm:txFillClrLst>
+    <dgm:txEffectClrLst/>
+  </dgm:styleLbl>
+</dgm:colorsDef>
+</file>
+
 <file path=word/diagrams/data1.xml><?xml version="1.0" encoding="utf-8"?>
 <dgm:dataModel xmlns:dgm="http://schemas.openxmlformats.org/drawingml/2006/diagram" xmlns:a="http://schemas.openxmlformats.org/drawingml/2006/main">
   <dgm:ptLst>
@@ -16811,6 +19638,301 @@
   <dgm:extLst>
     <a:ext uri="http://schemas.microsoft.com/office/drawing/2008/diagram">
       <dsp:dataModelExt xmlns:dsp="http://schemas.microsoft.com/office/drawing/2008/diagram" relId="rId12" minVer="http://schemas.openxmlformats.org/drawingml/2006/diagram"/>
+    </a:ext>
+  </dgm:extLst>
+</dgm:dataModel>
+</file>
+
+<file path=word/diagrams/data2.xml><?xml version="1.0" encoding="utf-8"?>
+<dgm:dataModel xmlns:dgm="http://schemas.openxmlformats.org/drawingml/2006/diagram" xmlns:a="http://schemas.openxmlformats.org/drawingml/2006/main">
+  <dgm:ptLst>
+    <dgm:pt modelId="{A51BC81D-D2F1-478E-938C-2302392C9D01}" type="doc">
+      <dgm:prSet loTypeId="urn:microsoft.com/office/officeart/2005/8/layout/hProcess9" loCatId="process" qsTypeId="urn:microsoft.com/office/officeart/2005/8/quickstyle/simple1" qsCatId="simple" csTypeId="urn:microsoft.com/office/officeart/2005/8/colors/colorful1" csCatId="colorful" phldr="1"/>
+      <dgm:spPr/>
+    </dgm:pt>
+    <dgm:pt modelId="{2768C318-8B77-49BD-8EAE-CC90B1812D71}">
+      <dgm:prSet phldrT="[Text]"/>
+      <dgm:spPr/>
+      <dgm:t>
+        <a:bodyPr/>
+        <a:lstStyle/>
+        <a:p>
+          <a:r>
+            <a:rPr lang="en-US"/>
+            <a:t>Validacion de la solucion adecuada</a:t>
+          </a:r>
+        </a:p>
+      </dgm:t>
+    </dgm:pt>
+    <dgm:pt modelId="{CEE4A092-3E03-47AB-8233-D7AC06C2BC04}" type="parTrans" cxnId="{2C2D74C2-C0A5-4DE6-AC3C-B1E3B26AF77E}">
+      <dgm:prSet/>
+      <dgm:spPr/>
+      <dgm:t>
+        <a:bodyPr/>
+        <a:lstStyle/>
+        <a:p>
+          <a:endParaRPr lang="en-US"/>
+        </a:p>
+      </dgm:t>
+    </dgm:pt>
+    <dgm:pt modelId="{125C11AB-B0FA-4685-97B8-6B5A8F4A95EB}" type="sibTrans" cxnId="{2C2D74C2-C0A5-4DE6-AC3C-B1E3B26AF77E}">
+      <dgm:prSet/>
+      <dgm:spPr/>
+      <dgm:t>
+        <a:bodyPr/>
+        <a:lstStyle/>
+        <a:p>
+          <a:endParaRPr lang="en-US"/>
+        </a:p>
+      </dgm:t>
+    </dgm:pt>
+    <dgm:pt modelId="{9665308E-6A6B-43EF-992C-520B2C2D159C}">
+      <dgm:prSet phldrT="[Text]"/>
+      <dgm:spPr/>
+      <dgm:t>
+        <a:bodyPr/>
+        <a:lstStyle/>
+        <a:p>
+          <a:r>
+            <a:rPr lang="en-US"/>
+            <a:t>Compatibilidad entre los istemas </a:t>
+          </a:r>
+        </a:p>
+      </dgm:t>
+    </dgm:pt>
+    <dgm:pt modelId="{F73B6711-0C4A-472C-B530-75C9D46610ED}" type="parTrans" cxnId="{00D85D75-91F8-4902-AB08-581ED21155C3}">
+      <dgm:prSet/>
+      <dgm:spPr/>
+      <dgm:t>
+        <a:bodyPr/>
+        <a:lstStyle/>
+        <a:p>
+          <a:endParaRPr lang="en-US"/>
+        </a:p>
+      </dgm:t>
+    </dgm:pt>
+    <dgm:pt modelId="{514FD9DA-2684-4E0C-AA79-A1CC0AF0E065}" type="sibTrans" cxnId="{00D85D75-91F8-4902-AB08-581ED21155C3}">
+      <dgm:prSet/>
+      <dgm:spPr/>
+      <dgm:t>
+        <a:bodyPr/>
+        <a:lstStyle/>
+        <a:p>
+          <a:endParaRPr lang="en-US"/>
+        </a:p>
+      </dgm:t>
+    </dgm:pt>
+    <dgm:pt modelId="{D653A629-39D3-488D-A8A2-D383C196E1EA}">
+      <dgm:prSet phldrT="[Text]"/>
+      <dgm:spPr/>
+      <dgm:t>
+        <a:bodyPr/>
+        <a:lstStyle/>
+        <a:p>
+          <a:r>
+            <a:rPr lang="en-US"/>
+            <a:t>Pruebas de estabilidad de la solucion</a:t>
+          </a:r>
+        </a:p>
+      </dgm:t>
+    </dgm:pt>
+    <dgm:pt modelId="{BA3CACDE-27B1-4969-B567-A02BF8961FA5}" type="parTrans" cxnId="{69463255-4EE7-4B05-8E48-76BAFCFB8EE7}">
+      <dgm:prSet/>
+      <dgm:spPr/>
+      <dgm:t>
+        <a:bodyPr/>
+        <a:lstStyle/>
+        <a:p>
+          <a:endParaRPr lang="en-US"/>
+        </a:p>
+      </dgm:t>
+    </dgm:pt>
+    <dgm:pt modelId="{FAFD1CD4-F487-4F90-8559-BFEC93879297}" type="sibTrans" cxnId="{69463255-4EE7-4B05-8E48-76BAFCFB8EE7}">
+      <dgm:prSet/>
+      <dgm:spPr/>
+      <dgm:t>
+        <a:bodyPr/>
+        <a:lstStyle/>
+        <a:p>
+          <a:endParaRPr lang="en-US"/>
+        </a:p>
+      </dgm:t>
+    </dgm:pt>
+    <dgm:pt modelId="{7CA42639-F2F1-4401-8D4A-ECAB949EC3F9}">
+      <dgm:prSet/>
+      <dgm:spPr/>
+      <dgm:t>
+        <a:bodyPr/>
+        <a:lstStyle/>
+        <a:p>
+          <a:r>
+            <a:rPr lang="en-US"/>
+            <a:t>Desarollo de la solucion BA</a:t>
+          </a:r>
+        </a:p>
+      </dgm:t>
+    </dgm:pt>
+    <dgm:pt modelId="{FE095FBF-F017-4E4F-AD17-70F502288CF8}" type="parTrans" cxnId="{A18AB72D-FCB2-4B8E-9855-3A973ADC5916}">
+      <dgm:prSet/>
+      <dgm:spPr/>
+      <dgm:t>
+        <a:bodyPr/>
+        <a:lstStyle/>
+        <a:p>
+          <a:endParaRPr lang="en-US"/>
+        </a:p>
+      </dgm:t>
+    </dgm:pt>
+    <dgm:pt modelId="{28FE40B8-4E76-4DB2-BE30-70C2915521A9}" type="sibTrans" cxnId="{A18AB72D-FCB2-4B8E-9855-3A973ADC5916}">
+      <dgm:prSet/>
+      <dgm:spPr/>
+      <dgm:t>
+        <a:bodyPr/>
+        <a:lstStyle/>
+        <a:p>
+          <a:endParaRPr lang="en-US"/>
+        </a:p>
+      </dgm:t>
+    </dgm:pt>
+    <dgm:pt modelId="{3CC1F49E-C1E3-484D-9CB9-6B01A3EF480C}">
+      <dgm:prSet/>
+      <dgm:spPr/>
+      <dgm:t>
+        <a:bodyPr/>
+        <a:lstStyle/>
+        <a:p>
+          <a:r>
+            <a:rPr lang="en-US"/>
+            <a:t>Prototipo de la solucion</a:t>
+          </a:r>
+        </a:p>
+      </dgm:t>
+    </dgm:pt>
+    <dgm:pt modelId="{96CA03A0-4C47-4893-9688-15B14F6C6370}" type="parTrans" cxnId="{2AAAC9BC-84D8-44BC-AD1D-6C2B89724603}">
+      <dgm:prSet/>
+      <dgm:spPr/>
+      <dgm:t>
+        <a:bodyPr/>
+        <a:lstStyle/>
+        <a:p>
+          <a:endParaRPr lang="en-US"/>
+        </a:p>
+      </dgm:t>
+    </dgm:pt>
+    <dgm:pt modelId="{987655DD-A8FB-4F5F-977B-900E4CC2CBD8}" type="sibTrans" cxnId="{2AAAC9BC-84D8-44BC-AD1D-6C2B89724603}">
+      <dgm:prSet/>
+      <dgm:spPr/>
+      <dgm:t>
+        <a:bodyPr/>
+        <a:lstStyle/>
+        <a:p>
+          <a:endParaRPr lang="en-US"/>
+        </a:p>
+      </dgm:t>
+    </dgm:pt>
+    <dgm:pt modelId="{AD609E7C-111D-476C-AA4E-F940A433593C}" type="pres">
+      <dgm:prSet presAssocID="{A51BC81D-D2F1-478E-938C-2302392C9D01}" presName="CompostProcess" presStyleCnt="0">
+        <dgm:presLayoutVars>
+          <dgm:dir/>
+          <dgm:resizeHandles val="exact"/>
+        </dgm:presLayoutVars>
+      </dgm:prSet>
+      <dgm:spPr/>
+    </dgm:pt>
+    <dgm:pt modelId="{8D1A246B-1DF0-42BA-BFF7-943A1E25B3A2}" type="pres">
+      <dgm:prSet presAssocID="{A51BC81D-D2F1-478E-938C-2302392C9D01}" presName="arrow" presStyleLbl="bgShp" presStyleIdx="0" presStyleCnt="1" custScaleX="117647"/>
+      <dgm:spPr/>
+    </dgm:pt>
+    <dgm:pt modelId="{2A5D0E80-67F5-4897-B5E7-AD0216D82FA9}" type="pres">
+      <dgm:prSet presAssocID="{A51BC81D-D2F1-478E-938C-2302392C9D01}" presName="linearProcess" presStyleCnt="0"/>
+      <dgm:spPr/>
+    </dgm:pt>
+    <dgm:pt modelId="{022BCE02-6AC5-4324-A789-C9624714C8C3}" type="pres">
+      <dgm:prSet presAssocID="{2768C318-8B77-49BD-8EAE-CC90B1812D71}" presName="textNode" presStyleLbl="node1" presStyleIdx="0" presStyleCnt="5">
+        <dgm:presLayoutVars>
+          <dgm:bulletEnabled val="1"/>
+        </dgm:presLayoutVars>
+      </dgm:prSet>
+      <dgm:spPr/>
+    </dgm:pt>
+    <dgm:pt modelId="{A384CBDF-5F16-49B9-A78A-100F95E53978}" type="pres">
+      <dgm:prSet presAssocID="{125C11AB-B0FA-4685-97B8-6B5A8F4A95EB}" presName="sibTrans" presStyleCnt="0"/>
+      <dgm:spPr/>
+    </dgm:pt>
+    <dgm:pt modelId="{F8D12E64-2EA9-48FC-9580-8DB5D06223C4}" type="pres">
+      <dgm:prSet presAssocID="{9665308E-6A6B-43EF-992C-520B2C2D159C}" presName="textNode" presStyleLbl="node1" presStyleIdx="1" presStyleCnt="5">
+        <dgm:presLayoutVars>
+          <dgm:bulletEnabled val="1"/>
+        </dgm:presLayoutVars>
+      </dgm:prSet>
+      <dgm:spPr/>
+    </dgm:pt>
+    <dgm:pt modelId="{959FFC40-DDE4-4058-A33E-DEBDC73F8EA5}" type="pres">
+      <dgm:prSet presAssocID="{514FD9DA-2684-4E0C-AA79-A1CC0AF0E065}" presName="sibTrans" presStyleCnt="0"/>
+      <dgm:spPr/>
+    </dgm:pt>
+    <dgm:pt modelId="{96F9A40A-E635-4C45-A38A-A691C96B03C8}" type="pres">
+      <dgm:prSet presAssocID="{3CC1F49E-C1E3-484D-9CB9-6B01A3EF480C}" presName="textNode" presStyleLbl="node1" presStyleIdx="2" presStyleCnt="5">
+        <dgm:presLayoutVars>
+          <dgm:bulletEnabled val="1"/>
+        </dgm:presLayoutVars>
+      </dgm:prSet>
+      <dgm:spPr/>
+    </dgm:pt>
+    <dgm:pt modelId="{3CFA8050-F8D4-4065-B819-2156DC8544E9}" type="pres">
+      <dgm:prSet presAssocID="{987655DD-A8FB-4F5F-977B-900E4CC2CBD8}" presName="sibTrans" presStyleCnt="0"/>
+      <dgm:spPr/>
+    </dgm:pt>
+    <dgm:pt modelId="{92E6D4FA-DB45-4E7D-9768-D8F2CE7ED7CE}" type="pres">
+      <dgm:prSet presAssocID="{7CA42639-F2F1-4401-8D4A-ECAB949EC3F9}" presName="textNode" presStyleLbl="node1" presStyleIdx="3" presStyleCnt="5">
+        <dgm:presLayoutVars>
+          <dgm:bulletEnabled val="1"/>
+        </dgm:presLayoutVars>
+      </dgm:prSet>
+      <dgm:spPr/>
+    </dgm:pt>
+    <dgm:pt modelId="{5E2C2A1F-29FD-499A-8071-84582ED26EE2}" type="pres">
+      <dgm:prSet presAssocID="{28FE40B8-4E76-4DB2-BE30-70C2915521A9}" presName="sibTrans" presStyleCnt="0"/>
+      <dgm:spPr/>
+    </dgm:pt>
+    <dgm:pt modelId="{A9358F01-F247-478C-8628-5C7ED0E3A240}" type="pres">
+      <dgm:prSet presAssocID="{D653A629-39D3-488D-A8A2-D383C196E1EA}" presName="textNode" presStyleLbl="node1" presStyleIdx="4" presStyleCnt="5">
+        <dgm:presLayoutVars>
+          <dgm:bulletEnabled val="1"/>
+        </dgm:presLayoutVars>
+      </dgm:prSet>
+      <dgm:spPr/>
+    </dgm:pt>
+  </dgm:ptLst>
+  <dgm:cxnLst>
+    <dgm:cxn modelId="{A18AB72D-FCB2-4B8E-9855-3A973ADC5916}" srcId="{A51BC81D-D2F1-478E-938C-2302392C9D01}" destId="{7CA42639-F2F1-4401-8D4A-ECAB949EC3F9}" srcOrd="3" destOrd="0" parTransId="{FE095FBF-F017-4E4F-AD17-70F502288CF8}" sibTransId="{28FE40B8-4E76-4DB2-BE30-70C2915521A9}"/>
+    <dgm:cxn modelId="{FCF2E739-D626-444A-82D0-8208D97ACF05}" type="presOf" srcId="{3CC1F49E-C1E3-484D-9CB9-6B01A3EF480C}" destId="{96F9A40A-E635-4C45-A38A-A691C96B03C8}" srcOrd="0" destOrd="0" presId="urn:microsoft.com/office/officeart/2005/8/layout/hProcess9"/>
+    <dgm:cxn modelId="{453C2A5B-2D12-4704-90C8-2E088D4E1CA8}" type="presOf" srcId="{A51BC81D-D2F1-478E-938C-2302392C9D01}" destId="{AD609E7C-111D-476C-AA4E-F940A433593C}" srcOrd="0" destOrd="0" presId="urn:microsoft.com/office/officeart/2005/8/layout/hProcess9"/>
+    <dgm:cxn modelId="{B029EA51-2707-4A05-8519-2F7931481175}" type="presOf" srcId="{9665308E-6A6B-43EF-992C-520B2C2D159C}" destId="{F8D12E64-2EA9-48FC-9580-8DB5D06223C4}" srcOrd="0" destOrd="0" presId="urn:microsoft.com/office/officeart/2005/8/layout/hProcess9"/>
+    <dgm:cxn modelId="{69463255-4EE7-4B05-8E48-76BAFCFB8EE7}" srcId="{A51BC81D-D2F1-478E-938C-2302392C9D01}" destId="{D653A629-39D3-488D-A8A2-D383C196E1EA}" srcOrd="4" destOrd="0" parTransId="{BA3CACDE-27B1-4969-B567-A02BF8961FA5}" sibTransId="{FAFD1CD4-F487-4F90-8559-BFEC93879297}"/>
+    <dgm:cxn modelId="{00D85D75-91F8-4902-AB08-581ED21155C3}" srcId="{A51BC81D-D2F1-478E-938C-2302392C9D01}" destId="{9665308E-6A6B-43EF-992C-520B2C2D159C}" srcOrd="1" destOrd="0" parTransId="{F73B6711-0C4A-472C-B530-75C9D46610ED}" sibTransId="{514FD9DA-2684-4E0C-AA79-A1CC0AF0E065}"/>
+    <dgm:cxn modelId="{B7D3648C-AD10-4B70-B8B4-7C949C601790}" type="presOf" srcId="{7CA42639-F2F1-4401-8D4A-ECAB949EC3F9}" destId="{92E6D4FA-DB45-4E7D-9768-D8F2CE7ED7CE}" srcOrd="0" destOrd="0" presId="urn:microsoft.com/office/officeart/2005/8/layout/hProcess9"/>
+    <dgm:cxn modelId="{2AAAC9BC-84D8-44BC-AD1D-6C2B89724603}" srcId="{A51BC81D-D2F1-478E-938C-2302392C9D01}" destId="{3CC1F49E-C1E3-484D-9CB9-6B01A3EF480C}" srcOrd="2" destOrd="0" parTransId="{96CA03A0-4C47-4893-9688-15B14F6C6370}" sibTransId="{987655DD-A8FB-4F5F-977B-900E4CC2CBD8}"/>
+    <dgm:cxn modelId="{2C2D74C2-C0A5-4DE6-AC3C-B1E3B26AF77E}" srcId="{A51BC81D-D2F1-478E-938C-2302392C9D01}" destId="{2768C318-8B77-49BD-8EAE-CC90B1812D71}" srcOrd="0" destOrd="0" parTransId="{CEE4A092-3E03-47AB-8233-D7AC06C2BC04}" sibTransId="{125C11AB-B0FA-4685-97B8-6B5A8F4A95EB}"/>
+    <dgm:cxn modelId="{D59EABCA-36EC-4E29-8ADD-F049AEB256B0}" type="presOf" srcId="{2768C318-8B77-49BD-8EAE-CC90B1812D71}" destId="{022BCE02-6AC5-4324-A789-C9624714C8C3}" srcOrd="0" destOrd="0" presId="urn:microsoft.com/office/officeart/2005/8/layout/hProcess9"/>
+    <dgm:cxn modelId="{060ADBD3-0861-487D-B2A7-6782D4FB4808}" type="presOf" srcId="{D653A629-39D3-488D-A8A2-D383C196E1EA}" destId="{A9358F01-F247-478C-8628-5C7ED0E3A240}" srcOrd="0" destOrd="0" presId="urn:microsoft.com/office/officeart/2005/8/layout/hProcess9"/>
+    <dgm:cxn modelId="{AED0E939-0283-4FAA-8C12-BD5475E4CCF3}" type="presParOf" srcId="{AD609E7C-111D-476C-AA4E-F940A433593C}" destId="{8D1A246B-1DF0-42BA-BFF7-943A1E25B3A2}" srcOrd="0" destOrd="0" presId="urn:microsoft.com/office/officeart/2005/8/layout/hProcess9"/>
+    <dgm:cxn modelId="{A2AECCAB-91FD-4338-B92F-357F915AA504}" type="presParOf" srcId="{AD609E7C-111D-476C-AA4E-F940A433593C}" destId="{2A5D0E80-67F5-4897-B5E7-AD0216D82FA9}" srcOrd="1" destOrd="0" presId="urn:microsoft.com/office/officeart/2005/8/layout/hProcess9"/>
+    <dgm:cxn modelId="{AC495667-ABE3-4A46-B58C-64488F0272B0}" type="presParOf" srcId="{2A5D0E80-67F5-4897-B5E7-AD0216D82FA9}" destId="{022BCE02-6AC5-4324-A789-C9624714C8C3}" srcOrd="0" destOrd="0" presId="urn:microsoft.com/office/officeart/2005/8/layout/hProcess9"/>
+    <dgm:cxn modelId="{3D0E7B54-586B-4CDD-B878-FF4C0B2E24C2}" type="presParOf" srcId="{2A5D0E80-67F5-4897-B5E7-AD0216D82FA9}" destId="{A384CBDF-5F16-49B9-A78A-100F95E53978}" srcOrd="1" destOrd="0" presId="urn:microsoft.com/office/officeart/2005/8/layout/hProcess9"/>
+    <dgm:cxn modelId="{65DE400B-60D1-44E6-A16D-B114AB99D1E0}" type="presParOf" srcId="{2A5D0E80-67F5-4897-B5E7-AD0216D82FA9}" destId="{F8D12E64-2EA9-48FC-9580-8DB5D06223C4}" srcOrd="2" destOrd="0" presId="urn:microsoft.com/office/officeart/2005/8/layout/hProcess9"/>
+    <dgm:cxn modelId="{F1717FAC-76EB-4059-95D8-7BC25F0761CF}" type="presParOf" srcId="{2A5D0E80-67F5-4897-B5E7-AD0216D82FA9}" destId="{959FFC40-DDE4-4058-A33E-DEBDC73F8EA5}" srcOrd="3" destOrd="0" presId="urn:microsoft.com/office/officeart/2005/8/layout/hProcess9"/>
+    <dgm:cxn modelId="{6EF84197-9487-41D4-9B2A-B165343B92BD}" type="presParOf" srcId="{2A5D0E80-67F5-4897-B5E7-AD0216D82FA9}" destId="{96F9A40A-E635-4C45-A38A-A691C96B03C8}" srcOrd="4" destOrd="0" presId="urn:microsoft.com/office/officeart/2005/8/layout/hProcess9"/>
+    <dgm:cxn modelId="{397831B4-FDDB-4951-ABFC-71C8CC3181B5}" type="presParOf" srcId="{2A5D0E80-67F5-4897-B5E7-AD0216D82FA9}" destId="{3CFA8050-F8D4-4065-B819-2156DC8544E9}" srcOrd="5" destOrd="0" presId="urn:microsoft.com/office/officeart/2005/8/layout/hProcess9"/>
+    <dgm:cxn modelId="{7A2506C3-11D4-40F5-9B70-C21DBD774209}" type="presParOf" srcId="{2A5D0E80-67F5-4897-B5E7-AD0216D82FA9}" destId="{92E6D4FA-DB45-4E7D-9768-D8F2CE7ED7CE}" srcOrd="6" destOrd="0" presId="urn:microsoft.com/office/officeart/2005/8/layout/hProcess9"/>
+    <dgm:cxn modelId="{383E1932-552C-42B7-9EDF-D25E6AAE55C0}" type="presParOf" srcId="{2A5D0E80-67F5-4897-B5E7-AD0216D82FA9}" destId="{5E2C2A1F-29FD-499A-8071-84582ED26EE2}" srcOrd="7" destOrd="0" presId="urn:microsoft.com/office/officeart/2005/8/layout/hProcess9"/>
+    <dgm:cxn modelId="{15638ABA-860D-449A-B51B-47C9E112B014}" type="presParOf" srcId="{2A5D0E80-67F5-4897-B5E7-AD0216D82FA9}" destId="{A9358F01-F247-478C-8628-5C7ED0E3A240}" srcOrd="8" destOrd="0" presId="urn:microsoft.com/office/officeart/2005/8/layout/hProcess9"/>
+  </dgm:cxnLst>
+  <dgm:bg/>
+  <dgm:whole/>
+  <dgm:extLst>
+    <a:ext uri="http://schemas.microsoft.com/office/drawing/2008/diagram">
+      <dsp:dataModelExt xmlns:dsp="http://schemas.microsoft.com/office/drawing/2008/diagram" relId="rId26" minVer="http://schemas.openxmlformats.org/drawingml/2006/diagram"/>
     </a:ext>
   </dgm:extLst>
 </dgm:dataModel>
@@ -18191,6 +21313,443 @@
 </dsp:drawing>
 </file>
 
+<file path=word/diagrams/drawing2.xml><?xml version="1.0" encoding="utf-8"?>
+<dsp:drawing xmlns:dgm="http://schemas.openxmlformats.org/drawingml/2006/diagram" xmlns:dsp="http://schemas.microsoft.com/office/drawing/2008/diagram" xmlns:a="http://schemas.openxmlformats.org/drawingml/2006/main">
+  <dsp:spTree>
+    <dsp:nvGrpSpPr>
+      <dsp:cNvPr id="0" name=""/>
+      <dsp:cNvGrpSpPr/>
+    </dsp:nvGrpSpPr>
+    <dsp:grpSpPr/>
+    <dsp:sp modelId="{8D1A246B-1DF0-42BA-BFF7-943A1E25B3A2}">
+      <dsp:nvSpPr>
+        <dsp:cNvPr id="0" name=""/>
+        <dsp:cNvSpPr/>
+      </dsp:nvSpPr>
+      <dsp:spPr>
+        <a:xfrm>
+          <a:off x="1" y="0"/>
+          <a:ext cx="5518203" cy="2818047"/>
+        </a:xfrm>
+        <a:prstGeom prst="rightArrow">
+          <a:avLst/>
+        </a:prstGeom>
+        <a:solidFill>
+          <a:schemeClr val="accent2">
+            <a:tint val="40000"/>
+            <a:hueOff val="0"/>
+            <a:satOff val="0"/>
+            <a:lumOff val="0"/>
+            <a:alphaOff val="0"/>
+          </a:schemeClr>
+        </a:solidFill>
+        <a:ln>
+          <a:noFill/>
+        </a:ln>
+        <a:effectLst/>
+      </dsp:spPr>
+      <dsp:style>
+        <a:lnRef idx="0">
+          <a:scrgbClr r="0" g="0" b="0"/>
+        </a:lnRef>
+        <a:fillRef idx="1">
+          <a:scrgbClr r="0" g="0" b="0"/>
+        </a:fillRef>
+        <a:effectRef idx="0">
+          <a:scrgbClr r="0" g="0" b="0"/>
+        </a:effectRef>
+        <a:fontRef idx="minor"/>
+      </dsp:style>
+    </dsp:sp>
+    <dsp:sp modelId="{022BCE02-6AC5-4324-A789-C9624714C8C3}">
+      <dsp:nvSpPr>
+        <dsp:cNvPr id="0" name=""/>
+        <dsp:cNvSpPr/>
+      </dsp:nvSpPr>
+      <dsp:spPr>
+        <a:xfrm>
+          <a:off x="2424" y="845414"/>
+          <a:ext cx="1060260" cy="1127218"/>
+        </a:xfrm>
+        <a:prstGeom prst="roundRect">
+          <a:avLst/>
+        </a:prstGeom>
+        <a:solidFill>
+          <a:schemeClr val="accent2">
+            <a:hueOff val="0"/>
+            <a:satOff val="0"/>
+            <a:lumOff val="0"/>
+            <a:alphaOff val="0"/>
+          </a:schemeClr>
+        </a:solidFill>
+        <a:ln w="25400" cap="flat" cmpd="sng" algn="ctr">
+          <a:solidFill>
+            <a:schemeClr val="lt1">
+              <a:hueOff val="0"/>
+              <a:satOff val="0"/>
+              <a:lumOff val="0"/>
+              <a:alphaOff val="0"/>
+            </a:schemeClr>
+          </a:solidFill>
+          <a:prstDash val="solid"/>
+        </a:ln>
+        <a:effectLst/>
+      </dsp:spPr>
+      <dsp:style>
+        <a:lnRef idx="2">
+          <a:scrgbClr r="0" g="0" b="0"/>
+        </a:lnRef>
+        <a:fillRef idx="1">
+          <a:scrgbClr r="0" g="0" b="0"/>
+        </a:fillRef>
+        <a:effectRef idx="0">
+          <a:scrgbClr r="0" g="0" b="0"/>
+        </a:effectRef>
+        <a:fontRef idx="minor">
+          <a:schemeClr val="lt1"/>
+        </a:fontRef>
+      </dsp:style>
+      <dsp:txBody>
+        <a:bodyPr spcFirstLastPara="0" vert="horz" wrap="square" lIns="41910" tIns="41910" rIns="41910" bIns="41910" numCol="1" spcCol="1270" anchor="ctr" anchorCtr="0">
+          <a:noAutofit/>
+        </a:bodyPr>
+        <a:lstStyle/>
+        <a:p>
+          <a:pPr marL="0" lvl="0" indent="0" algn="ctr" defTabSz="488950">
+            <a:lnSpc>
+              <a:spcPct val="90000"/>
+            </a:lnSpc>
+            <a:spcBef>
+              <a:spcPct val="0"/>
+            </a:spcBef>
+            <a:spcAft>
+              <a:spcPct val="35000"/>
+            </a:spcAft>
+            <a:buNone/>
+          </a:pPr>
+          <a:r>
+            <a:rPr lang="en-US" sz="1100" kern="1200"/>
+            <a:t>Validacion de la solucion adecuada</a:t>
+          </a:r>
+        </a:p>
+      </dsp:txBody>
+      <dsp:txXfrm>
+        <a:off x="54182" y="897172"/>
+        <a:ext cx="956744" cy="1023702"/>
+      </dsp:txXfrm>
+    </dsp:sp>
+    <dsp:sp modelId="{F8D12E64-2EA9-48FC-9580-8DB5D06223C4}">
+      <dsp:nvSpPr>
+        <dsp:cNvPr id="0" name=""/>
+        <dsp:cNvSpPr/>
+      </dsp:nvSpPr>
+      <dsp:spPr>
+        <a:xfrm>
+          <a:off x="1115698" y="845414"/>
+          <a:ext cx="1060260" cy="1127218"/>
+        </a:xfrm>
+        <a:prstGeom prst="roundRect">
+          <a:avLst/>
+        </a:prstGeom>
+        <a:solidFill>
+          <a:schemeClr val="accent3">
+            <a:hueOff val="0"/>
+            <a:satOff val="0"/>
+            <a:lumOff val="0"/>
+            <a:alphaOff val="0"/>
+          </a:schemeClr>
+        </a:solidFill>
+        <a:ln w="25400" cap="flat" cmpd="sng" algn="ctr">
+          <a:solidFill>
+            <a:schemeClr val="lt1">
+              <a:hueOff val="0"/>
+              <a:satOff val="0"/>
+              <a:lumOff val="0"/>
+              <a:alphaOff val="0"/>
+            </a:schemeClr>
+          </a:solidFill>
+          <a:prstDash val="solid"/>
+        </a:ln>
+        <a:effectLst/>
+      </dsp:spPr>
+      <dsp:style>
+        <a:lnRef idx="2">
+          <a:scrgbClr r="0" g="0" b="0"/>
+        </a:lnRef>
+        <a:fillRef idx="1">
+          <a:scrgbClr r="0" g="0" b="0"/>
+        </a:fillRef>
+        <a:effectRef idx="0">
+          <a:scrgbClr r="0" g="0" b="0"/>
+        </a:effectRef>
+        <a:fontRef idx="minor">
+          <a:schemeClr val="lt1"/>
+        </a:fontRef>
+      </dsp:style>
+      <dsp:txBody>
+        <a:bodyPr spcFirstLastPara="0" vert="horz" wrap="square" lIns="41910" tIns="41910" rIns="41910" bIns="41910" numCol="1" spcCol="1270" anchor="ctr" anchorCtr="0">
+          <a:noAutofit/>
+        </a:bodyPr>
+        <a:lstStyle/>
+        <a:p>
+          <a:pPr marL="0" lvl="0" indent="0" algn="ctr" defTabSz="488950">
+            <a:lnSpc>
+              <a:spcPct val="90000"/>
+            </a:lnSpc>
+            <a:spcBef>
+              <a:spcPct val="0"/>
+            </a:spcBef>
+            <a:spcAft>
+              <a:spcPct val="35000"/>
+            </a:spcAft>
+            <a:buNone/>
+          </a:pPr>
+          <a:r>
+            <a:rPr lang="en-US" sz="1100" kern="1200"/>
+            <a:t>Compatibilidad entre los istemas </a:t>
+          </a:r>
+        </a:p>
+      </dsp:txBody>
+      <dsp:txXfrm>
+        <a:off x="1167456" y="897172"/>
+        <a:ext cx="956744" cy="1023702"/>
+      </dsp:txXfrm>
+    </dsp:sp>
+    <dsp:sp modelId="{96F9A40A-E635-4C45-A38A-A691C96B03C8}">
+      <dsp:nvSpPr>
+        <dsp:cNvPr id="0" name=""/>
+        <dsp:cNvSpPr/>
+      </dsp:nvSpPr>
+      <dsp:spPr>
+        <a:xfrm>
+          <a:off x="2228972" y="845414"/>
+          <a:ext cx="1060260" cy="1127218"/>
+        </a:xfrm>
+        <a:prstGeom prst="roundRect">
+          <a:avLst/>
+        </a:prstGeom>
+        <a:solidFill>
+          <a:schemeClr val="accent4">
+            <a:hueOff val="0"/>
+            <a:satOff val="0"/>
+            <a:lumOff val="0"/>
+            <a:alphaOff val="0"/>
+          </a:schemeClr>
+        </a:solidFill>
+        <a:ln w="25400" cap="flat" cmpd="sng" algn="ctr">
+          <a:solidFill>
+            <a:schemeClr val="lt1">
+              <a:hueOff val="0"/>
+              <a:satOff val="0"/>
+              <a:lumOff val="0"/>
+              <a:alphaOff val="0"/>
+            </a:schemeClr>
+          </a:solidFill>
+          <a:prstDash val="solid"/>
+        </a:ln>
+        <a:effectLst/>
+      </dsp:spPr>
+      <dsp:style>
+        <a:lnRef idx="2">
+          <a:scrgbClr r="0" g="0" b="0"/>
+        </a:lnRef>
+        <a:fillRef idx="1">
+          <a:scrgbClr r="0" g="0" b="0"/>
+        </a:fillRef>
+        <a:effectRef idx="0">
+          <a:scrgbClr r="0" g="0" b="0"/>
+        </a:effectRef>
+        <a:fontRef idx="minor">
+          <a:schemeClr val="lt1"/>
+        </a:fontRef>
+      </dsp:style>
+      <dsp:txBody>
+        <a:bodyPr spcFirstLastPara="0" vert="horz" wrap="square" lIns="41910" tIns="41910" rIns="41910" bIns="41910" numCol="1" spcCol="1270" anchor="ctr" anchorCtr="0">
+          <a:noAutofit/>
+        </a:bodyPr>
+        <a:lstStyle/>
+        <a:p>
+          <a:pPr marL="0" lvl="0" indent="0" algn="ctr" defTabSz="488950">
+            <a:lnSpc>
+              <a:spcPct val="90000"/>
+            </a:lnSpc>
+            <a:spcBef>
+              <a:spcPct val="0"/>
+            </a:spcBef>
+            <a:spcAft>
+              <a:spcPct val="35000"/>
+            </a:spcAft>
+            <a:buNone/>
+          </a:pPr>
+          <a:r>
+            <a:rPr lang="en-US" sz="1100" kern="1200"/>
+            <a:t>Prototipo de la solucion</a:t>
+          </a:r>
+        </a:p>
+      </dsp:txBody>
+      <dsp:txXfrm>
+        <a:off x="2280730" y="897172"/>
+        <a:ext cx="956744" cy="1023702"/>
+      </dsp:txXfrm>
+    </dsp:sp>
+    <dsp:sp modelId="{92E6D4FA-DB45-4E7D-9768-D8F2CE7ED7CE}">
+      <dsp:nvSpPr>
+        <dsp:cNvPr id="0" name=""/>
+        <dsp:cNvSpPr/>
+      </dsp:nvSpPr>
+      <dsp:spPr>
+        <a:xfrm>
+          <a:off x="3342246" y="845414"/>
+          <a:ext cx="1060260" cy="1127218"/>
+        </a:xfrm>
+        <a:prstGeom prst="roundRect">
+          <a:avLst/>
+        </a:prstGeom>
+        <a:solidFill>
+          <a:schemeClr val="accent5">
+            <a:hueOff val="0"/>
+            <a:satOff val="0"/>
+            <a:lumOff val="0"/>
+            <a:alphaOff val="0"/>
+          </a:schemeClr>
+        </a:solidFill>
+        <a:ln w="25400" cap="flat" cmpd="sng" algn="ctr">
+          <a:solidFill>
+            <a:schemeClr val="lt1">
+              <a:hueOff val="0"/>
+              <a:satOff val="0"/>
+              <a:lumOff val="0"/>
+              <a:alphaOff val="0"/>
+            </a:schemeClr>
+          </a:solidFill>
+          <a:prstDash val="solid"/>
+        </a:ln>
+        <a:effectLst/>
+      </dsp:spPr>
+      <dsp:style>
+        <a:lnRef idx="2">
+          <a:scrgbClr r="0" g="0" b="0"/>
+        </a:lnRef>
+        <a:fillRef idx="1">
+          <a:scrgbClr r="0" g="0" b="0"/>
+        </a:fillRef>
+        <a:effectRef idx="0">
+          <a:scrgbClr r="0" g="0" b="0"/>
+        </a:effectRef>
+        <a:fontRef idx="minor">
+          <a:schemeClr val="lt1"/>
+        </a:fontRef>
+      </dsp:style>
+      <dsp:txBody>
+        <a:bodyPr spcFirstLastPara="0" vert="horz" wrap="square" lIns="41910" tIns="41910" rIns="41910" bIns="41910" numCol="1" spcCol="1270" anchor="ctr" anchorCtr="0">
+          <a:noAutofit/>
+        </a:bodyPr>
+        <a:lstStyle/>
+        <a:p>
+          <a:pPr marL="0" lvl="0" indent="0" algn="ctr" defTabSz="488950">
+            <a:lnSpc>
+              <a:spcPct val="90000"/>
+            </a:lnSpc>
+            <a:spcBef>
+              <a:spcPct val="0"/>
+            </a:spcBef>
+            <a:spcAft>
+              <a:spcPct val="35000"/>
+            </a:spcAft>
+            <a:buNone/>
+          </a:pPr>
+          <a:r>
+            <a:rPr lang="en-US" sz="1100" kern="1200"/>
+            <a:t>Desarollo de la solucion BA</a:t>
+          </a:r>
+        </a:p>
+      </dsp:txBody>
+      <dsp:txXfrm>
+        <a:off x="3394004" y="897172"/>
+        <a:ext cx="956744" cy="1023702"/>
+      </dsp:txXfrm>
+    </dsp:sp>
+    <dsp:sp modelId="{A9358F01-F247-478C-8628-5C7ED0E3A240}">
+      <dsp:nvSpPr>
+        <dsp:cNvPr id="0" name=""/>
+        <dsp:cNvSpPr/>
+      </dsp:nvSpPr>
+      <dsp:spPr>
+        <a:xfrm>
+          <a:off x="4455520" y="845414"/>
+          <a:ext cx="1060260" cy="1127218"/>
+        </a:xfrm>
+        <a:prstGeom prst="roundRect">
+          <a:avLst/>
+        </a:prstGeom>
+        <a:solidFill>
+          <a:schemeClr val="accent6">
+            <a:hueOff val="0"/>
+            <a:satOff val="0"/>
+            <a:lumOff val="0"/>
+            <a:alphaOff val="0"/>
+          </a:schemeClr>
+        </a:solidFill>
+        <a:ln w="25400" cap="flat" cmpd="sng" algn="ctr">
+          <a:solidFill>
+            <a:schemeClr val="lt1">
+              <a:hueOff val="0"/>
+              <a:satOff val="0"/>
+              <a:lumOff val="0"/>
+              <a:alphaOff val="0"/>
+            </a:schemeClr>
+          </a:solidFill>
+          <a:prstDash val="solid"/>
+        </a:ln>
+        <a:effectLst/>
+      </dsp:spPr>
+      <dsp:style>
+        <a:lnRef idx="2">
+          <a:scrgbClr r="0" g="0" b="0"/>
+        </a:lnRef>
+        <a:fillRef idx="1">
+          <a:scrgbClr r="0" g="0" b="0"/>
+        </a:fillRef>
+        <a:effectRef idx="0">
+          <a:scrgbClr r="0" g="0" b="0"/>
+        </a:effectRef>
+        <a:fontRef idx="minor">
+          <a:schemeClr val="lt1"/>
+        </a:fontRef>
+      </dsp:style>
+      <dsp:txBody>
+        <a:bodyPr spcFirstLastPara="0" vert="horz" wrap="square" lIns="41910" tIns="41910" rIns="41910" bIns="41910" numCol="1" spcCol="1270" anchor="ctr" anchorCtr="0">
+          <a:noAutofit/>
+        </a:bodyPr>
+        <a:lstStyle/>
+        <a:p>
+          <a:pPr marL="0" lvl="0" indent="0" algn="ctr" defTabSz="488950">
+            <a:lnSpc>
+              <a:spcPct val="90000"/>
+            </a:lnSpc>
+            <a:spcBef>
+              <a:spcPct val="0"/>
+            </a:spcBef>
+            <a:spcAft>
+              <a:spcPct val="35000"/>
+            </a:spcAft>
+            <a:buNone/>
+          </a:pPr>
+          <a:r>
+            <a:rPr lang="en-US" sz="1100" kern="1200"/>
+            <a:t>Pruebas de estabilidad de la solucion</a:t>
+          </a:r>
+        </a:p>
+      </dsp:txBody>
+      <dsp:txXfrm>
+        <a:off x="4507278" y="897172"/>
+        <a:ext cx="956744" cy="1023702"/>
+      </dsp:txXfrm>
+    </dsp:sp>
+  </dsp:spTree>
+</dsp:drawing>
+</file>
+
 <file path=word/diagrams/layout1.xml><?xml version="1.0" encoding="utf-8"?>
 <dgm:layoutDef xmlns:dgm="http://schemas.openxmlformats.org/drawingml/2006/diagram" xmlns:a="http://schemas.openxmlformats.org/drawingml/2006/main" uniqueId="urn:microsoft.com/office/officeart/2005/8/layout/chevron2">
   <dgm:title val=""/>
@@ -18447,7 +22006,1195 @@
 </dgm:layoutDef>
 </file>
 
+<file path=word/diagrams/layout2.xml><?xml version="1.0" encoding="utf-8"?>
+<dgm:layoutDef xmlns:dgm="http://schemas.openxmlformats.org/drawingml/2006/diagram" xmlns:a="http://schemas.openxmlformats.org/drawingml/2006/main" uniqueId="urn:microsoft.com/office/officeart/2005/8/layout/hProcess9">
+  <dgm:title val=""/>
+  <dgm:desc val=""/>
+  <dgm:catLst>
+    <dgm:cat type="process" pri="5000"/>
+    <dgm:cat type="convert" pri="13000"/>
+  </dgm:catLst>
+  <dgm:sampData useDef="1">
+    <dgm:dataModel>
+      <dgm:ptLst/>
+      <dgm:bg/>
+      <dgm:whole/>
+    </dgm:dataModel>
+  </dgm:sampData>
+  <dgm:styleData>
+    <dgm:dataModel>
+      <dgm:ptLst>
+        <dgm:pt modelId="0" type="doc"/>
+        <dgm:pt modelId="1"/>
+        <dgm:pt modelId="2"/>
+      </dgm:ptLst>
+      <dgm:cxnLst>
+        <dgm:cxn modelId="3" srcId="0" destId="1" srcOrd="0" destOrd="0"/>
+        <dgm:cxn modelId="4" srcId="0" destId="2" srcOrd="1" destOrd="0"/>
+      </dgm:cxnLst>
+      <dgm:bg/>
+      <dgm:whole/>
+    </dgm:dataModel>
+  </dgm:styleData>
+  <dgm:clrData>
+    <dgm:dataModel>
+      <dgm:ptLst>
+        <dgm:pt modelId="0" type="doc"/>
+        <dgm:pt modelId="1"/>
+        <dgm:pt modelId="2"/>
+        <dgm:pt modelId="3"/>
+        <dgm:pt modelId="4"/>
+      </dgm:ptLst>
+      <dgm:cxnLst>
+        <dgm:cxn modelId="5" srcId="0" destId="1" srcOrd="0" destOrd="0"/>
+        <dgm:cxn modelId="6" srcId="0" destId="2" srcOrd="1" destOrd="0"/>
+        <dgm:cxn modelId="7" srcId="0" destId="3" srcOrd="2" destOrd="0"/>
+        <dgm:cxn modelId="8" srcId="0" destId="4" srcOrd="3" destOrd="0"/>
+      </dgm:cxnLst>
+      <dgm:bg/>
+      <dgm:whole/>
+    </dgm:dataModel>
+  </dgm:clrData>
+  <dgm:layoutNode name="CompostProcess">
+    <dgm:varLst>
+      <dgm:dir/>
+      <dgm:resizeHandles val="exact"/>
+    </dgm:varLst>
+    <dgm:alg type="composite">
+      <dgm:param type="horzAlign" val="ctr"/>
+      <dgm:param type="vertAlign" val="mid"/>
+    </dgm:alg>
+    <dgm:shape xmlns:r="http://schemas.openxmlformats.org/officeDocument/2006/relationships" r:blip="">
+      <dgm:adjLst/>
+    </dgm:shape>
+    <dgm:presOf/>
+    <dgm:constrLst>
+      <dgm:constr type="w" for="ch" forName="arrow" refType="w" fact="0.85"/>
+      <dgm:constr type="h" for="ch" forName="arrow" refType="h"/>
+      <dgm:constr type="ctrX" for="ch" forName="arrow" refType="w" fact="0.5"/>
+      <dgm:constr type="ctrY" for="ch" forName="arrow" refType="h" fact="0.5"/>
+      <dgm:constr type="w" for="ch" forName="linearProcess" refType="w"/>
+      <dgm:constr type="h" for="ch" forName="linearProcess" refType="h" fact="0.4"/>
+      <dgm:constr type="ctrX" for="ch" forName="linearProcess" refType="w" fact="0.5"/>
+      <dgm:constr type="ctrY" for="ch" forName="linearProcess" refType="h" fact="0.5"/>
+    </dgm:constrLst>
+    <dgm:ruleLst/>
+    <dgm:layoutNode name="arrow" styleLbl="bgShp">
+      <dgm:alg type="sp"/>
+      <dgm:choose name="Name0">
+        <dgm:if name="Name1" func="var" arg="dir" op="equ" val="norm">
+          <dgm:shape xmlns:r="http://schemas.openxmlformats.org/officeDocument/2006/relationships" type="rightArrow" r:blip="">
+            <dgm:adjLst/>
+          </dgm:shape>
+        </dgm:if>
+        <dgm:else name="Name2">
+          <dgm:shape xmlns:r="http://schemas.openxmlformats.org/officeDocument/2006/relationships" type="leftArrow" r:blip="">
+            <dgm:adjLst/>
+          </dgm:shape>
+        </dgm:else>
+      </dgm:choose>
+      <dgm:presOf/>
+      <dgm:constrLst/>
+      <dgm:ruleLst/>
+    </dgm:layoutNode>
+    <dgm:layoutNode name="linearProcess">
+      <dgm:choose name="Name3">
+        <dgm:if name="Name4" func="var" arg="dir" op="equ" val="norm">
+          <dgm:alg type="lin"/>
+        </dgm:if>
+        <dgm:else name="Name5">
+          <dgm:alg type="lin">
+            <dgm:param type="linDir" val="fromR"/>
+          </dgm:alg>
+        </dgm:else>
+      </dgm:choose>
+      <dgm:shape xmlns:r="http://schemas.openxmlformats.org/officeDocument/2006/relationships" r:blip="">
+        <dgm:adjLst/>
+      </dgm:shape>
+      <dgm:presOf/>
+      <dgm:constrLst>
+        <dgm:constr type="userA" for="ch" ptType="node" refType="w"/>
+        <dgm:constr type="h" for="ch" ptType="node" refType="h"/>
+        <dgm:constr type="w" for="ch" ptType="node" op="equ"/>
+        <dgm:constr type="w" for="ch" forName="sibTrans" refType="w" fact="0.05"/>
+        <dgm:constr type="primFontSz" for="ch" ptType="node" op="equ" val="65"/>
+      </dgm:constrLst>
+      <dgm:ruleLst/>
+      <dgm:forEach name="Name6" axis="ch" ptType="node">
+        <dgm:layoutNode name="textNode" styleLbl="node1">
+          <dgm:varLst>
+            <dgm:bulletEnabled val="1"/>
+          </dgm:varLst>
+          <dgm:alg type="tx"/>
+          <dgm:shape xmlns:r="http://schemas.openxmlformats.org/officeDocument/2006/relationships" type="roundRect" r:blip="">
+            <dgm:adjLst/>
+          </dgm:shape>
+          <dgm:presOf axis="desOrSelf" ptType="node"/>
+          <dgm:constrLst>
+            <dgm:constr type="userA"/>
+            <dgm:constr type="w" refType="userA" fact="0.3"/>
+            <dgm:constr type="tMarg" refType="primFontSz" fact="0.3"/>
+            <dgm:constr type="bMarg" refType="primFontSz" fact="0.3"/>
+            <dgm:constr type="lMarg" refType="primFontSz" fact="0.3"/>
+            <dgm:constr type="rMarg" refType="primFontSz" fact="0.3"/>
+          </dgm:constrLst>
+          <dgm:ruleLst>
+            <dgm:rule type="w" val="NaN" fact="1" max="NaN"/>
+            <dgm:rule type="primFontSz" val="5" fact="NaN" max="NaN"/>
+          </dgm:ruleLst>
+        </dgm:layoutNode>
+        <dgm:forEach name="Name7" axis="followSib" ptType="sibTrans" cnt="1">
+          <dgm:layoutNode name="sibTrans">
+            <dgm:alg type="sp"/>
+            <dgm:shape xmlns:r="http://schemas.openxmlformats.org/officeDocument/2006/relationships" r:blip="">
+              <dgm:adjLst/>
+            </dgm:shape>
+            <dgm:presOf/>
+            <dgm:constrLst/>
+            <dgm:ruleLst/>
+          </dgm:layoutNode>
+        </dgm:forEach>
+      </dgm:forEach>
+    </dgm:layoutNode>
+  </dgm:layoutNode>
+</dgm:layoutDef>
+</file>
+
 <file path=word/diagrams/quickStyle1.xml><?xml version="1.0" encoding="utf-8"?>
+<dgm:styleDef xmlns:dgm="http://schemas.openxmlformats.org/drawingml/2006/diagram" xmlns:a="http://schemas.openxmlformats.org/drawingml/2006/main" uniqueId="urn:microsoft.com/office/officeart/2005/8/quickstyle/simple1">
+  <dgm:title val=""/>
+  <dgm:desc val=""/>
+  <dgm:catLst>
+    <dgm:cat type="simple" pri="10100"/>
+  </dgm:catLst>
+  <dgm:scene3d>
+    <a:camera prst="orthographicFront"/>
+    <a:lightRig rig="threePt" dir="t"/>
+  </dgm:scene3d>
+  <dgm:styleLbl name="node0">
+    <dgm:scene3d>
+      <a:camera prst="orthographicFront"/>
+      <a:lightRig rig="threePt" dir="t"/>
+    </dgm:scene3d>
+    <dgm:sp3d/>
+    <dgm:txPr/>
+    <dgm:style>
+      <a:lnRef idx="2">
+        <a:scrgbClr r="0" g="0" b="0"/>
+      </a:lnRef>
+      <a:fillRef idx="1">
+        <a:scrgbClr r="0" g="0" b="0"/>
+      </a:fillRef>
+      <a:effectRef idx="0">
+        <a:scrgbClr r="0" g="0" b="0"/>
+      </a:effectRef>
+      <a:fontRef idx="minor">
+        <a:schemeClr val="lt1"/>
+      </a:fontRef>
+    </dgm:style>
+  </dgm:styleLbl>
+  <dgm:styleLbl name="lnNode1">
+    <dgm:scene3d>
+      <a:camera prst="orthographicFront"/>
+      <a:lightRig rig="threePt" dir="t"/>
+    </dgm:scene3d>
+    <dgm:sp3d/>
+    <dgm:txPr/>
+    <dgm:style>
+      <a:lnRef idx="2">
+        <a:scrgbClr r="0" g="0" b="0"/>
+      </a:lnRef>
+      <a:fillRef idx="1">
+        <a:scrgbClr r="0" g="0" b="0"/>
+      </a:fillRef>
+      <a:effectRef idx="0">
+        <a:scrgbClr r="0" g="0" b="0"/>
+      </a:effectRef>
+      <a:fontRef idx="minor">
+        <a:schemeClr val="lt1"/>
+      </a:fontRef>
+    </dgm:style>
+  </dgm:styleLbl>
+  <dgm:styleLbl name="vennNode1">
+    <dgm:scene3d>
+      <a:camera prst="orthographicFront"/>
+      <a:lightRig rig="threePt" dir="t"/>
+    </dgm:scene3d>
+    <dgm:sp3d/>
+    <dgm:txPr/>
+    <dgm:style>
+      <a:lnRef idx="2">
+        <a:scrgbClr r="0" g="0" b="0"/>
+      </a:lnRef>
+      <a:fillRef idx="1">
+        <a:scrgbClr r="0" g="0" b="0"/>
+      </a:fillRef>
+      <a:effectRef idx="0">
+        <a:scrgbClr r="0" g="0" b="0"/>
+      </a:effectRef>
+      <a:fontRef idx="minor">
+        <a:schemeClr val="tx1"/>
+      </a:fontRef>
+    </dgm:style>
+  </dgm:styleLbl>
+  <dgm:styleLbl name="alignNode1">
+    <dgm:scene3d>
+      <a:camera prst="orthographicFront"/>
+      <a:lightRig rig="threePt" dir="t"/>
+    </dgm:scene3d>
+    <dgm:sp3d/>
+    <dgm:txPr/>
+    <dgm:style>
+      <a:lnRef idx="2">
+        <a:scrgbClr r="0" g="0" b="0"/>
+      </a:lnRef>
+      <a:fillRef idx="1">
+        <a:scrgbClr r="0" g="0" b="0"/>
+      </a:fillRef>
+      <a:effectRef idx="0">
+        <a:scrgbClr r="0" g="0" b="0"/>
+      </a:effectRef>
+      <a:fontRef idx="minor">
+        <a:schemeClr val="lt1"/>
+      </a:fontRef>
+    </dgm:style>
+  </dgm:styleLbl>
+  <dgm:styleLbl name="node1">
+    <dgm:scene3d>
+      <a:camera prst="orthographicFront"/>
+      <a:lightRig rig="threePt" dir="t"/>
+    </dgm:scene3d>
+    <dgm:sp3d/>
+    <dgm:txPr/>
+    <dgm:style>
+      <a:lnRef idx="2">
+        <a:scrgbClr r="0" g="0" b="0"/>
+      </a:lnRef>
+      <a:fillRef idx="1">
+        <a:scrgbClr r="0" g="0" b="0"/>
+      </a:fillRef>
+      <a:effectRef idx="0">
+        <a:scrgbClr r="0" g="0" b="0"/>
+      </a:effectRef>
+      <a:fontRef idx="minor">
+        <a:schemeClr val="lt1"/>
+      </a:fontRef>
+    </dgm:style>
+  </dgm:styleLbl>
+  <dgm:styleLbl name="node2">
+    <dgm:scene3d>
+      <a:camera prst="orthographicFront"/>
+      <a:lightRig rig="threePt" dir="t"/>
+    </dgm:scene3d>
+    <dgm:sp3d/>
+    <dgm:txPr/>
+    <dgm:style>
+      <a:lnRef idx="2">
+        <a:scrgbClr r="0" g="0" b="0"/>
+      </a:lnRef>
+      <a:fillRef idx="1">
+        <a:scrgbClr r="0" g="0" b="0"/>
+      </a:fillRef>
+      <a:effectRef idx="0">
+        <a:scrgbClr r="0" g="0" b="0"/>
+      </a:effectRef>
+      <a:fontRef idx="minor">
+        <a:schemeClr val="lt1"/>
+      </a:fontRef>
+    </dgm:style>
+  </dgm:styleLbl>
+  <dgm:styleLbl name="node3">
+    <dgm:scene3d>
+      <a:camera prst="orthographicFront"/>
+      <a:lightRig rig="threePt" dir="t"/>
+    </dgm:scene3d>
+    <dgm:sp3d/>
+    <dgm:txPr/>
+    <dgm:style>
+      <a:lnRef idx="2">
+        <a:scrgbClr r="0" g="0" b="0"/>
+      </a:lnRef>
+      <a:fillRef idx="1">
+        <a:scrgbClr r="0" g="0" b="0"/>
+      </a:fillRef>
+      <a:effectRef idx="0">
+        <a:scrgbClr r="0" g="0" b="0"/>
+      </a:effectRef>
+      <a:fontRef idx="minor">
+        <a:schemeClr val="lt1"/>
+      </a:fontRef>
+    </dgm:style>
+  </dgm:styleLbl>
+  <dgm:styleLbl name="node4">
+    <dgm:scene3d>
+      <a:camera prst="orthographicFront"/>
+      <a:lightRig rig="threePt" dir="t"/>
+    </dgm:scene3d>
+    <dgm:sp3d/>
+    <dgm:txPr/>
+    <dgm:style>
+      <a:lnRef idx="2">
+        <a:scrgbClr r="0" g="0" b="0"/>
+      </a:lnRef>
+      <a:fillRef idx="1">
+        <a:scrgbClr r="0" g="0" b="0"/>
+      </a:fillRef>
+      <a:effectRef idx="0">
+        <a:scrgbClr r="0" g="0" b="0"/>
+      </a:effectRef>
+      <a:fontRef idx="minor">
+        <a:schemeClr val="lt1"/>
+      </a:fontRef>
+    </dgm:style>
+  </dgm:styleLbl>
+  <dgm:styleLbl name="fgImgPlace1">
+    <dgm:scene3d>
+      <a:camera prst="orthographicFront"/>
+      <a:lightRig rig="threePt" dir="t"/>
+    </dgm:scene3d>
+    <dgm:sp3d/>
+    <dgm:txPr/>
+    <dgm:style>
+      <a:lnRef idx="2">
+        <a:scrgbClr r="0" g="0" b="0"/>
+      </a:lnRef>
+      <a:fillRef idx="1">
+        <a:scrgbClr r="0" g="0" b="0"/>
+      </a:fillRef>
+      <a:effectRef idx="0">
+        <a:scrgbClr r="0" g="0" b="0"/>
+      </a:effectRef>
+      <a:fontRef idx="minor"/>
+    </dgm:style>
+  </dgm:styleLbl>
+  <dgm:styleLbl name="alignImgPlace1">
+    <dgm:scene3d>
+      <a:camera prst="orthographicFront"/>
+      <a:lightRig rig="threePt" dir="t"/>
+    </dgm:scene3d>
+    <dgm:sp3d/>
+    <dgm:txPr/>
+    <dgm:style>
+      <a:lnRef idx="2">
+        <a:scrgbClr r="0" g="0" b="0"/>
+      </a:lnRef>
+      <a:fillRef idx="1">
+        <a:scrgbClr r="0" g="0" b="0"/>
+      </a:fillRef>
+      <a:effectRef idx="0">
+        <a:scrgbClr r="0" g="0" b="0"/>
+      </a:effectRef>
+      <a:fontRef idx="minor"/>
+    </dgm:style>
+  </dgm:styleLbl>
+  <dgm:styleLbl name="bgImgPlace1">
+    <dgm:scene3d>
+      <a:camera prst="orthographicFront"/>
+      <a:lightRig rig="threePt" dir="t"/>
+    </dgm:scene3d>
+    <dgm:sp3d/>
+    <dgm:txPr/>
+    <dgm:style>
+      <a:lnRef idx="2">
+        <a:scrgbClr r="0" g="0" b="0"/>
+      </a:lnRef>
+      <a:fillRef idx="1">
+        <a:scrgbClr r="0" g="0" b="0"/>
+      </a:fillRef>
+      <a:effectRef idx="0">
+        <a:scrgbClr r="0" g="0" b="0"/>
+      </a:effectRef>
+      <a:fontRef idx="minor"/>
+    </dgm:style>
+  </dgm:styleLbl>
+  <dgm:styleLbl name="sibTrans2D1">
+    <dgm:scene3d>
+      <a:camera prst="orthographicFront"/>
+      <a:lightRig rig="threePt" dir="t"/>
+    </dgm:scene3d>
+    <dgm:sp3d/>
+    <dgm:txPr/>
+    <dgm:style>
+      <a:lnRef idx="0">
+        <a:scrgbClr r="0" g="0" b="0"/>
+      </a:lnRef>
+      <a:fillRef idx="1">
+        <a:scrgbClr r="0" g="0" b="0"/>
+      </a:fillRef>
+      <a:effectRef idx="0">
+        <a:scrgbClr r="0" g="0" b="0"/>
+      </a:effectRef>
+      <a:fontRef idx="minor">
+        <a:schemeClr val="lt1"/>
+      </a:fontRef>
+    </dgm:style>
+  </dgm:styleLbl>
+  <dgm:styleLbl name="fgSibTrans2D1">
+    <dgm:scene3d>
+      <a:camera prst="orthographicFront"/>
+      <a:lightRig rig="threePt" dir="t"/>
+    </dgm:scene3d>
+    <dgm:sp3d/>
+    <dgm:txPr/>
+    <dgm:style>
+      <a:lnRef idx="0">
+        <a:scrgbClr r="0" g="0" b="0"/>
+      </a:lnRef>
+      <a:fillRef idx="1">
+        <a:scrgbClr r="0" g="0" b="0"/>
+      </a:fillRef>
+      <a:effectRef idx="0">
+        <a:scrgbClr r="0" g="0" b="0"/>
+      </a:effectRef>
+      <a:fontRef idx="minor">
+        <a:schemeClr val="lt1"/>
+      </a:fontRef>
+    </dgm:style>
+  </dgm:styleLbl>
+  <dgm:styleLbl name="bgSibTrans2D1">
+    <dgm:scene3d>
+      <a:camera prst="orthographicFront"/>
+      <a:lightRig rig="threePt" dir="t"/>
+    </dgm:scene3d>
+    <dgm:sp3d/>
+    <dgm:txPr/>
+    <dgm:style>
+      <a:lnRef idx="0">
+        <a:scrgbClr r="0" g="0" b="0"/>
+      </a:lnRef>
+      <a:fillRef idx="1">
+        <a:scrgbClr r="0" g="0" b="0"/>
+      </a:fillRef>
+      <a:effectRef idx="0">
+        <a:scrgbClr r="0" g="0" b="0"/>
+      </a:effectRef>
+      <a:fontRef idx="minor">
+        <a:schemeClr val="lt1"/>
+      </a:fontRef>
+    </dgm:style>
+  </dgm:styleLbl>
+  <dgm:styleLbl name="sibTrans1D1">
+    <dgm:scene3d>
+      <a:camera prst="orthographicFront"/>
+      <a:lightRig rig="threePt" dir="t"/>
+    </dgm:scene3d>
+    <dgm:sp3d/>
+    <dgm:txPr/>
+    <dgm:style>
+      <a:lnRef idx="1">
+        <a:scrgbClr r="0" g="0" b="0"/>
+      </a:lnRef>
+      <a:fillRef idx="0">
+        <a:scrgbClr r="0" g="0" b="0"/>
+      </a:fillRef>
+      <a:effectRef idx="0">
+        <a:scrgbClr r="0" g="0" b="0"/>
+      </a:effectRef>
+      <a:fontRef idx="minor"/>
+    </dgm:style>
+  </dgm:styleLbl>
+  <dgm:styleLbl name="callout">
+    <dgm:scene3d>
+      <a:camera prst="orthographicFront"/>
+      <a:lightRig rig="threePt" dir="t"/>
+    </dgm:scene3d>
+    <dgm:sp3d/>
+    <dgm:txPr/>
+    <dgm:style>
+      <a:lnRef idx="2">
+        <a:scrgbClr r="0" g="0" b="0"/>
+      </a:lnRef>
+      <a:fillRef idx="1">
+        <a:scrgbClr r="0" g="0" b="0"/>
+      </a:fillRef>
+      <a:effectRef idx="0">
+        <a:scrgbClr r="0" g="0" b="0"/>
+      </a:effectRef>
+      <a:fontRef idx="minor"/>
+    </dgm:style>
+  </dgm:styleLbl>
+  <dgm:styleLbl name="asst0">
+    <dgm:scene3d>
+      <a:camera prst="orthographicFront"/>
+      <a:lightRig rig="threePt" dir="t"/>
+    </dgm:scene3d>
+    <dgm:sp3d/>
+    <dgm:txPr/>
+    <dgm:style>
+      <a:lnRef idx="2">
+        <a:scrgbClr r="0" g="0" b="0"/>
+      </a:lnRef>
+      <a:fillRef idx="1">
+        <a:scrgbClr r="0" g="0" b="0"/>
+      </a:fillRef>
+      <a:effectRef idx="0">
+        <a:scrgbClr r="0" g="0" b="0"/>
+      </a:effectRef>
+      <a:fontRef idx="minor">
+        <a:schemeClr val="lt1"/>
+      </a:fontRef>
+    </dgm:style>
+  </dgm:styleLbl>
+  <dgm:styleLbl name="asst1">
+    <dgm:scene3d>
+      <a:camera prst="orthographicFront"/>
+      <a:lightRig rig="threePt" dir="t"/>
+    </dgm:scene3d>
+    <dgm:sp3d/>
+    <dgm:txPr/>
+    <dgm:style>
+      <a:lnRef idx="2">
+        <a:scrgbClr r="0" g="0" b="0"/>
+      </a:lnRef>
+      <a:fillRef idx="1">
+        <a:scrgbClr r="0" g="0" b="0"/>
+      </a:fillRef>
+      <a:effectRef idx="0">
+        <a:scrgbClr r="0" g="0" b="0"/>
+      </a:effectRef>
+      <a:fontRef idx="minor">
+        <a:schemeClr val="lt1"/>
+      </a:fontRef>
+    </dgm:style>
+  </dgm:styleLbl>
+  <dgm:styleLbl name="asst2">
+    <dgm:scene3d>
+      <a:camera prst="orthographicFront"/>
+      <a:lightRig rig="threePt" dir="t"/>
+    </dgm:scene3d>
+    <dgm:sp3d/>
+    <dgm:txPr/>
+    <dgm:style>
+      <a:lnRef idx="2">
+        <a:scrgbClr r="0" g="0" b="0"/>
+      </a:lnRef>
+      <a:fillRef idx="1">
+        <a:scrgbClr r="0" g="0" b="0"/>
+      </a:fillRef>
+      <a:effectRef idx="0">
+        <a:scrgbClr r="0" g="0" b="0"/>
+      </a:effectRef>
+      <a:fontRef idx="minor">
+        <a:schemeClr val="lt1"/>
+      </a:fontRef>
+    </dgm:style>
+  </dgm:styleLbl>
+  <dgm:styleLbl name="asst3">
+    <dgm:scene3d>
+      <a:camera prst="orthographicFront"/>
+      <a:lightRig rig="threePt" dir="t"/>
+    </dgm:scene3d>
+    <dgm:sp3d/>
+    <dgm:txPr/>
+    <dgm:style>
+      <a:lnRef idx="2">
+        <a:scrgbClr r="0" g="0" b="0"/>
+      </a:lnRef>
+      <a:fillRef idx="1">
+        <a:scrgbClr r="0" g="0" b="0"/>
+      </a:fillRef>
+      <a:effectRef idx="0">
+        <a:scrgbClr r="0" g="0" b="0"/>
+      </a:effectRef>
+      <a:fontRef idx="minor">
+        <a:schemeClr val="lt1"/>
+      </a:fontRef>
+    </dgm:style>
+  </dgm:styleLbl>
+  <dgm:styleLbl name="asst4">
+    <dgm:scene3d>
+      <a:camera prst="orthographicFront"/>
+      <a:lightRig rig="threePt" dir="t"/>
+    </dgm:scene3d>
+    <dgm:sp3d/>
+    <dgm:txPr/>
+    <dgm:style>
+      <a:lnRef idx="2">
+        <a:scrgbClr r="0" g="0" b="0"/>
+      </a:lnRef>
+      <a:fillRef idx="1">
+        <a:scrgbClr r="0" g="0" b="0"/>
+      </a:fillRef>
+      <a:effectRef idx="0">
+        <a:scrgbClr r="0" g="0" b="0"/>
+      </a:effectRef>
+      <a:fontRef idx="minor">
+        <a:schemeClr val="lt1"/>
+      </a:fontRef>
+    </dgm:style>
+  </dgm:styleLbl>
+  <dgm:styleLbl name="parChTrans2D1">
+    <dgm:scene3d>
+      <a:camera prst="orthographicFront"/>
+      <a:lightRig rig="threePt" dir="t"/>
+    </dgm:scene3d>
+    <dgm:sp3d/>
+    <dgm:txPr/>
+    <dgm:style>
+      <a:lnRef idx="2">
+        <a:scrgbClr r="0" g="0" b="0"/>
+      </a:lnRef>
+      <a:fillRef idx="1">
+        <a:scrgbClr r="0" g="0" b="0"/>
+      </a:fillRef>
+      <a:effectRef idx="0">
+        <a:scrgbClr r="0" g="0" b="0"/>
+      </a:effectRef>
+      <a:fontRef idx="minor">
+        <a:schemeClr val="lt1"/>
+      </a:fontRef>
+    </dgm:style>
+  </dgm:styleLbl>
+  <dgm:styleLbl name="parChTrans2D2">
+    <dgm:scene3d>
+      <a:camera prst="orthographicFront"/>
+      <a:lightRig rig="threePt" dir="t"/>
+    </dgm:scene3d>
+    <dgm:sp3d/>
+    <dgm:txPr/>
+    <dgm:style>
+      <a:lnRef idx="2">
+        <a:scrgbClr r="0" g="0" b="0"/>
+      </a:lnRef>
+      <a:fillRef idx="1">
+        <a:scrgbClr r="0" g="0" b="0"/>
+      </a:fillRef>
+      <a:effectRef idx="0">
+        <a:scrgbClr r="0" g="0" b="0"/>
+      </a:effectRef>
+      <a:fontRef idx="minor">
+        <a:schemeClr val="lt1"/>
+      </a:fontRef>
+    </dgm:style>
+  </dgm:styleLbl>
+  <dgm:styleLbl name="parChTrans2D3">
+    <dgm:scene3d>
+      <a:camera prst="orthographicFront"/>
+      <a:lightRig rig="threePt" dir="t"/>
+    </dgm:scene3d>
+    <dgm:sp3d/>
+    <dgm:txPr/>
+    <dgm:style>
+      <a:lnRef idx="2">
+        <a:scrgbClr r="0" g="0" b="0"/>
+      </a:lnRef>
+      <a:fillRef idx="1">
+        <a:scrgbClr r="0" g="0" b="0"/>
+      </a:fillRef>
+      <a:effectRef idx="0">
+        <a:scrgbClr r="0" g="0" b="0"/>
+      </a:effectRef>
+      <a:fontRef idx="minor">
+        <a:schemeClr val="lt1"/>
+      </a:fontRef>
+    </dgm:style>
+  </dgm:styleLbl>
+  <dgm:styleLbl name="parChTrans2D4">
+    <dgm:scene3d>
+      <a:camera prst="orthographicFront"/>
+      <a:lightRig rig="threePt" dir="t"/>
+    </dgm:scene3d>
+    <dgm:sp3d/>
+    <dgm:txPr/>
+    <dgm:style>
+      <a:lnRef idx="2">
+        <a:scrgbClr r="0" g="0" b="0"/>
+      </a:lnRef>
+      <a:fillRef idx="1">
+        <a:scrgbClr r="0" g="0" b="0"/>
+      </a:fillRef>
+      <a:effectRef idx="0">
+        <a:scrgbClr r="0" g="0" b="0"/>
+      </a:effectRef>
+      <a:fontRef idx="minor">
+        <a:schemeClr val="lt1"/>
+      </a:fontRef>
+    </dgm:style>
+  </dgm:styleLbl>
+  <dgm:styleLbl name="parChTrans1D1">
+    <dgm:scene3d>
+      <a:camera prst="orthographicFront"/>
+      <a:lightRig rig="threePt" dir="t"/>
+    </dgm:scene3d>
+    <dgm:sp3d/>
+    <dgm:txPr/>
+    <dgm:style>
+      <a:lnRef idx="2">
+        <a:scrgbClr r="0" g="0" b="0"/>
+      </a:lnRef>
+      <a:fillRef idx="0">
+        <a:scrgbClr r="0" g="0" b="0"/>
+      </a:fillRef>
+      <a:effectRef idx="0">
+        <a:scrgbClr r="0" g="0" b="0"/>
+      </a:effectRef>
+      <a:fontRef idx="minor"/>
+    </dgm:style>
+  </dgm:styleLbl>
+  <dgm:styleLbl name="parChTrans1D2">
+    <dgm:scene3d>
+      <a:camera prst="orthographicFront"/>
+      <a:lightRig rig="threePt" dir="t"/>
+    </dgm:scene3d>
+    <dgm:sp3d/>
+    <dgm:txPr/>
+    <dgm:style>
+      <a:lnRef idx="2">
+        <a:scrgbClr r="0" g="0" b="0"/>
+      </a:lnRef>
+      <a:fillRef idx="0">
+        <a:scrgbClr r="0" g="0" b="0"/>
+      </a:fillRef>
+      <a:effectRef idx="0">
+        <a:scrgbClr r="0" g="0" b="0"/>
+      </a:effectRef>
+      <a:fontRef idx="minor"/>
+    </dgm:style>
+  </dgm:styleLbl>
+  <dgm:styleLbl name="parChTrans1D3">
+    <dgm:scene3d>
+      <a:camera prst="orthographicFront"/>
+      <a:lightRig rig="threePt" dir="t"/>
+    </dgm:scene3d>
+    <dgm:sp3d/>
+    <dgm:txPr/>
+    <dgm:style>
+      <a:lnRef idx="2">
+        <a:scrgbClr r="0" g="0" b="0"/>
+      </a:lnRef>
+      <a:fillRef idx="0">
+        <a:scrgbClr r="0" g="0" b="0"/>
+      </a:fillRef>
+      <a:effectRef idx="0">
+        <a:scrgbClr r="0" g="0" b="0"/>
+      </a:effectRef>
+      <a:fontRef idx="minor"/>
+    </dgm:style>
+  </dgm:styleLbl>
+  <dgm:styleLbl name="parChTrans1D4">
+    <dgm:scene3d>
+      <a:camera prst="orthographicFront"/>
+      <a:lightRig rig="threePt" dir="t"/>
+    </dgm:scene3d>
+    <dgm:sp3d/>
+    <dgm:txPr/>
+    <dgm:style>
+      <a:lnRef idx="2">
+        <a:scrgbClr r="0" g="0" b="0"/>
+      </a:lnRef>
+      <a:fillRef idx="0">
+        <a:scrgbClr r="0" g="0" b="0"/>
+      </a:fillRef>
+      <a:effectRef idx="0">
+        <a:scrgbClr r="0" g="0" b="0"/>
+      </a:effectRef>
+      <a:fontRef idx="minor"/>
+    </dgm:style>
+  </dgm:styleLbl>
+  <dgm:styleLbl name="fgAcc1">
+    <dgm:scene3d>
+      <a:camera prst="orthographicFront"/>
+      <a:lightRig rig="threePt" dir="t"/>
+    </dgm:scene3d>
+    <dgm:sp3d/>
+    <dgm:txPr/>
+    <dgm:style>
+      <a:lnRef idx="2">
+        <a:scrgbClr r="0" g="0" b="0"/>
+      </a:lnRef>
+      <a:fillRef idx="1">
+        <a:scrgbClr r="0" g="0" b="0"/>
+      </a:fillRef>
+      <a:effectRef idx="0">
+        <a:scrgbClr r="0" g="0" b="0"/>
+      </a:effectRef>
+      <a:fontRef idx="minor"/>
+    </dgm:style>
+  </dgm:styleLbl>
+  <dgm:styleLbl name="conFgAcc1">
+    <dgm:scene3d>
+      <a:camera prst="orthographicFront"/>
+      <a:lightRig rig="threePt" dir="t"/>
+    </dgm:scene3d>
+    <dgm:sp3d/>
+    <dgm:txPr/>
+    <dgm:style>
+      <a:lnRef idx="2">
+        <a:scrgbClr r="0" g="0" b="0"/>
+      </a:lnRef>
+      <a:fillRef idx="1">
+        <a:scrgbClr r="0" g="0" b="0"/>
+      </a:fillRef>
+      <a:effectRef idx="0">
+        <a:scrgbClr r="0" g="0" b="0"/>
+      </a:effectRef>
+      <a:fontRef idx="minor"/>
+    </dgm:style>
+  </dgm:styleLbl>
+  <dgm:styleLbl name="alignAcc1">
+    <dgm:scene3d>
+      <a:camera prst="orthographicFront"/>
+      <a:lightRig rig="threePt" dir="t"/>
+    </dgm:scene3d>
+    <dgm:sp3d/>
+    <dgm:txPr/>
+    <dgm:style>
+      <a:lnRef idx="2">
+        <a:scrgbClr r="0" g="0" b="0"/>
+      </a:lnRef>
+      <a:fillRef idx="1">
+        <a:scrgbClr r="0" g="0" b="0"/>
+      </a:fillRef>
+      <a:effectRef idx="0">
+        <a:scrgbClr r="0" g="0" b="0"/>
+      </a:effectRef>
+      <a:fontRef idx="minor"/>
+    </dgm:style>
+  </dgm:styleLbl>
+  <dgm:styleLbl name="trAlignAcc1">
+    <dgm:scene3d>
+      <a:camera prst="orthographicFront"/>
+      <a:lightRig rig="threePt" dir="t"/>
+    </dgm:scene3d>
+    <dgm:sp3d/>
+    <dgm:txPr/>
+    <dgm:style>
+      <a:lnRef idx="1">
+        <a:scrgbClr r="0" g="0" b="0"/>
+      </a:lnRef>
+      <a:fillRef idx="1">
+        <a:scrgbClr r="0" g="0" b="0"/>
+      </a:fillRef>
+      <a:effectRef idx="0">
+        <a:scrgbClr r="0" g="0" b="0"/>
+      </a:effectRef>
+      <a:fontRef idx="minor"/>
+    </dgm:style>
+  </dgm:styleLbl>
+  <dgm:styleLbl name="bgAcc1">
+    <dgm:scene3d>
+      <a:camera prst="orthographicFront"/>
+      <a:lightRig rig="threePt" dir="t"/>
+    </dgm:scene3d>
+    <dgm:sp3d/>
+    <dgm:txPr/>
+    <dgm:style>
+      <a:lnRef idx="2">
+        <a:scrgbClr r="0" g="0" b="0"/>
+      </a:lnRef>
+      <a:fillRef idx="1">
+        <a:scrgbClr r="0" g="0" b="0"/>
+      </a:fillRef>
+      <a:effectRef idx="0">
+        <a:scrgbClr r="0" g="0" b="0"/>
+      </a:effectRef>
+      <a:fontRef idx="minor"/>
+    </dgm:style>
+  </dgm:styleLbl>
+  <dgm:styleLbl name="solidFgAcc1">
+    <dgm:scene3d>
+      <a:camera prst="orthographicFront"/>
+      <a:lightRig rig="threePt" dir="t"/>
+    </dgm:scene3d>
+    <dgm:sp3d/>
+    <dgm:txPr/>
+    <dgm:style>
+      <a:lnRef idx="2">
+        <a:scrgbClr r="0" g="0" b="0"/>
+      </a:lnRef>
+      <a:fillRef idx="1">
+        <a:scrgbClr r="0" g="0" b="0"/>
+      </a:fillRef>
+      <a:effectRef idx="0">
+        <a:scrgbClr r="0" g="0" b="0"/>
+      </a:effectRef>
+      <a:fontRef idx="minor"/>
+    </dgm:style>
+  </dgm:styleLbl>
+  <dgm:styleLbl name="solidAlignAcc1">
+    <dgm:scene3d>
+      <a:camera prst="orthographicFront"/>
+      <a:lightRig rig="threePt" dir="t"/>
+    </dgm:scene3d>
+    <dgm:sp3d/>
+    <dgm:txPr/>
+    <dgm:style>
+      <a:lnRef idx="2">
+        <a:scrgbClr r="0" g="0" b="0"/>
+      </a:lnRef>
+      <a:fillRef idx="1">
+        <a:scrgbClr r="0" g="0" b="0"/>
+      </a:fillRef>
+      <a:effectRef idx="0">
+        <a:scrgbClr r="0" g="0" b="0"/>
+      </a:effectRef>
+      <a:fontRef idx="minor"/>
+    </dgm:style>
+  </dgm:styleLbl>
+  <dgm:styleLbl name="solidBgAcc1">
+    <dgm:scene3d>
+      <a:camera prst="orthographicFront"/>
+      <a:lightRig rig="threePt" dir="t"/>
+    </dgm:scene3d>
+    <dgm:sp3d/>
+    <dgm:txPr/>
+    <dgm:style>
+      <a:lnRef idx="2">
+        <a:scrgbClr r="0" g="0" b="0"/>
+      </a:lnRef>
+      <a:fillRef idx="1">
+        <a:scrgbClr r="0" g="0" b="0"/>
+      </a:fillRef>
+      <a:effectRef idx="0">
+        <a:scrgbClr r="0" g="0" b="0"/>
+      </a:effectRef>
+      <a:fontRef idx="minor"/>
+    </dgm:style>
+  </dgm:styleLbl>
+  <dgm:styleLbl name="fgAccFollowNode1">
+    <dgm:scene3d>
+      <a:camera prst="orthographicFront"/>
+      <a:lightRig rig="threePt" dir="t"/>
+    </dgm:scene3d>
+    <dgm:sp3d/>
+    <dgm:txPr/>
+    <dgm:style>
+      <a:lnRef idx="2">
+        <a:scrgbClr r="0" g="0" b="0"/>
+      </a:lnRef>
+      <a:fillRef idx="1">
+        <a:scrgbClr r="0" g="0" b="0"/>
+      </a:fillRef>
+      <a:effectRef idx="0">
+        <a:scrgbClr r="0" g="0" b="0"/>
+      </a:effectRef>
+      <a:fontRef idx="minor"/>
+    </dgm:style>
+  </dgm:styleLbl>
+  <dgm:styleLbl name="alignAccFollowNode1">
+    <dgm:scene3d>
+      <a:camera prst="orthographicFront"/>
+      <a:lightRig rig="threePt" dir="t"/>
+    </dgm:scene3d>
+    <dgm:sp3d/>
+    <dgm:txPr/>
+    <dgm:style>
+      <a:lnRef idx="2">
+        <a:scrgbClr r="0" g="0" b="0"/>
+      </a:lnRef>
+      <a:fillRef idx="1">
+        <a:scrgbClr r="0" g="0" b="0"/>
+      </a:fillRef>
+      <a:effectRef idx="0">
+        <a:scrgbClr r="0" g="0" b="0"/>
+      </a:effectRef>
+      <a:fontRef idx="minor"/>
+    </dgm:style>
+  </dgm:styleLbl>
+  <dgm:styleLbl name="bgAccFollowNode1">
+    <dgm:scene3d>
+      <a:camera prst="orthographicFront"/>
+      <a:lightRig rig="threePt" dir="t"/>
+    </dgm:scene3d>
+    <dgm:sp3d/>
+    <dgm:txPr/>
+    <dgm:style>
+      <a:lnRef idx="2">
+        <a:scrgbClr r="0" g="0" b="0"/>
+      </a:lnRef>
+      <a:fillRef idx="1">
+        <a:scrgbClr r="0" g="0" b="0"/>
+      </a:fillRef>
+      <a:effectRef idx="0">
+        <a:scrgbClr r="0" g="0" b="0"/>
+      </a:effectRef>
+      <a:fontRef idx="minor"/>
+    </dgm:style>
+  </dgm:styleLbl>
+  <dgm:styleLbl name="fgAcc0">
+    <dgm:scene3d>
+      <a:camera prst="orthographicFront"/>
+      <a:lightRig rig="threePt" dir="t"/>
+    </dgm:scene3d>
+    <dgm:sp3d/>
+    <dgm:txPr/>
+    <dgm:style>
+      <a:lnRef idx="2">
+        <a:scrgbClr r="0" g="0" b="0"/>
+      </a:lnRef>
+      <a:fillRef idx="1">
+        <a:scrgbClr r="0" g="0" b="0"/>
+      </a:fillRef>
+      <a:effectRef idx="0">
+        <a:scrgbClr r="0" g="0" b="0"/>
+      </a:effectRef>
+      <a:fontRef idx="minor"/>
+    </dgm:style>
+  </dgm:styleLbl>
+  <dgm:styleLbl name="fgAcc2">
+    <dgm:scene3d>
+      <a:camera prst="orthographicFront"/>
+      <a:lightRig rig="threePt" dir="t"/>
+    </dgm:scene3d>
+    <dgm:sp3d/>
+    <dgm:txPr/>
+    <dgm:style>
+      <a:lnRef idx="2">
+        <a:scrgbClr r="0" g="0" b="0"/>
+      </a:lnRef>
+      <a:fillRef idx="1">
+        <a:scrgbClr r="0" g="0" b="0"/>
+      </a:fillRef>
+      <a:effectRef idx="0">
+        <a:scrgbClr r="0" g="0" b="0"/>
+      </a:effectRef>
+      <a:fontRef idx="minor"/>
+    </dgm:style>
+  </dgm:styleLbl>
+  <dgm:styleLbl name="fgAcc3">
+    <dgm:scene3d>
+      <a:camera prst="orthographicFront"/>
+      <a:lightRig rig="threePt" dir="t"/>
+    </dgm:scene3d>
+    <dgm:sp3d/>
+    <dgm:txPr/>
+    <dgm:style>
+      <a:lnRef idx="2">
+        <a:scrgbClr r="0" g="0" b="0"/>
+      </a:lnRef>
+      <a:fillRef idx="1">
+        <a:scrgbClr r="0" g="0" b="0"/>
+      </a:fillRef>
+      <a:effectRef idx="0">
+        <a:scrgbClr r="0" g="0" b="0"/>
+      </a:effectRef>
+      <a:fontRef idx="minor"/>
+    </dgm:style>
+  </dgm:styleLbl>
+  <dgm:styleLbl name="fgAcc4">
+    <dgm:scene3d>
+      <a:camera prst="orthographicFront"/>
+      <a:lightRig rig="threePt" dir="t"/>
+    </dgm:scene3d>
+    <dgm:sp3d/>
+    <dgm:txPr/>
+    <dgm:style>
+      <a:lnRef idx="2">
+        <a:scrgbClr r="0" g="0" b="0"/>
+      </a:lnRef>
+      <a:fillRef idx="1">
+        <a:scrgbClr r="0" g="0" b="0"/>
+      </a:fillRef>
+      <a:effectRef idx="0">
+        <a:scrgbClr r="0" g="0" b="0"/>
+      </a:effectRef>
+      <a:fontRef idx="minor"/>
+    </dgm:style>
+  </dgm:styleLbl>
+  <dgm:styleLbl name="bgShp">
+    <dgm:scene3d>
+      <a:camera prst="orthographicFront"/>
+      <a:lightRig rig="threePt" dir="t"/>
+    </dgm:scene3d>
+    <dgm:sp3d/>
+    <dgm:txPr/>
+    <dgm:style>
+      <a:lnRef idx="0">
+        <a:scrgbClr r="0" g="0" b="0"/>
+      </a:lnRef>
+      <a:fillRef idx="1">
+        <a:scrgbClr r="0" g="0" b="0"/>
+      </a:fillRef>
+      <a:effectRef idx="0">
+        <a:scrgbClr r="0" g="0" b="0"/>
+      </a:effectRef>
+      <a:fontRef idx="minor"/>
+    </dgm:style>
+  </dgm:styleLbl>
+  <dgm:styleLbl name="dkBgShp">
+    <dgm:scene3d>
+      <a:camera prst="orthographicFront"/>
+      <a:lightRig rig="threePt" dir="t"/>
+    </dgm:scene3d>
+    <dgm:sp3d/>
+    <dgm:txPr/>
+    <dgm:style>
+      <a:lnRef idx="0">
+        <a:scrgbClr r="0" g="0" b="0"/>
+      </a:lnRef>
+      <a:fillRef idx="1">
+        <a:scrgbClr r="0" g="0" b="0"/>
+      </a:fillRef>
+      <a:effectRef idx="0">
+        <a:scrgbClr r="0" g="0" b="0"/>
+      </a:effectRef>
+      <a:fontRef idx="minor"/>
+    </dgm:style>
+  </dgm:styleLbl>
+  <dgm:styleLbl name="trBgShp">
+    <dgm:scene3d>
+      <a:camera prst="orthographicFront"/>
+      <a:lightRig rig="threePt" dir="t"/>
+    </dgm:scene3d>
+    <dgm:sp3d/>
+    <dgm:txPr/>
+    <dgm:style>
+      <a:lnRef idx="0">
+        <a:scrgbClr r="0" g="0" b="0"/>
+      </a:lnRef>
+      <a:fillRef idx="1">
+        <a:scrgbClr r="0" g="0" b="0"/>
+      </a:fillRef>
+      <a:effectRef idx="0">
+        <a:scrgbClr r="0" g="0" b="0"/>
+      </a:effectRef>
+      <a:fontRef idx="minor"/>
+    </dgm:style>
+  </dgm:styleLbl>
+  <dgm:styleLbl name="fgShp">
+    <dgm:scene3d>
+      <a:camera prst="orthographicFront"/>
+      <a:lightRig rig="threePt" dir="t"/>
+    </dgm:scene3d>
+    <dgm:sp3d/>
+    <dgm:txPr/>
+    <dgm:style>
+      <a:lnRef idx="2">
+        <a:scrgbClr r="0" g="0" b="0"/>
+      </a:lnRef>
+      <a:fillRef idx="1">
+        <a:scrgbClr r="0" g="0" b="0"/>
+      </a:fillRef>
+      <a:effectRef idx="0">
+        <a:scrgbClr r="0" g="0" b="0"/>
+      </a:effectRef>
+      <a:fontRef idx="minor"/>
+    </dgm:style>
+  </dgm:styleLbl>
+  <dgm:styleLbl name="revTx">
+    <dgm:scene3d>
+      <a:camera prst="orthographicFront"/>
+      <a:lightRig rig="threePt" dir="t"/>
+    </dgm:scene3d>
+    <dgm:sp3d/>
+    <dgm:txPr/>
+    <dgm:style>
+      <a:lnRef idx="0">
+        <a:scrgbClr r="0" g="0" b="0"/>
+      </a:lnRef>
+      <a:fillRef idx="0">
+        <a:scrgbClr r="0" g="0" b="0"/>
+      </a:fillRef>
+      <a:effectRef idx="0">
+        <a:scrgbClr r="0" g="0" b="0"/>
+      </a:effectRef>
+      <a:fontRef idx="minor"/>
+    </dgm:style>
+  </dgm:styleLbl>
+</dgm:styleDef>
+</file>
+
+<file path=word/diagrams/quickStyle2.xml><?xml version="1.0" encoding="utf-8"?>
 <dgm:styleDef xmlns:dgm="http://schemas.openxmlformats.org/drawingml/2006/diagram" xmlns:a="http://schemas.openxmlformats.org/drawingml/2006/main" uniqueId="urn:microsoft.com/office/officeart/2005/8/quickstyle/simple1">
   <dgm:title val=""/>
   <dgm:desc val=""/>

--- a/TrabajoFinal_V3.docx
+++ b/TrabajoFinal_V3.docx
@@ -1,6 +1,6 @@
 
 <file path=word/document.xml><?xml version="1.0" encoding="utf-8"?>
-<w:document xmlns:wpc="http://schemas.microsoft.com/office/word/2010/wordprocessingCanvas" xmlns:cx="http://schemas.microsoft.com/office/drawing/2014/chartex" xmlns:cx1="http://schemas.microsoft.com/office/drawing/2015/9/8/chartex" xmlns:cx2="http://schemas.microsoft.com/office/drawing/2015/10/21/chartex" xmlns:cx3="http://schemas.microsoft.com/office/drawing/2016/5/9/chartex" xmlns:cx4="http://schemas.microsoft.com/office/drawing/2016/5/10/chartex" xmlns:cx5="http://schemas.microsoft.com/office/drawing/2016/5/11/chartex" xmlns:mc="http://schemas.openxmlformats.org/markup-compatibility/2006" xmlns:o="urn:schemas-microsoft-com:office:office" xmlns:r="http://schemas.openxmlformats.org/officeDocument/2006/relationships" xmlns:m="http://schemas.openxmlformats.org/officeDocument/2006/math" xmlns:v="urn:schemas-microsoft-com:vml" xmlns:wp14="http://schemas.microsoft.com/office/word/2010/wordprocessingDrawing" xmlns:wp="http://schemas.openxmlformats.org/drawingml/2006/wordprocessingDrawing" xmlns:w10="urn:schemas-microsoft-com:office:word" xmlns:w="http://schemas.openxmlformats.org/wordprocessingml/2006/main" xmlns:w14="http://schemas.microsoft.com/office/word/2010/wordml" xmlns:w15="http://schemas.microsoft.com/office/word/2012/wordml" xmlns:w16se="http://schemas.microsoft.com/office/word/2015/wordml/symex" xmlns:wpg="http://schemas.microsoft.com/office/word/2010/wordprocessingGroup" xmlns:wpi="http://schemas.microsoft.com/office/word/2010/wordprocessingInk" xmlns:wne="http://schemas.microsoft.com/office/word/2006/wordml" xmlns:wps="http://schemas.microsoft.com/office/word/2010/wordprocessingShape" mc:Ignorable="w14 w15 w16se wp14">
+<w:document xmlns:wpc="http://schemas.microsoft.com/office/word/2010/wordprocessingCanvas" xmlns:mc="http://schemas.openxmlformats.org/markup-compatibility/2006" xmlns:o="urn:schemas-microsoft-com:office:office" xmlns:r="http://schemas.openxmlformats.org/officeDocument/2006/relationships" xmlns:m="http://schemas.openxmlformats.org/officeDocument/2006/math" xmlns:v="urn:schemas-microsoft-com:vml" xmlns:wp14="http://schemas.microsoft.com/office/word/2010/wordprocessingDrawing" xmlns:wp="http://schemas.openxmlformats.org/drawingml/2006/wordprocessingDrawing" xmlns:w10="urn:schemas-microsoft-com:office:word" xmlns:w="http://schemas.openxmlformats.org/wordprocessingml/2006/main" xmlns:w14="http://schemas.microsoft.com/office/word/2010/wordml" xmlns:w15="http://schemas.microsoft.com/office/word/2012/wordml" xmlns:wpg="http://schemas.microsoft.com/office/word/2010/wordprocessingGroup" xmlns:wpi="http://schemas.microsoft.com/office/word/2010/wordprocessingInk" xmlns:wne="http://schemas.microsoft.com/office/word/2006/wordml" xmlns:wps="http://schemas.microsoft.com/office/word/2010/wordprocessingShape" mc:Ignorable="w14 w15 wp14">
   <w:body>
     <w:p>
       <w:pPr>
@@ -287,8 +287,18 @@
           <w:szCs w:val="26"/>
           <w:lang w:val="es-ES"/>
         </w:rPr>
-        <w:t>Hernán Ricardo Martín Martín</w:t>
-      </w:r>
+        <w:t xml:space="preserve">Hernán Ricardo Martín </w:t>
+      </w:r>
+      <w:proofErr w:type="spellStart"/>
+      <w:r>
+        <w:rPr>
+          <w:sz w:val="26"/>
+          <w:szCs w:val="26"/>
+          <w:lang w:val="es-ES"/>
+        </w:rPr>
+        <w:t>Martín</w:t>
+      </w:r>
+      <w:proofErr w:type="spellEnd"/>
     </w:p>
     <w:p>
       <w:pPr>
@@ -536,7 +546,19 @@
         <w:rPr>
           <w:lang w:val="es-CO"/>
         </w:rPr>
-        <w:t>Nuestro cliente debe poder garantizar que toda la información n que recopila de las diferentes fuentes como son: los medidores en trasformadores, mediciones en campo, reportes de los sistemas de operación, registros de consumo, archivos de Excel,</w:t>
+        <w:t xml:space="preserve">Nuestro cliente debe poder garantizar que </w:t>
+      </w:r>
+      <w:r>
+        <w:rPr>
+          <w:lang w:val="es-CO"/>
+        </w:rPr>
+        <w:t xml:space="preserve">toda la información </w:t>
+      </w:r>
+      <w:r>
+        <w:rPr>
+          <w:lang w:val="es-CO"/>
+        </w:rPr>
+        <w:t>que recopila de las diferentes fuentes como son: los medidores en trasformadores, mediciones en campo, reportes de los sistemas de operación, registros de consumo, archivos de Excel,</w:t>
       </w:r>
       <w:r>
         <w:rPr>
@@ -560,7 +582,21 @@
         <w:rPr>
           <w:lang w:val="es-CO"/>
         </w:rPr>
-        <w:t>etc., estas almacenados en un único repositorio (Warehouse).</w:t>
+        <w:t>etc., estas almacenados en un único repositorio (</w:t>
+      </w:r>
+      <w:proofErr w:type="spellStart"/>
+      <w:r>
+        <w:rPr>
+          <w:lang w:val="es-CO"/>
+        </w:rPr>
+        <w:t>Warehouse</w:t>
+      </w:r>
+      <w:proofErr w:type="spellEnd"/>
+      <w:r>
+        <w:rPr>
+          <w:lang w:val="es-CO"/>
+        </w:rPr>
+        <w:t>).</w:t>
       </w:r>
     </w:p>
     <w:p>
@@ -604,14 +640,30 @@
         <w:rPr>
           <w:lang w:val="es-CO"/>
         </w:rPr>
-        <w:t xml:space="preserve">Parte la de la solución contemplara la utilización de una herramienta de Business  Analytics; la cual se instalara en el servidor adquirido por </w:t>
-      </w:r>
+        <w:t xml:space="preserve">Parte la de la solución contemplara la utilización de una herramienta de Business  </w:t>
+      </w:r>
+      <w:proofErr w:type="spellStart"/>
+      <w:r>
+        <w:rPr>
+          <w:lang w:val="es-CO"/>
+        </w:rPr>
+        <w:t>Analytics</w:t>
+      </w:r>
+      <w:proofErr w:type="spellEnd"/>
+      <w:r>
+        <w:rPr>
+          <w:lang w:val="es-CO"/>
+        </w:rPr>
+        <w:t xml:space="preserve">; la cual se instalara en el servidor adquirido por </w:t>
+      </w:r>
+      <w:proofErr w:type="spellStart"/>
       <w:r>
         <w:rPr>
           <w:lang w:val="es-CO"/>
         </w:rPr>
         <w:t>Ludus</w:t>
       </w:r>
+      <w:proofErr w:type="spellEnd"/>
       <w:r>
         <w:rPr>
           <w:lang w:val="es-CO"/>
@@ -624,17 +676,33 @@
         </w:rPr>
         <w:t xml:space="preserve">. Para lograr esta conectividad se propone una conexión entre la red de nuestro cliente y la de </w:t>
       </w:r>
+      <w:proofErr w:type="spellStart"/>
       <w:r>
         <w:rPr>
           <w:lang w:val="es-CO"/>
         </w:rPr>
         <w:t>Ludus</w:t>
       </w:r>
-      <w:r>
-        <w:rPr>
-          <w:lang w:val="es-CO"/>
-        </w:rPr>
-        <w:t xml:space="preserve"> por medio de un carrier local.</w:t>
+      <w:proofErr w:type="spellEnd"/>
+      <w:r>
+        <w:rPr>
+          <w:lang w:val="es-CO"/>
+        </w:rPr>
+        <w:t xml:space="preserve"> por medio de un </w:t>
+      </w:r>
+      <w:proofErr w:type="spellStart"/>
+      <w:r>
+        <w:rPr>
+          <w:lang w:val="es-CO"/>
+        </w:rPr>
+        <w:t>carrier</w:t>
+      </w:r>
+      <w:proofErr w:type="spellEnd"/>
+      <w:r>
+        <w:rPr>
+          <w:lang w:val="es-CO"/>
+        </w:rPr>
+        <w:t xml:space="preserve"> local.</w:t>
       </w:r>
     </w:p>
     <w:p>
@@ -668,25 +736,51 @@
         <w:rPr>
           <w:lang w:val="es-CO"/>
         </w:rPr>
-        <w:t xml:space="preserve">Data warehouse </w:t>
-      </w:r>
-      <w:r>
-        <w:rPr>
-          <w:lang w:val="es-CO"/>
-        </w:rPr>
-        <w:t xml:space="preserve"> de nuestro cliente ya sea estructurada o no estructurada y la analizara y procesara de </w:t>
-      </w:r>
-      <w:r>
-        <w:rPr>
-          <w:lang w:val="es-CO"/>
-        </w:rPr>
-        <w:t>la</w:t>
-      </w:r>
-      <w:r>
-        <w:rPr>
-          <w:lang w:val="es-CO"/>
-        </w:rPr>
-        <w:t xml:space="preserve"> manera que arrojara los informes de análisis correspondientes a los consumos eléctricos de la zona en la que estamos trabajando. </w:t>
+        <w:t xml:space="preserve">Data </w:t>
+      </w:r>
+      <w:proofErr w:type="spellStart"/>
+      <w:r>
+        <w:rPr>
+          <w:lang w:val="es-CO"/>
+        </w:rPr>
+        <w:t>warehouse</w:t>
+      </w:r>
+      <w:proofErr w:type="spellEnd"/>
+      <w:r>
+        <w:rPr>
+          <w:lang w:val="es-CO"/>
+        </w:rPr>
+        <w:t xml:space="preserve"> de nuestro cliente,</w:t>
+      </w:r>
+      <w:r>
+        <w:rPr>
+          <w:lang w:val="es-CO"/>
+        </w:rPr>
+        <w:t xml:space="preserve"> ya sea </w:t>
+      </w:r>
+      <w:r>
+        <w:rPr>
+          <w:lang w:val="es-CO"/>
+        </w:rPr>
+        <w:t>estructurada o no estructurada;</w:t>
+      </w:r>
+      <w:r>
+        <w:rPr>
+          <w:lang w:val="es-CO"/>
+        </w:rPr>
+        <w:t xml:space="preserve"> la analizara y procesara de </w:t>
+      </w:r>
+      <w:r>
+        <w:rPr>
+          <w:lang w:val="es-CO"/>
+        </w:rPr>
+        <w:t xml:space="preserve">tal </w:t>
+      </w:r>
+      <w:r>
+        <w:rPr>
+          <w:lang w:val="es-CO"/>
+        </w:rPr>
+        <w:t xml:space="preserve">manera que arrojara los informes de análisis correspondientes a los consumos eléctricos de la zona en la que estamos trabajando. </w:t>
       </w:r>
     </w:p>
     <w:p>
@@ -713,18 +807,10 @@
           <w:lang w:val="es-CO" w:eastAsia="es-CO"/>
         </w:rPr>
         <w:drawing>
-          <wp:anchor distT="0" distB="0" distL="114300" distR="114300" simplePos="0" relativeHeight="251658752" behindDoc="0" locked="0" layoutInCell="1" allowOverlap="1" wp14:anchorId="0FD8AE8A" wp14:editId="06AC91EB">
-            <wp:simplePos x="0" y="0"/>
-            <wp:positionH relativeFrom="column">
-              <wp:posOffset>13335</wp:posOffset>
-            </wp:positionH>
-            <wp:positionV relativeFrom="paragraph">
-              <wp:posOffset>37465</wp:posOffset>
-            </wp:positionV>
-            <wp:extent cx="5922645" cy="3986530"/>
-            <wp:effectExtent l="0" t="0" r="1905" b="0"/>
-            <wp:wrapSquare wrapText="bothSides"/>
-            <wp:docPr id="13" name="Picture 13"/>
+          <wp:inline distT="0" distB="0" distL="0" distR="0" wp14:anchorId="61979035" wp14:editId="6248FE7A">
+            <wp:extent cx="5610860" cy="3848100"/>
+            <wp:effectExtent l="0" t="0" r="8890" b="0"/>
+            <wp:docPr id="10" name="Imagen 10"/>
             <wp:cNvGraphicFramePr>
               <a:graphicFrameLocks xmlns:a="http://schemas.openxmlformats.org/drawingml/2006/main" noChangeAspect="1"/>
             </wp:cNvGraphicFramePr>
@@ -732,10 +818,12 @@
               <a:graphicData uri="http://schemas.openxmlformats.org/drawingml/2006/picture">
                 <pic:pic xmlns:pic="http://schemas.openxmlformats.org/drawingml/2006/picture">
                   <pic:nvPicPr>
-                    <pic:cNvPr id="0" name=""/>
-                    <pic:cNvPicPr/>
+                    <pic:cNvPr id="0" name="Picture 2"/>
+                    <pic:cNvPicPr>
+                      <a:picLocks noChangeAspect="1" noChangeArrowheads="1"/>
+                    </pic:cNvPicPr>
                   </pic:nvPicPr>
-                  <pic:blipFill rotWithShape="1">
+                  <pic:blipFill>
                     <a:blip r:embed="rId7">
                       <a:extLst>
                         <a:ext uri="{28A0092B-C50C-407E-A947-70E740481C1C}">
@@ -743,36 +831,28 @@
                         </a:ext>
                       </a:extLst>
                     </a:blip>
-                    <a:srcRect l="16314" t="19117" r="12645" b="4370"/>
-                    <a:stretch/>
+                    <a:srcRect/>
+                    <a:stretch>
+                      <a:fillRect/>
+                    </a:stretch>
                   </pic:blipFill>
                   <pic:spPr bwMode="auto">
                     <a:xfrm>
                       <a:off x="0" y="0"/>
-                      <a:ext cx="5922645" cy="3986530"/>
+                      <a:ext cx="5610860" cy="3848100"/>
                     </a:xfrm>
                     <a:prstGeom prst="rect">
                       <a:avLst/>
                     </a:prstGeom>
+                    <a:noFill/>
                     <a:ln>
                       <a:noFill/>
                     </a:ln>
-                    <a:extLst>
-                      <a:ext uri="{53640926-AAD7-44D8-BBD7-CCE9431645EC}">
-                        <a14:shadowObscured xmlns:a14="http://schemas.microsoft.com/office/drawing/2010/main"/>
-                      </a:ext>
-                    </a:extLst>
                   </pic:spPr>
                 </pic:pic>
               </a:graphicData>
             </a:graphic>
-            <wp14:sizeRelH relativeFrom="page">
-              <wp14:pctWidth>0</wp14:pctWidth>
-            </wp14:sizeRelH>
-            <wp14:sizeRelV relativeFrom="page">
-              <wp14:pctHeight>0</wp14:pctHeight>
-            </wp14:sizeRelV>
-          </wp:anchor>
+          </wp:inline>
         </w:drawing>
       </w:r>
       <w:r>
@@ -809,6 +889,7 @@
         <w:rPr>
           <w:lang w:val="es-CO"/>
         </w:rPr>
+        <w:lastRenderedPageBreak/>
         <w:t xml:space="preserve">Esquema de diseño </w:t>
       </w:r>
     </w:p>
@@ -825,13 +906,14 @@
           <w:lang w:val="es-CO"/>
         </w:rPr>
       </w:pPr>
+      <w:bookmarkStart w:id="2" w:name="_GoBack"/>
       <w:r>
         <w:rPr>
           <w:noProof/>
           <w:lang w:val="es-CO" w:eastAsia="es-CO"/>
         </w:rPr>
         <w:drawing>
-          <wp:inline distT="0" distB="0" distL="0" distR="0" wp14:anchorId="2566972D" wp14:editId="6BC252AA">
+          <wp:inline distT="0" distB="0" distL="0" distR="0" wp14:anchorId="2566972D" wp14:editId="6D052AA7">
             <wp:extent cx="5486400" cy="3200400"/>
             <wp:effectExtent l="0" t="57150" r="19050" b="38100"/>
             <wp:docPr id="16" name="Diagram 16"/>
@@ -845,6 +927,7 @@
         </w:drawing>
       </w:r>
     </w:p>
+    <w:bookmarkEnd w:id="2"/>
     <w:p>
       <w:pPr>
         <w:jc w:val="both"/>
@@ -864,7 +947,21 @@
         <w:rPr>
           <w:lang w:val="es-CO"/>
         </w:rPr>
-        <w:t>El esquema de diseño va empezar desde las pruebas de calidad de datos que tiene el Data warehouse  de nuestro cliente. Se realizaran pruebas aleatorias de toda la información que contiene el Data warehouse   vs la fuente de información; esto para garantizar que la información que vamos a tomar como única fuente sea veras; no está duplicada, este disponle, y este correcta.</w:t>
+        <w:t xml:space="preserve">El esquema de diseño va empezar desde las pruebas de calidad de datos que tiene el Data </w:t>
+      </w:r>
+      <w:proofErr w:type="spellStart"/>
+      <w:r>
+        <w:rPr>
+          <w:lang w:val="es-CO"/>
+        </w:rPr>
+        <w:t>warehouse</w:t>
+      </w:r>
+      <w:proofErr w:type="spellEnd"/>
+      <w:r>
+        <w:rPr>
+          <w:lang w:val="es-CO"/>
+        </w:rPr>
+        <w:t xml:space="preserve">  de nuestro cliente. </w:t>
       </w:r>
     </w:p>
     <w:p>
@@ -874,6 +971,40 @@
           <w:lang w:val="es-CO"/>
         </w:rPr>
       </w:pPr>
+      <w:r>
+        <w:rPr>
+          <w:lang w:val="es-CO"/>
+        </w:rPr>
+        <w:t xml:space="preserve">Se aclara que el Data </w:t>
+      </w:r>
+      <w:proofErr w:type="spellStart"/>
+      <w:r>
+        <w:rPr>
+          <w:lang w:val="es-CO"/>
+        </w:rPr>
+        <w:t>Warehouse</w:t>
+      </w:r>
+      <w:proofErr w:type="spellEnd"/>
+      <w:r>
+        <w:rPr>
+          <w:lang w:val="es-CO"/>
+        </w:rPr>
+        <w:t xml:space="preserve"> que se mostró anteriormente es propiedad del cliente y es un desarrollo independiente a nuestra solución; este </w:t>
+      </w:r>
+      <w:proofErr w:type="spellStart"/>
+      <w:r>
+        <w:rPr>
+          <w:lang w:val="es-CO"/>
+        </w:rPr>
+        <w:t>Datawarehose</w:t>
+      </w:r>
+      <w:proofErr w:type="spellEnd"/>
+      <w:r>
+        <w:rPr>
+          <w:lang w:val="es-CO"/>
+        </w:rPr>
+        <w:t xml:space="preserve"> actualmente está operando y recopilando la información de diferentes fuentes del cliente. </w:t>
+      </w:r>
     </w:p>
     <w:p>
       <w:pPr>
@@ -886,7 +1017,21 @@
         <w:rPr>
           <w:lang w:val="es-CO"/>
         </w:rPr>
-        <w:t>Luego de asegurar la calidad de la fuente de información se procederá con la instalación del servidor Ludus; como se mencionó el área donde se instale el servidor debe tener unas condiciones mínimas de temperatura y humedad para su operación. También debe contar con la fuente de alimentación redundante. La locación donde se instalara el servidor la asignará nuestro cliente.</w:t>
+        <w:t xml:space="preserve">Dentro de nuestra solución solo tomaremos el Data </w:t>
+      </w:r>
+      <w:proofErr w:type="spellStart"/>
+      <w:r>
+        <w:rPr>
+          <w:lang w:val="es-CO"/>
+        </w:rPr>
+        <w:t>Warehouse</w:t>
+      </w:r>
+      <w:proofErr w:type="spellEnd"/>
+      <w:r>
+        <w:rPr>
+          <w:lang w:val="es-CO"/>
+        </w:rPr>
+        <w:t xml:space="preserve"> como una entrada que utilizaremos para el proceso de la información. </w:t>
       </w:r>
     </w:p>
     <w:p>
@@ -900,6 +1045,70 @@
         <w:rPr>
           <w:lang w:val="es-CO"/>
         </w:rPr>
+        <w:t xml:space="preserve">Se realizaran pruebas aleatorias de toda la información que contiene el Data </w:t>
+      </w:r>
+      <w:proofErr w:type="spellStart"/>
+      <w:r>
+        <w:rPr>
+          <w:lang w:val="es-CO"/>
+        </w:rPr>
+        <w:t>warehouse</w:t>
+      </w:r>
+      <w:proofErr w:type="spellEnd"/>
+      <w:r>
+        <w:rPr>
+          <w:lang w:val="es-CO"/>
+        </w:rPr>
+        <w:t xml:space="preserve">   vs la fuente de información; esto para garantizar que la información que vamos a tomar como única fuente sea veras; no está duplicada, este disponle, y este correcta.</w:t>
+      </w:r>
+    </w:p>
+    <w:p>
+      <w:pPr>
+        <w:jc w:val="both"/>
+        <w:rPr>
+          <w:lang w:val="es-CO"/>
+        </w:rPr>
+      </w:pPr>
+    </w:p>
+    <w:p>
+      <w:pPr>
+        <w:jc w:val="both"/>
+        <w:rPr>
+          <w:lang w:val="es-CO"/>
+        </w:rPr>
+      </w:pPr>
+      <w:r>
+        <w:rPr>
+          <w:lang w:val="es-CO"/>
+        </w:rPr>
+        <w:t xml:space="preserve">Luego de asegurar la calidad de la fuente de información se procederá con la instalación del servidor </w:t>
+      </w:r>
+      <w:proofErr w:type="spellStart"/>
+      <w:r>
+        <w:rPr>
+          <w:lang w:val="es-CO"/>
+        </w:rPr>
+        <w:t>Ludus</w:t>
+      </w:r>
+      <w:proofErr w:type="spellEnd"/>
+      <w:r>
+        <w:rPr>
+          <w:lang w:val="es-CO"/>
+        </w:rPr>
+        <w:t>; como se mencionó el área donde se instale el servidor debe tener unas condiciones mínimas de temperatura y humedad para su operación. También debe contar con la fuente de alimentación redundante. La locación donde se instalara el servidor la asignará nuestro cliente.</w:t>
+      </w:r>
+    </w:p>
+    <w:p>
+      <w:pPr>
+        <w:jc w:val="both"/>
+        <w:rPr>
+          <w:lang w:val="es-CO"/>
+        </w:rPr>
+      </w:pPr>
+      <w:r>
+        <w:rPr>
+          <w:lang w:val="es-CO"/>
+        </w:rPr>
         <w:t xml:space="preserve"> </w:t>
       </w:r>
     </w:p>
@@ -914,7 +1123,49 @@
         <w:rPr>
           <w:lang w:val="es-CO"/>
         </w:rPr>
-        <w:t>Una vez instalado el servidor se realizar las pruebas de conectividad entre el servidor y el Data warehouse; el cliente debe entregar la dirección IP que se le asignara al equipo; esta dirección debe pertenecer a la misma red en la que se encuentra el Data warehouse. La instalación del sistema operativo y demás requerimientos de software la realizara Ludus mediante su equipo de trabajo.</w:t>
+        <w:t xml:space="preserve">Una vez instalado el servidor se realizar las pruebas de conectividad entre el servidor y el Data </w:t>
+      </w:r>
+      <w:proofErr w:type="spellStart"/>
+      <w:r>
+        <w:rPr>
+          <w:lang w:val="es-CO"/>
+        </w:rPr>
+        <w:t>warehouse</w:t>
+      </w:r>
+      <w:proofErr w:type="spellEnd"/>
+      <w:r>
+        <w:rPr>
+          <w:lang w:val="es-CO"/>
+        </w:rPr>
+        <w:t xml:space="preserve">; el cliente debe entregar la dirección IP que se le asignara al equipo; esta dirección debe pertenecer a la misma red en la que se encuentra el Data </w:t>
+      </w:r>
+      <w:proofErr w:type="spellStart"/>
+      <w:r>
+        <w:rPr>
+          <w:lang w:val="es-CO"/>
+        </w:rPr>
+        <w:t>warehouse</w:t>
+      </w:r>
+      <w:proofErr w:type="spellEnd"/>
+      <w:r>
+        <w:rPr>
+          <w:lang w:val="es-CO"/>
+        </w:rPr>
+        <w:t xml:space="preserve">. La instalación del sistema operativo y demás requerimientos de software la realizara </w:t>
+      </w:r>
+      <w:proofErr w:type="spellStart"/>
+      <w:r>
+        <w:rPr>
+          <w:lang w:val="es-CO"/>
+        </w:rPr>
+        <w:t>Ludus</w:t>
+      </w:r>
+      <w:proofErr w:type="spellEnd"/>
+      <w:r>
+        <w:rPr>
+          <w:lang w:val="es-CO"/>
+        </w:rPr>
+        <w:t xml:space="preserve"> mediante su equipo de trabajo.</w:t>
       </w:r>
     </w:p>
     <w:p>
@@ -928,6 +1179,7 @@
         <w:rPr>
           <w:lang w:val="es-CO"/>
         </w:rPr>
+        <w:lastRenderedPageBreak/>
         <w:t xml:space="preserve"> </w:t>
       </w:r>
     </w:p>
@@ -942,14 +1194,35 @@
         <w:rPr>
           <w:lang w:val="es-CO"/>
         </w:rPr>
-        <w:t xml:space="preserve">Los siguiente es validar el acceso a los datos que contiene en Data warehouse  desde el servidor de Ludus con el fin  de validar no solo la conectividad si no el acceso a la </w:t>
-      </w:r>
-      <w:r>
-        <w:rPr>
-          <w:lang w:val="es-CO"/>
-        </w:rPr>
-        <w:lastRenderedPageBreak/>
-        <w:t xml:space="preserve">información; se validaran los usuarios que tendrán acceso, permisos de administración, definición de perfiles de administración del servidor. </w:t>
+        <w:t xml:space="preserve">Los siguiente es validar el acceso a los datos que contiene en Data </w:t>
+      </w:r>
+      <w:proofErr w:type="spellStart"/>
+      <w:r>
+        <w:rPr>
+          <w:lang w:val="es-CO"/>
+        </w:rPr>
+        <w:t>warehouse</w:t>
+      </w:r>
+      <w:proofErr w:type="spellEnd"/>
+      <w:r>
+        <w:rPr>
+          <w:lang w:val="es-CO"/>
+        </w:rPr>
+        <w:t xml:space="preserve">  desde el servidor de </w:t>
+      </w:r>
+      <w:proofErr w:type="spellStart"/>
+      <w:r>
+        <w:rPr>
+          <w:lang w:val="es-CO"/>
+        </w:rPr>
+        <w:t>Ludus</w:t>
+      </w:r>
+      <w:proofErr w:type="spellEnd"/>
+      <w:r>
+        <w:rPr>
+          <w:lang w:val="es-CO"/>
+        </w:rPr>
+        <w:t xml:space="preserve"> con el fin  de validar no solo la conectividad si no el acceso a la información; se validaran los usuarios que tendrán acceso, permisos de administración, definición de perfiles de administración del servidor. </w:t>
       </w:r>
     </w:p>
     <w:p>
@@ -967,11 +1240,19 @@
           <w:lang w:val="es-CO"/>
         </w:rPr>
       </w:pPr>
-      <w:r>
-        <w:rPr>
-          <w:lang w:val="es-CO"/>
-        </w:rPr>
-        <w:t xml:space="preserve">Ludus será el responsable de instalar completamente toda la solución de  BA en el servidor, y el software de gestión de la misma para el tema de la visualización de resultados. </w:t>
+      <w:proofErr w:type="spellStart"/>
+      <w:r>
+        <w:rPr>
+          <w:lang w:val="es-CO"/>
+        </w:rPr>
+        <w:t>Ludus</w:t>
+      </w:r>
+      <w:proofErr w:type="spellEnd"/>
+      <w:r>
+        <w:rPr>
+          <w:lang w:val="es-CO"/>
+        </w:rPr>
+        <w:t xml:space="preserve"> será el responsable de instalar completamente toda la solución de  BA en el servidor, y el software de gestión de la misma para el tema de la visualización de resultados. </w:t>
       </w:r>
     </w:p>
     <w:p>
@@ -993,7 +1274,35 @@
         <w:rPr>
           <w:lang w:val="es-CO"/>
         </w:rPr>
-        <w:t xml:space="preserve">Una vez instalada la información se harán pruebas de análisis de datos, en las pruebas se desarrollara las soluciones que requiere el cliente y que fueron acordadas. El desarrollo estará a cargo del equipo de Ludus basándose en la información obtenida en el Data warehouse. Todos los análisis  serán validados por el cliente y su equipo para así tener entregables concretos.   </w:t>
+        <w:t xml:space="preserve">Una vez instalada la información se harán pruebas de análisis de datos, en las pruebas se desarrollara las soluciones que requiere el cliente y que fueron acordadas. El desarrollo estará a cargo del equipo de </w:t>
+      </w:r>
+      <w:proofErr w:type="spellStart"/>
+      <w:r>
+        <w:rPr>
+          <w:lang w:val="es-CO"/>
+        </w:rPr>
+        <w:t>Ludus</w:t>
+      </w:r>
+      <w:proofErr w:type="spellEnd"/>
+      <w:r>
+        <w:rPr>
+          <w:lang w:val="es-CO"/>
+        </w:rPr>
+        <w:t xml:space="preserve"> basándose en la información obtenida en el Data </w:t>
+      </w:r>
+      <w:proofErr w:type="spellStart"/>
+      <w:r>
+        <w:rPr>
+          <w:lang w:val="es-CO"/>
+        </w:rPr>
+        <w:t>warehouse</w:t>
+      </w:r>
+      <w:proofErr w:type="spellEnd"/>
+      <w:r>
+        <w:rPr>
+          <w:lang w:val="es-CO"/>
+        </w:rPr>
+        <w:t xml:space="preserve">. Todos los análisis  serán validados por el cliente y su equipo para así tener entregables concretos.   </w:t>
       </w:r>
     </w:p>
     <w:p>
@@ -1015,7 +1324,21 @@
         <w:rPr>
           <w:lang w:val="es-CO"/>
         </w:rPr>
-        <w:t xml:space="preserve">Una vez se tenga todo el desarrollo del análisis de datos se ejecutara el diseño de los reportes; los diagramas, mapas y el dashboard final con el resumen de toda la información. </w:t>
+        <w:t xml:space="preserve">Una vez se tenga todo el desarrollo del análisis de datos se ejecutara el diseño de los reportes; los diagramas, mapas y el </w:t>
+      </w:r>
+      <w:proofErr w:type="spellStart"/>
+      <w:r>
+        <w:rPr>
+          <w:lang w:val="es-CO"/>
+        </w:rPr>
+        <w:t>dashboard</w:t>
+      </w:r>
+      <w:proofErr w:type="spellEnd"/>
+      <w:r>
+        <w:rPr>
+          <w:lang w:val="es-CO"/>
+        </w:rPr>
+        <w:t xml:space="preserve"> final con el resumen de toda la información. </w:t>
       </w:r>
     </w:p>
     <w:p>
@@ -1063,7 +1386,21 @@
         <w:rPr>
           <w:lang w:val="es-CO"/>
         </w:rPr>
-        <w:t xml:space="preserve">Data warehouse </w:t>
+        <w:t xml:space="preserve">Data </w:t>
+      </w:r>
+      <w:proofErr w:type="spellStart"/>
+      <w:r>
+        <w:rPr>
+          <w:lang w:val="es-CO"/>
+        </w:rPr>
+        <w:t>warehouse</w:t>
+      </w:r>
+      <w:proofErr w:type="spellEnd"/>
+      <w:r>
+        <w:rPr>
+          <w:lang w:val="es-CO"/>
+        </w:rPr>
+        <w:t xml:space="preserve"> </w:t>
       </w:r>
       <w:r>
         <w:rPr>
@@ -1071,12 +1408,14 @@
         </w:rPr>
         <w:t xml:space="preserve"> de nuestro cliente y el servidor que implementara </w:t>
       </w:r>
+      <w:proofErr w:type="spellStart"/>
       <w:r>
         <w:rPr>
           <w:lang w:val="es-CO"/>
         </w:rPr>
         <w:t>Ludus</w:t>
       </w:r>
+      <w:proofErr w:type="spellEnd"/>
       <w:r>
         <w:rPr>
           <w:lang w:val="es-CO"/>
@@ -1123,7 +1462,21 @@
         <w:rPr>
           <w:lang w:val="es-CO"/>
         </w:rPr>
-        <w:t xml:space="preserve">(Ludus) </w:t>
+        <w:t>(</w:t>
+      </w:r>
+      <w:proofErr w:type="spellStart"/>
+      <w:r>
+        <w:rPr>
+          <w:lang w:val="es-CO"/>
+        </w:rPr>
+        <w:t>Ludus</w:t>
+      </w:r>
+      <w:proofErr w:type="spellEnd"/>
+      <w:r>
+        <w:rPr>
+          <w:lang w:val="es-CO"/>
+        </w:rPr>
+        <w:t xml:space="preserve">) </w:t>
       </w:r>
       <w:r>
         <w:rPr>
@@ -1135,8 +1488,16 @@
         <w:rPr>
           <w:lang w:val="es-CO"/>
         </w:rPr>
-        <w:t>Data warehouse</w:t>
-      </w:r>
+        <w:t xml:space="preserve">Data </w:t>
+      </w:r>
+      <w:proofErr w:type="spellStart"/>
+      <w:r>
+        <w:rPr>
+          <w:lang w:val="es-CO"/>
+        </w:rPr>
+        <w:t>warehouse</w:t>
+      </w:r>
+      <w:proofErr w:type="spellEnd"/>
       <w:r>
         <w:rPr>
           <w:lang w:val="es-CO"/>
@@ -1167,14 +1528,15 @@
       </w:pPr>
       <w:r>
         <w:rPr>
+          <w:i/>
           <w:noProof/>
           <w:lang w:val="es-CO" w:eastAsia="es-CO"/>
         </w:rPr>
         <w:drawing>
-          <wp:inline distT="0" distB="0" distL="0" distR="0" wp14:anchorId="18EA423D" wp14:editId="6DFBE903">
-            <wp:extent cx="5129340" cy="1575441"/>
-            <wp:effectExtent l="0" t="0" r="0" b="5715"/>
-            <wp:docPr id="19" name="Picture 11"/>
+          <wp:inline distT="0" distB="0" distL="0" distR="0" wp14:anchorId="05504754" wp14:editId="331276E2">
+            <wp:extent cx="4937760" cy="1920240"/>
+            <wp:effectExtent l="0" t="0" r="0" b="3810"/>
+            <wp:docPr id="3" name="Imagen 3"/>
             <wp:cNvGraphicFramePr>
               <a:graphicFrameLocks xmlns:a="http://schemas.openxmlformats.org/drawingml/2006/main" noChangeAspect="1"/>
             </wp:cNvGraphicFramePr>
@@ -1182,30 +1544,36 @@
               <a:graphicData uri="http://schemas.openxmlformats.org/drawingml/2006/picture">
                 <pic:pic xmlns:pic="http://schemas.openxmlformats.org/drawingml/2006/picture">
                   <pic:nvPicPr>
-                    <pic:cNvPr id="0" name=""/>
-                    <pic:cNvPicPr/>
+                    <pic:cNvPr id="0" name="Picture 1"/>
+                    <pic:cNvPicPr>
+                      <a:picLocks noChangeAspect="1" noChangeArrowheads="1"/>
+                    </pic:cNvPicPr>
                   </pic:nvPicPr>
-                  <pic:blipFill rotWithShape="1">
-                    <a:blip r:embed="rId13"/>
-                    <a:srcRect l="13378" t="64217" r="58666" b="22045"/>
-                    <a:stretch/>
+                  <pic:blipFill>
+                    <a:blip r:embed="rId13">
+                      <a:extLst>
+                        <a:ext uri="{28A0092B-C50C-407E-A947-70E740481C1C}">
+                          <a14:useLocalDpi xmlns:a14="http://schemas.microsoft.com/office/drawing/2010/main" val="0"/>
+                        </a:ext>
+                      </a:extLst>
+                    </a:blip>
+                    <a:srcRect/>
+                    <a:stretch>
+                      <a:fillRect/>
+                    </a:stretch>
                   </pic:blipFill>
                   <pic:spPr bwMode="auto">
                     <a:xfrm>
                       <a:off x="0" y="0"/>
-                      <a:ext cx="5145654" cy="1580452"/>
+                      <a:ext cx="4937760" cy="1920240"/>
                     </a:xfrm>
                     <a:prstGeom prst="rect">
                       <a:avLst/>
                     </a:prstGeom>
+                    <a:noFill/>
                     <a:ln>
                       <a:noFill/>
                     </a:ln>
-                    <a:extLst>
-                      <a:ext uri="{53640926-AAD7-44D8-BBD7-CCE9431645EC}">
-                        <a14:shadowObscured xmlns:a14="http://schemas.microsoft.com/office/drawing/2010/main"/>
-                      </a:ext>
-                    </a:extLst>
                   </pic:spPr>
                 </pic:pic>
               </a:graphicData>
@@ -1312,7 +1680,6 @@
         <w:rPr>
           <w:lang w:val="es-CO"/>
         </w:rPr>
-        <w:lastRenderedPageBreak/>
         <w:t xml:space="preserve">Características </w:t>
       </w:r>
       <w:r>
@@ -1994,6 +2361,7 @@
                 <w:color w:val="000000"/>
               </w:rPr>
             </w:pPr>
+            <w:proofErr w:type="spellStart"/>
             <w:r>
               <w:rPr>
                 <w:rFonts w:ascii="Calibri" w:eastAsia="Times New Roman" w:hAnsi="Calibri" w:cs="Times New Roman"/>
@@ -2001,6 +2369,7 @@
               </w:rPr>
               <w:t>Riomar</w:t>
             </w:r>
+            <w:proofErr w:type="spellEnd"/>
           </w:p>
         </w:tc>
         <w:tc>
@@ -2702,14 +3071,14 @@
         <w:rPr>
           <w:lang w:val="es-CO"/>
         </w:rPr>
-        <w:t xml:space="preserve">Luego de confirmar que los dispositivos están en perfecto estado se debe realizar una visita en campo para validar los usuarios que están conectados a ese trasformador y el </w:t>
+        <w:t xml:space="preserve">Luego de confirmar que los dispositivos están en perfecto estado se debe realizar una visita en campo para validar los usuarios que están conectados a ese trasformador y el tipo de </w:t>
       </w:r>
       <w:r>
         <w:rPr>
           <w:lang w:val="es-CO"/>
         </w:rPr>
         <w:lastRenderedPageBreak/>
-        <w:t xml:space="preserve">tipo de conexión que tienen; validar que no estén alterados los medidores de las casa y que cuenten con una conexión legal. </w:t>
+        <w:t xml:space="preserve">conexión que tienen; validar que no estén alterados los medidores de las casa y que cuenten con una conexión legal. </w:t>
       </w:r>
     </w:p>
     <w:p>
@@ -2770,11 +3139,11 @@
         <w:tblLook w:val="04A0" w:firstRow="1" w:lastRow="0" w:firstColumn="1" w:lastColumn="0" w:noHBand="0" w:noVBand="1"/>
       </w:tblPr>
       <w:tblGrid>
-        <w:gridCol w:w="2916"/>
-        <w:gridCol w:w="1608"/>
-        <w:gridCol w:w="1342"/>
-        <w:gridCol w:w="1608"/>
-        <w:gridCol w:w="1274"/>
+        <w:gridCol w:w="2843"/>
+        <w:gridCol w:w="1568"/>
+        <w:gridCol w:w="1309"/>
+        <w:gridCol w:w="1568"/>
+        <w:gridCol w:w="1242"/>
       </w:tblGrid>
       <w:tr>
         <w:trPr>
@@ -2866,6 +3235,7 @@
                 <w:rFonts w:ascii="Calibri" w:eastAsia="Times New Roman" w:hAnsi="Calibri" w:cs="Times New Roman"/>
               </w:rPr>
             </w:pPr>
+            <w:proofErr w:type="spellStart"/>
             <w:r>
               <w:rPr>
                 <w:rFonts w:ascii="Calibri" w:eastAsia="Times New Roman" w:hAnsi="Calibri" w:cs="Times New Roman"/>
@@ -2879,6 +3249,7 @@
               </w:rPr>
               <w:t>ó</w:t>
             </w:r>
+            <w:proofErr w:type="spellEnd"/>
             <w:r>
               <w:rPr>
                 <w:rFonts w:ascii="Calibri" w:eastAsia="Times New Roman" w:hAnsi="Calibri" w:cs="Times New Roman"/>
@@ -3815,11 +4186,19 @@
           <w:lang w:val="es-CO"/>
         </w:rPr>
       </w:pPr>
-      <w:r>
-        <w:rPr>
-          <w:lang w:val="es-CO"/>
-        </w:rPr>
-        <w:t>Dashboard general de la operación</w:t>
+      <w:proofErr w:type="spellStart"/>
+      <w:r>
+        <w:rPr>
+          <w:lang w:val="es-CO"/>
+        </w:rPr>
+        <w:t>Dashboard</w:t>
+      </w:r>
+      <w:proofErr w:type="spellEnd"/>
+      <w:r>
+        <w:rPr>
+          <w:lang w:val="es-CO"/>
+        </w:rPr>
+        <w:t xml:space="preserve"> general de la operación</w:t>
       </w:r>
     </w:p>
     <w:p>
@@ -4013,8 +4392,6 @@
           <w:lang w:val="es-CO"/>
         </w:rPr>
       </w:pPr>
-      <w:bookmarkStart w:id="2" w:name="_GoBack"/>
-      <w:bookmarkEnd w:id="2"/>
       <w:r>
         <w:rPr>
           <w:lang w:val="es-CO"/>
@@ -4111,7 +4488,21 @@
         <w:rPr>
           <w:lang w:eastAsia="es-CO"/>
         </w:rPr>
-        <w:t>Estos procedimientos establecidos son de ejecución verificada obligatoria, pues sobre estos se basa el seguimiento de la calidad del proyecto y su aseguramiento; Ludus ha dispuesto la documentación de su plan de calidad para realizar el mismo seguimiento en el proyecto.</w:t>
+        <w:t xml:space="preserve">Estos procedimientos establecidos son de ejecución verificada obligatoria, pues sobre estos se basa el seguimiento de la calidad del proyecto y su aseguramiento; </w:t>
+      </w:r>
+      <w:proofErr w:type="spellStart"/>
+      <w:r>
+        <w:rPr>
+          <w:lang w:eastAsia="es-CO"/>
+        </w:rPr>
+        <w:t>Ludus</w:t>
+      </w:r>
+      <w:proofErr w:type="spellEnd"/>
+      <w:r>
+        <w:rPr>
+          <w:lang w:eastAsia="es-CO"/>
+        </w:rPr>
+        <w:t xml:space="preserve"> ha dispuesto la documentación de su plan de calidad para realizar el mismo seguimiento en el proyecto.</w:t>
       </w:r>
     </w:p>
     <w:p>
@@ -4176,31 +4567,39 @@
         <w:rPr>
           <w:lang w:val="es-CO"/>
         </w:rPr>
+        <w:t>Responsabilidades</w:t>
+      </w:r>
+      <w:bookmarkEnd w:id="7"/>
+    </w:p>
+    <w:p>
+      <w:pPr>
+        <w:jc w:val="both"/>
+        <w:rPr>
+          <w:lang w:eastAsia="es-CO"/>
+        </w:rPr>
+      </w:pPr>
+    </w:p>
+    <w:p>
+      <w:pPr>
+        <w:jc w:val="both"/>
+        <w:rPr>
+          <w:lang w:eastAsia="es-CO"/>
+        </w:rPr>
+      </w:pPr>
+      <w:proofErr w:type="spellStart"/>
+      <w:r>
+        <w:rPr>
+          <w:lang w:eastAsia="es-CO"/>
+        </w:rPr>
         <w:lastRenderedPageBreak/>
-        <w:t>Responsabilidades</w:t>
-      </w:r>
-      <w:bookmarkEnd w:id="7"/>
-    </w:p>
-    <w:p>
-      <w:pPr>
-        <w:jc w:val="both"/>
+        <w:t>Ludus</w:t>
+      </w:r>
+      <w:proofErr w:type="spellEnd"/>
+      <w:r>
         <w:rPr>
           <w:lang w:eastAsia="es-CO"/>
         </w:rPr>
-      </w:pPr>
-    </w:p>
-    <w:p>
-      <w:pPr>
-        <w:jc w:val="both"/>
-        <w:rPr>
-          <w:lang w:eastAsia="es-CO"/>
-        </w:rPr>
-      </w:pPr>
-      <w:r>
-        <w:rPr>
-          <w:lang w:eastAsia="es-CO"/>
-        </w:rPr>
-        <w:t>Ludus Ltda. Velará por el desarrollo, implementación y mantenimiento del presente plan de calidad durante el tiempo de vida establecido para el proyecto; con el fin de cumplir con los requerimientos presentados y aprobados por la EEC (Empresa de Energía de Cundinamarca), para la ejecución del presente proyecto, así como la continua mejora en las actividades.</w:t>
+        <w:t xml:space="preserve"> Ltda. Velará por el desarrollo, implementación y mantenimiento del presente plan de calidad durante el tiempo de vida establecido para el proyecto; con el fin de cumplir con los requerimientos presentados y aprobados por la EEC (Empresa de Energía de Cundinamarca), para la ejecución del presente proyecto, así como la continua mejora en las actividades.</w:t>
       </w:r>
     </w:p>
     <w:p>
@@ -4290,11 +4689,19 @@
           <w:lang w:eastAsia="es-CO"/>
         </w:rPr>
       </w:pPr>
+      <w:proofErr w:type="spellStart"/>
       <w:r>
         <w:rPr>
           <w:lang w:eastAsia="es-CO"/>
         </w:rPr>
-        <w:t>Ludus SAS. Describe a continuación los aspectos necesarios para la documentación e implementación de su sistema de gestión de calidad e indica que se encuentra trabajando constantemente en mejoramiento continuo de cada actividad controlada por el mismo; esto se encuentra bajo los lineamientos de la norma ISO 9001:2008. Según lo cual se establece:</w:t>
+        <w:t>Ludus</w:t>
+      </w:r>
+      <w:proofErr w:type="spellEnd"/>
+      <w:r>
+        <w:rPr>
+          <w:lang w:eastAsia="es-CO"/>
+        </w:rPr>
+        <w:t xml:space="preserve"> SAS. Describe a continuación los aspectos necesarios para la documentación e implementación de su sistema de gestión de calidad e indica que se encuentra trabajando constantemente en mejoramiento continuo de cada actividad controlada por el mismo; esto se encuentra bajo los lineamientos de la norma ISO 9001:2008. Según lo cual se establece:</w:t>
       </w:r>
     </w:p>
     <w:p>
@@ -4355,7 +4762,6 @@
           <w:noProof/>
           <w:lang w:val="es-CO" w:eastAsia="es-CO"/>
         </w:rPr>
-        <w:lastRenderedPageBreak/>
         <w:drawing>
           <wp:inline distT="0" distB="0" distL="0" distR="0" wp14:anchorId="3C69B2A7" wp14:editId="714D088A">
             <wp:extent cx="5633049" cy="3420066"/>
@@ -4468,7 +4874,21 @@
         <w:rPr>
           <w:lang w:eastAsia="es-CO"/>
         </w:rPr>
-        <w:t>Establecimiento de acciones preventivas, correctivas y mejora continua para alcanzar los objetivos del proyecto.</w:t>
+        <w:t xml:space="preserve">Establecimiento de acciones preventivas, correctivas y mejora </w:t>
+      </w:r>
+      <w:proofErr w:type="gramStart"/>
+      <w:r>
+        <w:rPr>
+          <w:lang w:eastAsia="es-CO"/>
+        </w:rPr>
+        <w:t>continua</w:t>
+      </w:r>
+      <w:proofErr w:type="gramEnd"/>
+      <w:r>
+        <w:rPr>
+          <w:lang w:eastAsia="es-CO"/>
+        </w:rPr>
+        <w:t xml:space="preserve"> para alcanzar los objetivos del proyecto.</w:t>
       </w:r>
     </w:p>
     <w:p>
@@ -4538,7 +4958,35 @@
         <w:rPr>
           <w:lang w:eastAsia="es-CO"/>
         </w:rPr>
-        <w:t xml:space="preserve"> El proceso de compras puede ser llevado a cabo por la empresa cliente del proyecto, o por Ludus, pero nunca en conjunto; cuando se establece en el contrato de implementación de la consultoría que el responsable por la adquisición del equipamiento es Ludus, se determina un proceso general de compras que busca el diseño, desarrollo, emisión, implementación y mantenimiento de procedimientos de contratación, de acuerdo al estudio de costos ejecutado; manteniendo la calidad y cumplimiento de los requisitos necesarios del proyecto.</w:t>
+        <w:t xml:space="preserve"> El proceso de compras puede ser llevado a cabo por la empresa cliente del proyecto, o por </w:t>
+      </w:r>
+      <w:proofErr w:type="spellStart"/>
+      <w:r>
+        <w:rPr>
+          <w:lang w:eastAsia="es-CO"/>
+        </w:rPr>
+        <w:t>Ludus</w:t>
+      </w:r>
+      <w:proofErr w:type="spellEnd"/>
+      <w:r>
+        <w:rPr>
+          <w:lang w:eastAsia="es-CO"/>
+        </w:rPr>
+        <w:t xml:space="preserve">, pero nunca en conjunto; cuando se establece en el contrato de implementación de la consultoría que el responsable por la adquisición del equipamiento es </w:t>
+      </w:r>
+      <w:proofErr w:type="spellStart"/>
+      <w:r>
+        <w:rPr>
+          <w:lang w:eastAsia="es-CO"/>
+        </w:rPr>
+        <w:t>Ludus</w:t>
+      </w:r>
+      <w:proofErr w:type="spellEnd"/>
+      <w:r>
+        <w:rPr>
+          <w:lang w:eastAsia="es-CO"/>
+        </w:rPr>
+        <w:t>, se determina un proceso general de compras que busca el diseño, desarrollo, emisión, implementación y mantenimiento de procedimientos de contratación, de acuerdo al estudio de costos ejecutado; manteniendo la calidad y cumplimiento de los requisitos necesarios del proyecto.</w:t>
       </w:r>
     </w:p>
     <w:p>
@@ -4567,14 +5015,7 @@
         <w:rPr>
           <w:lang w:eastAsia="es-CO"/>
         </w:rPr>
-        <w:t xml:space="preserve"> El procedimiento para el establecimiento del recurso humano necesario para el proyecto cuenta con una política orientada en cumplir las necesidades </w:t>
-      </w:r>
-      <w:r>
-        <w:rPr>
-          <w:lang w:eastAsia="es-CO"/>
-        </w:rPr>
-        <w:lastRenderedPageBreak/>
-        <w:t>del proyecto respecto a los perfiles necesarios, así como con la verificación del ambiente laboral para el empleado, velando siempre por el desarrollo y el crecimiento personal y profesional de los mismos. Se mantiene un plan de capacitación y promoción permanente de acuerdo al desempeño de los mismos. Esto se verifica mediante evaluaciones de desempeño mensuales.</w:t>
+        <w:t xml:space="preserve"> El procedimiento para el establecimiento del recurso humano necesario para el proyecto cuenta con una política orientada en cumplir las necesidades del proyecto respecto a los perfiles necesarios, así como con la verificación del ambiente laboral para el empleado, velando siempre por el desarrollo y el crecimiento personal y profesional de los mismos. Se mantiene un plan de capacitación y promoción permanente de acuerdo al desempeño de los mismos. Esto se verifica mediante evaluaciones de desempeño mensuales.</w:t>
       </w:r>
     </w:p>
     <w:p>
@@ -4655,6 +5096,7 @@
           <w:b/>
           <w:lang w:eastAsia="es-CO"/>
         </w:rPr>
+        <w:lastRenderedPageBreak/>
         <w:t>Auditorías de Calidad:</w:t>
       </w:r>
       <w:r>
@@ -5049,7 +5491,21 @@
         <w:rPr>
           <w:lang w:val="es-CO"/>
         </w:rPr>
-        <w:t>De requerirse algún cambio al alcance del proyecto, este deberá solicitarse por medio de una solictud de cambios.</w:t>
+        <w:t xml:space="preserve">De requerirse algún cambio al alcance del proyecto, este deberá solicitarse por medio de una </w:t>
+      </w:r>
+      <w:proofErr w:type="spellStart"/>
+      <w:r>
+        <w:rPr>
+          <w:lang w:val="es-CO"/>
+        </w:rPr>
+        <w:t>solictud</w:t>
+      </w:r>
+      <w:proofErr w:type="spellEnd"/>
+      <w:r>
+        <w:rPr>
+          <w:lang w:val="es-CO"/>
+        </w:rPr>
+        <w:t xml:space="preserve"> de cambios.</w:t>
       </w:r>
     </w:p>
     <w:p>
@@ -5110,7 +5566,6 @@
         <w:rPr>
           <w:lang w:val="es-CO"/>
         </w:rPr>
-        <w:lastRenderedPageBreak/>
         <w:t>Calidad del Producto</w:t>
       </w:r>
       <w:bookmarkEnd w:id="10"/>
@@ -5514,6 +5969,7 @@
         <w:rPr>
           <w:lang w:val="es-CO"/>
         </w:rPr>
+        <w:lastRenderedPageBreak/>
         <w:t>Se validará que los entregables cumplan con los requisitos especificados en la definición de requerimientos.</w:t>
       </w:r>
       <w:bookmarkStart w:id="12" w:name="_Toc374058650"/>
@@ -5711,7 +6167,21 @@
               <w:rPr>
                 <w:lang w:val="es-CO"/>
               </w:rPr>
-              <w:t>Elaborar los entregables con los items solicitados para que cumplan los requisitos preestablecidos</w:t>
+              <w:t xml:space="preserve">Elaborar los entregables con los </w:t>
+            </w:r>
+            <w:proofErr w:type="spellStart"/>
+            <w:r>
+              <w:rPr>
+                <w:lang w:val="es-CO"/>
+              </w:rPr>
+              <w:t>items</w:t>
+            </w:r>
+            <w:proofErr w:type="spellEnd"/>
+            <w:r>
+              <w:rPr>
+                <w:lang w:val="es-CO"/>
+              </w:rPr>
+              <w:t xml:space="preserve"> solicitados para que cumplan los requisitos preestablecidos</w:t>
             </w:r>
           </w:p>
         </w:tc>
@@ -5971,7 +6441,6 @@
                 <w:rFonts w:asciiTheme="minorHAnsi" w:hAnsiTheme="minorHAnsi" w:cstheme="minorBidi"/>
                 <w:lang w:val="es-CO"/>
               </w:rPr>
-              <w:lastRenderedPageBreak/>
               <w:t>COSTOS</w:t>
             </w:r>
           </w:p>
@@ -6215,7 +6684,21 @@
         <w:rPr>
           <w:lang w:eastAsia="es-CO"/>
         </w:rPr>
-        <w:t xml:space="preserve">y la administración y gerencia del mismo se ejecutará mediante las mejores prácticas del PMI y la Metodología PMP,  junto con los estándares y modelos para dicho proceso establecidos por Ludus. </w:t>
+        <w:t xml:space="preserve">y la administración y gerencia del mismo se ejecutará mediante las mejores prácticas del PMI y la Metodología PMP,  junto con los estándares y modelos para dicho proceso establecidos por </w:t>
+      </w:r>
+      <w:proofErr w:type="spellStart"/>
+      <w:r>
+        <w:rPr>
+          <w:lang w:eastAsia="es-CO"/>
+        </w:rPr>
+        <w:t>Ludus</w:t>
+      </w:r>
+      <w:proofErr w:type="spellEnd"/>
+      <w:r>
+        <w:rPr>
+          <w:lang w:eastAsia="es-CO"/>
+        </w:rPr>
+        <w:t xml:space="preserve">. </w:t>
       </w:r>
     </w:p>
     <w:p>
@@ -6412,11 +6895,7 @@
         <w:t>Cierre:</w:t>
       </w:r>
       <w:r>
-        <w:t xml:space="preserve"> finalización de la fase o proyecto (incluye la aprobación del conjunto de entregables). Esta finalización formal conlleva la liberación de los recursos que </w:t>
-      </w:r>
-      <w:r>
-        <w:lastRenderedPageBreak/>
-        <w:t>participaban del proyecto y la realización de la  realimentación del proceso con las lecciones aprendidas.   </w:t>
+        <w:t xml:space="preserve"> finalización de la fase o proyecto (incluye la aprobación del conjunto de entregables). Esta finalización formal conlleva la liberación de los recursos que participaban del proyecto y la realización de la  realimentación del proceso con las lecciones aprendidas.   </w:t>
       </w:r>
     </w:p>
     <w:p>
@@ -6496,18 +6975,55 @@
           <w:sz w:val="10"/>
         </w:rPr>
       </w:pPr>
+      <w:proofErr w:type="spellStart"/>
       <w:r>
         <w:rPr>
           <w:sz w:val="12"/>
           <w:lang w:val="en-US"/>
         </w:rPr>
-        <w:t xml:space="preserve">Fuente: 2013 Project Management Institute. </w:t>
-      </w:r>
+        <w:t>Fuente</w:t>
+      </w:r>
+      <w:proofErr w:type="spellEnd"/>
       <w:r>
         <w:rPr>
           <w:sz w:val="12"/>
-        </w:rPr>
-        <w:t>Guía de los Fundamentos para la Dirección de Proyectos (PMBOK Guide) – Fifth Edition.</w:t>
+          <w:lang w:val="en-US"/>
+        </w:rPr>
+        <w:t xml:space="preserve">: 2013 Project Management Institute. </w:t>
+      </w:r>
+      <w:r>
+        <w:rPr>
+          <w:sz w:val="12"/>
+        </w:rPr>
+        <w:t xml:space="preserve">Guía de los Fundamentos para la Dirección de Proyectos (PMBOK Guide) – </w:t>
+      </w:r>
+      <w:proofErr w:type="spellStart"/>
+      <w:r>
+        <w:rPr>
+          <w:sz w:val="12"/>
+        </w:rPr>
+        <w:t>Fifth</w:t>
+      </w:r>
+      <w:proofErr w:type="spellEnd"/>
+      <w:r>
+        <w:rPr>
+          <w:sz w:val="12"/>
+        </w:rPr>
+        <w:t xml:space="preserve"> </w:t>
+      </w:r>
+      <w:proofErr w:type="spellStart"/>
+      <w:r>
+        <w:rPr>
+          <w:sz w:val="12"/>
+        </w:rPr>
+        <w:t>Edition</w:t>
+      </w:r>
+      <w:proofErr w:type="spellEnd"/>
+      <w:r>
+        <w:rPr>
+          <w:sz w:val="12"/>
+        </w:rPr>
+        <w:t>.</w:t>
       </w:r>
     </w:p>
     <w:p>
@@ -6849,7 +7365,14 @@
         <w:rPr>
           <w:lang w:val="es-CO"/>
         </w:rPr>
-        <w:t xml:space="preserve"> Incluye los procesos requeridos para identificar las personas, grupos u organizaciones que podrían impactar o ser impactadas por el proyecto, para analizar las expectativas de los involucrados y su impacto sobre el proyecto, y para desarrollar las estrategias de gestión apropiadas que permitan un desempeño efectivo de los involucrados alrededor de las decisiones y la ejecución.</w:t>
+        <w:t xml:space="preserve"> Incluye los procesos requeridos para identificar las personas, grupos u organizaciones que podrían impactar o ser impactadas por el proyecto, para analizar las expectativas de los involucrados y su impacto sobre el proyecto, y para </w:t>
+      </w:r>
+      <w:r>
+        <w:rPr>
+          <w:lang w:val="es-CO"/>
+        </w:rPr>
+        <w:lastRenderedPageBreak/>
+        <w:t>desarrollar las estrategias de gestión apropiadas que permitan un desempeño efectivo de los involucrados alrededor de las decisiones y la ejecución.</w:t>
       </w:r>
     </w:p>
     <w:p>
@@ -6864,7 +7387,6 @@
           <w:noProof/>
           <w:lang w:val="es-CO" w:eastAsia="es-CO"/>
         </w:rPr>
-        <w:lastRenderedPageBreak/>
         <w:drawing>
           <wp:inline distT="0" distB="0" distL="0" distR="0" wp14:anchorId="35612972" wp14:editId="6B7FCAA9">
             <wp:extent cx="3971925" cy="5734050"/>
@@ -6929,7 +7451,49 @@
         <w:rPr>
           <w:sz w:val="12"/>
         </w:rPr>
-        <w:t>Fuente: 2013 Project Management Institute. Guía de los Fundamentos para la Dirección de Proyectos (PMBOK Guide) – Fifth Edition.</w:t>
+        <w:t xml:space="preserve">Fuente: 2013 Project Management </w:t>
+      </w:r>
+      <w:proofErr w:type="spellStart"/>
+      <w:r>
+        <w:rPr>
+          <w:sz w:val="12"/>
+        </w:rPr>
+        <w:t>Institute</w:t>
+      </w:r>
+      <w:proofErr w:type="spellEnd"/>
+      <w:r>
+        <w:rPr>
+          <w:sz w:val="12"/>
+        </w:rPr>
+        <w:t xml:space="preserve">. Guía de los Fundamentos para la Dirección de Proyectos (PMBOK Guide) – </w:t>
+      </w:r>
+      <w:proofErr w:type="spellStart"/>
+      <w:r>
+        <w:rPr>
+          <w:sz w:val="12"/>
+        </w:rPr>
+        <w:t>Fifth</w:t>
+      </w:r>
+      <w:proofErr w:type="spellEnd"/>
+      <w:r>
+        <w:rPr>
+          <w:sz w:val="12"/>
+        </w:rPr>
+        <w:t xml:space="preserve"> </w:t>
+      </w:r>
+      <w:proofErr w:type="spellStart"/>
+      <w:r>
+        <w:rPr>
+          <w:sz w:val="12"/>
+        </w:rPr>
+        <w:t>Edition</w:t>
+      </w:r>
+      <w:proofErr w:type="spellEnd"/>
+      <w:r>
+        <w:rPr>
+          <w:sz w:val="12"/>
+        </w:rPr>
+        <w:t>.</w:t>
       </w:r>
     </w:p>
     <w:p>
@@ -7060,7 +7624,6 @@
           <w:noProof/>
           <w:lang w:val="es-CO" w:eastAsia="es-CO"/>
         </w:rPr>
-        <w:lastRenderedPageBreak/>
         <w:drawing>
           <wp:inline distT="0" distB="0" distL="0" distR="0" wp14:anchorId="3FE11EE0" wp14:editId="0DB1C4D8">
             <wp:extent cx="5559287" cy="3831258"/>
@@ -7199,39 +7762,73 @@
           <w:b/>
           <w:lang w:val="es-CO"/>
         </w:rPr>
-        <w:t>Fase 2 Diagnostco:</w:t>
-      </w:r>
-      <w:r>
-        <w:rPr>
-          <w:rFonts w:cs="Times New Roman"/>
-          <w:lang w:val="es-CO"/>
-        </w:rPr>
-        <w:t xml:space="preserve"> Durante la fase de diagnóstico se recopilan todos los datos que tiene actualmente nuestro cliente, información técnica, estadísticas de los últimos años en cuento ala no facturación de energía  regulación por la que se rigen, requerimientos de alto nivel del proyecto, etc..  A su vez se realizan visitas en campo para validar la infraestructura con la que cuentan y los elementos con los que se deben contar.  </w:t>
-      </w:r>
-    </w:p>
-    <w:p>
-      <w:pPr>
-        <w:jc w:val="both"/>
-        <w:rPr>
-          <w:rFonts w:cs="Times New Roman"/>
-          <w:lang w:val="es-CO"/>
-        </w:rPr>
-      </w:pPr>
-    </w:p>
-    <w:p>
-      <w:pPr>
-        <w:jc w:val="both"/>
-        <w:rPr>
-          <w:rFonts w:cs="Times New Roman"/>
-          <w:lang w:val="es-CO"/>
-        </w:rPr>
-      </w:pPr>
+        <w:t xml:space="preserve">Fase 2 </w:t>
+      </w:r>
+      <w:proofErr w:type="spellStart"/>
       <w:r>
         <w:rPr>
           <w:rFonts w:cs="Times New Roman"/>
           <w:b/>
           <w:lang w:val="es-CO"/>
         </w:rPr>
+        <w:t>Diagnostco</w:t>
+      </w:r>
+      <w:proofErr w:type="spellEnd"/>
+      <w:r>
+        <w:rPr>
+          <w:rFonts w:cs="Times New Roman"/>
+          <w:b/>
+          <w:lang w:val="es-CO"/>
+        </w:rPr>
+        <w:t>:</w:t>
+      </w:r>
+      <w:r>
+        <w:rPr>
+          <w:rFonts w:cs="Times New Roman"/>
+          <w:lang w:val="es-CO"/>
+        </w:rPr>
+        <w:t xml:space="preserve"> Durante la fase de diagnóstico se recopilan todos los datos que tiene actualmente nuestro cliente, información técnica, estadísticas de los últimos años en cuento ala no facturación de energía  regulación por la que se rigen, requerimientos de alto nivel del proyecto, </w:t>
+      </w:r>
+      <w:proofErr w:type="gramStart"/>
+      <w:r>
+        <w:rPr>
+          <w:rFonts w:cs="Times New Roman"/>
+          <w:lang w:val="es-CO"/>
+        </w:rPr>
+        <w:t>etc..</w:t>
+      </w:r>
+      <w:proofErr w:type="gramEnd"/>
+      <w:r>
+        <w:rPr>
+          <w:rFonts w:cs="Times New Roman"/>
+          <w:lang w:val="es-CO"/>
+        </w:rPr>
+        <w:t xml:space="preserve">  A su vez se realizan visitas en campo para validar la infraestructura con la que cuentan y los elementos con los que se deben contar.  </w:t>
+      </w:r>
+    </w:p>
+    <w:p>
+      <w:pPr>
+        <w:jc w:val="both"/>
+        <w:rPr>
+          <w:rFonts w:cs="Times New Roman"/>
+          <w:lang w:val="es-CO"/>
+        </w:rPr>
+      </w:pPr>
+    </w:p>
+    <w:p>
+      <w:pPr>
+        <w:jc w:val="both"/>
+        <w:rPr>
+          <w:rFonts w:cs="Times New Roman"/>
+          <w:lang w:val="es-CO"/>
+        </w:rPr>
+      </w:pPr>
+      <w:r>
+        <w:rPr>
+          <w:rFonts w:cs="Times New Roman"/>
+          <w:b/>
+          <w:lang w:val="es-CO"/>
+        </w:rPr>
         <w:t>Fase 3 Diseño &amp; Implementación</w:t>
       </w:r>
       <w:r>
@@ -7239,7 +7836,63 @@
           <w:rFonts w:cs="Times New Roman"/>
           <w:lang w:val="es-CO"/>
         </w:rPr>
-        <w:t xml:space="preserve">: Se valida la propuesta de diseño  anteriormente mencionada; se empiezan con la definición de la ubicación del servidor que Ludus configurara, se validan que los requerimientos técnicos expuestos anteriormente  estén completos. Una vez confirmado se realizaran  los trabajos de implementación de conectividad entre el servidor de Ludus y el Data warehouse y la pruebas de conectividad de acceso a los datos. </w:t>
+        <w:t xml:space="preserve">: Se valida la propuesta de diseño  anteriormente mencionada; se empiezan con la definición de la ubicación del servidor que </w:t>
+      </w:r>
+      <w:proofErr w:type="spellStart"/>
+      <w:r>
+        <w:rPr>
+          <w:rFonts w:cs="Times New Roman"/>
+          <w:lang w:val="es-CO"/>
+        </w:rPr>
+        <w:t>Ludus</w:t>
+      </w:r>
+      <w:proofErr w:type="spellEnd"/>
+      <w:r>
+        <w:rPr>
+          <w:rFonts w:cs="Times New Roman"/>
+          <w:lang w:val="es-CO"/>
+        </w:rPr>
+        <w:t xml:space="preserve"> configurara, se validan que los requerimientos técnicos expuestos anteriormente  estén completos. Una vez confirmado se realizaran  los trabajos de implementación de </w:t>
+      </w:r>
+      <w:r>
+        <w:rPr>
+          <w:rFonts w:cs="Times New Roman"/>
+          <w:lang w:val="es-CO"/>
+        </w:rPr>
+        <w:lastRenderedPageBreak/>
+        <w:t xml:space="preserve">conectividad entre el servidor de </w:t>
+      </w:r>
+      <w:proofErr w:type="spellStart"/>
+      <w:r>
+        <w:rPr>
+          <w:rFonts w:cs="Times New Roman"/>
+          <w:lang w:val="es-CO"/>
+        </w:rPr>
+        <w:t>Ludus</w:t>
+      </w:r>
+      <w:proofErr w:type="spellEnd"/>
+      <w:r>
+        <w:rPr>
+          <w:rFonts w:cs="Times New Roman"/>
+          <w:lang w:val="es-CO"/>
+        </w:rPr>
+        <w:t xml:space="preserve"> y el Data </w:t>
+      </w:r>
+      <w:proofErr w:type="spellStart"/>
+      <w:r>
+        <w:rPr>
+          <w:rFonts w:cs="Times New Roman"/>
+          <w:lang w:val="es-CO"/>
+        </w:rPr>
+        <w:t>warehouse</w:t>
+      </w:r>
+      <w:proofErr w:type="spellEnd"/>
+      <w:r>
+        <w:rPr>
+          <w:rFonts w:cs="Times New Roman"/>
+          <w:lang w:val="es-CO"/>
+        </w:rPr>
+        <w:t xml:space="preserve"> y la pruebas de conectividad de acceso a los datos. </w:t>
       </w:r>
     </w:p>
     <w:p>
@@ -7255,7 +7908,6 @@
           <w:rFonts w:cs="Times New Roman"/>
           <w:lang w:val="es-CO"/>
         </w:rPr>
-        <w:lastRenderedPageBreak/>
         <w:t xml:space="preserve">Una vez configurado y probado el acceso y la conectividad se puede empezar con el desarrollo de la solución BA de acuerdo a los requerimientos del clientes. </w:t>
       </w:r>
     </w:p>
@@ -7298,7 +7950,7 @@
           <w:lang w:val="es-CO" w:eastAsia="es-CO"/>
         </w:rPr>
         <w:drawing>
-          <wp:inline distT="0" distB="0" distL="0" distR="0" wp14:anchorId="42C076A7" wp14:editId="08DB7E84">
+          <wp:inline distT="0" distB="0" distL="0" distR="0" wp14:anchorId="42C076A7" wp14:editId="36332E18">
             <wp:extent cx="5518206" cy="2818047"/>
             <wp:effectExtent l="0" t="0" r="6350" b="1905"/>
             <wp:docPr id="55" name="Diagrama 55"/>
@@ -7360,7 +8012,46 @@
           <w:rFonts w:cs="Times New Roman"/>
           <w:lang w:val="es-CO"/>
         </w:rPr>
-        <w:t xml:space="preserve">Se realizara una análisis de datos en el data warehouse para validar que no se presenten inconsistencias en el sistema,  validar que si se está capturando los datos que serán posteriormente analizados. Validar las transacciones ETL,  separar los datos maestros de los transaccionales, identificar los dueños de los datos,  evaluar los tiempos de actualización de los datos en el warehouse. </w:t>
+        <w:t xml:space="preserve">Se realizara una análisis de datos en el data </w:t>
+      </w:r>
+      <w:proofErr w:type="spellStart"/>
+      <w:r>
+        <w:rPr>
+          <w:rFonts w:cs="Times New Roman"/>
+          <w:lang w:val="es-CO"/>
+        </w:rPr>
+        <w:t>warehouse</w:t>
+      </w:r>
+      <w:proofErr w:type="spellEnd"/>
+      <w:r>
+        <w:rPr>
+          <w:rFonts w:cs="Times New Roman"/>
+          <w:lang w:val="es-CO"/>
+        </w:rPr>
+        <w:t xml:space="preserve"> de nuestro cliente</w:t>
+      </w:r>
+      <w:r>
+        <w:rPr>
+          <w:rFonts w:cs="Times New Roman"/>
+          <w:lang w:val="es-CO"/>
+        </w:rPr>
+        <w:t xml:space="preserve"> para validar que no se presenten inconsistencias en el sistema,  validar que si se está capturando los datos que serán posteriormente analizados. Validar las transacciones ETL,  separar los datos maestros de los transaccionales, identificar los dueños de los datos,  evaluar los tiempos de actualización de los datos en el </w:t>
+      </w:r>
+      <w:proofErr w:type="spellStart"/>
+      <w:r>
+        <w:rPr>
+          <w:rFonts w:cs="Times New Roman"/>
+          <w:lang w:val="es-CO"/>
+        </w:rPr>
+        <w:t>warehouse</w:t>
+      </w:r>
+      <w:proofErr w:type="spellEnd"/>
+      <w:r>
+        <w:rPr>
+          <w:rFonts w:cs="Times New Roman"/>
+          <w:lang w:val="es-CO"/>
+        </w:rPr>
+        <w:t xml:space="preserve">. </w:t>
       </w:r>
     </w:p>
     <w:p>
@@ -7417,7 +8108,23 @@
           <w:rFonts w:cs="Times New Roman"/>
           <w:lang w:val="es-CO"/>
         </w:rPr>
-        <w:t>Una vez identificado las funcionalidades más relevantes y que van valor al cliente se empieza a desarrollar la solución a un nivel más bajo; el desarrollo de la solución debe ser aceptada por el cliente como un entregable más; se realizaran controles de versiones y de liberación de acuerdo a lo aprobado por el cliente; todo el desarrollo de la plataforma lo realizara Ludus.</w:t>
+        <w:t xml:space="preserve">Una vez identificado las funcionalidades más relevantes y que van valor al cliente se empieza a desarrollar la solución a un nivel más bajo; el desarrollo de la solución debe ser aceptada por el cliente como un entregable más; se realizaran controles de versiones y de liberación de acuerdo a lo aprobado por el cliente; todo el desarrollo de la plataforma lo realizara </w:t>
+      </w:r>
+      <w:proofErr w:type="spellStart"/>
+      <w:r>
+        <w:rPr>
+          <w:rFonts w:cs="Times New Roman"/>
+          <w:lang w:val="es-CO"/>
+        </w:rPr>
+        <w:t>Ludus</w:t>
+      </w:r>
+      <w:proofErr w:type="spellEnd"/>
+      <w:r>
+        <w:rPr>
+          <w:rFonts w:cs="Times New Roman"/>
+          <w:lang w:val="es-CO"/>
+        </w:rPr>
+        <w:t>.</w:t>
       </w:r>
     </w:p>
     <w:p>
@@ -7433,6 +8140,7 @@
           <w:rFonts w:cs="Times New Roman"/>
           <w:lang w:val="es-CO"/>
         </w:rPr>
+        <w:lastRenderedPageBreak/>
         <w:t xml:space="preserve"> </w:t>
       </w:r>
     </w:p>
@@ -7449,8 +8157,23 @@
           <w:rFonts w:cs="Times New Roman"/>
           <w:lang w:val="es-CO"/>
         </w:rPr>
-        <w:lastRenderedPageBreak/>
-        <w:t xml:space="preserve">Una vez completada la solución entrará a una etapa de pruebas estabilización que ayudara al cliente como el equipo de Ludus a corregir defectos o irregularidades de la solución; las pruebas del desarrollo final las hará el cliente y con base a sus comentarios se establecerán cuáles de los ítem están dentro del alcance y pueden desarrollarse y cuáles no. </w:t>
+        <w:t xml:space="preserve">Una vez completada la solución entrará a una etapa de pruebas estabilización que ayudara al cliente como el equipo de </w:t>
+      </w:r>
+      <w:proofErr w:type="spellStart"/>
+      <w:r>
+        <w:rPr>
+          <w:rFonts w:cs="Times New Roman"/>
+          <w:lang w:val="es-CO"/>
+        </w:rPr>
+        <w:t>Ludus</w:t>
+      </w:r>
+      <w:proofErr w:type="spellEnd"/>
+      <w:r>
+        <w:rPr>
+          <w:rFonts w:cs="Times New Roman"/>
+          <w:lang w:val="es-CO"/>
+        </w:rPr>
+        <w:t xml:space="preserve"> a corregir defectos o irregularidades de la solución; las pruebas del desarrollo final las hará el cliente y con base a sus comentarios se establecerán cuáles de los ítem están dentro del alcance y pueden desarrollarse y cuáles no. </w:t>
       </w:r>
     </w:p>
     <w:p>
@@ -7565,8 +8288,13 @@
       <w:pPr>
         <w:jc w:val="both"/>
       </w:pPr>
-      <w:r>
-        <w:t>Ludus Colombia cuenta con un alto grado de especialización en la implementación de soluciones de negocio para clientes, al ofrecer un amplio portafolio de servicios que abarcan desde la fabricación de software, dirección de proyectos hasta servicios post-implementación.</w:t>
+      <w:proofErr w:type="spellStart"/>
+      <w:r>
+        <w:t>Ludus</w:t>
+      </w:r>
+      <w:proofErr w:type="spellEnd"/>
+      <w:r>
+        <w:t xml:space="preserve"> Colombia cuenta con un alto grado de especialización en la implementación de soluciones de negocio para clientes, al ofrecer un amplio portafolio de servicios que abarcan desde la fabricación de software, dirección de proyectos hasta servicios post-implementación.</w:t>
       </w:r>
     </w:p>
     <w:p>
@@ -7579,7 +8307,15 @@
         <w:jc w:val="both"/>
       </w:pPr>
       <w:r>
-        <w:t>Lo anterior se logra en coordinación con el área de soporte de Ludus Colombia que respaldará permanentemente al cliente, garantizará la mejora continua y la obtención del máximo aprovechamiento de la Solución adquirida por lo que se identifican los siguientes beneficios como parte de los Servicios de Post Implementación:</w:t>
+        <w:t xml:space="preserve">Lo anterior se logra en coordinación con el área de soporte de </w:t>
+      </w:r>
+      <w:proofErr w:type="spellStart"/>
+      <w:r>
+        <w:t>Ludus</w:t>
+      </w:r>
+      <w:proofErr w:type="spellEnd"/>
+      <w:r>
+        <w:t xml:space="preserve"> Colombia que respaldará permanentemente al cliente, garantizará la mejora continua y la obtención del máximo aprovechamiento de la Solución adquirida por lo que se identifican los siguientes beneficios como parte de los Servicios de Post Implementación:</w:t>
       </w:r>
     </w:p>
     <w:p>
@@ -7711,7 +8447,15 @@
         <w:jc w:val="both"/>
       </w:pPr>
       <w:r>
-        <w:t>El portafolio de Servicios Post Implementación de Ludus Colombia se resume en:</w:t>
+        <w:t xml:space="preserve">El portafolio de Servicios Post Implementación de </w:t>
+      </w:r>
+      <w:proofErr w:type="spellStart"/>
+      <w:r>
+        <w:t>Ludus</w:t>
+      </w:r>
+      <w:proofErr w:type="spellEnd"/>
+      <w:r>
+        <w:t xml:space="preserve"> Colombia se resume en:</w:t>
       </w:r>
     </w:p>
     <w:p>
@@ -7737,8 +8481,13 @@
       <w:pPr>
         <w:jc w:val="both"/>
       </w:pPr>
-      <w:r>
-        <w:t>Ludus pone a disposición el servicio de capacitación de personal del cliente para casos de nuevos empleados o rotación de los mismos, así como entrenamientos especializados en la industria de energía para un mejor aprovechamiento de sus soluciones en esta vertical.</w:t>
+      <w:proofErr w:type="spellStart"/>
+      <w:r>
+        <w:t>Ludus</w:t>
+      </w:r>
+      <w:proofErr w:type="spellEnd"/>
+      <w:r>
+        <w:t xml:space="preserve"> pone a disposición el servicio de capacitación de personal del cliente para casos de nuevos empleados o rotación de los mismos, así como entrenamientos especializados en la industria de energía para un mejor aprovechamiento de sus soluciones en esta vertical.</w:t>
       </w:r>
     </w:p>
     <w:p>
@@ -7768,7 +8517,39 @@
         <w:jc w:val="both"/>
       </w:pPr>
       <w:r>
-        <w:t>Soporte Técnico Ludus ofrece un paquete de horas por mes, no acumulables, para Corrección de Errores y Atención a Consultas. El servicio es brindado de forma remota desde el Centro de Servicio al Cliente de Ludus. Utilizando herramientas de acceso remoto Ludus virtualiza la presencia de sus consultores especializados en las oficinas del cliente, para una mayor efectividad en la atención.</w:t>
+        <w:t xml:space="preserve">Soporte Técnico </w:t>
+      </w:r>
+      <w:proofErr w:type="spellStart"/>
+      <w:r>
+        <w:t>Ludus</w:t>
+      </w:r>
+      <w:proofErr w:type="spellEnd"/>
+      <w:r>
+        <w:t xml:space="preserve"> ofrece un paquete de horas por mes, no acumulables, para Corrección de Errores y Atención a Consultas. El servicio es brindado de forma remota desde el Centro de Servicio al Cliente de </w:t>
+      </w:r>
+      <w:proofErr w:type="spellStart"/>
+      <w:r>
+        <w:t>Ludus</w:t>
+      </w:r>
+      <w:proofErr w:type="spellEnd"/>
+      <w:r>
+        <w:t xml:space="preserve">. Utilizando herramientas de acceso remoto </w:t>
+      </w:r>
+      <w:proofErr w:type="spellStart"/>
+      <w:r>
+        <w:t>Ludus</w:t>
+      </w:r>
+      <w:proofErr w:type="spellEnd"/>
+      <w:r>
+        <w:t xml:space="preserve"> </w:t>
+      </w:r>
+      <w:proofErr w:type="spellStart"/>
+      <w:r>
+        <w:t>virtualiza</w:t>
+      </w:r>
+      <w:proofErr w:type="spellEnd"/>
+      <w:r>
+        <w:t xml:space="preserve"> la presencia de sus consultores especializados en las oficinas del cliente, para una mayor efectividad en la atención.</w:t>
       </w:r>
     </w:p>
     <w:p>
@@ -7798,7 +8579,15 @@
         <w:jc w:val="both"/>
       </w:pPr>
       <w:r>
-        <w:t>Las pólizas de soporte le aseguran un respaldo sistemático para mantener en plena operación la solución adquirida. Al suscribirse a una póliza de soporte, la organización tiene la seguridad de que contará con el apoyo especializado del equipo Post-Implementación de Ludus cuando se presenten eventos imprevistos que puedan comprometer la operación normal de la solución. Este apoyo se instrumentaliza en la forma de tres áreas de cobertura:</w:t>
+        <w:t xml:space="preserve">Las pólizas de soporte le aseguran un respaldo sistemático para mantener en plena operación la solución adquirida. Al suscribirse a una póliza de soporte, la organización tiene la seguridad de que contará con el apoyo especializado del equipo Post-Implementación de </w:t>
+      </w:r>
+      <w:proofErr w:type="spellStart"/>
+      <w:r>
+        <w:t>Ludus</w:t>
+      </w:r>
+      <w:proofErr w:type="spellEnd"/>
+      <w:r>
+        <w:t xml:space="preserve"> cuando se presenten eventos imprevistos que puedan comprometer la operación normal de la solución. Este apoyo se instrumentaliza en la forma de tres áreas de cobertura:</w:t>
       </w:r>
     </w:p>
     <w:p>
@@ -7859,7 +8648,35 @@
         <w:rPr>
           <w:b/>
         </w:rPr>
-        <w:t>Escritorio de Ayuda (Help Desk)</w:t>
+        <w:t>Escritorio de Ayuda (</w:t>
+      </w:r>
+      <w:proofErr w:type="spellStart"/>
+      <w:r>
+        <w:rPr>
+          <w:b/>
+        </w:rPr>
+        <w:t>Help</w:t>
+      </w:r>
+      <w:proofErr w:type="spellEnd"/>
+      <w:r>
+        <w:rPr>
+          <w:b/>
+        </w:rPr>
+        <w:t xml:space="preserve"> </w:t>
+      </w:r>
+      <w:proofErr w:type="spellStart"/>
+      <w:r>
+        <w:rPr>
+          <w:b/>
+        </w:rPr>
+        <w:t>Desk</w:t>
+      </w:r>
+      <w:proofErr w:type="spellEnd"/>
+      <w:r>
+        <w:rPr>
+          <w:b/>
+        </w:rPr>
+        <w:t>)</w:t>
       </w:r>
     </w:p>
     <w:p>
@@ -7867,7 +8684,23 @@
         <w:jc w:val="both"/>
       </w:pPr>
       <w:r>
-        <w:t>Esta es una opción que brinda Ludus, que le permite ampliar los beneficios de una póliza de soporte. Específicamente, consiste en asignar un consultor directamente en las instalaciones del cliente con el propósito de asumir funciones como recurso de soporte de primer nivel con capacidad para escalar solicitudes de apoyo al Centro de Servicio al Cliente de Ludus.</w:t>
+        <w:t xml:space="preserve">Esta es una opción que brinda </w:t>
+      </w:r>
+      <w:proofErr w:type="spellStart"/>
+      <w:r>
+        <w:t>Ludus</w:t>
+      </w:r>
+      <w:proofErr w:type="spellEnd"/>
+      <w:r>
+        <w:t xml:space="preserve">, que le permite ampliar los beneficios de una póliza de soporte. Específicamente, consiste en asignar un consultor directamente en las instalaciones del cliente con el propósito de asumir funciones como recurso de soporte de primer nivel con capacidad para escalar solicitudes de apoyo al Centro de Servicio al Cliente de </w:t>
+      </w:r>
+      <w:proofErr w:type="spellStart"/>
+      <w:r>
+        <w:t>Ludus</w:t>
+      </w:r>
+      <w:proofErr w:type="spellEnd"/>
+      <w:r>
+        <w:t>.</w:t>
       </w:r>
     </w:p>
     <w:p>
@@ -7889,6 +8722,7 @@
         <w:rPr>
           <w:b/>
         </w:rPr>
+        <w:lastRenderedPageBreak/>
         <w:t>Programas de Mantenimiento Preventivo de Software</w:t>
       </w:r>
     </w:p>
@@ -7897,7 +8731,15 @@
         <w:jc w:val="both"/>
       </w:pPr>
       <w:r>
-        <w:t>En lugar de reaccionar ante los problemas, la filosofía del mantenimiento preventivo de Ludus consiste en definir un calendario de procesos preventivos tanto para el software como para su entorno operativo.</w:t>
+        <w:t xml:space="preserve">En lugar de reaccionar ante los problemas, la filosofía del mantenimiento preventivo de </w:t>
+      </w:r>
+      <w:proofErr w:type="spellStart"/>
+      <w:r>
+        <w:t>Ludus</w:t>
+      </w:r>
+      <w:proofErr w:type="spellEnd"/>
+      <w:r>
+        <w:t xml:space="preserve"> consiste en definir un calendario de procesos preventivos tanto para el software como para su entorno operativo.</w:t>
       </w:r>
     </w:p>
     <w:p>
@@ -7905,7 +8747,15 @@
         <w:jc w:val="both"/>
       </w:pPr>
       <w:r>
-        <w:t>El programa de mantenimiento de Ludus detalla cuándo realizar reajustes técnicos de la aplicación y los datos que administra, la revisión de prácticas operativas, mediciones de capacidad instalada de la plataforma tecnológica que soporta la solución e incluso la re-certificación del conocimiento acerca de la solución por parte del personal que lo usa dentro de la institución, entre otros.</w:t>
+        <w:t xml:space="preserve">El programa de mantenimiento de </w:t>
+      </w:r>
+      <w:proofErr w:type="spellStart"/>
+      <w:r>
+        <w:t>Ludus</w:t>
+      </w:r>
+      <w:proofErr w:type="spellEnd"/>
+      <w:r>
+        <w:t xml:space="preserve"> detalla cuándo realizar reajustes técnicos de la aplicación y los datos que administra, la revisión de prácticas operativas, mediciones de capacidad instalada de la plataforma tecnológica que soporta la solución e incluso la re-certificación del conocimiento acerca de la solución por parte del personal que lo usa dentro de la institución, entre otros.</w:t>
       </w:r>
     </w:p>
     <w:p>
@@ -7943,8 +8793,13 @@
         <w:jc w:val="both"/>
       </w:pPr>
       <w:r>
-        <w:t>Por lo general Ludus</w:t>
-      </w:r>
+        <w:t xml:space="preserve">Por lo general </w:t>
+      </w:r>
+      <w:proofErr w:type="spellStart"/>
+      <w:r>
+        <w:t>Ludus</w:t>
+      </w:r>
+      <w:proofErr w:type="spellEnd"/>
       <w:r>
         <w:t xml:space="preserve"> </w:t>
       </w:r>
@@ -7960,8 +8815,13 @@
       <w:r>
         <w:t xml:space="preserve">. </w:t>
       </w:r>
-      <w:r>
-        <w:t>Ludus Colombia</w:t>
+      <w:proofErr w:type="spellStart"/>
+      <w:r>
+        <w:t>Ludus</w:t>
+      </w:r>
+      <w:proofErr w:type="spellEnd"/>
+      <w:r>
+        <w:t xml:space="preserve"> Colombia</w:t>
       </w:r>
       <w:r>
         <w:t xml:space="preserve"> ofrece una garantía extend</w:t>
@@ -7973,7 +8833,15 @@
         <w:t>) meses siguientes a la entrega (el “Periodo de Garantía”) cuando sea usado sin alteraciones materiales en el (los) módulo (s)</w:t>
       </w:r>
       <w:r>
-        <w:t xml:space="preserve"> del producto así como es responsabilidad de Ludus Colombia subsanar cualquier omisión o vicio oculto en su producto.</w:t>
+        <w:t xml:space="preserve"> del producto así como es responsabilidad de </w:t>
+      </w:r>
+      <w:proofErr w:type="spellStart"/>
+      <w:r>
+        <w:t>Ludus</w:t>
+      </w:r>
+      <w:proofErr w:type="spellEnd"/>
+      <w:r>
+        <w:t xml:space="preserve"> Colombia subsanar cualquier omisión o vicio oculto en su producto.</w:t>
       </w:r>
       <w:r>
         <w:t xml:space="preserve"> </w:t>
@@ -7990,7 +8858,15 @@
         <w:jc w:val="both"/>
       </w:pPr>
       <w:r>
-        <w:t>Como parte de los servicios de valor agregado, Ludus Colombia</w:t>
+        <w:t xml:space="preserve">Como parte de los servicios de valor agregado, </w:t>
+      </w:r>
+      <w:proofErr w:type="spellStart"/>
+      <w:r>
+        <w:t>Ludus</w:t>
+      </w:r>
+      <w:proofErr w:type="spellEnd"/>
+      <w:r>
+        <w:t xml:space="preserve"> Colombia</w:t>
       </w:r>
       <w:r>
         <w:t xml:space="preserve"> otorga un p</w:t>
@@ -8035,7 +8911,7 @@
 </file>
 
 <file path=word/endnotes.xml><?xml version="1.0" encoding="utf-8"?>
-<w:endnotes xmlns:wpc="http://schemas.microsoft.com/office/word/2010/wordprocessingCanvas" xmlns:cx="http://schemas.microsoft.com/office/drawing/2014/chartex" xmlns:cx1="http://schemas.microsoft.com/office/drawing/2015/9/8/chartex" xmlns:cx2="http://schemas.microsoft.com/office/drawing/2015/10/21/chartex" xmlns:cx3="http://schemas.microsoft.com/office/drawing/2016/5/9/chartex" xmlns:cx4="http://schemas.microsoft.com/office/drawing/2016/5/10/chartex" xmlns:cx5="http://schemas.microsoft.com/office/drawing/2016/5/11/chartex" xmlns:mc="http://schemas.openxmlformats.org/markup-compatibility/2006" xmlns:o="urn:schemas-microsoft-com:office:office" xmlns:r="http://schemas.openxmlformats.org/officeDocument/2006/relationships" xmlns:m="http://schemas.openxmlformats.org/officeDocument/2006/math" xmlns:v="urn:schemas-microsoft-com:vml" xmlns:wp14="http://schemas.microsoft.com/office/word/2010/wordprocessingDrawing" xmlns:wp="http://schemas.openxmlformats.org/drawingml/2006/wordprocessingDrawing" xmlns:w10="urn:schemas-microsoft-com:office:word" xmlns:w="http://schemas.openxmlformats.org/wordprocessingml/2006/main" xmlns:w14="http://schemas.microsoft.com/office/word/2010/wordml" xmlns:w15="http://schemas.microsoft.com/office/word/2012/wordml" xmlns:w16se="http://schemas.microsoft.com/office/word/2015/wordml/symex" xmlns:wpg="http://schemas.microsoft.com/office/word/2010/wordprocessingGroup" xmlns:wpi="http://schemas.microsoft.com/office/word/2010/wordprocessingInk" xmlns:wne="http://schemas.microsoft.com/office/word/2006/wordml" xmlns:wps="http://schemas.microsoft.com/office/word/2010/wordprocessingShape" mc:Ignorable="w14 w15 w16se wp14">
+<w:endnotes xmlns:wpc="http://schemas.microsoft.com/office/word/2010/wordprocessingCanvas" xmlns:mc="http://schemas.openxmlformats.org/markup-compatibility/2006" xmlns:o="urn:schemas-microsoft-com:office:office" xmlns:r="http://schemas.openxmlformats.org/officeDocument/2006/relationships" xmlns:m="http://schemas.openxmlformats.org/officeDocument/2006/math" xmlns:v="urn:schemas-microsoft-com:vml" xmlns:wp14="http://schemas.microsoft.com/office/word/2010/wordprocessingDrawing" xmlns:wp="http://schemas.openxmlformats.org/drawingml/2006/wordprocessingDrawing" xmlns:w10="urn:schemas-microsoft-com:office:word" xmlns:w="http://schemas.openxmlformats.org/wordprocessingml/2006/main" xmlns:w14="http://schemas.microsoft.com/office/word/2010/wordml" xmlns:w15="http://schemas.microsoft.com/office/word/2012/wordml" xmlns:wpg="http://schemas.microsoft.com/office/word/2010/wordprocessingGroup" xmlns:wpi="http://schemas.microsoft.com/office/word/2010/wordprocessingInk" xmlns:wne="http://schemas.microsoft.com/office/word/2006/wordml" xmlns:wps="http://schemas.microsoft.com/office/word/2010/wordprocessingShape" mc:Ignorable="w14 w15 wp14">
   <w:endnote w:type="separator" w:id="-1">
     <w:p>
       <w:r>
@@ -8054,7 +8930,7 @@
 </file>
 
 <file path=word/footer1.xml><?xml version="1.0" encoding="utf-8"?>
-<w:ftr xmlns:wpc="http://schemas.microsoft.com/office/word/2010/wordprocessingCanvas" xmlns:cx="http://schemas.microsoft.com/office/drawing/2014/chartex" xmlns:cx1="http://schemas.microsoft.com/office/drawing/2015/9/8/chartex" xmlns:cx2="http://schemas.microsoft.com/office/drawing/2015/10/21/chartex" xmlns:cx3="http://schemas.microsoft.com/office/drawing/2016/5/9/chartex" xmlns:cx4="http://schemas.microsoft.com/office/drawing/2016/5/10/chartex" xmlns:cx5="http://schemas.microsoft.com/office/drawing/2016/5/11/chartex" xmlns:mc="http://schemas.openxmlformats.org/markup-compatibility/2006" xmlns:o="urn:schemas-microsoft-com:office:office" xmlns:r="http://schemas.openxmlformats.org/officeDocument/2006/relationships" xmlns:m="http://schemas.openxmlformats.org/officeDocument/2006/math" xmlns:v="urn:schemas-microsoft-com:vml" xmlns:wp14="http://schemas.microsoft.com/office/word/2010/wordprocessingDrawing" xmlns:wp="http://schemas.openxmlformats.org/drawingml/2006/wordprocessingDrawing" xmlns:w10="urn:schemas-microsoft-com:office:word" xmlns:w="http://schemas.openxmlformats.org/wordprocessingml/2006/main" xmlns:w14="http://schemas.microsoft.com/office/word/2010/wordml" xmlns:w15="http://schemas.microsoft.com/office/word/2012/wordml" xmlns:w16se="http://schemas.microsoft.com/office/word/2015/wordml/symex" xmlns:wpg="http://schemas.microsoft.com/office/word/2010/wordprocessingGroup" xmlns:wpi="http://schemas.microsoft.com/office/word/2010/wordprocessingInk" xmlns:wne="http://schemas.microsoft.com/office/word/2006/wordml" xmlns:wps="http://schemas.microsoft.com/office/word/2010/wordprocessingShape" mc:Ignorable="w14 w15 w16se wp14">
+<w:ftr xmlns:wpc="http://schemas.microsoft.com/office/word/2010/wordprocessingCanvas" xmlns:mc="http://schemas.openxmlformats.org/markup-compatibility/2006" xmlns:o="urn:schemas-microsoft-com:office:office" xmlns:r="http://schemas.openxmlformats.org/officeDocument/2006/relationships" xmlns:m="http://schemas.openxmlformats.org/officeDocument/2006/math" xmlns:v="urn:schemas-microsoft-com:vml" xmlns:wp14="http://schemas.microsoft.com/office/word/2010/wordprocessingDrawing" xmlns:wp="http://schemas.openxmlformats.org/drawingml/2006/wordprocessingDrawing" xmlns:w10="urn:schemas-microsoft-com:office:word" xmlns:w="http://schemas.openxmlformats.org/wordprocessingml/2006/main" xmlns:w14="http://schemas.microsoft.com/office/word/2010/wordml" xmlns:w15="http://schemas.microsoft.com/office/word/2012/wordml" xmlns:wpg="http://schemas.microsoft.com/office/word/2010/wordprocessingGroup" xmlns:wpi="http://schemas.microsoft.com/office/word/2010/wordprocessingInk" xmlns:wne="http://schemas.microsoft.com/office/word/2006/wordml" xmlns:wps="http://schemas.microsoft.com/office/word/2010/wordprocessingShape" mc:Ignorable="w14 w15 wp14">
   <w:p>
     <w:pPr>
       <w:pStyle w:val="Piedepgina"/>
@@ -8062,24 +8938,60 @@
         <w:lang w:val="en-US"/>
       </w:rPr>
     </w:pPr>
+    <w:proofErr w:type="spellStart"/>
     <w:r>
       <w:rPr>
         <w:lang w:val="en-US"/>
       </w:rPr>
-      <w:t>Trabajo Final de máster – OBS Online Business School</w:t>
+      <w:t>Trabajo</w:t>
+    </w:r>
+    <w:proofErr w:type="spellEnd"/>
+    <w:r>
+      <w:rPr>
+        <w:lang w:val="en-US"/>
+      </w:rPr>
+      <w:t xml:space="preserve"> Final de </w:t>
+    </w:r>
+    <w:proofErr w:type="spellStart"/>
+    <w:r>
+      <w:rPr>
+        <w:lang w:val="en-US"/>
+      </w:rPr>
+      <w:t>máster</w:t>
+    </w:r>
+    <w:proofErr w:type="spellEnd"/>
+    <w:r>
+      <w:rPr>
+        <w:lang w:val="en-US"/>
+      </w:rPr>
+      <w:t xml:space="preserve"> – OBS Online Business School</w:t>
     </w:r>
     <w:r>
       <w:rPr>
         <w:lang w:val="en-US"/>
       </w:rPr>
-      <w:t xml:space="preserve"> – Grupo 2</w:t>
+      <w:t xml:space="preserve"> – </w:t>
+    </w:r>
+    <w:proofErr w:type="spellStart"/>
+    <w:r>
+      <w:rPr>
+        <w:lang w:val="en-US"/>
+      </w:rPr>
+      <w:t>Grupo</w:t>
+    </w:r>
+    <w:proofErr w:type="spellEnd"/>
+    <w:r>
+      <w:rPr>
+        <w:lang w:val="en-US"/>
+      </w:rPr>
+      <w:t xml:space="preserve"> 2</w:t>
     </w:r>
   </w:p>
 </w:ftr>
 </file>
 
 <file path=word/footnotes.xml><?xml version="1.0" encoding="utf-8"?>
-<w:footnotes xmlns:wpc="http://schemas.microsoft.com/office/word/2010/wordprocessingCanvas" xmlns:cx="http://schemas.microsoft.com/office/drawing/2014/chartex" xmlns:cx1="http://schemas.microsoft.com/office/drawing/2015/9/8/chartex" xmlns:cx2="http://schemas.microsoft.com/office/drawing/2015/10/21/chartex" xmlns:cx3="http://schemas.microsoft.com/office/drawing/2016/5/9/chartex" xmlns:cx4="http://schemas.microsoft.com/office/drawing/2016/5/10/chartex" xmlns:cx5="http://schemas.microsoft.com/office/drawing/2016/5/11/chartex" xmlns:mc="http://schemas.openxmlformats.org/markup-compatibility/2006" xmlns:o="urn:schemas-microsoft-com:office:office" xmlns:r="http://schemas.openxmlformats.org/officeDocument/2006/relationships" xmlns:m="http://schemas.openxmlformats.org/officeDocument/2006/math" xmlns:v="urn:schemas-microsoft-com:vml" xmlns:wp14="http://schemas.microsoft.com/office/word/2010/wordprocessingDrawing" xmlns:wp="http://schemas.openxmlformats.org/drawingml/2006/wordprocessingDrawing" xmlns:w10="urn:schemas-microsoft-com:office:word" xmlns:w="http://schemas.openxmlformats.org/wordprocessingml/2006/main" xmlns:w14="http://schemas.microsoft.com/office/word/2010/wordml" xmlns:w15="http://schemas.microsoft.com/office/word/2012/wordml" xmlns:w16se="http://schemas.microsoft.com/office/word/2015/wordml/symex" xmlns:wpg="http://schemas.microsoft.com/office/word/2010/wordprocessingGroup" xmlns:wpi="http://schemas.microsoft.com/office/word/2010/wordprocessingInk" xmlns:wne="http://schemas.microsoft.com/office/word/2006/wordml" xmlns:wps="http://schemas.microsoft.com/office/word/2010/wordprocessingShape" mc:Ignorable="w14 w15 w16se wp14">
+<w:footnotes xmlns:wpc="http://schemas.microsoft.com/office/word/2010/wordprocessingCanvas" xmlns:mc="http://schemas.openxmlformats.org/markup-compatibility/2006" xmlns:o="urn:schemas-microsoft-com:office:office" xmlns:r="http://schemas.openxmlformats.org/officeDocument/2006/relationships" xmlns:m="http://schemas.openxmlformats.org/officeDocument/2006/math" xmlns:v="urn:schemas-microsoft-com:vml" xmlns:wp14="http://schemas.microsoft.com/office/word/2010/wordprocessingDrawing" xmlns:wp="http://schemas.openxmlformats.org/drawingml/2006/wordprocessingDrawing" xmlns:w10="urn:schemas-microsoft-com:office:word" xmlns:w="http://schemas.openxmlformats.org/wordprocessingml/2006/main" xmlns:w14="http://schemas.microsoft.com/office/word/2010/wordml" xmlns:w15="http://schemas.microsoft.com/office/word/2012/wordml" xmlns:wpg="http://schemas.microsoft.com/office/word/2010/wordprocessingGroup" xmlns:wpi="http://schemas.microsoft.com/office/word/2010/wordprocessingInk" xmlns:wne="http://schemas.microsoft.com/office/word/2006/wordml" xmlns:wps="http://schemas.microsoft.com/office/word/2010/wordprocessingShape" mc:Ignorable="w14 w15 wp14">
   <w:footnote w:type="separator" w:id="-1">
     <w:p>
       <w:r>
@@ -8098,7 +9010,7 @@
 </file>
 
 <file path=word/header1.xml><?xml version="1.0" encoding="utf-8"?>
-<w:hdr xmlns:wpc="http://schemas.microsoft.com/office/word/2010/wordprocessingCanvas" xmlns:cx="http://schemas.microsoft.com/office/drawing/2014/chartex" xmlns:cx1="http://schemas.microsoft.com/office/drawing/2015/9/8/chartex" xmlns:cx2="http://schemas.microsoft.com/office/drawing/2015/10/21/chartex" xmlns:cx3="http://schemas.microsoft.com/office/drawing/2016/5/9/chartex" xmlns:cx4="http://schemas.microsoft.com/office/drawing/2016/5/10/chartex" xmlns:cx5="http://schemas.microsoft.com/office/drawing/2016/5/11/chartex" xmlns:mc="http://schemas.openxmlformats.org/markup-compatibility/2006" xmlns:o="urn:schemas-microsoft-com:office:office" xmlns:r="http://schemas.openxmlformats.org/officeDocument/2006/relationships" xmlns:m="http://schemas.openxmlformats.org/officeDocument/2006/math" xmlns:v="urn:schemas-microsoft-com:vml" xmlns:wp14="http://schemas.microsoft.com/office/word/2010/wordprocessingDrawing" xmlns:wp="http://schemas.openxmlformats.org/drawingml/2006/wordprocessingDrawing" xmlns:w10="urn:schemas-microsoft-com:office:word" xmlns:w="http://schemas.openxmlformats.org/wordprocessingml/2006/main" xmlns:w14="http://schemas.microsoft.com/office/word/2010/wordml" xmlns:w15="http://schemas.microsoft.com/office/word/2012/wordml" xmlns:w16se="http://schemas.microsoft.com/office/word/2015/wordml/symex" xmlns:wpg="http://schemas.microsoft.com/office/word/2010/wordprocessingGroup" xmlns:wpi="http://schemas.microsoft.com/office/word/2010/wordprocessingInk" xmlns:wne="http://schemas.microsoft.com/office/word/2006/wordml" xmlns:wps="http://schemas.microsoft.com/office/word/2010/wordprocessingShape" mc:Ignorable="w14 w15 w16se wp14">
+<w:hdr xmlns:wpc="http://schemas.microsoft.com/office/word/2010/wordprocessingCanvas" xmlns:mc="http://schemas.openxmlformats.org/markup-compatibility/2006" xmlns:o="urn:schemas-microsoft-com:office:office" xmlns:r="http://schemas.openxmlformats.org/officeDocument/2006/relationships" xmlns:m="http://schemas.openxmlformats.org/officeDocument/2006/math" xmlns:v="urn:schemas-microsoft-com:vml" xmlns:wp14="http://schemas.microsoft.com/office/word/2010/wordprocessingDrawing" xmlns:wp="http://schemas.openxmlformats.org/drawingml/2006/wordprocessingDrawing" xmlns:w10="urn:schemas-microsoft-com:office:word" xmlns:w="http://schemas.openxmlformats.org/wordprocessingml/2006/main" xmlns:w14="http://schemas.microsoft.com/office/word/2010/wordml" xmlns:w15="http://schemas.microsoft.com/office/word/2012/wordml" xmlns:wpg="http://schemas.microsoft.com/office/word/2010/wordprocessingGroup" xmlns:wpi="http://schemas.microsoft.com/office/word/2010/wordprocessingInk" xmlns:wne="http://schemas.microsoft.com/office/word/2006/wordml" xmlns:wps="http://schemas.microsoft.com/office/word/2010/wordprocessingShape" mc:Ignorable="w14 w15 wp14">
   <w:p>
     <w:pPr>
       <w:pStyle w:val="Encabezado"/>
@@ -8170,7 +9082,7 @@
         </mc:Choice>
         <mc:Fallback>
           <w:pict>
-            <v:line w14:anchorId="019B1CFB" id="Conector recto 5" o:spid="_x0000_s1026" style="position:absolute;z-index:251657216;visibility:visible;mso-wrap-style:square;mso-height-percent:0;mso-wrap-distance-left:9pt;mso-wrap-distance-top:0;mso-wrap-distance-right:9pt;mso-wrap-distance-bottom:0;mso-position-horizontal:absolute;mso-position-horizontal-relative:text;mso-position-vertical:absolute;mso-position-vertical-relative:text;mso-height-percent:0;mso-height-relative:margin" from="-78pt,43.15pt" to="516pt,46pt" o:gfxdata="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" strokecolor="#365f91 [2404]" strokeweight="3pt"/>
+            <v:line w14:anchorId="770BD646" id="Conector recto 5" o:spid="_x0000_s1026" style="position:absolute;z-index:251657216;visibility:visible;mso-wrap-style:square;mso-height-percent:0;mso-wrap-distance-left:9pt;mso-wrap-distance-top:0;mso-wrap-distance-right:9pt;mso-wrap-distance-bottom:0;mso-position-horizontal:absolute;mso-position-horizontal-relative:text;mso-position-vertical:absolute;mso-position-vertical-relative:text;mso-height-percent:0;mso-height-relative:margin" from="-78pt,43.15pt" to="516pt,46pt" o:gfxdata="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" strokecolor="#365f91 [2404]" strokeweight="3pt"/>
           </w:pict>
         </mc:Fallback>
       </mc:AlternateContent>
@@ -8363,7 +9275,7 @@
 </file>
 
 <file path=word/header2.xml><?xml version="1.0" encoding="utf-8"?>
-<w:hdr xmlns:wpc="http://schemas.microsoft.com/office/word/2010/wordprocessingCanvas" xmlns:cx="http://schemas.microsoft.com/office/drawing/2014/chartex" xmlns:cx1="http://schemas.microsoft.com/office/drawing/2015/9/8/chartex" xmlns:cx2="http://schemas.microsoft.com/office/drawing/2015/10/21/chartex" xmlns:cx3="http://schemas.microsoft.com/office/drawing/2016/5/9/chartex" xmlns:cx4="http://schemas.microsoft.com/office/drawing/2016/5/10/chartex" xmlns:cx5="http://schemas.microsoft.com/office/drawing/2016/5/11/chartex" xmlns:mc="http://schemas.openxmlformats.org/markup-compatibility/2006" xmlns:o="urn:schemas-microsoft-com:office:office" xmlns:r="http://schemas.openxmlformats.org/officeDocument/2006/relationships" xmlns:m="http://schemas.openxmlformats.org/officeDocument/2006/math" xmlns:v="urn:schemas-microsoft-com:vml" xmlns:wp14="http://schemas.microsoft.com/office/word/2010/wordprocessingDrawing" xmlns:wp="http://schemas.openxmlformats.org/drawingml/2006/wordprocessingDrawing" xmlns:w10="urn:schemas-microsoft-com:office:word" xmlns:w="http://schemas.openxmlformats.org/wordprocessingml/2006/main" xmlns:w14="http://schemas.microsoft.com/office/word/2010/wordml" xmlns:w15="http://schemas.microsoft.com/office/word/2012/wordml" xmlns:w16se="http://schemas.microsoft.com/office/word/2015/wordml/symex" xmlns:wpg="http://schemas.microsoft.com/office/word/2010/wordprocessingGroup" xmlns:wpi="http://schemas.microsoft.com/office/word/2010/wordprocessingInk" xmlns:wne="http://schemas.microsoft.com/office/word/2006/wordml" xmlns:wps="http://schemas.microsoft.com/office/word/2010/wordprocessingShape" mc:Ignorable="w14 w15 w16se wp14">
+<w:hdr xmlns:wpc="http://schemas.microsoft.com/office/word/2010/wordprocessingCanvas" xmlns:mc="http://schemas.openxmlformats.org/markup-compatibility/2006" xmlns:o="urn:schemas-microsoft-com:office:office" xmlns:r="http://schemas.openxmlformats.org/officeDocument/2006/relationships" xmlns:m="http://schemas.openxmlformats.org/officeDocument/2006/math" xmlns:v="urn:schemas-microsoft-com:vml" xmlns:wp14="http://schemas.microsoft.com/office/word/2010/wordprocessingDrawing" xmlns:wp="http://schemas.openxmlformats.org/drawingml/2006/wordprocessingDrawing" xmlns:w10="urn:schemas-microsoft-com:office:word" xmlns:w="http://schemas.openxmlformats.org/wordprocessingml/2006/main" xmlns:w14="http://schemas.microsoft.com/office/word/2010/wordml" xmlns:w15="http://schemas.microsoft.com/office/word/2012/wordml" xmlns:wpg="http://schemas.microsoft.com/office/word/2010/wordprocessingGroup" xmlns:wpi="http://schemas.microsoft.com/office/word/2010/wordprocessingInk" xmlns:wne="http://schemas.microsoft.com/office/word/2006/wordml" xmlns:wps="http://schemas.microsoft.com/office/word/2010/wordprocessingShape" mc:Ignorable="w14 w15 wp14">
   <w:p>
     <w:pPr>
       <w:pStyle w:val="Encabezado"/>
@@ -8435,7 +9347,7 @@
         </mc:Choice>
         <mc:Fallback>
           <w:pict>
-            <v:line w14:anchorId="0EDE8C54" id="Conector recto 6" o:spid="_x0000_s1026" style="position:absolute;z-index:251677696;visibility:visible;mso-wrap-style:square;mso-height-percent:0;mso-wrap-distance-left:9pt;mso-wrap-distance-top:0;mso-wrap-distance-right:9pt;mso-wrap-distance-bottom:0;mso-position-horizontal:absolute;mso-position-horizontal-relative:text;mso-position-vertical:absolute;mso-position-vertical-relative:text;mso-height-percent:0;mso-height-relative:margin" from="-71.95pt,44.95pt" to="522.05pt,47.75pt" o:gfxdata="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" strokecolor="#365f91 [2404]" strokeweight="3pt"/>
+            <v:line w14:anchorId="26FB6314" id="Conector recto 6" o:spid="_x0000_s1026" style="position:absolute;z-index:251677696;visibility:visible;mso-wrap-style:square;mso-height-percent:0;mso-wrap-distance-left:9pt;mso-wrap-distance-top:0;mso-wrap-distance-right:9pt;mso-wrap-distance-bottom:0;mso-position-horizontal:absolute;mso-position-horizontal-relative:text;mso-position-vertical:absolute;mso-position-vertical-relative:text;mso-height-percent:0;mso-height-relative:margin" from="-71.95pt,44.95pt" to="522.05pt,47.75pt" o:gfxdata="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" strokecolor="#365f91 [2404]" strokeweight="3pt"/>
           </w:pict>
         </mc:Fallback>
       </mc:AlternateContent>
@@ -8628,8 +9540,8 @@
 </file>
 
 <file path=word/numbering.xml><?xml version="1.0" encoding="utf-8"?>
-<w:numbering xmlns:wpc="http://schemas.microsoft.com/office/word/2010/wordprocessingCanvas" xmlns:cx="http://schemas.microsoft.com/office/drawing/2014/chartex" xmlns:cx1="http://schemas.microsoft.com/office/drawing/2015/9/8/chartex" xmlns:cx2="http://schemas.microsoft.com/office/drawing/2015/10/21/chartex" xmlns:cx3="http://schemas.microsoft.com/office/drawing/2016/5/9/chartex" xmlns:cx4="http://schemas.microsoft.com/office/drawing/2016/5/10/chartex" xmlns:cx5="http://schemas.microsoft.com/office/drawing/2016/5/11/chartex" xmlns:mc="http://schemas.openxmlformats.org/markup-compatibility/2006" xmlns:o="urn:schemas-microsoft-com:office:office" xmlns:r="http://schemas.openxmlformats.org/officeDocument/2006/relationships" xmlns:m="http://schemas.openxmlformats.org/officeDocument/2006/math" xmlns:v="urn:schemas-microsoft-com:vml" xmlns:wp14="http://schemas.microsoft.com/office/word/2010/wordprocessingDrawing" xmlns:wp="http://schemas.openxmlformats.org/drawingml/2006/wordprocessingDrawing" xmlns:w10="urn:schemas-microsoft-com:office:word" xmlns:w="http://schemas.openxmlformats.org/wordprocessingml/2006/main" xmlns:w14="http://schemas.microsoft.com/office/word/2010/wordml" xmlns:w15="http://schemas.microsoft.com/office/word/2012/wordml" xmlns:w16se="http://schemas.microsoft.com/office/word/2015/wordml/symex" xmlns:wpg="http://schemas.microsoft.com/office/word/2010/wordprocessingGroup" xmlns:wpi="http://schemas.microsoft.com/office/word/2010/wordprocessingInk" xmlns:wne="http://schemas.microsoft.com/office/word/2006/wordml" xmlns:wps="http://schemas.microsoft.com/office/word/2010/wordprocessingShape" mc:Ignorable="w14 w15 w16se wp14">
-  <w:abstractNum w:abstractNumId="0" w15:restartNumberingAfterBreak="0">
+<w:numbering xmlns:wpc="http://schemas.microsoft.com/office/word/2010/wordprocessingCanvas" xmlns:mc="http://schemas.openxmlformats.org/markup-compatibility/2006" xmlns:o="urn:schemas-microsoft-com:office:office" xmlns:r="http://schemas.openxmlformats.org/officeDocument/2006/relationships" xmlns:m="http://schemas.openxmlformats.org/officeDocument/2006/math" xmlns:v="urn:schemas-microsoft-com:vml" xmlns:wp14="http://schemas.microsoft.com/office/word/2010/wordprocessingDrawing" xmlns:wp="http://schemas.openxmlformats.org/drawingml/2006/wordprocessingDrawing" xmlns:w10="urn:schemas-microsoft-com:office:word" xmlns:w="http://schemas.openxmlformats.org/wordprocessingml/2006/main" xmlns:w14="http://schemas.microsoft.com/office/word/2010/wordml" xmlns:w15="http://schemas.microsoft.com/office/word/2012/wordml" xmlns:wpg="http://schemas.microsoft.com/office/word/2010/wordprocessingGroup" xmlns:wpi="http://schemas.microsoft.com/office/word/2010/wordprocessingInk" xmlns:wne="http://schemas.microsoft.com/office/word/2006/wordml" xmlns:wps="http://schemas.microsoft.com/office/word/2010/wordprocessingShape" mc:Ignorable="w14 w15 wp14">
+  <w:abstractNum w:abstractNumId="0">
     <w:nsid w:val="01CB05EF"/>
     <w:multiLevelType w:val="hybridMultilevel"/>
     <w:tmpl w:val="B0FE7B30"/>
@@ -8742,7 +9654,7 @@
       </w:rPr>
     </w:lvl>
   </w:abstractNum>
-  <w:abstractNum w:abstractNumId="1" w15:restartNumberingAfterBreak="0">
+  <w:abstractNum w:abstractNumId="1">
     <w:nsid w:val="078641A4"/>
     <w:multiLevelType w:val="hybridMultilevel"/>
     <w:tmpl w:val="E92A7B7A"/>
@@ -8855,7 +9767,7 @@
       </w:rPr>
     </w:lvl>
   </w:abstractNum>
-  <w:abstractNum w:abstractNumId="2" w15:restartNumberingAfterBreak="0">
+  <w:abstractNum w:abstractNumId="2">
     <w:nsid w:val="0C0A7FB1"/>
     <w:multiLevelType w:val="multilevel"/>
     <w:tmpl w:val="264ED6EE"/>
@@ -8978,7 +9890,7 @@
       </w:rPr>
     </w:lvl>
   </w:abstractNum>
-  <w:abstractNum w:abstractNumId="3" w15:restartNumberingAfterBreak="0">
+  <w:abstractNum w:abstractNumId="3">
     <w:nsid w:val="0EE636EB"/>
     <w:multiLevelType w:val="hybridMultilevel"/>
     <w:tmpl w:val="480C8054"/>
@@ -9118,7 +10030,7 @@
       </w:rPr>
     </w:lvl>
   </w:abstractNum>
-  <w:abstractNum w:abstractNumId="4" w15:restartNumberingAfterBreak="0">
+  <w:abstractNum w:abstractNumId="4">
     <w:nsid w:val="0F8F15B5"/>
     <w:multiLevelType w:val="hybridMultilevel"/>
     <w:tmpl w:val="DD36F348"/>
@@ -9231,7 +10143,7 @@
       </w:rPr>
     </w:lvl>
   </w:abstractNum>
-  <w:abstractNum w:abstractNumId="5" w15:restartNumberingAfterBreak="0">
+  <w:abstractNum w:abstractNumId="5">
     <w:nsid w:val="100C5C7A"/>
     <w:multiLevelType w:val="hybridMultilevel"/>
     <w:tmpl w:val="FFDC2426"/>
@@ -9344,7 +10256,7 @@
       </w:rPr>
     </w:lvl>
   </w:abstractNum>
-  <w:abstractNum w:abstractNumId="6" w15:restartNumberingAfterBreak="0">
+  <w:abstractNum w:abstractNumId="6">
     <w:nsid w:val="10C05A87"/>
     <w:multiLevelType w:val="hybridMultilevel"/>
     <w:tmpl w:val="8D7094DC"/>
@@ -9484,7 +10396,7 @@
       </w:rPr>
     </w:lvl>
   </w:abstractNum>
-  <w:abstractNum w:abstractNumId="7" w15:restartNumberingAfterBreak="0">
+  <w:abstractNum w:abstractNumId="7">
     <w:nsid w:val="1516324B"/>
     <w:multiLevelType w:val="hybridMultilevel"/>
     <w:tmpl w:val="2842CDD0"/>
@@ -9597,7 +10509,7 @@
       </w:rPr>
     </w:lvl>
   </w:abstractNum>
-  <w:abstractNum w:abstractNumId="8" w15:restartNumberingAfterBreak="0">
+  <w:abstractNum w:abstractNumId="8">
     <w:nsid w:val="1CB575FC"/>
     <w:multiLevelType w:val="hybridMultilevel"/>
     <w:tmpl w:val="4ED0D2A4"/>
@@ -9710,7 +10622,7 @@
       </w:rPr>
     </w:lvl>
   </w:abstractNum>
-  <w:abstractNum w:abstractNumId="9" w15:restartNumberingAfterBreak="0">
+  <w:abstractNum w:abstractNumId="9">
     <w:nsid w:val="1FAB10AC"/>
     <w:multiLevelType w:val="hybridMultilevel"/>
     <w:tmpl w:val="AF34CA90"/>
@@ -9796,7 +10708,7 @@
       </w:pPr>
     </w:lvl>
   </w:abstractNum>
-  <w:abstractNum w:abstractNumId="10" w15:restartNumberingAfterBreak="0">
+  <w:abstractNum w:abstractNumId="10">
     <w:nsid w:val="2F127E7D"/>
     <w:multiLevelType w:val="multilevel"/>
     <w:tmpl w:val="AA50453E"/>
@@ -9945,7 +10857,7 @@
       </w:rPr>
     </w:lvl>
   </w:abstractNum>
-  <w:abstractNum w:abstractNumId="11" w15:restartNumberingAfterBreak="0">
+  <w:abstractNum w:abstractNumId="11">
     <w:nsid w:val="2FD543EC"/>
     <w:multiLevelType w:val="hybridMultilevel"/>
     <w:tmpl w:val="DADA5882"/>
@@ -10058,7 +10970,7 @@
       </w:rPr>
     </w:lvl>
   </w:abstractNum>
-  <w:abstractNum w:abstractNumId="12" w15:restartNumberingAfterBreak="0">
+  <w:abstractNum w:abstractNumId="12">
     <w:nsid w:val="302257CE"/>
     <w:multiLevelType w:val="hybridMultilevel"/>
     <w:tmpl w:val="3B7C7AAE"/>
@@ -10171,7 +11083,7 @@
       </w:rPr>
     </w:lvl>
   </w:abstractNum>
-  <w:abstractNum w:abstractNumId="13" w15:restartNumberingAfterBreak="0">
+  <w:abstractNum w:abstractNumId="13">
     <w:nsid w:val="30805E4E"/>
     <w:multiLevelType w:val="hybridMultilevel"/>
     <w:tmpl w:val="3580D48A"/>
@@ -10284,7 +11196,7 @@
       </w:rPr>
     </w:lvl>
   </w:abstractNum>
-  <w:abstractNum w:abstractNumId="14" w15:restartNumberingAfterBreak="0">
+  <w:abstractNum w:abstractNumId="14">
     <w:nsid w:val="364066CB"/>
     <w:multiLevelType w:val="hybridMultilevel"/>
     <w:tmpl w:val="6B0060B2"/>
@@ -10397,7 +11309,7 @@
       </w:rPr>
     </w:lvl>
   </w:abstractNum>
-  <w:abstractNum w:abstractNumId="15" w15:restartNumberingAfterBreak="0">
+  <w:abstractNum w:abstractNumId="15">
     <w:nsid w:val="3C2D46CC"/>
     <w:multiLevelType w:val="hybridMultilevel"/>
     <w:tmpl w:val="8D023108"/>
@@ -10510,7 +11422,7 @@
       </w:rPr>
     </w:lvl>
   </w:abstractNum>
-  <w:abstractNum w:abstractNumId="16" w15:restartNumberingAfterBreak="0">
+  <w:abstractNum w:abstractNumId="16">
     <w:nsid w:val="3C9265CE"/>
     <w:multiLevelType w:val="hybridMultilevel"/>
     <w:tmpl w:val="BDD4E74A"/>
@@ -10623,7 +11535,7 @@
       </w:rPr>
     </w:lvl>
   </w:abstractNum>
-  <w:abstractNum w:abstractNumId="17" w15:restartNumberingAfterBreak="0">
+  <w:abstractNum w:abstractNumId="17">
     <w:nsid w:val="3D3C6A7B"/>
     <w:multiLevelType w:val="hybridMultilevel"/>
     <w:tmpl w:val="43EC100E"/>
@@ -10736,7 +11648,7 @@
       </w:rPr>
     </w:lvl>
   </w:abstractNum>
-  <w:abstractNum w:abstractNumId="18" w15:restartNumberingAfterBreak="0">
+  <w:abstractNum w:abstractNumId="18">
     <w:nsid w:val="3E1B5DFA"/>
     <w:multiLevelType w:val="hybridMultilevel"/>
     <w:tmpl w:val="38E8821C"/>
@@ -10876,7 +11788,7 @@
       </w:rPr>
     </w:lvl>
   </w:abstractNum>
-  <w:abstractNum w:abstractNumId="19" w15:restartNumberingAfterBreak="0">
+  <w:abstractNum w:abstractNumId="19">
     <w:nsid w:val="3E463E0B"/>
     <w:multiLevelType w:val="hybridMultilevel"/>
     <w:tmpl w:val="E87EC29C"/>
@@ -10989,7 +11901,7 @@
       </w:rPr>
     </w:lvl>
   </w:abstractNum>
-  <w:abstractNum w:abstractNumId="20" w15:restartNumberingAfterBreak="0">
+  <w:abstractNum w:abstractNumId="20">
     <w:nsid w:val="40513593"/>
     <w:multiLevelType w:val="hybridMultilevel"/>
     <w:tmpl w:val="EC14637E"/>
@@ -11075,7 +11987,7 @@
       </w:pPr>
     </w:lvl>
   </w:abstractNum>
-  <w:abstractNum w:abstractNumId="21" w15:restartNumberingAfterBreak="0">
+  <w:abstractNum w:abstractNumId="21">
     <w:nsid w:val="41244245"/>
     <w:multiLevelType w:val="hybridMultilevel"/>
     <w:tmpl w:val="31E45A9E"/>
@@ -11188,7 +12100,7 @@
       </w:rPr>
     </w:lvl>
   </w:abstractNum>
-  <w:abstractNum w:abstractNumId="22" w15:restartNumberingAfterBreak="0">
+  <w:abstractNum w:abstractNumId="22">
     <w:nsid w:val="43A1353F"/>
     <w:multiLevelType w:val="hybridMultilevel"/>
     <w:tmpl w:val="03F8B154"/>
@@ -11301,7 +12213,7 @@
       </w:rPr>
     </w:lvl>
   </w:abstractNum>
-  <w:abstractNum w:abstractNumId="23" w15:restartNumberingAfterBreak="0">
+  <w:abstractNum w:abstractNumId="23">
     <w:nsid w:val="441B76BC"/>
     <w:multiLevelType w:val="multilevel"/>
     <w:tmpl w:val="24424ED6"/>
@@ -11414,7 +12326,7 @@
       </w:rPr>
     </w:lvl>
   </w:abstractNum>
-  <w:abstractNum w:abstractNumId="24" w15:restartNumberingAfterBreak="0">
+  <w:abstractNum w:abstractNumId="24">
     <w:nsid w:val="4494328C"/>
     <w:multiLevelType w:val="hybridMultilevel"/>
     <w:tmpl w:val="9D60D366"/>
@@ -11554,7 +12466,7 @@
       </w:rPr>
     </w:lvl>
   </w:abstractNum>
-  <w:abstractNum w:abstractNumId="25" w15:restartNumberingAfterBreak="0">
+  <w:abstractNum w:abstractNumId="25">
     <w:nsid w:val="44E00DB5"/>
     <w:multiLevelType w:val="hybridMultilevel"/>
     <w:tmpl w:val="208AD830"/>
@@ -11667,7 +12579,7 @@
       </w:rPr>
     </w:lvl>
   </w:abstractNum>
-  <w:abstractNum w:abstractNumId="26" w15:restartNumberingAfterBreak="0">
+  <w:abstractNum w:abstractNumId="26">
     <w:nsid w:val="44E30C8C"/>
     <w:multiLevelType w:val="multilevel"/>
     <w:tmpl w:val="7D7A1DF2"/>
@@ -11790,7 +12702,7 @@
       </w:rPr>
     </w:lvl>
   </w:abstractNum>
-  <w:abstractNum w:abstractNumId="27" w15:restartNumberingAfterBreak="0">
+  <w:abstractNum w:abstractNumId="27">
     <w:nsid w:val="468A6050"/>
     <w:multiLevelType w:val="multilevel"/>
     <w:tmpl w:val="396097D2"/>
@@ -11903,7 +12815,7 @@
       </w:rPr>
     </w:lvl>
   </w:abstractNum>
-  <w:abstractNum w:abstractNumId="28" w15:restartNumberingAfterBreak="0">
+  <w:abstractNum w:abstractNumId="28">
     <w:nsid w:val="494658F5"/>
     <w:multiLevelType w:val="multilevel"/>
     <w:tmpl w:val="95903B26"/>
@@ -12024,7 +12936,7 @@
       </w:rPr>
     </w:lvl>
   </w:abstractNum>
-  <w:abstractNum w:abstractNumId="29" w15:restartNumberingAfterBreak="0">
+  <w:abstractNum w:abstractNumId="29">
     <w:nsid w:val="4A1B447C"/>
     <w:multiLevelType w:val="hybridMultilevel"/>
     <w:tmpl w:val="FE48BD70"/>
@@ -12137,7 +13049,7 @@
       </w:rPr>
     </w:lvl>
   </w:abstractNum>
-  <w:abstractNum w:abstractNumId="30" w15:restartNumberingAfterBreak="0">
+  <w:abstractNum w:abstractNumId="30">
     <w:nsid w:val="4CF10395"/>
     <w:multiLevelType w:val="hybridMultilevel"/>
     <w:tmpl w:val="14C2CFF2"/>
@@ -12250,7 +13162,7 @@
       </w:rPr>
     </w:lvl>
   </w:abstractNum>
-  <w:abstractNum w:abstractNumId="31" w15:restartNumberingAfterBreak="0">
+  <w:abstractNum w:abstractNumId="31">
     <w:nsid w:val="4D9510FF"/>
     <w:multiLevelType w:val="hybridMultilevel"/>
     <w:tmpl w:val="C62894D6"/>
@@ -12363,7 +13275,7 @@
       </w:rPr>
     </w:lvl>
   </w:abstractNum>
-  <w:abstractNum w:abstractNumId="32" w15:restartNumberingAfterBreak="0">
+  <w:abstractNum w:abstractNumId="32">
     <w:nsid w:val="4E2244A9"/>
     <w:multiLevelType w:val="hybridMultilevel"/>
     <w:tmpl w:val="A1AA60C8"/>
@@ -12476,7 +13388,7 @@
       </w:rPr>
     </w:lvl>
   </w:abstractNum>
-  <w:abstractNum w:abstractNumId="33" w15:restartNumberingAfterBreak="0">
+  <w:abstractNum w:abstractNumId="33">
     <w:nsid w:val="506F6D70"/>
     <w:multiLevelType w:val="hybridMultilevel"/>
     <w:tmpl w:val="52446BF2"/>
@@ -12589,7 +13501,7 @@
       </w:rPr>
     </w:lvl>
   </w:abstractNum>
-  <w:abstractNum w:abstractNumId="34" w15:restartNumberingAfterBreak="0">
+  <w:abstractNum w:abstractNumId="34">
     <w:nsid w:val="54005285"/>
     <w:multiLevelType w:val="hybridMultilevel"/>
     <w:tmpl w:val="B4362428"/>
@@ -12702,7 +13614,7 @@
       </w:rPr>
     </w:lvl>
   </w:abstractNum>
-  <w:abstractNum w:abstractNumId="35" w15:restartNumberingAfterBreak="0">
+  <w:abstractNum w:abstractNumId="35">
     <w:nsid w:val="57146CCF"/>
     <w:multiLevelType w:val="multilevel"/>
     <w:tmpl w:val="315C11EA"/>
@@ -12815,7 +13727,7 @@
       </w:rPr>
     </w:lvl>
   </w:abstractNum>
-  <w:abstractNum w:abstractNumId="36" w15:restartNumberingAfterBreak="0">
+  <w:abstractNum w:abstractNumId="36">
     <w:nsid w:val="57856217"/>
     <w:multiLevelType w:val="hybridMultilevel"/>
     <w:tmpl w:val="195051A0"/>
@@ -12954,7 +13866,7 @@
       </w:rPr>
     </w:lvl>
   </w:abstractNum>
-  <w:abstractNum w:abstractNumId="37" w15:restartNumberingAfterBreak="0">
+  <w:abstractNum w:abstractNumId="37">
     <w:nsid w:val="587C5E4C"/>
     <w:multiLevelType w:val="hybridMultilevel"/>
     <w:tmpl w:val="9B12B184"/>
@@ -13067,7 +13979,7 @@
       </w:rPr>
     </w:lvl>
   </w:abstractNum>
-  <w:abstractNum w:abstractNumId="38" w15:restartNumberingAfterBreak="0">
+  <w:abstractNum w:abstractNumId="38">
     <w:nsid w:val="5A773ED6"/>
     <w:multiLevelType w:val="hybridMultilevel"/>
     <w:tmpl w:val="6DEC9926"/>
@@ -13180,7 +14092,7 @@
       </w:rPr>
     </w:lvl>
   </w:abstractNum>
-  <w:abstractNum w:abstractNumId="39" w15:restartNumberingAfterBreak="0">
+  <w:abstractNum w:abstractNumId="39">
     <w:nsid w:val="5A80288C"/>
     <w:multiLevelType w:val="hybridMultilevel"/>
     <w:tmpl w:val="6DB2C88A"/>
@@ -13320,7 +14232,7 @@
       </w:rPr>
     </w:lvl>
   </w:abstractNum>
-  <w:abstractNum w:abstractNumId="40" w15:restartNumberingAfterBreak="0">
+  <w:abstractNum w:abstractNumId="40">
     <w:nsid w:val="60CF3C77"/>
     <w:multiLevelType w:val="hybridMultilevel"/>
     <w:tmpl w:val="A3C4397A"/>
@@ -13433,7 +14345,7 @@
       </w:rPr>
     </w:lvl>
   </w:abstractNum>
-  <w:abstractNum w:abstractNumId="41" w15:restartNumberingAfterBreak="0">
+  <w:abstractNum w:abstractNumId="41">
     <w:nsid w:val="67557CA3"/>
     <w:multiLevelType w:val="hybridMultilevel"/>
     <w:tmpl w:val="BDFCDDA4"/>
@@ -13546,7 +14458,7 @@
       </w:rPr>
     </w:lvl>
   </w:abstractNum>
-  <w:abstractNum w:abstractNumId="42" w15:restartNumberingAfterBreak="0">
+  <w:abstractNum w:abstractNumId="42">
     <w:nsid w:val="6CBA70E9"/>
     <w:multiLevelType w:val="hybridMultilevel"/>
     <w:tmpl w:val="FB6C2008"/>
@@ -13686,7 +14598,7 @@
       </w:rPr>
     </w:lvl>
   </w:abstractNum>
-  <w:abstractNum w:abstractNumId="43" w15:restartNumberingAfterBreak="0">
+  <w:abstractNum w:abstractNumId="43">
     <w:nsid w:val="6E197340"/>
     <w:multiLevelType w:val="hybridMultilevel"/>
     <w:tmpl w:val="7696D72C"/>
@@ -13799,7 +14711,7 @@
       </w:rPr>
     </w:lvl>
   </w:abstractNum>
-  <w:abstractNum w:abstractNumId="44" w15:restartNumberingAfterBreak="0">
+  <w:abstractNum w:abstractNumId="44">
     <w:nsid w:val="6EFC0890"/>
     <w:multiLevelType w:val="hybridMultilevel"/>
     <w:tmpl w:val="525861A4"/>
@@ -13912,7 +14824,7 @@
       </w:rPr>
     </w:lvl>
   </w:abstractNum>
-  <w:abstractNum w:abstractNumId="45" w15:restartNumberingAfterBreak="0">
+  <w:abstractNum w:abstractNumId="45">
     <w:nsid w:val="726F682B"/>
     <w:multiLevelType w:val="hybridMultilevel"/>
     <w:tmpl w:val="F88245D0"/>
@@ -14052,7 +14964,7 @@
       </w:rPr>
     </w:lvl>
   </w:abstractNum>
-  <w:abstractNum w:abstractNumId="46" w15:restartNumberingAfterBreak="0">
+  <w:abstractNum w:abstractNumId="46">
     <w:nsid w:val="72DB1201"/>
     <w:multiLevelType w:val="hybridMultilevel"/>
     <w:tmpl w:val="AF42245A"/>
@@ -14165,7 +15077,7 @@
       </w:rPr>
     </w:lvl>
   </w:abstractNum>
-  <w:abstractNum w:abstractNumId="47" w15:restartNumberingAfterBreak="0">
+  <w:abstractNum w:abstractNumId="47">
     <w:nsid w:val="75FF1934"/>
     <w:multiLevelType w:val="hybridMultilevel"/>
     <w:tmpl w:val="369A2A5E"/>
@@ -14278,7 +15190,7 @@
       </w:rPr>
     </w:lvl>
   </w:abstractNum>
-  <w:abstractNum w:abstractNumId="48" w15:restartNumberingAfterBreak="0">
+  <w:abstractNum w:abstractNumId="48">
     <w:nsid w:val="78C90DB8"/>
     <w:multiLevelType w:val="hybridMultilevel"/>
     <w:tmpl w:val="1AB6FC58"/>
@@ -14391,7 +15303,7 @@
       </w:rPr>
     </w:lvl>
   </w:abstractNum>
-  <w:abstractNum w:abstractNumId="49" w15:restartNumberingAfterBreak="0">
+  <w:abstractNum w:abstractNumId="49">
     <w:nsid w:val="79910712"/>
     <w:multiLevelType w:val="hybridMultilevel"/>
     <w:tmpl w:val="6E2E5D7E"/>
@@ -14650,34 +15562,16 @@
   </w:num>
   <w:num w:numId="49">
     <w:abstractNumId w:val="31"/>
-    <w:lvlOverride w:ilvl="0"/>
-    <w:lvlOverride w:ilvl="1"/>
-    <w:lvlOverride w:ilvl="2"/>
-    <w:lvlOverride w:ilvl="3"/>
-    <w:lvlOverride w:ilvl="4"/>
-    <w:lvlOverride w:ilvl="5"/>
-    <w:lvlOverride w:ilvl="6"/>
-    <w:lvlOverride w:ilvl="7"/>
-    <w:lvlOverride w:ilvl="8"/>
   </w:num>
   <w:num w:numId="50">
     <w:abstractNumId w:val="4"/>
-    <w:lvlOverride w:ilvl="0"/>
-    <w:lvlOverride w:ilvl="1"/>
-    <w:lvlOverride w:ilvl="2"/>
-    <w:lvlOverride w:ilvl="3"/>
-    <w:lvlOverride w:ilvl="4"/>
-    <w:lvlOverride w:ilvl="5"/>
-    <w:lvlOverride w:ilvl="6"/>
-    <w:lvlOverride w:ilvl="7"/>
-    <w:lvlOverride w:ilvl="8"/>
   </w:num>
   <w:numIdMacAtCleanup w:val="43"/>
 </w:numbering>
 </file>
 
 <file path=word/styles.xml><?xml version="1.0" encoding="utf-8"?>
-<w:styles xmlns:mc="http://schemas.openxmlformats.org/markup-compatibility/2006" xmlns:r="http://schemas.openxmlformats.org/officeDocument/2006/relationships" xmlns:w="http://schemas.openxmlformats.org/wordprocessingml/2006/main" xmlns:w14="http://schemas.microsoft.com/office/word/2010/wordml" xmlns:w15="http://schemas.microsoft.com/office/word/2012/wordml" xmlns:w16se="http://schemas.microsoft.com/office/word/2015/wordml/symex" mc:Ignorable="w14 w15 w16se">
+<w:styles xmlns:mc="http://schemas.openxmlformats.org/markup-compatibility/2006" xmlns:r="http://schemas.openxmlformats.org/officeDocument/2006/relationships" xmlns:w="http://schemas.openxmlformats.org/wordprocessingml/2006/main" xmlns:w14="http://schemas.microsoft.com/office/word/2010/wordml" xmlns:w15="http://schemas.microsoft.com/office/word/2012/wordml" mc:Ignorable="w14 w15">
   <w:docDefaults>
     <w:rPrDefault>
       <w:rPr>
@@ -14693,7 +15587,7 @@
       </w:pPr>
     </w:pPrDefault>
   </w:docDefaults>
-  <w:latentStyles w:defLockedState="0" w:defUIPriority="99" w:defSemiHidden="0" w:defUnhideWhenUsed="0" w:defQFormat="0" w:count="374">
+  <w:latentStyles w:defLockedState="0" w:defUIPriority="99" w:defSemiHidden="0" w:defUnhideWhenUsed="0" w:defQFormat="0" w:count="371">
     <w:lsdException w:name="Normal" w:uiPriority="0" w:qFormat="1"/>
     <w:lsdException w:name="heading 1" w:uiPriority="9" w:qFormat="1"/>
     <w:lsdException w:name="heading 2" w:semiHidden="1" w:uiPriority="9" w:unhideWhenUsed="1" w:qFormat="1"/>
@@ -15065,8 +15959,6 @@
     <w:lsdException w:name="List Table 5 Dark Accent 6" w:uiPriority="50"/>
     <w:lsdException w:name="List Table 6 Colorful Accent 6" w:uiPriority="51"/>
     <w:lsdException w:name="List Table 7 Colorful Accent 6" w:uiPriority="52"/>
-    <w:lsdException w:name="Mention" w:semiHidden="1" w:unhideWhenUsed="1"/>
-    <w:lsdException w:name="Smart Hyperlink" w:semiHidden="1" w:unhideWhenUsed="1"/>
   </w:latentStyles>
   <w:style w:type="paragraph" w:default="1" w:styleId="Normal">
     <w:name w:val="Normal"/>
@@ -15373,6 +16265,7 @@
       <w:lang w:val="es-ES_tradnl"/>
     </w:rPr>
     <w:tblPr>
+      <w:tblInd w:w="0" w:type="dxa"/>
       <w:tblBorders>
         <w:top w:val="single" w:sz="4" w:space="0" w:color="auto"/>
         <w:left w:val="single" w:sz="4" w:space="0" w:color="auto"/>
@@ -15381,6 +16274,12 @@
         <w:insideH w:val="single" w:sz="4" w:space="0" w:color="auto"/>
         <w:insideV w:val="single" w:sz="4" w:space="0" w:color="auto"/>
       </w:tblBorders>
+      <w:tblCellMar>
+        <w:top w:w="0" w:type="dxa"/>
+        <w:left w:w="108" w:type="dxa"/>
+        <w:bottom w:w="0" w:type="dxa"/>
+        <w:right w:w="108" w:type="dxa"/>
+      </w:tblCellMar>
     </w:tblPr>
   </w:style>
   <w:style w:type="paragraph" w:styleId="TDC1">
@@ -15567,11 +16466,11 @@
       <w:lang w:val="es-ES_tradnl"/>
     </w:rPr>
   </w:style>
-  <w:style w:type="paragraph" w:styleId="Ttulo">
+  <w:style w:type="paragraph" w:styleId="Puesto">
     <w:name w:val="Title"/>
     <w:basedOn w:val="Normal"/>
     <w:next w:val="Normal"/>
-    <w:link w:val="TtuloCar"/>
+    <w:link w:val="PuestoCar"/>
     <w:uiPriority w:val="10"/>
     <w:qFormat/>
     <w:rsid w:val="00DB125D"/>
@@ -15595,10 +16494,10 @@
       <w:lang w:val="es-CO"/>
     </w:rPr>
   </w:style>
-  <w:style w:type="character" w:customStyle="1" w:styleId="TtuloCar">
-    <w:name w:val="Título Car"/>
+  <w:style w:type="character" w:customStyle="1" w:styleId="PuestoCar">
+    <w:name w:val="Puesto Car"/>
     <w:basedOn w:val="Fuentedeprrafopredeter"/>
-    <w:link w:val="Ttulo"/>
+    <w:link w:val="Puesto"/>
     <w:uiPriority w:val="10"/>
     <w:rsid w:val="00DB125D"/>
     <w:rPr>
@@ -15653,6 +16552,7 @@
     <w:tblPr>
       <w:tblStyleRowBandSize w:val="1"/>
       <w:tblStyleColBandSize w:val="1"/>
+      <w:tblInd w:w="0" w:type="dxa"/>
       <w:tblBorders>
         <w:top w:val="single" w:sz="8" w:space="0" w:color="FFFFFF" w:themeColor="background1"/>
         <w:left w:val="single" w:sz="8" w:space="0" w:color="FFFFFF" w:themeColor="background1"/>
@@ -15661,6 +16561,12 @@
         <w:insideH w:val="single" w:sz="6" w:space="0" w:color="FFFFFF" w:themeColor="background1"/>
         <w:insideV w:val="single" w:sz="6" w:space="0" w:color="FFFFFF" w:themeColor="background1"/>
       </w:tblBorders>
+      <w:tblCellMar>
+        <w:top w:w="0" w:type="dxa"/>
+        <w:left w:w="108" w:type="dxa"/>
+        <w:bottom w:w="0" w:type="dxa"/>
+        <w:right w:w="108" w:type="dxa"/>
+      </w:tblCellMar>
     </w:tblPr>
     <w:tcPr>
       <w:shd w:val="clear" w:color="auto" w:fill="D3DFEE" w:themeFill="accent1" w:themeFillTint="3F"/>
@@ -15787,6 +16693,7 @@
     <w:tblPr>
       <w:tblStyleRowBandSize w:val="1"/>
       <w:tblStyleColBandSize w:val="1"/>
+      <w:tblInd w:w="0" w:type="dxa"/>
       <w:tblBorders>
         <w:top w:val="single" w:sz="8" w:space="0" w:color="000000" w:themeColor="text1"/>
         <w:left w:val="single" w:sz="8" w:space="0" w:color="000000" w:themeColor="text1"/>
@@ -15795,6 +16702,12 @@
         <w:insideH w:val="single" w:sz="8" w:space="0" w:color="000000" w:themeColor="text1"/>
         <w:insideV w:val="single" w:sz="8" w:space="0" w:color="000000" w:themeColor="text1"/>
       </w:tblBorders>
+      <w:tblCellMar>
+        <w:top w:w="0" w:type="dxa"/>
+        <w:left w:w="108" w:type="dxa"/>
+        <w:bottom w:w="0" w:type="dxa"/>
+        <w:right w:w="108" w:type="dxa"/>
+      </w:tblCellMar>
     </w:tblPr>
     <w:tblStylePr w:type="firstRow">
       <w:pPr>
@@ -16020,6 +16933,7 @@
     <w:tblPr>
       <w:tblStyleRowBandSize w:val="1"/>
       <w:tblStyleColBandSize w:val="1"/>
+      <w:tblInd w:w="0" w:type="dxa"/>
       <w:tblBorders>
         <w:top w:val="single" w:sz="4" w:space="0" w:color="FFFFFF" w:themeColor="background1"/>
         <w:left w:val="single" w:sz="4" w:space="0" w:color="FFFFFF" w:themeColor="background1"/>
@@ -16028,6 +16942,12 @@
         <w:insideH w:val="single" w:sz="4" w:space="0" w:color="FFFFFF" w:themeColor="background1"/>
         <w:insideV w:val="single" w:sz="4" w:space="0" w:color="FFFFFF" w:themeColor="background1"/>
       </w:tblBorders>
+      <w:tblCellMar>
+        <w:top w:w="0" w:type="dxa"/>
+        <w:left w:w="108" w:type="dxa"/>
+        <w:bottom w:w="0" w:type="dxa"/>
+        <w:right w:w="108" w:type="dxa"/>
+      </w:tblCellMar>
     </w:tblPr>
     <w:tcPr>
       <w:shd w:val="clear" w:color="auto" w:fill="DBE5F1" w:themeFill="accent1" w:themeFillTint="33"/>
@@ -16126,6 +17046,7 @@
     <w:tblPr>
       <w:tblStyleRowBandSize w:val="1"/>
       <w:tblStyleColBandSize w:val="1"/>
+      <w:tblInd w:w="0" w:type="dxa"/>
       <w:tblBorders>
         <w:top w:val="single" w:sz="4" w:space="0" w:color="C2D69B" w:themeColor="accent3" w:themeTint="99"/>
         <w:left w:val="single" w:sz="4" w:space="0" w:color="C2D69B" w:themeColor="accent3" w:themeTint="99"/>
@@ -16134,6 +17055,12 @@
         <w:insideH w:val="single" w:sz="4" w:space="0" w:color="C2D69B" w:themeColor="accent3" w:themeTint="99"/>
         <w:insideV w:val="single" w:sz="4" w:space="0" w:color="C2D69B" w:themeColor="accent3" w:themeTint="99"/>
       </w:tblBorders>
+      <w:tblCellMar>
+        <w:top w:w="0" w:type="dxa"/>
+        <w:left w:w="108" w:type="dxa"/>
+        <w:bottom w:w="0" w:type="dxa"/>
+        <w:right w:w="108" w:type="dxa"/>
+      </w:tblCellMar>
     </w:tblPr>
     <w:tblStylePr w:type="firstRow">
       <w:rPr>
@@ -16202,6 +17129,7 @@
     <w:tblPr>
       <w:tblStyleRowBandSize w:val="1"/>
       <w:tblStyleColBandSize w:val="1"/>
+      <w:tblInd w:w="0" w:type="dxa"/>
       <w:tblBorders>
         <w:top w:val="single" w:sz="4" w:space="0" w:color="95B3D7" w:themeColor="accent1" w:themeTint="99"/>
         <w:left w:val="single" w:sz="4" w:space="0" w:color="95B3D7" w:themeColor="accent1" w:themeTint="99"/>
@@ -16210,6 +17138,12 @@
         <w:insideH w:val="single" w:sz="4" w:space="0" w:color="95B3D7" w:themeColor="accent1" w:themeTint="99"/>
         <w:insideV w:val="single" w:sz="4" w:space="0" w:color="95B3D7" w:themeColor="accent1" w:themeTint="99"/>
       </w:tblBorders>
+      <w:tblCellMar>
+        <w:top w:w="0" w:type="dxa"/>
+        <w:left w:w="108" w:type="dxa"/>
+        <w:bottom w:w="0" w:type="dxa"/>
+        <w:right w:w="108" w:type="dxa"/>
+      </w:tblCellMar>
     </w:tblPr>
     <w:tblStylePr w:type="firstRow">
       <w:rPr>
@@ -16278,12 +17212,19 @@
     <w:tblPr>
       <w:tblStyleRowBandSize w:val="1"/>
       <w:tblStyleColBandSize w:val="1"/>
+      <w:tblInd w:w="0" w:type="dxa"/>
       <w:tblBorders>
         <w:top w:val="single" w:sz="4" w:space="0" w:color="4F81BD" w:themeColor="accent1"/>
         <w:left w:val="single" w:sz="4" w:space="0" w:color="4F81BD" w:themeColor="accent1"/>
         <w:bottom w:val="single" w:sz="4" w:space="0" w:color="4F81BD" w:themeColor="accent1"/>
         <w:right w:val="single" w:sz="4" w:space="0" w:color="4F81BD" w:themeColor="accent1"/>
       </w:tblBorders>
+      <w:tblCellMar>
+        <w:top w:w="0" w:type="dxa"/>
+        <w:left w:w="108" w:type="dxa"/>
+        <w:bottom w:w="0" w:type="dxa"/>
+        <w:right w:w="108" w:type="dxa"/>
+      </w:tblCellMar>
     </w:tblPr>
     <w:tblStylePr w:type="firstRow">
       <w:rPr>
@@ -16404,7 +17345,6 @@
     <w:tblPr>
       <w:tblStyleRowBandSize w:val="1"/>
       <w:tblStyleColBandSize w:val="1"/>
-      <w:tblInd w:w="0" w:type="nil"/>
       <w:tblBorders>
         <w:top w:val="single" w:sz="8" w:space="0" w:color="4F81BD" w:themeColor="accent1"/>
         <w:left w:val="single" w:sz="8" w:space="0" w:color="4F81BD" w:themeColor="accent1"/>
@@ -16413,6 +17353,12 @@
         <w:insideH w:val="single" w:sz="8" w:space="0" w:color="4F81BD" w:themeColor="accent1"/>
         <w:insideV w:val="single" w:sz="8" w:space="0" w:color="4F81BD" w:themeColor="accent1"/>
       </w:tblBorders>
+      <w:tblCellMar>
+        <w:top w:w="0" w:type="dxa"/>
+        <w:left w:w="108" w:type="dxa"/>
+        <w:bottom w:w="0" w:type="dxa"/>
+        <w:right w:w="108" w:type="dxa"/>
+      </w:tblCellMar>
     </w:tblPr>
     <w:tblStylePr w:type="firstRow">
       <w:pPr>
@@ -16521,7 +17467,7 @@
 </file>
 
 <file path=word/charts/chart1.xml><?xml version="1.0" encoding="utf-8"?>
-<c:chartSpace xmlns:c="http://schemas.openxmlformats.org/drawingml/2006/chart" xmlns:a="http://schemas.openxmlformats.org/drawingml/2006/main" xmlns:r="http://schemas.openxmlformats.org/officeDocument/2006/relationships" xmlns:c16r2="http://schemas.microsoft.com/office/drawing/2015/06/chart">
+<c:chartSpace xmlns:c="http://schemas.openxmlformats.org/drawingml/2006/chart" xmlns:a="http://schemas.openxmlformats.org/drawingml/2006/main" xmlns:r="http://schemas.openxmlformats.org/officeDocument/2006/relationships">
   <c:date1904 val="0"/>
   <c:lang val="es-ES"/>
   <c:roundedCorners val="0"/>
@@ -16570,7 +17516,7 @@
                 </a:schemeClr>
               </a:solidFill>
             </c:spPr>
-            <c:extLst>
+            <c:extLst xmlns:c16r2="http://schemas.microsoft.com/office/drawing/2015/06/chart">
               <c:ext xmlns:c16="http://schemas.microsoft.com/office/drawing/2014/chart" uri="{C3380CC4-5D6E-409C-BE32-E72D297353CC}">
                 <c16:uniqueId val="{00000001-7CAF-4BBC-B4A0-A455FFE26AA3}"/>
               </c:ext>
@@ -16585,7 +17531,7 @@
                 <a:srgbClr val="FF0000"/>
               </a:solidFill>
             </c:spPr>
-            <c:extLst>
+            <c:extLst xmlns:c16r2="http://schemas.microsoft.com/office/drawing/2015/06/chart">
               <c:ext xmlns:c16="http://schemas.microsoft.com/office/drawing/2014/chart" uri="{C3380CC4-5D6E-409C-BE32-E72D297353CC}">
                 <c16:uniqueId val="{00000003-7CAF-4BBC-B4A0-A455FFE26AA3}"/>
               </c:ext>
@@ -16600,7 +17546,7 @@
                 <a:srgbClr val="FF0000"/>
               </a:solidFill>
             </c:spPr>
-            <c:extLst>
+            <c:extLst xmlns:c16r2="http://schemas.microsoft.com/office/drawing/2015/06/chart">
               <c:ext xmlns:c16="http://schemas.microsoft.com/office/drawing/2014/chart" uri="{C3380CC4-5D6E-409C-BE32-E72D297353CC}">
                 <c16:uniqueId val="{00000005-7CAF-4BBC-B4A0-A455FFE26AA3}"/>
               </c:ext>
@@ -16617,7 +17563,7 @@
                 </a:schemeClr>
               </a:solidFill>
             </c:spPr>
-            <c:extLst>
+            <c:extLst xmlns:c16r2="http://schemas.microsoft.com/office/drawing/2015/06/chart">
               <c:ext xmlns:c16="http://schemas.microsoft.com/office/drawing/2014/chart" uri="{C3380CC4-5D6E-409C-BE32-E72D297353CC}">
                 <c16:uniqueId val="{00000007-7CAF-4BBC-B4A0-A455FFE26AA3}"/>
               </c:ext>
@@ -16632,7 +17578,7 @@
                 <a:srgbClr val="FFFF00"/>
               </a:solidFill>
             </c:spPr>
-            <c:extLst>
+            <c:extLst xmlns:c16r2="http://schemas.microsoft.com/office/drawing/2015/06/chart">
               <c:ext xmlns:c16="http://schemas.microsoft.com/office/drawing/2014/chart" uri="{C3380CC4-5D6E-409C-BE32-E72D297353CC}">
                 <c16:uniqueId val="{00000009-7CAF-4BBC-B4A0-A455FFE26AA3}"/>
               </c:ext>
@@ -16647,7 +17593,7 @@
                 <a:srgbClr val="FF0000"/>
               </a:solidFill>
             </c:spPr>
-            <c:extLst>
+            <c:extLst xmlns:c16r2="http://schemas.microsoft.com/office/drawing/2015/06/chart">
               <c:ext xmlns:c16="http://schemas.microsoft.com/office/drawing/2014/chart" uri="{C3380CC4-5D6E-409C-BE32-E72D297353CC}">
                 <c16:uniqueId val="{0000000B-7CAF-4BBC-B4A0-A455FFE26AA3}"/>
               </c:ext>
@@ -16662,7 +17608,7 @@
                 <a:srgbClr val="FFFF00"/>
               </a:solidFill>
             </c:spPr>
-            <c:extLst>
+            <c:extLst xmlns:c16r2="http://schemas.microsoft.com/office/drawing/2015/06/chart">
               <c:ext xmlns:c16="http://schemas.microsoft.com/office/drawing/2014/chart" uri="{C3380CC4-5D6E-409C-BE32-E72D297353CC}">
                 <c16:uniqueId val="{0000000D-7CAF-4BBC-B4A0-A455FFE26AA3}"/>
               </c:ext>
@@ -16682,7 +17628,7 @@
                 </a:solidFill>
               </a:ln>
             </c:spPr>
-            <c:extLst>
+            <c:extLst xmlns:c16r2="http://schemas.microsoft.com/office/drawing/2015/06/chart">
               <c:ext xmlns:c16="http://schemas.microsoft.com/office/drawing/2014/chart" uri="{C3380CC4-5D6E-409C-BE32-E72D297353CC}">
                 <c16:uniqueId val="{0000000F-7CAF-4BBC-B4A0-A455FFE26AA3}"/>
               </c:ext>
@@ -16753,7 +17699,7 @@
               </c:numCache>
             </c:numRef>
           </c:val>
-          <c:extLst>
+          <c:extLst xmlns:c16r2="http://schemas.microsoft.com/office/drawing/2015/06/chart">
             <c:ext xmlns:c16="http://schemas.microsoft.com/office/drawing/2014/chart" uri="{C3380CC4-5D6E-409C-BE32-E72D297353CC}">
               <c16:uniqueId val="{00000010-7CAF-4BBC-B4A0-A455FFE26AA3}"/>
             </c:ext>
@@ -16768,11 +17714,11 @@
           <c:showBubbleSize val="0"/>
         </c:dLbls>
         <c:gapWidth val="150"/>
-        <c:axId val="324440064"/>
-        <c:axId val="335468736"/>
+        <c:axId val="566802024"/>
+        <c:axId val="566803984"/>
       </c:barChart>
       <c:catAx>
-        <c:axId val="324440064"/>
+        <c:axId val="566802024"/>
         <c:scaling>
           <c:orientation val="minMax"/>
         </c:scaling>
@@ -16782,7 +17728,7 @@
         <c:majorTickMark val="none"/>
         <c:minorTickMark val="none"/>
         <c:tickLblPos val="nextTo"/>
-        <c:crossAx val="335468736"/>
+        <c:crossAx val="566803984"/>
         <c:crosses val="autoZero"/>
         <c:auto val="1"/>
         <c:lblAlgn val="ctr"/>
@@ -16790,7 +17736,7 @@
         <c:noMultiLvlLbl val="0"/>
       </c:catAx>
       <c:valAx>
-        <c:axId val="335468736"/>
+        <c:axId val="566803984"/>
         <c:scaling>
           <c:orientation val="minMax"/>
         </c:scaling>
@@ -16804,7 +17750,7 @@
         <c:majorTickMark val="none"/>
         <c:minorTickMark val="none"/>
         <c:tickLblPos val="nextTo"/>
-        <c:crossAx val="324440064"/>
+        <c:crossAx val="566802024"/>
         <c:crosses val="autoZero"/>
         <c:crossBetween val="between"/>
       </c:valAx>
@@ -16820,7 +17766,7 @@
 </file>
 
 <file path=word/charts/chart2.xml><?xml version="1.0" encoding="utf-8"?>
-<c:chartSpace xmlns:c="http://schemas.openxmlformats.org/drawingml/2006/chart" xmlns:a="http://schemas.openxmlformats.org/drawingml/2006/main" xmlns:r="http://schemas.openxmlformats.org/officeDocument/2006/relationships" xmlns:c16r2="http://schemas.microsoft.com/office/drawing/2015/06/chart">
+<c:chartSpace xmlns:c="http://schemas.openxmlformats.org/drawingml/2006/chart" xmlns:a="http://schemas.openxmlformats.org/drawingml/2006/main" xmlns:r="http://schemas.openxmlformats.org/officeDocument/2006/relationships">
   <c:date1904 val="0"/>
   <c:lang val="es-ES"/>
   <c:roundedCorners val="0"/>
@@ -16868,11 +17814,11 @@
             <c:dLbl>
               <c:idx val="5"/>
               <c:delete val="1"/>
-              <c:extLst>
-                <c:ext xmlns:c15="http://schemas.microsoft.com/office/drawing/2012/chart" uri="{CE6537A1-D6FC-4f65-9D91-7224C49458BB}"/>
+              <c:extLst xmlns:c16r2="http://schemas.microsoft.com/office/drawing/2015/06/chart">
                 <c:ext xmlns:c16="http://schemas.microsoft.com/office/drawing/2014/chart" uri="{C3380CC4-5D6E-409C-BE32-E72D297353CC}">
                   <c16:uniqueId val="{00000000-681B-4B55-972D-99D7C9CFE341}"/>
                 </c:ext>
+                <c:ext xmlns:c15="http://schemas.microsoft.com/office/drawing/2012/chart" uri="{CE6537A1-D6FC-4f65-9D91-7224C49458BB}"/>
               </c:extLst>
             </c:dLbl>
             <c:spPr>
@@ -16889,7 +17835,7 @@
             <c:showPercent val="1"/>
             <c:showBubbleSize val="0"/>
             <c:showLeaderLines val="1"/>
-            <c:extLst>
+            <c:extLst xmlns:c16r2="http://schemas.microsoft.com/office/drawing/2015/06/chart">
               <c:ext xmlns:c15="http://schemas.microsoft.com/office/drawing/2012/chart" uri="{CE6537A1-D6FC-4f65-9D91-7224C49458BB}"/>
             </c:extLst>
           </c:dLbls>
@@ -16946,7 +17892,7 @@
               </c:numCache>
             </c:numRef>
           </c:val>
-          <c:extLst>
+          <c:extLst xmlns:c16r2="http://schemas.microsoft.com/office/drawing/2015/06/chart">
             <c:ext xmlns:c16="http://schemas.microsoft.com/office/drawing/2014/chart" uri="{C3380CC4-5D6E-409C-BE32-E72D297353CC}">
               <c16:uniqueId val="{00000001-681B-4B55-972D-99D7C9CFE341}"/>
             </c:ext>
@@ -18739,7 +19685,7 @@
           </a:r>
           <a:r>
             <a:rPr lang="es-CO"/>
-            <a:t>Data warehouse </a:t>
+            <a:t>Data warehouse del cliente </a:t>
           </a:r>
           <a:endParaRPr lang="en-US"/>
         </a:p>
@@ -19336,6 +20282,13 @@
         </dgm:presLayoutVars>
       </dgm:prSet>
       <dgm:spPr/>
+      <dgm:t>
+        <a:bodyPr/>
+        <a:lstStyle/>
+        <a:p>
+          <a:endParaRPr lang="es-CO"/>
+        </a:p>
+      </dgm:t>
     </dgm:pt>
     <dgm:pt modelId="{3999A5B1-8852-4ED6-85FA-81154FB873CC}" type="pres">
       <dgm:prSet presAssocID="{2AB47238-3801-40FA-8976-C4E343ADE7EF}" presName="composite" presStyleCnt="0"/>
@@ -19349,6 +20302,13 @@
         </dgm:presLayoutVars>
       </dgm:prSet>
       <dgm:spPr/>
+      <dgm:t>
+        <a:bodyPr/>
+        <a:lstStyle/>
+        <a:p>
+          <a:endParaRPr lang="es-CO"/>
+        </a:p>
+      </dgm:t>
     </dgm:pt>
     <dgm:pt modelId="{7D924C14-A286-407C-A494-2605EF842E87}" type="pres">
       <dgm:prSet presAssocID="{2AB47238-3801-40FA-8976-C4E343ADE7EF}" presName="descendantText" presStyleLbl="alignAcc1" presStyleIdx="0" presStyleCnt="9">
@@ -19357,6 +20317,13 @@
         </dgm:presLayoutVars>
       </dgm:prSet>
       <dgm:spPr/>
+      <dgm:t>
+        <a:bodyPr/>
+        <a:lstStyle/>
+        <a:p>
+          <a:endParaRPr lang="es-CO"/>
+        </a:p>
+      </dgm:t>
     </dgm:pt>
     <dgm:pt modelId="{CDE4BC90-27AC-4802-A115-52842E9CA2C0}" type="pres">
       <dgm:prSet presAssocID="{444EF23E-8F95-442A-8E5A-3ACB6AE84EDC}" presName="sp" presStyleCnt="0"/>
@@ -19374,6 +20341,13 @@
         </dgm:presLayoutVars>
       </dgm:prSet>
       <dgm:spPr/>
+      <dgm:t>
+        <a:bodyPr/>
+        <a:lstStyle/>
+        <a:p>
+          <a:endParaRPr lang="es-CO"/>
+        </a:p>
+      </dgm:t>
     </dgm:pt>
     <dgm:pt modelId="{DD550D31-3E2A-4526-8E6B-FBCB4DC60A3D}" type="pres">
       <dgm:prSet presAssocID="{BE52352C-80A7-475E-91A0-4B0CEE0CDF23}" presName="descendantText" presStyleLbl="alignAcc1" presStyleIdx="1" presStyleCnt="9">
@@ -19382,6 +20356,13 @@
         </dgm:presLayoutVars>
       </dgm:prSet>
       <dgm:spPr/>
+      <dgm:t>
+        <a:bodyPr/>
+        <a:lstStyle/>
+        <a:p>
+          <a:endParaRPr lang="es-CO"/>
+        </a:p>
+      </dgm:t>
     </dgm:pt>
     <dgm:pt modelId="{E5027BDB-A1D3-4FF7-B5D8-8FD2BBB796BC}" type="pres">
       <dgm:prSet presAssocID="{55BF2543-A05A-41D6-A03B-4C1DED0CB237}" presName="sp" presStyleCnt="0"/>
@@ -19399,6 +20380,13 @@
         </dgm:presLayoutVars>
       </dgm:prSet>
       <dgm:spPr/>
+      <dgm:t>
+        <a:bodyPr/>
+        <a:lstStyle/>
+        <a:p>
+          <a:endParaRPr lang="es-CO"/>
+        </a:p>
+      </dgm:t>
     </dgm:pt>
     <dgm:pt modelId="{B3D561DC-B92F-4A16-9FF7-B07A6C428DAA}" type="pres">
       <dgm:prSet presAssocID="{ECDFAC5A-D544-48DA-BF62-DC3353AC7261}" presName="descendantText" presStyleLbl="alignAcc1" presStyleIdx="2" presStyleCnt="9">
@@ -19407,6 +20395,13 @@
         </dgm:presLayoutVars>
       </dgm:prSet>
       <dgm:spPr/>
+      <dgm:t>
+        <a:bodyPr/>
+        <a:lstStyle/>
+        <a:p>
+          <a:endParaRPr lang="es-CO"/>
+        </a:p>
+      </dgm:t>
     </dgm:pt>
     <dgm:pt modelId="{241AFA93-E57F-4354-A16B-3BC0803929D7}" type="pres">
       <dgm:prSet presAssocID="{BB9D707F-2FD6-4763-8325-803F031CE4BE}" presName="sp" presStyleCnt="0"/>
@@ -19424,6 +20419,13 @@
         </dgm:presLayoutVars>
       </dgm:prSet>
       <dgm:spPr/>
+      <dgm:t>
+        <a:bodyPr/>
+        <a:lstStyle/>
+        <a:p>
+          <a:endParaRPr lang="es-CO"/>
+        </a:p>
+      </dgm:t>
     </dgm:pt>
     <dgm:pt modelId="{2D9B2A39-300B-4D1B-8EA0-BC4E32FB2A60}" type="pres">
       <dgm:prSet presAssocID="{114D2900-FC50-4787-8C61-DECB2CE00816}" presName="descendantText" presStyleLbl="alignAcc1" presStyleIdx="3" presStyleCnt="9">
@@ -19432,6 +20434,13 @@
         </dgm:presLayoutVars>
       </dgm:prSet>
       <dgm:spPr/>
+      <dgm:t>
+        <a:bodyPr/>
+        <a:lstStyle/>
+        <a:p>
+          <a:endParaRPr lang="es-CO"/>
+        </a:p>
+      </dgm:t>
     </dgm:pt>
     <dgm:pt modelId="{07F7AA37-C2B0-46C7-8886-CA20577DD0DB}" type="pres">
       <dgm:prSet presAssocID="{019F6359-4067-4CF9-BEE4-307C2F73DA33}" presName="sp" presStyleCnt="0"/>
@@ -19449,6 +20458,13 @@
         </dgm:presLayoutVars>
       </dgm:prSet>
       <dgm:spPr/>
+      <dgm:t>
+        <a:bodyPr/>
+        <a:lstStyle/>
+        <a:p>
+          <a:endParaRPr lang="es-CO"/>
+        </a:p>
+      </dgm:t>
     </dgm:pt>
     <dgm:pt modelId="{5555DAA1-BFD7-47D4-A657-49CC0D39556F}" type="pres">
       <dgm:prSet presAssocID="{51A29980-B70B-4667-8CB8-DF518D8C070E}" presName="descendantText" presStyleLbl="alignAcc1" presStyleIdx="4" presStyleCnt="9">
@@ -19457,6 +20473,13 @@
         </dgm:presLayoutVars>
       </dgm:prSet>
       <dgm:spPr/>
+      <dgm:t>
+        <a:bodyPr/>
+        <a:lstStyle/>
+        <a:p>
+          <a:endParaRPr lang="es-CO"/>
+        </a:p>
+      </dgm:t>
     </dgm:pt>
     <dgm:pt modelId="{F9494032-577E-4A59-A59F-F476D8E6952A}" type="pres">
       <dgm:prSet presAssocID="{DCA19B06-2974-4000-A516-9BCBD2E07C6F}" presName="sp" presStyleCnt="0"/>
@@ -19474,6 +20497,13 @@
         </dgm:presLayoutVars>
       </dgm:prSet>
       <dgm:spPr/>
+      <dgm:t>
+        <a:bodyPr/>
+        <a:lstStyle/>
+        <a:p>
+          <a:endParaRPr lang="es-CO"/>
+        </a:p>
+      </dgm:t>
     </dgm:pt>
     <dgm:pt modelId="{9CF3735A-CCD7-4F50-9021-657BDACFD415}" type="pres">
       <dgm:prSet presAssocID="{C7EA4583-CA5B-4BE2-92D6-09EF84FBFF76}" presName="descendantText" presStyleLbl="alignAcc1" presStyleIdx="5" presStyleCnt="9">
@@ -19482,6 +20512,13 @@
         </dgm:presLayoutVars>
       </dgm:prSet>
       <dgm:spPr/>
+      <dgm:t>
+        <a:bodyPr/>
+        <a:lstStyle/>
+        <a:p>
+          <a:endParaRPr lang="es-CO"/>
+        </a:p>
+      </dgm:t>
     </dgm:pt>
     <dgm:pt modelId="{BC156B28-73A6-48C1-919F-B71C8AD38DFE}" type="pres">
       <dgm:prSet presAssocID="{5BA0C863-B235-4345-9E16-4914C5FCA5EB}" presName="sp" presStyleCnt="0"/>
@@ -19499,6 +20536,13 @@
         </dgm:presLayoutVars>
       </dgm:prSet>
       <dgm:spPr/>
+      <dgm:t>
+        <a:bodyPr/>
+        <a:lstStyle/>
+        <a:p>
+          <a:endParaRPr lang="es-CO"/>
+        </a:p>
+      </dgm:t>
     </dgm:pt>
     <dgm:pt modelId="{1D11BA6A-8B5A-492E-9D05-2C356020F385}" type="pres">
       <dgm:prSet presAssocID="{F5E93582-D4CF-493F-8AEA-CB61291F53F2}" presName="descendantText" presStyleLbl="alignAcc1" presStyleIdx="6" presStyleCnt="9">
@@ -19507,6 +20551,13 @@
         </dgm:presLayoutVars>
       </dgm:prSet>
       <dgm:spPr/>
+      <dgm:t>
+        <a:bodyPr/>
+        <a:lstStyle/>
+        <a:p>
+          <a:endParaRPr lang="es-CO"/>
+        </a:p>
+      </dgm:t>
     </dgm:pt>
     <dgm:pt modelId="{5396857A-D2FA-478E-93B1-BFB7F032C185}" type="pres">
       <dgm:prSet presAssocID="{BF8B4164-3BEA-47A0-9C72-60655A9CA336}" presName="sp" presStyleCnt="0"/>
@@ -19524,6 +20575,13 @@
         </dgm:presLayoutVars>
       </dgm:prSet>
       <dgm:spPr/>
+      <dgm:t>
+        <a:bodyPr/>
+        <a:lstStyle/>
+        <a:p>
+          <a:endParaRPr lang="es-CO"/>
+        </a:p>
+      </dgm:t>
     </dgm:pt>
     <dgm:pt modelId="{3A70B292-ED2A-479B-9C73-0AF5B65FCDA0}" type="pres">
       <dgm:prSet presAssocID="{3783210F-2D22-48A3-9DEF-634F34D23F5E}" presName="descendantText" presStyleLbl="alignAcc1" presStyleIdx="7" presStyleCnt="9">
@@ -19532,6 +20590,13 @@
         </dgm:presLayoutVars>
       </dgm:prSet>
       <dgm:spPr/>
+      <dgm:t>
+        <a:bodyPr/>
+        <a:lstStyle/>
+        <a:p>
+          <a:endParaRPr lang="es-CO"/>
+        </a:p>
+      </dgm:t>
     </dgm:pt>
     <dgm:pt modelId="{C18729EF-0C3E-499F-9218-1A35D246066C}" type="pres">
       <dgm:prSet presAssocID="{75A3CEF8-48B0-46DB-BEEA-AE635FE6EE92}" presName="sp" presStyleCnt="0"/>
@@ -19549,6 +20614,13 @@
         </dgm:presLayoutVars>
       </dgm:prSet>
       <dgm:spPr/>
+      <dgm:t>
+        <a:bodyPr/>
+        <a:lstStyle/>
+        <a:p>
+          <a:endParaRPr lang="es-CO"/>
+        </a:p>
+      </dgm:t>
     </dgm:pt>
     <dgm:pt modelId="{B23AAA86-8260-4C63-858F-545D418AA6FE}" type="pres">
       <dgm:prSet presAssocID="{2D743B1B-8FC7-4F4E-B56D-A09F4510C750}" presName="descendantText" presStyleLbl="alignAcc1" presStyleIdx="8" presStyleCnt="9">
@@ -19557,81 +20629,88 @@
         </dgm:presLayoutVars>
       </dgm:prSet>
       <dgm:spPr/>
+      <dgm:t>
+        <a:bodyPr/>
+        <a:lstStyle/>
+        <a:p>
+          <a:endParaRPr lang="es-CO"/>
+        </a:p>
+      </dgm:t>
     </dgm:pt>
   </dgm:ptLst>
   <dgm:cxnLst>
-    <dgm:cxn modelId="{61E17F09-632E-4DF5-BDDC-62DFFEF1D328}" type="presOf" srcId="{D6BCDEFA-529B-4012-B5F4-E404B38846BB}" destId="{5555DAA1-BFD7-47D4-A657-49CC0D39556F}" srcOrd="0" destOrd="0" presId="urn:microsoft.com/office/officeart/2005/8/layout/chevron2"/>
-    <dgm:cxn modelId="{89C8ED0C-4F48-49DE-AB11-E4746873EAFD}" type="presOf" srcId="{099A66E6-222C-4B30-87F7-4490B4108453}" destId="{B23AAA86-8260-4C63-858F-545D418AA6FE}" srcOrd="0" destOrd="0" presId="urn:microsoft.com/office/officeart/2005/8/layout/chevron2"/>
+    <dgm:cxn modelId="{B17AFCBB-80F9-4889-BA52-2A624BC6087B}" type="presOf" srcId="{098F6204-0E83-4C3B-BFDF-1D2E29E4C9D9}" destId="{7D924C14-A286-407C-A494-2605EF842E87}" srcOrd="0" destOrd="0" presId="urn:microsoft.com/office/officeart/2005/8/layout/chevron2"/>
+    <dgm:cxn modelId="{D4AB0DC2-A09C-478A-9C4F-F1094E47C750}" srcId="{F5E93582-D4CF-493F-8AEA-CB61291F53F2}" destId="{9FC8ECDD-A586-4FF1-8C8D-8EA1C24966AA}" srcOrd="0" destOrd="0" parTransId="{8FC03BF6-5927-484E-99C7-6CCDD92F171D}" sibTransId="{FAEF433B-B297-4507-A5C9-630552C61BE6}"/>
+    <dgm:cxn modelId="{6675784E-C62F-4ADF-B64A-876D52A40E55}" srcId="{5AED743B-61E9-43F0-B4E6-CD66C7CACB11}" destId="{3783210F-2D22-48A3-9DEF-634F34D23F5E}" srcOrd="7" destOrd="0" parTransId="{BD8176A8-30CB-4707-BD0A-6C4B21C6B83D}" sibTransId="{75A3CEF8-48B0-46DB-BEEA-AE635FE6EE92}"/>
+    <dgm:cxn modelId="{2FE727A1-DD24-48D4-ACAF-A54EDBC52F5B}" type="presOf" srcId="{F5E93582-D4CF-493F-8AEA-CB61291F53F2}" destId="{CBE227D2-8DD8-40B8-868A-F1F854EF4D92}" srcOrd="0" destOrd="0" presId="urn:microsoft.com/office/officeart/2005/8/layout/chevron2"/>
+    <dgm:cxn modelId="{65BB9B81-5F9B-4D46-91BC-13C2E831F8CB}" type="presOf" srcId="{A6FC42F1-8649-433D-9B13-8FC48773CD49}" destId="{9CF3735A-CCD7-4F50-9021-657BDACFD415}" srcOrd="0" destOrd="0" presId="urn:microsoft.com/office/officeart/2005/8/layout/chevron2"/>
+    <dgm:cxn modelId="{ED3B1678-A19C-4A3F-B426-8EC5978ECF3D}" srcId="{2AB47238-3801-40FA-8976-C4E343ADE7EF}" destId="{098F6204-0E83-4C3B-BFDF-1D2E29E4C9D9}" srcOrd="0" destOrd="0" parTransId="{5D0C1F5F-4EE8-4238-923E-57049343506B}" sibTransId="{9A1CE265-430D-40BC-88C9-F35702551E59}"/>
+    <dgm:cxn modelId="{C12C2B2A-D371-4AE7-B969-6F5FF82E84CE}" type="presOf" srcId="{5AED743B-61E9-43F0-B4E6-CD66C7CACB11}" destId="{B04888FD-580F-4C89-9024-417C4037B260}" srcOrd="0" destOrd="0" presId="urn:microsoft.com/office/officeart/2005/8/layout/chevron2"/>
+    <dgm:cxn modelId="{F77E71BB-07A7-41DB-AC56-6E16D4959DF6}" srcId="{3783210F-2D22-48A3-9DEF-634F34D23F5E}" destId="{F41E29C7-3EE4-4764-AF21-CA42D9301D2B}" srcOrd="0" destOrd="0" parTransId="{06EB117A-2BCC-425A-A573-D3D332BBC7F8}" sibTransId="{59292C46-0AB7-49C3-B8E9-98E03658110D}"/>
+    <dgm:cxn modelId="{73FB6C12-9D49-45E9-A8EF-EFC97A60F43D}" type="presOf" srcId="{2D743B1B-8FC7-4F4E-B56D-A09F4510C750}" destId="{BEE86D47-DEB0-47FE-BA07-F46E88E4EA5B}" srcOrd="0" destOrd="0" presId="urn:microsoft.com/office/officeart/2005/8/layout/chevron2"/>
+    <dgm:cxn modelId="{035F3A77-F1B8-4C22-9C1E-D31F3A935442}" srcId="{5AED743B-61E9-43F0-B4E6-CD66C7CACB11}" destId="{C7EA4583-CA5B-4BE2-92D6-09EF84FBFF76}" srcOrd="5" destOrd="0" parTransId="{E59DB4E4-9C8C-4550-86C6-49469E772FFE}" sibTransId="{5BA0C863-B235-4345-9E16-4914C5FCA5EB}"/>
+    <dgm:cxn modelId="{2E02816A-F96C-4E95-A6CB-4B2F7405B118}" srcId="{5AED743B-61E9-43F0-B4E6-CD66C7CACB11}" destId="{ECDFAC5A-D544-48DA-BF62-DC3353AC7261}" srcOrd="2" destOrd="0" parTransId="{4711F111-FA7E-4043-9394-27597F37E6F0}" sibTransId="{BB9D707F-2FD6-4763-8325-803F031CE4BE}"/>
+    <dgm:cxn modelId="{D917D42F-BDE5-433E-8388-A91A2F15AC77}" srcId="{114D2900-FC50-4787-8C61-DECB2CE00816}" destId="{38DE0993-9D0E-44EB-BA92-7987A09ED9B9}" srcOrd="0" destOrd="0" parTransId="{BA146428-54E3-4517-A563-2F6F179BD4F0}" sibTransId="{4C7BDF9E-47CF-4A15-A8BF-AF8350C1BD46}"/>
+    <dgm:cxn modelId="{595EFB72-D86A-469F-BD91-EBC89F640538}" type="presOf" srcId="{C7EA4583-CA5B-4BE2-92D6-09EF84FBFF76}" destId="{8BA6A785-927D-4DE7-BA50-6A042BD6179A}" srcOrd="0" destOrd="0" presId="urn:microsoft.com/office/officeart/2005/8/layout/chevron2"/>
+    <dgm:cxn modelId="{D430984B-0736-4BF1-89ED-AE33CF27901C}" srcId="{5AED743B-61E9-43F0-B4E6-CD66C7CACB11}" destId="{F5E93582-D4CF-493F-8AEA-CB61291F53F2}" srcOrd="6" destOrd="0" parTransId="{23B3E744-C34A-4B39-97BC-1C846C5F207A}" sibTransId="{BF8B4164-3BEA-47A0-9C72-60655A9CA336}"/>
+    <dgm:cxn modelId="{3885C7F5-BB04-49E2-B8A7-69A225CAC779}" type="presOf" srcId="{D6BCDEFA-529B-4012-B5F4-E404B38846BB}" destId="{5555DAA1-BFD7-47D4-A657-49CC0D39556F}" srcOrd="0" destOrd="0" presId="urn:microsoft.com/office/officeart/2005/8/layout/chevron2"/>
+    <dgm:cxn modelId="{9D977FC6-5A64-440B-A93E-99550FEBDDC3}" type="presOf" srcId="{3783210F-2D22-48A3-9DEF-634F34D23F5E}" destId="{934E52F8-1F31-421D-98B1-AF190D4E2E54}" srcOrd="0" destOrd="0" presId="urn:microsoft.com/office/officeart/2005/8/layout/chevron2"/>
     <dgm:cxn modelId="{BC807411-9CF8-4D8C-8347-37517088CFAB}" srcId="{5AED743B-61E9-43F0-B4E6-CD66C7CACB11}" destId="{51A29980-B70B-4667-8CB8-DF518D8C070E}" srcOrd="4" destOrd="0" parTransId="{D3BC21F3-1A90-462C-8C6E-83E8A3DE3BB7}" sibTransId="{DCA19B06-2974-4000-A516-9BCBD2E07C6F}"/>
-    <dgm:cxn modelId="{20C74B15-4E17-4CE7-A47E-B8A756BD4D66}" type="presOf" srcId="{3783210F-2D22-48A3-9DEF-634F34D23F5E}" destId="{934E52F8-1F31-421D-98B1-AF190D4E2E54}" srcOrd="0" destOrd="0" presId="urn:microsoft.com/office/officeart/2005/8/layout/chevron2"/>
-    <dgm:cxn modelId="{22315918-6833-4A0A-95AD-A071BABE52A3}" type="presOf" srcId="{51A29980-B70B-4667-8CB8-DF518D8C070E}" destId="{74CD68D7-6486-45EC-94E0-B1980F2F8544}" srcOrd="0" destOrd="0" presId="urn:microsoft.com/office/officeart/2005/8/layout/chevron2"/>
+    <dgm:cxn modelId="{5B336467-8C4B-4A15-A408-5AA37C3B5387}" type="presOf" srcId="{B1FF64AE-C09C-4226-95B7-E1D9337A0C5F}" destId="{B3D561DC-B92F-4A16-9FF7-B07A6C428DAA}" srcOrd="0" destOrd="0" presId="urn:microsoft.com/office/officeart/2005/8/layout/chevron2"/>
     <dgm:cxn modelId="{FF0C6219-673B-4FD9-BAC1-DA59AE3C83FC}" srcId="{5AED743B-61E9-43F0-B4E6-CD66C7CACB11}" destId="{2D743B1B-8FC7-4F4E-B56D-A09F4510C750}" srcOrd="8" destOrd="0" parTransId="{DB48DFF8-E679-44DF-BB64-D34A9BE256B5}" sibTransId="{BEF66982-0195-4613-9D6B-6A96CADF5678}"/>
-    <dgm:cxn modelId="{66C63C1D-6DDA-405C-AB48-00FC182E71DC}" type="presOf" srcId="{2D743B1B-8FC7-4F4E-B56D-A09F4510C750}" destId="{BEE86D47-DEB0-47FE-BA07-F46E88E4EA5B}" srcOrd="0" destOrd="0" presId="urn:microsoft.com/office/officeart/2005/8/layout/chevron2"/>
+    <dgm:cxn modelId="{D07C978A-3BF9-44A2-8EBE-949FA2A7C452}" type="presOf" srcId="{BE52352C-80A7-475E-91A0-4B0CEE0CDF23}" destId="{46DE062B-D172-4BF5-88A3-6686B42B8829}" srcOrd="0" destOrd="0" presId="urn:microsoft.com/office/officeart/2005/8/layout/chevron2"/>
+    <dgm:cxn modelId="{56B6BAD2-594C-43BD-A07E-419A43E215CA}" type="presOf" srcId="{F41E29C7-3EE4-4764-AF21-CA42D9301D2B}" destId="{3A70B292-ED2A-479B-9C73-0AF5B65FCDA0}" srcOrd="0" destOrd="0" presId="urn:microsoft.com/office/officeart/2005/8/layout/chevron2"/>
+    <dgm:cxn modelId="{A9E8A1E2-903C-4E7C-955B-4A681FCB6B59}" type="presOf" srcId="{D84E9FCD-AF1C-4F83-8C79-A17DD99A9BCE}" destId="{DD550D31-3E2A-4526-8E6B-FBCB4DC60A3D}" srcOrd="0" destOrd="0" presId="urn:microsoft.com/office/officeart/2005/8/layout/chevron2"/>
+    <dgm:cxn modelId="{3DBC46AB-29CD-4053-987E-221DB9D4EE32}" srcId="{5AED743B-61E9-43F0-B4E6-CD66C7CACB11}" destId="{114D2900-FC50-4787-8C61-DECB2CE00816}" srcOrd="3" destOrd="0" parTransId="{8860A4AD-82B8-48FF-A791-0C4CD1091151}" sibTransId="{019F6359-4067-4CF9-BEE4-307C2F73DA33}"/>
+    <dgm:cxn modelId="{3AE28A95-B4E1-426A-BA2C-3C1FA8BC0BBE}" type="presOf" srcId="{ECDFAC5A-D544-48DA-BF62-DC3353AC7261}" destId="{06937BDD-E20F-46E1-A338-115FDE4E0538}" srcOrd="0" destOrd="0" presId="urn:microsoft.com/office/officeart/2005/8/layout/chevron2"/>
+    <dgm:cxn modelId="{878E2F86-B426-464A-9074-EB04F40BD0EC}" srcId="{BE52352C-80A7-475E-91A0-4B0CEE0CDF23}" destId="{D84E9FCD-AF1C-4F83-8C79-A17DD99A9BCE}" srcOrd="0" destOrd="0" parTransId="{4B135258-BA52-4204-A936-B9104120981B}" sibTransId="{BEFA0B19-F36F-4981-91B3-37D8E354A598}"/>
+    <dgm:cxn modelId="{ED2C28D2-1D21-4ACC-9615-05B7C315FB71}" srcId="{5AED743B-61E9-43F0-B4E6-CD66C7CACB11}" destId="{BE52352C-80A7-475E-91A0-4B0CEE0CDF23}" srcOrd="1" destOrd="0" parTransId="{0602027C-38FA-4ADB-A052-417ED3C3D478}" sibTransId="{55BF2543-A05A-41D6-A03B-4C1DED0CB237}"/>
     <dgm:cxn modelId="{6EDBDA24-93C6-46C5-B010-74FF3E20D067}" srcId="{C7EA4583-CA5B-4BE2-92D6-09EF84FBFF76}" destId="{A6FC42F1-8649-433D-9B13-8FC48773CD49}" srcOrd="0" destOrd="0" parTransId="{CF404E4D-17C7-4E8B-AE93-E687F4C24E16}" sibTransId="{3A7DE174-0F19-4201-ABB3-5CCA0BFF92FB}"/>
-    <dgm:cxn modelId="{C48AFD2B-C187-43EA-8B71-BBDF9063E4AD}" type="presOf" srcId="{2AB47238-3801-40FA-8976-C4E343ADE7EF}" destId="{7B9C61D3-E734-4A24-A944-215CF7A1B5A3}" srcOrd="0" destOrd="0" presId="urn:microsoft.com/office/officeart/2005/8/layout/chevron2"/>
-    <dgm:cxn modelId="{1A558B2D-B746-46F0-BD47-C37B6DA70BA2}" type="presOf" srcId="{F41E29C7-3EE4-4764-AF21-CA42D9301D2B}" destId="{3A70B292-ED2A-479B-9C73-0AF5B65FCDA0}" srcOrd="0" destOrd="0" presId="urn:microsoft.com/office/officeart/2005/8/layout/chevron2"/>
-    <dgm:cxn modelId="{A3B2B62F-0D4A-4EDC-9FA9-DFDCEDD7E696}" type="presOf" srcId="{5AED743B-61E9-43F0-B4E6-CD66C7CACB11}" destId="{B04888FD-580F-4C89-9024-417C4037B260}" srcOrd="0" destOrd="0" presId="urn:microsoft.com/office/officeart/2005/8/layout/chevron2"/>
-    <dgm:cxn modelId="{D917D42F-BDE5-433E-8388-A91A2F15AC77}" srcId="{114D2900-FC50-4787-8C61-DECB2CE00816}" destId="{38DE0993-9D0E-44EB-BA92-7987A09ED9B9}" srcOrd="0" destOrd="0" parTransId="{BA146428-54E3-4517-A563-2F6F179BD4F0}" sibTransId="{4C7BDF9E-47CF-4A15-A8BF-AF8350C1BD46}"/>
-    <dgm:cxn modelId="{1D239232-37D8-4791-9B29-B35153986082}" type="presOf" srcId="{9FC8ECDD-A586-4FF1-8C8D-8EA1C24966AA}" destId="{1D11BA6A-8B5A-492E-9D05-2C356020F385}" srcOrd="0" destOrd="0" presId="urn:microsoft.com/office/officeart/2005/8/layout/chevron2"/>
-    <dgm:cxn modelId="{7C77E437-E7BA-41EC-9859-D54CE4456045}" type="presOf" srcId="{B1FF64AE-C09C-4226-95B7-E1D9337A0C5F}" destId="{B3D561DC-B92F-4A16-9FF7-B07A6C428DAA}" srcOrd="0" destOrd="0" presId="urn:microsoft.com/office/officeart/2005/8/layout/chevron2"/>
-    <dgm:cxn modelId="{6B5D0146-C53F-45A4-B75E-CE53488260EB}" type="presOf" srcId="{A6FC42F1-8649-433D-9B13-8FC48773CD49}" destId="{9CF3735A-CCD7-4F50-9021-657BDACFD415}" srcOrd="0" destOrd="0" presId="urn:microsoft.com/office/officeart/2005/8/layout/chevron2"/>
+    <dgm:cxn modelId="{280EAD2C-8C25-44F2-AEFA-32A459DEE56D}" type="presOf" srcId="{38DE0993-9D0E-44EB-BA92-7987A09ED9B9}" destId="{2D9B2A39-300B-4D1B-8EA0-BC4E32FB2A60}" srcOrd="0" destOrd="0" presId="urn:microsoft.com/office/officeart/2005/8/layout/chevron2"/>
+    <dgm:cxn modelId="{0C884370-3F78-4C35-882D-EFC4C83B85F1}" srcId="{2D743B1B-8FC7-4F4E-B56D-A09F4510C750}" destId="{099A66E6-222C-4B30-87F7-4490B4108453}" srcOrd="0" destOrd="0" parTransId="{46922462-D20D-47FB-A086-F615AD7BBAAC}" sibTransId="{FC66B7E3-67A1-43C1-B40D-564C00544688}"/>
     <dgm:cxn modelId="{B7DB396A-EE44-4B02-BC81-362A830CAF2E}" srcId="{51A29980-B70B-4667-8CB8-DF518D8C070E}" destId="{D6BCDEFA-529B-4012-B5F4-E404B38846BB}" srcOrd="0" destOrd="0" parTransId="{85947926-462B-4DCA-85E1-76BDF7F38DBA}" sibTransId="{4E1B3A19-D53A-47AB-A5D6-FAA73467DC17}"/>
-    <dgm:cxn modelId="{2E02816A-F96C-4E95-A6CB-4B2F7405B118}" srcId="{5AED743B-61E9-43F0-B4E6-CD66C7CACB11}" destId="{ECDFAC5A-D544-48DA-BF62-DC3353AC7261}" srcOrd="2" destOrd="0" parTransId="{4711F111-FA7E-4043-9394-27597F37E6F0}" sibTransId="{BB9D707F-2FD6-4763-8325-803F031CE4BE}"/>
-    <dgm:cxn modelId="{D430984B-0736-4BF1-89ED-AE33CF27901C}" srcId="{5AED743B-61E9-43F0-B4E6-CD66C7CACB11}" destId="{F5E93582-D4CF-493F-8AEA-CB61291F53F2}" srcOrd="6" destOrd="0" parTransId="{23B3E744-C34A-4B39-97BC-1C846C5F207A}" sibTransId="{BF8B4164-3BEA-47A0-9C72-60655A9CA336}"/>
-    <dgm:cxn modelId="{8D6C856C-4447-48F8-BDEB-497A23634C0A}" type="presOf" srcId="{C7EA4583-CA5B-4BE2-92D6-09EF84FBFF76}" destId="{8BA6A785-927D-4DE7-BA50-6A042BD6179A}" srcOrd="0" destOrd="0" presId="urn:microsoft.com/office/officeart/2005/8/layout/chevron2"/>
     <dgm:cxn modelId="{BA20B84C-8C58-40CD-ACCC-C82C99BD665B}" srcId="{ECDFAC5A-D544-48DA-BF62-DC3353AC7261}" destId="{B1FF64AE-C09C-4226-95B7-E1D9337A0C5F}" srcOrd="0" destOrd="0" parTransId="{997D330E-DAEB-4C5D-AB1E-E57359A15080}" sibTransId="{B61DA039-E95C-4144-9ADF-68313B45E866}"/>
-    <dgm:cxn modelId="{3E15F34C-F26C-48D1-9535-DC95F42A580D}" type="presOf" srcId="{38DE0993-9D0E-44EB-BA92-7987A09ED9B9}" destId="{2D9B2A39-300B-4D1B-8EA0-BC4E32FB2A60}" srcOrd="0" destOrd="0" presId="urn:microsoft.com/office/officeart/2005/8/layout/chevron2"/>
-    <dgm:cxn modelId="{6675784E-C62F-4ADF-B64A-876D52A40E55}" srcId="{5AED743B-61E9-43F0-B4E6-CD66C7CACB11}" destId="{3783210F-2D22-48A3-9DEF-634F34D23F5E}" srcOrd="7" destOrd="0" parTransId="{BD8176A8-30CB-4707-BD0A-6C4B21C6B83D}" sibTransId="{75A3CEF8-48B0-46DB-BEEA-AE635FE6EE92}"/>
-    <dgm:cxn modelId="{0C884370-3F78-4C35-882D-EFC4C83B85F1}" srcId="{2D743B1B-8FC7-4F4E-B56D-A09F4510C750}" destId="{099A66E6-222C-4B30-87F7-4490B4108453}" srcOrd="0" destOrd="0" parTransId="{46922462-D20D-47FB-A086-F615AD7BBAAC}" sibTransId="{FC66B7E3-67A1-43C1-B40D-564C00544688}"/>
-    <dgm:cxn modelId="{035F3A77-F1B8-4C22-9C1E-D31F3A935442}" srcId="{5AED743B-61E9-43F0-B4E6-CD66C7CACB11}" destId="{C7EA4583-CA5B-4BE2-92D6-09EF84FBFF76}" srcOrd="5" destOrd="0" parTransId="{E59DB4E4-9C8C-4550-86C6-49469E772FFE}" sibTransId="{5BA0C863-B235-4345-9E16-4914C5FCA5EB}"/>
-    <dgm:cxn modelId="{ED3B1678-A19C-4A3F-B426-8EC5978ECF3D}" srcId="{2AB47238-3801-40FA-8976-C4E343ADE7EF}" destId="{098F6204-0E83-4C3B-BFDF-1D2E29E4C9D9}" srcOrd="0" destOrd="0" parTransId="{5D0C1F5F-4EE8-4238-923E-57049343506B}" sibTransId="{9A1CE265-430D-40BC-88C9-F35702551E59}"/>
+    <dgm:cxn modelId="{162DE8F3-AC50-42B9-B534-A844DAA5BA49}" type="presOf" srcId="{9FC8ECDD-A586-4FF1-8C8D-8EA1C24966AA}" destId="{1D11BA6A-8B5A-492E-9D05-2C356020F385}" srcOrd="0" destOrd="0" presId="urn:microsoft.com/office/officeart/2005/8/layout/chevron2"/>
+    <dgm:cxn modelId="{72B888FF-197E-4EAF-84B4-008140D06967}" type="presOf" srcId="{51A29980-B70B-4667-8CB8-DF518D8C070E}" destId="{74CD68D7-6486-45EC-94E0-B1980F2F8544}" srcOrd="0" destOrd="0" presId="urn:microsoft.com/office/officeart/2005/8/layout/chevron2"/>
+    <dgm:cxn modelId="{21E2693A-0E69-4C70-9069-7B238302A2D9}" type="presOf" srcId="{2AB47238-3801-40FA-8976-C4E343ADE7EF}" destId="{7B9C61D3-E734-4A24-A944-215CF7A1B5A3}" srcOrd="0" destOrd="0" presId="urn:microsoft.com/office/officeart/2005/8/layout/chevron2"/>
+    <dgm:cxn modelId="{D2FCEC3B-D504-4C1E-9597-19EB319B7241}" type="presOf" srcId="{114D2900-FC50-4787-8C61-DECB2CE00816}" destId="{55DE034D-D8F4-4EE6-BC85-FD58D04C7D7C}" srcOrd="0" destOrd="0" presId="urn:microsoft.com/office/officeart/2005/8/layout/chevron2"/>
+    <dgm:cxn modelId="{59F35DBE-2E3B-42D4-80BF-DAC60E15E14C}" type="presOf" srcId="{099A66E6-222C-4B30-87F7-4490B4108453}" destId="{B23AAA86-8260-4C63-858F-545D418AA6FE}" srcOrd="0" destOrd="0" presId="urn:microsoft.com/office/officeart/2005/8/layout/chevron2"/>
     <dgm:cxn modelId="{1B4CDA78-2C34-43E2-AA55-190DA0273741}" srcId="{5AED743B-61E9-43F0-B4E6-CD66C7CACB11}" destId="{2AB47238-3801-40FA-8976-C4E343ADE7EF}" srcOrd="0" destOrd="0" parTransId="{C05944CC-497C-4FDE-B623-B47932F95FF1}" sibTransId="{444EF23E-8F95-442A-8E5A-3ACB6AE84EDC}"/>
-    <dgm:cxn modelId="{860F9C7A-130C-43BC-A60B-405B62AEFB91}" type="presOf" srcId="{114D2900-FC50-4787-8C61-DECB2CE00816}" destId="{55DE034D-D8F4-4EE6-BC85-FD58D04C7D7C}" srcOrd="0" destOrd="0" presId="urn:microsoft.com/office/officeart/2005/8/layout/chevron2"/>
-    <dgm:cxn modelId="{B17F1F7B-DA62-4739-9DA5-7860B7163E99}" type="presOf" srcId="{BE52352C-80A7-475E-91A0-4B0CEE0CDF23}" destId="{46DE062B-D172-4BF5-88A3-6686B42B8829}" srcOrd="0" destOrd="0" presId="urn:microsoft.com/office/officeart/2005/8/layout/chevron2"/>
-    <dgm:cxn modelId="{878E2F86-B426-464A-9074-EB04F40BD0EC}" srcId="{BE52352C-80A7-475E-91A0-4B0CEE0CDF23}" destId="{D84E9FCD-AF1C-4F83-8C79-A17DD99A9BCE}" srcOrd="0" destOrd="0" parTransId="{4B135258-BA52-4204-A936-B9104120981B}" sibTransId="{BEFA0B19-F36F-4981-91B3-37D8E354A598}"/>
-    <dgm:cxn modelId="{45F4FF8B-2A52-4E28-A3B6-C98D89A5E4A1}" type="presOf" srcId="{098F6204-0E83-4C3B-BFDF-1D2E29E4C9D9}" destId="{7D924C14-A286-407C-A494-2605EF842E87}" srcOrd="0" destOrd="0" presId="urn:microsoft.com/office/officeart/2005/8/layout/chevron2"/>
-    <dgm:cxn modelId="{CCAB9CA5-4E21-48FC-8CB8-565D048D1014}" type="presOf" srcId="{F5E93582-D4CF-493F-8AEA-CB61291F53F2}" destId="{CBE227D2-8DD8-40B8-868A-F1F854EF4D92}" srcOrd="0" destOrd="0" presId="urn:microsoft.com/office/officeart/2005/8/layout/chevron2"/>
-    <dgm:cxn modelId="{3DBC46AB-29CD-4053-987E-221DB9D4EE32}" srcId="{5AED743B-61E9-43F0-B4E6-CD66C7CACB11}" destId="{114D2900-FC50-4787-8C61-DECB2CE00816}" srcOrd="3" destOrd="0" parTransId="{8860A4AD-82B8-48FF-A791-0C4CD1091151}" sibTransId="{019F6359-4067-4CF9-BEE4-307C2F73DA33}"/>
-    <dgm:cxn modelId="{F77E71BB-07A7-41DB-AC56-6E16D4959DF6}" srcId="{3783210F-2D22-48A3-9DEF-634F34D23F5E}" destId="{F41E29C7-3EE4-4764-AF21-CA42D9301D2B}" srcOrd="0" destOrd="0" parTransId="{06EB117A-2BCC-425A-A573-D3D332BBC7F8}" sibTransId="{59292C46-0AB7-49C3-B8E9-98E03658110D}"/>
-    <dgm:cxn modelId="{D4AB0DC2-A09C-478A-9C4F-F1094E47C750}" srcId="{F5E93582-D4CF-493F-8AEA-CB61291F53F2}" destId="{9FC8ECDD-A586-4FF1-8C8D-8EA1C24966AA}" srcOrd="0" destOrd="0" parTransId="{8FC03BF6-5927-484E-99C7-6CCDD92F171D}" sibTransId="{FAEF433B-B297-4507-A5C9-630552C61BE6}"/>
-    <dgm:cxn modelId="{7159ECD1-9BCF-488F-81F0-8151447E58A3}" type="presOf" srcId="{D84E9FCD-AF1C-4F83-8C79-A17DD99A9BCE}" destId="{DD550D31-3E2A-4526-8E6B-FBCB4DC60A3D}" srcOrd="0" destOrd="0" presId="urn:microsoft.com/office/officeart/2005/8/layout/chevron2"/>
-    <dgm:cxn modelId="{ED2C28D2-1D21-4ACC-9615-05B7C315FB71}" srcId="{5AED743B-61E9-43F0-B4E6-CD66C7CACB11}" destId="{BE52352C-80A7-475E-91A0-4B0CEE0CDF23}" srcOrd="1" destOrd="0" parTransId="{0602027C-38FA-4ADB-A052-417ED3C3D478}" sibTransId="{55BF2543-A05A-41D6-A03B-4C1DED0CB237}"/>
-    <dgm:cxn modelId="{91CC07FD-11DE-40EC-99D9-63608DCE3AAB}" type="presOf" srcId="{ECDFAC5A-D544-48DA-BF62-DC3353AC7261}" destId="{06937BDD-E20F-46E1-A338-115FDE4E0538}" srcOrd="0" destOrd="0" presId="urn:microsoft.com/office/officeart/2005/8/layout/chevron2"/>
-    <dgm:cxn modelId="{7E82A91F-FC27-491C-B2F3-6A47B098B6ED}" type="presParOf" srcId="{B04888FD-580F-4C89-9024-417C4037B260}" destId="{3999A5B1-8852-4ED6-85FA-81154FB873CC}" srcOrd="0" destOrd="0" presId="urn:microsoft.com/office/officeart/2005/8/layout/chevron2"/>
-    <dgm:cxn modelId="{EB1C67D4-38FE-47F0-8F76-592D901B567F}" type="presParOf" srcId="{3999A5B1-8852-4ED6-85FA-81154FB873CC}" destId="{7B9C61D3-E734-4A24-A944-215CF7A1B5A3}" srcOrd="0" destOrd="0" presId="urn:microsoft.com/office/officeart/2005/8/layout/chevron2"/>
-    <dgm:cxn modelId="{B38DF3E1-45B4-4FDA-91D9-A2FDEA1E7CB8}" type="presParOf" srcId="{3999A5B1-8852-4ED6-85FA-81154FB873CC}" destId="{7D924C14-A286-407C-A494-2605EF842E87}" srcOrd="1" destOrd="0" presId="urn:microsoft.com/office/officeart/2005/8/layout/chevron2"/>
-    <dgm:cxn modelId="{2D3B695E-18CC-4E0B-A8A9-A4B29CDF052A}" type="presParOf" srcId="{B04888FD-580F-4C89-9024-417C4037B260}" destId="{CDE4BC90-27AC-4802-A115-52842E9CA2C0}" srcOrd="1" destOrd="0" presId="urn:microsoft.com/office/officeart/2005/8/layout/chevron2"/>
-    <dgm:cxn modelId="{38AB67A6-0C6C-482C-A637-D2288170C69A}" type="presParOf" srcId="{B04888FD-580F-4C89-9024-417C4037B260}" destId="{F2E1393B-9E9C-4A57-A009-162251152C23}" srcOrd="2" destOrd="0" presId="urn:microsoft.com/office/officeart/2005/8/layout/chevron2"/>
-    <dgm:cxn modelId="{9868FC72-D580-4786-8ED2-635E480C7D35}" type="presParOf" srcId="{F2E1393B-9E9C-4A57-A009-162251152C23}" destId="{46DE062B-D172-4BF5-88A3-6686B42B8829}" srcOrd="0" destOrd="0" presId="urn:microsoft.com/office/officeart/2005/8/layout/chevron2"/>
-    <dgm:cxn modelId="{EA69AF35-7EF0-451D-86DF-E5F92E6956C6}" type="presParOf" srcId="{F2E1393B-9E9C-4A57-A009-162251152C23}" destId="{DD550D31-3E2A-4526-8E6B-FBCB4DC60A3D}" srcOrd="1" destOrd="0" presId="urn:microsoft.com/office/officeart/2005/8/layout/chevron2"/>
-    <dgm:cxn modelId="{BD69F719-473B-4065-853F-E94CCF9CECD3}" type="presParOf" srcId="{B04888FD-580F-4C89-9024-417C4037B260}" destId="{E5027BDB-A1D3-4FF7-B5D8-8FD2BBB796BC}" srcOrd="3" destOrd="0" presId="urn:microsoft.com/office/officeart/2005/8/layout/chevron2"/>
-    <dgm:cxn modelId="{C555D7A5-BFEC-4857-98D9-9234614D8C4B}" type="presParOf" srcId="{B04888FD-580F-4C89-9024-417C4037B260}" destId="{F1955A32-5FD1-44A3-960E-B270D856C3CF}" srcOrd="4" destOrd="0" presId="urn:microsoft.com/office/officeart/2005/8/layout/chevron2"/>
-    <dgm:cxn modelId="{F07F5DF7-391E-4AE6-BA2C-C409CA5D9B6C}" type="presParOf" srcId="{F1955A32-5FD1-44A3-960E-B270D856C3CF}" destId="{06937BDD-E20F-46E1-A338-115FDE4E0538}" srcOrd="0" destOrd="0" presId="urn:microsoft.com/office/officeart/2005/8/layout/chevron2"/>
-    <dgm:cxn modelId="{E795F43E-91C4-4AD4-8F2A-EED717950119}" type="presParOf" srcId="{F1955A32-5FD1-44A3-960E-B270D856C3CF}" destId="{B3D561DC-B92F-4A16-9FF7-B07A6C428DAA}" srcOrd="1" destOrd="0" presId="urn:microsoft.com/office/officeart/2005/8/layout/chevron2"/>
-    <dgm:cxn modelId="{82775E9A-51B0-42AE-A038-C437FF67E2E1}" type="presParOf" srcId="{B04888FD-580F-4C89-9024-417C4037B260}" destId="{241AFA93-E57F-4354-A16B-3BC0803929D7}" srcOrd="5" destOrd="0" presId="urn:microsoft.com/office/officeart/2005/8/layout/chevron2"/>
-    <dgm:cxn modelId="{981BC702-2D30-47FA-9010-B3AB9B3A536F}" type="presParOf" srcId="{B04888FD-580F-4C89-9024-417C4037B260}" destId="{5D7B48DB-7DC6-470B-B04C-2015FE572249}" srcOrd="6" destOrd="0" presId="urn:microsoft.com/office/officeart/2005/8/layout/chevron2"/>
-    <dgm:cxn modelId="{24B72A02-C6A6-423E-82D6-F9CE828A5D94}" type="presParOf" srcId="{5D7B48DB-7DC6-470B-B04C-2015FE572249}" destId="{55DE034D-D8F4-4EE6-BC85-FD58D04C7D7C}" srcOrd="0" destOrd="0" presId="urn:microsoft.com/office/officeart/2005/8/layout/chevron2"/>
-    <dgm:cxn modelId="{50A4D824-3566-4CCA-9A89-9025B1EDA202}" type="presParOf" srcId="{5D7B48DB-7DC6-470B-B04C-2015FE572249}" destId="{2D9B2A39-300B-4D1B-8EA0-BC4E32FB2A60}" srcOrd="1" destOrd="0" presId="urn:microsoft.com/office/officeart/2005/8/layout/chevron2"/>
-    <dgm:cxn modelId="{1EF3A0D3-3354-465A-8C60-1A34A6CF45AD}" type="presParOf" srcId="{B04888FD-580F-4C89-9024-417C4037B260}" destId="{07F7AA37-C2B0-46C7-8886-CA20577DD0DB}" srcOrd="7" destOrd="0" presId="urn:microsoft.com/office/officeart/2005/8/layout/chevron2"/>
-    <dgm:cxn modelId="{F33B9470-797F-43EB-A329-126FA2278843}" type="presParOf" srcId="{B04888FD-580F-4C89-9024-417C4037B260}" destId="{357510C5-6B1D-41B2-B2BB-74F6B6F056B4}" srcOrd="8" destOrd="0" presId="urn:microsoft.com/office/officeart/2005/8/layout/chevron2"/>
-    <dgm:cxn modelId="{5BC6BDEC-D781-42BD-A021-C64751E05002}" type="presParOf" srcId="{357510C5-6B1D-41B2-B2BB-74F6B6F056B4}" destId="{74CD68D7-6486-45EC-94E0-B1980F2F8544}" srcOrd="0" destOrd="0" presId="urn:microsoft.com/office/officeart/2005/8/layout/chevron2"/>
-    <dgm:cxn modelId="{E3EF20C0-79E8-4105-B1D1-A73ADCE18EB4}" type="presParOf" srcId="{357510C5-6B1D-41B2-B2BB-74F6B6F056B4}" destId="{5555DAA1-BFD7-47D4-A657-49CC0D39556F}" srcOrd="1" destOrd="0" presId="urn:microsoft.com/office/officeart/2005/8/layout/chevron2"/>
-    <dgm:cxn modelId="{4EBD0288-1F44-40AC-8DB6-2FB788CBDE9F}" type="presParOf" srcId="{B04888FD-580F-4C89-9024-417C4037B260}" destId="{F9494032-577E-4A59-A59F-F476D8E6952A}" srcOrd="9" destOrd="0" presId="urn:microsoft.com/office/officeart/2005/8/layout/chevron2"/>
-    <dgm:cxn modelId="{4F45339F-CE09-4E72-AE54-2A8F6A06F599}" type="presParOf" srcId="{B04888FD-580F-4C89-9024-417C4037B260}" destId="{3B47E8D0-02E7-4796-9D5D-EEBD0F19DADF}" srcOrd="10" destOrd="0" presId="urn:microsoft.com/office/officeart/2005/8/layout/chevron2"/>
-    <dgm:cxn modelId="{3364CD6F-6A4A-4CA5-9619-1EACB4A61E72}" type="presParOf" srcId="{3B47E8D0-02E7-4796-9D5D-EEBD0F19DADF}" destId="{8BA6A785-927D-4DE7-BA50-6A042BD6179A}" srcOrd="0" destOrd="0" presId="urn:microsoft.com/office/officeart/2005/8/layout/chevron2"/>
-    <dgm:cxn modelId="{5EE0EB23-0443-4571-B116-61C48C8F56D4}" type="presParOf" srcId="{3B47E8D0-02E7-4796-9D5D-EEBD0F19DADF}" destId="{9CF3735A-CCD7-4F50-9021-657BDACFD415}" srcOrd="1" destOrd="0" presId="urn:microsoft.com/office/officeart/2005/8/layout/chevron2"/>
-    <dgm:cxn modelId="{6541D62E-6859-400F-B4C6-CC9DA4C0C7E0}" type="presParOf" srcId="{B04888FD-580F-4C89-9024-417C4037B260}" destId="{BC156B28-73A6-48C1-919F-B71C8AD38DFE}" srcOrd="11" destOrd="0" presId="urn:microsoft.com/office/officeart/2005/8/layout/chevron2"/>
-    <dgm:cxn modelId="{962EA3A8-9FDA-465C-ABAF-90C037A995A3}" type="presParOf" srcId="{B04888FD-580F-4C89-9024-417C4037B260}" destId="{D04EE9D2-6972-4ABC-99D2-48987D3FD757}" srcOrd="12" destOrd="0" presId="urn:microsoft.com/office/officeart/2005/8/layout/chevron2"/>
-    <dgm:cxn modelId="{45943875-08C6-4B83-9A6D-C9694BE646A7}" type="presParOf" srcId="{D04EE9D2-6972-4ABC-99D2-48987D3FD757}" destId="{CBE227D2-8DD8-40B8-868A-F1F854EF4D92}" srcOrd="0" destOrd="0" presId="urn:microsoft.com/office/officeart/2005/8/layout/chevron2"/>
-    <dgm:cxn modelId="{F1CF58C9-FBF0-4F29-9BB8-B3F838B204BD}" type="presParOf" srcId="{D04EE9D2-6972-4ABC-99D2-48987D3FD757}" destId="{1D11BA6A-8B5A-492E-9D05-2C356020F385}" srcOrd="1" destOrd="0" presId="urn:microsoft.com/office/officeart/2005/8/layout/chevron2"/>
-    <dgm:cxn modelId="{C969A657-D6F5-4C4B-8496-C491810CBC82}" type="presParOf" srcId="{B04888FD-580F-4C89-9024-417C4037B260}" destId="{5396857A-D2FA-478E-93B1-BFB7F032C185}" srcOrd="13" destOrd="0" presId="urn:microsoft.com/office/officeart/2005/8/layout/chevron2"/>
-    <dgm:cxn modelId="{94EC662B-2D38-4F9F-90CE-4B8BA284CFA1}" type="presParOf" srcId="{B04888FD-580F-4C89-9024-417C4037B260}" destId="{A26A3DA9-A53F-4DE5-A347-BD1E1DF6177C}" srcOrd="14" destOrd="0" presId="urn:microsoft.com/office/officeart/2005/8/layout/chevron2"/>
-    <dgm:cxn modelId="{D44718F6-5917-43AA-A51C-537BFB2C04D6}" type="presParOf" srcId="{A26A3DA9-A53F-4DE5-A347-BD1E1DF6177C}" destId="{934E52F8-1F31-421D-98B1-AF190D4E2E54}" srcOrd="0" destOrd="0" presId="urn:microsoft.com/office/officeart/2005/8/layout/chevron2"/>
-    <dgm:cxn modelId="{037FCBD0-C3E7-4670-8AA5-383855F37D9D}" type="presParOf" srcId="{A26A3DA9-A53F-4DE5-A347-BD1E1DF6177C}" destId="{3A70B292-ED2A-479B-9C73-0AF5B65FCDA0}" srcOrd="1" destOrd="0" presId="urn:microsoft.com/office/officeart/2005/8/layout/chevron2"/>
-    <dgm:cxn modelId="{34F981EE-EA66-41D8-A0AB-FF3B0AFB01A3}" type="presParOf" srcId="{B04888FD-580F-4C89-9024-417C4037B260}" destId="{C18729EF-0C3E-499F-9218-1A35D246066C}" srcOrd="15" destOrd="0" presId="urn:microsoft.com/office/officeart/2005/8/layout/chevron2"/>
-    <dgm:cxn modelId="{64FF70DF-EF39-44D4-9306-885D78B5C952}" type="presParOf" srcId="{B04888FD-580F-4C89-9024-417C4037B260}" destId="{2E8D425F-21A6-4161-BF9E-2CEACB456F1A}" srcOrd="16" destOrd="0" presId="urn:microsoft.com/office/officeart/2005/8/layout/chevron2"/>
-    <dgm:cxn modelId="{E55C6B47-6CDB-4433-BD3C-1724338315DE}" type="presParOf" srcId="{2E8D425F-21A6-4161-BF9E-2CEACB456F1A}" destId="{BEE86D47-DEB0-47FE-BA07-F46E88E4EA5B}" srcOrd="0" destOrd="0" presId="urn:microsoft.com/office/officeart/2005/8/layout/chevron2"/>
-    <dgm:cxn modelId="{FF91B170-146E-42DD-9002-437CB5B37A29}" type="presParOf" srcId="{2E8D425F-21A6-4161-BF9E-2CEACB456F1A}" destId="{B23AAA86-8260-4C63-858F-545D418AA6FE}" srcOrd="1" destOrd="0" presId="urn:microsoft.com/office/officeart/2005/8/layout/chevron2"/>
+    <dgm:cxn modelId="{56DAD20D-DAB0-4E33-8185-66CD826928F4}" type="presParOf" srcId="{B04888FD-580F-4C89-9024-417C4037B260}" destId="{3999A5B1-8852-4ED6-85FA-81154FB873CC}" srcOrd="0" destOrd="0" presId="urn:microsoft.com/office/officeart/2005/8/layout/chevron2"/>
+    <dgm:cxn modelId="{7FE29559-AB88-4958-AD5E-FD3FA00FD857}" type="presParOf" srcId="{3999A5B1-8852-4ED6-85FA-81154FB873CC}" destId="{7B9C61D3-E734-4A24-A944-215CF7A1B5A3}" srcOrd="0" destOrd="0" presId="urn:microsoft.com/office/officeart/2005/8/layout/chevron2"/>
+    <dgm:cxn modelId="{846CDED1-4E60-48DF-A47E-FA703C30EE2A}" type="presParOf" srcId="{3999A5B1-8852-4ED6-85FA-81154FB873CC}" destId="{7D924C14-A286-407C-A494-2605EF842E87}" srcOrd="1" destOrd="0" presId="urn:microsoft.com/office/officeart/2005/8/layout/chevron2"/>
+    <dgm:cxn modelId="{4D5C10B7-F2B5-4E33-8E50-FB7C24BC4758}" type="presParOf" srcId="{B04888FD-580F-4C89-9024-417C4037B260}" destId="{CDE4BC90-27AC-4802-A115-52842E9CA2C0}" srcOrd="1" destOrd="0" presId="urn:microsoft.com/office/officeart/2005/8/layout/chevron2"/>
+    <dgm:cxn modelId="{370E3C5A-EA71-425C-B0D8-76A6B4E7A959}" type="presParOf" srcId="{B04888FD-580F-4C89-9024-417C4037B260}" destId="{F2E1393B-9E9C-4A57-A009-162251152C23}" srcOrd="2" destOrd="0" presId="urn:microsoft.com/office/officeart/2005/8/layout/chevron2"/>
+    <dgm:cxn modelId="{6A8E1E68-BD2C-4F0B-98C2-5786CA60E333}" type="presParOf" srcId="{F2E1393B-9E9C-4A57-A009-162251152C23}" destId="{46DE062B-D172-4BF5-88A3-6686B42B8829}" srcOrd="0" destOrd="0" presId="urn:microsoft.com/office/officeart/2005/8/layout/chevron2"/>
+    <dgm:cxn modelId="{EFB73CD0-FC80-4B31-87F7-511F86F4CCA5}" type="presParOf" srcId="{F2E1393B-9E9C-4A57-A009-162251152C23}" destId="{DD550D31-3E2A-4526-8E6B-FBCB4DC60A3D}" srcOrd="1" destOrd="0" presId="urn:microsoft.com/office/officeart/2005/8/layout/chevron2"/>
+    <dgm:cxn modelId="{C68A5F7E-9165-454E-B2BC-A4B3C36FB0C7}" type="presParOf" srcId="{B04888FD-580F-4C89-9024-417C4037B260}" destId="{E5027BDB-A1D3-4FF7-B5D8-8FD2BBB796BC}" srcOrd="3" destOrd="0" presId="urn:microsoft.com/office/officeart/2005/8/layout/chevron2"/>
+    <dgm:cxn modelId="{44A90B0A-34D8-4451-B4F7-386C2EFCB95C}" type="presParOf" srcId="{B04888FD-580F-4C89-9024-417C4037B260}" destId="{F1955A32-5FD1-44A3-960E-B270D856C3CF}" srcOrd="4" destOrd="0" presId="urn:microsoft.com/office/officeart/2005/8/layout/chevron2"/>
+    <dgm:cxn modelId="{4F3568EC-9903-45B6-A3E9-A97A2BB68F35}" type="presParOf" srcId="{F1955A32-5FD1-44A3-960E-B270D856C3CF}" destId="{06937BDD-E20F-46E1-A338-115FDE4E0538}" srcOrd="0" destOrd="0" presId="urn:microsoft.com/office/officeart/2005/8/layout/chevron2"/>
+    <dgm:cxn modelId="{B9E75B27-89D0-47B9-9671-38E38780836D}" type="presParOf" srcId="{F1955A32-5FD1-44A3-960E-B270D856C3CF}" destId="{B3D561DC-B92F-4A16-9FF7-B07A6C428DAA}" srcOrd="1" destOrd="0" presId="urn:microsoft.com/office/officeart/2005/8/layout/chevron2"/>
+    <dgm:cxn modelId="{57E63CB4-FE47-4DCE-8976-F22316E35DCE}" type="presParOf" srcId="{B04888FD-580F-4C89-9024-417C4037B260}" destId="{241AFA93-E57F-4354-A16B-3BC0803929D7}" srcOrd="5" destOrd="0" presId="urn:microsoft.com/office/officeart/2005/8/layout/chevron2"/>
+    <dgm:cxn modelId="{E0D40709-BE25-49A9-BF38-7EC3B4767014}" type="presParOf" srcId="{B04888FD-580F-4C89-9024-417C4037B260}" destId="{5D7B48DB-7DC6-470B-B04C-2015FE572249}" srcOrd="6" destOrd="0" presId="urn:microsoft.com/office/officeart/2005/8/layout/chevron2"/>
+    <dgm:cxn modelId="{47BC049D-B962-4D70-A8D3-73B6A9B9AAE8}" type="presParOf" srcId="{5D7B48DB-7DC6-470B-B04C-2015FE572249}" destId="{55DE034D-D8F4-4EE6-BC85-FD58D04C7D7C}" srcOrd="0" destOrd="0" presId="urn:microsoft.com/office/officeart/2005/8/layout/chevron2"/>
+    <dgm:cxn modelId="{8EB566C5-63C5-40EC-91EE-F6E4395BFD21}" type="presParOf" srcId="{5D7B48DB-7DC6-470B-B04C-2015FE572249}" destId="{2D9B2A39-300B-4D1B-8EA0-BC4E32FB2A60}" srcOrd="1" destOrd="0" presId="urn:microsoft.com/office/officeart/2005/8/layout/chevron2"/>
+    <dgm:cxn modelId="{2C39B234-70CD-4B92-8C3A-5A229AD66854}" type="presParOf" srcId="{B04888FD-580F-4C89-9024-417C4037B260}" destId="{07F7AA37-C2B0-46C7-8886-CA20577DD0DB}" srcOrd="7" destOrd="0" presId="urn:microsoft.com/office/officeart/2005/8/layout/chevron2"/>
+    <dgm:cxn modelId="{E92F8E5F-738D-4933-82F0-F7406EA42D9C}" type="presParOf" srcId="{B04888FD-580F-4C89-9024-417C4037B260}" destId="{357510C5-6B1D-41B2-B2BB-74F6B6F056B4}" srcOrd="8" destOrd="0" presId="urn:microsoft.com/office/officeart/2005/8/layout/chevron2"/>
+    <dgm:cxn modelId="{2516A52F-67E1-4414-9FC2-6006131E7A93}" type="presParOf" srcId="{357510C5-6B1D-41B2-B2BB-74F6B6F056B4}" destId="{74CD68D7-6486-45EC-94E0-B1980F2F8544}" srcOrd="0" destOrd="0" presId="urn:microsoft.com/office/officeart/2005/8/layout/chevron2"/>
+    <dgm:cxn modelId="{220FF7BA-943C-43C0-AE76-0DACF1BBAFA2}" type="presParOf" srcId="{357510C5-6B1D-41B2-B2BB-74F6B6F056B4}" destId="{5555DAA1-BFD7-47D4-A657-49CC0D39556F}" srcOrd="1" destOrd="0" presId="urn:microsoft.com/office/officeart/2005/8/layout/chevron2"/>
+    <dgm:cxn modelId="{26D8BF90-5F5C-4B53-927A-C46D53C53CBA}" type="presParOf" srcId="{B04888FD-580F-4C89-9024-417C4037B260}" destId="{F9494032-577E-4A59-A59F-F476D8E6952A}" srcOrd="9" destOrd="0" presId="urn:microsoft.com/office/officeart/2005/8/layout/chevron2"/>
+    <dgm:cxn modelId="{B3A06DE2-04BD-4B3C-927D-760266710184}" type="presParOf" srcId="{B04888FD-580F-4C89-9024-417C4037B260}" destId="{3B47E8D0-02E7-4796-9D5D-EEBD0F19DADF}" srcOrd="10" destOrd="0" presId="urn:microsoft.com/office/officeart/2005/8/layout/chevron2"/>
+    <dgm:cxn modelId="{397C83EF-0822-4A88-A3FA-28DF265048EA}" type="presParOf" srcId="{3B47E8D0-02E7-4796-9D5D-EEBD0F19DADF}" destId="{8BA6A785-927D-4DE7-BA50-6A042BD6179A}" srcOrd="0" destOrd="0" presId="urn:microsoft.com/office/officeart/2005/8/layout/chevron2"/>
+    <dgm:cxn modelId="{96C3BE07-76F1-4D89-8A3B-9BB188504F1E}" type="presParOf" srcId="{3B47E8D0-02E7-4796-9D5D-EEBD0F19DADF}" destId="{9CF3735A-CCD7-4F50-9021-657BDACFD415}" srcOrd="1" destOrd="0" presId="urn:microsoft.com/office/officeart/2005/8/layout/chevron2"/>
+    <dgm:cxn modelId="{63C0B4DF-799D-4BAF-A093-B9412A77EEBB}" type="presParOf" srcId="{B04888FD-580F-4C89-9024-417C4037B260}" destId="{BC156B28-73A6-48C1-919F-B71C8AD38DFE}" srcOrd="11" destOrd="0" presId="urn:microsoft.com/office/officeart/2005/8/layout/chevron2"/>
+    <dgm:cxn modelId="{7545E7FF-D130-4395-8666-3FB31B96178B}" type="presParOf" srcId="{B04888FD-580F-4C89-9024-417C4037B260}" destId="{D04EE9D2-6972-4ABC-99D2-48987D3FD757}" srcOrd="12" destOrd="0" presId="urn:microsoft.com/office/officeart/2005/8/layout/chevron2"/>
+    <dgm:cxn modelId="{F6744FEE-11E9-4B3D-ADD3-6B5DDAE60469}" type="presParOf" srcId="{D04EE9D2-6972-4ABC-99D2-48987D3FD757}" destId="{CBE227D2-8DD8-40B8-868A-F1F854EF4D92}" srcOrd="0" destOrd="0" presId="urn:microsoft.com/office/officeart/2005/8/layout/chevron2"/>
+    <dgm:cxn modelId="{E5A3A3B0-77E8-4EF6-8537-EE545D9509A3}" type="presParOf" srcId="{D04EE9D2-6972-4ABC-99D2-48987D3FD757}" destId="{1D11BA6A-8B5A-492E-9D05-2C356020F385}" srcOrd="1" destOrd="0" presId="urn:microsoft.com/office/officeart/2005/8/layout/chevron2"/>
+    <dgm:cxn modelId="{5ED3516E-54AA-481C-B3E5-E13474C80575}" type="presParOf" srcId="{B04888FD-580F-4C89-9024-417C4037B260}" destId="{5396857A-D2FA-478E-93B1-BFB7F032C185}" srcOrd="13" destOrd="0" presId="urn:microsoft.com/office/officeart/2005/8/layout/chevron2"/>
+    <dgm:cxn modelId="{B913C52B-C550-4B1F-BA9A-C231880BBE80}" type="presParOf" srcId="{B04888FD-580F-4C89-9024-417C4037B260}" destId="{A26A3DA9-A53F-4DE5-A347-BD1E1DF6177C}" srcOrd="14" destOrd="0" presId="urn:microsoft.com/office/officeart/2005/8/layout/chevron2"/>
+    <dgm:cxn modelId="{27F7AF64-EF01-435C-93DA-DD3A1E78D780}" type="presParOf" srcId="{A26A3DA9-A53F-4DE5-A347-BD1E1DF6177C}" destId="{934E52F8-1F31-421D-98B1-AF190D4E2E54}" srcOrd="0" destOrd="0" presId="urn:microsoft.com/office/officeart/2005/8/layout/chevron2"/>
+    <dgm:cxn modelId="{2F9E3E55-FBDA-4FA7-8B6C-83009337F213}" type="presParOf" srcId="{A26A3DA9-A53F-4DE5-A347-BD1E1DF6177C}" destId="{3A70B292-ED2A-479B-9C73-0AF5B65FCDA0}" srcOrd="1" destOrd="0" presId="urn:microsoft.com/office/officeart/2005/8/layout/chevron2"/>
+    <dgm:cxn modelId="{788D209A-2614-4F30-B038-E543895D3D53}" type="presParOf" srcId="{B04888FD-580F-4C89-9024-417C4037B260}" destId="{C18729EF-0C3E-499F-9218-1A35D246066C}" srcOrd="15" destOrd="0" presId="urn:microsoft.com/office/officeart/2005/8/layout/chevron2"/>
+    <dgm:cxn modelId="{7DA4383F-15F1-4B9C-BEDD-061B8DE12906}" type="presParOf" srcId="{B04888FD-580F-4C89-9024-417C4037B260}" destId="{2E8D425F-21A6-4161-BF9E-2CEACB456F1A}" srcOrd="16" destOrd="0" presId="urn:microsoft.com/office/officeart/2005/8/layout/chevron2"/>
+    <dgm:cxn modelId="{05FE4F0A-0CE0-43C6-98A6-BDB9587DE5D6}" type="presParOf" srcId="{2E8D425F-21A6-4161-BF9E-2CEACB456F1A}" destId="{BEE86D47-DEB0-47FE-BA07-F46E88E4EA5B}" srcOrd="0" destOrd="0" presId="urn:microsoft.com/office/officeart/2005/8/layout/chevron2"/>
+    <dgm:cxn modelId="{45481F52-A568-47C1-BBE2-1272DF4E48E9}" type="presParOf" srcId="{2E8D425F-21A6-4161-BF9E-2CEACB456F1A}" destId="{B23AAA86-8260-4C63-858F-545D418AA6FE}" srcOrd="1" destOrd="0" presId="urn:microsoft.com/office/officeart/2005/8/layout/chevron2"/>
   </dgm:cxnLst>
   <dgm:bg/>
   <dgm:whole/>
@@ -19695,7 +20774,7 @@
         <a:p>
           <a:r>
             <a:rPr lang="en-US"/>
-            <a:t>Compatibilidad entre los istemas </a:t>
+            <a:t>Compatibilidad entre los Sistemas </a:t>
           </a:r>
         </a:p>
       </dgm:t>
@@ -19767,7 +20846,7 @@
         <a:p>
           <a:r>
             <a:rPr lang="en-US"/>
-            <a:t>Desarollo de la solucion BA</a:t>
+            <a:t>Desarollo de la solución BA</a:t>
           </a:r>
         </a:p>
       </dgm:t>
@@ -19803,7 +20882,7 @@
         <a:p>
           <a:r>
             <a:rPr lang="en-US"/>
-            <a:t>Prototipo de la solucion</a:t>
+            <a:t>Prototipo de la solución</a:t>
           </a:r>
         </a:p>
       </dgm:t>
@@ -19854,6 +20933,13 @@
         </dgm:presLayoutVars>
       </dgm:prSet>
       <dgm:spPr/>
+      <dgm:t>
+        <a:bodyPr/>
+        <a:lstStyle/>
+        <a:p>
+          <a:endParaRPr lang="es-CO"/>
+        </a:p>
+      </dgm:t>
     </dgm:pt>
     <dgm:pt modelId="{A384CBDF-5F16-49B9-A78A-100F95E53978}" type="pres">
       <dgm:prSet presAssocID="{125C11AB-B0FA-4685-97B8-6B5A8F4A95EB}" presName="sibTrans" presStyleCnt="0"/>
@@ -19866,6 +20952,13 @@
         </dgm:presLayoutVars>
       </dgm:prSet>
       <dgm:spPr/>
+      <dgm:t>
+        <a:bodyPr/>
+        <a:lstStyle/>
+        <a:p>
+          <a:endParaRPr lang="es-CO"/>
+        </a:p>
+      </dgm:t>
     </dgm:pt>
     <dgm:pt modelId="{959FFC40-DDE4-4058-A33E-DEBDC73F8EA5}" type="pres">
       <dgm:prSet presAssocID="{514FD9DA-2684-4E0C-AA79-A1CC0AF0E065}" presName="sibTrans" presStyleCnt="0"/>
@@ -19878,6 +20971,13 @@
         </dgm:presLayoutVars>
       </dgm:prSet>
       <dgm:spPr/>
+      <dgm:t>
+        <a:bodyPr/>
+        <a:lstStyle/>
+        <a:p>
+          <a:endParaRPr lang="es-CO"/>
+        </a:p>
+      </dgm:t>
     </dgm:pt>
     <dgm:pt modelId="{3CFA8050-F8D4-4065-B819-2156DC8544E9}" type="pres">
       <dgm:prSet presAssocID="{987655DD-A8FB-4F5F-977B-900E4CC2CBD8}" presName="sibTrans" presStyleCnt="0"/>
@@ -19890,6 +20990,13 @@
         </dgm:presLayoutVars>
       </dgm:prSet>
       <dgm:spPr/>
+      <dgm:t>
+        <a:bodyPr/>
+        <a:lstStyle/>
+        <a:p>
+          <a:endParaRPr lang="es-CO"/>
+        </a:p>
+      </dgm:t>
     </dgm:pt>
     <dgm:pt modelId="{5E2C2A1F-29FD-499A-8071-84582ED26EE2}" type="pres">
       <dgm:prSet presAssocID="{28FE40B8-4E76-4DB2-BE30-70C2915521A9}" presName="sibTrans" presStyleCnt="0"/>
@@ -19902,31 +21009,38 @@
         </dgm:presLayoutVars>
       </dgm:prSet>
       <dgm:spPr/>
+      <dgm:t>
+        <a:bodyPr/>
+        <a:lstStyle/>
+        <a:p>
+          <a:endParaRPr lang="es-CO"/>
+        </a:p>
+      </dgm:t>
     </dgm:pt>
   </dgm:ptLst>
   <dgm:cxnLst>
+    <dgm:cxn modelId="{2AAAC9BC-84D8-44BC-AD1D-6C2B89724603}" srcId="{A51BC81D-D2F1-478E-938C-2302392C9D01}" destId="{3CC1F49E-C1E3-484D-9CB9-6B01A3EF480C}" srcOrd="2" destOrd="0" parTransId="{96CA03A0-4C47-4893-9688-15B14F6C6370}" sibTransId="{987655DD-A8FB-4F5F-977B-900E4CC2CBD8}"/>
+    <dgm:cxn modelId="{1CCAD364-C182-4CAE-9C58-54FD0ED53AF9}" type="presOf" srcId="{2768C318-8B77-49BD-8EAE-CC90B1812D71}" destId="{022BCE02-6AC5-4324-A789-C9624714C8C3}" srcOrd="0" destOrd="0" presId="urn:microsoft.com/office/officeart/2005/8/layout/hProcess9"/>
+    <dgm:cxn modelId="{2C2D74C2-C0A5-4DE6-AC3C-B1E3B26AF77E}" srcId="{A51BC81D-D2F1-478E-938C-2302392C9D01}" destId="{2768C318-8B77-49BD-8EAE-CC90B1812D71}" srcOrd="0" destOrd="0" parTransId="{CEE4A092-3E03-47AB-8233-D7AC06C2BC04}" sibTransId="{125C11AB-B0FA-4685-97B8-6B5A8F4A95EB}"/>
+    <dgm:cxn modelId="{D0FA4A84-A85B-40D7-8F07-D19805E0B7EC}" type="presOf" srcId="{D653A629-39D3-488D-A8A2-D383C196E1EA}" destId="{A9358F01-F247-478C-8628-5C7ED0E3A240}" srcOrd="0" destOrd="0" presId="urn:microsoft.com/office/officeart/2005/8/layout/hProcess9"/>
     <dgm:cxn modelId="{A18AB72D-FCB2-4B8E-9855-3A973ADC5916}" srcId="{A51BC81D-D2F1-478E-938C-2302392C9D01}" destId="{7CA42639-F2F1-4401-8D4A-ECAB949EC3F9}" srcOrd="3" destOrd="0" parTransId="{FE095FBF-F017-4E4F-AD17-70F502288CF8}" sibTransId="{28FE40B8-4E76-4DB2-BE30-70C2915521A9}"/>
-    <dgm:cxn modelId="{FCF2E739-D626-444A-82D0-8208D97ACF05}" type="presOf" srcId="{3CC1F49E-C1E3-484D-9CB9-6B01A3EF480C}" destId="{96F9A40A-E635-4C45-A38A-A691C96B03C8}" srcOrd="0" destOrd="0" presId="urn:microsoft.com/office/officeart/2005/8/layout/hProcess9"/>
-    <dgm:cxn modelId="{453C2A5B-2D12-4704-90C8-2E088D4E1CA8}" type="presOf" srcId="{A51BC81D-D2F1-478E-938C-2302392C9D01}" destId="{AD609E7C-111D-476C-AA4E-F940A433593C}" srcOrd="0" destOrd="0" presId="urn:microsoft.com/office/officeart/2005/8/layout/hProcess9"/>
-    <dgm:cxn modelId="{B029EA51-2707-4A05-8519-2F7931481175}" type="presOf" srcId="{9665308E-6A6B-43EF-992C-520B2C2D159C}" destId="{F8D12E64-2EA9-48FC-9580-8DB5D06223C4}" srcOrd="0" destOrd="0" presId="urn:microsoft.com/office/officeart/2005/8/layout/hProcess9"/>
+    <dgm:cxn modelId="{00D85D75-91F8-4902-AB08-581ED21155C3}" srcId="{A51BC81D-D2F1-478E-938C-2302392C9D01}" destId="{9665308E-6A6B-43EF-992C-520B2C2D159C}" srcOrd="1" destOrd="0" parTransId="{F73B6711-0C4A-472C-B530-75C9D46610ED}" sibTransId="{514FD9DA-2684-4E0C-AA79-A1CC0AF0E065}"/>
     <dgm:cxn modelId="{69463255-4EE7-4B05-8E48-76BAFCFB8EE7}" srcId="{A51BC81D-D2F1-478E-938C-2302392C9D01}" destId="{D653A629-39D3-488D-A8A2-D383C196E1EA}" srcOrd="4" destOrd="0" parTransId="{BA3CACDE-27B1-4969-B567-A02BF8961FA5}" sibTransId="{FAFD1CD4-F487-4F90-8559-BFEC93879297}"/>
-    <dgm:cxn modelId="{00D85D75-91F8-4902-AB08-581ED21155C3}" srcId="{A51BC81D-D2F1-478E-938C-2302392C9D01}" destId="{9665308E-6A6B-43EF-992C-520B2C2D159C}" srcOrd="1" destOrd="0" parTransId="{F73B6711-0C4A-472C-B530-75C9D46610ED}" sibTransId="{514FD9DA-2684-4E0C-AA79-A1CC0AF0E065}"/>
-    <dgm:cxn modelId="{B7D3648C-AD10-4B70-B8B4-7C949C601790}" type="presOf" srcId="{7CA42639-F2F1-4401-8D4A-ECAB949EC3F9}" destId="{92E6D4FA-DB45-4E7D-9768-D8F2CE7ED7CE}" srcOrd="0" destOrd="0" presId="urn:microsoft.com/office/officeart/2005/8/layout/hProcess9"/>
-    <dgm:cxn modelId="{2AAAC9BC-84D8-44BC-AD1D-6C2B89724603}" srcId="{A51BC81D-D2F1-478E-938C-2302392C9D01}" destId="{3CC1F49E-C1E3-484D-9CB9-6B01A3EF480C}" srcOrd="2" destOrd="0" parTransId="{96CA03A0-4C47-4893-9688-15B14F6C6370}" sibTransId="{987655DD-A8FB-4F5F-977B-900E4CC2CBD8}"/>
-    <dgm:cxn modelId="{2C2D74C2-C0A5-4DE6-AC3C-B1E3B26AF77E}" srcId="{A51BC81D-D2F1-478E-938C-2302392C9D01}" destId="{2768C318-8B77-49BD-8EAE-CC90B1812D71}" srcOrd="0" destOrd="0" parTransId="{CEE4A092-3E03-47AB-8233-D7AC06C2BC04}" sibTransId="{125C11AB-B0FA-4685-97B8-6B5A8F4A95EB}"/>
-    <dgm:cxn modelId="{D59EABCA-36EC-4E29-8ADD-F049AEB256B0}" type="presOf" srcId="{2768C318-8B77-49BD-8EAE-CC90B1812D71}" destId="{022BCE02-6AC5-4324-A789-C9624714C8C3}" srcOrd="0" destOrd="0" presId="urn:microsoft.com/office/officeart/2005/8/layout/hProcess9"/>
-    <dgm:cxn modelId="{060ADBD3-0861-487D-B2A7-6782D4FB4808}" type="presOf" srcId="{D653A629-39D3-488D-A8A2-D383C196E1EA}" destId="{A9358F01-F247-478C-8628-5C7ED0E3A240}" srcOrd="0" destOrd="0" presId="urn:microsoft.com/office/officeart/2005/8/layout/hProcess9"/>
-    <dgm:cxn modelId="{AED0E939-0283-4FAA-8C12-BD5475E4CCF3}" type="presParOf" srcId="{AD609E7C-111D-476C-AA4E-F940A433593C}" destId="{8D1A246B-1DF0-42BA-BFF7-943A1E25B3A2}" srcOrd="0" destOrd="0" presId="urn:microsoft.com/office/officeart/2005/8/layout/hProcess9"/>
-    <dgm:cxn modelId="{A2AECCAB-91FD-4338-B92F-357F915AA504}" type="presParOf" srcId="{AD609E7C-111D-476C-AA4E-F940A433593C}" destId="{2A5D0E80-67F5-4897-B5E7-AD0216D82FA9}" srcOrd="1" destOrd="0" presId="urn:microsoft.com/office/officeart/2005/8/layout/hProcess9"/>
-    <dgm:cxn modelId="{AC495667-ABE3-4A46-B58C-64488F0272B0}" type="presParOf" srcId="{2A5D0E80-67F5-4897-B5E7-AD0216D82FA9}" destId="{022BCE02-6AC5-4324-A789-C9624714C8C3}" srcOrd="0" destOrd="0" presId="urn:microsoft.com/office/officeart/2005/8/layout/hProcess9"/>
-    <dgm:cxn modelId="{3D0E7B54-586B-4CDD-B878-FF4C0B2E24C2}" type="presParOf" srcId="{2A5D0E80-67F5-4897-B5E7-AD0216D82FA9}" destId="{A384CBDF-5F16-49B9-A78A-100F95E53978}" srcOrd="1" destOrd="0" presId="urn:microsoft.com/office/officeart/2005/8/layout/hProcess9"/>
-    <dgm:cxn modelId="{65DE400B-60D1-44E6-A16D-B114AB99D1E0}" type="presParOf" srcId="{2A5D0E80-67F5-4897-B5E7-AD0216D82FA9}" destId="{F8D12E64-2EA9-48FC-9580-8DB5D06223C4}" srcOrd="2" destOrd="0" presId="urn:microsoft.com/office/officeart/2005/8/layout/hProcess9"/>
-    <dgm:cxn modelId="{F1717FAC-76EB-4059-95D8-7BC25F0761CF}" type="presParOf" srcId="{2A5D0E80-67F5-4897-B5E7-AD0216D82FA9}" destId="{959FFC40-DDE4-4058-A33E-DEBDC73F8EA5}" srcOrd="3" destOrd="0" presId="urn:microsoft.com/office/officeart/2005/8/layout/hProcess9"/>
-    <dgm:cxn modelId="{6EF84197-9487-41D4-9B2A-B165343B92BD}" type="presParOf" srcId="{2A5D0E80-67F5-4897-B5E7-AD0216D82FA9}" destId="{96F9A40A-E635-4C45-A38A-A691C96B03C8}" srcOrd="4" destOrd="0" presId="urn:microsoft.com/office/officeart/2005/8/layout/hProcess9"/>
-    <dgm:cxn modelId="{397831B4-FDDB-4951-ABFC-71C8CC3181B5}" type="presParOf" srcId="{2A5D0E80-67F5-4897-B5E7-AD0216D82FA9}" destId="{3CFA8050-F8D4-4065-B819-2156DC8544E9}" srcOrd="5" destOrd="0" presId="urn:microsoft.com/office/officeart/2005/8/layout/hProcess9"/>
-    <dgm:cxn modelId="{7A2506C3-11D4-40F5-9B70-C21DBD774209}" type="presParOf" srcId="{2A5D0E80-67F5-4897-B5E7-AD0216D82FA9}" destId="{92E6D4FA-DB45-4E7D-9768-D8F2CE7ED7CE}" srcOrd="6" destOrd="0" presId="urn:microsoft.com/office/officeart/2005/8/layout/hProcess9"/>
-    <dgm:cxn modelId="{383E1932-552C-42B7-9EDF-D25E6AAE55C0}" type="presParOf" srcId="{2A5D0E80-67F5-4897-B5E7-AD0216D82FA9}" destId="{5E2C2A1F-29FD-499A-8071-84582ED26EE2}" srcOrd="7" destOrd="0" presId="urn:microsoft.com/office/officeart/2005/8/layout/hProcess9"/>
-    <dgm:cxn modelId="{15638ABA-860D-449A-B51B-47C9E112B014}" type="presParOf" srcId="{2A5D0E80-67F5-4897-B5E7-AD0216D82FA9}" destId="{A9358F01-F247-478C-8628-5C7ED0E3A240}" srcOrd="8" destOrd="0" presId="urn:microsoft.com/office/officeart/2005/8/layout/hProcess9"/>
+    <dgm:cxn modelId="{16ACC022-11F0-4080-8EC7-9F02B34BA925}" type="presOf" srcId="{3CC1F49E-C1E3-484D-9CB9-6B01A3EF480C}" destId="{96F9A40A-E635-4C45-A38A-A691C96B03C8}" srcOrd="0" destOrd="0" presId="urn:microsoft.com/office/officeart/2005/8/layout/hProcess9"/>
+    <dgm:cxn modelId="{F914A759-2376-43E1-9961-B9FCF099B732}" type="presOf" srcId="{9665308E-6A6B-43EF-992C-520B2C2D159C}" destId="{F8D12E64-2EA9-48FC-9580-8DB5D06223C4}" srcOrd="0" destOrd="0" presId="urn:microsoft.com/office/officeart/2005/8/layout/hProcess9"/>
+    <dgm:cxn modelId="{49679A85-CB8D-42E5-8E94-E46D93DB8D65}" type="presOf" srcId="{A51BC81D-D2F1-478E-938C-2302392C9D01}" destId="{AD609E7C-111D-476C-AA4E-F940A433593C}" srcOrd="0" destOrd="0" presId="urn:microsoft.com/office/officeart/2005/8/layout/hProcess9"/>
+    <dgm:cxn modelId="{E6C932E8-3EE4-46A0-989A-8B8CE182D752}" type="presOf" srcId="{7CA42639-F2F1-4401-8D4A-ECAB949EC3F9}" destId="{92E6D4FA-DB45-4E7D-9768-D8F2CE7ED7CE}" srcOrd="0" destOrd="0" presId="urn:microsoft.com/office/officeart/2005/8/layout/hProcess9"/>
+    <dgm:cxn modelId="{AE9EDCF7-F8E0-4C4A-9B9E-C0DEE47BEA03}" type="presParOf" srcId="{AD609E7C-111D-476C-AA4E-F940A433593C}" destId="{8D1A246B-1DF0-42BA-BFF7-943A1E25B3A2}" srcOrd="0" destOrd="0" presId="urn:microsoft.com/office/officeart/2005/8/layout/hProcess9"/>
+    <dgm:cxn modelId="{02645CC9-7057-49FF-8D87-CC93557DC0BA}" type="presParOf" srcId="{AD609E7C-111D-476C-AA4E-F940A433593C}" destId="{2A5D0E80-67F5-4897-B5E7-AD0216D82FA9}" srcOrd="1" destOrd="0" presId="urn:microsoft.com/office/officeart/2005/8/layout/hProcess9"/>
+    <dgm:cxn modelId="{E7F83820-A762-4BCD-9FD1-EFB946E20A07}" type="presParOf" srcId="{2A5D0E80-67F5-4897-B5E7-AD0216D82FA9}" destId="{022BCE02-6AC5-4324-A789-C9624714C8C3}" srcOrd="0" destOrd="0" presId="urn:microsoft.com/office/officeart/2005/8/layout/hProcess9"/>
+    <dgm:cxn modelId="{F9893330-C6A6-4125-9662-698054EC8E09}" type="presParOf" srcId="{2A5D0E80-67F5-4897-B5E7-AD0216D82FA9}" destId="{A384CBDF-5F16-49B9-A78A-100F95E53978}" srcOrd="1" destOrd="0" presId="urn:microsoft.com/office/officeart/2005/8/layout/hProcess9"/>
+    <dgm:cxn modelId="{27727115-6F94-405D-92F2-0725C86E95C3}" type="presParOf" srcId="{2A5D0E80-67F5-4897-B5E7-AD0216D82FA9}" destId="{F8D12E64-2EA9-48FC-9580-8DB5D06223C4}" srcOrd="2" destOrd="0" presId="urn:microsoft.com/office/officeart/2005/8/layout/hProcess9"/>
+    <dgm:cxn modelId="{4BC88F72-91FB-451A-8D9A-0DC051F34D8D}" type="presParOf" srcId="{2A5D0E80-67F5-4897-B5E7-AD0216D82FA9}" destId="{959FFC40-DDE4-4058-A33E-DEBDC73F8EA5}" srcOrd="3" destOrd="0" presId="urn:microsoft.com/office/officeart/2005/8/layout/hProcess9"/>
+    <dgm:cxn modelId="{9A93F31C-DCAB-4087-ABB5-479A4D4B2D4D}" type="presParOf" srcId="{2A5D0E80-67F5-4897-B5E7-AD0216D82FA9}" destId="{96F9A40A-E635-4C45-A38A-A691C96B03C8}" srcOrd="4" destOrd="0" presId="urn:microsoft.com/office/officeart/2005/8/layout/hProcess9"/>
+    <dgm:cxn modelId="{CAE48EF1-57CE-4AF1-839A-1B38EA993034}" type="presParOf" srcId="{2A5D0E80-67F5-4897-B5E7-AD0216D82FA9}" destId="{3CFA8050-F8D4-4065-B819-2156DC8544E9}" srcOrd="5" destOrd="0" presId="urn:microsoft.com/office/officeart/2005/8/layout/hProcess9"/>
+    <dgm:cxn modelId="{85685C89-3207-443D-9BA9-87938874A426}" type="presParOf" srcId="{2A5D0E80-67F5-4897-B5E7-AD0216D82FA9}" destId="{92E6D4FA-DB45-4E7D-9768-D8F2CE7ED7CE}" srcOrd="6" destOrd="0" presId="urn:microsoft.com/office/officeart/2005/8/layout/hProcess9"/>
+    <dgm:cxn modelId="{838188C5-8CC3-45CB-9998-F86655DEC5F7}" type="presParOf" srcId="{2A5D0E80-67F5-4897-B5E7-AD0216D82FA9}" destId="{5E2C2A1F-29FD-499A-8071-84582ED26EE2}" srcOrd="7" destOrd="0" presId="urn:microsoft.com/office/officeart/2005/8/layout/hProcess9"/>
+    <dgm:cxn modelId="{8B906C4C-EBEE-49A6-86C9-62C00076C19F}" type="presParOf" srcId="{2A5D0E80-67F5-4897-B5E7-AD0216D82FA9}" destId="{A9358F01-F247-478C-8628-5C7ED0E3A240}" srcOrd="8" destOrd="0" presId="urn:microsoft.com/office/officeart/2005/8/layout/hProcess9"/>
   </dgm:cxnLst>
   <dgm:bg/>
   <dgm:whole/>
@@ -20000,7 +21114,7 @@
         </a:bodyPr>
         <a:lstStyle/>
         <a:p>
-          <a:pPr marL="0" lvl="0" indent="0" algn="ctr" defTabSz="355600">
+          <a:pPr lvl="0" algn="ctr" defTabSz="355600">
             <a:lnSpc>
               <a:spcPct val="90000"/>
             </a:lnSpc>
@@ -20010,7 +21124,6 @@
             <a:spcAft>
               <a:spcPct val="35000"/>
             </a:spcAft>
-            <a:buNone/>
           </a:pPr>
           <a:endParaRPr lang="en-US" sz="800" kern="1200"/>
         </a:p>
@@ -20083,7 +21196,7 @@
             <a:spcAft>
               <a:spcPct val="15000"/>
             </a:spcAft>
-            <a:buChar char="•"/>
+            <a:buChar char="••"/>
           </a:pPr>
           <a:r>
             <a:rPr lang="en-US" sz="1500" kern="1200"/>
@@ -20091,7 +21204,7 @@
           </a:r>
           <a:r>
             <a:rPr lang="es-CO" sz="1500" kern="1200"/>
-            <a:t>Data warehouse </a:t>
+            <a:t>Data warehouse del cliente </a:t>
           </a:r>
           <a:endParaRPr lang="en-US" sz="1500" kern="1200"/>
         </a:p>
@@ -20155,7 +21268,7 @@
         </a:bodyPr>
         <a:lstStyle/>
         <a:p>
-          <a:pPr marL="0" lvl="0" indent="0" algn="ctr" defTabSz="355600">
+          <a:pPr lvl="0" algn="ctr" defTabSz="355600">
             <a:lnSpc>
               <a:spcPct val="90000"/>
             </a:lnSpc>
@@ -20165,7 +21278,6 @@
             <a:spcAft>
               <a:spcPct val="35000"/>
             </a:spcAft>
-            <a:buNone/>
           </a:pPr>
           <a:endParaRPr lang="en-US" sz="800" kern="1200"/>
         </a:p>
@@ -20238,7 +21350,7 @@
             <a:spcAft>
               <a:spcPct val="15000"/>
             </a:spcAft>
-            <a:buChar char="•"/>
+            <a:buChar char="••"/>
           </a:pPr>
           <a:r>
             <a:rPr lang="en-US" sz="1500" kern="1200"/>
@@ -20305,7 +21417,7 @@
         </a:bodyPr>
         <a:lstStyle/>
         <a:p>
-          <a:pPr marL="0" lvl="0" indent="0" algn="ctr" defTabSz="355600">
+          <a:pPr lvl="0" algn="ctr" defTabSz="355600">
             <a:lnSpc>
               <a:spcPct val="90000"/>
             </a:lnSpc>
@@ -20315,7 +21427,6 @@
             <a:spcAft>
               <a:spcPct val="35000"/>
             </a:spcAft>
-            <a:buNone/>
           </a:pPr>
           <a:endParaRPr lang="en-US" sz="800" kern="1200"/>
         </a:p>
@@ -20388,7 +21499,7 @@
             <a:spcAft>
               <a:spcPct val="15000"/>
             </a:spcAft>
-            <a:buChar char="•"/>
+            <a:buChar char="••"/>
           </a:pPr>
           <a:r>
             <a:rPr lang="en-US" sz="1500" kern="1200"/>
@@ -20463,7 +21574,7 @@
         </a:bodyPr>
         <a:lstStyle/>
         <a:p>
-          <a:pPr marL="0" lvl="0" indent="0" algn="ctr" defTabSz="355600">
+          <a:pPr lvl="0" algn="ctr" defTabSz="355600">
             <a:lnSpc>
               <a:spcPct val="90000"/>
             </a:lnSpc>
@@ -20473,7 +21584,6 @@
             <a:spcAft>
               <a:spcPct val="35000"/>
             </a:spcAft>
-            <a:buNone/>
           </a:pPr>
           <a:endParaRPr lang="en-US" sz="800" kern="1200"/>
         </a:p>
@@ -20546,7 +21656,7 @@
             <a:spcAft>
               <a:spcPct val="15000"/>
             </a:spcAft>
-            <a:buChar char="•"/>
+            <a:buChar char="••"/>
           </a:pPr>
           <a:r>
             <a:rPr lang="en-US" sz="1500" kern="1200"/>
@@ -20613,7 +21723,7 @@
         </a:bodyPr>
         <a:lstStyle/>
         <a:p>
-          <a:pPr marL="0" lvl="0" indent="0" algn="ctr" defTabSz="355600">
+          <a:pPr lvl="0" algn="ctr" defTabSz="355600">
             <a:lnSpc>
               <a:spcPct val="90000"/>
             </a:lnSpc>
@@ -20623,7 +21733,6 @@
             <a:spcAft>
               <a:spcPct val="35000"/>
             </a:spcAft>
-            <a:buNone/>
           </a:pPr>
           <a:endParaRPr lang="en-US" sz="800" kern="1200"/>
         </a:p>
@@ -20696,7 +21805,7 @@
             <a:spcAft>
               <a:spcPct val="15000"/>
             </a:spcAft>
-            <a:buChar char="•"/>
+            <a:buChar char="••"/>
           </a:pPr>
           <a:r>
             <a:rPr lang="en-US" sz="1500" kern="1200"/>
@@ -20763,7 +21872,7 @@
         </a:bodyPr>
         <a:lstStyle/>
         <a:p>
-          <a:pPr marL="0" lvl="0" indent="0" algn="ctr" defTabSz="355600">
+          <a:pPr lvl="0" algn="ctr" defTabSz="355600">
             <a:lnSpc>
               <a:spcPct val="90000"/>
             </a:lnSpc>
@@ -20773,7 +21882,6 @@
             <a:spcAft>
               <a:spcPct val="35000"/>
             </a:spcAft>
-            <a:buNone/>
           </a:pPr>
           <a:endParaRPr lang="en-US" sz="800" kern="1200"/>
         </a:p>
@@ -20846,7 +21954,7 @@
             <a:spcAft>
               <a:spcPct val="15000"/>
             </a:spcAft>
-            <a:buChar char="•"/>
+            <a:buChar char="••"/>
           </a:pPr>
           <a:r>
             <a:rPr lang="en-US" sz="1500" kern="1200"/>
@@ -20913,7 +22021,7 @@
         </a:bodyPr>
         <a:lstStyle/>
         <a:p>
-          <a:pPr marL="0" lvl="0" indent="0" algn="ctr" defTabSz="355600">
+          <a:pPr lvl="0" algn="ctr" defTabSz="355600">
             <a:lnSpc>
               <a:spcPct val="90000"/>
             </a:lnSpc>
@@ -20923,7 +22031,6 @@
             <a:spcAft>
               <a:spcPct val="35000"/>
             </a:spcAft>
-            <a:buNone/>
           </a:pPr>
           <a:endParaRPr lang="en-US" sz="800" kern="1200"/>
         </a:p>
@@ -20996,7 +22103,7 @@
             <a:spcAft>
               <a:spcPct val="15000"/>
             </a:spcAft>
-            <a:buChar char="•"/>
+            <a:buChar char="••"/>
           </a:pPr>
           <a:r>
             <a:rPr lang="en-US" sz="1500" kern="1200"/>
@@ -21063,7 +22170,7 @@
         </a:bodyPr>
         <a:lstStyle/>
         <a:p>
-          <a:pPr marL="0" lvl="0" indent="0" algn="ctr" defTabSz="355600">
+          <a:pPr lvl="0" algn="ctr" defTabSz="355600">
             <a:lnSpc>
               <a:spcPct val="90000"/>
             </a:lnSpc>
@@ -21073,7 +22180,6 @@
             <a:spcAft>
               <a:spcPct val="35000"/>
             </a:spcAft>
-            <a:buNone/>
           </a:pPr>
           <a:endParaRPr lang="en-US" sz="800" kern="1200"/>
         </a:p>
@@ -21146,7 +22252,7 @@
             <a:spcAft>
               <a:spcPct val="15000"/>
             </a:spcAft>
-            <a:buChar char="•"/>
+            <a:buChar char="••"/>
           </a:pPr>
           <a:r>
             <a:rPr lang="en-US" sz="1500" kern="1200"/>
@@ -21213,7 +22319,7 @@
         </a:bodyPr>
         <a:lstStyle/>
         <a:p>
-          <a:pPr marL="0" lvl="0" indent="0" algn="ctr" defTabSz="355600">
+          <a:pPr lvl="0" algn="ctr" defTabSz="355600">
             <a:lnSpc>
               <a:spcPct val="90000"/>
             </a:lnSpc>
@@ -21223,7 +22329,6 @@
             <a:spcAft>
               <a:spcPct val="35000"/>
             </a:spcAft>
-            <a:buNone/>
           </a:pPr>
           <a:endParaRPr lang="en-US" sz="800" kern="1200"/>
         </a:p>
@@ -21296,7 +22401,7 @@
             <a:spcAft>
               <a:spcPct val="15000"/>
             </a:spcAft>
-            <a:buChar char="•"/>
+            <a:buChar char="••"/>
           </a:pPr>
           <a:r>
             <a:rPr lang="en-US" sz="1500" kern="1200"/>
@@ -21415,7 +22520,7 @@
         </a:bodyPr>
         <a:lstStyle/>
         <a:p>
-          <a:pPr marL="0" lvl="0" indent="0" algn="ctr" defTabSz="488950">
+          <a:pPr lvl="0" algn="ctr" defTabSz="488950">
             <a:lnSpc>
               <a:spcPct val="90000"/>
             </a:lnSpc>
@@ -21425,7 +22530,6 @@
             <a:spcAft>
               <a:spcPct val="35000"/>
             </a:spcAft>
-            <a:buNone/>
           </a:pPr>
           <a:r>
             <a:rPr lang="en-US" sz="1100" kern="1200"/>
@@ -21492,7 +22596,7 @@
         </a:bodyPr>
         <a:lstStyle/>
         <a:p>
-          <a:pPr marL="0" lvl="0" indent="0" algn="ctr" defTabSz="488950">
+          <a:pPr lvl="0" algn="ctr" defTabSz="488950">
             <a:lnSpc>
               <a:spcPct val="90000"/>
             </a:lnSpc>
@@ -21502,11 +22606,10 @@
             <a:spcAft>
               <a:spcPct val="35000"/>
             </a:spcAft>
-            <a:buNone/>
           </a:pPr>
           <a:r>
             <a:rPr lang="en-US" sz="1100" kern="1200"/>
-            <a:t>Compatibilidad entre los istemas </a:t>
+            <a:t>Compatibilidad entre los Sistemas </a:t>
           </a:r>
         </a:p>
       </dsp:txBody>
@@ -21569,7 +22672,7 @@
         </a:bodyPr>
         <a:lstStyle/>
         <a:p>
-          <a:pPr marL="0" lvl="0" indent="0" algn="ctr" defTabSz="488950">
+          <a:pPr lvl="0" algn="ctr" defTabSz="488950">
             <a:lnSpc>
               <a:spcPct val="90000"/>
             </a:lnSpc>
@@ -21579,11 +22682,10 @@
             <a:spcAft>
               <a:spcPct val="35000"/>
             </a:spcAft>
-            <a:buNone/>
           </a:pPr>
           <a:r>
             <a:rPr lang="en-US" sz="1100" kern="1200"/>
-            <a:t>Prototipo de la solucion</a:t>
+            <a:t>Prototipo de la solución</a:t>
           </a:r>
         </a:p>
       </dsp:txBody>
@@ -21646,7 +22748,7 @@
         </a:bodyPr>
         <a:lstStyle/>
         <a:p>
-          <a:pPr marL="0" lvl="0" indent="0" algn="ctr" defTabSz="488950">
+          <a:pPr lvl="0" algn="ctr" defTabSz="488950">
             <a:lnSpc>
               <a:spcPct val="90000"/>
             </a:lnSpc>
@@ -21656,11 +22758,10 @@
             <a:spcAft>
               <a:spcPct val="35000"/>
             </a:spcAft>
-            <a:buNone/>
           </a:pPr>
           <a:r>
             <a:rPr lang="en-US" sz="1100" kern="1200"/>
-            <a:t>Desarollo de la solucion BA</a:t>
+            <a:t>Desarollo de la solución BA</a:t>
           </a:r>
         </a:p>
       </dsp:txBody>
@@ -21723,7 +22824,7 @@
         </a:bodyPr>
         <a:lstStyle/>
         <a:p>
-          <a:pPr marL="0" lvl="0" indent="0" algn="ctr" defTabSz="488950">
+          <a:pPr lvl="0" algn="ctr" defTabSz="488950">
             <a:lnSpc>
               <a:spcPct val="90000"/>
             </a:lnSpc>
@@ -21733,7 +22834,6 @@
             <a:spcAft>
               <a:spcPct val="35000"/>
             </a:spcAft>
-            <a:buNone/>
           </a:pPr>
           <a:r>
             <a:rPr lang="en-US" sz="1100" kern="1200"/>

--- a/TrabajoFinal_V3.docx
+++ b/TrabajoFinal_V3.docx
@@ -137,6 +137,8 @@
           <w:b/>
         </w:rPr>
       </w:pPr>
+      <w:bookmarkStart w:id="0" w:name="_GoBack"/>
+      <w:bookmarkEnd w:id="0"/>
     </w:p>
     <w:p>
       <w:pPr>
@@ -512,8 +514,8 @@
           <w:lang w:val="es-CO"/>
         </w:rPr>
       </w:pPr>
-      <w:bookmarkStart w:id="0" w:name="_Toc257381908"/>
-      <w:bookmarkStart w:id="1" w:name="_Toc476859609"/>
+      <w:bookmarkStart w:id="1" w:name="_Toc257381908"/>
+      <w:bookmarkStart w:id="2" w:name="_Toc476859609"/>
       <w:r>
         <w:rPr>
           <w:lang w:val="es-CO"/>
@@ -906,7 +908,6 @@
           <w:lang w:val="es-CO"/>
         </w:rPr>
       </w:pPr>
-      <w:bookmarkStart w:id="2" w:name="_GoBack"/>
       <w:r>
         <w:rPr>
           <w:noProof/>
@@ -927,7 +928,6 @@
         </w:drawing>
       </w:r>
     </w:p>
-    <w:bookmarkEnd w:id="2"/>
     <w:p>
       <w:pPr>
         <w:jc w:val="both"/>
@@ -4398,8 +4398,8 @@
         </w:rPr>
         <w:t>Estrategia de Plan y Pruebas</w:t>
       </w:r>
-      <w:bookmarkEnd w:id="0"/>
       <w:bookmarkEnd w:id="1"/>
+      <w:bookmarkEnd w:id="2"/>
     </w:p>
     <w:p>
       <w:pPr>
@@ -5183,7 +5183,6 @@
         <w:tblStyle w:val="Cuadrculaclara-nfasis1"/>
         <w:tblW w:w="0" w:type="auto"/>
         <w:jc w:val="center"/>
-        <w:tblInd w:w="0" w:type="dxa"/>
         <w:tblLook w:val="04A0" w:firstRow="1" w:lastRow="0" w:firstColumn="1" w:lastColumn="0" w:noHBand="0" w:noVBand="1"/>
       </w:tblPr>
       <w:tblGrid>
@@ -5627,7 +5626,6 @@
         <w:tblStyle w:val="Cuadrculaclara-nfasis1"/>
         <w:tblW w:w="0" w:type="auto"/>
         <w:jc w:val="center"/>
-        <w:tblInd w:w="0" w:type="dxa"/>
         <w:tblLook w:val="04A0" w:firstRow="1" w:lastRow="0" w:firstColumn="1" w:lastColumn="0" w:noHBand="0" w:noVBand="1"/>
       </w:tblPr>
       <w:tblGrid>
@@ -6008,7 +6006,6 @@
         <w:tblStyle w:val="Cuadrculaclara-nfasis1"/>
         <w:tblW w:w="0" w:type="auto"/>
         <w:jc w:val="center"/>
-        <w:tblInd w:w="0" w:type="dxa"/>
         <w:tblLook w:val="04A0" w:firstRow="1" w:lastRow="0" w:firstColumn="1" w:lastColumn="0" w:noHBand="0" w:noVBand="1"/>
       </w:tblPr>
       <w:tblGrid>
@@ -17345,6 +17342,7 @@
     <w:tblPr>
       <w:tblStyleRowBandSize w:val="1"/>
       <w:tblStyleColBandSize w:val="1"/>
+      <w:tblInd w:w="0" w:type="dxa"/>
       <w:tblBorders>
         <w:top w:val="single" w:sz="8" w:space="0" w:color="4F81BD" w:themeColor="accent1"/>
         <w:left w:val="single" w:sz="8" w:space="0" w:color="4F81BD" w:themeColor="accent1"/>
@@ -17714,11 +17712,11 @@
           <c:showBubbleSize val="0"/>
         </c:dLbls>
         <c:gapWidth val="150"/>
-        <c:axId val="566802024"/>
-        <c:axId val="566803984"/>
+        <c:axId val="561107112"/>
+        <c:axId val="561104368"/>
       </c:barChart>
       <c:catAx>
-        <c:axId val="566802024"/>
+        <c:axId val="561107112"/>
         <c:scaling>
           <c:orientation val="minMax"/>
         </c:scaling>
@@ -17728,7 +17726,7 @@
         <c:majorTickMark val="none"/>
         <c:minorTickMark val="none"/>
         <c:tickLblPos val="nextTo"/>
-        <c:crossAx val="566803984"/>
+        <c:crossAx val="561104368"/>
         <c:crosses val="autoZero"/>
         <c:auto val="1"/>
         <c:lblAlgn val="ctr"/>
@@ -17736,7 +17734,7 @@
         <c:noMultiLvlLbl val="0"/>
       </c:catAx>
       <c:valAx>
-        <c:axId val="566803984"/>
+        <c:axId val="561104368"/>
         <c:scaling>
           <c:orientation val="minMax"/>
         </c:scaling>
@@ -17750,7 +17748,7 @@
         <c:majorTickMark val="none"/>
         <c:minorTickMark val="none"/>
         <c:tickLblPos val="nextTo"/>
-        <c:crossAx val="566802024"/>
+        <c:crossAx val="561107112"/>
         <c:crosses val="autoZero"/>
         <c:crossBetween val="between"/>
       </c:valAx>
@@ -20639,78 +20637,78 @@
     </dgm:pt>
   </dgm:ptLst>
   <dgm:cxnLst>
-    <dgm:cxn modelId="{B17AFCBB-80F9-4889-BA52-2A624BC6087B}" type="presOf" srcId="{098F6204-0E83-4C3B-BFDF-1D2E29E4C9D9}" destId="{7D924C14-A286-407C-A494-2605EF842E87}" srcOrd="0" destOrd="0" presId="urn:microsoft.com/office/officeart/2005/8/layout/chevron2"/>
+    <dgm:cxn modelId="{B7DB396A-EE44-4B02-BC81-362A830CAF2E}" srcId="{51A29980-B70B-4667-8CB8-DF518D8C070E}" destId="{D6BCDEFA-529B-4012-B5F4-E404B38846BB}" srcOrd="0" destOrd="0" parTransId="{85947926-462B-4DCA-85E1-76BDF7F38DBA}" sibTransId="{4E1B3A19-D53A-47AB-A5D6-FAA73467DC17}"/>
+    <dgm:cxn modelId="{3EAC32FA-35EA-4143-B95A-A7EB8170E775}" type="presOf" srcId="{099A66E6-222C-4B30-87F7-4490B4108453}" destId="{B23AAA86-8260-4C63-858F-545D418AA6FE}" srcOrd="0" destOrd="0" presId="urn:microsoft.com/office/officeart/2005/8/layout/chevron2"/>
+    <dgm:cxn modelId="{CB0E0B31-2131-438C-987C-A287709B2AD9}" type="presOf" srcId="{F5E93582-D4CF-493F-8AEA-CB61291F53F2}" destId="{CBE227D2-8DD8-40B8-868A-F1F854EF4D92}" srcOrd="0" destOrd="0" presId="urn:microsoft.com/office/officeart/2005/8/layout/chevron2"/>
+    <dgm:cxn modelId="{1A315BC5-74E9-4420-8C01-6C9B7EA0996A}" type="presOf" srcId="{F41E29C7-3EE4-4764-AF21-CA42D9301D2B}" destId="{3A70B292-ED2A-479B-9C73-0AF5B65FCDA0}" srcOrd="0" destOrd="0" presId="urn:microsoft.com/office/officeart/2005/8/layout/chevron2"/>
+    <dgm:cxn modelId="{D917D42F-BDE5-433E-8388-A91A2F15AC77}" srcId="{114D2900-FC50-4787-8C61-DECB2CE00816}" destId="{38DE0993-9D0E-44EB-BA92-7987A09ED9B9}" srcOrd="0" destOrd="0" parTransId="{BA146428-54E3-4517-A563-2F6F179BD4F0}" sibTransId="{4C7BDF9E-47CF-4A15-A8BF-AF8350C1BD46}"/>
+    <dgm:cxn modelId="{C26187F3-AAF7-4D51-B27D-693A08B4C49D}" type="presOf" srcId="{9FC8ECDD-A586-4FF1-8C8D-8EA1C24966AA}" destId="{1D11BA6A-8B5A-492E-9D05-2C356020F385}" srcOrd="0" destOrd="0" presId="urn:microsoft.com/office/officeart/2005/8/layout/chevron2"/>
     <dgm:cxn modelId="{D4AB0DC2-A09C-478A-9C4F-F1094E47C750}" srcId="{F5E93582-D4CF-493F-8AEA-CB61291F53F2}" destId="{9FC8ECDD-A586-4FF1-8C8D-8EA1C24966AA}" srcOrd="0" destOrd="0" parTransId="{8FC03BF6-5927-484E-99C7-6CCDD92F171D}" sibTransId="{FAEF433B-B297-4507-A5C9-630552C61BE6}"/>
+    <dgm:cxn modelId="{A7A1199D-C70F-4767-8846-F9AA346016F7}" type="presOf" srcId="{C7EA4583-CA5B-4BE2-92D6-09EF84FBFF76}" destId="{8BA6A785-927D-4DE7-BA50-6A042BD6179A}" srcOrd="0" destOrd="0" presId="urn:microsoft.com/office/officeart/2005/8/layout/chevron2"/>
+    <dgm:cxn modelId="{BC807411-9CF8-4D8C-8347-37517088CFAB}" srcId="{5AED743B-61E9-43F0-B4E6-CD66C7CACB11}" destId="{51A29980-B70B-4667-8CB8-DF518D8C070E}" srcOrd="4" destOrd="0" parTransId="{D3BC21F3-1A90-462C-8C6E-83E8A3DE3BB7}" sibTransId="{DCA19B06-2974-4000-A516-9BCBD2E07C6F}"/>
+    <dgm:cxn modelId="{878E2F86-B426-464A-9074-EB04F40BD0EC}" srcId="{BE52352C-80A7-475E-91A0-4B0CEE0CDF23}" destId="{D84E9FCD-AF1C-4F83-8C79-A17DD99A9BCE}" srcOrd="0" destOrd="0" parTransId="{4B135258-BA52-4204-A936-B9104120981B}" sibTransId="{BEFA0B19-F36F-4981-91B3-37D8E354A598}"/>
+    <dgm:cxn modelId="{035F3A77-F1B8-4C22-9C1E-D31F3A935442}" srcId="{5AED743B-61E9-43F0-B4E6-CD66C7CACB11}" destId="{C7EA4583-CA5B-4BE2-92D6-09EF84FBFF76}" srcOrd="5" destOrd="0" parTransId="{E59DB4E4-9C8C-4550-86C6-49469E772FFE}" sibTransId="{5BA0C863-B235-4345-9E16-4914C5FCA5EB}"/>
+    <dgm:cxn modelId="{9CDF9520-58E1-4511-B8E9-9BB1ABF913AF}" type="presOf" srcId="{114D2900-FC50-4787-8C61-DECB2CE00816}" destId="{55DE034D-D8F4-4EE6-BC85-FD58D04C7D7C}" srcOrd="0" destOrd="0" presId="urn:microsoft.com/office/officeart/2005/8/layout/chevron2"/>
+    <dgm:cxn modelId="{0C884370-3F78-4C35-882D-EFC4C83B85F1}" srcId="{2D743B1B-8FC7-4F4E-B56D-A09F4510C750}" destId="{099A66E6-222C-4B30-87F7-4490B4108453}" srcOrd="0" destOrd="0" parTransId="{46922462-D20D-47FB-A086-F615AD7BBAAC}" sibTransId="{FC66B7E3-67A1-43C1-B40D-564C00544688}"/>
+    <dgm:cxn modelId="{FF0C6219-673B-4FD9-BAC1-DA59AE3C83FC}" srcId="{5AED743B-61E9-43F0-B4E6-CD66C7CACB11}" destId="{2D743B1B-8FC7-4F4E-B56D-A09F4510C750}" srcOrd="8" destOrd="0" parTransId="{DB48DFF8-E679-44DF-BB64-D34A9BE256B5}" sibTransId="{BEF66982-0195-4613-9D6B-6A96CADF5678}"/>
+    <dgm:cxn modelId="{E47F6A23-2E95-4AA6-879D-B4B48CF795EA}" type="presOf" srcId="{38DE0993-9D0E-44EB-BA92-7987A09ED9B9}" destId="{2D9B2A39-300B-4D1B-8EA0-BC4E32FB2A60}" srcOrd="0" destOrd="0" presId="urn:microsoft.com/office/officeart/2005/8/layout/chevron2"/>
+    <dgm:cxn modelId="{CE8F1498-1A19-4AA9-981F-2A3007D779FF}" type="presOf" srcId="{3783210F-2D22-48A3-9DEF-634F34D23F5E}" destId="{934E52F8-1F31-421D-98B1-AF190D4E2E54}" srcOrd="0" destOrd="0" presId="urn:microsoft.com/office/officeart/2005/8/layout/chevron2"/>
+    <dgm:cxn modelId="{ED2C28D2-1D21-4ACC-9615-05B7C315FB71}" srcId="{5AED743B-61E9-43F0-B4E6-CD66C7CACB11}" destId="{BE52352C-80A7-475E-91A0-4B0CEE0CDF23}" srcOrd="1" destOrd="0" parTransId="{0602027C-38FA-4ADB-A052-417ED3C3D478}" sibTransId="{55BF2543-A05A-41D6-A03B-4C1DED0CB237}"/>
+    <dgm:cxn modelId="{2E02816A-F96C-4E95-A6CB-4B2F7405B118}" srcId="{5AED743B-61E9-43F0-B4E6-CD66C7CACB11}" destId="{ECDFAC5A-D544-48DA-BF62-DC3353AC7261}" srcOrd="2" destOrd="0" parTransId="{4711F111-FA7E-4043-9394-27597F37E6F0}" sibTransId="{BB9D707F-2FD6-4763-8325-803F031CE4BE}"/>
+    <dgm:cxn modelId="{A654D201-8B6D-488A-AF9B-138790DD20A2}" type="presOf" srcId="{098F6204-0E83-4C3B-BFDF-1D2E29E4C9D9}" destId="{7D924C14-A286-407C-A494-2605EF842E87}" srcOrd="0" destOrd="0" presId="urn:microsoft.com/office/officeart/2005/8/layout/chevron2"/>
+    <dgm:cxn modelId="{3DBC46AB-29CD-4053-987E-221DB9D4EE32}" srcId="{5AED743B-61E9-43F0-B4E6-CD66C7CACB11}" destId="{114D2900-FC50-4787-8C61-DECB2CE00816}" srcOrd="3" destOrd="0" parTransId="{8860A4AD-82B8-48FF-A791-0C4CD1091151}" sibTransId="{019F6359-4067-4CF9-BEE4-307C2F73DA33}"/>
+    <dgm:cxn modelId="{6EDBDA24-93C6-46C5-B010-74FF3E20D067}" srcId="{C7EA4583-CA5B-4BE2-92D6-09EF84FBFF76}" destId="{A6FC42F1-8649-433D-9B13-8FC48773CD49}" srcOrd="0" destOrd="0" parTransId="{CF404E4D-17C7-4E8B-AE93-E687F4C24E16}" sibTransId="{3A7DE174-0F19-4201-ABB3-5CCA0BFF92FB}"/>
+    <dgm:cxn modelId="{3B71CD66-9D21-4101-8278-35BAB39991A7}" type="presOf" srcId="{B1FF64AE-C09C-4226-95B7-E1D9337A0C5F}" destId="{B3D561DC-B92F-4A16-9FF7-B07A6C428DAA}" srcOrd="0" destOrd="0" presId="urn:microsoft.com/office/officeart/2005/8/layout/chevron2"/>
     <dgm:cxn modelId="{6675784E-C62F-4ADF-B64A-876D52A40E55}" srcId="{5AED743B-61E9-43F0-B4E6-CD66C7CACB11}" destId="{3783210F-2D22-48A3-9DEF-634F34D23F5E}" srcOrd="7" destOrd="0" parTransId="{BD8176A8-30CB-4707-BD0A-6C4B21C6B83D}" sibTransId="{75A3CEF8-48B0-46DB-BEEA-AE635FE6EE92}"/>
-    <dgm:cxn modelId="{2FE727A1-DD24-48D4-ACAF-A54EDBC52F5B}" type="presOf" srcId="{F5E93582-D4CF-493F-8AEA-CB61291F53F2}" destId="{CBE227D2-8DD8-40B8-868A-F1F854EF4D92}" srcOrd="0" destOrd="0" presId="urn:microsoft.com/office/officeart/2005/8/layout/chevron2"/>
-    <dgm:cxn modelId="{65BB9B81-5F9B-4D46-91BC-13C2E831F8CB}" type="presOf" srcId="{A6FC42F1-8649-433D-9B13-8FC48773CD49}" destId="{9CF3735A-CCD7-4F50-9021-657BDACFD415}" srcOrd="0" destOrd="0" presId="urn:microsoft.com/office/officeart/2005/8/layout/chevron2"/>
+    <dgm:cxn modelId="{7B5EE035-1460-4559-840D-2C86E5C5F072}" type="presOf" srcId="{5AED743B-61E9-43F0-B4E6-CD66C7CACB11}" destId="{B04888FD-580F-4C89-9024-417C4037B260}" srcOrd="0" destOrd="0" presId="urn:microsoft.com/office/officeart/2005/8/layout/chevron2"/>
+    <dgm:cxn modelId="{A10C293D-9234-4B9A-812A-30292216A05E}" type="presOf" srcId="{2D743B1B-8FC7-4F4E-B56D-A09F4510C750}" destId="{BEE86D47-DEB0-47FE-BA07-F46E88E4EA5B}" srcOrd="0" destOrd="0" presId="urn:microsoft.com/office/officeart/2005/8/layout/chevron2"/>
+    <dgm:cxn modelId="{FEB7E530-2DA7-4D6E-8EEF-D8AFABB44C85}" type="presOf" srcId="{D84E9FCD-AF1C-4F83-8C79-A17DD99A9BCE}" destId="{DD550D31-3E2A-4526-8E6B-FBCB4DC60A3D}" srcOrd="0" destOrd="0" presId="urn:microsoft.com/office/officeart/2005/8/layout/chevron2"/>
+    <dgm:cxn modelId="{9D7CAC94-A826-4CB5-8383-22851136FAC1}" type="presOf" srcId="{2AB47238-3801-40FA-8976-C4E343ADE7EF}" destId="{7B9C61D3-E734-4A24-A944-215CF7A1B5A3}" srcOrd="0" destOrd="0" presId="urn:microsoft.com/office/officeart/2005/8/layout/chevron2"/>
+    <dgm:cxn modelId="{1B4CDA78-2C34-43E2-AA55-190DA0273741}" srcId="{5AED743B-61E9-43F0-B4E6-CD66C7CACB11}" destId="{2AB47238-3801-40FA-8976-C4E343ADE7EF}" srcOrd="0" destOrd="0" parTransId="{C05944CC-497C-4FDE-B623-B47932F95FF1}" sibTransId="{444EF23E-8F95-442A-8E5A-3ACB6AE84EDC}"/>
+    <dgm:cxn modelId="{70206ED9-2A4F-4F4B-88C8-4FA4FB3EE804}" type="presOf" srcId="{ECDFAC5A-D544-48DA-BF62-DC3353AC7261}" destId="{06937BDD-E20F-46E1-A338-115FDE4E0538}" srcOrd="0" destOrd="0" presId="urn:microsoft.com/office/officeart/2005/8/layout/chevron2"/>
+    <dgm:cxn modelId="{24098889-2558-436F-9117-ACB1F490E287}" type="presOf" srcId="{A6FC42F1-8649-433D-9B13-8FC48773CD49}" destId="{9CF3735A-CCD7-4F50-9021-657BDACFD415}" srcOrd="0" destOrd="0" presId="urn:microsoft.com/office/officeart/2005/8/layout/chevron2"/>
+    <dgm:cxn modelId="{D430984B-0736-4BF1-89ED-AE33CF27901C}" srcId="{5AED743B-61E9-43F0-B4E6-CD66C7CACB11}" destId="{F5E93582-D4CF-493F-8AEA-CB61291F53F2}" srcOrd="6" destOrd="0" parTransId="{23B3E744-C34A-4B39-97BC-1C846C5F207A}" sibTransId="{BF8B4164-3BEA-47A0-9C72-60655A9CA336}"/>
     <dgm:cxn modelId="{ED3B1678-A19C-4A3F-B426-8EC5978ECF3D}" srcId="{2AB47238-3801-40FA-8976-C4E343ADE7EF}" destId="{098F6204-0E83-4C3B-BFDF-1D2E29E4C9D9}" srcOrd="0" destOrd="0" parTransId="{5D0C1F5F-4EE8-4238-923E-57049343506B}" sibTransId="{9A1CE265-430D-40BC-88C9-F35702551E59}"/>
-    <dgm:cxn modelId="{C12C2B2A-D371-4AE7-B969-6F5FF82E84CE}" type="presOf" srcId="{5AED743B-61E9-43F0-B4E6-CD66C7CACB11}" destId="{B04888FD-580F-4C89-9024-417C4037B260}" srcOrd="0" destOrd="0" presId="urn:microsoft.com/office/officeart/2005/8/layout/chevron2"/>
+    <dgm:cxn modelId="{0FE26081-8D0E-4AA0-8574-9E07C8A985F0}" type="presOf" srcId="{D6BCDEFA-529B-4012-B5F4-E404B38846BB}" destId="{5555DAA1-BFD7-47D4-A657-49CC0D39556F}" srcOrd="0" destOrd="0" presId="urn:microsoft.com/office/officeart/2005/8/layout/chevron2"/>
     <dgm:cxn modelId="{F77E71BB-07A7-41DB-AC56-6E16D4959DF6}" srcId="{3783210F-2D22-48A3-9DEF-634F34D23F5E}" destId="{F41E29C7-3EE4-4764-AF21-CA42D9301D2B}" srcOrd="0" destOrd="0" parTransId="{06EB117A-2BCC-425A-A573-D3D332BBC7F8}" sibTransId="{59292C46-0AB7-49C3-B8E9-98E03658110D}"/>
-    <dgm:cxn modelId="{73FB6C12-9D49-45E9-A8EF-EFC97A60F43D}" type="presOf" srcId="{2D743B1B-8FC7-4F4E-B56D-A09F4510C750}" destId="{BEE86D47-DEB0-47FE-BA07-F46E88E4EA5B}" srcOrd="0" destOrd="0" presId="urn:microsoft.com/office/officeart/2005/8/layout/chevron2"/>
-    <dgm:cxn modelId="{035F3A77-F1B8-4C22-9C1E-D31F3A935442}" srcId="{5AED743B-61E9-43F0-B4E6-CD66C7CACB11}" destId="{C7EA4583-CA5B-4BE2-92D6-09EF84FBFF76}" srcOrd="5" destOrd="0" parTransId="{E59DB4E4-9C8C-4550-86C6-49469E772FFE}" sibTransId="{5BA0C863-B235-4345-9E16-4914C5FCA5EB}"/>
-    <dgm:cxn modelId="{2E02816A-F96C-4E95-A6CB-4B2F7405B118}" srcId="{5AED743B-61E9-43F0-B4E6-CD66C7CACB11}" destId="{ECDFAC5A-D544-48DA-BF62-DC3353AC7261}" srcOrd="2" destOrd="0" parTransId="{4711F111-FA7E-4043-9394-27597F37E6F0}" sibTransId="{BB9D707F-2FD6-4763-8325-803F031CE4BE}"/>
-    <dgm:cxn modelId="{D917D42F-BDE5-433E-8388-A91A2F15AC77}" srcId="{114D2900-FC50-4787-8C61-DECB2CE00816}" destId="{38DE0993-9D0E-44EB-BA92-7987A09ED9B9}" srcOrd="0" destOrd="0" parTransId="{BA146428-54E3-4517-A563-2F6F179BD4F0}" sibTransId="{4C7BDF9E-47CF-4A15-A8BF-AF8350C1BD46}"/>
-    <dgm:cxn modelId="{595EFB72-D86A-469F-BD91-EBC89F640538}" type="presOf" srcId="{C7EA4583-CA5B-4BE2-92D6-09EF84FBFF76}" destId="{8BA6A785-927D-4DE7-BA50-6A042BD6179A}" srcOrd="0" destOrd="0" presId="urn:microsoft.com/office/officeart/2005/8/layout/chevron2"/>
-    <dgm:cxn modelId="{D430984B-0736-4BF1-89ED-AE33CF27901C}" srcId="{5AED743B-61E9-43F0-B4E6-CD66C7CACB11}" destId="{F5E93582-D4CF-493F-8AEA-CB61291F53F2}" srcOrd="6" destOrd="0" parTransId="{23B3E744-C34A-4B39-97BC-1C846C5F207A}" sibTransId="{BF8B4164-3BEA-47A0-9C72-60655A9CA336}"/>
-    <dgm:cxn modelId="{3885C7F5-BB04-49E2-B8A7-69A225CAC779}" type="presOf" srcId="{D6BCDEFA-529B-4012-B5F4-E404B38846BB}" destId="{5555DAA1-BFD7-47D4-A657-49CC0D39556F}" srcOrd="0" destOrd="0" presId="urn:microsoft.com/office/officeart/2005/8/layout/chevron2"/>
-    <dgm:cxn modelId="{9D977FC6-5A64-440B-A93E-99550FEBDDC3}" type="presOf" srcId="{3783210F-2D22-48A3-9DEF-634F34D23F5E}" destId="{934E52F8-1F31-421D-98B1-AF190D4E2E54}" srcOrd="0" destOrd="0" presId="urn:microsoft.com/office/officeart/2005/8/layout/chevron2"/>
-    <dgm:cxn modelId="{BC807411-9CF8-4D8C-8347-37517088CFAB}" srcId="{5AED743B-61E9-43F0-B4E6-CD66C7CACB11}" destId="{51A29980-B70B-4667-8CB8-DF518D8C070E}" srcOrd="4" destOrd="0" parTransId="{D3BC21F3-1A90-462C-8C6E-83E8A3DE3BB7}" sibTransId="{DCA19B06-2974-4000-A516-9BCBD2E07C6F}"/>
-    <dgm:cxn modelId="{5B336467-8C4B-4A15-A408-5AA37C3B5387}" type="presOf" srcId="{B1FF64AE-C09C-4226-95B7-E1D9337A0C5F}" destId="{B3D561DC-B92F-4A16-9FF7-B07A6C428DAA}" srcOrd="0" destOrd="0" presId="urn:microsoft.com/office/officeart/2005/8/layout/chevron2"/>
-    <dgm:cxn modelId="{FF0C6219-673B-4FD9-BAC1-DA59AE3C83FC}" srcId="{5AED743B-61E9-43F0-B4E6-CD66C7CACB11}" destId="{2D743B1B-8FC7-4F4E-B56D-A09F4510C750}" srcOrd="8" destOrd="0" parTransId="{DB48DFF8-E679-44DF-BB64-D34A9BE256B5}" sibTransId="{BEF66982-0195-4613-9D6B-6A96CADF5678}"/>
-    <dgm:cxn modelId="{D07C978A-3BF9-44A2-8EBE-949FA2A7C452}" type="presOf" srcId="{BE52352C-80A7-475E-91A0-4B0CEE0CDF23}" destId="{46DE062B-D172-4BF5-88A3-6686B42B8829}" srcOrd="0" destOrd="0" presId="urn:microsoft.com/office/officeart/2005/8/layout/chevron2"/>
-    <dgm:cxn modelId="{56B6BAD2-594C-43BD-A07E-419A43E215CA}" type="presOf" srcId="{F41E29C7-3EE4-4764-AF21-CA42D9301D2B}" destId="{3A70B292-ED2A-479B-9C73-0AF5B65FCDA0}" srcOrd="0" destOrd="0" presId="urn:microsoft.com/office/officeart/2005/8/layout/chevron2"/>
-    <dgm:cxn modelId="{A9E8A1E2-903C-4E7C-955B-4A681FCB6B59}" type="presOf" srcId="{D84E9FCD-AF1C-4F83-8C79-A17DD99A9BCE}" destId="{DD550D31-3E2A-4526-8E6B-FBCB4DC60A3D}" srcOrd="0" destOrd="0" presId="urn:microsoft.com/office/officeart/2005/8/layout/chevron2"/>
-    <dgm:cxn modelId="{3DBC46AB-29CD-4053-987E-221DB9D4EE32}" srcId="{5AED743B-61E9-43F0-B4E6-CD66C7CACB11}" destId="{114D2900-FC50-4787-8C61-DECB2CE00816}" srcOrd="3" destOrd="0" parTransId="{8860A4AD-82B8-48FF-A791-0C4CD1091151}" sibTransId="{019F6359-4067-4CF9-BEE4-307C2F73DA33}"/>
-    <dgm:cxn modelId="{3AE28A95-B4E1-426A-BA2C-3C1FA8BC0BBE}" type="presOf" srcId="{ECDFAC5A-D544-48DA-BF62-DC3353AC7261}" destId="{06937BDD-E20F-46E1-A338-115FDE4E0538}" srcOrd="0" destOrd="0" presId="urn:microsoft.com/office/officeart/2005/8/layout/chevron2"/>
-    <dgm:cxn modelId="{878E2F86-B426-464A-9074-EB04F40BD0EC}" srcId="{BE52352C-80A7-475E-91A0-4B0CEE0CDF23}" destId="{D84E9FCD-AF1C-4F83-8C79-A17DD99A9BCE}" srcOrd="0" destOrd="0" parTransId="{4B135258-BA52-4204-A936-B9104120981B}" sibTransId="{BEFA0B19-F36F-4981-91B3-37D8E354A598}"/>
-    <dgm:cxn modelId="{ED2C28D2-1D21-4ACC-9615-05B7C315FB71}" srcId="{5AED743B-61E9-43F0-B4E6-CD66C7CACB11}" destId="{BE52352C-80A7-475E-91A0-4B0CEE0CDF23}" srcOrd="1" destOrd="0" parTransId="{0602027C-38FA-4ADB-A052-417ED3C3D478}" sibTransId="{55BF2543-A05A-41D6-A03B-4C1DED0CB237}"/>
-    <dgm:cxn modelId="{6EDBDA24-93C6-46C5-B010-74FF3E20D067}" srcId="{C7EA4583-CA5B-4BE2-92D6-09EF84FBFF76}" destId="{A6FC42F1-8649-433D-9B13-8FC48773CD49}" srcOrd="0" destOrd="0" parTransId="{CF404E4D-17C7-4E8B-AE93-E687F4C24E16}" sibTransId="{3A7DE174-0F19-4201-ABB3-5CCA0BFF92FB}"/>
-    <dgm:cxn modelId="{280EAD2C-8C25-44F2-AEFA-32A459DEE56D}" type="presOf" srcId="{38DE0993-9D0E-44EB-BA92-7987A09ED9B9}" destId="{2D9B2A39-300B-4D1B-8EA0-BC4E32FB2A60}" srcOrd="0" destOrd="0" presId="urn:microsoft.com/office/officeart/2005/8/layout/chevron2"/>
-    <dgm:cxn modelId="{0C884370-3F78-4C35-882D-EFC4C83B85F1}" srcId="{2D743B1B-8FC7-4F4E-B56D-A09F4510C750}" destId="{099A66E6-222C-4B30-87F7-4490B4108453}" srcOrd="0" destOrd="0" parTransId="{46922462-D20D-47FB-A086-F615AD7BBAAC}" sibTransId="{FC66B7E3-67A1-43C1-B40D-564C00544688}"/>
-    <dgm:cxn modelId="{B7DB396A-EE44-4B02-BC81-362A830CAF2E}" srcId="{51A29980-B70B-4667-8CB8-DF518D8C070E}" destId="{D6BCDEFA-529B-4012-B5F4-E404B38846BB}" srcOrd="0" destOrd="0" parTransId="{85947926-462B-4DCA-85E1-76BDF7F38DBA}" sibTransId="{4E1B3A19-D53A-47AB-A5D6-FAA73467DC17}"/>
+    <dgm:cxn modelId="{FBD524E1-4AF6-451D-9691-E79714F497DD}" type="presOf" srcId="{BE52352C-80A7-475E-91A0-4B0CEE0CDF23}" destId="{46DE062B-D172-4BF5-88A3-6686B42B8829}" srcOrd="0" destOrd="0" presId="urn:microsoft.com/office/officeart/2005/8/layout/chevron2"/>
     <dgm:cxn modelId="{BA20B84C-8C58-40CD-ACCC-C82C99BD665B}" srcId="{ECDFAC5A-D544-48DA-BF62-DC3353AC7261}" destId="{B1FF64AE-C09C-4226-95B7-E1D9337A0C5F}" srcOrd="0" destOrd="0" parTransId="{997D330E-DAEB-4C5D-AB1E-E57359A15080}" sibTransId="{B61DA039-E95C-4144-9ADF-68313B45E866}"/>
-    <dgm:cxn modelId="{162DE8F3-AC50-42B9-B534-A844DAA5BA49}" type="presOf" srcId="{9FC8ECDD-A586-4FF1-8C8D-8EA1C24966AA}" destId="{1D11BA6A-8B5A-492E-9D05-2C356020F385}" srcOrd="0" destOrd="0" presId="urn:microsoft.com/office/officeart/2005/8/layout/chevron2"/>
-    <dgm:cxn modelId="{72B888FF-197E-4EAF-84B4-008140D06967}" type="presOf" srcId="{51A29980-B70B-4667-8CB8-DF518D8C070E}" destId="{74CD68D7-6486-45EC-94E0-B1980F2F8544}" srcOrd="0" destOrd="0" presId="urn:microsoft.com/office/officeart/2005/8/layout/chevron2"/>
-    <dgm:cxn modelId="{21E2693A-0E69-4C70-9069-7B238302A2D9}" type="presOf" srcId="{2AB47238-3801-40FA-8976-C4E343ADE7EF}" destId="{7B9C61D3-E734-4A24-A944-215CF7A1B5A3}" srcOrd="0" destOrd="0" presId="urn:microsoft.com/office/officeart/2005/8/layout/chevron2"/>
-    <dgm:cxn modelId="{D2FCEC3B-D504-4C1E-9597-19EB319B7241}" type="presOf" srcId="{114D2900-FC50-4787-8C61-DECB2CE00816}" destId="{55DE034D-D8F4-4EE6-BC85-FD58D04C7D7C}" srcOrd="0" destOrd="0" presId="urn:microsoft.com/office/officeart/2005/8/layout/chevron2"/>
-    <dgm:cxn modelId="{59F35DBE-2E3B-42D4-80BF-DAC60E15E14C}" type="presOf" srcId="{099A66E6-222C-4B30-87F7-4490B4108453}" destId="{B23AAA86-8260-4C63-858F-545D418AA6FE}" srcOrd="0" destOrd="0" presId="urn:microsoft.com/office/officeart/2005/8/layout/chevron2"/>
-    <dgm:cxn modelId="{1B4CDA78-2C34-43E2-AA55-190DA0273741}" srcId="{5AED743B-61E9-43F0-B4E6-CD66C7CACB11}" destId="{2AB47238-3801-40FA-8976-C4E343ADE7EF}" srcOrd="0" destOrd="0" parTransId="{C05944CC-497C-4FDE-B623-B47932F95FF1}" sibTransId="{444EF23E-8F95-442A-8E5A-3ACB6AE84EDC}"/>
-    <dgm:cxn modelId="{56DAD20D-DAB0-4E33-8185-66CD826928F4}" type="presParOf" srcId="{B04888FD-580F-4C89-9024-417C4037B260}" destId="{3999A5B1-8852-4ED6-85FA-81154FB873CC}" srcOrd="0" destOrd="0" presId="urn:microsoft.com/office/officeart/2005/8/layout/chevron2"/>
-    <dgm:cxn modelId="{7FE29559-AB88-4958-AD5E-FD3FA00FD857}" type="presParOf" srcId="{3999A5B1-8852-4ED6-85FA-81154FB873CC}" destId="{7B9C61D3-E734-4A24-A944-215CF7A1B5A3}" srcOrd="0" destOrd="0" presId="urn:microsoft.com/office/officeart/2005/8/layout/chevron2"/>
-    <dgm:cxn modelId="{846CDED1-4E60-48DF-A47E-FA703C30EE2A}" type="presParOf" srcId="{3999A5B1-8852-4ED6-85FA-81154FB873CC}" destId="{7D924C14-A286-407C-A494-2605EF842E87}" srcOrd="1" destOrd="0" presId="urn:microsoft.com/office/officeart/2005/8/layout/chevron2"/>
-    <dgm:cxn modelId="{4D5C10B7-F2B5-4E33-8E50-FB7C24BC4758}" type="presParOf" srcId="{B04888FD-580F-4C89-9024-417C4037B260}" destId="{CDE4BC90-27AC-4802-A115-52842E9CA2C0}" srcOrd="1" destOrd="0" presId="urn:microsoft.com/office/officeart/2005/8/layout/chevron2"/>
-    <dgm:cxn modelId="{370E3C5A-EA71-425C-B0D8-76A6B4E7A959}" type="presParOf" srcId="{B04888FD-580F-4C89-9024-417C4037B260}" destId="{F2E1393B-9E9C-4A57-A009-162251152C23}" srcOrd="2" destOrd="0" presId="urn:microsoft.com/office/officeart/2005/8/layout/chevron2"/>
-    <dgm:cxn modelId="{6A8E1E68-BD2C-4F0B-98C2-5786CA60E333}" type="presParOf" srcId="{F2E1393B-9E9C-4A57-A009-162251152C23}" destId="{46DE062B-D172-4BF5-88A3-6686B42B8829}" srcOrd="0" destOrd="0" presId="urn:microsoft.com/office/officeart/2005/8/layout/chevron2"/>
-    <dgm:cxn modelId="{EFB73CD0-FC80-4B31-87F7-511F86F4CCA5}" type="presParOf" srcId="{F2E1393B-9E9C-4A57-A009-162251152C23}" destId="{DD550D31-3E2A-4526-8E6B-FBCB4DC60A3D}" srcOrd="1" destOrd="0" presId="urn:microsoft.com/office/officeart/2005/8/layout/chevron2"/>
-    <dgm:cxn modelId="{C68A5F7E-9165-454E-B2BC-A4B3C36FB0C7}" type="presParOf" srcId="{B04888FD-580F-4C89-9024-417C4037B260}" destId="{E5027BDB-A1D3-4FF7-B5D8-8FD2BBB796BC}" srcOrd="3" destOrd="0" presId="urn:microsoft.com/office/officeart/2005/8/layout/chevron2"/>
-    <dgm:cxn modelId="{44A90B0A-34D8-4451-B4F7-386C2EFCB95C}" type="presParOf" srcId="{B04888FD-580F-4C89-9024-417C4037B260}" destId="{F1955A32-5FD1-44A3-960E-B270D856C3CF}" srcOrd="4" destOrd="0" presId="urn:microsoft.com/office/officeart/2005/8/layout/chevron2"/>
-    <dgm:cxn modelId="{4F3568EC-9903-45B6-A3E9-A97A2BB68F35}" type="presParOf" srcId="{F1955A32-5FD1-44A3-960E-B270D856C3CF}" destId="{06937BDD-E20F-46E1-A338-115FDE4E0538}" srcOrd="0" destOrd="0" presId="urn:microsoft.com/office/officeart/2005/8/layout/chevron2"/>
-    <dgm:cxn modelId="{B9E75B27-89D0-47B9-9671-38E38780836D}" type="presParOf" srcId="{F1955A32-5FD1-44A3-960E-B270D856C3CF}" destId="{B3D561DC-B92F-4A16-9FF7-B07A6C428DAA}" srcOrd="1" destOrd="0" presId="urn:microsoft.com/office/officeart/2005/8/layout/chevron2"/>
-    <dgm:cxn modelId="{57E63CB4-FE47-4DCE-8976-F22316E35DCE}" type="presParOf" srcId="{B04888FD-580F-4C89-9024-417C4037B260}" destId="{241AFA93-E57F-4354-A16B-3BC0803929D7}" srcOrd="5" destOrd="0" presId="urn:microsoft.com/office/officeart/2005/8/layout/chevron2"/>
-    <dgm:cxn modelId="{E0D40709-BE25-49A9-BF38-7EC3B4767014}" type="presParOf" srcId="{B04888FD-580F-4C89-9024-417C4037B260}" destId="{5D7B48DB-7DC6-470B-B04C-2015FE572249}" srcOrd="6" destOrd="0" presId="urn:microsoft.com/office/officeart/2005/8/layout/chevron2"/>
-    <dgm:cxn modelId="{47BC049D-B962-4D70-A8D3-73B6A9B9AAE8}" type="presParOf" srcId="{5D7B48DB-7DC6-470B-B04C-2015FE572249}" destId="{55DE034D-D8F4-4EE6-BC85-FD58D04C7D7C}" srcOrd="0" destOrd="0" presId="urn:microsoft.com/office/officeart/2005/8/layout/chevron2"/>
-    <dgm:cxn modelId="{8EB566C5-63C5-40EC-91EE-F6E4395BFD21}" type="presParOf" srcId="{5D7B48DB-7DC6-470B-B04C-2015FE572249}" destId="{2D9B2A39-300B-4D1B-8EA0-BC4E32FB2A60}" srcOrd="1" destOrd="0" presId="urn:microsoft.com/office/officeart/2005/8/layout/chevron2"/>
-    <dgm:cxn modelId="{2C39B234-70CD-4B92-8C3A-5A229AD66854}" type="presParOf" srcId="{B04888FD-580F-4C89-9024-417C4037B260}" destId="{07F7AA37-C2B0-46C7-8886-CA20577DD0DB}" srcOrd="7" destOrd="0" presId="urn:microsoft.com/office/officeart/2005/8/layout/chevron2"/>
-    <dgm:cxn modelId="{E92F8E5F-738D-4933-82F0-F7406EA42D9C}" type="presParOf" srcId="{B04888FD-580F-4C89-9024-417C4037B260}" destId="{357510C5-6B1D-41B2-B2BB-74F6B6F056B4}" srcOrd="8" destOrd="0" presId="urn:microsoft.com/office/officeart/2005/8/layout/chevron2"/>
-    <dgm:cxn modelId="{2516A52F-67E1-4414-9FC2-6006131E7A93}" type="presParOf" srcId="{357510C5-6B1D-41B2-B2BB-74F6B6F056B4}" destId="{74CD68D7-6486-45EC-94E0-B1980F2F8544}" srcOrd="0" destOrd="0" presId="urn:microsoft.com/office/officeart/2005/8/layout/chevron2"/>
-    <dgm:cxn modelId="{220FF7BA-943C-43C0-AE76-0DACF1BBAFA2}" type="presParOf" srcId="{357510C5-6B1D-41B2-B2BB-74F6B6F056B4}" destId="{5555DAA1-BFD7-47D4-A657-49CC0D39556F}" srcOrd="1" destOrd="0" presId="urn:microsoft.com/office/officeart/2005/8/layout/chevron2"/>
-    <dgm:cxn modelId="{26D8BF90-5F5C-4B53-927A-C46D53C53CBA}" type="presParOf" srcId="{B04888FD-580F-4C89-9024-417C4037B260}" destId="{F9494032-577E-4A59-A59F-F476D8E6952A}" srcOrd="9" destOrd="0" presId="urn:microsoft.com/office/officeart/2005/8/layout/chevron2"/>
-    <dgm:cxn modelId="{B3A06DE2-04BD-4B3C-927D-760266710184}" type="presParOf" srcId="{B04888FD-580F-4C89-9024-417C4037B260}" destId="{3B47E8D0-02E7-4796-9D5D-EEBD0F19DADF}" srcOrd="10" destOrd="0" presId="urn:microsoft.com/office/officeart/2005/8/layout/chevron2"/>
-    <dgm:cxn modelId="{397C83EF-0822-4A88-A3FA-28DF265048EA}" type="presParOf" srcId="{3B47E8D0-02E7-4796-9D5D-EEBD0F19DADF}" destId="{8BA6A785-927D-4DE7-BA50-6A042BD6179A}" srcOrd="0" destOrd="0" presId="urn:microsoft.com/office/officeart/2005/8/layout/chevron2"/>
-    <dgm:cxn modelId="{96C3BE07-76F1-4D89-8A3B-9BB188504F1E}" type="presParOf" srcId="{3B47E8D0-02E7-4796-9D5D-EEBD0F19DADF}" destId="{9CF3735A-CCD7-4F50-9021-657BDACFD415}" srcOrd="1" destOrd="0" presId="urn:microsoft.com/office/officeart/2005/8/layout/chevron2"/>
-    <dgm:cxn modelId="{63C0B4DF-799D-4BAF-A093-B9412A77EEBB}" type="presParOf" srcId="{B04888FD-580F-4C89-9024-417C4037B260}" destId="{BC156B28-73A6-48C1-919F-B71C8AD38DFE}" srcOrd="11" destOrd="0" presId="urn:microsoft.com/office/officeart/2005/8/layout/chevron2"/>
-    <dgm:cxn modelId="{7545E7FF-D130-4395-8666-3FB31B96178B}" type="presParOf" srcId="{B04888FD-580F-4C89-9024-417C4037B260}" destId="{D04EE9D2-6972-4ABC-99D2-48987D3FD757}" srcOrd="12" destOrd="0" presId="urn:microsoft.com/office/officeart/2005/8/layout/chevron2"/>
-    <dgm:cxn modelId="{F6744FEE-11E9-4B3D-ADD3-6B5DDAE60469}" type="presParOf" srcId="{D04EE9D2-6972-4ABC-99D2-48987D3FD757}" destId="{CBE227D2-8DD8-40B8-868A-F1F854EF4D92}" srcOrd="0" destOrd="0" presId="urn:microsoft.com/office/officeart/2005/8/layout/chevron2"/>
-    <dgm:cxn modelId="{E5A3A3B0-77E8-4EF6-8537-EE545D9509A3}" type="presParOf" srcId="{D04EE9D2-6972-4ABC-99D2-48987D3FD757}" destId="{1D11BA6A-8B5A-492E-9D05-2C356020F385}" srcOrd="1" destOrd="0" presId="urn:microsoft.com/office/officeart/2005/8/layout/chevron2"/>
-    <dgm:cxn modelId="{5ED3516E-54AA-481C-B3E5-E13474C80575}" type="presParOf" srcId="{B04888FD-580F-4C89-9024-417C4037B260}" destId="{5396857A-D2FA-478E-93B1-BFB7F032C185}" srcOrd="13" destOrd="0" presId="urn:microsoft.com/office/officeart/2005/8/layout/chevron2"/>
-    <dgm:cxn modelId="{B913C52B-C550-4B1F-BA9A-C231880BBE80}" type="presParOf" srcId="{B04888FD-580F-4C89-9024-417C4037B260}" destId="{A26A3DA9-A53F-4DE5-A347-BD1E1DF6177C}" srcOrd="14" destOrd="0" presId="urn:microsoft.com/office/officeart/2005/8/layout/chevron2"/>
-    <dgm:cxn modelId="{27F7AF64-EF01-435C-93DA-DD3A1E78D780}" type="presParOf" srcId="{A26A3DA9-A53F-4DE5-A347-BD1E1DF6177C}" destId="{934E52F8-1F31-421D-98B1-AF190D4E2E54}" srcOrd="0" destOrd="0" presId="urn:microsoft.com/office/officeart/2005/8/layout/chevron2"/>
-    <dgm:cxn modelId="{2F9E3E55-FBDA-4FA7-8B6C-83009337F213}" type="presParOf" srcId="{A26A3DA9-A53F-4DE5-A347-BD1E1DF6177C}" destId="{3A70B292-ED2A-479B-9C73-0AF5B65FCDA0}" srcOrd="1" destOrd="0" presId="urn:microsoft.com/office/officeart/2005/8/layout/chevron2"/>
-    <dgm:cxn modelId="{788D209A-2614-4F30-B038-E543895D3D53}" type="presParOf" srcId="{B04888FD-580F-4C89-9024-417C4037B260}" destId="{C18729EF-0C3E-499F-9218-1A35D246066C}" srcOrd="15" destOrd="0" presId="urn:microsoft.com/office/officeart/2005/8/layout/chevron2"/>
-    <dgm:cxn modelId="{7DA4383F-15F1-4B9C-BEDD-061B8DE12906}" type="presParOf" srcId="{B04888FD-580F-4C89-9024-417C4037B260}" destId="{2E8D425F-21A6-4161-BF9E-2CEACB456F1A}" srcOrd="16" destOrd="0" presId="urn:microsoft.com/office/officeart/2005/8/layout/chevron2"/>
-    <dgm:cxn modelId="{05FE4F0A-0CE0-43C6-98A6-BDB9587DE5D6}" type="presParOf" srcId="{2E8D425F-21A6-4161-BF9E-2CEACB456F1A}" destId="{BEE86D47-DEB0-47FE-BA07-F46E88E4EA5B}" srcOrd="0" destOrd="0" presId="urn:microsoft.com/office/officeart/2005/8/layout/chevron2"/>
-    <dgm:cxn modelId="{45481F52-A568-47C1-BBE2-1272DF4E48E9}" type="presParOf" srcId="{2E8D425F-21A6-4161-BF9E-2CEACB456F1A}" destId="{B23AAA86-8260-4C63-858F-545D418AA6FE}" srcOrd="1" destOrd="0" presId="urn:microsoft.com/office/officeart/2005/8/layout/chevron2"/>
+    <dgm:cxn modelId="{6B9F207B-B9A0-4A44-95F5-9032DFB9CC4D}" type="presOf" srcId="{51A29980-B70B-4667-8CB8-DF518D8C070E}" destId="{74CD68D7-6486-45EC-94E0-B1980F2F8544}" srcOrd="0" destOrd="0" presId="urn:microsoft.com/office/officeart/2005/8/layout/chevron2"/>
+    <dgm:cxn modelId="{5AE7D35D-4C9F-479E-9FBD-00687B451A0C}" type="presParOf" srcId="{B04888FD-580F-4C89-9024-417C4037B260}" destId="{3999A5B1-8852-4ED6-85FA-81154FB873CC}" srcOrd="0" destOrd="0" presId="urn:microsoft.com/office/officeart/2005/8/layout/chevron2"/>
+    <dgm:cxn modelId="{FF1B127B-5B53-4037-A9F4-D2A08B1FB8CB}" type="presParOf" srcId="{3999A5B1-8852-4ED6-85FA-81154FB873CC}" destId="{7B9C61D3-E734-4A24-A944-215CF7A1B5A3}" srcOrd="0" destOrd="0" presId="urn:microsoft.com/office/officeart/2005/8/layout/chevron2"/>
+    <dgm:cxn modelId="{1519DBF4-4479-4294-92CD-04887432E74E}" type="presParOf" srcId="{3999A5B1-8852-4ED6-85FA-81154FB873CC}" destId="{7D924C14-A286-407C-A494-2605EF842E87}" srcOrd="1" destOrd="0" presId="urn:microsoft.com/office/officeart/2005/8/layout/chevron2"/>
+    <dgm:cxn modelId="{2DA827C2-1914-4B46-B2F3-5A5737DF4149}" type="presParOf" srcId="{B04888FD-580F-4C89-9024-417C4037B260}" destId="{CDE4BC90-27AC-4802-A115-52842E9CA2C0}" srcOrd="1" destOrd="0" presId="urn:microsoft.com/office/officeart/2005/8/layout/chevron2"/>
+    <dgm:cxn modelId="{BD8982D4-5269-4636-BE9F-993761BB3183}" type="presParOf" srcId="{B04888FD-580F-4C89-9024-417C4037B260}" destId="{F2E1393B-9E9C-4A57-A009-162251152C23}" srcOrd="2" destOrd="0" presId="urn:microsoft.com/office/officeart/2005/8/layout/chevron2"/>
+    <dgm:cxn modelId="{0A0A4F42-FF1E-4302-A75F-4C37C0048EF4}" type="presParOf" srcId="{F2E1393B-9E9C-4A57-A009-162251152C23}" destId="{46DE062B-D172-4BF5-88A3-6686B42B8829}" srcOrd="0" destOrd="0" presId="urn:microsoft.com/office/officeart/2005/8/layout/chevron2"/>
+    <dgm:cxn modelId="{E5412BEB-77A4-4F0B-879D-02DBDF12D4B0}" type="presParOf" srcId="{F2E1393B-9E9C-4A57-A009-162251152C23}" destId="{DD550D31-3E2A-4526-8E6B-FBCB4DC60A3D}" srcOrd="1" destOrd="0" presId="urn:microsoft.com/office/officeart/2005/8/layout/chevron2"/>
+    <dgm:cxn modelId="{28045F12-06E8-40B6-9E6F-C98897CE1D2D}" type="presParOf" srcId="{B04888FD-580F-4C89-9024-417C4037B260}" destId="{E5027BDB-A1D3-4FF7-B5D8-8FD2BBB796BC}" srcOrd="3" destOrd="0" presId="urn:microsoft.com/office/officeart/2005/8/layout/chevron2"/>
+    <dgm:cxn modelId="{8347A6E2-A892-404C-B9A0-E2A36FB2F9F9}" type="presParOf" srcId="{B04888FD-580F-4C89-9024-417C4037B260}" destId="{F1955A32-5FD1-44A3-960E-B270D856C3CF}" srcOrd="4" destOrd="0" presId="urn:microsoft.com/office/officeart/2005/8/layout/chevron2"/>
+    <dgm:cxn modelId="{865A5989-1249-42C4-A579-2E84B0772243}" type="presParOf" srcId="{F1955A32-5FD1-44A3-960E-B270D856C3CF}" destId="{06937BDD-E20F-46E1-A338-115FDE4E0538}" srcOrd="0" destOrd="0" presId="urn:microsoft.com/office/officeart/2005/8/layout/chevron2"/>
+    <dgm:cxn modelId="{848AF453-F18E-4841-A7CC-D7549DC40386}" type="presParOf" srcId="{F1955A32-5FD1-44A3-960E-B270D856C3CF}" destId="{B3D561DC-B92F-4A16-9FF7-B07A6C428DAA}" srcOrd="1" destOrd="0" presId="urn:microsoft.com/office/officeart/2005/8/layout/chevron2"/>
+    <dgm:cxn modelId="{BF9FBF2C-3E09-4BF7-976F-4B26AEEA0A6A}" type="presParOf" srcId="{B04888FD-580F-4C89-9024-417C4037B260}" destId="{241AFA93-E57F-4354-A16B-3BC0803929D7}" srcOrd="5" destOrd="0" presId="urn:microsoft.com/office/officeart/2005/8/layout/chevron2"/>
+    <dgm:cxn modelId="{E625D5EB-A24D-4A93-B367-1B45D0421323}" type="presParOf" srcId="{B04888FD-580F-4C89-9024-417C4037B260}" destId="{5D7B48DB-7DC6-470B-B04C-2015FE572249}" srcOrd="6" destOrd="0" presId="urn:microsoft.com/office/officeart/2005/8/layout/chevron2"/>
+    <dgm:cxn modelId="{B02EDEA6-33A7-4791-94F8-6C460CDED2EC}" type="presParOf" srcId="{5D7B48DB-7DC6-470B-B04C-2015FE572249}" destId="{55DE034D-D8F4-4EE6-BC85-FD58D04C7D7C}" srcOrd="0" destOrd="0" presId="urn:microsoft.com/office/officeart/2005/8/layout/chevron2"/>
+    <dgm:cxn modelId="{1AA71139-61F1-4857-9E56-FDA6B1CB5FF5}" type="presParOf" srcId="{5D7B48DB-7DC6-470B-B04C-2015FE572249}" destId="{2D9B2A39-300B-4D1B-8EA0-BC4E32FB2A60}" srcOrd="1" destOrd="0" presId="urn:microsoft.com/office/officeart/2005/8/layout/chevron2"/>
+    <dgm:cxn modelId="{5A429611-C738-4B03-A9A4-3605517F2614}" type="presParOf" srcId="{B04888FD-580F-4C89-9024-417C4037B260}" destId="{07F7AA37-C2B0-46C7-8886-CA20577DD0DB}" srcOrd="7" destOrd="0" presId="urn:microsoft.com/office/officeart/2005/8/layout/chevron2"/>
+    <dgm:cxn modelId="{3FCA9D2D-A77B-4100-866F-5250525267F1}" type="presParOf" srcId="{B04888FD-580F-4C89-9024-417C4037B260}" destId="{357510C5-6B1D-41B2-B2BB-74F6B6F056B4}" srcOrd="8" destOrd="0" presId="urn:microsoft.com/office/officeart/2005/8/layout/chevron2"/>
+    <dgm:cxn modelId="{F3A8F1DC-1737-4ECB-9840-B03E8AF523D2}" type="presParOf" srcId="{357510C5-6B1D-41B2-B2BB-74F6B6F056B4}" destId="{74CD68D7-6486-45EC-94E0-B1980F2F8544}" srcOrd="0" destOrd="0" presId="urn:microsoft.com/office/officeart/2005/8/layout/chevron2"/>
+    <dgm:cxn modelId="{108E318A-69EC-4713-96E2-DAFA33257E79}" type="presParOf" srcId="{357510C5-6B1D-41B2-B2BB-74F6B6F056B4}" destId="{5555DAA1-BFD7-47D4-A657-49CC0D39556F}" srcOrd="1" destOrd="0" presId="urn:microsoft.com/office/officeart/2005/8/layout/chevron2"/>
+    <dgm:cxn modelId="{35FF354B-11CD-4955-9C06-A23C14CD883A}" type="presParOf" srcId="{B04888FD-580F-4C89-9024-417C4037B260}" destId="{F9494032-577E-4A59-A59F-F476D8E6952A}" srcOrd="9" destOrd="0" presId="urn:microsoft.com/office/officeart/2005/8/layout/chevron2"/>
+    <dgm:cxn modelId="{B8B86EA0-2EDE-4C6E-A71E-C1056D919060}" type="presParOf" srcId="{B04888FD-580F-4C89-9024-417C4037B260}" destId="{3B47E8D0-02E7-4796-9D5D-EEBD0F19DADF}" srcOrd="10" destOrd="0" presId="urn:microsoft.com/office/officeart/2005/8/layout/chevron2"/>
+    <dgm:cxn modelId="{1BFD4804-C6B3-443D-976B-1CA5EC74A00E}" type="presParOf" srcId="{3B47E8D0-02E7-4796-9D5D-EEBD0F19DADF}" destId="{8BA6A785-927D-4DE7-BA50-6A042BD6179A}" srcOrd="0" destOrd="0" presId="urn:microsoft.com/office/officeart/2005/8/layout/chevron2"/>
+    <dgm:cxn modelId="{434970A6-08F1-4524-9C9D-41EAAF5E500D}" type="presParOf" srcId="{3B47E8D0-02E7-4796-9D5D-EEBD0F19DADF}" destId="{9CF3735A-CCD7-4F50-9021-657BDACFD415}" srcOrd="1" destOrd="0" presId="urn:microsoft.com/office/officeart/2005/8/layout/chevron2"/>
+    <dgm:cxn modelId="{73B7FD6C-6ACC-4D72-A0E4-28D1F70D89A7}" type="presParOf" srcId="{B04888FD-580F-4C89-9024-417C4037B260}" destId="{BC156B28-73A6-48C1-919F-B71C8AD38DFE}" srcOrd="11" destOrd="0" presId="urn:microsoft.com/office/officeart/2005/8/layout/chevron2"/>
+    <dgm:cxn modelId="{61222523-717F-4DE4-9238-0002DB82D594}" type="presParOf" srcId="{B04888FD-580F-4C89-9024-417C4037B260}" destId="{D04EE9D2-6972-4ABC-99D2-48987D3FD757}" srcOrd="12" destOrd="0" presId="urn:microsoft.com/office/officeart/2005/8/layout/chevron2"/>
+    <dgm:cxn modelId="{8EFF4A1F-BFDB-4747-AAB9-00FCABC8BA5C}" type="presParOf" srcId="{D04EE9D2-6972-4ABC-99D2-48987D3FD757}" destId="{CBE227D2-8DD8-40B8-868A-F1F854EF4D92}" srcOrd="0" destOrd="0" presId="urn:microsoft.com/office/officeart/2005/8/layout/chevron2"/>
+    <dgm:cxn modelId="{3584A0E8-674B-42F2-8D68-16332402CBC8}" type="presParOf" srcId="{D04EE9D2-6972-4ABC-99D2-48987D3FD757}" destId="{1D11BA6A-8B5A-492E-9D05-2C356020F385}" srcOrd="1" destOrd="0" presId="urn:microsoft.com/office/officeart/2005/8/layout/chevron2"/>
+    <dgm:cxn modelId="{66700062-7E2F-41C1-A83A-D58495FA8C7D}" type="presParOf" srcId="{B04888FD-580F-4C89-9024-417C4037B260}" destId="{5396857A-D2FA-478E-93B1-BFB7F032C185}" srcOrd="13" destOrd="0" presId="urn:microsoft.com/office/officeart/2005/8/layout/chevron2"/>
+    <dgm:cxn modelId="{7FCB2F1F-2318-4DF2-A1D5-2A8F540DB352}" type="presParOf" srcId="{B04888FD-580F-4C89-9024-417C4037B260}" destId="{A26A3DA9-A53F-4DE5-A347-BD1E1DF6177C}" srcOrd="14" destOrd="0" presId="urn:microsoft.com/office/officeart/2005/8/layout/chevron2"/>
+    <dgm:cxn modelId="{5C4B810B-371E-4FDE-8291-3DA065463FBB}" type="presParOf" srcId="{A26A3DA9-A53F-4DE5-A347-BD1E1DF6177C}" destId="{934E52F8-1F31-421D-98B1-AF190D4E2E54}" srcOrd="0" destOrd="0" presId="urn:microsoft.com/office/officeart/2005/8/layout/chevron2"/>
+    <dgm:cxn modelId="{1D76B5D1-F34F-4841-87EC-D99DEA047A00}" type="presParOf" srcId="{A26A3DA9-A53F-4DE5-A347-BD1E1DF6177C}" destId="{3A70B292-ED2A-479B-9C73-0AF5B65FCDA0}" srcOrd="1" destOrd="0" presId="urn:microsoft.com/office/officeart/2005/8/layout/chevron2"/>
+    <dgm:cxn modelId="{1F1DB0C5-8D69-4266-82F0-A32942B33452}" type="presParOf" srcId="{B04888FD-580F-4C89-9024-417C4037B260}" destId="{C18729EF-0C3E-499F-9218-1A35D246066C}" srcOrd="15" destOrd="0" presId="urn:microsoft.com/office/officeart/2005/8/layout/chevron2"/>
+    <dgm:cxn modelId="{19B96147-3948-46AA-B15C-D49615D28EB6}" type="presParOf" srcId="{B04888FD-580F-4C89-9024-417C4037B260}" destId="{2E8D425F-21A6-4161-BF9E-2CEACB456F1A}" srcOrd="16" destOrd="0" presId="urn:microsoft.com/office/officeart/2005/8/layout/chevron2"/>
+    <dgm:cxn modelId="{953967C9-71AE-4502-8668-61D21D21E685}" type="presParOf" srcId="{2E8D425F-21A6-4161-BF9E-2CEACB456F1A}" destId="{BEE86D47-DEB0-47FE-BA07-F46E88E4EA5B}" srcOrd="0" destOrd="0" presId="urn:microsoft.com/office/officeart/2005/8/layout/chevron2"/>
+    <dgm:cxn modelId="{0317E534-6D4F-436F-9D3B-45A8C496F5CB}" type="presParOf" srcId="{2E8D425F-21A6-4161-BF9E-2CEACB456F1A}" destId="{B23AAA86-8260-4C63-858F-545D418AA6FE}" srcOrd="1" destOrd="0" presId="urn:microsoft.com/office/officeart/2005/8/layout/chevron2"/>
   </dgm:cxnLst>
   <dgm:bg/>
   <dgm:whole/>
@@ -21019,28 +21017,28 @@
     </dgm:pt>
   </dgm:ptLst>
   <dgm:cxnLst>
+    <dgm:cxn modelId="{A18AB72D-FCB2-4B8E-9855-3A973ADC5916}" srcId="{A51BC81D-D2F1-478E-938C-2302392C9D01}" destId="{7CA42639-F2F1-4401-8D4A-ECAB949EC3F9}" srcOrd="3" destOrd="0" parTransId="{FE095FBF-F017-4E4F-AD17-70F502288CF8}" sibTransId="{28FE40B8-4E76-4DB2-BE30-70C2915521A9}"/>
+    <dgm:cxn modelId="{69463255-4EE7-4B05-8E48-76BAFCFB8EE7}" srcId="{A51BC81D-D2F1-478E-938C-2302392C9D01}" destId="{D653A629-39D3-488D-A8A2-D383C196E1EA}" srcOrd="4" destOrd="0" parTransId="{BA3CACDE-27B1-4969-B567-A02BF8961FA5}" sibTransId="{FAFD1CD4-F487-4F90-8559-BFEC93879297}"/>
+    <dgm:cxn modelId="{00D85D75-91F8-4902-AB08-581ED21155C3}" srcId="{A51BC81D-D2F1-478E-938C-2302392C9D01}" destId="{9665308E-6A6B-43EF-992C-520B2C2D159C}" srcOrd="1" destOrd="0" parTransId="{F73B6711-0C4A-472C-B530-75C9D46610ED}" sibTransId="{514FD9DA-2684-4E0C-AA79-A1CC0AF0E065}"/>
+    <dgm:cxn modelId="{CEFD5B32-F5EC-4D85-8B6E-7505A23FE8DE}" type="presOf" srcId="{9665308E-6A6B-43EF-992C-520B2C2D159C}" destId="{F8D12E64-2EA9-48FC-9580-8DB5D06223C4}" srcOrd="0" destOrd="0" presId="urn:microsoft.com/office/officeart/2005/8/layout/hProcess9"/>
+    <dgm:cxn modelId="{D405D18A-E572-4B3C-9E3A-7F7983B9C472}" type="presOf" srcId="{D653A629-39D3-488D-A8A2-D383C196E1EA}" destId="{A9358F01-F247-478C-8628-5C7ED0E3A240}" srcOrd="0" destOrd="0" presId="urn:microsoft.com/office/officeart/2005/8/layout/hProcess9"/>
+    <dgm:cxn modelId="{FB626E14-0C92-4432-BFED-AAACE2B72859}" type="presOf" srcId="{3CC1F49E-C1E3-484D-9CB9-6B01A3EF480C}" destId="{96F9A40A-E635-4C45-A38A-A691C96B03C8}" srcOrd="0" destOrd="0" presId="urn:microsoft.com/office/officeart/2005/8/layout/hProcess9"/>
     <dgm:cxn modelId="{2AAAC9BC-84D8-44BC-AD1D-6C2B89724603}" srcId="{A51BC81D-D2F1-478E-938C-2302392C9D01}" destId="{3CC1F49E-C1E3-484D-9CB9-6B01A3EF480C}" srcOrd="2" destOrd="0" parTransId="{96CA03A0-4C47-4893-9688-15B14F6C6370}" sibTransId="{987655DD-A8FB-4F5F-977B-900E4CC2CBD8}"/>
-    <dgm:cxn modelId="{1CCAD364-C182-4CAE-9C58-54FD0ED53AF9}" type="presOf" srcId="{2768C318-8B77-49BD-8EAE-CC90B1812D71}" destId="{022BCE02-6AC5-4324-A789-C9624714C8C3}" srcOrd="0" destOrd="0" presId="urn:microsoft.com/office/officeart/2005/8/layout/hProcess9"/>
+    <dgm:cxn modelId="{AB2A9BCE-2D8F-4C13-8F56-6E79BE70262A}" type="presOf" srcId="{2768C318-8B77-49BD-8EAE-CC90B1812D71}" destId="{022BCE02-6AC5-4324-A789-C9624714C8C3}" srcOrd="0" destOrd="0" presId="urn:microsoft.com/office/officeart/2005/8/layout/hProcess9"/>
+    <dgm:cxn modelId="{56E3854A-4F11-4228-836C-69999E8975D5}" type="presOf" srcId="{A51BC81D-D2F1-478E-938C-2302392C9D01}" destId="{AD609E7C-111D-476C-AA4E-F940A433593C}" srcOrd="0" destOrd="0" presId="urn:microsoft.com/office/officeart/2005/8/layout/hProcess9"/>
     <dgm:cxn modelId="{2C2D74C2-C0A5-4DE6-AC3C-B1E3B26AF77E}" srcId="{A51BC81D-D2F1-478E-938C-2302392C9D01}" destId="{2768C318-8B77-49BD-8EAE-CC90B1812D71}" srcOrd="0" destOrd="0" parTransId="{CEE4A092-3E03-47AB-8233-D7AC06C2BC04}" sibTransId="{125C11AB-B0FA-4685-97B8-6B5A8F4A95EB}"/>
-    <dgm:cxn modelId="{D0FA4A84-A85B-40D7-8F07-D19805E0B7EC}" type="presOf" srcId="{D653A629-39D3-488D-A8A2-D383C196E1EA}" destId="{A9358F01-F247-478C-8628-5C7ED0E3A240}" srcOrd="0" destOrd="0" presId="urn:microsoft.com/office/officeart/2005/8/layout/hProcess9"/>
-    <dgm:cxn modelId="{A18AB72D-FCB2-4B8E-9855-3A973ADC5916}" srcId="{A51BC81D-D2F1-478E-938C-2302392C9D01}" destId="{7CA42639-F2F1-4401-8D4A-ECAB949EC3F9}" srcOrd="3" destOrd="0" parTransId="{FE095FBF-F017-4E4F-AD17-70F502288CF8}" sibTransId="{28FE40B8-4E76-4DB2-BE30-70C2915521A9}"/>
-    <dgm:cxn modelId="{00D85D75-91F8-4902-AB08-581ED21155C3}" srcId="{A51BC81D-D2F1-478E-938C-2302392C9D01}" destId="{9665308E-6A6B-43EF-992C-520B2C2D159C}" srcOrd="1" destOrd="0" parTransId="{F73B6711-0C4A-472C-B530-75C9D46610ED}" sibTransId="{514FD9DA-2684-4E0C-AA79-A1CC0AF0E065}"/>
-    <dgm:cxn modelId="{69463255-4EE7-4B05-8E48-76BAFCFB8EE7}" srcId="{A51BC81D-D2F1-478E-938C-2302392C9D01}" destId="{D653A629-39D3-488D-A8A2-D383C196E1EA}" srcOrd="4" destOrd="0" parTransId="{BA3CACDE-27B1-4969-B567-A02BF8961FA5}" sibTransId="{FAFD1CD4-F487-4F90-8559-BFEC93879297}"/>
-    <dgm:cxn modelId="{16ACC022-11F0-4080-8EC7-9F02B34BA925}" type="presOf" srcId="{3CC1F49E-C1E3-484D-9CB9-6B01A3EF480C}" destId="{96F9A40A-E635-4C45-A38A-A691C96B03C8}" srcOrd="0" destOrd="0" presId="urn:microsoft.com/office/officeart/2005/8/layout/hProcess9"/>
-    <dgm:cxn modelId="{F914A759-2376-43E1-9961-B9FCF099B732}" type="presOf" srcId="{9665308E-6A6B-43EF-992C-520B2C2D159C}" destId="{F8D12E64-2EA9-48FC-9580-8DB5D06223C4}" srcOrd="0" destOrd="0" presId="urn:microsoft.com/office/officeart/2005/8/layout/hProcess9"/>
-    <dgm:cxn modelId="{49679A85-CB8D-42E5-8E94-E46D93DB8D65}" type="presOf" srcId="{A51BC81D-D2F1-478E-938C-2302392C9D01}" destId="{AD609E7C-111D-476C-AA4E-F940A433593C}" srcOrd="0" destOrd="0" presId="urn:microsoft.com/office/officeart/2005/8/layout/hProcess9"/>
-    <dgm:cxn modelId="{E6C932E8-3EE4-46A0-989A-8B8CE182D752}" type="presOf" srcId="{7CA42639-F2F1-4401-8D4A-ECAB949EC3F9}" destId="{92E6D4FA-DB45-4E7D-9768-D8F2CE7ED7CE}" srcOrd="0" destOrd="0" presId="urn:microsoft.com/office/officeart/2005/8/layout/hProcess9"/>
-    <dgm:cxn modelId="{AE9EDCF7-F8E0-4C4A-9B9E-C0DEE47BEA03}" type="presParOf" srcId="{AD609E7C-111D-476C-AA4E-F940A433593C}" destId="{8D1A246B-1DF0-42BA-BFF7-943A1E25B3A2}" srcOrd="0" destOrd="0" presId="urn:microsoft.com/office/officeart/2005/8/layout/hProcess9"/>
-    <dgm:cxn modelId="{02645CC9-7057-49FF-8D87-CC93557DC0BA}" type="presParOf" srcId="{AD609E7C-111D-476C-AA4E-F940A433593C}" destId="{2A5D0E80-67F5-4897-B5E7-AD0216D82FA9}" srcOrd="1" destOrd="0" presId="urn:microsoft.com/office/officeart/2005/8/layout/hProcess9"/>
-    <dgm:cxn modelId="{E7F83820-A762-4BCD-9FD1-EFB946E20A07}" type="presParOf" srcId="{2A5D0E80-67F5-4897-B5E7-AD0216D82FA9}" destId="{022BCE02-6AC5-4324-A789-C9624714C8C3}" srcOrd="0" destOrd="0" presId="urn:microsoft.com/office/officeart/2005/8/layout/hProcess9"/>
-    <dgm:cxn modelId="{F9893330-C6A6-4125-9662-698054EC8E09}" type="presParOf" srcId="{2A5D0E80-67F5-4897-B5E7-AD0216D82FA9}" destId="{A384CBDF-5F16-49B9-A78A-100F95E53978}" srcOrd="1" destOrd="0" presId="urn:microsoft.com/office/officeart/2005/8/layout/hProcess9"/>
-    <dgm:cxn modelId="{27727115-6F94-405D-92F2-0725C86E95C3}" type="presParOf" srcId="{2A5D0E80-67F5-4897-B5E7-AD0216D82FA9}" destId="{F8D12E64-2EA9-48FC-9580-8DB5D06223C4}" srcOrd="2" destOrd="0" presId="urn:microsoft.com/office/officeart/2005/8/layout/hProcess9"/>
-    <dgm:cxn modelId="{4BC88F72-91FB-451A-8D9A-0DC051F34D8D}" type="presParOf" srcId="{2A5D0E80-67F5-4897-B5E7-AD0216D82FA9}" destId="{959FFC40-DDE4-4058-A33E-DEBDC73F8EA5}" srcOrd="3" destOrd="0" presId="urn:microsoft.com/office/officeart/2005/8/layout/hProcess9"/>
-    <dgm:cxn modelId="{9A93F31C-DCAB-4087-ABB5-479A4D4B2D4D}" type="presParOf" srcId="{2A5D0E80-67F5-4897-B5E7-AD0216D82FA9}" destId="{96F9A40A-E635-4C45-A38A-A691C96B03C8}" srcOrd="4" destOrd="0" presId="urn:microsoft.com/office/officeart/2005/8/layout/hProcess9"/>
-    <dgm:cxn modelId="{CAE48EF1-57CE-4AF1-839A-1B38EA993034}" type="presParOf" srcId="{2A5D0E80-67F5-4897-B5E7-AD0216D82FA9}" destId="{3CFA8050-F8D4-4065-B819-2156DC8544E9}" srcOrd="5" destOrd="0" presId="urn:microsoft.com/office/officeart/2005/8/layout/hProcess9"/>
-    <dgm:cxn modelId="{85685C89-3207-443D-9BA9-87938874A426}" type="presParOf" srcId="{2A5D0E80-67F5-4897-B5E7-AD0216D82FA9}" destId="{92E6D4FA-DB45-4E7D-9768-D8F2CE7ED7CE}" srcOrd="6" destOrd="0" presId="urn:microsoft.com/office/officeart/2005/8/layout/hProcess9"/>
-    <dgm:cxn modelId="{838188C5-8CC3-45CB-9998-F86655DEC5F7}" type="presParOf" srcId="{2A5D0E80-67F5-4897-B5E7-AD0216D82FA9}" destId="{5E2C2A1F-29FD-499A-8071-84582ED26EE2}" srcOrd="7" destOrd="0" presId="urn:microsoft.com/office/officeart/2005/8/layout/hProcess9"/>
-    <dgm:cxn modelId="{8B906C4C-EBEE-49A6-86C9-62C00076C19F}" type="presParOf" srcId="{2A5D0E80-67F5-4897-B5E7-AD0216D82FA9}" destId="{A9358F01-F247-478C-8628-5C7ED0E3A240}" srcOrd="8" destOrd="0" presId="urn:microsoft.com/office/officeart/2005/8/layout/hProcess9"/>
+    <dgm:cxn modelId="{BFC9F07A-AD61-4FE1-BE30-8C88E2E12D2D}" type="presOf" srcId="{7CA42639-F2F1-4401-8D4A-ECAB949EC3F9}" destId="{92E6D4FA-DB45-4E7D-9768-D8F2CE7ED7CE}" srcOrd="0" destOrd="0" presId="urn:microsoft.com/office/officeart/2005/8/layout/hProcess9"/>
+    <dgm:cxn modelId="{31EB88E5-33AF-4293-8E05-F4113601B8D9}" type="presParOf" srcId="{AD609E7C-111D-476C-AA4E-F940A433593C}" destId="{8D1A246B-1DF0-42BA-BFF7-943A1E25B3A2}" srcOrd="0" destOrd="0" presId="urn:microsoft.com/office/officeart/2005/8/layout/hProcess9"/>
+    <dgm:cxn modelId="{CC8D0FF2-2261-4F2E-A090-0CFFD9CB45CC}" type="presParOf" srcId="{AD609E7C-111D-476C-AA4E-F940A433593C}" destId="{2A5D0E80-67F5-4897-B5E7-AD0216D82FA9}" srcOrd="1" destOrd="0" presId="urn:microsoft.com/office/officeart/2005/8/layout/hProcess9"/>
+    <dgm:cxn modelId="{F8063101-F156-45F0-93A4-D30263BAFB2A}" type="presParOf" srcId="{2A5D0E80-67F5-4897-B5E7-AD0216D82FA9}" destId="{022BCE02-6AC5-4324-A789-C9624714C8C3}" srcOrd="0" destOrd="0" presId="urn:microsoft.com/office/officeart/2005/8/layout/hProcess9"/>
+    <dgm:cxn modelId="{5D21434D-72F0-4CD8-BF84-EBAD7364C4B0}" type="presParOf" srcId="{2A5D0E80-67F5-4897-B5E7-AD0216D82FA9}" destId="{A384CBDF-5F16-49B9-A78A-100F95E53978}" srcOrd="1" destOrd="0" presId="urn:microsoft.com/office/officeart/2005/8/layout/hProcess9"/>
+    <dgm:cxn modelId="{8CB43B78-B45F-4720-AACB-A05C07CB85E1}" type="presParOf" srcId="{2A5D0E80-67F5-4897-B5E7-AD0216D82FA9}" destId="{F8D12E64-2EA9-48FC-9580-8DB5D06223C4}" srcOrd="2" destOrd="0" presId="urn:microsoft.com/office/officeart/2005/8/layout/hProcess9"/>
+    <dgm:cxn modelId="{854B175A-D397-470C-9AD6-58BAA4F69B02}" type="presParOf" srcId="{2A5D0E80-67F5-4897-B5E7-AD0216D82FA9}" destId="{959FFC40-DDE4-4058-A33E-DEBDC73F8EA5}" srcOrd="3" destOrd="0" presId="urn:microsoft.com/office/officeart/2005/8/layout/hProcess9"/>
+    <dgm:cxn modelId="{7410251D-0DBB-41A6-8075-FEC403D91753}" type="presParOf" srcId="{2A5D0E80-67F5-4897-B5E7-AD0216D82FA9}" destId="{96F9A40A-E635-4C45-A38A-A691C96B03C8}" srcOrd="4" destOrd="0" presId="urn:microsoft.com/office/officeart/2005/8/layout/hProcess9"/>
+    <dgm:cxn modelId="{F971C909-3902-4AA2-887F-2FD60A2B7BC2}" type="presParOf" srcId="{2A5D0E80-67F5-4897-B5E7-AD0216D82FA9}" destId="{3CFA8050-F8D4-4065-B819-2156DC8544E9}" srcOrd="5" destOrd="0" presId="urn:microsoft.com/office/officeart/2005/8/layout/hProcess9"/>
+    <dgm:cxn modelId="{EF7F35FC-CBB5-4DF8-B56D-98619F37C802}" type="presParOf" srcId="{2A5D0E80-67F5-4897-B5E7-AD0216D82FA9}" destId="{92E6D4FA-DB45-4E7D-9768-D8F2CE7ED7CE}" srcOrd="6" destOrd="0" presId="urn:microsoft.com/office/officeart/2005/8/layout/hProcess9"/>
+    <dgm:cxn modelId="{176DF47E-C566-4C50-8765-4E67D115015C}" type="presParOf" srcId="{2A5D0E80-67F5-4897-B5E7-AD0216D82FA9}" destId="{5E2C2A1F-29FD-499A-8071-84582ED26EE2}" srcOrd="7" destOrd="0" presId="urn:microsoft.com/office/officeart/2005/8/layout/hProcess9"/>
+    <dgm:cxn modelId="{91528F78-3856-4A40-94E2-D560825667DD}" type="presParOf" srcId="{2A5D0E80-67F5-4897-B5E7-AD0216D82FA9}" destId="{A9358F01-F247-478C-8628-5C7ED0E3A240}" srcOrd="8" destOrd="0" presId="urn:microsoft.com/office/officeart/2005/8/layout/hProcess9"/>
   </dgm:cxnLst>
   <dgm:bg/>
   <dgm:whole/>

--- a/TrabajoFinal_V3.docx
+++ b/TrabajoFinal_V3.docx
@@ -1,6 +1,6 @@
 
 <file path=word/document.xml><?xml version="1.0" encoding="utf-8"?>
-<w:document xmlns:wpc="http://schemas.microsoft.com/office/word/2010/wordprocessingCanvas" xmlns:mc="http://schemas.openxmlformats.org/markup-compatibility/2006" xmlns:o="urn:schemas-microsoft-com:office:office" xmlns:r="http://schemas.openxmlformats.org/officeDocument/2006/relationships" xmlns:m="http://schemas.openxmlformats.org/officeDocument/2006/math" xmlns:v="urn:schemas-microsoft-com:vml" xmlns:wp14="http://schemas.microsoft.com/office/word/2010/wordprocessingDrawing" xmlns:wp="http://schemas.openxmlformats.org/drawingml/2006/wordprocessingDrawing" xmlns:w10="urn:schemas-microsoft-com:office:word" xmlns:w="http://schemas.openxmlformats.org/wordprocessingml/2006/main" xmlns:w14="http://schemas.microsoft.com/office/word/2010/wordml" xmlns:w15="http://schemas.microsoft.com/office/word/2012/wordml" xmlns:wpg="http://schemas.microsoft.com/office/word/2010/wordprocessingGroup" xmlns:wpi="http://schemas.microsoft.com/office/word/2010/wordprocessingInk" xmlns:wne="http://schemas.microsoft.com/office/word/2006/wordml" xmlns:wps="http://schemas.microsoft.com/office/word/2010/wordprocessingShape" mc:Ignorable="w14 w15 wp14">
+<w:document xmlns:wpc="http://schemas.microsoft.com/office/word/2010/wordprocessingCanvas" xmlns:cx="http://schemas.microsoft.com/office/drawing/2014/chartex" xmlns:cx1="http://schemas.microsoft.com/office/drawing/2015/9/8/chartex" xmlns:cx2="http://schemas.microsoft.com/office/drawing/2015/10/21/chartex" xmlns:cx3="http://schemas.microsoft.com/office/drawing/2016/5/9/chartex" xmlns:cx4="http://schemas.microsoft.com/office/drawing/2016/5/10/chartex" xmlns:cx5="http://schemas.microsoft.com/office/drawing/2016/5/11/chartex" xmlns:mc="http://schemas.openxmlformats.org/markup-compatibility/2006" xmlns:o="urn:schemas-microsoft-com:office:office" xmlns:r="http://schemas.openxmlformats.org/officeDocument/2006/relationships" xmlns:m="http://schemas.openxmlformats.org/officeDocument/2006/math" xmlns:v="urn:schemas-microsoft-com:vml" xmlns:wp14="http://schemas.microsoft.com/office/word/2010/wordprocessingDrawing" xmlns:wp="http://schemas.openxmlformats.org/drawingml/2006/wordprocessingDrawing" xmlns:w10="urn:schemas-microsoft-com:office:word" xmlns:w="http://schemas.openxmlformats.org/wordprocessingml/2006/main" xmlns:w14="http://schemas.microsoft.com/office/word/2010/wordml" xmlns:w15="http://schemas.microsoft.com/office/word/2012/wordml" xmlns:w16se="http://schemas.microsoft.com/office/word/2015/wordml/symex" xmlns:wpg="http://schemas.microsoft.com/office/word/2010/wordprocessingGroup" xmlns:wpi="http://schemas.microsoft.com/office/word/2010/wordprocessingInk" xmlns:wne="http://schemas.microsoft.com/office/word/2006/wordml" xmlns:wps="http://schemas.microsoft.com/office/word/2010/wordprocessingShape" mc:Ignorable="w14 w15 w16se wp14">
   <w:body>
     <w:p>
       <w:pPr>
@@ -137,8 +137,6 @@
           <w:b/>
         </w:rPr>
       </w:pPr>
-      <w:bookmarkStart w:id="0" w:name="_GoBack"/>
-      <w:bookmarkEnd w:id="0"/>
     </w:p>
     <w:p>
       <w:pPr>
@@ -506,7 +504,7 @@
         <w:pStyle w:val="Ttulo1"/>
         <w:numPr>
           <w:ilvl w:val="0"/>
-          <w:numId w:val="48"/>
+          <w:numId w:val="3"/>
         </w:numPr>
         <w:spacing w:before="480" w:line="276" w:lineRule="auto"/>
         <w:jc w:val="both"/>
@@ -514,8 +512,8 @@
           <w:lang w:val="es-CO"/>
         </w:rPr>
       </w:pPr>
-      <w:bookmarkStart w:id="1" w:name="_Toc257381908"/>
-      <w:bookmarkStart w:id="2" w:name="_Toc476859609"/>
+      <w:bookmarkStart w:id="0" w:name="_Toc257381908"/>
+      <w:bookmarkStart w:id="1" w:name="_Toc476859609"/>
       <w:r>
         <w:rPr>
           <w:lang w:val="es-CO"/>
@@ -879,7 +877,7 @@
         <w:pStyle w:val="Ttulo2"/>
         <w:numPr>
           <w:ilvl w:val="1"/>
-          <w:numId w:val="48"/>
+          <w:numId w:val="3"/>
         </w:numPr>
         <w:spacing w:before="200" w:line="276" w:lineRule="auto"/>
         <w:jc w:val="both"/>
@@ -1346,7 +1344,7 @@
         <w:pStyle w:val="Ttulo2"/>
         <w:numPr>
           <w:ilvl w:val="1"/>
-          <w:numId w:val="48"/>
+          <w:numId w:val="3"/>
         </w:numPr>
         <w:spacing w:before="200" w:line="276" w:lineRule="auto"/>
         <w:jc w:val="both"/>
@@ -1668,7 +1666,7 @@
         <w:pStyle w:val="Ttulo2"/>
         <w:numPr>
           <w:ilvl w:val="1"/>
-          <w:numId w:val="48"/>
+          <w:numId w:val="3"/>
         </w:numPr>
         <w:spacing w:before="200" w:line="276" w:lineRule="auto"/>
         <w:jc w:val="both"/>
@@ -1722,7 +1720,7 @@
         <w:pStyle w:val="Ttulo2"/>
         <w:numPr>
           <w:ilvl w:val="2"/>
-          <w:numId w:val="48"/>
+          <w:numId w:val="3"/>
         </w:numPr>
         <w:spacing w:before="200" w:line="276" w:lineRule="auto"/>
         <w:jc w:val="both"/>
@@ -1895,7 +1893,7 @@
         <w:pStyle w:val="Ttulo2"/>
         <w:numPr>
           <w:ilvl w:val="2"/>
-          <w:numId w:val="48"/>
+          <w:numId w:val="3"/>
         </w:numPr>
         <w:spacing w:before="200" w:line="276" w:lineRule="auto"/>
         <w:jc w:val="both"/>
@@ -3086,7 +3084,7 @@
         <w:pStyle w:val="Ttulo2"/>
         <w:numPr>
           <w:ilvl w:val="2"/>
-          <w:numId w:val="48"/>
+          <w:numId w:val="3"/>
         </w:numPr>
         <w:spacing w:before="200" w:line="276" w:lineRule="auto"/>
         <w:jc w:val="both"/>
@@ -4178,7 +4176,7 @@
         <w:pStyle w:val="Ttulo2"/>
         <w:numPr>
           <w:ilvl w:val="2"/>
-          <w:numId w:val="48"/>
+          <w:numId w:val="3"/>
         </w:numPr>
         <w:spacing w:before="200" w:line="276" w:lineRule="auto"/>
         <w:jc w:val="both"/>
@@ -4384,7 +4382,7 @@
         <w:pStyle w:val="Ttulo1"/>
         <w:numPr>
           <w:ilvl w:val="0"/>
-          <w:numId w:val="48"/>
+          <w:numId w:val="3"/>
         </w:numPr>
         <w:spacing w:before="480" w:line="276" w:lineRule="auto"/>
         <w:jc w:val="both"/>
@@ -4398,8 +4396,8 @@
         </w:rPr>
         <w:t>Estrategia de Plan y Pruebas</w:t>
       </w:r>
+      <w:bookmarkEnd w:id="0"/>
       <w:bookmarkEnd w:id="1"/>
-      <w:bookmarkEnd w:id="2"/>
     </w:p>
     <w:p>
       <w:pPr>
@@ -4428,7 +4426,7 @@
         <w:pStyle w:val="Ttulo2"/>
         <w:numPr>
           <w:ilvl w:val="1"/>
-          <w:numId w:val="48"/>
+          <w:numId w:val="3"/>
         </w:numPr>
         <w:spacing w:before="200" w:line="276" w:lineRule="auto"/>
         <w:jc w:val="both"/>
@@ -4436,16 +4434,16 @@
           <w:lang w:val="es-CO"/>
         </w:rPr>
       </w:pPr>
-      <w:bookmarkStart w:id="3" w:name="_Toc257381909"/>
-      <w:bookmarkStart w:id="4" w:name="_Toc476859610"/>
+      <w:bookmarkStart w:id="2" w:name="_Toc257381909"/>
+      <w:bookmarkStart w:id="3" w:name="_Toc476859610"/>
       <w:r>
         <w:rPr>
           <w:lang w:val="es-CO"/>
         </w:rPr>
         <w:t>Propósito del Plan</w:t>
       </w:r>
+      <w:bookmarkEnd w:id="2"/>
       <w:bookmarkEnd w:id="3"/>
-      <w:bookmarkEnd w:id="4"/>
     </w:p>
     <w:p>
       <w:pPr>
@@ -4510,7 +4508,7 @@
         <w:pStyle w:val="Ttulo2"/>
         <w:numPr>
           <w:ilvl w:val="1"/>
-          <w:numId w:val="48"/>
+          <w:numId w:val="3"/>
         </w:numPr>
         <w:spacing w:before="200" w:line="276" w:lineRule="auto"/>
         <w:jc w:val="both"/>
@@ -4518,16 +4516,16 @@
           <w:lang w:val="es-CO"/>
         </w:rPr>
       </w:pPr>
-      <w:bookmarkStart w:id="5" w:name="_Toc257381910"/>
-      <w:bookmarkStart w:id="6" w:name="_Toc476859611"/>
+      <w:bookmarkStart w:id="4" w:name="_Toc257381910"/>
+      <w:bookmarkStart w:id="5" w:name="_Toc476859611"/>
       <w:r>
         <w:rPr>
           <w:lang w:val="es-CO"/>
         </w:rPr>
         <w:t>Política de calidad</w:t>
       </w:r>
+      <w:bookmarkEnd w:id="4"/>
       <w:bookmarkEnd w:id="5"/>
-      <w:bookmarkEnd w:id="6"/>
     </w:p>
     <w:p>
       <w:pPr>
@@ -4554,7 +4552,7 @@
         <w:pStyle w:val="Ttulo2"/>
         <w:numPr>
           <w:ilvl w:val="2"/>
-          <w:numId w:val="48"/>
+          <w:numId w:val="3"/>
         </w:numPr>
         <w:spacing w:before="200" w:line="276" w:lineRule="auto"/>
         <w:jc w:val="both"/>
@@ -4562,14 +4560,14 @@
           <w:lang w:eastAsia="es-CO"/>
         </w:rPr>
       </w:pPr>
-      <w:bookmarkStart w:id="7" w:name="_Toc257381911"/>
+      <w:bookmarkStart w:id="6" w:name="_Toc257381911"/>
       <w:r>
         <w:rPr>
           <w:lang w:val="es-CO"/>
         </w:rPr>
         <w:t>Responsabilidades</w:t>
       </w:r>
-      <w:bookmarkEnd w:id="7"/>
+      <w:bookmarkEnd w:id="6"/>
     </w:p>
     <w:p>
       <w:pPr>
@@ -4659,7 +4657,7 @@
         <w:pStyle w:val="Ttulo2"/>
         <w:numPr>
           <w:ilvl w:val="2"/>
-          <w:numId w:val="48"/>
+          <w:numId w:val="3"/>
         </w:numPr>
         <w:spacing w:before="200" w:line="276" w:lineRule="auto"/>
         <w:jc w:val="both"/>
@@ -4667,14 +4665,14 @@
           <w:lang w:val="es-CO"/>
         </w:rPr>
       </w:pPr>
-      <w:bookmarkStart w:id="8" w:name="_Toc257381912"/>
+      <w:bookmarkStart w:id="7" w:name="_Toc257381912"/>
       <w:r>
         <w:rPr>
           <w:lang w:val="es-CO"/>
         </w:rPr>
         <w:t>Sistema de gestión de calidad</w:t>
       </w:r>
-      <w:bookmarkEnd w:id="8"/>
+      <w:bookmarkEnd w:id="7"/>
     </w:p>
     <w:p>
       <w:pPr>
@@ -4822,7 +4820,7 @@
         <w:pStyle w:val="Prrafodelista"/>
         <w:numPr>
           <w:ilvl w:val="0"/>
-          <w:numId w:val="33"/>
+          <w:numId w:val="1"/>
         </w:numPr>
         <w:spacing w:after="200" w:line="276" w:lineRule="auto"/>
         <w:jc w:val="both"/>
@@ -4842,7 +4840,7 @@
         <w:pStyle w:val="Prrafodelista"/>
         <w:numPr>
           <w:ilvl w:val="0"/>
-          <w:numId w:val="33"/>
+          <w:numId w:val="1"/>
         </w:numPr>
         <w:spacing w:after="200" w:line="276" w:lineRule="auto"/>
         <w:jc w:val="both"/>
@@ -4862,7 +4860,7 @@
         <w:pStyle w:val="Prrafodelista"/>
         <w:numPr>
           <w:ilvl w:val="0"/>
-          <w:numId w:val="33"/>
+          <w:numId w:val="1"/>
         </w:numPr>
         <w:spacing w:after="200" w:line="276" w:lineRule="auto"/>
         <w:jc w:val="both"/>
@@ -4874,21 +4872,7 @@
         <w:rPr>
           <w:lang w:eastAsia="es-CO"/>
         </w:rPr>
-        <w:t xml:space="preserve">Establecimiento de acciones preventivas, correctivas y mejora </w:t>
-      </w:r>
-      <w:proofErr w:type="gramStart"/>
-      <w:r>
-        <w:rPr>
-          <w:lang w:eastAsia="es-CO"/>
-        </w:rPr>
-        <w:t>continua</w:t>
-      </w:r>
-      <w:proofErr w:type="gramEnd"/>
-      <w:r>
-        <w:rPr>
-          <w:lang w:eastAsia="es-CO"/>
-        </w:rPr>
-        <w:t xml:space="preserve"> para alcanzar los objetivos del proyecto.</w:t>
+        <w:t>Establecimiento de acciones preventivas, correctivas y mejora continua para alcanzar los objetivos del proyecto.</w:t>
       </w:r>
     </w:p>
     <w:p>
@@ -4896,7 +4880,7 @@
         <w:pStyle w:val="Prrafodelista"/>
         <w:numPr>
           <w:ilvl w:val="0"/>
-          <w:numId w:val="33"/>
+          <w:numId w:val="1"/>
         </w:numPr>
         <w:spacing w:after="200" w:line="276" w:lineRule="auto"/>
         <w:jc w:val="both"/>
@@ -5119,7 +5103,7 @@
         <w:pStyle w:val="Ttulo2"/>
         <w:numPr>
           <w:ilvl w:val="1"/>
-          <w:numId w:val="48"/>
+          <w:numId w:val="3"/>
         </w:numPr>
         <w:spacing w:before="200" w:line="276" w:lineRule="auto"/>
         <w:jc w:val="both"/>
@@ -5453,14 +5437,14 @@
           <w:lang w:val="es-CO"/>
         </w:rPr>
       </w:pPr>
-      <w:bookmarkStart w:id="9" w:name="_Toc374058734"/>
+      <w:bookmarkStart w:id="8" w:name="_Toc374058734"/>
       <w:r>
         <w:rPr>
           <w:lang w:val="es-CO"/>
         </w:rPr>
         <w:t>Calidad Tiempo</w:t>
       </w:r>
-      <w:bookmarkEnd w:id="9"/>
+      <w:bookmarkEnd w:id="8"/>
     </w:p>
     <w:p>
       <w:pPr>
@@ -5478,7 +5462,7 @@
         <w:pStyle w:val="Prrafodelista"/>
         <w:numPr>
           <w:ilvl w:val="0"/>
-          <w:numId w:val="49"/>
+          <w:numId w:val="4"/>
         </w:numPr>
         <w:spacing w:after="200" w:line="276" w:lineRule="auto"/>
         <w:jc w:val="both"/>
@@ -5512,7 +5496,7 @@
         <w:pStyle w:val="Prrafodelista"/>
         <w:numPr>
           <w:ilvl w:val="0"/>
-          <w:numId w:val="49"/>
+          <w:numId w:val="4"/>
         </w:numPr>
         <w:spacing w:after="200" w:line="276" w:lineRule="auto"/>
         <w:jc w:val="both"/>
@@ -5532,7 +5516,7 @@
         <w:pStyle w:val="Prrafodelista"/>
         <w:numPr>
           <w:ilvl w:val="0"/>
-          <w:numId w:val="49"/>
+          <w:numId w:val="4"/>
         </w:numPr>
         <w:spacing w:after="200" w:line="276" w:lineRule="auto"/>
         <w:jc w:val="both"/>
@@ -5552,7 +5536,7 @@
         <w:pStyle w:val="Ttulo2"/>
         <w:numPr>
           <w:ilvl w:val="1"/>
-          <w:numId w:val="48"/>
+          <w:numId w:val="3"/>
         </w:numPr>
         <w:spacing w:before="200" w:line="276" w:lineRule="auto"/>
         <w:jc w:val="both"/>
@@ -5560,14 +5544,14 @@
           <w:lang w:val="es-CO"/>
         </w:rPr>
       </w:pPr>
-      <w:bookmarkStart w:id="10" w:name="_Toc374058649"/>
+      <w:bookmarkStart w:id="9" w:name="_Toc374058649"/>
       <w:r>
         <w:rPr>
           <w:lang w:val="es-CO"/>
         </w:rPr>
         <w:t>Calidad del Producto</w:t>
       </w:r>
-      <w:bookmarkEnd w:id="10"/>
+      <w:bookmarkEnd w:id="9"/>
     </w:p>
     <w:p>
       <w:pPr>
@@ -5912,14 +5896,14 @@
           <w:lang w:val="es-CO"/>
         </w:rPr>
       </w:pPr>
-      <w:bookmarkStart w:id="11" w:name="_Toc374058735"/>
+      <w:bookmarkStart w:id="10" w:name="_Toc374058735"/>
       <w:r>
         <w:rPr>
           <w:lang w:val="es-CO"/>
         </w:rPr>
         <w:t>Calidad Producto</w:t>
       </w:r>
-      <w:bookmarkEnd w:id="11"/>
+      <w:bookmarkEnd w:id="10"/>
     </w:p>
     <w:p>
       <w:pPr>
@@ -5934,7 +5918,7 @@
         <w:pStyle w:val="Prrafodelista"/>
         <w:numPr>
           <w:ilvl w:val="0"/>
-          <w:numId w:val="50"/>
+          <w:numId w:val="5"/>
         </w:numPr>
         <w:spacing w:after="200" w:line="276" w:lineRule="auto"/>
         <w:jc w:val="both"/>
@@ -5954,7 +5938,7 @@
         <w:pStyle w:val="Prrafodelista"/>
         <w:numPr>
           <w:ilvl w:val="0"/>
-          <w:numId w:val="50"/>
+          <w:numId w:val="5"/>
         </w:numPr>
         <w:spacing w:after="200" w:line="276" w:lineRule="auto"/>
         <w:jc w:val="both"/>
@@ -5970,14 +5954,14 @@
         <w:lastRenderedPageBreak/>
         <w:t>Se validará que los entregables cumplan con los requisitos especificados en la definición de requerimientos.</w:t>
       </w:r>
-      <w:bookmarkStart w:id="12" w:name="_Toc374058650"/>
+      <w:bookmarkStart w:id="11" w:name="_Toc374058650"/>
     </w:p>
     <w:p>
       <w:pPr>
         <w:pStyle w:val="Ttulo2"/>
         <w:numPr>
           <w:ilvl w:val="1"/>
-          <w:numId w:val="48"/>
+          <w:numId w:val="3"/>
         </w:numPr>
         <w:spacing w:before="200" w:line="276" w:lineRule="auto"/>
         <w:jc w:val="both"/>
@@ -5991,7 +5975,7 @@
         </w:rPr>
         <w:t>Objetivos y métricas de calidad</w:t>
       </w:r>
-      <w:bookmarkEnd w:id="12"/>
+      <w:bookmarkEnd w:id="11"/>
     </w:p>
     <w:p>
       <w:pPr>
@@ -6606,21 +6590,21 @@
       <w:pPr>
         <w:jc w:val="center"/>
       </w:pPr>
-      <w:bookmarkStart w:id="13" w:name="_Toc374058736"/>
+      <w:bookmarkStart w:id="12" w:name="_Toc374058736"/>
       <w:r>
         <w:rPr>
           <w:lang w:val="es-CO"/>
         </w:rPr>
         <w:t>Objetivo y Métricas de Calidad</w:t>
       </w:r>
-      <w:bookmarkEnd w:id="13"/>
+      <w:bookmarkEnd w:id="12"/>
     </w:p>
     <w:p>
       <w:pPr>
         <w:pStyle w:val="Ttulo1"/>
         <w:numPr>
           <w:ilvl w:val="0"/>
-          <w:numId w:val="48"/>
+          <w:numId w:val="3"/>
         </w:numPr>
         <w:spacing w:before="480" w:line="276" w:lineRule="auto"/>
         <w:jc w:val="both"/>
@@ -6628,14 +6612,14 @@
           <w:lang w:val="es-CO"/>
         </w:rPr>
       </w:pPr>
-      <w:bookmarkStart w:id="14" w:name="_Toc476859638"/>
+      <w:bookmarkStart w:id="13" w:name="_Toc476859638"/>
       <w:r>
         <w:rPr>
           <w:lang w:val="es-CO"/>
         </w:rPr>
         <w:t>Estrategia de Implementación</w:t>
       </w:r>
-      <w:bookmarkEnd w:id="14"/>
+      <w:bookmarkEnd w:id="13"/>
     </w:p>
     <w:p>
       <w:pPr>
@@ -6778,7 +6762,7 @@
       <w:pPr>
         <w:numPr>
           <w:ilvl w:val="0"/>
-          <w:numId w:val="44"/>
+          <w:numId w:val="2"/>
         </w:numPr>
         <w:jc w:val="both"/>
         <w:rPr>
@@ -6803,7 +6787,7 @@
       <w:pPr>
         <w:numPr>
           <w:ilvl w:val="0"/>
-          <w:numId w:val="44"/>
+          <w:numId w:val="2"/>
         </w:numPr>
         <w:jc w:val="both"/>
         <w:rPr>
@@ -6828,7 +6812,7 @@
       <w:pPr>
         <w:numPr>
           <w:ilvl w:val="0"/>
-          <w:numId w:val="44"/>
+          <w:numId w:val="2"/>
         </w:numPr>
         <w:jc w:val="both"/>
         <w:rPr>
@@ -6853,7 +6837,7 @@
       <w:pPr>
         <w:numPr>
           <w:ilvl w:val="0"/>
-          <w:numId w:val="44"/>
+          <w:numId w:val="2"/>
         </w:numPr>
         <w:jc w:val="both"/>
         <w:rPr>
@@ -6878,7 +6862,7 @@
       <w:pPr>
         <w:numPr>
           <w:ilvl w:val="0"/>
-          <w:numId w:val="44"/>
+          <w:numId w:val="2"/>
         </w:numPr>
         <w:jc w:val="both"/>
         <w:rPr>
@@ -6972,27 +6956,32 @@
           <w:sz w:val="10"/>
         </w:rPr>
       </w:pPr>
-      <w:proofErr w:type="spellStart"/>
       <w:r>
         <w:rPr>
           <w:sz w:val="12"/>
           <w:lang w:val="en-US"/>
         </w:rPr>
-        <w:t>Fuente</w:t>
+        <w:t xml:space="preserve">Fuente: 2013 Project Management Institute. </w:t>
+      </w:r>
+      <w:r>
+        <w:rPr>
+          <w:sz w:val="12"/>
+        </w:rPr>
+        <w:t xml:space="preserve">Guía de los Fundamentos para la Dirección de Proyectos (PMBOK </w:t>
+      </w:r>
+      <w:proofErr w:type="spellStart"/>
+      <w:r>
+        <w:rPr>
+          <w:sz w:val="12"/>
+        </w:rPr>
+        <w:t>Guide</w:t>
       </w:r>
       <w:proofErr w:type="spellEnd"/>
       <w:r>
         <w:rPr>
           <w:sz w:val="12"/>
-          <w:lang w:val="en-US"/>
-        </w:rPr>
-        <w:t xml:space="preserve">: 2013 Project Management Institute. </w:t>
-      </w:r>
-      <w:r>
-        <w:rPr>
-          <w:sz w:val="12"/>
-        </w:rPr>
-        <w:t xml:space="preserve">Guía de los Fundamentos para la Dirección de Proyectos (PMBOK Guide) – </w:t>
+        </w:rPr>
+        <w:t xml:space="preserve">) – </w:t>
       </w:r>
       <w:proofErr w:type="spellStart"/>
       <w:r>
@@ -7462,7 +7451,21 @@
         <w:rPr>
           <w:sz w:val="12"/>
         </w:rPr>
-        <w:t xml:space="preserve">. Guía de los Fundamentos para la Dirección de Proyectos (PMBOK Guide) – </w:t>
+        <w:t xml:space="preserve">. Guía de los Fundamentos para la Dirección de Proyectos (PMBOK </w:t>
+      </w:r>
+      <w:proofErr w:type="spellStart"/>
+      <w:r>
+        <w:rPr>
+          <w:sz w:val="12"/>
+        </w:rPr>
+        <w:t>Guide</w:t>
+      </w:r>
+      <w:proofErr w:type="spellEnd"/>
+      <w:r>
+        <w:rPr>
+          <w:sz w:val="12"/>
+        </w:rPr>
+        <w:t xml:space="preserve">) – </w:t>
       </w:r>
       <w:proofErr w:type="spellStart"/>
       <w:r>
@@ -7784,23 +7787,7 @@
           <w:rFonts w:cs="Times New Roman"/>
           <w:lang w:val="es-CO"/>
         </w:rPr>
-        <w:t xml:space="preserve"> Durante la fase de diagnóstico se recopilan todos los datos que tiene actualmente nuestro cliente, información técnica, estadísticas de los últimos años en cuento ala no facturación de energía  regulación por la que se rigen, requerimientos de alto nivel del proyecto, </w:t>
-      </w:r>
-      <w:proofErr w:type="gramStart"/>
-      <w:r>
-        <w:rPr>
-          <w:rFonts w:cs="Times New Roman"/>
-          <w:lang w:val="es-CO"/>
-        </w:rPr>
-        <w:t>etc..</w:t>
-      </w:r>
-      <w:proofErr w:type="gramEnd"/>
-      <w:r>
-        <w:rPr>
-          <w:rFonts w:cs="Times New Roman"/>
-          <w:lang w:val="es-CO"/>
-        </w:rPr>
-        <w:t xml:space="preserve">  A su vez se realizan visitas en campo para validar la infraestructura con la que cuentan y los elementos con los que se deben contar.  </w:t>
+        <w:t xml:space="preserve"> Durante la fase de diagnóstico se recopilan todos los datos que tiene actualmente nuestro cliente, información técnica, estadísticas de los últimos años en cuento ala no facturación de energía  regulación por la que se rigen, requerimientos de alto nivel del proyecto, etc..  A su vez se realizan visitas en campo para validar la infraestructura con la que cuentan y los elementos con los que se deben contar.  </w:t>
       </w:r>
     </w:p>
     <w:p>
@@ -8217,7 +8204,7 @@
         <w:pStyle w:val="Ttulo1"/>
         <w:numPr>
           <w:ilvl w:val="0"/>
-          <w:numId w:val="48"/>
+          <w:numId w:val="3"/>
         </w:numPr>
         <w:spacing w:before="480" w:line="276" w:lineRule="auto"/>
         <w:jc w:val="both"/>
@@ -8225,14 +8212,14 @@
           <w:lang w:val="es-CO"/>
         </w:rPr>
       </w:pPr>
-      <w:bookmarkStart w:id="15" w:name="_Toc476859639"/>
+      <w:bookmarkStart w:id="14" w:name="_Toc476859639"/>
       <w:r>
         <w:rPr>
           <w:lang w:val="es-CO"/>
         </w:rPr>
         <w:t>Servicios de Post Implementación</w:t>
       </w:r>
-      <w:bookmarkEnd w:id="15"/>
+      <w:bookmarkEnd w:id="14"/>
     </w:p>
     <w:p>
       <w:pPr>
@@ -8245,79 +8232,151 @@
     <w:p>
       <w:pPr>
         <w:jc w:val="both"/>
-      </w:pPr>
-      <w:r>
+        <w:rPr>
+          <w:rFonts w:cs="Times New Roman"/>
+          <w:lang w:val="es-CO"/>
+        </w:rPr>
+      </w:pPr>
+      <w:r>
+        <w:rPr>
+          <w:rFonts w:cs="Times New Roman"/>
+          <w:lang w:val="es-CO"/>
+        </w:rPr>
         <w:t>La premisa de los servicios de Post Implementación es ayudar a facilitar el relacionamiento de trabajo entre cliente y el proveedor del bien y/o servicio. Es de vital importancia ya que permite generar una base de conocimiento confiable para mejorar el servicio entregado.</w:t>
       </w:r>
     </w:p>
     <w:p>
       <w:pPr>
         <w:jc w:val="both"/>
-      </w:pPr>
-    </w:p>
-    <w:p>
-      <w:pPr>
-        <w:jc w:val="both"/>
-      </w:pPr>
-      <w:r>
+        <w:rPr>
+          <w:rFonts w:cs="Times New Roman"/>
+          <w:lang w:val="es-CO"/>
+        </w:rPr>
+      </w:pPr>
+    </w:p>
+    <w:p>
+      <w:pPr>
+        <w:jc w:val="both"/>
+        <w:rPr>
+          <w:rFonts w:cs="Times New Roman"/>
+          <w:lang w:val="es-CO"/>
+        </w:rPr>
+      </w:pPr>
+      <w:r>
+        <w:rPr>
+          <w:rFonts w:cs="Times New Roman"/>
+          <w:lang w:val="es-CO"/>
+        </w:rPr>
         <w:t>La post implementación es el momento en que el vínculo entre el cliente y el proveedor de del bien y/o servicio se transforma en compromiso y sirve para evaluar la situación, redefinir objetivos, detectar problemas y oportunidades. El resultado es un perfeccionamiento de la gestión del(los) proyecto(s) en el cliente.</w:t>
       </w:r>
     </w:p>
     <w:p>
       <w:pPr>
         <w:jc w:val="both"/>
-      </w:pPr>
-    </w:p>
-    <w:p>
-      <w:pPr>
-        <w:jc w:val="both"/>
-      </w:pPr>
-      <w:r>
+        <w:rPr>
+          <w:rFonts w:cs="Times New Roman"/>
+          <w:lang w:val="es-CO"/>
+        </w:rPr>
+      </w:pPr>
+    </w:p>
+    <w:p>
+      <w:pPr>
+        <w:jc w:val="both"/>
+        <w:rPr>
+          <w:rFonts w:cs="Times New Roman"/>
+          <w:lang w:val="es-CO"/>
+        </w:rPr>
+      </w:pPr>
+      <w:r>
+        <w:rPr>
+          <w:rFonts w:cs="Times New Roman"/>
+          <w:lang w:val="es-CO"/>
+        </w:rPr>
         <w:t>De esta manera, las operaciones de la empresa no se interrumpirán a causa de una incomprensión del funcionamiento de la solución y sus dificultades serán resueltas en el menor tiempo posible a través del entendimiento de las funcionalidades, el desempeño del sistema y un servicio de soporte eficiente.</w:t>
       </w:r>
     </w:p>
     <w:p>
       <w:pPr>
         <w:jc w:val="both"/>
-      </w:pPr>
-    </w:p>
-    <w:p>
-      <w:pPr>
-        <w:jc w:val="both"/>
+        <w:rPr>
+          <w:rFonts w:cs="Times New Roman"/>
+          <w:lang w:val="es-CO"/>
+        </w:rPr>
+      </w:pPr>
+    </w:p>
+    <w:p>
+      <w:pPr>
+        <w:jc w:val="both"/>
+        <w:rPr>
+          <w:rFonts w:cs="Times New Roman"/>
+          <w:lang w:val="es-CO"/>
+        </w:rPr>
       </w:pPr>
       <w:proofErr w:type="spellStart"/>
       <w:r>
+        <w:rPr>
+          <w:rFonts w:cs="Times New Roman"/>
+          <w:lang w:val="es-CO"/>
+        </w:rPr>
         <w:t>Ludus</w:t>
       </w:r>
       <w:proofErr w:type="spellEnd"/>
       <w:r>
+        <w:rPr>
+          <w:rFonts w:cs="Times New Roman"/>
+          <w:lang w:val="es-CO"/>
+        </w:rPr>
         <w:t xml:space="preserve"> Colombia cuenta con un alto grado de especialización en la implementación de soluciones de negocio para clientes, al ofrecer un amplio portafolio de servicios que abarcan desde la fabricación de software, dirección de proyectos hasta servicios post-implementación.</w:t>
       </w:r>
     </w:p>
     <w:p>
       <w:pPr>
         <w:jc w:val="both"/>
-      </w:pPr>
-    </w:p>
-    <w:p>
-      <w:pPr>
-        <w:jc w:val="both"/>
-      </w:pPr>
-      <w:r>
+        <w:rPr>
+          <w:rFonts w:cs="Times New Roman"/>
+          <w:lang w:val="es-CO"/>
+        </w:rPr>
+      </w:pPr>
+    </w:p>
+    <w:p>
+      <w:pPr>
+        <w:jc w:val="both"/>
+        <w:rPr>
+          <w:rFonts w:cs="Times New Roman"/>
+          <w:lang w:val="es-CO"/>
+        </w:rPr>
+      </w:pPr>
+      <w:r>
+        <w:rPr>
+          <w:rFonts w:cs="Times New Roman"/>
+          <w:lang w:val="es-CO"/>
+        </w:rPr>
         <w:t xml:space="preserve">Lo anterior se logra en coordinación con el área de soporte de </w:t>
       </w:r>
       <w:proofErr w:type="spellStart"/>
       <w:r>
+        <w:rPr>
+          <w:rFonts w:cs="Times New Roman"/>
+          <w:lang w:val="es-CO"/>
+        </w:rPr>
         <w:t>Ludus</w:t>
       </w:r>
       <w:proofErr w:type="spellEnd"/>
       <w:r>
+        <w:rPr>
+          <w:rFonts w:cs="Times New Roman"/>
+          <w:lang w:val="es-CO"/>
+        </w:rPr>
         <w:t xml:space="preserve"> Colombia que respaldará permanentemente al cliente, garantizará la mejora continua y la obtención del máximo aprovechamiento de la Solución adquirida por lo que se identifican los siguientes beneficios como parte de los Servicios de Post Implementación:</w:t>
       </w:r>
     </w:p>
     <w:p>
       <w:pPr>
         <w:jc w:val="both"/>
+        <w:rPr>
+          <w:rFonts w:cs="Times New Roman"/>
+          <w:lang w:val="es-CO"/>
+        </w:rPr>
       </w:pPr>
     </w:p>
     <w:p>
@@ -8325,12 +8384,19 @@
         <w:pStyle w:val="Prrafodelista"/>
         <w:numPr>
           <w:ilvl w:val="0"/>
-          <w:numId w:val="46"/>
+          <w:numId w:val="6"/>
         </w:numPr>
-        <w:spacing w:after="160" w:line="259" w:lineRule="auto"/>
-        <w:jc w:val="both"/>
-      </w:pPr>
-      <w:r>
+        <w:jc w:val="both"/>
+        <w:rPr>
+          <w:rFonts w:cs="Times New Roman"/>
+          <w:lang w:val="es-CO"/>
+        </w:rPr>
+      </w:pPr>
+      <w:r>
+        <w:rPr>
+          <w:rFonts w:cs="Times New Roman"/>
+          <w:lang w:val="es-CO"/>
+        </w:rPr>
         <w:t>Identificación y priorización de las necesidades de gestión de la empresa.</w:t>
       </w:r>
     </w:p>
@@ -8339,12 +8405,19 @@
         <w:pStyle w:val="Prrafodelista"/>
         <w:numPr>
           <w:ilvl w:val="0"/>
-          <w:numId w:val="46"/>
+          <w:numId w:val="6"/>
         </w:numPr>
-        <w:spacing w:after="160" w:line="259" w:lineRule="auto"/>
-        <w:jc w:val="both"/>
-      </w:pPr>
-      <w:r>
+        <w:jc w:val="both"/>
+        <w:rPr>
+          <w:rFonts w:cs="Times New Roman"/>
+          <w:lang w:val="es-CO"/>
+        </w:rPr>
+      </w:pPr>
+      <w:r>
+        <w:rPr>
+          <w:rFonts w:cs="Times New Roman"/>
+          <w:lang w:val="es-CO"/>
+        </w:rPr>
         <w:t>Capacitación a nuevos usuarios o recapacitación a existentes.</w:t>
       </w:r>
     </w:p>
@@ -8353,12 +8426,19 @@
         <w:pStyle w:val="Prrafodelista"/>
         <w:numPr>
           <w:ilvl w:val="0"/>
-          <w:numId w:val="46"/>
+          <w:numId w:val="6"/>
         </w:numPr>
-        <w:spacing w:after="160" w:line="259" w:lineRule="auto"/>
-        <w:jc w:val="both"/>
-      </w:pPr>
-      <w:r>
+        <w:jc w:val="both"/>
+        <w:rPr>
+          <w:rFonts w:cs="Times New Roman"/>
+          <w:lang w:val="es-CO"/>
+        </w:rPr>
+      </w:pPr>
+      <w:r>
+        <w:rPr>
+          <w:rFonts w:cs="Times New Roman"/>
+          <w:lang w:val="es-CO"/>
+        </w:rPr>
         <w:lastRenderedPageBreak/>
         <w:t>Fortalecimiento de la efectiva utilización de la Solución, para que ésta funcione conforme a lo requerido.</w:t>
       </w:r>
@@ -8368,12 +8448,19 @@
         <w:pStyle w:val="Prrafodelista"/>
         <w:numPr>
           <w:ilvl w:val="0"/>
-          <w:numId w:val="46"/>
+          <w:numId w:val="6"/>
         </w:numPr>
-        <w:spacing w:after="160" w:line="259" w:lineRule="auto"/>
-        <w:jc w:val="both"/>
-      </w:pPr>
-      <w:r>
+        <w:jc w:val="both"/>
+        <w:rPr>
+          <w:rFonts w:cs="Times New Roman"/>
+          <w:lang w:val="es-CO"/>
+        </w:rPr>
+      </w:pPr>
+      <w:r>
+        <w:rPr>
+          <w:rFonts w:cs="Times New Roman"/>
+          <w:lang w:val="es-CO"/>
+        </w:rPr>
         <w:t>Colaboración para optimizar los procesos existentes.</w:t>
       </w:r>
     </w:p>
@@ -8382,12 +8469,19 @@
         <w:pStyle w:val="Prrafodelista"/>
         <w:numPr>
           <w:ilvl w:val="0"/>
-          <w:numId w:val="46"/>
+          <w:numId w:val="6"/>
         </w:numPr>
-        <w:spacing w:after="160" w:line="259" w:lineRule="auto"/>
-        <w:jc w:val="both"/>
-      </w:pPr>
-      <w:r>
+        <w:jc w:val="both"/>
+        <w:rPr>
+          <w:rFonts w:cs="Times New Roman"/>
+          <w:lang w:val="es-CO"/>
+        </w:rPr>
+      </w:pPr>
+      <w:r>
+        <w:rPr>
+          <w:rFonts w:cs="Times New Roman"/>
+          <w:lang w:val="es-CO"/>
+        </w:rPr>
         <w:t>Ejecución de modificaciones que pueda requerir el cliente.</w:t>
       </w:r>
     </w:p>
@@ -8396,12 +8490,19 @@
         <w:pStyle w:val="Prrafodelista"/>
         <w:numPr>
           <w:ilvl w:val="0"/>
-          <w:numId w:val="46"/>
+          <w:numId w:val="6"/>
         </w:numPr>
-        <w:spacing w:after="160" w:line="259" w:lineRule="auto"/>
-        <w:jc w:val="both"/>
-      </w:pPr>
-      <w:r>
+        <w:jc w:val="both"/>
+        <w:rPr>
+          <w:rFonts w:cs="Times New Roman"/>
+          <w:lang w:val="es-CO"/>
+        </w:rPr>
+      </w:pPr>
+      <w:r>
+        <w:rPr>
+          <w:rFonts w:cs="Times New Roman"/>
+          <w:lang w:val="es-CO"/>
+        </w:rPr>
         <w:t>Implementación de las actualizaciones legales necesarias.</w:t>
       </w:r>
     </w:p>
@@ -8410,12 +8511,19 @@
         <w:pStyle w:val="Prrafodelista"/>
         <w:numPr>
           <w:ilvl w:val="0"/>
-          <w:numId w:val="46"/>
+          <w:numId w:val="6"/>
         </w:numPr>
-        <w:spacing w:after="160" w:line="259" w:lineRule="auto"/>
-        <w:jc w:val="both"/>
-      </w:pPr>
-      <w:r>
+        <w:jc w:val="both"/>
+        <w:rPr>
+          <w:rFonts w:cs="Times New Roman"/>
+          <w:lang w:val="es-CO"/>
+        </w:rPr>
+      </w:pPr>
+      <w:r>
+        <w:rPr>
+          <w:rFonts w:cs="Times New Roman"/>
+          <w:lang w:val="es-CO"/>
+        </w:rPr>
         <w:t>Actualización de la versión de la Solución, de tal manera que la empresa siempre se encuentre actualizada con lo último en tecnología, así como con nuevas y mejores funcionalidades.</w:t>
       </w:r>
     </w:p>
@@ -8424,52 +8532,86 @@
         <w:pStyle w:val="Prrafodelista"/>
         <w:numPr>
           <w:ilvl w:val="0"/>
-          <w:numId w:val="46"/>
+          <w:numId w:val="6"/>
         </w:numPr>
-        <w:spacing w:after="160" w:line="259" w:lineRule="auto"/>
-        <w:jc w:val="both"/>
-      </w:pPr>
-      <w:r>
-        <w:t xml:space="preserve">Generar propuestas de valor en beneficio del cliente. </w:t>
-      </w:r>
-      <w:r>
-        <w:t>Los resultados de este proceso pueden ser detallados en un plan de mejora continua de la empresa</w:t>
-      </w:r>
-      <w:r>
-        <w:t>.</w:t>
-      </w:r>
-    </w:p>
-    <w:p>
-      <w:pPr>
-        <w:jc w:val="both"/>
-      </w:pPr>
-      <w:r>
-        <w:t xml:space="preserve">El portafolio de Servicios Post Implementación de </w:t>
+        <w:jc w:val="both"/>
+        <w:rPr>
+          <w:rFonts w:cs="Times New Roman"/>
+          <w:lang w:val="es-CO"/>
+        </w:rPr>
+      </w:pPr>
+      <w:r>
+        <w:rPr>
+          <w:rFonts w:cs="Times New Roman"/>
+          <w:lang w:val="es-CO"/>
+        </w:rPr>
+        <w:t>Generar propuestas de valor en beneficio del cliente. Los resultados de este proceso pueden ser detallados en un plan de mejora continua de la empresa.</w:t>
+      </w:r>
+    </w:p>
+    <w:p>
+      <w:pPr>
+        <w:jc w:val="both"/>
+        <w:rPr>
+          <w:rFonts w:cs="Times New Roman"/>
+          <w:lang w:val="es-CO"/>
+        </w:rPr>
+      </w:pPr>
+    </w:p>
+    <w:p>
+      <w:pPr>
+        <w:jc w:val="both"/>
+        <w:rPr>
+          <w:rFonts w:cs="Times New Roman"/>
+          <w:lang w:val="es-CO"/>
+        </w:rPr>
+      </w:pPr>
+      <w:r>
+        <w:rPr>
+          <w:rFonts w:cs="Times New Roman"/>
+          <w:lang w:val="es-CO"/>
+        </w:rPr>
+        <w:t xml:space="preserve">El cliente puede contratar los siguientes Servicios Post Implementación de </w:t>
       </w:r>
       <w:proofErr w:type="spellStart"/>
       <w:r>
+        <w:rPr>
+          <w:rFonts w:cs="Times New Roman"/>
+          <w:lang w:val="es-CO"/>
+        </w:rPr>
         <w:t>Ludus</w:t>
       </w:r>
       <w:proofErr w:type="spellEnd"/>
       <w:r>
-        <w:t xml:space="preserve"> Colombia se resume en:</w:t>
-      </w:r>
-    </w:p>
-    <w:p>
-      <w:pPr>
-        <w:jc w:val="both"/>
-      </w:pPr>
-    </w:p>
-    <w:p>
-      <w:pPr>
-        <w:jc w:val="both"/>
-        <w:rPr>
+        <w:rPr>
+          <w:rFonts w:cs="Times New Roman"/>
+          <w:lang w:val="es-CO"/>
+        </w:rPr>
+        <w:t xml:space="preserve"> Colombia, los cuales se resumen a continuación:</w:t>
+      </w:r>
+    </w:p>
+    <w:p>
+      <w:pPr>
+        <w:jc w:val="both"/>
+        <w:rPr>
+          <w:rFonts w:cs="Times New Roman"/>
+          <w:lang w:val="es-CO"/>
+        </w:rPr>
+      </w:pPr>
+    </w:p>
+    <w:p>
+      <w:pPr>
+        <w:jc w:val="both"/>
+        <w:rPr>
+          <w:rFonts w:cs="Times New Roman"/>
           <w:b/>
-        </w:rPr>
-      </w:pPr>
-      <w:r>
-        <w:rPr>
+          <w:lang w:val="es-CO"/>
+        </w:rPr>
+      </w:pPr>
+      <w:r>
+        <w:rPr>
+          <w:rFonts w:cs="Times New Roman"/>
           <w:b/>
+          <w:lang w:val="es-CO"/>
         </w:rPr>
         <w:t>Capacitación Especializada</w:t>
       </w:r>
@@ -8477,75 +8619,152 @@
     <w:p>
       <w:pPr>
         <w:jc w:val="both"/>
+        <w:rPr>
+          <w:rFonts w:cs="Times New Roman"/>
+          <w:b/>
+          <w:lang w:val="es-CO"/>
+        </w:rPr>
+      </w:pPr>
+    </w:p>
+    <w:p>
+      <w:pPr>
+        <w:jc w:val="both"/>
+        <w:rPr>
+          <w:rFonts w:cs="Times New Roman"/>
+          <w:lang w:val="es-CO"/>
+        </w:rPr>
       </w:pPr>
       <w:proofErr w:type="spellStart"/>
       <w:r>
+        <w:rPr>
+          <w:rFonts w:cs="Times New Roman"/>
+          <w:lang w:val="es-CO"/>
+        </w:rPr>
         <w:t>Ludus</w:t>
       </w:r>
       <w:proofErr w:type="spellEnd"/>
       <w:r>
-        <w:t xml:space="preserve"> pone a disposición el servicio de capacitación de personal del cliente para casos de nuevos empleados o rotación de los mismos, así como entrenamientos especializados en la industria de energía para un mejor aprovechamiento de sus soluciones en esta vertical.</w:t>
-      </w:r>
-    </w:p>
-    <w:p>
-      <w:pPr>
-        <w:jc w:val="both"/>
-        <w:rPr>
+        <w:rPr>
+          <w:rFonts w:cs="Times New Roman"/>
+          <w:lang w:val="es-CO"/>
+        </w:rPr>
+        <w:t xml:space="preserve"> Colombia pone a disposición el servicio de capacitación de personal del cliente para casos de nuevos empleados o rotación de los mismos, así como entrenamientos especializados en la industria de energía para un mejor aprovechamiento de sus soluciones en esta vertical.</w:t>
+      </w:r>
+    </w:p>
+    <w:p>
+      <w:pPr>
+        <w:jc w:val="both"/>
+        <w:rPr>
+          <w:rFonts w:cs="Times New Roman"/>
+          <w:lang w:val="es-CO"/>
+        </w:rPr>
+      </w:pPr>
+    </w:p>
+    <w:p>
+      <w:pPr>
+        <w:jc w:val="both"/>
+        <w:rPr>
+          <w:rFonts w:cs="Times New Roman"/>
           <w:b/>
-        </w:rPr>
-      </w:pPr>
-    </w:p>
-    <w:p>
-      <w:pPr>
-        <w:jc w:val="both"/>
-        <w:rPr>
+          <w:lang w:val="es-CO"/>
+        </w:rPr>
+      </w:pPr>
+      <w:r>
+        <w:rPr>
+          <w:rFonts w:cs="Times New Roman"/>
           <w:b/>
-        </w:rPr>
-      </w:pPr>
-      <w:r>
-        <w:rPr>
+          <w:lang w:val="es-CO"/>
+        </w:rPr>
+        <w:t>Soporte Técnico</w:t>
+      </w:r>
+    </w:p>
+    <w:p>
+      <w:pPr>
+        <w:jc w:val="both"/>
+        <w:rPr>
+          <w:rFonts w:cs="Times New Roman"/>
           <w:b/>
-        </w:rPr>
-        <w:t>Soporte Técnico</w:t>
-      </w:r>
-    </w:p>
-    <w:p>
-      <w:pPr>
-        <w:jc w:val="both"/>
-      </w:pPr>
-      <w:r>
+          <w:lang w:val="es-CO"/>
+        </w:rPr>
+      </w:pPr>
+    </w:p>
+    <w:p>
+      <w:pPr>
+        <w:jc w:val="both"/>
+        <w:rPr>
+          <w:rFonts w:cs="Times New Roman"/>
+          <w:lang w:val="es-CO"/>
+        </w:rPr>
+      </w:pPr>
+      <w:r>
+        <w:rPr>
+          <w:rFonts w:cs="Times New Roman"/>
+          <w:lang w:val="es-CO"/>
+        </w:rPr>
         <w:t xml:space="preserve">Soporte Técnico </w:t>
       </w:r>
       <w:proofErr w:type="spellStart"/>
       <w:r>
+        <w:rPr>
+          <w:rFonts w:cs="Times New Roman"/>
+          <w:lang w:val="es-CO"/>
+        </w:rPr>
         <w:t>Ludus</w:t>
       </w:r>
       <w:proofErr w:type="spellEnd"/>
       <w:r>
-        <w:t xml:space="preserve"> ofrece un paquete de horas por mes, no acumulables, para Corrección de Errores y Atención a Consultas. El servicio es brindado de forma remota desde el Centro de Servicio al Cliente de </w:t>
+        <w:rPr>
+          <w:rFonts w:cs="Times New Roman"/>
+          <w:lang w:val="es-CO"/>
+        </w:rPr>
+        <w:t xml:space="preserve"> Colombia ofrece un paquete de horas por mes, no acumulables, para Corrección de Errores y Atención a Consultas. El servicio es brindado de forma remota desde el Centro de Servicio al Cliente de </w:t>
       </w:r>
       <w:proofErr w:type="spellStart"/>
       <w:r>
+        <w:rPr>
+          <w:rFonts w:cs="Times New Roman"/>
+          <w:lang w:val="es-CO"/>
+        </w:rPr>
         <w:t>Ludus</w:t>
       </w:r>
       <w:proofErr w:type="spellEnd"/>
       <w:r>
-        <w:t xml:space="preserve">. Utilizando herramientas de acceso remoto </w:t>
+        <w:rPr>
+          <w:rFonts w:cs="Times New Roman"/>
+          <w:lang w:val="es-CO"/>
+        </w:rPr>
+        <w:t xml:space="preserve"> Colombia. Utilizando herramientas de acceso remoto </w:t>
       </w:r>
       <w:proofErr w:type="spellStart"/>
       <w:r>
+        <w:rPr>
+          <w:rFonts w:cs="Times New Roman"/>
+          <w:lang w:val="es-CO"/>
+        </w:rPr>
         <w:t>Ludus</w:t>
       </w:r>
       <w:proofErr w:type="spellEnd"/>
       <w:r>
-        <w:t xml:space="preserve"> </w:t>
+        <w:rPr>
+          <w:rFonts w:cs="Times New Roman"/>
+          <w:lang w:val="es-CO"/>
+        </w:rPr>
+        <w:t xml:space="preserve"> Colombia </w:t>
       </w:r>
       <w:proofErr w:type="spellStart"/>
       <w:r>
+        <w:rPr>
+          <w:rFonts w:cs="Times New Roman"/>
+          <w:lang w:val="es-CO"/>
+        </w:rPr>
         <w:t>virtualiza</w:t>
       </w:r>
       <w:proofErr w:type="spellEnd"/>
       <w:r>
+        <w:rPr>
+          <w:rFonts w:cs="Times New Roman"/>
+          <w:lang w:val="es-CO"/>
+        </w:rPr>
         <w:t xml:space="preserve"> la presencia de sus consultores especializados en las oficinas del cliente, para una mayor efectividad en la atención.</w:t>
       </w:r>
     </w:p>
@@ -8553,43 +8772,78 @@
       <w:pPr>
         <w:jc w:val="both"/>
         <w:rPr>
+          <w:rFonts w:cs="Times New Roman"/>
+          <w:lang w:val="es-CO"/>
+        </w:rPr>
+      </w:pPr>
+    </w:p>
+    <w:p>
+      <w:pPr>
+        <w:jc w:val="both"/>
+        <w:rPr>
+          <w:rFonts w:cs="Times New Roman"/>
           <w:b/>
-        </w:rPr>
-      </w:pPr>
-    </w:p>
-    <w:p>
-      <w:pPr>
-        <w:jc w:val="both"/>
-        <w:rPr>
+          <w:lang w:val="es-CO"/>
+        </w:rPr>
+      </w:pPr>
+      <w:r>
+        <w:rPr>
+          <w:rFonts w:cs="Times New Roman"/>
           <w:b/>
-        </w:rPr>
-      </w:pPr>
-      <w:r>
-        <w:rPr>
+          <w:lang w:val="es-CO"/>
+        </w:rPr>
+        <w:t>Pólizas de Soporte</w:t>
+      </w:r>
+    </w:p>
+    <w:p>
+      <w:pPr>
+        <w:jc w:val="both"/>
+        <w:rPr>
+          <w:rFonts w:cs="Times New Roman"/>
           <w:b/>
-        </w:rPr>
-        <w:t>Pólizas de Soporte</w:t>
-      </w:r>
-    </w:p>
-    <w:p>
-      <w:pPr>
-        <w:jc w:val="both"/>
-      </w:pPr>
-      <w:r>
+          <w:lang w:val="es-CO"/>
+        </w:rPr>
+      </w:pPr>
+    </w:p>
+    <w:p>
+      <w:pPr>
+        <w:jc w:val="both"/>
+        <w:rPr>
+          <w:rFonts w:cs="Times New Roman"/>
+          <w:lang w:val="es-CO"/>
+        </w:rPr>
+      </w:pPr>
+      <w:r>
+        <w:rPr>
+          <w:rFonts w:cs="Times New Roman"/>
+          <w:lang w:val="es-CO"/>
+        </w:rPr>
         <w:t xml:space="preserve">Las pólizas de soporte le aseguran un respaldo sistemático para mantener en plena operación la solución adquirida. Al suscribirse a una póliza de soporte, la organización tiene la seguridad de que contará con el apoyo especializado del equipo Post-Implementación de </w:t>
       </w:r>
       <w:proofErr w:type="spellStart"/>
       <w:r>
+        <w:rPr>
+          <w:rFonts w:cs="Times New Roman"/>
+          <w:lang w:val="es-CO"/>
+        </w:rPr>
         <w:t>Ludus</w:t>
       </w:r>
       <w:proofErr w:type="spellEnd"/>
       <w:r>
-        <w:t xml:space="preserve"> cuando se presenten eventos imprevistos que puedan comprometer la operación normal de la solución. Este apoyo se instrumentaliza en la forma de tres áreas de cobertura:</w:t>
-      </w:r>
-    </w:p>
-    <w:p>
-      <w:pPr>
-        <w:jc w:val="both"/>
+        <w:rPr>
+          <w:rFonts w:cs="Times New Roman"/>
+          <w:lang w:val="es-CO"/>
+        </w:rPr>
+        <w:t xml:space="preserve"> Colombia cuando se presenten eventos imprevistos que puedan comprometer la operación normal de la solución. Este apoyo se instrumentaliza en la forma de tres áreas de cobertura:</w:t>
+      </w:r>
+    </w:p>
+    <w:p>
+      <w:pPr>
+        <w:jc w:val="both"/>
+        <w:rPr>
+          <w:rFonts w:cs="Times New Roman"/>
+          <w:lang w:val="es-CO"/>
+        </w:rPr>
       </w:pPr>
     </w:p>
     <w:p>
@@ -8597,12 +8851,19 @@
         <w:pStyle w:val="Prrafodelista"/>
         <w:numPr>
           <w:ilvl w:val="0"/>
-          <w:numId w:val="47"/>
+          <w:numId w:val="7"/>
         </w:numPr>
-        <w:spacing w:after="160" w:line="259" w:lineRule="auto"/>
-        <w:jc w:val="both"/>
-      </w:pPr>
-      <w:r>
+        <w:jc w:val="both"/>
+        <w:rPr>
+          <w:rFonts w:cs="Times New Roman"/>
+          <w:lang w:val="es-CO"/>
+        </w:rPr>
+      </w:pPr>
+      <w:r>
+        <w:rPr>
+          <w:rFonts w:cs="Times New Roman"/>
+          <w:lang w:val="es-CO"/>
+        </w:rPr>
         <w:t>Corrección de Errores</w:t>
       </w:r>
     </w:p>
@@ -8611,12 +8872,19 @@
         <w:pStyle w:val="Prrafodelista"/>
         <w:numPr>
           <w:ilvl w:val="0"/>
-          <w:numId w:val="47"/>
+          <w:numId w:val="7"/>
         </w:numPr>
-        <w:spacing w:after="160" w:line="259" w:lineRule="auto"/>
-        <w:jc w:val="both"/>
-      </w:pPr>
-      <w:r>
+        <w:jc w:val="both"/>
+        <w:rPr>
+          <w:rFonts w:cs="Times New Roman"/>
+          <w:lang w:val="es-CO"/>
+        </w:rPr>
+      </w:pPr>
+      <w:r>
+        <w:rPr>
+          <w:rFonts w:cs="Times New Roman"/>
+          <w:lang w:val="es-CO"/>
+        </w:rPr>
         <w:t>Atención de Consultas y Evolución de la Solución</w:t>
       </w:r>
     </w:p>
@@ -8625,12 +8893,19 @@
         <w:pStyle w:val="Prrafodelista"/>
         <w:numPr>
           <w:ilvl w:val="0"/>
-          <w:numId w:val="47"/>
+          <w:numId w:val="7"/>
         </w:numPr>
-        <w:spacing w:after="160" w:line="259" w:lineRule="auto"/>
-        <w:jc w:val="both"/>
-      </w:pPr>
-      <w:r>
+        <w:jc w:val="both"/>
+        <w:rPr>
+          <w:rFonts w:cs="Times New Roman"/>
+          <w:lang w:val="es-CO"/>
+        </w:rPr>
+      </w:pPr>
+      <w:r>
+        <w:rPr>
+          <w:rFonts w:cs="Times New Roman"/>
+          <w:lang w:val="es-CO"/>
+        </w:rPr>
         <w:t>Optimización Operativa.</w:t>
       </w:r>
     </w:p>
@@ -8638,40 +8913,61 @@
       <w:pPr>
         <w:jc w:val="both"/>
         <w:rPr>
+          <w:rFonts w:cs="Times New Roman"/>
+          <w:lang w:val="es-CO"/>
+        </w:rPr>
+      </w:pPr>
+    </w:p>
+    <w:p>
+      <w:pPr>
+        <w:jc w:val="both"/>
+        <w:rPr>
+          <w:rFonts w:cs="Times New Roman"/>
           <w:b/>
-        </w:rPr>
-      </w:pPr>
-      <w:r>
-        <w:rPr>
+          <w:lang w:val="es-CO"/>
+        </w:rPr>
+      </w:pPr>
+      <w:r>
+        <w:rPr>
+          <w:rFonts w:cs="Times New Roman"/>
           <w:b/>
+          <w:lang w:val="es-CO"/>
         </w:rPr>
         <w:t>Escritorio de Ayuda (</w:t>
       </w:r>
       <w:proofErr w:type="spellStart"/>
       <w:r>
         <w:rPr>
+          <w:rFonts w:cs="Times New Roman"/>
           <w:b/>
+          <w:lang w:val="es-CO"/>
         </w:rPr>
         <w:t>Help</w:t>
       </w:r>
       <w:proofErr w:type="spellEnd"/>
       <w:r>
         <w:rPr>
+          <w:rFonts w:cs="Times New Roman"/>
           <w:b/>
+          <w:lang w:val="es-CO"/>
         </w:rPr>
         <w:t xml:space="preserve"> </w:t>
       </w:r>
       <w:proofErr w:type="spellStart"/>
       <w:r>
         <w:rPr>
+          <w:rFonts w:cs="Times New Roman"/>
           <w:b/>
+          <w:lang w:val="es-CO"/>
         </w:rPr>
         <w:t>Desk</w:t>
       </w:r>
       <w:proofErr w:type="spellEnd"/>
       <w:r>
         <w:rPr>
+          <w:rFonts w:cs="Times New Roman"/>
           <w:b/>
+          <w:lang w:val="es-CO"/>
         </w:rPr>
         <w:t>)</w:t>
       </w:r>
@@ -8679,80 +8975,160 @@
     <w:p>
       <w:pPr>
         <w:jc w:val="both"/>
-      </w:pPr>
-      <w:r>
+        <w:rPr>
+          <w:rFonts w:cs="Times New Roman"/>
+          <w:lang w:val="es-CO"/>
+        </w:rPr>
+      </w:pPr>
+      <w:r>
+        <w:rPr>
+          <w:rFonts w:cs="Times New Roman"/>
+          <w:lang w:val="es-CO"/>
+        </w:rPr>
+        <w:lastRenderedPageBreak/>
         <w:t xml:space="preserve">Esta es una opción que brinda </w:t>
       </w:r>
       <w:proofErr w:type="spellStart"/>
       <w:r>
+        <w:rPr>
+          <w:rFonts w:cs="Times New Roman"/>
+          <w:lang w:val="es-CO"/>
+        </w:rPr>
         <w:t>Ludus</w:t>
       </w:r>
       <w:proofErr w:type="spellEnd"/>
       <w:r>
-        <w:t xml:space="preserve">, que le permite ampliar los beneficios de una póliza de soporte. Específicamente, consiste en asignar un consultor directamente en las instalaciones del cliente con el propósito de asumir funciones como recurso de soporte de primer nivel con capacidad para escalar solicitudes de apoyo al Centro de Servicio al Cliente de </w:t>
+        <w:rPr>
+          <w:rFonts w:cs="Times New Roman"/>
+          <w:lang w:val="es-CO"/>
+        </w:rPr>
+        <w:t xml:space="preserve"> Colombia, que le permite ampliar los beneficios de una póliza de soporte. Específicamente, consiste en asignar un consultor directamente en las instalaciones del cliente con el propósito de asumir funciones como recurso de soporte de primer nivel con capacidad para escalar solicitudes de apoyo al Centro de Servicio al Cliente de </w:t>
       </w:r>
       <w:proofErr w:type="spellStart"/>
       <w:r>
+        <w:rPr>
+          <w:rFonts w:cs="Times New Roman"/>
+          <w:lang w:val="es-CO"/>
+        </w:rPr>
         <w:t>Ludus</w:t>
       </w:r>
       <w:proofErr w:type="spellEnd"/>
       <w:r>
-        <w:t>.</w:t>
-      </w:r>
-    </w:p>
-    <w:p>
-      <w:pPr>
-        <w:jc w:val="both"/>
-        <w:rPr>
+        <w:rPr>
+          <w:rFonts w:cs="Times New Roman"/>
+          <w:lang w:val="es-CO"/>
+        </w:rPr>
+        <w:t xml:space="preserve"> Colombia.</w:t>
+      </w:r>
+    </w:p>
+    <w:p>
+      <w:pPr>
+        <w:jc w:val="both"/>
+        <w:rPr>
+          <w:rFonts w:cs="Times New Roman"/>
+          <w:lang w:val="es-CO"/>
+        </w:rPr>
+      </w:pPr>
+    </w:p>
+    <w:p>
+      <w:pPr>
+        <w:jc w:val="both"/>
+        <w:rPr>
+          <w:rFonts w:cs="Times New Roman"/>
           <w:b/>
-        </w:rPr>
-      </w:pPr>
-    </w:p>
-    <w:p>
-      <w:pPr>
-        <w:jc w:val="both"/>
-        <w:rPr>
+          <w:lang w:val="es-CO"/>
+        </w:rPr>
+      </w:pPr>
+      <w:r>
+        <w:rPr>
+          <w:rFonts w:cs="Times New Roman"/>
           <w:b/>
-        </w:rPr>
-      </w:pPr>
-      <w:r>
-        <w:rPr>
+          <w:lang w:val="es-CO"/>
+        </w:rPr>
+        <w:t>Programas de Mantenimiento Preventivo de Software</w:t>
+      </w:r>
+    </w:p>
+    <w:p>
+      <w:pPr>
+        <w:jc w:val="both"/>
+        <w:rPr>
+          <w:rFonts w:cs="Times New Roman"/>
           <w:b/>
-        </w:rPr>
-        <w:lastRenderedPageBreak/>
-        <w:t>Programas de Mantenimiento Preventivo de Software</w:t>
-      </w:r>
-    </w:p>
-    <w:p>
-      <w:pPr>
-        <w:jc w:val="both"/>
-      </w:pPr>
-      <w:r>
+          <w:lang w:val="es-CO"/>
+        </w:rPr>
+      </w:pPr>
+    </w:p>
+    <w:p>
+      <w:pPr>
+        <w:jc w:val="both"/>
+        <w:rPr>
+          <w:rFonts w:cs="Times New Roman"/>
+          <w:lang w:val="es-CO"/>
+        </w:rPr>
+      </w:pPr>
+      <w:r>
+        <w:rPr>
+          <w:rFonts w:cs="Times New Roman"/>
+          <w:lang w:val="es-CO"/>
+        </w:rPr>
         <w:t xml:space="preserve">En lugar de reaccionar ante los problemas, la filosofía del mantenimiento preventivo de </w:t>
       </w:r>
       <w:proofErr w:type="spellStart"/>
       <w:r>
+        <w:rPr>
+          <w:rFonts w:cs="Times New Roman"/>
+          <w:lang w:val="es-CO"/>
+        </w:rPr>
         <w:t>Ludus</w:t>
       </w:r>
       <w:proofErr w:type="spellEnd"/>
       <w:r>
-        <w:t xml:space="preserve"> consiste en definir un calendario de procesos preventivos tanto para el software como para su entorno operativo.</w:t>
-      </w:r>
-    </w:p>
-    <w:p>
-      <w:pPr>
-        <w:jc w:val="both"/>
-      </w:pPr>
-      <w:r>
+        <w:rPr>
+          <w:rFonts w:cs="Times New Roman"/>
+          <w:lang w:val="es-CO"/>
+        </w:rPr>
+        <w:t xml:space="preserve"> Colombia consiste en definir un calendario de procesos preventivos tanto para el software como para su entorno operativo.</w:t>
+      </w:r>
+    </w:p>
+    <w:p>
+      <w:pPr>
+        <w:jc w:val="both"/>
+        <w:rPr>
+          <w:rFonts w:cs="Times New Roman"/>
+          <w:lang w:val="es-CO"/>
+        </w:rPr>
+      </w:pPr>
+    </w:p>
+    <w:p>
+      <w:pPr>
+        <w:jc w:val="both"/>
+        <w:rPr>
+          <w:rFonts w:cs="Times New Roman"/>
+          <w:lang w:val="es-CO"/>
+        </w:rPr>
+      </w:pPr>
+      <w:r>
+        <w:rPr>
+          <w:rFonts w:cs="Times New Roman"/>
+          <w:lang w:val="es-CO"/>
+        </w:rPr>
         <w:t xml:space="preserve">El programa de mantenimiento de </w:t>
       </w:r>
       <w:proofErr w:type="spellStart"/>
       <w:r>
+        <w:rPr>
+          <w:rFonts w:cs="Times New Roman"/>
+          <w:lang w:val="es-CO"/>
+        </w:rPr>
         <w:t>Ludus</w:t>
       </w:r>
       <w:proofErr w:type="spellEnd"/>
       <w:r>
-        <w:t xml:space="preserve"> detalla cuándo realizar reajustes técnicos de la aplicación y los datos que administra, la revisión de prácticas operativas, mediciones de capacidad instalada de la plataforma tecnológica que soporta la solución e incluso la re-certificación del conocimiento acerca de la solución por parte del personal que lo usa dentro de la institución, entre otros.</w:t>
+        <w:rPr>
+          <w:rFonts w:cs="Times New Roman"/>
+          <w:lang w:val="es-CO"/>
+        </w:rPr>
+        <w:t xml:space="preserve"> Colombia detalla cuándo realizar reajustes técnicos de la aplicación y los datos que administra, la revisión de prácticas operativas, mediciones de capacidad instalada de la plataforma tecnológica que soporta la solución e incluso la re-certificación del conocimiento acerca de la solución por parte del personal que lo usa dentro de la institución, entre otros.</w:t>
       </w:r>
     </w:p>
     <w:p>
@@ -8760,7 +9136,7 @@
         <w:pStyle w:val="Ttulo1"/>
         <w:numPr>
           <w:ilvl w:val="0"/>
-          <w:numId w:val="48"/>
+          <w:numId w:val="3"/>
         </w:numPr>
         <w:spacing w:before="480" w:line="276" w:lineRule="auto"/>
         <w:jc w:val="both"/>
@@ -8768,130 +9144,611 @@
           <w:lang w:val="es-CO"/>
         </w:rPr>
       </w:pPr>
-      <w:bookmarkStart w:id="16" w:name="_Toc476859640"/>
-      <w:r>
-        <w:rPr>
-          <w:lang w:val="es-CO"/>
-        </w:rPr>
-        <w:t>Garantía del Proyecto</w:t>
-      </w:r>
-      <w:bookmarkEnd w:id="16"/>
-    </w:p>
-    <w:p>
-      <w:pPr>
-        <w:jc w:val="both"/>
-        <w:rPr>
+      <w:r>
+        <w:rPr>
+          <w:lang w:val="es-CO"/>
+        </w:rPr>
+        <w:t>Garantía del Servicio</w:t>
+      </w:r>
+    </w:p>
+    <w:p>
+      <w:pPr>
+        <w:jc w:val="both"/>
+        <w:rPr>
+          <w:rFonts w:cs="Times New Roman"/>
+          <w:lang w:val="es-CO"/>
+        </w:rPr>
+      </w:pPr>
+    </w:p>
+    <w:p>
+      <w:pPr>
+        <w:jc w:val="both"/>
+        <w:rPr>
+          <w:rFonts w:cs="Times New Roman"/>
+          <w:lang w:val="es-CO"/>
+        </w:rPr>
+      </w:pPr>
+      <w:proofErr w:type="spellStart"/>
+      <w:r>
+        <w:rPr>
+          <w:rFonts w:cs="Times New Roman"/>
+          <w:lang w:val="es-CO"/>
+        </w:rPr>
+        <w:t>Ludus</w:t>
+      </w:r>
+      <w:proofErr w:type="spellEnd"/>
+      <w:r>
+        <w:rPr>
+          <w:rFonts w:cs="Times New Roman"/>
+          <w:lang w:val="es-CO"/>
+        </w:rPr>
+        <w:t xml:space="preserve"> Colombia garantiza que el Software se ajustará sustancialmente a las especificaciones funcionales contenidas en los Requerimientos Funcionales (RFP) y/o en los alcances técnicos, acuerdos logrados y documentados durante la fase de diagnóstico y análisis y que estén acorde a la funcionalidad del sistema contenida en la documentación provista por el proveedor. </w:t>
+      </w:r>
+      <w:proofErr w:type="spellStart"/>
+      <w:r>
+        <w:rPr>
+          <w:rFonts w:cs="Times New Roman"/>
+          <w:lang w:val="es-CO"/>
+        </w:rPr>
+        <w:t>Ludus</w:t>
+      </w:r>
+      <w:proofErr w:type="spellEnd"/>
+      <w:r>
+        <w:rPr>
+          <w:rFonts w:cs="Times New Roman"/>
+          <w:lang w:val="es-CO"/>
+        </w:rPr>
+        <w:t xml:space="preserve"> Colombia ofrece una garantía base durante los seis (6) meses siguientes a la entrega (el “Periodo de Garantía”) cuando sea usado sin alteraciones materiales en el(los) módulo(s) del producto así como es responsabilidad de </w:t>
+      </w:r>
+      <w:proofErr w:type="spellStart"/>
+      <w:r>
+        <w:rPr>
+          <w:rFonts w:cs="Times New Roman"/>
+          <w:lang w:val="es-CO"/>
+        </w:rPr>
+        <w:t>Ludus</w:t>
+      </w:r>
+      <w:proofErr w:type="spellEnd"/>
+      <w:r>
+        <w:rPr>
+          <w:rFonts w:cs="Times New Roman"/>
+          <w:lang w:val="es-CO"/>
+        </w:rPr>
+        <w:t xml:space="preserve"> Colombia subsanar cualquier omisión o vicio oculto en su producto. </w:t>
+      </w:r>
+    </w:p>
+    <w:p>
+      <w:pPr>
+        <w:jc w:val="both"/>
+        <w:rPr>
+          <w:rFonts w:cs="Times New Roman"/>
+          <w:lang w:val="es-CO"/>
+        </w:rPr>
+      </w:pPr>
+    </w:p>
+    <w:p>
+      <w:pPr>
+        <w:jc w:val="both"/>
+        <w:rPr>
+          <w:rFonts w:cs="Times New Roman"/>
+          <w:lang w:val="es-CO"/>
+        </w:rPr>
+      </w:pPr>
+      <w:r>
+        <w:rPr>
+          <w:rFonts w:cs="Times New Roman"/>
+          <w:lang w:val="es-CO"/>
+        </w:rPr>
+        <w:t xml:space="preserve">Esta garantía será válida siempre y cuando el cliente utilice el programa desarrollado e instalado conforme a las especificaciones técnicas realizadas por el equipo de trabajo de </w:t>
+      </w:r>
+      <w:proofErr w:type="spellStart"/>
+      <w:r>
+        <w:rPr>
+          <w:rFonts w:cs="Times New Roman"/>
+          <w:lang w:val="es-CO"/>
+        </w:rPr>
+        <w:t>Ludus</w:t>
+      </w:r>
+      <w:proofErr w:type="spellEnd"/>
+      <w:r>
+        <w:rPr>
+          <w:rFonts w:cs="Times New Roman"/>
+          <w:lang w:val="es-CO"/>
+        </w:rPr>
+        <w:t>.</w:t>
+      </w:r>
+    </w:p>
+    <w:p>
+      <w:pPr>
+        <w:jc w:val="both"/>
+        <w:rPr>
+          <w:rFonts w:cs="Times New Roman"/>
+          <w:lang w:val="es-CO"/>
+        </w:rPr>
+      </w:pPr>
+    </w:p>
+    <w:p>
+      <w:pPr>
+        <w:jc w:val="both"/>
+        <w:rPr>
+          <w:rFonts w:cs="Times New Roman"/>
           <w:b/>
-        </w:rPr>
-      </w:pPr>
-    </w:p>
-    <w:p>
-      <w:pPr>
-        <w:jc w:val="both"/>
-      </w:pPr>
-      <w:r>
-        <w:t xml:space="preserve">Por lo general </w:t>
+          <w:lang w:val="es-CO"/>
+        </w:rPr>
+      </w:pPr>
+      <w:r>
+        <w:rPr>
+          <w:rFonts w:cs="Times New Roman"/>
+          <w:b/>
+          <w:lang w:val="es-CO"/>
+        </w:rPr>
+        <w:t>Servicios cubiertos durante el periodo de garantía (entregado de forma gratuita al cliente)</w:t>
+      </w:r>
+    </w:p>
+    <w:p>
+      <w:pPr>
+        <w:jc w:val="both"/>
+        <w:rPr>
+          <w:rFonts w:cs="Times New Roman"/>
+          <w:b/>
+          <w:lang w:val="es-CO"/>
+        </w:rPr>
+      </w:pPr>
+    </w:p>
+    <w:p>
+      <w:pPr>
+        <w:pStyle w:val="Prrafodelista"/>
+        <w:numPr>
+          <w:ilvl w:val="0"/>
+          <w:numId w:val="8"/>
+        </w:numPr>
+        <w:jc w:val="both"/>
+        <w:rPr>
+          <w:rFonts w:cs="Times New Roman"/>
+          <w:lang w:val="es-CO"/>
+        </w:rPr>
+      </w:pPr>
+      <w:r>
+        <w:rPr>
+          <w:rFonts w:cs="Times New Roman"/>
+          <w:lang w:val="es-CO"/>
+        </w:rPr>
+        <w:t>Análisis y solución como consecuencia de un defecto (bugs) del software.</w:t>
+      </w:r>
+    </w:p>
+    <w:p>
+      <w:pPr>
+        <w:pStyle w:val="Prrafodelista"/>
+        <w:numPr>
+          <w:ilvl w:val="0"/>
+          <w:numId w:val="8"/>
+        </w:numPr>
+        <w:jc w:val="both"/>
+        <w:rPr>
+          <w:rFonts w:cs="Times New Roman"/>
+          <w:lang w:val="es-CO"/>
+        </w:rPr>
+      </w:pPr>
+      <w:r>
+        <w:rPr>
+          <w:rFonts w:cs="Times New Roman"/>
+          <w:lang w:val="es-CO"/>
+        </w:rPr>
+        <w:t>Análisis y solución como consecuencia de una omisión del proveedor.</w:t>
+      </w:r>
+    </w:p>
+    <w:p>
+      <w:pPr>
+        <w:pStyle w:val="Prrafodelista"/>
+        <w:numPr>
+          <w:ilvl w:val="0"/>
+          <w:numId w:val="8"/>
+        </w:numPr>
+        <w:jc w:val="both"/>
+        <w:rPr>
+          <w:rFonts w:cs="Times New Roman"/>
+          <w:lang w:val="es-CO"/>
+        </w:rPr>
+      </w:pPr>
+      <w:r>
+        <w:rPr>
+          <w:rFonts w:cs="Times New Roman"/>
+          <w:lang w:val="es-CO"/>
+        </w:rPr>
+        <w:t>Análisis de mal funcionamiento y/o inoperatividad del software (en caso sea por un problema de instalación y/o configuración del software).</w:t>
+      </w:r>
+    </w:p>
+    <w:p>
+      <w:pPr>
+        <w:pStyle w:val="Prrafodelista"/>
+        <w:numPr>
+          <w:ilvl w:val="0"/>
+          <w:numId w:val="8"/>
+        </w:numPr>
+        <w:jc w:val="both"/>
+        <w:rPr>
+          <w:rFonts w:cs="Times New Roman"/>
+          <w:lang w:val="es-CO"/>
+        </w:rPr>
+      </w:pPr>
+      <w:r>
+        <w:rPr>
+          <w:rFonts w:cs="Times New Roman"/>
+          <w:lang w:val="es-CO"/>
+        </w:rPr>
+        <w:t xml:space="preserve">Asistencia técnica remota en la instalación, configuración y uso del software al personal técnico del cliente, siempre y cuando no hayan cambiado las condiciones </w:t>
+      </w:r>
+      <w:r>
+        <w:rPr>
+          <w:rFonts w:cs="Times New Roman"/>
+          <w:lang w:val="es-CO"/>
+        </w:rPr>
+        <w:lastRenderedPageBreak/>
+        <w:t xml:space="preserve">iniciales de instalación y configuración como lo dejó implementado personal de </w:t>
       </w:r>
       <w:proofErr w:type="spellStart"/>
       <w:r>
+        <w:rPr>
+          <w:rFonts w:cs="Times New Roman"/>
+          <w:lang w:val="es-CO"/>
+        </w:rPr>
         <w:t>Ludus</w:t>
       </w:r>
       <w:proofErr w:type="spellEnd"/>
       <w:r>
+        <w:rPr>
+          <w:rFonts w:cs="Times New Roman"/>
+          <w:lang w:val="es-CO"/>
+        </w:rPr>
+        <w:t xml:space="preserve"> Colombia.</w:t>
+      </w:r>
+    </w:p>
+    <w:p>
+      <w:pPr>
+        <w:jc w:val="both"/>
+        <w:rPr>
+          <w:rFonts w:cs="Times New Roman"/>
+          <w:lang w:val="es-CO"/>
+        </w:rPr>
+      </w:pPr>
+    </w:p>
+    <w:p>
+      <w:pPr>
+        <w:jc w:val="both"/>
+        <w:rPr>
+          <w:rFonts w:cs="Times New Roman"/>
+          <w:b/>
+          <w:lang w:val="es-CO"/>
+        </w:rPr>
+      </w:pPr>
+      <w:r>
+        <w:rPr>
+          <w:rFonts w:cs="Times New Roman"/>
+          <w:b/>
+          <w:lang w:val="es-CO"/>
+        </w:rPr>
+        <w:t>Servicios no cubiertos durante el periodo de garantía (Servicios de Post Implementación con Valor Adicional)</w:t>
+      </w:r>
+    </w:p>
+    <w:p>
+      <w:pPr>
+        <w:jc w:val="both"/>
+        <w:rPr>
+          <w:rFonts w:cs="Times New Roman"/>
+          <w:lang w:val="es-CO"/>
+        </w:rPr>
+      </w:pPr>
+    </w:p>
+    <w:p>
+      <w:pPr>
+        <w:pStyle w:val="Prrafodelista"/>
+        <w:numPr>
+          <w:ilvl w:val="0"/>
+          <w:numId w:val="9"/>
+        </w:numPr>
+        <w:jc w:val="both"/>
+        <w:rPr>
+          <w:rFonts w:cs="Times New Roman"/>
+          <w:lang w:val="es-CO"/>
+        </w:rPr>
+      </w:pPr>
+      <w:r>
+        <w:rPr>
+          <w:rFonts w:cs="Times New Roman"/>
+          <w:lang w:val="es-CO"/>
+        </w:rPr>
+        <w:t>Análisis de nuevos requerimientos y/o funcionalidades del software.</w:t>
+      </w:r>
+    </w:p>
+    <w:p>
+      <w:pPr>
+        <w:pStyle w:val="Prrafodelista"/>
+        <w:numPr>
+          <w:ilvl w:val="0"/>
+          <w:numId w:val="9"/>
+        </w:numPr>
+        <w:jc w:val="both"/>
+        <w:rPr>
+          <w:rFonts w:cs="Times New Roman"/>
+          <w:lang w:val="es-CO"/>
+        </w:rPr>
+      </w:pPr>
+      <w:r>
+        <w:rPr>
+          <w:rFonts w:cs="Times New Roman"/>
+          <w:lang w:val="es-CO"/>
+        </w:rPr>
+        <w:t>Capacitación y/o entrenamiento en herramientas de software y/o hardware.</w:t>
+      </w:r>
+    </w:p>
+    <w:p>
+      <w:pPr>
+        <w:pStyle w:val="Prrafodelista"/>
+        <w:numPr>
+          <w:ilvl w:val="0"/>
+          <w:numId w:val="9"/>
+        </w:numPr>
+        <w:jc w:val="both"/>
+        <w:rPr>
+          <w:rFonts w:cs="Times New Roman"/>
+          <w:lang w:val="es-CO"/>
+        </w:rPr>
+      </w:pPr>
+      <w:r>
+        <w:rPr>
+          <w:rFonts w:cs="Times New Roman"/>
+          <w:lang w:val="es-CO"/>
+        </w:rPr>
+        <w:t>Actualización a una nueva versión del software y/o de los componentes.</w:t>
+      </w:r>
+    </w:p>
+    <w:p>
+      <w:pPr>
+        <w:pStyle w:val="Prrafodelista"/>
+        <w:numPr>
+          <w:ilvl w:val="0"/>
+          <w:numId w:val="9"/>
+        </w:numPr>
+        <w:jc w:val="both"/>
+        <w:rPr>
+          <w:rFonts w:cs="Times New Roman"/>
+          <w:lang w:val="es-CO"/>
+        </w:rPr>
+      </w:pPr>
+      <w:r>
+        <w:rPr>
+          <w:rFonts w:cs="Times New Roman"/>
+          <w:lang w:val="es-CO"/>
+        </w:rPr>
+        <w:t xml:space="preserve">Solución de problemas debido al mal funcionamiento y/o inoperatividad de cualquier componente dependiente para el correcto funcionamiento del software (software y/o hardware </w:t>
+      </w:r>
+      <w:bookmarkStart w:id="15" w:name="_GoBack"/>
+      <w:bookmarkEnd w:id="15"/>
+      <w:r>
+        <w:rPr>
+          <w:rFonts w:cs="Times New Roman"/>
+          <w:lang w:val="es-CO"/>
+        </w:rPr>
+        <w:t>de terceros).</w:t>
+      </w:r>
+    </w:p>
+    <w:p>
+      <w:pPr>
+        <w:pStyle w:val="Prrafodelista"/>
+        <w:numPr>
+          <w:ilvl w:val="0"/>
+          <w:numId w:val="9"/>
+        </w:numPr>
+        <w:jc w:val="both"/>
+        <w:rPr>
+          <w:rFonts w:cs="Times New Roman"/>
+          <w:lang w:val="es-CO"/>
+        </w:rPr>
+      </w:pPr>
+      <w:r>
+        <w:rPr>
+          <w:rFonts w:cs="Times New Roman"/>
+          <w:lang w:val="es-CO"/>
+        </w:rPr>
+        <w:t>Entrega de licencias de software de terceros.</w:t>
+      </w:r>
+    </w:p>
+    <w:p>
+      <w:pPr>
+        <w:pStyle w:val="Prrafodelista"/>
+        <w:numPr>
+          <w:ilvl w:val="0"/>
+          <w:numId w:val="9"/>
+        </w:numPr>
+        <w:jc w:val="both"/>
+        <w:rPr>
+          <w:rFonts w:cs="Times New Roman"/>
+          <w:lang w:val="es-CO"/>
+        </w:rPr>
+      </w:pPr>
+      <w:r>
+        <w:rPr>
+          <w:rFonts w:cs="Times New Roman"/>
+          <w:lang w:val="es-CO"/>
+        </w:rPr>
+        <w:t>Renovación y/o actualización de cualquier componente dependiente para el correcto funcionamiento del software (software y/o hardware de terceros).</w:t>
+      </w:r>
+    </w:p>
+    <w:p>
+      <w:pPr>
+        <w:pStyle w:val="Prrafodelista"/>
+        <w:numPr>
+          <w:ilvl w:val="0"/>
+          <w:numId w:val="9"/>
+        </w:numPr>
+        <w:jc w:val="both"/>
+        <w:rPr>
+          <w:rFonts w:cs="Times New Roman"/>
+          <w:lang w:val="es-CO"/>
+        </w:rPr>
+      </w:pPr>
+      <w:r>
+        <w:rPr>
+          <w:rFonts w:cs="Times New Roman"/>
+          <w:lang w:val="es-CO"/>
+        </w:rPr>
+        <w:t xml:space="preserve">Asistencia técnica personalizada y en sitio de personal técnico de </w:t>
+      </w:r>
+      <w:proofErr w:type="spellStart"/>
+      <w:r>
+        <w:rPr>
+          <w:rFonts w:cs="Times New Roman"/>
+          <w:lang w:val="es-CO"/>
+        </w:rPr>
+        <w:t>Ludus</w:t>
+      </w:r>
+      <w:proofErr w:type="spellEnd"/>
+      <w:r>
+        <w:rPr>
+          <w:rFonts w:cs="Times New Roman"/>
+          <w:lang w:val="es-CO"/>
+        </w:rPr>
+        <w:t xml:space="preserve"> Colombia en las instalaciones del cliente.</w:t>
+      </w:r>
+    </w:p>
+    <w:p>
+      <w:pPr>
+        <w:jc w:val="both"/>
+        <w:rPr>
+          <w:rFonts w:cs="Times New Roman"/>
+          <w:lang w:val="es-CO"/>
+        </w:rPr>
+      </w:pPr>
+    </w:p>
+    <w:p>
+      <w:pPr>
+        <w:jc w:val="both"/>
+        <w:rPr>
+          <w:rFonts w:cs="Times New Roman"/>
+          <w:lang w:val="es-CO"/>
+        </w:rPr>
+      </w:pPr>
+      <w:r>
+        <w:rPr>
+          <w:rFonts w:cs="Times New Roman"/>
+          <w:lang w:val="es-CO"/>
+        </w:rPr>
+        <w:t xml:space="preserve">Para poder hacer uso de la garantía el cliente deberá completar un registro de incidente en plataforma </w:t>
+      </w:r>
+      <w:proofErr w:type="spellStart"/>
+      <w:r>
+        <w:rPr>
+          <w:rFonts w:cs="Times New Roman"/>
+          <w:lang w:val="es-CO"/>
+        </w:rPr>
+        <w:t>Help</w:t>
+      </w:r>
+      <w:proofErr w:type="spellEnd"/>
+      <w:r>
+        <w:rPr>
+          <w:rFonts w:cs="Times New Roman"/>
+          <w:lang w:val="es-CO"/>
+        </w:rPr>
         <w:t xml:space="preserve"> </w:t>
       </w:r>
-      <w:r>
-        <w:t>Colombia</w:t>
-      </w:r>
-      <w:r>
-        <w:t xml:space="preserve"> garantiza que el Software se ajustará sustancialmente a las especificaciones funcionales contenidas en los Requerimientos Funcionales (RFP) y/o en los alcances y acuerdos logrados y documentados durante la fase de diagnóstico y análisis y que estén acorde a la funcionalidad del sistema contenida en la document</w:t>
-      </w:r>
-      <w:r>
-        <w:t>ación provista por el proveedor</w:t>
-      </w:r>
-      <w:r>
-        <w:t xml:space="preserve">. </w:t>
-      </w:r>
       <w:proofErr w:type="spellStart"/>
       <w:r>
+        <w:rPr>
+          <w:rFonts w:cs="Times New Roman"/>
+          <w:lang w:val="es-CO"/>
+        </w:rPr>
+        <w:t>Desk</w:t>
+      </w:r>
+      <w:proofErr w:type="spellEnd"/>
+      <w:r>
+        <w:rPr>
+          <w:rFonts w:cs="Times New Roman"/>
+          <w:lang w:val="es-CO"/>
+        </w:rPr>
+        <w:t xml:space="preserve"> de </w:t>
+      </w:r>
+      <w:proofErr w:type="spellStart"/>
+      <w:r>
+        <w:rPr>
+          <w:rFonts w:cs="Times New Roman"/>
+          <w:lang w:val="es-CO"/>
+        </w:rPr>
         <w:t>Ludus</w:t>
       </w:r>
       <w:proofErr w:type="spellEnd"/>
       <w:r>
-        <w:t xml:space="preserve"> Colombia</w:t>
-      </w:r>
-      <w:r>
-        <w:t xml:space="preserve"> ofrece una garantía extend</w:t>
-      </w:r>
-      <w:r>
-        <w:t>ida como mínimo durante los seis (6</w:t>
-      </w:r>
-      <w:r>
-        <w:t>) meses siguientes a la entrega (el “Periodo de Garantía”) cuando sea usado sin alteraciones materiales en el (los) módulo (s)</w:t>
-      </w:r>
-      <w:r>
-        <w:t xml:space="preserve"> del producto así como es responsabilidad de </w:t>
+        <w:rPr>
+          <w:rFonts w:cs="Times New Roman"/>
+          <w:lang w:val="es-CO"/>
+        </w:rPr>
+        <w:t xml:space="preserve"> Colombia. Luego de 24 horas de </w:t>
       </w:r>
       <w:proofErr w:type="spellStart"/>
       <w:r>
+        <w:rPr>
+          <w:rFonts w:cs="Times New Roman"/>
+          <w:lang w:val="es-CO"/>
+        </w:rPr>
+        <w:t>recepcionado</w:t>
+      </w:r>
+      <w:proofErr w:type="spellEnd"/>
+      <w:r>
+        <w:rPr>
+          <w:rFonts w:cs="Times New Roman"/>
+          <w:lang w:val="es-CO"/>
+        </w:rPr>
+        <w:t xml:space="preserve"> el incidente, este será revisado para dar por resuelto si corresponde a un tratamiento vía Garantía o en su defecto es considerado un requerimiento fuera del alcance de la garantía.</w:t>
+      </w:r>
+    </w:p>
+    <w:p>
+      <w:pPr>
+        <w:jc w:val="both"/>
+        <w:rPr>
+          <w:rFonts w:cs="Times New Roman"/>
+          <w:lang w:val="es-CO"/>
+        </w:rPr>
+      </w:pPr>
+    </w:p>
+    <w:p>
+      <w:pPr>
+        <w:jc w:val="both"/>
+        <w:rPr>
+          <w:rFonts w:cs="Times New Roman"/>
+          <w:lang w:val="es-CO"/>
+        </w:rPr>
+      </w:pPr>
+      <w:r>
+        <w:rPr>
+          <w:rFonts w:cs="Times New Roman"/>
+          <w:lang w:val="es-CO"/>
+        </w:rPr>
+        <w:t xml:space="preserve">Como parte de los servicios de valor agregado, </w:t>
+      </w:r>
+      <w:proofErr w:type="spellStart"/>
+      <w:r>
+        <w:rPr>
+          <w:rFonts w:cs="Times New Roman"/>
+          <w:lang w:val="es-CO"/>
+        </w:rPr>
         <w:t>Ludus</w:t>
       </w:r>
       <w:proofErr w:type="spellEnd"/>
       <w:r>
-        <w:t xml:space="preserve"> Colombia subsanar cualquier omisión o vicio oculto en su producto.</w:t>
-      </w:r>
-      <w:r>
-        <w:t xml:space="preserve"> </w:t>
-      </w:r>
-    </w:p>
-    <w:p>
-      <w:pPr>
-        <w:jc w:val="both"/>
-      </w:pPr>
-    </w:p>
-    <w:p>
-      <w:pPr>
-        <w:spacing w:after="200" w:line="276" w:lineRule="auto"/>
-        <w:jc w:val="both"/>
-      </w:pPr>
-      <w:r>
-        <w:t xml:space="preserve">Como parte de los servicios de valor agregado, </w:t>
-      </w:r>
-      <w:proofErr w:type="spellStart"/>
-      <w:r>
-        <w:t>Ludus</w:t>
-      </w:r>
-      <w:proofErr w:type="spellEnd"/>
-      <w:r>
-        <w:t xml:space="preserve"> Colombia</w:t>
-      </w:r>
-      <w:r>
-        <w:t xml:space="preserve"> otorga un p</w:t>
-      </w:r>
-      <w:r>
-        <w:t xml:space="preserve">lan de servicios complementario </w:t>
-      </w:r>
-      <w:r>
-        <w:t>conjuntamente</w:t>
-      </w:r>
-      <w:r>
-        <w:t xml:space="preserve"> con el periodo de la garantía, </w:t>
-      </w:r>
-      <w:r>
-        <w:t>proveerá el tiempo de prueba y</w:t>
-      </w:r>
-      <w:r>
-        <w:t xml:space="preserve"> brindará el soporte requerido</w:t>
-      </w:r>
-      <w:r>
-        <w:t xml:space="preserve"> sobre la solución </w:t>
-      </w:r>
-      <w:r>
-        <w:t>para correg</w:t>
-      </w:r>
-      <w:r>
-        <w:t>ir cualquier defecto y/o mejora.</w:t>
-      </w:r>
+        <w:rPr>
+          <w:rFonts w:cs="Times New Roman"/>
+          <w:lang w:val="es-CO"/>
+        </w:rPr>
+        <w:t xml:space="preserve"> Colombia brinda servicios complementarios que permiten extender el alcance de la garantía así como atender requerimientos que no formen parte de la garantía.</w:t>
+      </w:r>
+    </w:p>
+    <w:p>
+      <w:pPr>
+        <w:jc w:val="both"/>
+        <w:rPr>
+          <w:rFonts w:cs="Times New Roman"/>
+          <w:lang w:val="es-CO"/>
+        </w:rPr>
+      </w:pPr>
     </w:p>
     <w:sectPr>
       <w:headerReference w:type="default" r:id="rId27"/>
@@ -8908,7 +9765,7 @@
 </file>
 
 <file path=word/endnotes.xml><?xml version="1.0" encoding="utf-8"?>
-<w:endnotes xmlns:wpc="http://schemas.microsoft.com/office/word/2010/wordprocessingCanvas" xmlns:mc="http://schemas.openxmlformats.org/markup-compatibility/2006" xmlns:o="urn:schemas-microsoft-com:office:office" xmlns:r="http://schemas.openxmlformats.org/officeDocument/2006/relationships" xmlns:m="http://schemas.openxmlformats.org/officeDocument/2006/math" xmlns:v="urn:schemas-microsoft-com:vml" xmlns:wp14="http://schemas.microsoft.com/office/word/2010/wordprocessingDrawing" xmlns:wp="http://schemas.openxmlformats.org/drawingml/2006/wordprocessingDrawing" xmlns:w10="urn:schemas-microsoft-com:office:word" xmlns:w="http://schemas.openxmlformats.org/wordprocessingml/2006/main" xmlns:w14="http://schemas.microsoft.com/office/word/2010/wordml" xmlns:w15="http://schemas.microsoft.com/office/word/2012/wordml" xmlns:wpg="http://schemas.microsoft.com/office/word/2010/wordprocessingGroup" xmlns:wpi="http://schemas.microsoft.com/office/word/2010/wordprocessingInk" xmlns:wne="http://schemas.microsoft.com/office/word/2006/wordml" xmlns:wps="http://schemas.microsoft.com/office/word/2010/wordprocessingShape" mc:Ignorable="w14 w15 wp14">
+<w:endnotes xmlns:wpc="http://schemas.microsoft.com/office/word/2010/wordprocessingCanvas" xmlns:cx="http://schemas.microsoft.com/office/drawing/2014/chartex" xmlns:cx1="http://schemas.microsoft.com/office/drawing/2015/9/8/chartex" xmlns:cx2="http://schemas.microsoft.com/office/drawing/2015/10/21/chartex" xmlns:cx3="http://schemas.microsoft.com/office/drawing/2016/5/9/chartex" xmlns:cx4="http://schemas.microsoft.com/office/drawing/2016/5/10/chartex" xmlns:cx5="http://schemas.microsoft.com/office/drawing/2016/5/11/chartex" xmlns:mc="http://schemas.openxmlformats.org/markup-compatibility/2006" xmlns:o="urn:schemas-microsoft-com:office:office" xmlns:r="http://schemas.openxmlformats.org/officeDocument/2006/relationships" xmlns:m="http://schemas.openxmlformats.org/officeDocument/2006/math" xmlns:v="urn:schemas-microsoft-com:vml" xmlns:wp14="http://schemas.microsoft.com/office/word/2010/wordprocessingDrawing" xmlns:wp="http://schemas.openxmlformats.org/drawingml/2006/wordprocessingDrawing" xmlns:w10="urn:schemas-microsoft-com:office:word" xmlns:w="http://schemas.openxmlformats.org/wordprocessingml/2006/main" xmlns:w14="http://schemas.microsoft.com/office/word/2010/wordml" xmlns:w15="http://schemas.microsoft.com/office/word/2012/wordml" xmlns:w16se="http://schemas.microsoft.com/office/word/2015/wordml/symex" xmlns:wpg="http://schemas.microsoft.com/office/word/2010/wordprocessingGroup" xmlns:wpi="http://schemas.microsoft.com/office/word/2010/wordprocessingInk" xmlns:wne="http://schemas.microsoft.com/office/word/2006/wordml" xmlns:wps="http://schemas.microsoft.com/office/word/2010/wordprocessingShape" mc:Ignorable="w14 w15 w16se wp14">
   <w:endnote w:type="separator" w:id="-1">
     <w:p>
       <w:r>
@@ -8927,7 +9784,7 @@
 </file>
 
 <file path=word/footer1.xml><?xml version="1.0" encoding="utf-8"?>
-<w:ftr xmlns:wpc="http://schemas.microsoft.com/office/word/2010/wordprocessingCanvas" xmlns:mc="http://schemas.openxmlformats.org/markup-compatibility/2006" xmlns:o="urn:schemas-microsoft-com:office:office" xmlns:r="http://schemas.openxmlformats.org/officeDocument/2006/relationships" xmlns:m="http://schemas.openxmlformats.org/officeDocument/2006/math" xmlns:v="urn:schemas-microsoft-com:vml" xmlns:wp14="http://schemas.microsoft.com/office/word/2010/wordprocessingDrawing" xmlns:wp="http://schemas.openxmlformats.org/drawingml/2006/wordprocessingDrawing" xmlns:w10="urn:schemas-microsoft-com:office:word" xmlns:w="http://schemas.openxmlformats.org/wordprocessingml/2006/main" xmlns:w14="http://schemas.microsoft.com/office/word/2010/wordml" xmlns:w15="http://schemas.microsoft.com/office/word/2012/wordml" xmlns:wpg="http://schemas.microsoft.com/office/word/2010/wordprocessingGroup" xmlns:wpi="http://schemas.microsoft.com/office/word/2010/wordprocessingInk" xmlns:wne="http://schemas.microsoft.com/office/word/2006/wordml" xmlns:wps="http://schemas.microsoft.com/office/word/2010/wordprocessingShape" mc:Ignorable="w14 w15 wp14">
+<w:ftr xmlns:wpc="http://schemas.microsoft.com/office/word/2010/wordprocessingCanvas" xmlns:cx="http://schemas.microsoft.com/office/drawing/2014/chartex" xmlns:cx1="http://schemas.microsoft.com/office/drawing/2015/9/8/chartex" xmlns:cx2="http://schemas.microsoft.com/office/drawing/2015/10/21/chartex" xmlns:cx3="http://schemas.microsoft.com/office/drawing/2016/5/9/chartex" xmlns:cx4="http://schemas.microsoft.com/office/drawing/2016/5/10/chartex" xmlns:cx5="http://schemas.microsoft.com/office/drawing/2016/5/11/chartex" xmlns:mc="http://schemas.openxmlformats.org/markup-compatibility/2006" xmlns:o="urn:schemas-microsoft-com:office:office" xmlns:r="http://schemas.openxmlformats.org/officeDocument/2006/relationships" xmlns:m="http://schemas.openxmlformats.org/officeDocument/2006/math" xmlns:v="urn:schemas-microsoft-com:vml" xmlns:wp14="http://schemas.microsoft.com/office/word/2010/wordprocessingDrawing" xmlns:wp="http://schemas.openxmlformats.org/drawingml/2006/wordprocessingDrawing" xmlns:w10="urn:schemas-microsoft-com:office:word" xmlns:w="http://schemas.openxmlformats.org/wordprocessingml/2006/main" xmlns:w14="http://schemas.microsoft.com/office/word/2010/wordml" xmlns:w15="http://schemas.microsoft.com/office/word/2012/wordml" xmlns:w16se="http://schemas.microsoft.com/office/word/2015/wordml/symex" xmlns:wpg="http://schemas.microsoft.com/office/word/2010/wordprocessingGroup" xmlns:wpi="http://schemas.microsoft.com/office/word/2010/wordprocessingInk" xmlns:wne="http://schemas.microsoft.com/office/word/2006/wordml" xmlns:wps="http://schemas.microsoft.com/office/word/2010/wordprocessingShape" mc:Ignorable="w14 w15 w16se wp14">
   <w:p>
     <w:pPr>
       <w:pStyle w:val="Piedepgina"/>
@@ -8967,28 +9824,14 @@
       <w:rPr>
         <w:lang w:val="en-US"/>
       </w:rPr>
-      <w:t xml:space="preserve"> – </w:t>
-    </w:r>
-    <w:proofErr w:type="spellStart"/>
-    <w:r>
-      <w:rPr>
-        <w:lang w:val="en-US"/>
-      </w:rPr>
-      <w:t>Grupo</w:t>
-    </w:r>
-    <w:proofErr w:type="spellEnd"/>
-    <w:r>
-      <w:rPr>
-        <w:lang w:val="en-US"/>
-      </w:rPr>
-      <w:t xml:space="preserve"> 2</w:t>
+      <w:t xml:space="preserve"> – Grupo 2</w:t>
     </w:r>
   </w:p>
 </w:ftr>
 </file>
 
 <file path=word/footnotes.xml><?xml version="1.0" encoding="utf-8"?>
-<w:footnotes xmlns:wpc="http://schemas.microsoft.com/office/word/2010/wordprocessingCanvas" xmlns:mc="http://schemas.openxmlformats.org/markup-compatibility/2006" xmlns:o="urn:schemas-microsoft-com:office:office" xmlns:r="http://schemas.openxmlformats.org/officeDocument/2006/relationships" xmlns:m="http://schemas.openxmlformats.org/officeDocument/2006/math" xmlns:v="urn:schemas-microsoft-com:vml" xmlns:wp14="http://schemas.microsoft.com/office/word/2010/wordprocessingDrawing" xmlns:wp="http://schemas.openxmlformats.org/drawingml/2006/wordprocessingDrawing" xmlns:w10="urn:schemas-microsoft-com:office:word" xmlns:w="http://schemas.openxmlformats.org/wordprocessingml/2006/main" xmlns:w14="http://schemas.microsoft.com/office/word/2010/wordml" xmlns:w15="http://schemas.microsoft.com/office/word/2012/wordml" xmlns:wpg="http://schemas.microsoft.com/office/word/2010/wordprocessingGroup" xmlns:wpi="http://schemas.microsoft.com/office/word/2010/wordprocessingInk" xmlns:wne="http://schemas.microsoft.com/office/word/2006/wordml" xmlns:wps="http://schemas.microsoft.com/office/word/2010/wordprocessingShape" mc:Ignorable="w14 w15 wp14">
+<w:footnotes xmlns:wpc="http://schemas.microsoft.com/office/word/2010/wordprocessingCanvas" xmlns:cx="http://schemas.microsoft.com/office/drawing/2014/chartex" xmlns:cx1="http://schemas.microsoft.com/office/drawing/2015/9/8/chartex" xmlns:cx2="http://schemas.microsoft.com/office/drawing/2015/10/21/chartex" xmlns:cx3="http://schemas.microsoft.com/office/drawing/2016/5/9/chartex" xmlns:cx4="http://schemas.microsoft.com/office/drawing/2016/5/10/chartex" xmlns:cx5="http://schemas.microsoft.com/office/drawing/2016/5/11/chartex" xmlns:mc="http://schemas.openxmlformats.org/markup-compatibility/2006" xmlns:o="urn:schemas-microsoft-com:office:office" xmlns:r="http://schemas.openxmlformats.org/officeDocument/2006/relationships" xmlns:m="http://schemas.openxmlformats.org/officeDocument/2006/math" xmlns:v="urn:schemas-microsoft-com:vml" xmlns:wp14="http://schemas.microsoft.com/office/word/2010/wordprocessingDrawing" xmlns:wp="http://schemas.openxmlformats.org/drawingml/2006/wordprocessingDrawing" xmlns:w10="urn:schemas-microsoft-com:office:word" xmlns:w="http://schemas.openxmlformats.org/wordprocessingml/2006/main" xmlns:w14="http://schemas.microsoft.com/office/word/2010/wordml" xmlns:w15="http://schemas.microsoft.com/office/word/2012/wordml" xmlns:w16se="http://schemas.microsoft.com/office/word/2015/wordml/symex" xmlns:wpg="http://schemas.microsoft.com/office/word/2010/wordprocessingGroup" xmlns:wpi="http://schemas.microsoft.com/office/word/2010/wordprocessingInk" xmlns:wne="http://schemas.microsoft.com/office/word/2006/wordml" xmlns:wps="http://schemas.microsoft.com/office/word/2010/wordprocessingShape" mc:Ignorable="w14 w15 w16se wp14">
   <w:footnote w:type="separator" w:id="-1">
     <w:p>
       <w:r>
@@ -9007,7 +9850,7 @@
 </file>
 
 <file path=word/header1.xml><?xml version="1.0" encoding="utf-8"?>
-<w:hdr xmlns:wpc="http://schemas.microsoft.com/office/word/2010/wordprocessingCanvas" xmlns:mc="http://schemas.openxmlformats.org/markup-compatibility/2006" xmlns:o="urn:schemas-microsoft-com:office:office" xmlns:r="http://schemas.openxmlformats.org/officeDocument/2006/relationships" xmlns:m="http://schemas.openxmlformats.org/officeDocument/2006/math" xmlns:v="urn:schemas-microsoft-com:vml" xmlns:wp14="http://schemas.microsoft.com/office/word/2010/wordprocessingDrawing" xmlns:wp="http://schemas.openxmlformats.org/drawingml/2006/wordprocessingDrawing" xmlns:w10="urn:schemas-microsoft-com:office:word" xmlns:w="http://schemas.openxmlformats.org/wordprocessingml/2006/main" xmlns:w14="http://schemas.microsoft.com/office/word/2010/wordml" xmlns:w15="http://schemas.microsoft.com/office/word/2012/wordml" xmlns:wpg="http://schemas.microsoft.com/office/word/2010/wordprocessingGroup" xmlns:wpi="http://schemas.microsoft.com/office/word/2010/wordprocessingInk" xmlns:wne="http://schemas.microsoft.com/office/word/2006/wordml" xmlns:wps="http://schemas.microsoft.com/office/word/2010/wordprocessingShape" mc:Ignorable="w14 w15 wp14">
+<w:hdr xmlns:wpc="http://schemas.microsoft.com/office/word/2010/wordprocessingCanvas" xmlns:cx="http://schemas.microsoft.com/office/drawing/2014/chartex" xmlns:cx1="http://schemas.microsoft.com/office/drawing/2015/9/8/chartex" xmlns:cx2="http://schemas.microsoft.com/office/drawing/2015/10/21/chartex" xmlns:cx3="http://schemas.microsoft.com/office/drawing/2016/5/9/chartex" xmlns:cx4="http://schemas.microsoft.com/office/drawing/2016/5/10/chartex" xmlns:cx5="http://schemas.microsoft.com/office/drawing/2016/5/11/chartex" xmlns:mc="http://schemas.openxmlformats.org/markup-compatibility/2006" xmlns:o="urn:schemas-microsoft-com:office:office" xmlns:r="http://schemas.openxmlformats.org/officeDocument/2006/relationships" xmlns:m="http://schemas.openxmlformats.org/officeDocument/2006/math" xmlns:v="urn:schemas-microsoft-com:vml" xmlns:wp14="http://schemas.microsoft.com/office/word/2010/wordprocessingDrawing" xmlns:wp="http://schemas.openxmlformats.org/drawingml/2006/wordprocessingDrawing" xmlns:w10="urn:schemas-microsoft-com:office:word" xmlns:w="http://schemas.openxmlformats.org/wordprocessingml/2006/main" xmlns:w14="http://schemas.microsoft.com/office/word/2010/wordml" xmlns:w15="http://schemas.microsoft.com/office/word/2012/wordml" xmlns:w16se="http://schemas.microsoft.com/office/word/2015/wordml/symex" xmlns:wpg="http://schemas.microsoft.com/office/word/2010/wordprocessingGroup" xmlns:wpi="http://schemas.microsoft.com/office/word/2010/wordprocessingInk" xmlns:wne="http://schemas.microsoft.com/office/word/2006/wordml" xmlns:wps="http://schemas.microsoft.com/office/word/2010/wordprocessingShape" mc:Ignorable="w14 w15 w16se wp14">
   <w:p>
     <w:pPr>
       <w:pStyle w:val="Encabezado"/>
@@ -9272,7 +10115,7 @@
 </file>
 
 <file path=word/header2.xml><?xml version="1.0" encoding="utf-8"?>
-<w:hdr xmlns:wpc="http://schemas.microsoft.com/office/word/2010/wordprocessingCanvas" xmlns:mc="http://schemas.openxmlformats.org/markup-compatibility/2006" xmlns:o="urn:schemas-microsoft-com:office:office" xmlns:r="http://schemas.openxmlformats.org/officeDocument/2006/relationships" xmlns:m="http://schemas.openxmlformats.org/officeDocument/2006/math" xmlns:v="urn:schemas-microsoft-com:vml" xmlns:wp14="http://schemas.microsoft.com/office/word/2010/wordprocessingDrawing" xmlns:wp="http://schemas.openxmlformats.org/drawingml/2006/wordprocessingDrawing" xmlns:w10="urn:schemas-microsoft-com:office:word" xmlns:w="http://schemas.openxmlformats.org/wordprocessingml/2006/main" xmlns:w14="http://schemas.microsoft.com/office/word/2010/wordml" xmlns:w15="http://schemas.microsoft.com/office/word/2012/wordml" xmlns:wpg="http://schemas.microsoft.com/office/word/2010/wordprocessingGroup" xmlns:wpi="http://schemas.microsoft.com/office/word/2010/wordprocessingInk" xmlns:wne="http://schemas.microsoft.com/office/word/2006/wordml" xmlns:wps="http://schemas.microsoft.com/office/word/2010/wordprocessingShape" mc:Ignorable="w14 w15 wp14">
+<w:hdr xmlns:wpc="http://schemas.microsoft.com/office/word/2010/wordprocessingCanvas" xmlns:cx="http://schemas.microsoft.com/office/drawing/2014/chartex" xmlns:cx1="http://schemas.microsoft.com/office/drawing/2015/9/8/chartex" xmlns:cx2="http://schemas.microsoft.com/office/drawing/2015/10/21/chartex" xmlns:cx3="http://schemas.microsoft.com/office/drawing/2016/5/9/chartex" xmlns:cx4="http://schemas.microsoft.com/office/drawing/2016/5/10/chartex" xmlns:cx5="http://schemas.microsoft.com/office/drawing/2016/5/11/chartex" xmlns:mc="http://schemas.openxmlformats.org/markup-compatibility/2006" xmlns:o="urn:schemas-microsoft-com:office:office" xmlns:r="http://schemas.openxmlformats.org/officeDocument/2006/relationships" xmlns:m="http://schemas.openxmlformats.org/officeDocument/2006/math" xmlns:v="urn:schemas-microsoft-com:vml" xmlns:wp14="http://schemas.microsoft.com/office/word/2010/wordprocessingDrawing" xmlns:wp="http://schemas.openxmlformats.org/drawingml/2006/wordprocessingDrawing" xmlns:w10="urn:schemas-microsoft-com:office:word" xmlns:w="http://schemas.openxmlformats.org/wordprocessingml/2006/main" xmlns:w14="http://schemas.microsoft.com/office/word/2010/wordml" xmlns:w15="http://schemas.microsoft.com/office/word/2012/wordml" xmlns:w16se="http://schemas.microsoft.com/office/word/2015/wordml/symex" xmlns:wpg="http://schemas.microsoft.com/office/word/2010/wordprocessingGroup" xmlns:wpi="http://schemas.microsoft.com/office/word/2010/wordprocessingInk" xmlns:wne="http://schemas.microsoft.com/office/word/2006/wordml" xmlns:wps="http://schemas.microsoft.com/office/word/2010/wordprocessingShape" mc:Ignorable="w14 w15 w16se wp14">
   <w:p>
     <w:pPr>
       <w:pStyle w:val="Encabezado"/>
@@ -9537,497 +10380,8 @@
 </file>
 
 <file path=word/numbering.xml><?xml version="1.0" encoding="utf-8"?>
-<w:numbering xmlns:wpc="http://schemas.microsoft.com/office/word/2010/wordprocessingCanvas" xmlns:mc="http://schemas.openxmlformats.org/markup-compatibility/2006" xmlns:o="urn:schemas-microsoft-com:office:office" xmlns:r="http://schemas.openxmlformats.org/officeDocument/2006/relationships" xmlns:m="http://schemas.openxmlformats.org/officeDocument/2006/math" xmlns:v="urn:schemas-microsoft-com:vml" xmlns:wp14="http://schemas.microsoft.com/office/word/2010/wordprocessingDrawing" xmlns:wp="http://schemas.openxmlformats.org/drawingml/2006/wordprocessingDrawing" xmlns:w10="urn:schemas-microsoft-com:office:word" xmlns:w="http://schemas.openxmlformats.org/wordprocessingml/2006/main" xmlns:w14="http://schemas.microsoft.com/office/word/2010/wordml" xmlns:w15="http://schemas.microsoft.com/office/word/2012/wordml" xmlns:wpg="http://schemas.microsoft.com/office/word/2010/wordprocessingGroup" xmlns:wpi="http://schemas.microsoft.com/office/word/2010/wordprocessingInk" xmlns:wne="http://schemas.microsoft.com/office/word/2006/wordml" xmlns:wps="http://schemas.microsoft.com/office/word/2010/wordprocessingShape" mc:Ignorable="w14 w15 wp14">
-  <w:abstractNum w:abstractNumId="0">
-    <w:nsid w:val="01CB05EF"/>
-    <w:multiLevelType w:val="hybridMultilevel"/>
-    <w:tmpl w:val="B0FE7B30"/>
-    <w:lvl w:ilvl="0" w:tplc="240A0001">
-      <w:start w:val="1"/>
-      <w:numFmt w:val="bullet"/>
-      <w:lvlText w:val=""/>
-      <w:lvlJc w:val="left"/>
-      <w:pPr>
-        <w:ind w:left="720" w:hanging="360"/>
-      </w:pPr>
-      <w:rPr>
-        <w:rFonts w:ascii="Symbol" w:hAnsi="Symbol" w:hint="default"/>
-      </w:rPr>
-    </w:lvl>
-    <w:lvl w:ilvl="1" w:tplc="240A0003" w:tentative="1">
-      <w:start w:val="1"/>
-      <w:numFmt w:val="bullet"/>
-      <w:lvlText w:val="o"/>
-      <w:lvlJc w:val="left"/>
-      <w:pPr>
-        <w:ind w:left="1440" w:hanging="360"/>
-      </w:pPr>
-      <w:rPr>
-        <w:rFonts w:ascii="Courier New" w:hAnsi="Courier New" w:cs="Courier New" w:hint="default"/>
-      </w:rPr>
-    </w:lvl>
-    <w:lvl w:ilvl="2" w:tplc="240A0005" w:tentative="1">
-      <w:start w:val="1"/>
-      <w:numFmt w:val="bullet"/>
-      <w:lvlText w:val=""/>
-      <w:lvlJc w:val="left"/>
-      <w:pPr>
-        <w:ind w:left="2160" w:hanging="360"/>
-      </w:pPr>
-      <w:rPr>
-        <w:rFonts w:ascii="Wingdings" w:hAnsi="Wingdings" w:hint="default"/>
-      </w:rPr>
-    </w:lvl>
-    <w:lvl w:ilvl="3" w:tplc="240A0001" w:tentative="1">
-      <w:start w:val="1"/>
-      <w:numFmt w:val="bullet"/>
-      <w:lvlText w:val=""/>
-      <w:lvlJc w:val="left"/>
-      <w:pPr>
-        <w:ind w:left="2880" w:hanging="360"/>
-      </w:pPr>
-      <w:rPr>
-        <w:rFonts w:ascii="Symbol" w:hAnsi="Symbol" w:hint="default"/>
-      </w:rPr>
-    </w:lvl>
-    <w:lvl w:ilvl="4" w:tplc="240A0003" w:tentative="1">
-      <w:start w:val="1"/>
-      <w:numFmt w:val="bullet"/>
-      <w:lvlText w:val="o"/>
-      <w:lvlJc w:val="left"/>
-      <w:pPr>
-        <w:ind w:left="3600" w:hanging="360"/>
-      </w:pPr>
-      <w:rPr>
-        <w:rFonts w:ascii="Courier New" w:hAnsi="Courier New" w:cs="Courier New" w:hint="default"/>
-      </w:rPr>
-    </w:lvl>
-    <w:lvl w:ilvl="5" w:tplc="240A0005" w:tentative="1">
-      <w:start w:val="1"/>
-      <w:numFmt w:val="bullet"/>
-      <w:lvlText w:val=""/>
-      <w:lvlJc w:val="left"/>
-      <w:pPr>
-        <w:ind w:left="4320" w:hanging="360"/>
-      </w:pPr>
-      <w:rPr>
-        <w:rFonts w:ascii="Wingdings" w:hAnsi="Wingdings" w:hint="default"/>
-      </w:rPr>
-    </w:lvl>
-    <w:lvl w:ilvl="6" w:tplc="240A0001" w:tentative="1">
-      <w:start w:val="1"/>
-      <w:numFmt w:val="bullet"/>
-      <w:lvlText w:val=""/>
-      <w:lvlJc w:val="left"/>
-      <w:pPr>
-        <w:ind w:left="5040" w:hanging="360"/>
-      </w:pPr>
-      <w:rPr>
-        <w:rFonts w:ascii="Symbol" w:hAnsi="Symbol" w:hint="default"/>
-      </w:rPr>
-    </w:lvl>
-    <w:lvl w:ilvl="7" w:tplc="240A0003" w:tentative="1">
-      <w:start w:val="1"/>
-      <w:numFmt w:val="bullet"/>
-      <w:lvlText w:val="o"/>
-      <w:lvlJc w:val="left"/>
-      <w:pPr>
-        <w:ind w:left="5760" w:hanging="360"/>
-      </w:pPr>
-      <w:rPr>
-        <w:rFonts w:ascii="Courier New" w:hAnsi="Courier New" w:cs="Courier New" w:hint="default"/>
-      </w:rPr>
-    </w:lvl>
-    <w:lvl w:ilvl="8" w:tplc="240A0005" w:tentative="1">
-      <w:start w:val="1"/>
-      <w:numFmt w:val="bullet"/>
-      <w:lvlText w:val=""/>
-      <w:lvlJc w:val="left"/>
-      <w:pPr>
-        <w:ind w:left="6480" w:hanging="360"/>
-      </w:pPr>
-      <w:rPr>
-        <w:rFonts w:ascii="Wingdings" w:hAnsi="Wingdings" w:hint="default"/>
-      </w:rPr>
-    </w:lvl>
-  </w:abstractNum>
-  <w:abstractNum w:abstractNumId="1">
-    <w:nsid w:val="078641A4"/>
-    <w:multiLevelType w:val="hybridMultilevel"/>
-    <w:tmpl w:val="E92A7B7A"/>
-    <w:lvl w:ilvl="0" w:tplc="240A0001">
-      <w:start w:val="1"/>
-      <w:numFmt w:val="bullet"/>
-      <w:lvlText w:val=""/>
-      <w:lvlJc w:val="left"/>
-      <w:pPr>
-        <w:ind w:left="720" w:hanging="360"/>
-      </w:pPr>
-      <w:rPr>
-        <w:rFonts w:ascii="Symbol" w:hAnsi="Symbol" w:hint="default"/>
-      </w:rPr>
-    </w:lvl>
-    <w:lvl w:ilvl="1" w:tplc="240A0003" w:tentative="1">
-      <w:start w:val="1"/>
-      <w:numFmt w:val="bullet"/>
-      <w:lvlText w:val="o"/>
-      <w:lvlJc w:val="left"/>
-      <w:pPr>
-        <w:ind w:left="1440" w:hanging="360"/>
-      </w:pPr>
-      <w:rPr>
-        <w:rFonts w:ascii="Courier New" w:hAnsi="Courier New" w:cs="Courier New" w:hint="default"/>
-      </w:rPr>
-    </w:lvl>
-    <w:lvl w:ilvl="2" w:tplc="240A0005" w:tentative="1">
-      <w:start w:val="1"/>
-      <w:numFmt w:val="bullet"/>
-      <w:lvlText w:val=""/>
-      <w:lvlJc w:val="left"/>
-      <w:pPr>
-        <w:ind w:left="2160" w:hanging="360"/>
-      </w:pPr>
-      <w:rPr>
-        <w:rFonts w:ascii="Wingdings" w:hAnsi="Wingdings" w:hint="default"/>
-      </w:rPr>
-    </w:lvl>
-    <w:lvl w:ilvl="3" w:tplc="240A0001" w:tentative="1">
-      <w:start w:val="1"/>
-      <w:numFmt w:val="bullet"/>
-      <w:lvlText w:val=""/>
-      <w:lvlJc w:val="left"/>
-      <w:pPr>
-        <w:ind w:left="2880" w:hanging="360"/>
-      </w:pPr>
-      <w:rPr>
-        <w:rFonts w:ascii="Symbol" w:hAnsi="Symbol" w:hint="default"/>
-      </w:rPr>
-    </w:lvl>
-    <w:lvl w:ilvl="4" w:tplc="240A0003" w:tentative="1">
-      <w:start w:val="1"/>
-      <w:numFmt w:val="bullet"/>
-      <w:lvlText w:val="o"/>
-      <w:lvlJc w:val="left"/>
-      <w:pPr>
-        <w:ind w:left="3600" w:hanging="360"/>
-      </w:pPr>
-      <w:rPr>
-        <w:rFonts w:ascii="Courier New" w:hAnsi="Courier New" w:cs="Courier New" w:hint="default"/>
-      </w:rPr>
-    </w:lvl>
-    <w:lvl w:ilvl="5" w:tplc="240A0005" w:tentative="1">
-      <w:start w:val="1"/>
-      <w:numFmt w:val="bullet"/>
-      <w:lvlText w:val=""/>
-      <w:lvlJc w:val="left"/>
-      <w:pPr>
-        <w:ind w:left="4320" w:hanging="360"/>
-      </w:pPr>
-      <w:rPr>
-        <w:rFonts w:ascii="Wingdings" w:hAnsi="Wingdings" w:hint="default"/>
-      </w:rPr>
-    </w:lvl>
-    <w:lvl w:ilvl="6" w:tplc="240A0001" w:tentative="1">
-      <w:start w:val="1"/>
-      <w:numFmt w:val="bullet"/>
-      <w:lvlText w:val=""/>
-      <w:lvlJc w:val="left"/>
-      <w:pPr>
-        <w:ind w:left="5040" w:hanging="360"/>
-      </w:pPr>
-      <w:rPr>
-        <w:rFonts w:ascii="Symbol" w:hAnsi="Symbol" w:hint="default"/>
-      </w:rPr>
-    </w:lvl>
-    <w:lvl w:ilvl="7" w:tplc="240A0003" w:tentative="1">
-      <w:start w:val="1"/>
-      <w:numFmt w:val="bullet"/>
-      <w:lvlText w:val="o"/>
-      <w:lvlJc w:val="left"/>
-      <w:pPr>
-        <w:ind w:left="5760" w:hanging="360"/>
-      </w:pPr>
-      <w:rPr>
-        <w:rFonts w:ascii="Courier New" w:hAnsi="Courier New" w:cs="Courier New" w:hint="default"/>
-      </w:rPr>
-    </w:lvl>
-    <w:lvl w:ilvl="8" w:tplc="240A0005" w:tentative="1">
-      <w:start w:val="1"/>
-      <w:numFmt w:val="bullet"/>
-      <w:lvlText w:val=""/>
-      <w:lvlJc w:val="left"/>
-      <w:pPr>
-        <w:ind w:left="6480" w:hanging="360"/>
-      </w:pPr>
-      <w:rPr>
-        <w:rFonts w:ascii="Wingdings" w:hAnsi="Wingdings" w:hint="default"/>
-      </w:rPr>
-    </w:lvl>
-  </w:abstractNum>
-  <w:abstractNum w:abstractNumId="2">
-    <w:nsid w:val="0C0A7FB1"/>
-    <w:multiLevelType w:val="multilevel"/>
-    <w:tmpl w:val="264ED6EE"/>
-    <w:lvl w:ilvl="0">
-      <w:start w:val="6"/>
-      <w:numFmt w:val="decimal"/>
-      <w:lvlText w:val="%1."/>
-      <w:lvlJc w:val="left"/>
-      <w:pPr>
-        <w:ind w:left="720" w:hanging="360"/>
-      </w:pPr>
-      <w:rPr>
-        <w:rFonts w:hint="default"/>
-      </w:rPr>
-    </w:lvl>
-    <w:lvl w:ilvl="1">
-      <w:start w:val="1"/>
-      <w:numFmt w:val="decimal"/>
-      <w:isLgl/>
-      <w:lvlText w:val="%1.%2."/>
-      <w:lvlJc w:val="left"/>
-      <w:pPr>
-        <w:ind w:left="1080" w:hanging="720"/>
-      </w:pPr>
-      <w:rPr>
-        <w:rFonts w:hint="default"/>
-      </w:rPr>
-    </w:lvl>
-    <w:lvl w:ilvl="2">
-      <w:start w:val="1"/>
-      <w:numFmt w:val="decimal"/>
-      <w:isLgl/>
-      <w:lvlText w:val="%1.%2.%3."/>
-      <w:lvlJc w:val="left"/>
-      <w:pPr>
-        <w:ind w:left="1080" w:hanging="720"/>
-      </w:pPr>
-      <w:rPr>
-        <w:rFonts w:hint="default"/>
-        <w:sz w:val="26"/>
-        <w:szCs w:val="26"/>
-      </w:rPr>
-    </w:lvl>
-    <w:lvl w:ilvl="3">
-      <w:start w:val="1"/>
-      <w:numFmt w:val="decimal"/>
-      <w:isLgl/>
-      <w:lvlText w:val="%1.%2.%3.%4."/>
-      <w:lvlJc w:val="left"/>
-      <w:pPr>
-        <w:ind w:left="1440" w:hanging="1080"/>
-      </w:pPr>
-      <w:rPr>
-        <w:rFonts w:hint="default"/>
-      </w:rPr>
-    </w:lvl>
-    <w:lvl w:ilvl="4">
-      <w:start w:val="1"/>
-      <w:numFmt w:val="decimal"/>
-      <w:isLgl/>
-      <w:lvlText w:val="%1.%2.%3.%4.%5."/>
-      <w:lvlJc w:val="left"/>
-      <w:pPr>
-        <w:ind w:left="1800" w:hanging="1440"/>
-      </w:pPr>
-      <w:rPr>
-        <w:rFonts w:hint="default"/>
-      </w:rPr>
-    </w:lvl>
-    <w:lvl w:ilvl="5">
-      <w:start w:val="1"/>
-      <w:numFmt w:val="decimal"/>
-      <w:isLgl/>
-      <w:lvlText w:val="%1.%2.%3.%4.%5.%6."/>
-      <w:lvlJc w:val="left"/>
-      <w:pPr>
-        <w:ind w:left="1800" w:hanging="1440"/>
-      </w:pPr>
-      <w:rPr>
-        <w:rFonts w:hint="default"/>
-      </w:rPr>
-    </w:lvl>
-    <w:lvl w:ilvl="6">
-      <w:start w:val="1"/>
-      <w:numFmt w:val="decimal"/>
-      <w:isLgl/>
-      <w:lvlText w:val="%1.%2.%3.%4.%5.%6.%7."/>
-      <w:lvlJc w:val="left"/>
-      <w:pPr>
-        <w:ind w:left="2160" w:hanging="1800"/>
-      </w:pPr>
-      <w:rPr>
-        <w:rFonts w:hint="default"/>
-      </w:rPr>
-    </w:lvl>
-    <w:lvl w:ilvl="7">
-      <w:start w:val="1"/>
-      <w:numFmt w:val="decimal"/>
-      <w:isLgl/>
-      <w:lvlText w:val="%1.%2.%3.%4.%5.%6.%7.%8."/>
-      <w:lvlJc w:val="left"/>
-      <w:pPr>
-        <w:ind w:left="2520" w:hanging="2160"/>
-      </w:pPr>
-      <w:rPr>
-        <w:rFonts w:hint="default"/>
-      </w:rPr>
-    </w:lvl>
-    <w:lvl w:ilvl="8">
-      <w:start w:val="1"/>
-      <w:numFmt w:val="decimal"/>
-      <w:isLgl/>
-      <w:lvlText w:val="%1.%2.%3.%4.%5.%6.%7.%8.%9."/>
-      <w:lvlJc w:val="left"/>
-      <w:pPr>
-        <w:ind w:left="2520" w:hanging="2160"/>
-      </w:pPr>
-      <w:rPr>
-        <w:rFonts w:hint="default"/>
-      </w:rPr>
-    </w:lvl>
-  </w:abstractNum>
-  <w:abstractNum w:abstractNumId="3">
-    <w:nsid w:val="0EE636EB"/>
-    <w:multiLevelType w:val="hybridMultilevel"/>
-    <w:tmpl w:val="480C8054"/>
-    <w:lvl w:ilvl="0" w:tplc="0C0A0001">
-      <w:start w:val="1"/>
-      <w:numFmt w:val="bullet"/>
-      <w:lvlText w:val=""/>
-      <w:lvlJc w:val="left"/>
-      <w:pPr>
-        <w:tabs>
-          <w:tab w:val="num" w:pos="720"/>
-        </w:tabs>
-        <w:ind w:left="720" w:hanging="360"/>
-      </w:pPr>
-      <w:rPr>
-        <w:rFonts w:ascii="Symbol" w:hAnsi="Symbol" w:hint="default"/>
-      </w:rPr>
-    </w:lvl>
-    <w:lvl w:ilvl="1" w:tplc="0C0A0003" w:tentative="1">
-      <w:start w:val="1"/>
-      <w:numFmt w:val="bullet"/>
-      <w:lvlText w:val="o"/>
-      <w:lvlJc w:val="left"/>
-      <w:pPr>
-        <w:tabs>
-          <w:tab w:val="num" w:pos="1440"/>
-        </w:tabs>
-        <w:ind w:left="1440" w:hanging="360"/>
-      </w:pPr>
-      <w:rPr>
-        <w:rFonts w:ascii="Courier New" w:hAnsi="Courier New" w:cs="Courier New" w:hint="default"/>
-      </w:rPr>
-    </w:lvl>
-    <w:lvl w:ilvl="2" w:tplc="0C0A0005" w:tentative="1">
-      <w:start w:val="1"/>
-      <w:numFmt w:val="bullet"/>
-      <w:lvlText w:val=""/>
-      <w:lvlJc w:val="left"/>
-      <w:pPr>
-        <w:tabs>
-          <w:tab w:val="num" w:pos="2160"/>
-        </w:tabs>
-        <w:ind w:left="2160" w:hanging="360"/>
-      </w:pPr>
-      <w:rPr>
-        <w:rFonts w:ascii="Wingdings" w:hAnsi="Wingdings" w:hint="default"/>
-      </w:rPr>
-    </w:lvl>
-    <w:lvl w:ilvl="3" w:tplc="0C0A0001" w:tentative="1">
-      <w:start w:val="1"/>
-      <w:numFmt w:val="bullet"/>
-      <w:lvlText w:val=""/>
-      <w:lvlJc w:val="left"/>
-      <w:pPr>
-        <w:tabs>
-          <w:tab w:val="num" w:pos="2880"/>
-        </w:tabs>
-        <w:ind w:left="2880" w:hanging="360"/>
-      </w:pPr>
-      <w:rPr>
-        <w:rFonts w:ascii="Symbol" w:hAnsi="Symbol" w:hint="default"/>
-      </w:rPr>
-    </w:lvl>
-    <w:lvl w:ilvl="4" w:tplc="0C0A0003" w:tentative="1">
-      <w:start w:val="1"/>
-      <w:numFmt w:val="bullet"/>
-      <w:lvlText w:val="o"/>
-      <w:lvlJc w:val="left"/>
-      <w:pPr>
-        <w:tabs>
-          <w:tab w:val="num" w:pos="3600"/>
-        </w:tabs>
-        <w:ind w:left="3600" w:hanging="360"/>
-      </w:pPr>
-      <w:rPr>
-        <w:rFonts w:ascii="Courier New" w:hAnsi="Courier New" w:cs="Courier New" w:hint="default"/>
-      </w:rPr>
-    </w:lvl>
-    <w:lvl w:ilvl="5" w:tplc="0C0A0005" w:tentative="1">
-      <w:start w:val="1"/>
-      <w:numFmt w:val="bullet"/>
-      <w:lvlText w:val=""/>
-      <w:lvlJc w:val="left"/>
-      <w:pPr>
-        <w:tabs>
-          <w:tab w:val="num" w:pos="4320"/>
-        </w:tabs>
-        <w:ind w:left="4320" w:hanging="360"/>
-      </w:pPr>
-      <w:rPr>
-        <w:rFonts w:ascii="Wingdings" w:hAnsi="Wingdings" w:hint="default"/>
-      </w:rPr>
-    </w:lvl>
-    <w:lvl w:ilvl="6" w:tplc="0C0A0001" w:tentative="1">
-      <w:start w:val="1"/>
-      <w:numFmt w:val="bullet"/>
-      <w:lvlText w:val=""/>
-      <w:lvlJc w:val="left"/>
-      <w:pPr>
-        <w:tabs>
-          <w:tab w:val="num" w:pos="5040"/>
-        </w:tabs>
-        <w:ind w:left="5040" w:hanging="360"/>
-      </w:pPr>
-      <w:rPr>
-        <w:rFonts w:ascii="Symbol" w:hAnsi="Symbol" w:hint="default"/>
-      </w:rPr>
-    </w:lvl>
-    <w:lvl w:ilvl="7" w:tplc="0C0A0003" w:tentative="1">
-      <w:start w:val="1"/>
-      <w:numFmt w:val="bullet"/>
-      <w:lvlText w:val="o"/>
-      <w:lvlJc w:val="left"/>
-      <w:pPr>
-        <w:tabs>
-          <w:tab w:val="num" w:pos="5760"/>
-        </w:tabs>
-        <w:ind w:left="5760" w:hanging="360"/>
-      </w:pPr>
-      <w:rPr>
-        <w:rFonts w:ascii="Courier New" w:hAnsi="Courier New" w:cs="Courier New" w:hint="default"/>
-      </w:rPr>
-    </w:lvl>
-    <w:lvl w:ilvl="8" w:tplc="0C0A0005" w:tentative="1">
-      <w:start w:val="1"/>
-      <w:numFmt w:val="bullet"/>
-      <w:lvlText w:val=""/>
-      <w:lvlJc w:val="left"/>
-      <w:pPr>
-        <w:tabs>
-          <w:tab w:val="num" w:pos="6480"/>
-        </w:tabs>
-        <w:ind w:left="6480" w:hanging="360"/>
-      </w:pPr>
-      <w:rPr>
-        <w:rFonts w:ascii="Wingdings" w:hAnsi="Wingdings" w:hint="default"/>
-      </w:rPr>
-    </w:lvl>
-  </w:abstractNum>
-  <w:abstractNum w:abstractNumId="4">
+<w:numbering xmlns:wpc="http://schemas.microsoft.com/office/word/2010/wordprocessingCanvas" xmlns:cx="http://schemas.microsoft.com/office/drawing/2014/chartex" xmlns:cx1="http://schemas.microsoft.com/office/drawing/2015/9/8/chartex" xmlns:cx2="http://schemas.microsoft.com/office/drawing/2015/10/21/chartex" xmlns:cx3="http://schemas.microsoft.com/office/drawing/2016/5/9/chartex" xmlns:cx4="http://schemas.microsoft.com/office/drawing/2016/5/10/chartex" xmlns:cx5="http://schemas.microsoft.com/office/drawing/2016/5/11/chartex" xmlns:mc="http://schemas.openxmlformats.org/markup-compatibility/2006" xmlns:o="urn:schemas-microsoft-com:office:office" xmlns:r="http://schemas.openxmlformats.org/officeDocument/2006/relationships" xmlns:m="http://schemas.openxmlformats.org/officeDocument/2006/math" xmlns:v="urn:schemas-microsoft-com:vml" xmlns:wp14="http://schemas.microsoft.com/office/word/2010/wordprocessingDrawing" xmlns:wp="http://schemas.openxmlformats.org/drawingml/2006/wordprocessingDrawing" xmlns:w10="urn:schemas-microsoft-com:office:word" xmlns:w="http://schemas.openxmlformats.org/wordprocessingml/2006/main" xmlns:w14="http://schemas.microsoft.com/office/word/2010/wordml" xmlns:w15="http://schemas.microsoft.com/office/word/2012/wordml" xmlns:w16se="http://schemas.microsoft.com/office/word/2015/wordml/symex" xmlns:wpg="http://schemas.microsoft.com/office/word/2010/wordprocessingGroup" xmlns:wpi="http://schemas.microsoft.com/office/word/2010/wordprocessingInk" xmlns:wne="http://schemas.microsoft.com/office/word/2006/wordml" xmlns:wps="http://schemas.microsoft.com/office/word/2010/wordprocessingShape" mc:Ignorable="w14 w15 w16se wp14">
+  <w:abstractNum w:abstractNumId="0" w15:restartNumberingAfterBreak="0">
     <w:nsid w:val="0F8F15B5"/>
     <w:multiLevelType w:val="hybridMultilevel"/>
     <w:tmpl w:val="DD36F348"/>
@@ -10140,572 +10494,93 @@
       </w:rPr>
     </w:lvl>
   </w:abstractNum>
-  <w:abstractNum w:abstractNumId="5">
-    <w:nsid w:val="100C5C7A"/>
+  <w:abstractNum w:abstractNumId="1" w15:restartNumberingAfterBreak="0">
+    <w:nsid w:val="26DC7B89"/>
     <w:multiLevelType w:val="hybridMultilevel"/>
-    <w:tmpl w:val="FFDC2426"/>
-    <w:lvl w:ilvl="0" w:tplc="240A0001">
-      <w:start w:val="1"/>
-      <w:numFmt w:val="bullet"/>
-      <w:lvlText w:val=""/>
-      <w:lvlJc w:val="left"/>
-      <w:pPr>
-        <w:ind w:left="720" w:hanging="360"/>
-      </w:pPr>
-      <w:rPr>
-        <w:rFonts w:ascii="Symbol" w:hAnsi="Symbol" w:hint="default"/>
-      </w:rPr>
-    </w:lvl>
-    <w:lvl w:ilvl="1" w:tplc="240A0003" w:tentative="1">
-      <w:start w:val="1"/>
-      <w:numFmt w:val="bullet"/>
-      <w:lvlText w:val="o"/>
-      <w:lvlJc w:val="left"/>
-      <w:pPr>
-        <w:ind w:left="1440" w:hanging="360"/>
-      </w:pPr>
-      <w:rPr>
-        <w:rFonts w:ascii="Courier New" w:hAnsi="Courier New" w:cs="Courier New" w:hint="default"/>
-      </w:rPr>
-    </w:lvl>
-    <w:lvl w:ilvl="2" w:tplc="240A0005" w:tentative="1">
-      <w:start w:val="1"/>
-      <w:numFmt w:val="bullet"/>
-      <w:lvlText w:val=""/>
-      <w:lvlJc w:val="left"/>
-      <w:pPr>
-        <w:ind w:left="2160" w:hanging="360"/>
-      </w:pPr>
-      <w:rPr>
-        <w:rFonts w:ascii="Wingdings" w:hAnsi="Wingdings" w:hint="default"/>
-      </w:rPr>
-    </w:lvl>
-    <w:lvl w:ilvl="3" w:tplc="240A0001" w:tentative="1">
-      <w:start w:val="1"/>
-      <w:numFmt w:val="bullet"/>
-      <w:lvlText w:val=""/>
-      <w:lvlJc w:val="left"/>
-      <w:pPr>
-        <w:ind w:left="2880" w:hanging="360"/>
-      </w:pPr>
-      <w:rPr>
-        <w:rFonts w:ascii="Symbol" w:hAnsi="Symbol" w:hint="default"/>
-      </w:rPr>
-    </w:lvl>
-    <w:lvl w:ilvl="4" w:tplc="240A0003" w:tentative="1">
-      <w:start w:val="1"/>
-      <w:numFmt w:val="bullet"/>
-      <w:lvlText w:val="o"/>
-      <w:lvlJc w:val="left"/>
-      <w:pPr>
-        <w:ind w:left="3600" w:hanging="360"/>
-      </w:pPr>
-      <w:rPr>
-        <w:rFonts w:ascii="Courier New" w:hAnsi="Courier New" w:cs="Courier New" w:hint="default"/>
-      </w:rPr>
-    </w:lvl>
-    <w:lvl w:ilvl="5" w:tplc="240A0005" w:tentative="1">
-      <w:start w:val="1"/>
-      <w:numFmt w:val="bullet"/>
-      <w:lvlText w:val=""/>
-      <w:lvlJc w:val="left"/>
-      <w:pPr>
-        <w:ind w:left="4320" w:hanging="360"/>
-      </w:pPr>
-      <w:rPr>
-        <w:rFonts w:ascii="Wingdings" w:hAnsi="Wingdings" w:hint="default"/>
-      </w:rPr>
-    </w:lvl>
-    <w:lvl w:ilvl="6" w:tplc="240A0001" w:tentative="1">
-      <w:start w:val="1"/>
-      <w:numFmt w:val="bullet"/>
-      <w:lvlText w:val=""/>
-      <w:lvlJc w:val="left"/>
-      <w:pPr>
-        <w:ind w:left="5040" w:hanging="360"/>
-      </w:pPr>
-      <w:rPr>
-        <w:rFonts w:ascii="Symbol" w:hAnsi="Symbol" w:hint="default"/>
-      </w:rPr>
-    </w:lvl>
-    <w:lvl w:ilvl="7" w:tplc="240A0003" w:tentative="1">
-      <w:start w:val="1"/>
-      <w:numFmt w:val="bullet"/>
-      <w:lvlText w:val="o"/>
-      <w:lvlJc w:val="left"/>
-      <w:pPr>
-        <w:ind w:left="5760" w:hanging="360"/>
-      </w:pPr>
-      <w:rPr>
-        <w:rFonts w:ascii="Courier New" w:hAnsi="Courier New" w:cs="Courier New" w:hint="default"/>
-      </w:rPr>
-    </w:lvl>
-    <w:lvl w:ilvl="8" w:tplc="240A0005" w:tentative="1">
-      <w:start w:val="1"/>
-      <w:numFmt w:val="bullet"/>
-      <w:lvlText w:val=""/>
-      <w:lvlJc w:val="left"/>
-      <w:pPr>
-        <w:ind w:left="6480" w:hanging="360"/>
-      </w:pPr>
-      <w:rPr>
-        <w:rFonts w:ascii="Wingdings" w:hAnsi="Wingdings" w:hint="default"/>
-      </w:rPr>
-    </w:lvl>
-  </w:abstractNum>
-  <w:abstractNum w:abstractNumId="6">
-    <w:nsid w:val="10C05A87"/>
-    <w:multiLevelType w:val="hybridMultilevel"/>
-    <w:tmpl w:val="8D7094DC"/>
-    <w:lvl w:ilvl="0" w:tplc="0C0A0001">
-      <w:start w:val="1"/>
-      <w:numFmt w:val="bullet"/>
-      <w:lvlText w:val=""/>
-      <w:lvlJc w:val="left"/>
-      <w:pPr>
-        <w:tabs>
-          <w:tab w:val="num" w:pos="720"/>
-        </w:tabs>
-        <w:ind w:left="720" w:hanging="360"/>
-      </w:pPr>
-      <w:rPr>
-        <w:rFonts w:ascii="Symbol" w:hAnsi="Symbol" w:hint="default"/>
-      </w:rPr>
-    </w:lvl>
-    <w:lvl w:ilvl="1" w:tplc="0C0A0003" w:tentative="1">
-      <w:start w:val="1"/>
-      <w:numFmt w:val="bullet"/>
-      <w:lvlText w:val="o"/>
-      <w:lvlJc w:val="left"/>
-      <w:pPr>
-        <w:tabs>
-          <w:tab w:val="num" w:pos="1440"/>
-        </w:tabs>
-        <w:ind w:left="1440" w:hanging="360"/>
-      </w:pPr>
-      <w:rPr>
-        <w:rFonts w:ascii="Courier New" w:hAnsi="Courier New" w:cs="Courier New" w:hint="default"/>
-      </w:rPr>
-    </w:lvl>
-    <w:lvl w:ilvl="2" w:tplc="0C0A0005" w:tentative="1">
-      <w:start w:val="1"/>
-      <w:numFmt w:val="bullet"/>
-      <w:lvlText w:val=""/>
-      <w:lvlJc w:val="left"/>
-      <w:pPr>
-        <w:tabs>
-          <w:tab w:val="num" w:pos="2160"/>
-        </w:tabs>
-        <w:ind w:left="2160" w:hanging="360"/>
-      </w:pPr>
-      <w:rPr>
-        <w:rFonts w:ascii="Wingdings" w:hAnsi="Wingdings" w:hint="default"/>
-      </w:rPr>
-    </w:lvl>
-    <w:lvl w:ilvl="3" w:tplc="0C0A0001" w:tentative="1">
-      <w:start w:val="1"/>
-      <w:numFmt w:val="bullet"/>
-      <w:lvlText w:val=""/>
-      <w:lvlJc w:val="left"/>
-      <w:pPr>
-        <w:tabs>
-          <w:tab w:val="num" w:pos="2880"/>
-        </w:tabs>
-        <w:ind w:left="2880" w:hanging="360"/>
-      </w:pPr>
-      <w:rPr>
-        <w:rFonts w:ascii="Symbol" w:hAnsi="Symbol" w:hint="default"/>
-      </w:rPr>
-    </w:lvl>
-    <w:lvl w:ilvl="4" w:tplc="0C0A0003" w:tentative="1">
-      <w:start w:val="1"/>
-      <w:numFmt w:val="bullet"/>
-      <w:lvlText w:val="o"/>
-      <w:lvlJc w:val="left"/>
-      <w:pPr>
-        <w:tabs>
-          <w:tab w:val="num" w:pos="3600"/>
-        </w:tabs>
-        <w:ind w:left="3600" w:hanging="360"/>
-      </w:pPr>
-      <w:rPr>
-        <w:rFonts w:ascii="Courier New" w:hAnsi="Courier New" w:cs="Courier New" w:hint="default"/>
-      </w:rPr>
-    </w:lvl>
-    <w:lvl w:ilvl="5" w:tplc="0C0A0005" w:tentative="1">
-      <w:start w:val="1"/>
-      <w:numFmt w:val="bullet"/>
-      <w:lvlText w:val=""/>
-      <w:lvlJc w:val="left"/>
-      <w:pPr>
-        <w:tabs>
-          <w:tab w:val="num" w:pos="4320"/>
-        </w:tabs>
-        <w:ind w:left="4320" w:hanging="360"/>
-      </w:pPr>
-      <w:rPr>
-        <w:rFonts w:ascii="Wingdings" w:hAnsi="Wingdings" w:hint="default"/>
-      </w:rPr>
-    </w:lvl>
-    <w:lvl w:ilvl="6" w:tplc="0C0A0001" w:tentative="1">
-      <w:start w:val="1"/>
-      <w:numFmt w:val="bullet"/>
-      <w:lvlText w:val=""/>
-      <w:lvlJc w:val="left"/>
-      <w:pPr>
-        <w:tabs>
-          <w:tab w:val="num" w:pos="5040"/>
-        </w:tabs>
-        <w:ind w:left="5040" w:hanging="360"/>
-      </w:pPr>
-      <w:rPr>
-        <w:rFonts w:ascii="Symbol" w:hAnsi="Symbol" w:hint="default"/>
-      </w:rPr>
-    </w:lvl>
-    <w:lvl w:ilvl="7" w:tplc="0C0A0003" w:tentative="1">
-      <w:start w:val="1"/>
-      <w:numFmt w:val="bullet"/>
-      <w:lvlText w:val="o"/>
-      <w:lvlJc w:val="left"/>
-      <w:pPr>
-        <w:tabs>
-          <w:tab w:val="num" w:pos="5760"/>
-        </w:tabs>
-        <w:ind w:left="5760" w:hanging="360"/>
-      </w:pPr>
-      <w:rPr>
-        <w:rFonts w:ascii="Courier New" w:hAnsi="Courier New" w:cs="Courier New" w:hint="default"/>
-      </w:rPr>
-    </w:lvl>
-    <w:lvl w:ilvl="8" w:tplc="0C0A0005" w:tentative="1">
-      <w:start w:val="1"/>
-      <w:numFmt w:val="bullet"/>
-      <w:lvlText w:val=""/>
-      <w:lvlJc w:val="left"/>
-      <w:pPr>
-        <w:tabs>
-          <w:tab w:val="num" w:pos="6480"/>
-        </w:tabs>
-        <w:ind w:left="6480" w:hanging="360"/>
-      </w:pPr>
-      <w:rPr>
-        <w:rFonts w:ascii="Wingdings" w:hAnsi="Wingdings" w:hint="default"/>
-      </w:rPr>
-    </w:lvl>
-  </w:abstractNum>
-  <w:abstractNum w:abstractNumId="7">
-    <w:nsid w:val="1516324B"/>
-    <w:multiLevelType w:val="hybridMultilevel"/>
-    <w:tmpl w:val="2842CDD0"/>
-    <w:lvl w:ilvl="0" w:tplc="240A0001">
-      <w:start w:val="1"/>
-      <w:numFmt w:val="bullet"/>
-      <w:lvlText w:val=""/>
-      <w:lvlJc w:val="left"/>
-      <w:pPr>
-        <w:ind w:left="720" w:hanging="360"/>
-      </w:pPr>
-      <w:rPr>
-        <w:rFonts w:ascii="Symbol" w:hAnsi="Symbol" w:hint="default"/>
-      </w:rPr>
-    </w:lvl>
-    <w:lvl w:ilvl="1" w:tplc="240A0003" w:tentative="1">
-      <w:start w:val="1"/>
-      <w:numFmt w:val="bullet"/>
-      <w:lvlText w:val="o"/>
-      <w:lvlJc w:val="left"/>
-      <w:pPr>
-        <w:ind w:left="1440" w:hanging="360"/>
-      </w:pPr>
-      <w:rPr>
-        <w:rFonts w:ascii="Courier New" w:hAnsi="Courier New" w:cs="Courier New" w:hint="default"/>
-      </w:rPr>
-    </w:lvl>
-    <w:lvl w:ilvl="2" w:tplc="240A0005" w:tentative="1">
-      <w:start w:val="1"/>
-      <w:numFmt w:val="bullet"/>
-      <w:lvlText w:val=""/>
-      <w:lvlJc w:val="left"/>
-      <w:pPr>
-        <w:ind w:left="2160" w:hanging="360"/>
-      </w:pPr>
-      <w:rPr>
-        <w:rFonts w:ascii="Wingdings" w:hAnsi="Wingdings" w:hint="default"/>
-      </w:rPr>
-    </w:lvl>
-    <w:lvl w:ilvl="3" w:tplc="240A0001" w:tentative="1">
-      <w:start w:val="1"/>
-      <w:numFmt w:val="bullet"/>
-      <w:lvlText w:val=""/>
-      <w:lvlJc w:val="left"/>
-      <w:pPr>
-        <w:ind w:left="2880" w:hanging="360"/>
-      </w:pPr>
-      <w:rPr>
-        <w:rFonts w:ascii="Symbol" w:hAnsi="Symbol" w:hint="default"/>
-      </w:rPr>
-    </w:lvl>
-    <w:lvl w:ilvl="4" w:tplc="240A0003" w:tentative="1">
-      <w:start w:val="1"/>
-      <w:numFmt w:val="bullet"/>
-      <w:lvlText w:val="o"/>
-      <w:lvlJc w:val="left"/>
-      <w:pPr>
-        <w:ind w:left="3600" w:hanging="360"/>
-      </w:pPr>
-      <w:rPr>
-        <w:rFonts w:ascii="Courier New" w:hAnsi="Courier New" w:cs="Courier New" w:hint="default"/>
-      </w:rPr>
-    </w:lvl>
-    <w:lvl w:ilvl="5" w:tplc="240A0005" w:tentative="1">
-      <w:start w:val="1"/>
-      <w:numFmt w:val="bullet"/>
-      <w:lvlText w:val=""/>
-      <w:lvlJc w:val="left"/>
-      <w:pPr>
-        <w:ind w:left="4320" w:hanging="360"/>
-      </w:pPr>
-      <w:rPr>
-        <w:rFonts w:ascii="Wingdings" w:hAnsi="Wingdings" w:hint="default"/>
-      </w:rPr>
-    </w:lvl>
-    <w:lvl w:ilvl="6" w:tplc="240A0001" w:tentative="1">
-      <w:start w:val="1"/>
-      <w:numFmt w:val="bullet"/>
-      <w:lvlText w:val=""/>
-      <w:lvlJc w:val="left"/>
-      <w:pPr>
-        <w:ind w:left="5040" w:hanging="360"/>
-      </w:pPr>
-      <w:rPr>
-        <w:rFonts w:ascii="Symbol" w:hAnsi="Symbol" w:hint="default"/>
-      </w:rPr>
-    </w:lvl>
-    <w:lvl w:ilvl="7" w:tplc="240A0003" w:tentative="1">
-      <w:start w:val="1"/>
-      <w:numFmt w:val="bullet"/>
-      <w:lvlText w:val="o"/>
-      <w:lvlJc w:val="left"/>
-      <w:pPr>
-        <w:ind w:left="5760" w:hanging="360"/>
-      </w:pPr>
-      <w:rPr>
-        <w:rFonts w:ascii="Courier New" w:hAnsi="Courier New" w:cs="Courier New" w:hint="default"/>
-      </w:rPr>
-    </w:lvl>
-    <w:lvl w:ilvl="8" w:tplc="240A0005" w:tentative="1">
-      <w:start w:val="1"/>
-      <w:numFmt w:val="bullet"/>
-      <w:lvlText w:val=""/>
-      <w:lvlJc w:val="left"/>
-      <w:pPr>
-        <w:ind w:left="6480" w:hanging="360"/>
-      </w:pPr>
-      <w:rPr>
-        <w:rFonts w:ascii="Wingdings" w:hAnsi="Wingdings" w:hint="default"/>
-      </w:rPr>
-    </w:lvl>
-  </w:abstractNum>
-  <w:abstractNum w:abstractNumId="8">
-    <w:nsid w:val="1CB575FC"/>
-    <w:multiLevelType w:val="hybridMultilevel"/>
-    <w:tmpl w:val="4ED0D2A4"/>
-    <w:lvl w:ilvl="0" w:tplc="240A0001">
-      <w:start w:val="1"/>
-      <w:numFmt w:val="bullet"/>
-      <w:lvlText w:val=""/>
-      <w:lvlJc w:val="left"/>
-      <w:pPr>
-        <w:ind w:left="720" w:hanging="360"/>
-      </w:pPr>
-      <w:rPr>
-        <w:rFonts w:ascii="Symbol" w:hAnsi="Symbol" w:hint="default"/>
-      </w:rPr>
-    </w:lvl>
-    <w:lvl w:ilvl="1" w:tplc="240A0003" w:tentative="1">
-      <w:start w:val="1"/>
-      <w:numFmt w:val="bullet"/>
-      <w:lvlText w:val="o"/>
-      <w:lvlJc w:val="left"/>
-      <w:pPr>
-        <w:ind w:left="1440" w:hanging="360"/>
-      </w:pPr>
-      <w:rPr>
-        <w:rFonts w:ascii="Courier New" w:hAnsi="Courier New" w:cs="Courier New" w:hint="default"/>
-      </w:rPr>
-    </w:lvl>
-    <w:lvl w:ilvl="2" w:tplc="240A0005" w:tentative="1">
-      <w:start w:val="1"/>
-      <w:numFmt w:val="bullet"/>
-      <w:lvlText w:val=""/>
-      <w:lvlJc w:val="left"/>
-      <w:pPr>
-        <w:ind w:left="2160" w:hanging="360"/>
-      </w:pPr>
-      <w:rPr>
-        <w:rFonts w:ascii="Wingdings" w:hAnsi="Wingdings" w:hint="default"/>
-      </w:rPr>
-    </w:lvl>
-    <w:lvl w:ilvl="3" w:tplc="240A0001" w:tentative="1">
-      <w:start w:val="1"/>
-      <w:numFmt w:val="bullet"/>
-      <w:lvlText w:val=""/>
-      <w:lvlJc w:val="left"/>
-      <w:pPr>
-        <w:ind w:left="2880" w:hanging="360"/>
-      </w:pPr>
-      <w:rPr>
-        <w:rFonts w:ascii="Symbol" w:hAnsi="Symbol" w:hint="default"/>
-      </w:rPr>
-    </w:lvl>
-    <w:lvl w:ilvl="4" w:tplc="240A0003" w:tentative="1">
-      <w:start w:val="1"/>
-      <w:numFmt w:val="bullet"/>
-      <w:lvlText w:val="o"/>
-      <w:lvlJc w:val="left"/>
-      <w:pPr>
-        <w:ind w:left="3600" w:hanging="360"/>
-      </w:pPr>
-      <w:rPr>
-        <w:rFonts w:ascii="Courier New" w:hAnsi="Courier New" w:cs="Courier New" w:hint="default"/>
-      </w:rPr>
-    </w:lvl>
-    <w:lvl w:ilvl="5" w:tplc="240A0005" w:tentative="1">
-      <w:start w:val="1"/>
-      <w:numFmt w:val="bullet"/>
-      <w:lvlText w:val=""/>
-      <w:lvlJc w:val="left"/>
-      <w:pPr>
-        <w:ind w:left="4320" w:hanging="360"/>
-      </w:pPr>
-      <w:rPr>
-        <w:rFonts w:ascii="Wingdings" w:hAnsi="Wingdings" w:hint="default"/>
-      </w:rPr>
-    </w:lvl>
-    <w:lvl w:ilvl="6" w:tplc="240A0001" w:tentative="1">
-      <w:start w:val="1"/>
-      <w:numFmt w:val="bullet"/>
-      <w:lvlText w:val=""/>
-      <w:lvlJc w:val="left"/>
-      <w:pPr>
-        <w:ind w:left="5040" w:hanging="360"/>
-      </w:pPr>
-      <w:rPr>
-        <w:rFonts w:ascii="Symbol" w:hAnsi="Symbol" w:hint="default"/>
-      </w:rPr>
-    </w:lvl>
-    <w:lvl w:ilvl="7" w:tplc="240A0003" w:tentative="1">
-      <w:start w:val="1"/>
-      <w:numFmt w:val="bullet"/>
-      <w:lvlText w:val="o"/>
-      <w:lvlJc w:val="left"/>
-      <w:pPr>
-        <w:ind w:left="5760" w:hanging="360"/>
-      </w:pPr>
-      <w:rPr>
-        <w:rFonts w:ascii="Courier New" w:hAnsi="Courier New" w:cs="Courier New" w:hint="default"/>
-      </w:rPr>
-    </w:lvl>
-    <w:lvl w:ilvl="8" w:tplc="240A0005" w:tentative="1">
-      <w:start w:val="1"/>
-      <w:numFmt w:val="bullet"/>
-      <w:lvlText w:val=""/>
-      <w:lvlJc w:val="left"/>
-      <w:pPr>
-        <w:ind w:left="6480" w:hanging="360"/>
-      </w:pPr>
-      <w:rPr>
-        <w:rFonts w:ascii="Wingdings" w:hAnsi="Wingdings" w:hint="default"/>
-      </w:rPr>
-    </w:lvl>
-  </w:abstractNum>
-  <w:abstractNum w:abstractNumId="9">
-    <w:nsid w:val="1FAB10AC"/>
-    <w:multiLevelType w:val="hybridMultilevel"/>
-    <w:tmpl w:val="AF34CA90"/>
-    <w:lvl w:ilvl="0" w:tplc="280A000F">
+    <w:tmpl w:val="0E2E532E"/>
+    <w:lvl w:ilvl="0" w:tplc="240A000F">
       <w:start w:val="1"/>
       <w:numFmt w:val="decimal"/>
       <w:lvlText w:val="%1."/>
       <w:lvlJc w:val="left"/>
       <w:pPr>
-        <w:ind w:left="360" w:hanging="360"/>
+        <w:ind w:left="720" w:hanging="360"/>
       </w:pPr>
     </w:lvl>
-    <w:lvl w:ilvl="1" w:tplc="280A0019" w:tentative="1">
+    <w:lvl w:ilvl="1" w:tplc="240A0019" w:tentative="1">
       <w:start w:val="1"/>
       <w:numFmt w:val="lowerLetter"/>
       <w:lvlText w:val="%2."/>
       <w:lvlJc w:val="left"/>
       <w:pPr>
-        <w:ind w:left="1080" w:hanging="360"/>
+        <w:ind w:left="1440" w:hanging="360"/>
       </w:pPr>
     </w:lvl>
-    <w:lvl w:ilvl="2" w:tplc="280A001B" w:tentative="1">
+    <w:lvl w:ilvl="2" w:tplc="240A001B" w:tentative="1">
       <w:start w:val="1"/>
       <w:numFmt w:val="lowerRoman"/>
       <w:lvlText w:val="%3."/>
       <w:lvlJc w:val="right"/>
       <w:pPr>
-        <w:ind w:left="1800" w:hanging="180"/>
+        <w:ind w:left="2160" w:hanging="180"/>
       </w:pPr>
     </w:lvl>
-    <w:lvl w:ilvl="3" w:tplc="280A000F" w:tentative="1">
+    <w:lvl w:ilvl="3" w:tplc="240A000F" w:tentative="1">
       <w:start w:val="1"/>
       <w:numFmt w:val="decimal"/>
       <w:lvlText w:val="%4."/>
       <w:lvlJc w:val="left"/>
       <w:pPr>
-        <w:ind w:left="2520" w:hanging="360"/>
+        <w:ind w:left="2880" w:hanging="360"/>
       </w:pPr>
     </w:lvl>
-    <w:lvl w:ilvl="4" w:tplc="280A0019" w:tentative="1">
+    <w:lvl w:ilvl="4" w:tplc="240A0019" w:tentative="1">
       <w:start w:val="1"/>
       <w:numFmt w:val="lowerLetter"/>
       <w:lvlText w:val="%5."/>
       <w:lvlJc w:val="left"/>
       <w:pPr>
-        <w:ind w:left="3240" w:hanging="360"/>
+        <w:ind w:left="3600" w:hanging="360"/>
       </w:pPr>
     </w:lvl>
-    <w:lvl w:ilvl="5" w:tplc="280A001B" w:tentative="1">
+    <w:lvl w:ilvl="5" w:tplc="240A001B" w:tentative="1">
       <w:start w:val="1"/>
       <w:numFmt w:val="lowerRoman"/>
       <w:lvlText w:val="%6."/>
       <w:lvlJc w:val="right"/>
       <w:pPr>
-        <w:ind w:left="3960" w:hanging="180"/>
+        <w:ind w:left="4320" w:hanging="180"/>
       </w:pPr>
     </w:lvl>
-    <w:lvl w:ilvl="6" w:tplc="280A000F" w:tentative="1">
+    <w:lvl w:ilvl="6" w:tplc="240A000F" w:tentative="1">
       <w:start w:val="1"/>
       <w:numFmt w:val="decimal"/>
       <w:lvlText w:val="%7."/>
       <w:lvlJc w:val="left"/>
       <w:pPr>
-        <w:ind w:left="4680" w:hanging="360"/>
+        <w:ind w:left="5040" w:hanging="360"/>
       </w:pPr>
     </w:lvl>
-    <w:lvl w:ilvl="7" w:tplc="280A0019" w:tentative="1">
+    <w:lvl w:ilvl="7" w:tplc="240A0019" w:tentative="1">
       <w:start w:val="1"/>
       <w:numFmt w:val="lowerLetter"/>
       <w:lvlText w:val="%8."/>
       <w:lvlJc w:val="left"/>
       <w:pPr>
-        <w:ind w:left="5400" w:hanging="360"/>
+        <w:ind w:left="5760" w:hanging="360"/>
       </w:pPr>
     </w:lvl>
-    <w:lvl w:ilvl="8" w:tplc="280A001B" w:tentative="1">
+    <w:lvl w:ilvl="8" w:tplc="240A001B" w:tentative="1">
       <w:start w:val="1"/>
       <w:numFmt w:val="lowerRoman"/>
       <w:lvlText w:val="%9."/>
       <w:lvlJc w:val="right"/>
       <w:pPr>
-        <w:ind w:left="6120" w:hanging="180"/>
+        <w:ind w:left="6480" w:hanging="180"/>
       </w:pPr>
     </w:lvl>
   </w:abstractNum>
-  <w:abstractNum w:abstractNumId="10">
+  <w:abstractNum w:abstractNumId="2" w15:restartNumberingAfterBreak="0">
     <w:nsid w:val="2F127E7D"/>
     <w:multiLevelType w:val="multilevel"/>
     <w:tmpl w:val="AA50453E"/>
@@ -10854,10 +10729,10 @@
       </w:rPr>
     </w:lvl>
   </w:abstractNum>
-  <w:abstractNum w:abstractNumId="11">
-    <w:nsid w:val="2FD543EC"/>
+  <w:abstractNum w:abstractNumId="3" w15:restartNumberingAfterBreak="0">
+    <w:nsid w:val="44E00DB5"/>
     <w:multiLevelType w:val="hybridMultilevel"/>
-    <w:tmpl w:val="DADA5882"/>
+    <w:tmpl w:val="208AD830"/>
     <w:lvl w:ilvl="0" w:tplc="240A0001">
       <w:start w:val="1"/>
       <w:numFmt w:val="bullet"/>
@@ -10967,10 +10842,10 @@
       </w:rPr>
     </w:lvl>
   </w:abstractNum>
-  <w:abstractNum w:abstractNumId="12">
-    <w:nsid w:val="302257CE"/>
+  <w:abstractNum w:abstractNumId="4" w15:restartNumberingAfterBreak="0">
+    <w:nsid w:val="489A751F"/>
     <w:multiLevelType w:val="hybridMultilevel"/>
-    <w:tmpl w:val="3B7C7AAE"/>
+    <w:tmpl w:val="E3E45856"/>
     <w:lvl w:ilvl="0" w:tplc="240A0001">
       <w:start w:val="1"/>
       <w:numFmt w:val="bullet"/>
@@ -11080,1739 +10955,7 @@
       </w:rPr>
     </w:lvl>
   </w:abstractNum>
-  <w:abstractNum w:abstractNumId="13">
-    <w:nsid w:val="30805E4E"/>
-    <w:multiLevelType w:val="hybridMultilevel"/>
-    <w:tmpl w:val="3580D48A"/>
-    <w:lvl w:ilvl="0" w:tplc="240A0001">
-      <w:start w:val="1"/>
-      <w:numFmt w:val="bullet"/>
-      <w:lvlText w:val=""/>
-      <w:lvlJc w:val="left"/>
-      <w:pPr>
-        <w:ind w:left="720" w:hanging="360"/>
-      </w:pPr>
-      <w:rPr>
-        <w:rFonts w:ascii="Symbol" w:hAnsi="Symbol" w:hint="default"/>
-      </w:rPr>
-    </w:lvl>
-    <w:lvl w:ilvl="1" w:tplc="240A0003">
-      <w:start w:val="1"/>
-      <w:numFmt w:val="bullet"/>
-      <w:lvlText w:val="o"/>
-      <w:lvlJc w:val="left"/>
-      <w:pPr>
-        <w:ind w:left="1440" w:hanging="360"/>
-      </w:pPr>
-      <w:rPr>
-        <w:rFonts w:ascii="Courier New" w:hAnsi="Courier New" w:cs="Courier New" w:hint="default"/>
-      </w:rPr>
-    </w:lvl>
-    <w:lvl w:ilvl="2" w:tplc="240A0005" w:tentative="1">
-      <w:start w:val="1"/>
-      <w:numFmt w:val="bullet"/>
-      <w:lvlText w:val=""/>
-      <w:lvlJc w:val="left"/>
-      <w:pPr>
-        <w:ind w:left="2160" w:hanging="360"/>
-      </w:pPr>
-      <w:rPr>
-        <w:rFonts w:ascii="Wingdings" w:hAnsi="Wingdings" w:hint="default"/>
-      </w:rPr>
-    </w:lvl>
-    <w:lvl w:ilvl="3" w:tplc="240A0001" w:tentative="1">
-      <w:start w:val="1"/>
-      <w:numFmt w:val="bullet"/>
-      <w:lvlText w:val=""/>
-      <w:lvlJc w:val="left"/>
-      <w:pPr>
-        <w:ind w:left="2880" w:hanging="360"/>
-      </w:pPr>
-      <w:rPr>
-        <w:rFonts w:ascii="Symbol" w:hAnsi="Symbol" w:hint="default"/>
-      </w:rPr>
-    </w:lvl>
-    <w:lvl w:ilvl="4" w:tplc="240A0003" w:tentative="1">
-      <w:start w:val="1"/>
-      <w:numFmt w:val="bullet"/>
-      <w:lvlText w:val="o"/>
-      <w:lvlJc w:val="left"/>
-      <w:pPr>
-        <w:ind w:left="3600" w:hanging="360"/>
-      </w:pPr>
-      <w:rPr>
-        <w:rFonts w:ascii="Courier New" w:hAnsi="Courier New" w:cs="Courier New" w:hint="default"/>
-      </w:rPr>
-    </w:lvl>
-    <w:lvl w:ilvl="5" w:tplc="240A0005" w:tentative="1">
-      <w:start w:val="1"/>
-      <w:numFmt w:val="bullet"/>
-      <w:lvlText w:val=""/>
-      <w:lvlJc w:val="left"/>
-      <w:pPr>
-        <w:ind w:left="4320" w:hanging="360"/>
-      </w:pPr>
-      <w:rPr>
-        <w:rFonts w:ascii="Wingdings" w:hAnsi="Wingdings" w:hint="default"/>
-      </w:rPr>
-    </w:lvl>
-    <w:lvl w:ilvl="6" w:tplc="240A0001" w:tentative="1">
-      <w:start w:val="1"/>
-      <w:numFmt w:val="bullet"/>
-      <w:lvlText w:val=""/>
-      <w:lvlJc w:val="left"/>
-      <w:pPr>
-        <w:ind w:left="5040" w:hanging="360"/>
-      </w:pPr>
-      <w:rPr>
-        <w:rFonts w:ascii="Symbol" w:hAnsi="Symbol" w:hint="default"/>
-      </w:rPr>
-    </w:lvl>
-    <w:lvl w:ilvl="7" w:tplc="240A0003" w:tentative="1">
-      <w:start w:val="1"/>
-      <w:numFmt w:val="bullet"/>
-      <w:lvlText w:val="o"/>
-      <w:lvlJc w:val="left"/>
-      <w:pPr>
-        <w:ind w:left="5760" w:hanging="360"/>
-      </w:pPr>
-      <w:rPr>
-        <w:rFonts w:ascii="Courier New" w:hAnsi="Courier New" w:cs="Courier New" w:hint="default"/>
-      </w:rPr>
-    </w:lvl>
-    <w:lvl w:ilvl="8" w:tplc="240A0005" w:tentative="1">
-      <w:start w:val="1"/>
-      <w:numFmt w:val="bullet"/>
-      <w:lvlText w:val=""/>
-      <w:lvlJc w:val="left"/>
-      <w:pPr>
-        <w:ind w:left="6480" w:hanging="360"/>
-      </w:pPr>
-      <w:rPr>
-        <w:rFonts w:ascii="Wingdings" w:hAnsi="Wingdings" w:hint="default"/>
-      </w:rPr>
-    </w:lvl>
-  </w:abstractNum>
-  <w:abstractNum w:abstractNumId="14">
-    <w:nsid w:val="364066CB"/>
-    <w:multiLevelType w:val="hybridMultilevel"/>
-    <w:tmpl w:val="6B0060B2"/>
-    <w:lvl w:ilvl="0" w:tplc="240A0001">
-      <w:start w:val="1"/>
-      <w:numFmt w:val="bullet"/>
-      <w:lvlText w:val=""/>
-      <w:lvlJc w:val="left"/>
-      <w:pPr>
-        <w:ind w:left="720" w:hanging="360"/>
-      </w:pPr>
-      <w:rPr>
-        <w:rFonts w:ascii="Symbol" w:hAnsi="Symbol" w:hint="default"/>
-      </w:rPr>
-    </w:lvl>
-    <w:lvl w:ilvl="1" w:tplc="240A0003" w:tentative="1">
-      <w:start w:val="1"/>
-      <w:numFmt w:val="bullet"/>
-      <w:lvlText w:val="o"/>
-      <w:lvlJc w:val="left"/>
-      <w:pPr>
-        <w:ind w:left="1440" w:hanging="360"/>
-      </w:pPr>
-      <w:rPr>
-        <w:rFonts w:ascii="Courier New" w:hAnsi="Courier New" w:cs="Courier New" w:hint="default"/>
-      </w:rPr>
-    </w:lvl>
-    <w:lvl w:ilvl="2" w:tplc="240A0005" w:tentative="1">
-      <w:start w:val="1"/>
-      <w:numFmt w:val="bullet"/>
-      <w:lvlText w:val=""/>
-      <w:lvlJc w:val="left"/>
-      <w:pPr>
-        <w:ind w:left="2160" w:hanging="360"/>
-      </w:pPr>
-      <w:rPr>
-        <w:rFonts w:ascii="Wingdings" w:hAnsi="Wingdings" w:hint="default"/>
-      </w:rPr>
-    </w:lvl>
-    <w:lvl w:ilvl="3" w:tplc="240A0001" w:tentative="1">
-      <w:start w:val="1"/>
-      <w:numFmt w:val="bullet"/>
-      <w:lvlText w:val=""/>
-      <w:lvlJc w:val="left"/>
-      <w:pPr>
-        <w:ind w:left="2880" w:hanging="360"/>
-      </w:pPr>
-      <w:rPr>
-        <w:rFonts w:ascii="Symbol" w:hAnsi="Symbol" w:hint="default"/>
-      </w:rPr>
-    </w:lvl>
-    <w:lvl w:ilvl="4" w:tplc="240A0003" w:tentative="1">
-      <w:start w:val="1"/>
-      <w:numFmt w:val="bullet"/>
-      <w:lvlText w:val="o"/>
-      <w:lvlJc w:val="left"/>
-      <w:pPr>
-        <w:ind w:left="3600" w:hanging="360"/>
-      </w:pPr>
-      <w:rPr>
-        <w:rFonts w:ascii="Courier New" w:hAnsi="Courier New" w:cs="Courier New" w:hint="default"/>
-      </w:rPr>
-    </w:lvl>
-    <w:lvl w:ilvl="5" w:tplc="240A0005" w:tentative="1">
-      <w:start w:val="1"/>
-      <w:numFmt w:val="bullet"/>
-      <w:lvlText w:val=""/>
-      <w:lvlJc w:val="left"/>
-      <w:pPr>
-        <w:ind w:left="4320" w:hanging="360"/>
-      </w:pPr>
-      <w:rPr>
-        <w:rFonts w:ascii="Wingdings" w:hAnsi="Wingdings" w:hint="default"/>
-      </w:rPr>
-    </w:lvl>
-    <w:lvl w:ilvl="6" w:tplc="240A0001" w:tentative="1">
-      <w:start w:val="1"/>
-      <w:numFmt w:val="bullet"/>
-      <w:lvlText w:val=""/>
-      <w:lvlJc w:val="left"/>
-      <w:pPr>
-        <w:ind w:left="5040" w:hanging="360"/>
-      </w:pPr>
-      <w:rPr>
-        <w:rFonts w:ascii="Symbol" w:hAnsi="Symbol" w:hint="default"/>
-      </w:rPr>
-    </w:lvl>
-    <w:lvl w:ilvl="7" w:tplc="240A0003" w:tentative="1">
-      <w:start w:val="1"/>
-      <w:numFmt w:val="bullet"/>
-      <w:lvlText w:val="o"/>
-      <w:lvlJc w:val="left"/>
-      <w:pPr>
-        <w:ind w:left="5760" w:hanging="360"/>
-      </w:pPr>
-      <w:rPr>
-        <w:rFonts w:ascii="Courier New" w:hAnsi="Courier New" w:cs="Courier New" w:hint="default"/>
-      </w:rPr>
-    </w:lvl>
-    <w:lvl w:ilvl="8" w:tplc="240A0005" w:tentative="1">
-      <w:start w:val="1"/>
-      <w:numFmt w:val="bullet"/>
-      <w:lvlText w:val=""/>
-      <w:lvlJc w:val="left"/>
-      <w:pPr>
-        <w:ind w:left="6480" w:hanging="360"/>
-      </w:pPr>
-      <w:rPr>
-        <w:rFonts w:ascii="Wingdings" w:hAnsi="Wingdings" w:hint="default"/>
-      </w:rPr>
-    </w:lvl>
-  </w:abstractNum>
-  <w:abstractNum w:abstractNumId="15">
-    <w:nsid w:val="3C2D46CC"/>
-    <w:multiLevelType w:val="hybridMultilevel"/>
-    <w:tmpl w:val="8D023108"/>
-    <w:lvl w:ilvl="0" w:tplc="240A0001">
-      <w:start w:val="1"/>
-      <w:numFmt w:val="bullet"/>
-      <w:lvlText w:val=""/>
-      <w:lvlJc w:val="left"/>
-      <w:pPr>
-        <w:ind w:left="720" w:hanging="360"/>
-      </w:pPr>
-      <w:rPr>
-        <w:rFonts w:ascii="Symbol" w:hAnsi="Symbol" w:hint="default"/>
-      </w:rPr>
-    </w:lvl>
-    <w:lvl w:ilvl="1" w:tplc="240A0003" w:tentative="1">
-      <w:start w:val="1"/>
-      <w:numFmt w:val="bullet"/>
-      <w:lvlText w:val="o"/>
-      <w:lvlJc w:val="left"/>
-      <w:pPr>
-        <w:ind w:left="1440" w:hanging="360"/>
-      </w:pPr>
-      <w:rPr>
-        <w:rFonts w:ascii="Courier New" w:hAnsi="Courier New" w:cs="Courier New" w:hint="default"/>
-      </w:rPr>
-    </w:lvl>
-    <w:lvl w:ilvl="2" w:tplc="240A0005" w:tentative="1">
-      <w:start w:val="1"/>
-      <w:numFmt w:val="bullet"/>
-      <w:lvlText w:val=""/>
-      <w:lvlJc w:val="left"/>
-      <w:pPr>
-        <w:ind w:left="2160" w:hanging="360"/>
-      </w:pPr>
-      <w:rPr>
-        <w:rFonts w:ascii="Wingdings" w:hAnsi="Wingdings" w:hint="default"/>
-      </w:rPr>
-    </w:lvl>
-    <w:lvl w:ilvl="3" w:tplc="240A0001" w:tentative="1">
-      <w:start w:val="1"/>
-      <w:numFmt w:val="bullet"/>
-      <w:lvlText w:val=""/>
-      <w:lvlJc w:val="left"/>
-      <w:pPr>
-        <w:ind w:left="2880" w:hanging="360"/>
-      </w:pPr>
-      <w:rPr>
-        <w:rFonts w:ascii="Symbol" w:hAnsi="Symbol" w:hint="default"/>
-      </w:rPr>
-    </w:lvl>
-    <w:lvl w:ilvl="4" w:tplc="240A0003" w:tentative="1">
-      <w:start w:val="1"/>
-      <w:numFmt w:val="bullet"/>
-      <w:lvlText w:val="o"/>
-      <w:lvlJc w:val="left"/>
-      <w:pPr>
-        <w:ind w:left="3600" w:hanging="360"/>
-      </w:pPr>
-      <w:rPr>
-        <w:rFonts w:ascii="Courier New" w:hAnsi="Courier New" w:cs="Courier New" w:hint="default"/>
-      </w:rPr>
-    </w:lvl>
-    <w:lvl w:ilvl="5" w:tplc="240A0005" w:tentative="1">
-      <w:start w:val="1"/>
-      <w:numFmt w:val="bullet"/>
-      <w:lvlText w:val=""/>
-      <w:lvlJc w:val="left"/>
-      <w:pPr>
-        <w:ind w:left="4320" w:hanging="360"/>
-      </w:pPr>
-      <w:rPr>
-        <w:rFonts w:ascii="Wingdings" w:hAnsi="Wingdings" w:hint="default"/>
-      </w:rPr>
-    </w:lvl>
-    <w:lvl w:ilvl="6" w:tplc="240A0001" w:tentative="1">
-      <w:start w:val="1"/>
-      <w:numFmt w:val="bullet"/>
-      <w:lvlText w:val=""/>
-      <w:lvlJc w:val="left"/>
-      <w:pPr>
-        <w:ind w:left="5040" w:hanging="360"/>
-      </w:pPr>
-      <w:rPr>
-        <w:rFonts w:ascii="Symbol" w:hAnsi="Symbol" w:hint="default"/>
-      </w:rPr>
-    </w:lvl>
-    <w:lvl w:ilvl="7" w:tplc="240A0003" w:tentative="1">
-      <w:start w:val="1"/>
-      <w:numFmt w:val="bullet"/>
-      <w:lvlText w:val="o"/>
-      <w:lvlJc w:val="left"/>
-      <w:pPr>
-        <w:ind w:left="5760" w:hanging="360"/>
-      </w:pPr>
-      <w:rPr>
-        <w:rFonts w:ascii="Courier New" w:hAnsi="Courier New" w:cs="Courier New" w:hint="default"/>
-      </w:rPr>
-    </w:lvl>
-    <w:lvl w:ilvl="8" w:tplc="240A0005" w:tentative="1">
-      <w:start w:val="1"/>
-      <w:numFmt w:val="bullet"/>
-      <w:lvlText w:val=""/>
-      <w:lvlJc w:val="left"/>
-      <w:pPr>
-        <w:ind w:left="6480" w:hanging="360"/>
-      </w:pPr>
-      <w:rPr>
-        <w:rFonts w:ascii="Wingdings" w:hAnsi="Wingdings" w:hint="default"/>
-      </w:rPr>
-    </w:lvl>
-  </w:abstractNum>
-  <w:abstractNum w:abstractNumId="16">
-    <w:nsid w:val="3C9265CE"/>
-    <w:multiLevelType w:val="hybridMultilevel"/>
-    <w:tmpl w:val="BDD4E74A"/>
-    <w:lvl w:ilvl="0" w:tplc="240A0001">
-      <w:start w:val="1"/>
-      <w:numFmt w:val="bullet"/>
-      <w:lvlText w:val=""/>
-      <w:lvlJc w:val="left"/>
-      <w:pPr>
-        <w:ind w:left="720" w:hanging="360"/>
-      </w:pPr>
-      <w:rPr>
-        <w:rFonts w:ascii="Symbol" w:hAnsi="Symbol" w:hint="default"/>
-      </w:rPr>
-    </w:lvl>
-    <w:lvl w:ilvl="1" w:tplc="240A0003">
-      <w:start w:val="1"/>
-      <w:numFmt w:val="bullet"/>
-      <w:lvlText w:val="o"/>
-      <w:lvlJc w:val="left"/>
-      <w:pPr>
-        <w:ind w:left="1440" w:hanging="360"/>
-      </w:pPr>
-      <w:rPr>
-        <w:rFonts w:ascii="Courier New" w:hAnsi="Courier New" w:cs="Courier New" w:hint="default"/>
-      </w:rPr>
-    </w:lvl>
-    <w:lvl w:ilvl="2" w:tplc="240A0005" w:tentative="1">
-      <w:start w:val="1"/>
-      <w:numFmt w:val="bullet"/>
-      <w:lvlText w:val=""/>
-      <w:lvlJc w:val="left"/>
-      <w:pPr>
-        <w:ind w:left="2160" w:hanging="360"/>
-      </w:pPr>
-      <w:rPr>
-        <w:rFonts w:ascii="Wingdings" w:hAnsi="Wingdings" w:hint="default"/>
-      </w:rPr>
-    </w:lvl>
-    <w:lvl w:ilvl="3" w:tplc="240A0001" w:tentative="1">
-      <w:start w:val="1"/>
-      <w:numFmt w:val="bullet"/>
-      <w:lvlText w:val=""/>
-      <w:lvlJc w:val="left"/>
-      <w:pPr>
-        <w:ind w:left="2880" w:hanging="360"/>
-      </w:pPr>
-      <w:rPr>
-        <w:rFonts w:ascii="Symbol" w:hAnsi="Symbol" w:hint="default"/>
-      </w:rPr>
-    </w:lvl>
-    <w:lvl w:ilvl="4" w:tplc="240A0003" w:tentative="1">
-      <w:start w:val="1"/>
-      <w:numFmt w:val="bullet"/>
-      <w:lvlText w:val="o"/>
-      <w:lvlJc w:val="left"/>
-      <w:pPr>
-        <w:ind w:left="3600" w:hanging="360"/>
-      </w:pPr>
-      <w:rPr>
-        <w:rFonts w:ascii="Courier New" w:hAnsi="Courier New" w:cs="Courier New" w:hint="default"/>
-      </w:rPr>
-    </w:lvl>
-    <w:lvl w:ilvl="5" w:tplc="240A0005" w:tentative="1">
-      <w:start w:val="1"/>
-      <w:numFmt w:val="bullet"/>
-      <w:lvlText w:val=""/>
-      <w:lvlJc w:val="left"/>
-      <w:pPr>
-        <w:ind w:left="4320" w:hanging="360"/>
-      </w:pPr>
-      <w:rPr>
-        <w:rFonts w:ascii="Wingdings" w:hAnsi="Wingdings" w:hint="default"/>
-      </w:rPr>
-    </w:lvl>
-    <w:lvl w:ilvl="6" w:tplc="240A0001" w:tentative="1">
-      <w:start w:val="1"/>
-      <w:numFmt w:val="bullet"/>
-      <w:lvlText w:val=""/>
-      <w:lvlJc w:val="left"/>
-      <w:pPr>
-        <w:ind w:left="5040" w:hanging="360"/>
-      </w:pPr>
-      <w:rPr>
-        <w:rFonts w:ascii="Symbol" w:hAnsi="Symbol" w:hint="default"/>
-      </w:rPr>
-    </w:lvl>
-    <w:lvl w:ilvl="7" w:tplc="240A0003" w:tentative="1">
-      <w:start w:val="1"/>
-      <w:numFmt w:val="bullet"/>
-      <w:lvlText w:val="o"/>
-      <w:lvlJc w:val="left"/>
-      <w:pPr>
-        <w:ind w:left="5760" w:hanging="360"/>
-      </w:pPr>
-      <w:rPr>
-        <w:rFonts w:ascii="Courier New" w:hAnsi="Courier New" w:cs="Courier New" w:hint="default"/>
-      </w:rPr>
-    </w:lvl>
-    <w:lvl w:ilvl="8" w:tplc="240A0005" w:tentative="1">
-      <w:start w:val="1"/>
-      <w:numFmt w:val="bullet"/>
-      <w:lvlText w:val=""/>
-      <w:lvlJc w:val="left"/>
-      <w:pPr>
-        <w:ind w:left="6480" w:hanging="360"/>
-      </w:pPr>
-      <w:rPr>
-        <w:rFonts w:ascii="Wingdings" w:hAnsi="Wingdings" w:hint="default"/>
-      </w:rPr>
-    </w:lvl>
-  </w:abstractNum>
-  <w:abstractNum w:abstractNumId="17">
-    <w:nsid w:val="3D3C6A7B"/>
-    <w:multiLevelType w:val="hybridMultilevel"/>
-    <w:tmpl w:val="43EC100E"/>
-    <w:lvl w:ilvl="0" w:tplc="240A0001">
-      <w:start w:val="1"/>
-      <w:numFmt w:val="bullet"/>
-      <w:lvlText w:val=""/>
-      <w:lvlJc w:val="left"/>
-      <w:pPr>
-        <w:ind w:left="720" w:hanging="360"/>
-      </w:pPr>
-      <w:rPr>
-        <w:rFonts w:ascii="Symbol" w:hAnsi="Symbol" w:hint="default"/>
-      </w:rPr>
-    </w:lvl>
-    <w:lvl w:ilvl="1" w:tplc="240A0003" w:tentative="1">
-      <w:start w:val="1"/>
-      <w:numFmt w:val="bullet"/>
-      <w:lvlText w:val="o"/>
-      <w:lvlJc w:val="left"/>
-      <w:pPr>
-        <w:ind w:left="1440" w:hanging="360"/>
-      </w:pPr>
-      <w:rPr>
-        <w:rFonts w:ascii="Courier New" w:hAnsi="Courier New" w:cs="Courier New" w:hint="default"/>
-      </w:rPr>
-    </w:lvl>
-    <w:lvl w:ilvl="2" w:tplc="240A0005" w:tentative="1">
-      <w:start w:val="1"/>
-      <w:numFmt w:val="bullet"/>
-      <w:lvlText w:val=""/>
-      <w:lvlJc w:val="left"/>
-      <w:pPr>
-        <w:ind w:left="2160" w:hanging="360"/>
-      </w:pPr>
-      <w:rPr>
-        <w:rFonts w:ascii="Wingdings" w:hAnsi="Wingdings" w:hint="default"/>
-      </w:rPr>
-    </w:lvl>
-    <w:lvl w:ilvl="3" w:tplc="240A0001" w:tentative="1">
-      <w:start w:val="1"/>
-      <w:numFmt w:val="bullet"/>
-      <w:lvlText w:val=""/>
-      <w:lvlJc w:val="left"/>
-      <w:pPr>
-        <w:ind w:left="2880" w:hanging="360"/>
-      </w:pPr>
-      <w:rPr>
-        <w:rFonts w:ascii="Symbol" w:hAnsi="Symbol" w:hint="default"/>
-      </w:rPr>
-    </w:lvl>
-    <w:lvl w:ilvl="4" w:tplc="240A0003" w:tentative="1">
-      <w:start w:val="1"/>
-      <w:numFmt w:val="bullet"/>
-      <w:lvlText w:val="o"/>
-      <w:lvlJc w:val="left"/>
-      <w:pPr>
-        <w:ind w:left="3600" w:hanging="360"/>
-      </w:pPr>
-      <w:rPr>
-        <w:rFonts w:ascii="Courier New" w:hAnsi="Courier New" w:cs="Courier New" w:hint="default"/>
-      </w:rPr>
-    </w:lvl>
-    <w:lvl w:ilvl="5" w:tplc="240A0005" w:tentative="1">
-      <w:start w:val="1"/>
-      <w:numFmt w:val="bullet"/>
-      <w:lvlText w:val=""/>
-      <w:lvlJc w:val="left"/>
-      <w:pPr>
-        <w:ind w:left="4320" w:hanging="360"/>
-      </w:pPr>
-      <w:rPr>
-        <w:rFonts w:ascii="Wingdings" w:hAnsi="Wingdings" w:hint="default"/>
-      </w:rPr>
-    </w:lvl>
-    <w:lvl w:ilvl="6" w:tplc="240A0001" w:tentative="1">
-      <w:start w:val="1"/>
-      <w:numFmt w:val="bullet"/>
-      <w:lvlText w:val=""/>
-      <w:lvlJc w:val="left"/>
-      <w:pPr>
-        <w:ind w:left="5040" w:hanging="360"/>
-      </w:pPr>
-      <w:rPr>
-        <w:rFonts w:ascii="Symbol" w:hAnsi="Symbol" w:hint="default"/>
-      </w:rPr>
-    </w:lvl>
-    <w:lvl w:ilvl="7" w:tplc="240A0003" w:tentative="1">
-      <w:start w:val="1"/>
-      <w:numFmt w:val="bullet"/>
-      <w:lvlText w:val="o"/>
-      <w:lvlJc w:val="left"/>
-      <w:pPr>
-        <w:ind w:left="5760" w:hanging="360"/>
-      </w:pPr>
-      <w:rPr>
-        <w:rFonts w:ascii="Courier New" w:hAnsi="Courier New" w:cs="Courier New" w:hint="default"/>
-      </w:rPr>
-    </w:lvl>
-    <w:lvl w:ilvl="8" w:tplc="240A0005" w:tentative="1">
-      <w:start w:val="1"/>
-      <w:numFmt w:val="bullet"/>
-      <w:lvlText w:val=""/>
-      <w:lvlJc w:val="left"/>
-      <w:pPr>
-        <w:ind w:left="6480" w:hanging="360"/>
-      </w:pPr>
-      <w:rPr>
-        <w:rFonts w:ascii="Wingdings" w:hAnsi="Wingdings" w:hint="default"/>
-      </w:rPr>
-    </w:lvl>
-  </w:abstractNum>
-  <w:abstractNum w:abstractNumId="18">
-    <w:nsid w:val="3E1B5DFA"/>
-    <w:multiLevelType w:val="hybridMultilevel"/>
-    <w:tmpl w:val="38E8821C"/>
-    <w:lvl w:ilvl="0" w:tplc="0C0A0001">
-      <w:start w:val="1"/>
-      <w:numFmt w:val="bullet"/>
-      <w:lvlText w:val=""/>
-      <w:lvlJc w:val="left"/>
-      <w:pPr>
-        <w:tabs>
-          <w:tab w:val="num" w:pos="720"/>
-        </w:tabs>
-        <w:ind w:left="720" w:hanging="360"/>
-      </w:pPr>
-      <w:rPr>
-        <w:rFonts w:ascii="Symbol" w:hAnsi="Symbol" w:hint="default"/>
-      </w:rPr>
-    </w:lvl>
-    <w:lvl w:ilvl="1" w:tplc="0C0A0003" w:tentative="1">
-      <w:start w:val="1"/>
-      <w:numFmt w:val="bullet"/>
-      <w:lvlText w:val="o"/>
-      <w:lvlJc w:val="left"/>
-      <w:pPr>
-        <w:tabs>
-          <w:tab w:val="num" w:pos="1440"/>
-        </w:tabs>
-        <w:ind w:left="1440" w:hanging="360"/>
-      </w:pPr>
-      <w:rPr>
-        <w:rFonts w:ascii="Courier New" w:hAnsi="Courier New" w:cs="Courier New" w:hint="default"/>
-      </w:rPr>
-    </w:lvl>
-    <w:lvl w:ilvl="2" w:tplc="0C0A0005" w:tentative="1">
-      <w:start w:val="1"/>
-      <w:numFmt w:val="bullet"/>
-      <w:lvlText w:val=""/>
-      <w:lvlJc w:val="left"/>
-      <w:pPr>
-        <w:tabs>
-          <w:tab w:val="num" w:pos="2160"/>
-        </w:tabs>
-        <w:ind w:left="2160" w:hanging="360"/>
-      </w:pPr>
-      <w:rPr>
-        <w:rFonts w:ascii="Wingdings" w:hAnsi="Wingdings" w:hint="default"/>
-      </w:rPr>
-    </w:lvl>
-    <w:lvl w:ilvl="3" w:tplc="0C0A0001" w:tentative="1">
-      <w:start w:val="1"/>
-      <w:numFmt w:val="bullet"/>
-      <w:lvlText w:val=""/>
-      <w:lvlJc w:val="left"/>
-      <w:pPr>
-        <w:tabs>
-          <w:tab w:val="num" w:pos="2880"/>
-        </w:tabs>
-        <w:ind w:left="2880" w:hanging="360"/>
-      </w:pPr>
-      <w:rPr>
-        <w:rFonts w:ascii="Symbol" w:hAnsi="Symbol" w:hint="default"/>
-      </w:rPr>
-    </w:lvl>
-    <w:lvl w:ilvl="4" w:tplc="0C0A0003" w:tentative="1">
-      <w:start w:val="1"/>
-      <w:numFmt w:val="bullet"/>
-      <w:lvlText w:val="o"/>
-      <w:lvlJc w:val="left"/>
-      <w:pPr>
-        <w:tabs>
-          <w:tab w:val="num" w:pos="3600"/>
-        </w:tabs>
-        <w:ind w:left="3600" w:hanging="360"/>
-      </w:pPr>
-      <w:rPr>
-        <w:rFonts w:ascii="Courier New" w:hAnsi="Courier New" w:cs="Courier New" w:hint="default"/>
-      </w:rPr>
-    </w:lvl>
-    <w:lvl w:ilvl="5" w:tplc="0C0A0005" w:tentative="1">
-      <w:start w:val="1"/>
-      <w:numFmt w:val="bullet"/>
-      <w:lvlText w:val=""/>
-      <w:lvlJc w:val="left"/>
-      <w:pPr>
-        <w:tabs>
-          <w:tab w:val="num" w:pos="4320"/>
-        </w:tabs>
-        <w:ind w:left="4320" w:hanging="360"/>
-      </w:pPr>
-      <w:rPr>
-        <w:rFonts w:ascii="Wingdings" w:hAnsi="Wingdings" w:hint="default"/>
-      </w:rPr>
-    </w:lvl>
-    <w:lvl w:ilvl="6" w:tplc="0C0A0001" w:tentative="1">
-      <w:start w:val="1"/>
-      <w:numFmt w:val="bullet"/>
-      <w:lvlText w:val=""/>
-      <w:lvlJc w:val="left"/>
-      <w:pPr>
-        <w:tabs>
-          <w:tab w:val="num" w:pos="5040"/>
-        </w:tabs>
-        <w:ind w:left="5040" w:hanging="360"/>
-      </w:pPr>
-      <w:rPr>
-        <w:rFonts w:ascii="Symbol" w:hAnsi="Symbol" w:hint="default"/>
-      </w:rPr>
-    </w:lvl>
-    <w:lvl w:ilvl="7" w:tplc="0C0A0003" w:tentative="1">
-      <w:start w:val="1"/>
-      <w:numFmt w:val="bullet"/>
-      <w:lvlText w:val="o"/>
-      <w:lvlJc w:val="left"/>
-      <w:pPr>
-        <w:tabs>
-          <w:tab w:val="num" w:pos="5760"/>
-        </w:tabs>
-        <w:ind w:left="5760" w:hanging="360"/>
-      </w:pPr>
-      <w:rPr>
-        <w:rFonts w:ascii="Courier New" w:hAnsi="Courier New" w:cs="Courier New" w:hint="default"/>
-      </w:rPr>
-    </w:lvl>
-    <w:lvl w:ilvl="8" w:tplc="0C0A0005" w:tentative="1">
-      <w:start w:val="1"/>
-      <w:numFmt w:val="bullet"/>
-      <w:lvlText w:val=""/>
-      <w:lvlJc w:val="left"/>
-      <w:pPr>
-        <w:tabs>
-          <w:tab w:val="num" w:pos="6480"/>
-        </w:tabs>
-        <w:ind w:left="6480" w:hanging="360"/>
-      </w:pPr>
-      <w:rPr>
-        <w:rFonts w:ascii="Wingdings" w:hAnsi="Wingdings" w:hint="default"/>
-      </w:rPr>
-    </w:lvl>
-  </w:abstractNum>
-  <w:abstractNum w:abstractNumId="19">
-    <w:nsid w:val="3E463E0B"/>
-    <w:multiLevelType w:val="hybridMultilevel"/>
-    <w:tmpl w:val="E87EC29C"/>
-    <w:lvl w:ilvl="0" w:tplc="240A0001">
-      <w:start w:val="1"/>
-      <w:numFmt w:val="bullet"/>
-      <w:lvlText w:val=""/>
-      <w:lvlJc w:val="left"/>
-      <w:pPr>
-        <w:ind w:left="720" w:hanging="360"/>
-      </w:pPr>
-      <w:rPr>
-        <w:rFonts w:ascii="Symbol" w:hAnsi="Symbol" w:hint="default"/>
-      </w:rPr>
-    </w:lvl>
-    <w:lvl w:ilvl="1" w:tplc="240A0003" w:tentative="1">
-      <w:start w:val="1"/>
-      <w:numFmt w:val="bullet"/>
-      <w:lvlText w:val="o"/>
-      <w:lvlJc w:val="left"/>
-      <w:pPr>
-        <w:ind w:left="1440" w:hanging="360"/>
-      </w:pPr>
-      <w:rPr>
-        <w:rFonts w:ascii="Courier New" w:hAnsi="Courier New" w:cs="Courier New" w:hint="default"/>
-      </w:rPr>
-    </w:lvl>
-    <w:lvl w:ilvl="2" w:tplc="240A0005" w:tentative="1">
-      <w:start w:val="1"/>
-      <w:numFmt w:val="bullet"/>
-      <w:lvlText w:val=""/>
-      <w:lvlJc w:val="left"/>
-      <w:pPr>
-        <w:ind w:left="2160" w:hanging="360"/>
-      </w:pPr>
-      <w:rPr>
-        <w:rFonts w:ascii="Wingdings" w:hAnsi="Wingdings" w:hint="default"/>
-      </w:rPr>
-    </w:lvl>
-    <w:lvl w:ilvl="3" w:tplc="240A0001" w:tentative="1">
-      <w:start w:val="1"/>
-      <w:numFmt w:val="bullet"/>
-      <w:lvlText w:val=""/>
-      <w:lvlJc w:val="left"/>
-      <w:pPr>
-        <w:ind w:left="2880" w:hanging="360"/>
-      </w:pPr>
-      <w:rPr>
-        <w:rFonts w:ascii="Symbol" w:hAnsi="Symbol" w:hint="default"/>
-      </w:rPr>
-    </w:lvl>
-    <w:lvl w:ilvl="4" w:tplc="240A0003" w:tentative="1">
-      <w:start w:val="1"/>
-      <w:numFmt w:val="bullet"/>
-      <w:lvlText w:val="o"/>
-      <w:lvlJc w:val="left"/>
-      <w:pPr>
-        <w:ind w:left="3600" w:hanging="360"/>
-      </w:pPr>
-      <w:rPr>
-        <w:rFonts w:ascii="Courier New" w:hAnsi="Courier New" w:cs="Courier New" w:hint="default"/>
-      </w:rPr>
-    </w:lvl>
-    <w:lvl w:ilvl="5" w:tplc="240A0005" w:tentative="1">
-      <w:start w:val="1"/>
-      <w:numFmt w:val="bullet"/>
-      <w:lvlText w:val=""/>
-      <w:lvlJc w:val="left"/>
-      <w:pPr>
-        <w:ind w:left="4320" w:hanging="360"/>
-      </w:pPr>
-      <w:rPr>
-        <w:rFonts w:ascii="Wingdings" w:hAnsi="Wingdings" w:hint="default"/>
-      </w:rPr>
-    </w:lvl>
-    <w:lvl w:ilvl="6" w:tplc="240A0001" w:tentative="1">
-      <w:start w:val="1"/>
-      <w:numFmt w:val="bullet"/>
-      <w:lvlText w:val=""/>
-      <w:lvlJc w:val="left"/>
-      <w:pPr>
-        <w:ind w:left="5040" w:hanging="360"/>
-      </w:pPr>
-      <w:rPr>
-        <w:rFonts w:ascii="Symbol" w:hAnsi="Symbol" w:hint="default"/>
-      </w:rPr>
-    </w:lvl>
-    <w:lvl w:ilvl="7" w:tplc="240A0003" w:tentative="1">
-      <w:start w:val="1"/>
-      <w:numFmt w:val="bullet"/>
-      <w:lvlText w:val="o"/>
-      <w:lvlJc w:val="left"/>
-      <w:pPr>
-        <w:ind w:left="5760" w:hanging="360"/>
-      </w:pPr>
-      <w:rPr>
-        <w:rFonts w:ascii="Courier New" w:hAnsi="Courier New" w:cs="Courier New" w:hint="default"/>
-      </w:rPr>
-    </w:lvl>
-    <w:lvl w:ilvl="8" w:tplc="240A0005" w:tentative="1">
-      <w:start w:val="1"/>
-      <w:numFmt w:val="bullet"/>
-      <w:lvlText w:val=""/>
-      <w:lvlJc w:val="left"/>
-      <w:pPr>
-        <w:ind w:left="6480" w:hanging="360"/>
-      </w:pPr>
-      <w:rPr>
-        <w:rFonts w:ascii="Wingdings" w:hAnsi="Wingdings" w:hint="default"/>
-      </w:rPr>
-    </w:lvl>
-  </w:abstractNum>
-  <w:abstractNum w:abstractNumId="20">
-    <w:nsid w:val="40513593"/>
-    <w:multiLevelType w:val="hybridMultilevel"/>
-    <w:tmpl w:val="EC14637E"/>
-    <w:lvl w:ilvl="0" w:tplc="280A000F">
-      <w:start w:val="1"/>
-      <w:numFmt w:val="decimal"/>
-      <w:lvlText w:val="%1."/>
-      <w:lvlJc w:val="left"/>
-      <w:pPr>
-        <w:ind w:left="360" w:hanging="360"/>
-      </w:pPr>
-    </w:lvl>
-    <w:lvl w:ilvl="1" w:tplc="280A0019" w:tentative="1">
-      <w:start w:val="1"/>
-      <w:numFmt w:val="lowerLetter"/>
-      <w:lvlText w:val="%2."/>
-      <w:lvlJc w:val="left"/>
-      <w:pPr>
-        <w:ind w:left="1080" w:hanging="360"/>
-      </w:pPr>
-    </w:lvl>
-    <w:lvl w:ilvl="2" w:tplc="280A001B" w:tentative="1">
-      <w:start w:val="1"/>
-      <w:numFmt w:val="lowerRoman"/>
-      <w:lvlText w:val="%3."/>
-      <w:lvlJc w:val="right"/>
-      <w:pPr>
-        <w:ind w:left="1800" w:hanging="180"/>
-      </w:pPr>
-    </w:lvl>
-    <w:lvl w:ilvl="3" w:tplc="280A000F" w:tentative="1">
-      <w:start w:val="1"/>
-      <w:numFmt w:val="decimal"/>
-      <w:lvlText w:val="%4."/>
-      <w:lvlJc w:val="left"/>
-      <w:pPr>
-        <w:ind w:left="2520" w:hanging="360"/>
-      </w:pPr>
-    </w:lvl>
-    <w:lvl w:ilvl="4" w:tplc="280A0019" w:tentative="1">
-      <w:start w:val="1"/>
-      <w:numFmt w:val="lowerLetter"/>
-      <w:lvlText w:val="%5."/>
-      <w:lvlJc w:val="left"/>
-      <w:pPr>
-        <w:ind w:left="3240" w:hanging="360"/>
-      </w:pPr>
-    </w:lvl>
-    <w:lvl w:ilvl="5" w:tplc="280A001B" w:tentative="1">
-      <w:start w:val="1"/>
-      <w:numFmt w:val="lowerRoman"/>
-      <w:lvlText w:val="%6."/>
-      <w:lvlJc w:val="right"/>
-      <w:pPr>
-        <w:ind w:left="3960" w:hanging="180"/>
-      </w:pPr>
-    </w:lvl>
-    <w:lvl w:ilvl="6" w:tplc="280A000F" w:tentative="1">
-      <w:start w:val="1"/>
-      <w:numFmt w:val="decimal"/>
-      <w:lvlText w:val="%7."/>
-      <w:lvlJc w:val="left"/>
-      <w:pPr>
-        <w:ind w:left="4680" w:hanging="360"/>
-      </w:pPr>
-    </w:lvl>
-    <w:lvl w:ilvl="7" w:tplc="280A0019" w:tentative="1">
-      <w:start w:val="1"/>
-      <w:numFmt w:val="lowerLetter"/>
-      <w:lvlText w:val="%8."/>
-      <w:lvlJc w:val="left"/>
-      <w:pPr>
-        <w:ind w:left="5400" w:hanging="360"/>
-      </w:pPr>
-    </w:lvl>
-    <w:lvl w:ilvl="8" w:tplc="280A001B" w:tentative="1">
-      <w:start w:val="1"/>
-      <w:numFmt w:val="lowerRoman"/>
-      <w:lvlText w:val="%9."/>
-      <w:lvlJc w:val="right"/>
-      <w:pPr>
-        <w:ind w:left="6120" w:hanging="180"/>
-      </w:pPr>
-    </w:lvl>
-  </w:abstractNum>
-  <w:abstractNum w:abstractNumId="21">
-    <w:nsid w:val="41244245"/>
-    <w:multiLevelType w:val="hybridMultilevel"/>
-    <w:tmpl w:val="31E45A9E"/>
-    <w:lvl w:ilvl="0" w:tplc="240A0001">
-      <w:start w:val="1"/>
-      <w:numFmt w:val="bullet"/>
-      <w:lvlText w:val=""/>
-      <w:lvlJc w:val="left"/>
-      <w:pPr>
-        <w:ind w:left="1068" w:hanging="360"/>
-      </w:pPr>
-      <w:rPr>
-        <w:rFonts w:ascii="Symbol" w:hAnsi="Symbol" w:hint="default"/>
-      </w:rPr>
-    </w:lvl>
-    <w:lvl w:ilvl="1" w:tplc="240A0003" w:tentative="1">
-      <w:start w:val="1"/>
-      <w:numFmt w:val="bullet"/>
-      <w:lvlText w:val="o"/>
-      <w:lvlJc w:val="left"/>
-      <w:pPr>
-        <w:ind w:left="1788" w:hanging="360"/>
-      </w:pPr>
-      <w:rPr>
-        <w:rFonts w:ascii="Courier New" w:hAnsi="Courier New" w:cs="Courier New" w:hint="default"/>
-      </w:rPr>
-    </w:lvl>
-    <w:lvl w:ilvl="2" w:tplc="240A0005" w:tentative="1">
-      <w:start w:val="1"/>
-      <w:numFmt w:val="bullet"/>
-      <w:lvlText w:val=""/>
-      <w:lvlJc w:val="left"/>
-      <w:pPr>
-        <w:ind w:left="2508" w:hanging="360"/>
-      </w:pPr>
-      <w:rPr>
-        <w:rFonts w:ascii="Wingdings" w:hAnsi="Wingdings" w:hint="default"/>
-      </w:rPr>
-    </w:lvl>
-    <w:lvl w:ilvl="3" w:tplc="240A0001" w:tentative="1">
-      <w:start w:val="1"/>
-      <w:numFmt w:val="bullet"/>
-      <w:lvlText w:val=""/>
-      <w:lvlJc w:val="left"/>
-      <w:pPr>
-        <w:ind w:left="3228" w:hanging="360"/>
-      </w:pPr>
-      <w:rPr>
-        <w:rFonts w:ascii="Symbol" w:hAnsi="Symbol" w:hint="default"/>
-      </w:rPr>
-    </w:lvl>
-    <w:lvl w:ilvl="4" w:tplc="240A0003" w:tentative="1">
-      <w:start w:val="1"/>
-      <w:numFmt w:val="bullet"/>
-      <w:lvlText w:val="o"/>
-      <w:lvlJc w:val="left"/>
-      <w:pPr>
-        <w:ind w:left="3948" w:hanging="360"/>
-      </w:pPr>
-      <w:rPr>
-        <w:rFonts w:ascii="Courier New" w:hAnsi="Courier New" w:cs="Courier New" w:hint="default"/>
-      </w:rPr>
-    </w:lvl>
-    <w:lvl w:ilvl="5" w:tplc="240A0005" w:tentative="1">
-      <w:start w:val="1"/>
-      <w:numFmt w:val="bullet"/>
-      <w:lvlText w:val=""/>
-      <w:lvlJc w:val="left"/>
-      <w:pPr>
-        <w:ind w:left="4668" w:hanging="360"/>
-      </w:pPr>
-      <w:rPr>
-        <w:rFonts w:ascii="Wingdings" w:hAnsi="Wingdings" w:hint="default"/>
-      </w:rPr>
-    </w:lvl>
-    <w:lvl w:ilvl="6" w:tplc="240A0001" w:tentative="1">
-      <w:start w:val="1"/>
-      <w:numFmt w:val="bullet"/>
-      <w:lvlText w:val=""/>
-      <w:lvlJc w:val="left"/>
-      <w:pPr>
-        <w:ind w:left="5388" w:hanging="360"/>
-      </w:pPr>
-      <w:rPr>
-        <w:rFonts w:ascii="Symbol" w:hAnsi="Symbol" w:hint="default"/>
-      </w:rPr>
-    </w:lvl>
-    <w:lvl w:ilvl="7" w:tplc="240A0003" w:tentative="1">
-      <w:start w:val="1"/>
-      <w:numFmt w:val="bullet"/>
-      <w:lvlText w:val="o"/>
-      <w:lvlJc w:val="left"/>
-      <w:pPr>
-        <w:ind w:left="6108" w:hanging="360"/>
-      </w:pPr>
-      <w:rPr>
-        <w:rFonts w:ascii="Courier New" w:hAnsi="Courier New" w:cs="Courier New" w:hint="default"/>
-      </w:rPr>
-    </w:lvl>
-    <w:lvl w:ilvl="8" w:tplc="240A0005" w:tentative="1">
-      <w:start w:val="1"/>
-      <w:numFmt w:val="bullet"/>
-      <w:lvlText w:val=""/>
-      <w:lvlJc w:val="left"/>
-      <w:pPr>
-        <w:ind w:left="6828" w:hanging="360"/>
-      </w:pPr>
-      <w:rPr>
-        <w:rFonts w:ascii="Wingdings" w:hAnsi="Wingdings" w:hint="default"/>
-      </w:rPr>
-    </w:lvl>
-  </w:abstractNum>
-  <w:abstractNum w:abstractNumId="22">
-    <w:nsid w:val="43A1353F"/>
-    <w:multiLevelType w:val="hybridMultilevel"/>
-    <w:tmpl w:val="03F8B154"/>
-    <w:lvl w:ilvl="0" w:tplc="240A0001">
-      <w:start w:val="1"/>
-      <w:numFmt w:val="bullet"/>
-      <w:lvlText w:val=""/>
-      <w:lvlJc w:val="left"/>
-      <w:pPr>
-        <w:ind w:left="720" w:hanging="360"/>
-      </w:pPr>
-      <w:rPr>
-        <w:rFonts w:ascii="Symbol" w:hAnsi="Symbol" w:hint="default"/>
-      </w:rPr>
-    </w:lvl>
-    <w:lvl w:ilvl="1" w:tplc="240A0003" w:tentative="1">
-      <w:start w:val="1"/>
-      <w:numFmt w:val="bullet"/>
-      <w:lvlText w:val="o"/>
-      <w:lvlJc w:val="left"/>
-      <w:pPr>
-        <w:ind w:left="1440" w:hanging="360"/>
-      </w:pPr>
-      <w:rPr>
-        <w:rFonts w:ascii="Courier New" w:hAnsi="Courier New" w:cs="Courier New" w:hint="default"/>
-      </w:rPr>
-    </w:lvl>
-    <w:lvl w:ilvl="2" w:tplc="240A0005" w:tentative="1">
-      <w:start w:val="1"/>
-      <w:numFmt w:val="bullet"/>
-      <w:lvlText w:val=""/>
-      <w:lvlJc w:val="left"/>
-      <w:pPr>
-        <w:ind w:left="2160" w:hanging="360"/>
-      </w:pPr>
-      <w:rPr>
-        <w:rFonts w:ascii="Wingdings" w:hAnsi="Wingdings" w:hint="default"/>
-      </w:rPr>
-    </w:lvl>
-    <w:lvl w:ilvl="3" w:tplc="240A0001" w:tentative="1">
-      <w:start w:val="1"/>
-      <w:numFmt w:val="bullet"/>
-      <w:lvlText w:val=""/>
-      <w:lvlJc w:val="left"/>
-      <w:pPr>
-        <w:ind w:left="2880" w:hanging="360"/>
-      </w:pPr>
-      <w:rPr>
-        <w:rFonts w:ascii="Symbol" w:hAnsi="Symbol" w:hint="default"/>
-      </w:rPr>
-    </w:lvl>
-    <w:lvl w:ilvl="4" w:tplc="240A0003" w:tentative="1">
-      <w:start w:val="1"/>
-      <w:numFmt w:val="bullet"/>
-      <w:lvlText w:val="o"/>
-      <w:lvlJc w:val="left"/>
-      <w:pPr>
-        <w:ind w:left="3600" w:hanging="360"/>
-      </w:pPr>
-      <w:rPr>
-        <w:rFonts w:ascii="Courier New" w:hAnsi="Courier New" w:cs="Courier New" w:hint="default"/>
-      </w:rPr>
-    </w:lvl>
-    <w:lvl w:ilvl="5" w:tplc="240A0005" w:tentative="1">
-      <w:start w:val="1"/>
-      <w:numFmt w:val="bullet"/>
-      <w:lvlText w:val=""/>
-      <w:lvlJc w:val="left"/>
-      <w:pPr>
-        <w:ind w:left="4320" w:hanging="360"/>
-      </w:pPr>
-      <w:rPr>
-        <w:rFonts w:ascii="Wingdings" w:hAnsi="Wingdings" w:hint="default"/>
-      </w:rPr>
-    </w:lvl>
-    <w:lvl w:ilvl="6" w:tplc="240A0001" w:tentative="1">
-      <w:start w:val="1"/>
-      <w:numFmt w:val="bullet"/>
-      <w:lvlText w:val=""/>
-      <w:lvlJc w:val="left"/>
-      <w:pPr>
-        <w:ind w:left="5040" w:hanging="360"/>
-      </w:pPr>
-      <w:rPr>
-        <w:rFonts w:ascii="Symbol" w:hAnsi="Symbol" w:hint="default"/>
-      </w:rPr>
-    </w:lvl>
-    <w:lvl w:ilvl="7" w:tplc="240A0003" w:tentative="1">
-      <w:start w:val="1"/>
-      <w:numFmt w:val="bullet"/>
-      <w:lvlText w:val="o"/>
-      <w:lvlJc w:val="left"/>
-      <w:pPr>
-        <w:ind w:left="5760" w:hanging="360"/>
-      </w:pPr>
-      <w:rPr>
-        <w:rFonts w:ascii="Courier New" w:hAnsi="Courier New" w:cs="Courier New" w:hint="default"/>
-      </w:rPr>
-    </w:lvl>
-    <w:lvl w:ilvl="8" w:tplc="240A0005" w:tentative="1">
-      <w:start w:val="1"/>
-      <w:numFmt w:val="bullet"/>
-      <w:lvlText w:val=""/>
-      <w:lvlJc w:val="left"/>
-      <w:pPr>
-        <w:ind w:left="6480" w:hanging="360"/>
-      </w:pPr>
-      <w:rPr>
-        <w:rFonts w:ascii="Wingdings" w:hAnsi="Wingdings" w:hint="default"/>
-      </w:rPr>
-    </w:lvl>
-  </w:abstractNum>
-  <w:abstractNum w:abstractNumId="23">
-    <w:nsid w:val="441B76BC"/>
-    <w:multiLevelType w:val="multilevel"/>
-    <w:tmpl w:val="24424ED6"/>
-    <w:lvl w:ilvl="0">
-      <w:start w:val="5"/>
-      <w:numFmt w:val="decimal"/>
-      <w:lvlText w:val="%1"/>
-      <w:lvlJc w:val="left"/>
-      <w:pPr>
-        <w:ind w:left="360" w:hanging="360"/>
-      </w:pPr>
-      <w:rPr>
-        <w:rFonts w:hint="default"/>
-      </w:rPr>
-    </w:lvl>
-    <w:lvl w:ilvl="1">
-      <w:start w:val="2"/>
-      <w:numFmt w:val="decimal"/>
-      <w:lvlText w:val="%1.%2"/>
-      <w:lvlJc w:val="left"/>
-      <w:pPr>
-        <w:ind w:left="1080" w:hanging="720"/>
-      </w:pPr>
-      <w:rPr>
-        <w:rFonts w:hint="default"/>
-      </w:rPr>
-    </w:lvl>
-    <w:lvl w:ilvl="2">
-      <w:start w:val="1"/>
-      <w:numFmt w:val="decimal"/>
-      <w:lvlText w:val="%1.%2.%3"/>
-      <w:lvlJc w:val="left"/>
-      <w:pPr>
-        <w:ind w:left="1800" w:hanging="1080"/>
-      </w:pPr>
-      <w:rPr>
-        <w:rFonts w:hint="default"/>
-      </w:rPr>
-    </w:lvl>
-    <w:lvl w:ilvl="3">
-      <w:start w:val="1"/>
-      <w:numFmt w:val="decimal"/>
-      <w:lvlText w:val="%1.%2.%3.%4"/>
-      <w:lvlJc w:val="left"/>
-      <w:pPr>
-        <w:ind w:left="2160" w:hanging="1080"/>
-      </w:pPr>
-      <w:rPr>
-        <w:rFonts w:hint="default"/>
-      </w:rPr>
-    </w:lvl>
-    <w:lvl w:ilvl="4">
-      <w:start w:val="1"/>
-      <w:numFmt w:val="decimal"/>
-      <w:lvlText w:val="%1.%2.%3.%4.%5"/>
-      <w:lvlJc w:val="left"/>
-      <w:pPr>
-        <w:ind w:left="2880" w:hanging="1440"/>
-      </w:pPr>
-      <w:rPr>
-        <w:rFonts w:hint="default"/>
-      </w:rPr>
-    </w:lvl>
-    <w:lvl w:ilvl="5">
-      <w:start w:val="1"/>
-      <w:numFmt w:val="decimal"/>
-      <w:lvlText w:val="%1.%2.%3.%4.%5.%6"/>
-      <w:lvlJc w:val="left"/>
-      <w:pPr>
-        <w:ind w:left="3600" w:hanging="1800"/>
-      </w:pPr>
-      <w:rPr>
-        <w:rFonts w:hint="default"/>
-      </w:rPr>
-    </w:lvl>
-    <w:lvl w:ilvl="6">
-      <w:start w:val="1"/>
-      <w:numFmt w:val="decimal"/>
-      <w:lvlText w:val="%1.%2.%3.%4.%5.%6.%7"/>
-      <w:lvlJc w:val="left"/>
-      <w:pPr>
-        <w:ind w:left="3960" w:hanging="1800"/>
-      </w:pPr>
-      <w:rPr>
-        <w:rFonts w:hint="default"/>
-      </w:rPr>
-    </w:lvl>
-    <w:lvl w:ilvl="7">
-      <w:start w:val="1"/>
-      <w:numFmt w:val="decimal"/>
-      <w:lvlText w:val="%1.%2.%3.%4.%5.%6.%7.%8"/>
-      <w:lvlJc w:val="left"/>
-      <w:pPr>
-        <w:ind w:left="4680" w:hanging="2160"/>
-      </w:pPr>
-      <w:rPr>
-        <w:rFonts w:hint="default"/>
-      </w:rPr>
-    </w:lvl>
-    <w:lvl w:ilvl="8">
-      <w:start w:val="1"/>
-      <w:numFmt w:val="decimal"/>
-      <w:lvlText w:val="%1.%2.%3.%4.%5.%6.%7.%8.%9"/>
-      <w:lvlJc w:val="left"/>
-      <w:pPr>
-        <w:ind w:left="5400" w:hanging="2520"/>
-      </w:pPr>
-      <w:rPr>
-        <w:rFonts w:hint="default"/>
-      </w:rPr>
-    </w:lvl>
-  </w:abstractNum>
-  <w:abstractNum w:abstractNumId="24">
-    <w:nsid w:val="4494328C"/>
-    <w:multiLevelType w:val="hybridMultilevel"/>
-    <w:tmpl w:val="9D60D366"/>
-    <w:lvl w:ilvl="0" w:tplc="0C0A0001">
-      <w:start w:val="1"/>
-      <w:numFmt w:val="bullet"/>
-      <w:lvlText w:val=""/>
-      <w:lvlJc w:val="left"/>
-      <w:pPr>
-        <w:tabs>
-          <w:tab w:val="num" w:pos="720"/>
-        </w:tabs>
-        <w:ind w:left="720" w:hanging="360"/>
-      </w:pPr>
-      <w:rPr>
-        <w:rFonts w:ascii="Symbol" w:hAnsi="Symbol" w:hint="default"/>
-      </w:rPr>
-    </w:lvl>
-    <w:lvl w:ilvl="1" w:tplc="0C0A0003" w:tentative="1">
-      <w:start w:val="1"/>
-      <w:numFmt w:val="bullet"/>
-      <w:lvlText w:val="o"/>
-      <w:lvlJc w:val="left"/>
-      <w:pPr>
-        <w:tabs>
-          <w:tab w:val="num" w:pos="1440"/>
-        </w:tabs>
-        <w:ind w:left="1440" w:hanging="360"/>
-      </w:pPr>
-      <w:rPr>
-        <w:rFonts w:ascii="Courier New" w:hAnsi="Courier New" w:cs="Courier New" w:hint="default"/>
-      </w:rPr>
-    </w:lvl>
-    <w:lvl w:ilvl="2" w:tplc="0C0A0005" w:tentative="1">
-      <w:start w:val="1"/>
-      <w:numFmt w:val="bullet"/>
-      <w:lvlText w:val=""/>
-      <w:lvlJc w:val="left"/>
-      <w:pPr>
-        <w:tabs>
-          <w:tab w:val="num" w:pos="2160"/>
-        </w:tabs>
-        <w:ind w:left="2160" w:hanging="360"/>
-      </w:pPr>
-      <w:rPr>
-        <w:rFonts w:ascii="Wingdings" w:hAnsi="Wingdings" w:hint="default"/>
-      </w:rPr>
-    </w:lvl>
-    <w:lvl w:ilvl="3" w:tplc="0C0A0001" w:tentative="1">
-      <w:start w:val="1"/>
-      <w:numFmt w:val="bullet"/>
-      <w:lvlText w:val=""/>
-      <w:lvlJc w:val="left"/>
-      <w:pPr>
-        <w:tabs>
-          <w:tab w:val="num" w:pos="2880"/>
-        </w:tabs>
-        <w:ind w:left="2880" w:hanging="360"/>
-      </w:pPr>
-      <w:rPr>
-        <w:rFonts w:ascii="Symbol" w:hAnsi="Symbol" w:hint="default"/>
-      </w:rPr>
-    </w:lvl>
-    <w:lvl w:ilvl="4" w:tplc="0C0A0003" w:tentative="1">
-      <w:start w:val="1"/>
-      <w:numFmt w:val="bullet"/>
-      <w:lvlText w:val="o"/>
-      <w:lvlJc w:val="left"/>
-      <w:pPr>
-        <w:tabs>
-          <w:tab w:val="num" w:pos="3600"/>
-        </w:tabs>
-        <w:ind w:left="3600" w:hanging="360"/>
-      </w:pPr>
-      <w:rPr>
-        <w:rFonts w:ascii="Courier New" w:hAnsi="Courier New" w:cs="Courier New" w:hint="default"/>
-      </w:rPr>
-    </w:lvl>
-    <w:lvl w:ilvl="5" w:tplc="0C0A0005" w:tentative="1">
-      <w:start w:val="1"/>
-      <w:numFmt w:val="bullet"/>
-      <w:lvlText w:val=""/>
-      <w:lvlJc w:val="left"/>
-      <w:pPr>
-        <w:tabs>
-          <w:tab w:val="num" w:pos="4320"/>
-        </w:tabs>
-        <w:ind w:left="4320" w:hanging="360"/>
-      </w:pPr>
-      <w:rPr>
-        <w:rFonts w:ascii="Wingdings" w:hAnsi="Wingdings" w:hint="default"/>
-      </w:rPr>
-    </w:lvl>
-    <w:lvl w:ilvl="6" w:tplc="0C0A0001" w:tentative="1">
-      <w:start w:val="1"/>
-      <w:numFmt w:val="bullet"/>
-      <w:lvlText w:val=""/>
-      <w:lvlJc w:val="left"/>
-      <w:pPr>
-        <w:tabs>
-          <w:tab w:val="num" w:pos="5040"/>
-        </w:tabs>
-        <w:ind w:left="5040" w:hanging="360"/>
-      </w:pPr>
-      <w:rPr>
-        <w:rFonts w:ascii="Symbol" w:hAnsi="Symbol" w:hint="default"/>
-      </w:rPr>
-    </w:lvl>
-    <w:lvl w:ilvl="7" w:tplc="0C0A0003" w:tentative="1">
-      <w:start w:val="1"/>
-      <w:numFmt w:val="bullet"/>
-      <w:lvlText w:val="o"/>
-      <w:lvlJc w:val="left"/>
-      <w:pPr>
-        <w:tabs>
-          <w:tab w:val="num" w:pos="5760"/>
-        </w:tabs>
-        <w:ind w:left="5760" w:hanging="360"/>
-      </w:pPr>
-      <w:rPr>
-        <w:rFonts w:ascii="Courier New" w:hAnsi="Courier New" w:cs="Courier New" w:hint="default"/>
-      </w:rPr>
-    </w:lvl>
-    <w:lvl w:ilvl="8" w:tplc="0C0A0005" w:tentative="1">
-      <w:start w:val="1"/>
-      <w:numFmt w:val="bullet"/>
-      <w:lvlText w:val=""/>
-      <w:lvlJc w:val="left"/>
-      <w:pPr>
-        <w:tabs>
-          <w:tab w:val="num" w:pos="6480"/>
-        </w:tabs>
-        <w:ind w:left="6480" w:hanging="360"/>
-      </w:pPr>
-      <w:rPr>
-        <w:rFonts w:ascii="Wingdings" w:hAnsi="Wingdings" w:hint="default"/>
-      </w:rPr>
-    </w:lvl>
-  </w:abstractNum>
-  <w:abstractNum w:abstractNumId="25">
-    <w:nsid w:val="44E00DB5"/>
-    <w:multiLevelType w:val="hybridMultilevel"/>
-    <w:tmpl w:val="208AD830"/>
-    <w:lvl w:ilvl="0" w:tplc="240A0001">
-      <w:start w:val="1"/>
-      <w:numFmt w:val="bullet"/>
-      <w:lvlText w:val=""/>
-      <w:lvlJc w:val="left"/>
-      <w:pPr>
-        <w:ind w:left="720" w:hanging="360"/>
-      </w:pPr>
-      <w:rPr>
-        <w:rFonts w:ascii="Symbol" w:hAnsi="Symbol" w:hint="default"/>
-      </w:rPr>
-    </w:lvl>
-    <w:lvl w:ilvl="1" w:tplc="240A0003" w:tentative="1">
-      <w:start w:val="1"/>
-      <w:numFmt w:val="bullet"/>
-      <w:lvlText w:val="o"/>
-      <w:lvlJc w:val="left"/>
-      <w:pPr>
-        <w:ind w:left="1440" w:hanging="360"/>
-      </w:pPr>
-      <w:rPr>
-        <w:rFonts w:ascii="Courier New" w:hAnsi="Courier New" w:cs="Courier New" w:hint="default"/>
-      </w:rPr>
-    </w:lvl>
-    <w:lvl w:ilvl="2" w:tplc="240A0005" w:tentative="1">
-      <w:start w:val="1"/>
-      <w:numFmt w:val="bullet"/>
-      <w:lvlText w:val=""/>
-      <w:lvlJc w:val="left"/>
-      <w:pPr>
-        <w:ind w:left="2160" w:hanging="360"/>
-      </w:pPr>
-      <w:rPr>
-        <w:rFonts w:ascii="Wingdings" w:hAnsi="Wingdings" w:hint="default"/>
-      </w:rPr>
-    </w:lvl>
-    <w:lvl w:ilvl="3" w:tplc="240A0001" w:tentative="1">
-      <w:start w:val="1"/>
-      <w:numFmt w:val="bullet"/>
-      <w:lvlText w:val=""/>
-      <w:lvlJc w:val="left"/>
-      <w:pPr>
-        <w:ind w:left="2880" w:hanging="360"/>
-      </w:pPr>
-      <w:rPr>
-        <w:rFonts w:ascii="Symbol" w:hAnsi="Symbol" w:hint="default"/>
-      </w:rPr>
-    </w:lvl>
-    <w:lvl w:ilvl="4" w:tplc="240A0003" w:tentative="1">
-      <w:start w:val="1"/>
-      <w:numFmt w:val="bullet"/>
-      <w:lvlText w:val="o"/>
-      <w:lvlJc w:val="left"/>
-      <w:pPr>
-        <w:ind w:left="3600" w:hanging="360"/>
-      </w:pPr>
-      <w:rPr>
-        <w:rFonts w:ascii="Courier New" w:hAnsi="Courier New" w:cs="Courier New" w:hint="default"/>
-      </w:rPr>
-    </w:lvl>
-    <w:lvl w:ilvl="5" w:tplc="240A0005" w:tentative="1">
-      <w:start w:val="1"/>
-      <w:numFmt w:val="bullet"/>
-      <w:lvlText w:val=""/>
-      <w:lvlJc w:val="left"/>
-      <w:pPr>
-        <w:ind w:left="4320" w:hanging="360"/>
-      </w:pPr>
-      <w:rPr>
-        <w:rFonts w:ascii="Wingdings" w:hAnsi="Wingdings" w:hint="default"/>
-      </w:rPr>
-    </w:lvl>
-    <w:lvl w:ilvl="6" w:tplc="240A0001" w:tentative="1">
-      <w:start w:val="1"/>
-      <w:numFmt w:val="bullet"/>
-      <w:lvlText w:val=""/>
-      <w:lvlJc w:val="left"/>
-      <w:pPr>
-        <w:ind w:left="5040" w:hanging="360"/>
-      </w:pPr>
-      <w:rPr>
-        <w:rFonts w:ascii="Symbol" w:hAnsi="Symbol" w:hint="default"/>
-      </w:rPr>
-    </w:lvl>
-    <w:lvl w:ilvl="7" w:tplc="240A0003" w:tentative="1">
-      <w:start w:val="1"/>
-      <w:numFmt w:val="bullet"/>
-      <w:lvlText w:val="o"/>
-      <w:lvlJc w:val="left"/>
-      <w:pPr>
-        <w:ind w:left="5760" w:hanging="360"/>
-      </w:pPr>
-      <w:rPr>
-        <w:rFonts w:ascii="Courier New" w:hAnsi="Courier New" w:cs="Courier New" w:hint="default"/>
-      </w:rPr>
-    </w:lvl>
-    <w:lvl w:ilvl="8" w:tplc="240A0005" w:tentative="1">
-      <w:start w:val="1"/>
-      <w:numFmt w:val="bullet"/>
-      <w:lvlText w:val=""/>
-      <w:lvlJc w:val="left"/>
-      <w:pPr>
-        <w:ind w:left="6480" w:hanging="360"/>
-      </w:pPr>
-      <w:rPr>
-        <w:rFonts w:ascii="Wingdings" w:hAnsi="Wingdings" w:hint="default"/>
-      </w:rPr>
-    </w:lvl>
-  </w:abstractNum>
-  <w:abstractNum w:abstractNumId="26">
-    <w:nsid w:val="44E30C8C"/>
-    <w:multiLevelType w:val="multilevel"/>
-    <w:tmpl w:val="7D7A1DF2"/>
-    <w:lvl w:ilvl="0">
-      <w:start w:val="1"/>
-      <w:numFmt w:val="decimal"/>
-      <w:lvlText w:val="%1."/>
-      <w:lvlJc w:val="left"/>
-      <w:pPr>
-        <w:ind w:left="720" w:hanging="360"/>
-      </w:pPr>
-      <w:rPr>
-        <w:rFonts w:hint="default"/>
-      </w:rPr>
-    </w:lvl>
-    <w:lvl w:ilvl="1">
-      <w:start w:val="1"/>
-      <w:numFmt w:val="decimal"/>
-      <w:isLgl/>
-      <w:lvlText w:val="%1.%2."/>
-      <w:lvlJc w:val="left"/>
-      <w:pPr>
-        <w:ind w:left="1080" w:hanging="720"/>
-      </w:pPr>
-      <w:rPr>
-        <w:rFonts w:hint="default"/>
-      </w:rPr>
-    </w:lvl>
-    <w:lvl w:ilvl="2">
-      <w:start w:val="1"/>
-      <w:numFmt w:val="decimal"/>
-      <w:isLgl/>
-      <w:lvlText w:val="%1.%2.%3."/>
-      <w:lvlJc w:val="left"/>
-      <w:pPr>
-        <w:ind w:left="1080" w:hanging="720"/>
-      </w:pPr>
-      <w:rPr>
-        <w:rFonts w:hint="default"/>
-        <w:sz w:val="26"/>
-        <w:szCs w:val="26"/>
-      </w:rPr>
-    </w:lvl>
-    <w:lvl w:ilvl="3">
-      <w:start w:val="1"/>
-      <w:numFmt w:val="decimal"/>
-      <w:isLgl/>
-      <w:lvlText w:val="%1.%2.%3.%4."/>
-      <w:lvlJc w:val="left"/>
-      <w:pPr>
-        <w:ind w:left="1440" w:hanging="1080"/>
-      </w:pPr>
-      <w:rPr>
-        <w:rFonts w:hint="default"/>
-      </w:rPr>
-    </w:lvl>
-    <w:lvl w:ilvl="4">
-      <w:start w:val="1"/>
-      <w:numFmt w:val="decimal"/>
-      <w:isLgl/>
-      <w:lvlText w:val="%1.%2.%3.%4.%5."/>
-      <w:lvlJc w:val="left"/>
-      <w:pPr>
-        <w:ind w:left="1800" w:hanging="1440"/>
-      </w:pPr>
-      <w:rPr>
-        <w:rFonts w:hint="default"/>
-      </w:rPr>
-    </w:lvl>
-    <w:lvl w:ilvl="5">
-      <w:start w:val="1"/>
-      <w:numFmt w:val="decimal"/>
-      <w:isLgl/>
-      <w:lvlText w:val="%1.%2.%3.%4.%5.%6."/>
-      <w:lvlJc w:val="left"/>
-      <w:pPr>
-        <w:ind w:left="1800" w:hanging="1440"/>
-      </w:pPr>
-      <w:rPr>
-        <w:rFonts w:hint="default"/>
-      </w:rPr>
-    </w:lvl>
-    <w:lvl w:ilvl="6">
-      <w:start w:val="1"/>
-      <w:numFmt w:val="decimal"/>
-      <w:isLgl/>
-      <w:lvlText w:val="%1.%2.%3.%4.%5.%6.%7."/>
-      <w:lvlJc w:val="left"/>
-      <w:pPr>
-        <w:ind w:left="2160" w:hanging="1800"/>
-      </w:pPr>
-      <w:rPr>
-        <w:rFonts w:hint="default"/>
-      </w:rPr>
-    </w:lvl>
-    <w:lvl w:ilvl="7">
-      <w:start w:val="1"/>
-      <w:numFmt w:val="decimal"/>
-      <w:isLgl/>
-      <w:lvlText w:val="%1.%2.%3.%4.%5.%6.%7.%8."/>
-      <w:lvlJc w:val="left"/>
-      <w:pPr>
-        <w:ind w:left="2520" w:hanging="2160"/>
-      </w:pPr>
-      <w:rPr>
-        <w:rFonts w:hint="default"/>
-      </w:rPr>
-    </w:lvl>
-    <w:lvl w:ilvl="8">
-      <w:start w:val="1"/>
-      <w:numFmt w:val="decimal"/>
-      <w:isLgl/>
-      <w:lvlText w:val="%1.%2.%3.%4.%5.%6.%7.%8.%9."/>
-      <w:lvlJc w:val="left"/>
-      <w:pPr>
-        <w:ind w:left="2520" w:hanging="2160"/>
-      </w:pPr>
-      <w:rPr>
-        <w:rFonts w:hint="default"/>
-      </w:rPr>
-    </w:lvl>
-  </w:abstractNum>
-  <w:abstractNum w:abstractNumId="27">
-    <w:nsid w:val="468A6050"/>
-    <w:multiLevelType w:val="multilevel"/>
-    <w:tmpl w:val="396097D2"/>
-    <w:lvl w:ilvl="0">
-      <w:start w:val="4"/>
-      <w:numFmt w:val="decimal"/>
-      <w:lvlText w:val="%1"/>
-      <w:lvlJc w:val="left"/>
-      <w:pPr>
-        <w:ind w:left="360" w:hanging="360"/>
-      </w:pPr>
-      <w:rPr>
-        <w:rFonts w:hint="default"/>
-      </w:rPr>
-    </w:lvl>
-    <w:lvl w:ilvl="1">
-      <w:start w:val="4"/>
-      <w:numFmt w:val="decimal"/>
-      <w:lvlText w:val="%1.%2"/>
-      <w:lvlJc w:val="left"/>
-      <w:pPr>
-        <w:ind w:left="900" w:hanging="720"/>
-      </w:pPr>
-      <w:rPr>
-        <w:rFonts w:hint="default"/>
-      </w:rPr>
-    </w:lvl>
-    <w:lvl w:ilvl="2">
-      <w:start w:val="1"/>
-      <w:numFmt w:val="decimal"/>
-      <w:lvlText w:val="%1.%2.%3"/>
-      <w:lvlJc w:val="left"/>
-      <w:pPr>
-        <w:ind w:left="1440" w:hanging="1080"/>
-      </w:pPr>
-      <w:rPr>
-        <w:rFonts w:hint="default"/>
-      </w:rPr>
-    </w:lvl>
-    <w:lvl w:ilvl="3">
-      <w:start w:val="1"/>
-      <w:numFmt w:val="decimal"/>
-      <w:lvlText w:val="%1.%2.%3.%4"/>
-      <w:lvlJc w:val="left"/>
-      <w:pPr>
-        <w:ind w:left="1620" w:hanging="1080"/>
-      </w:pPr>
-      <w:rPr>
-        <w:rFonts w:hint="default"/>
-      </w:rPr>
-    </w:lvl>
-    <w:lvl w:ilvl="4">
-      <w:start w:val="1"/>
-      <w:numFmt w:val="decimal"/>
-      <w:lvlText w:val="%1.%2.%3.%4.%5"/>
-      <w:lvlJc w:val="left"/>
-      <w:pPr>
-        <w:ind w:left="2160" w:hanging="1440"/>
-      </w:pPr>
-      <w:rPr>
-        <w:rFonts w:hint="default"/>
-      </w:rPr>
-    </w:lvl>
-    <w:lvl w:ilvl="5">
-      <w:start w:val="1"/>
-      <w:numFmt w:val="decimal"/>
-      <w:lvlText w:val="%1.%2.%3.%4.%5.%6"/>
-      <w:lvlJc w:val="left"/>
-      <w:pPr>
-        <w:ind w:left="2700" w:hanging="1800"/>
-      </w:pPr>
-      <w:rPr>
-        <w:rFonts w:hint="default"/>
-      </w:rPr>
-    </w:lvl>
-    <w:lvl w:ilvl="6">
-      <w:start w:val="1"/>
-      <w:numFmt w:val="decimal"/>
-      <w:lvlText w:val="%1.%2.%3.%4.%5.%6.%7"/>
-      <w:lvlJc w:val="left"/>
-      <w:pPr>
-        <w:ind w:left="2880" w:hanging="1800"/>
-      </w:pPr>
-      <w:rPr>
-        <w:rFonts w:hint="default"/>
-      </w:rPr>
-    </w:lvl>
-    <w:lvl w:ilvl="7">
-      <w:start w:val="1"/>
-      <w:numFmt w:val="decimal"/>
-      <w:lvlText w:val="%1.%2.%3.%4.%5.%6.%7.%8"/>
-      <w:lvlJc w:val="left"/>
-      <w:pPr>
-        <w:ind w:left="3420" w:hanging="2160"/>
-      </w:pPr>
-      <w:rPr>
-        <w:rFonts w:hint="default"/>
-      </w:rPr>
-    </w:lvl>
-    <w:lvl w:ilvl="8">
-      <w:start w:val="1"/>
-      <w:numFmt w:val="decimal"/>
-      <w:lvlText w:val="%1.%2.%3.%4.%5.%6.%7.%8.%9"/>
-      <w:lvlJc w:val="left"/>
-      <w:pPr>
-        <w:ind w:left="3960" w:hanging="2520"/>
-      </w:pPr>
-      <w:rPr>
-        <w:rFonts w:hint="default"/>
-      </w:rPr>
-    </w:lvl>
-  </w:abstractNum>
-  <w:abstractNum w:abstractNumId="28">
+  <w:abstractNum w:abstractNumId="5" w15:restartNumberingAfterBreak="0">
     <w:nsid w:val="494658F5"/>
     <w:multiLevelType w:val="multilevel"/>
     <w:tmpl w:val="95903B26"/>
@@ -12933,10 +11076,10 @@
       </w:rPr>
     </w:lvl>
   </w:abstractNum>
-  <w:abstractNum w:abstractNumId="29">
-    <w:nsid w:val="4A1B447C"/>
+  <w:abstractNum w:abstractNumId="6" w15:restartNumberingAfterBreak="0">
+    <w:nsid w:val="4A3924C0"/>
     <w:multiLevelType w:val="hybridMultilevel"/>
-    <w:tmpl w:val="FE48BD70"/>
+    <w:tmpl w:val="468AAD22"/>
     <w:lvl w:ilvl="0" w:tplc="240A0001">
       <w:start w:val="1"/>
       <w:numFmt w:val="bullet"/>
@@ -13046,120 +11189,7 @@
       </w:rPr>
     </w:lvl>
   </w:abstractNum>
-  <w:abstractNum w:abstractNumId="30">
-    <w:nsid w:val="4CF10395"/>
-    <w:multiLevelType w:val="hybridMultilevel"/>
-    <w:tmpl w:val="14C2CFF2"/>
-    <w:lvl w:ilvl="0" w:tplc="240A0001">
-      <w:start w:val="1"/>
-      <w:numFmt w:val="bullet"/>
-      <w:lvlText w:val=""/>
-      <w:lvlJc w:val="left"/>
-      <w:pPr>
-        <w:ind w:left="720" w:hanging="360"/>
-      </w:pPr>
-      <w:rPr>
-        <w:rFonts w:ascii="Symbol" w:hAnsi="Symbol" w:hint="default"/>
-      </w:rPr>
-    </w:lvl>
-    <w:lvl w:ilvl="1" w:tplc="240A0003" w:tentative="1">
-      <w:start w:val="1"/>
-      <w:numFmt w:val="bullet"/>
-      <w:lvlText w:val="o"/>
-      <w:lvlJc w:val="left"/>
-      <w:pPr>
-        <w:ind w:left="1440" w:hanging="360"/>
-      </w:pPr>
-      <w:rPr>
-        <w:rFonts w:ascii="Courier New" w:hAnsi="Courier New" w:cs="Courier New" w:hint="default"/>
-      </w:rPr>
-    </w:lvl>
-    <w:lvl w:ilvl="2" w:tplc="240A0005" w:tentative="1">
-      <w:start w:val="1"/>
-      <w:numFmt w:val="bullet"/>
-      <w:lvlText w:val=""/>
-      <w:lvlJc w:val="left"/>
-      <w:pPr>
-        <w:ind w:left="2160" w:hanging="360"/>
-      </w:pPr>
-      <w:rPr>
-        <w:rFonts w:ascii="Wingdings" w:hAnsi="Wingdings" w:hint="default"/>
-      </w:rPr>
-    </w:lvl>
-    <w:lvl w:ilvl="3" w:tplc="240A0001" w:tentative="1">
-      <w:start w:val="1"/>
-      <w:numFmt w:val="bullet"/>
-      <w:lvlText w:val=""/>
-      <w:lvlJc w:val="left"/>
-      <w:pPr>
-        <w:ind w:left="2880" w:hanging="360"/>
-      </w:pPr>
-      <w:rPr>
-        <w:rFonts w:ascii="Symbol" w:hAnsi="Symbol" w:hint="default"/>
-      </w:rPr>
-    </w:lvl>
-    <w:lvl w:ilvl="4" w:tplc="240A0003" w:tentative="1">
-      <w:start w:val="1"/>
-      <w:numFmt w:val="bullet"/>
-      <w:lvlText w:val="o"/>
-      <w:lvlJc w:val="left"/>
-      <w:pPr>
-        <w:ind w:left="3600" w:hanging="360"/>
-      </w:pPr>
-      <w:rPr>
-        <w:rFonts w:ascii="Courier New" w:hAnsi="Courier New" w:cs="Courier New" w:hint="default"/>
-      </w:rPr>
-    </w:lvl>
-    <w:lvl w:ilvl="5" w:tplc="240A0005" w:tentative="1">
-      <w:start w:val="1"/>
-      <w:numFmt w:val="bullet"/>
-      <w:lvlText w:val=""/>
-      <w:lvlJc w:val="left"/>
-      <w:pPr>
-        <w:ind w:left="4320" w:hanging="360"/>
-      </w:pPr>
-      <w:rPr>
-        <w:rFonts w:ascii="Wingdings" w:hAnsi="Wingdings" w:hint="default"/>
-      </w:rPr>
-    </w:lvl>
-    <w:lvl w:ilvl="6" w:tplc="240A0001" w:tentative="1">
-      <w:start w:val="1"/>
-      <w:numFmt w:val="bullet"/>
-      <w:lvlText w:val=""/>
-      <w:lvlJc w:val="left"/>
-      <w:pPr>
-        <w:ind w:left="5040" w:hanging="360"/>
-      </w:pPr>
-      <w:rPr>
-        <w:rFonts w:ascii="Symbol" w:hAnsi="Symbol" w:hint="default"/>
-      </w:rPr>
-    </w:lvl>
-    <w:lvl w:ilvl="7" w:tplc="240A0003" w:tentative="1">
-      <w:start w:val="1"/>
-      <w:numFmt w:val="bullet"/>
-      <w:lvlText w:val="o"/>
-      <w:lvlJc w:val="left"/>
-      <w:pPr>
-        <w:ind w:left="5760" w:hanging="360"/>
-      </w:pPr>
-      <w:rPr>
-        <w:rFonts w:ascii="Courier New" w:hAnsi="Courier New" w:cs="Courier New" w:hint="default"/>
-      </w:rPr>
-    </w:lvl>
-    <w:lvl w:ilvl="8" w:tplc="240A0005" w:tentative="1">
-      <w:start w:val="1"/>
-      <w:numFmt w:val="bullet"/>
-      <w:lvlText w:val=""/>
-      <w:lvlJc w:val="left"/>
-      <w:pPr>
-        <w:ind w:left="6480" w:hanging="360"/>
-      </w:pPr>
-      <w:rPr>
-        <w:rFonts w:ascii="Wingdings" w:hAnsi="Wingdings" w:hint="default"/>
-      </w:rPr>
-    </w:lvl>
-  </w:abstractNum>
-  <w:abstractNum w:abstractNumId="31">
+  <w:abstractNum w:abstractNumId="7" w15:restartNumberingAfterBreak="0">
     <w:nsid w:val="4D9510FF"/>
     <w:multiLevelType w:val="hybridMultilevel"/>
     <w:tmpl w:val="C62894D6"/>
@@ -13272,2303 +11302,125 @@
       </w:rPr>
     </w:lvl>
   </w:abstractNum>
-  <w:abstractNum w:abstractNumId="32">
-    <w:nsid w:val="4E2244A9"/>
+  <w:abstractNum w:abstractNumId="8" w15:restartNumberingAfterBreak="0">
+    <w:nsid w:val="584527E4"/>
     <w:multiLevelType w:val="hybridMultilevel"/>
-    <w:tmpl w:val="A1AA60C8"/>
-    <w:lvl w:ilvl="0" w:tplc="240A0001">
-      <w:start w:val="1"/>
-      <w:numFmt w:val="bullet"/>
-      <w:lvlText w:val=""/>
-      <w:lvlJc w:val="left"/>
-      <w:pPr>
-        <w:ind w:left="720" w:hanging="360"/>
-      </w:pPr>
-      <w:rPr>
-        <w:rFonts w:ascii="Symbol" w:hAnsi="Symbol" w:hint="default"/>
-      </w:rPr>
-    </w:lvl>
-    <w:lvl w:ilvl="1" w:tplc="240A0003" w:tentative="1">
-      <w:start w:val="1"/>
-      <w:numFmt w:val="bullet"/>
-      <w:lvlText w:val="o"/>
-      <w:lvlJc w:val="left"/>
-      <w:pPr>
-        <w:ind w:left="1440" w:hanging="360"/>
-      </w:pPr>
-      <w:rPr>
-        <w:rFonts w:ascii="Courier New" w:hAnsi="Courier New" w:cs="Courier New" w:hint="default"/>
-      </w:rPr>
-    </w:lvl>
-    <w:lvl w:ilvl="2" w:tplc="240A0005" w:tentative="1">
-      <w:start w:val="1"/>
-      <w:numFmt w:val="bullet"/>
-      <w:lvlText w:val=""/>
-      <w:lvlJc w:val="left"/>
-      <w:pPr>
-        <w:ind w:left="2160" w:hanging="360"/>
-      </w:pPr>
-      <w:rPr>
-        <w:rFonts w:ascii="Wingdings" w:hAnsi="Wingdings" w:hint="default"/>
-      </w:rPr>
-    </w:lvl>
-    <w:lvl w:ilvl="3" w:tplc="240A0001" w:tentative="1">
-      <w:start w:val="1"/>
-      <w:numFmt w:val="bullet"/>
-      <w:lvlText w:val=""/>
-      <w:lvlJc w:val="left"/>
-      <w:pPr>
-        <w:ind w:left="2880" w:hanging="360"/>
-      </w:pPr>
-      <w:rPr>
-        <w:rFonts w:ascii="Symbol" w:hAnsi="Symbol" w:hint="default"/>
-      </w:rPr>
-    </w:lvl>
-    <w:lvl w:ilvl="4" w:tplc="240A0003" w:tentative="1">
-      <w:start w:val="1"/>
-      <w:numFmt w:val="bullet"/>
-      <w:lvlText w:val="o"/>
-      <w:lvlJc w:val="left"/>
-      <w:pPr>
-        <w:ind w:left="3600" w:hanging="360"/>
-      </w:pPr>
-      <w:rPr>
-        <w:rFonts w:ascii="Courier New" w:hAnsi="Courier New" w:cs="Courier New" w:hint="default"/>
-      </w:rPr>
-    </w:lvl>
-    <w:lvl w:ilvl="5" w:tplc="240A0005" w:tentative="1">
-      <w:start w:val="1"/>
-      <w:numFmt w:val="bullet"/>
-      <w:lvlText w:val=""/>
-      <w:lvlJc w:val="left"/>
-      <w:pPr>
-        <w:ind w:left="4320" w:hanging="360"/>
-      </w:pPr>
-      <w:rPr>
-        <w:rFonts w:ascii="Wingdings" w:hAnsi="Wingdings" w:hint="default"/>
-      </w:rPr>
-    </w:lvl>
-    <w:lvl w:ilvl="6" w:tplc="240A0001" w:tentative="1">
-      <w:start w:val="1"/>
-      <w:numFmt w:val="bullet"/>
-      <w:lvlText w:val=""/>
-      <w:lvlJc w:val="left"/>
-      <w:pPr>
-        <w:ind w:left="5040" w:hanging="360"/>
-      </w:pPr>
-      <w:rPr>
-        <w:rFonts w:ascii="Symbol" w:hAnsi="Symbol" w:hint="default"/>
-      </w:rPr>
-    </w:lvl>
-    <w:lvl w:ilvl="7" w:tplc="240A0003" w:tentative="1">
-      <w:start w:val="1"/>
-      <w:numFmt w:val="bullet"/>
-      <w:lvlText w:val="o"/>
-      <w:lvlJc w:val="left"/>
-      <w:pPr>
-        <w:ind w:left="5760" w:hanging="360"/>
-      </w:pPr>
-      <w:rPr>
-        <w:rFonts w:ascii="Courier New" w:hAnsi="Courier New" w:cs="Courier New" w:hint="default"/>
-      </w:rPr>
-    </w:lvl>
-    <w:lvl w:ilvl="8" w:tplc="240A0005" w:tentative="1">
-      <w:start w:val="1"/>
-      <w:numFmt w:val="bullet"/>
-      <w:lvlText w:val=""/>
-      <w:lvlJc w:val="left"/>
-      <w:pPr>
-        <w:ind w:left="6480" w:hanging="360"/>
-      </w:pPr>
-      <w:rPr>
-        <w:rFonts w:ascii="Wingdings" w:hAnsi="Wingdings" w:hint="default"/>
-      </w:rPr>
-    </w:lvl>
-  </w:abstractNum>
-  <w:abstractNum w:abstractNumId="33">
-    <w:nsid w:val="506F6D70"/>
-    <w:multiLevelType w:val="hybridMultilevel"/>
-    <w:tmpl w:val="52446BF2"/>
-    <w:lvl w:ilvl="0" w:tplc="240A0001">
-      <w:start w:val="1"/>
-      <w:numFmt w:val="bullet"/>
-      <w:lvlText w:val=""/>
-      <w:lvlJc w:val="left"/>
-      <w:pPr>
-        <w:ind w:left="720" w:hanging="360"/>
-      </w:pPr>
-      <w:rPr>
-        <w:rFonts w:ascii="Symbol" w:hAnsi="Symbol" w:hint="default"/>
-      </w:rPr>
-    </w:lvl>
-    <w:lvl w:ilvl="1" w:tplc="240A0003" w:tentative="1">
-      <w:start w:val="1"/>
-      <w:numFmt w:val="bullet"/>
-      <w:lvlText w:val="o"/>
-      <w:lvlJc w:val="left"/>
-      <w:pPr>
-        <w:ind w:left="1440" w:hanging="360"/>
-      </w:pPr>
-      <w:rPr>
-        <w:rFonts w:ascii="Courier New" w:hAnsi="Courier New" w:cs="Courier New" w:hint="default"/>
-      </w:rPr>
-    </w:lvl>
-    <w:lvl w:ilvl="2" w:tplc="240A0005" w:tentative="1">
-      <w:start w:val="1"/>
-      <w:numFmt w:val="bullet"/>
-      <w:lvlText w:val=""/>
-      <w:lvlJc w:val="left"/>
-      <w:pPr>
-        <w:ind w:left="2160" w:hanging="360"/>
-      </w:pPr>
-      <w:rPr>
-        <w:rFonts w:ascii="Wingdings" w:hAnsi="Wingdings" w:hint="default"/>
-      </w:rPr>
-    </w:lvl>
-    <w:lvl w:ilvl="3" w:tplc="240A0001" w:tentative="1">
-      <w:start w:val="1"/>
-      <w:numFmt w:val="bullet"/>
-      <w:lvlText w:val=""/>
-      <w:lvlJc w:val="left"/>
-      <w:pPr>
-        <w:ind w:left="2880" w:hanging="360"/>
-      </w:pPr>
-      <w:rPr>
-        <w:rFonts w:ascii="Symbol" w:hAnsi="Symbol" w:hint="default"/>
-      </w:rPr>
-    </w:lvl>
-    <w:lvl w:ilvl="4" w:tplc="240A0003" w:tentative="1">
-      <w:start w:val="1"/>
-      <w:numFmt w:val="bullet"/>
-      <w:lvlText w:val="o"/>
-      <w:lvlJc w:val="left"/>
-      <w:pPr>
-        <w:ind w:left="3600" w:hanging="360"/>
-      </w:pPr>
-      <w:rPr>
-        <w:rFonts w:ascii="Courier New" w:hAnsi="Courier New" w:cs="Courier New" w:hint="default"/>
-      </w:rPr>
-    </w:lvl>
-    <w:lvl w:ilvl="5" w:tplc="240A0005" w:tentative="1">
-      <w:start w:val="1"/>
-      <w:numFmt w:val="bullet"/>
-      <w:lvlText w:val=""/>
-      <w:lvlJc w:val="left"/>
-      <w:pPr>
-        <w:ind w:left="4320" w:hanging="360"/>
-      </w:pPr>
-      <w:rPr>
-        <w:rFonts w:ascii="Wingdings" w:hAnsi="Wingdings" w:hint="default"/>
-      </w:rPr>
-    </w:lvl>
-    <w:lvl w:ilvl="6" w:tplc="240A0001" w:tentative="1">
-      <w:start w:val="1"/>
-      <w:numFmt w:val="bullet"/>
-      <w:lvlText w:val=""/>
-      <w:lvlJc w:val="left"/>
-      <w:pPr>
-        <w:ind w:left="5040" w:hanging="360"/>
-      </w:pPr>
-      <w:rPr>
-        <w:rFonts w:ascii="Symbol" w:hAnsi="Symbol" w:hint="default"/>
-      </w:rPr>
-    </w:lvl>
-    <w:lvl w:ilvl="7" w:tplc="240A0003" w:tentative="1">
-      <w:start w:val="1"/>
-      <w:numFmt w:val="bullet"/>
-      <w:lvlText w:val="o"/>
-      <w:lvlJc w:val="left"/>
-      <w:pPr>
-        <w:ind w:left="5760" w:hanging="360"/>
-      </w:pPr>
-      <w:rPr>
-        <w:rFonts w:ascii="Courier New" w:hAnsi="Courier New" w:cs="Courier New" w:hint="default"/>
-      </w:rPr>
-    </w:lvl>
-    <w:lvl w:ilvl="8" w:tplc="240A0005" w:tentative="1">
-      <w:start w:val="1"/>
-      <w:numFmt w:val="bullet"/>
-      <w:lvlText w:val=""/>
-      <w:lvlJc w:val="left"/>
-      <w:pPr>
-        <w:ind w:left="6480" w:hanging="360"/>
-      </w:pPr>
-      <w:rPr>
-        <w:rFonts w:ascii="Wingdings" w:hAnsi="Wingdings" w:hint="default"/>
-      </w:rPr>
-    </w:lvl>
-  </w:abstractNum>
-  <w:abstractNum w:abstractNumId="34">
-    <w:nsid w:val="54005285"/>
-    <w:multiLevelType w:val="hybridMultilevel"/>
-    <w:tmpl w:val="B4362428"/>
-    <w:lvl w:ilvl="0" w:tplc="240A0001">
-      <w:start w:val="1"/>
-      <w:numFmt w:val="bullet"/>
-      <w:lvlText w:val=""/>
-      <w:lvlJc w:val="left"/>
-      <w:pPr>
-        <w:ind w:left="720" w:hanging="360"/>
-      </w:pPr>
-      <w:rPr>
-        <w:rFonts w:ascii="Symbol" w:hAnsi="Symbol" w:hint="default"/>
-      </w:rPr>
-    </w:lvl>
-    <w:lvl w:ilvl="1" w:tplc="240A0003" w:tentative="1">
-      <w:start w:val="1"/>
-      <w:numFmt w:val="bullet"/>
-      <w:lvlText w:val="o"/>
-      <w:lvlJc w:val="left"/>
-      <w:pPr>
-        <w:ind w:left="1440" w:hanging="360"/>
-      </w:pPr>
-      <w:rPr>
-        <w:rFonts w:ascii="Courier New" w:hAnsi="Courier New" w:cs="Courier New" w:hint="default"/>
-      </w:rPr>
-    </w:lvl>
-    <w:lvl w:ilvl="2" w:tplc="240A0005" w:tentative="1">
-      <w:start w:val="1"/>
-      <w:numFmt w:val="bullet"/>
-      <w:lvlText w:val=""/>
-      <w:lvlJc w:val="left"/>
-      <w:pPr>
-        <w:ind w:left="2160" w:hanging="360"/>
-      </w:pPr>
-      <w:rPr>
-        <w:rFonts w:ascii="Wingdings" w:hAnsi="Wingdings" w:hint="default"/>
-      </w:rPr>
-    </w:lvl>
-    <w:lvl w:ilvl="3" w:tplc="240A0001" w:tentative="1">
-      <w:start w:val="1"/>
-      <w:numFmt w:val="bullet"/>
-      <w:lvlText w:val=""/>
-      <w:lvlJc w:val="left"/>
-      <w:pPr>
-        <w:ind w:left="2880" w:hanging="360"/>
-      </w:pPr>
-      <w:rPr>
-        <w:rFonts w:ascii="Symbol" w:hAnsi="Symbol" w:hint="default"/>
-      </w:rPr>
-    </w:lvl>
-    <w:lvl w:ilvl="4" w:tplc="240A0003" w:tentative="1">
-      <w:start w:val="1"/>
-      <w:numFmt w:val="bullet"/>
-      <w:lvlText w:val="o"/>
-      <w:lvlJc w:val="left"/>
-      <w:pPr>
-        <w:ind w:left="3600" w:hanging="360"/>
-      </w:pPr>
-      <w:rPr>
-        <w:rFonts w:ascii="Courier New" w:hAnsi="Courier New" w:cs="Courier New" w:hint="default"/>
-      </w:rPr>
-    </w:lvl>
-    <w:lvl w:ilvl="5" w:tplc="240A0005" w:tentative="1">
-      <w:start w:val="1"/>
-      <w:numFmt w:val="bullet"/>
-      <w:lvlText w:val=""/>
-      <w:lvlJc w:val="left"/>
-      <w:pPr>
-        <w:ind w:left="4320" w:hanging="360"/>
-      </w:pPr>
-      <w:rPr>
-        <w:rFonts w:ascii="Wingdings" w:hAnsi="Wingdings" w:hint="default"/>
-      </w:rPr>
-    </w:lvl>
-    <w:lvl w:ilvl="6" w:tplc="240A0001" w:tentative="1">
-      <w:start w:val="1"/>
-      <w:numFmt w:val="bullet"/>
-      <w:lvlText w:val=""/>
-      <w:lvlJc w:val="left"/>
-      <w:pPr>
-        <w:ind w:left="5040" w:hanging="360"/>
-      </w:pPr>
-      <w:rPr>
-        <w:rFonts w:ascii="Symbol" w:hAnsi="Symbol" w:hint="default"/>
-      </w:rPr>
-    </w:lvl>
-    <w:lvl w:ilvl="7" w:tplc="240A0003" w:tentative="1">
-      <w:start w:val="1"/>
-      <w:numFmt w:val="bullet"/>
-      <w:lvlText w:val="o"/>
-      <w:lvlJc w:val="left"/>
-      <w:pPr>
-        <w:ind w:left="5760" w:hanging="360"/>
-      </w:pPr>
-      <w:rPr>
-        <w:rFonts w:ascii="Courier New" w:hAnsi="Courier New" w:cs="Courier New" w:hint="default"/>
-      </w:rPr>
-    </w:lvl>
-    <w:lvl w:ilvl="8" w:tplc="240A0005" w:tentative="1">
-      <w:start w:val="1"/>
-      <w:numFmt w:val="bullet"/>
-      <w:lvlText w:val=""/>
-      <w:lvlJc w:val="left"/>
-      <w:pPr>
-        <w:ind w:left="6480" w:hanging="360"/>
-      </w:pPr>
-      <w:rPr>
-        <w:rFonts w:ascii="Wingdings" w:hAnsi="Wingdings" w:hint="default"/>
-      </w:rPr>
-    </w:lvl>
-  </w:abstractNum>
-  <w:abstractNum w:abstractNumId="35">
-    <w:nsid w:val="57146CCF"/>
-    <w:multiLevelType w:val="multilevel"/>
-    <w:tmpl w:val="315C11EA"/>
-    <w:lvl w:ilvl="0">
-      <w:start w:val="5"/>
-      <w:numFmt w:val="decimal"/>
-      <w:lvlText w:val="%1"/>
-      <w:lvlJc w:val="left"/>
-      <w:pPr>
-        <w:ind w:left="600" w:hanging="600"/>
-      </w:pPr>
-      <w:rPr>
-        <w:rFonts w:hint="default"/>
-      </w:rPr>
-    </w:lvl>
-    <w:lvl w:ilvl="1">
-      <w:start w:val="3"/>
-      <w:numFmt w:val="decimal"/>
-      <w:lvlText w:val="%1.%2"/>
-      <w:lvlJc w:val="left"/>
-      <w:pPr>
-        <w:ind w:left="900" w:hanging="720"/>
-      </w:pPr>
-      <w:rPr>
-        <w:rFonts w:hint="default"/>
-      </w:rPr>
-    </w:lvl>
-    <w:lvl w:ilvl="2">
-      <w:start w:val="2"/>
-      <w:numFmt w:val="decimal"/>
-      <w:lvlText w:val="%1.%2.%3"/>
-      <w:lvlJc w:val="left"/>
-      <w:pPr>
-        <w:ind w:left="1440" w:hanging="1080"/>
-      </w:pPr>
-      <w:rPr>
-        <w:rFonts w:hint="default"/>
-      </w:rPr>
-    </w:lvl>
-    <w:lvl w:ilvl="3">
+    <w:tmpl w:val="0658ADF0"/>
+    <w:lvl w:ilvl="0" w:tplc="240A000F">
       <w:start w:val="1"/>
       <w:numFmt w:val="decimal"/>
-      <w:lvlText w:val="%1.%2.%3.%4"/>
+      <w:lvlText w:val="%1."/>
       <w:lvlJc w:val="left"/>
       <w:pPr>
-        <w:ind w:left="1620" w:hanging="1080"/>
-      </w:pPr>
-      <w:rPr>
-        <w:rFonts w:hint="default"/>
-      </w:rPr>
+        <w:ind w:left="720" w:hanging="360"/>
+      </w:pPr>
     </w:lvl>
-    <w:lvl w:ilvl="4">
+    <w:lvl w:ilvl="1" w:tplc="240A0019" w:tentative="1">
+      <w:start w:val="1"/>
+      <w:numFmt w:val="lowerLetter"/>
+      <w:lvlText w:val="%2."/>
+      <w:lvlJc w:val="left"/>
+      <w:pPr>
+        <w:ind w:left="1440" w:hanging="360"/>
+      </w:pPr>
+    </w:lvl>
+    <w:lvl w:ilvl="2" w:tplc="240A001B" w:tentative="1">
+      <w:start w:val="1"/>
+      <w:numFmt w:val="lowerRoman"/>
+      <w:lvlText w:val="%3."/>
+      <w:lvlJc w:val="right"/>
+      <w:pPr>
+        <w:ind w:left="2160" w:hanging="180"/>
+      </w:pPr>
+    </w:lvl>
+    <w:lvl w:ilvl="3" w:tplc="240A000F" w:tentative="1">
       <w:start w:val="1"/>
       <w:numFmt w:val="decimal"/>
-      <w:lvlText w:val="%1.%2.%3.%4.%5"/>
+      <w:lvlText w:val="%4."/>
       <w:lvlJc w:val="left"/>
       <w:pPr>
-        <w:ind w:left="2160" w:hanging="1440"/>
-      </w:pPr>
-      <w:rPr>
-        <w:rFonts w:hint="default"/>
-      </w:rPr>
+        <w:ind w:left="2880" w:hanging="360"/>
+      </w:pPr>
     </w:lvl>
-    <w:lvl w:ilvl="5">
+    <w:lvl w:ilvl="4" w:tplc="240A0019" w:tentative="1">
+      <w:start w:val="1"/>
+      <w:numFmt w:val="lowerLetter"/>
+      <w:lvlText w:val="%5."/>
+      <w:lvlJc w:val="left"/>
+      <w:pPr>
+        <w:ind w:left="3600" w:hanging="360"/>
+      </w:pPr>
+    </w:lvl>
+    <w:lvl w:ilvl="5" w:tplc="240A001B" w:tentative="1">
+      <w:start w:val="1"/>
+      <w:numFmt w:val="lowerRoman"/>
+      <w:lvlText w:val="%6."/>
+      <w:lvlJc w:val="right"/>
+      <w:pPr>
+        <w:ind w:left="4320" w:hanging="180"/>
+      </w:pPr>
+    </w:lvl>
+    <w:lvl w:ilvl="6" w:tplc="240A000F" w:tentative="1">
       <w:start w:val="1"/>
       <w:numFmt w:val="decimal"/>
-      <w:lvlText w:val="%1.%2.%3.%4.%5.%6"/>
+      <w:lvlText w:val="%7."/>
       <w:lvlJc w:val="left"/>
       <w:pPr>
-        <w:ind w:left="2700" w:hanging="1800"/>
-      </w:pPr>
-      <w:rPr>
-        <w:rFonts w:hint="default"/>
-      </w:rPr>
+        <w:ind w:left="5040" w:hanging="360"/>
+      </w:pPr>
     </w:lvl>
-    <w:lvl w:ilvl="6">
+    <w:lvl w:ilvl="7" w:tplc="240A0019" w:tentative="1">
       <w:start w:val="1"/>
-      <w:numFmt w:val="decimal"/>
-      <w:lvlText w:val="%1.%2.%3.%4.%5.%6.%7"/>
+      <w:numFmt w:val="lowerLetter"/>
+      <w:lvlText w:val="%8."/>
       <w:lvlJc w:val="left"/>
       <w:pPr>
-        <w:ind w:left="3240" w:hanging="2160"/>
-      </w:pPr>
-      <w:rPr>
-        <w:rFonts w:hint="default"/>
-      </w:rPr>
+        <w:ind w:left="5760" w:hanging="360"/>
+      </w:pPr>
     </w:lvl>
-    <w:lvl w:ilvl="7">
+    <w:lvl w:ilvl="8" w:tplc="240A001B" w:tentative="1">
       <w:start w:val="1"/>
-      <w:numFmt w:val="decimal"/>
-      <w:lvlText w:val="%1.%2.%3.%4.%5.%6.%7.%8"/>
-      <w:lvlJc w:val="left"/>
-      <w:pPr>
-        <w:ind w:left="3780" w:hanging="2520"/>
-      </w:pPr>
-      <w:rPr>
-        <w:rFonts w:hint="default"/>
-      </w:rPr>
-    </w:lvl>
-    <w:lvl w:ilvl="8">
-      <w:start w:val="1"/>
-      <w:numFmt w:val="decimal"/>
-      <w:lvlText w:val="%1.%2.%3.%4.%5.%6.%7.%8.%9"/>
-      <w:lvlJc w:val="left"/>
-      <w:pPr>
-        <w:ind w:left="3960" w:hanging="2520"/>
-      </w:pPr>
-      <w:rPr>
-        <w:rFonts w:hint="default"/>
-      </w:rPr>
-    </w:lvl>
-  </w:abstractNum>
-  <w:abstractNum w:abstractNumId="36">
-    <w:nsid w:val="57856217"/>
-    <w:multiLevelType w:val="hybridMultilevel"/>
-    <w:tmpl w:val="195051A0"/>
-    <w:lvl w:ilvl="0" w:tplc="0C0A0001">
-      <w:start w:val="1"/>
-      <w:numFmt w:val="bullet"/>
-      <w:lvlText w:val=""/>
-      <w:lvlJc w:val="left"/>
-      <w:pPr>
-        <w:tabs>
-          <w:tab w:val="num" w:pos="720"/>
-        </w:tabs>
-        <w:ind w:left="720" w:hanging="360"/>
-      </w:pPr>
-      <w:rPr>
-        <w:rFonts w:ascii="Symbol" w:hAnsi="Symbol" w:hint="default"/>
-      </w:rPr>
-    </w:lvl>
-    <w:lvl w:ilvl="1" w:tplc="BC34856C">
-      <w:numFmt w:val="bullet"/>
-      <w:lvlText w:val="-"/>
-      <w:lvlJc w:val="left"/>
-      <w:pPr>
-        <w:tabs>
-          <w:tab w:val="num" w:pos="1440"/>
-        </w:tabs>
-        <w:ind w:left="1440" w:hanging="360"/>
-      </w:pPr>
-      <w:rPr>
-        <w:rFonts w:ascii="Calibri" w:eastAsia="Times New Roman" w:hAnsi="Calibri" w:cs="Times New Roman" w:hint="default"/>
-      </w:rPr>
-    </w:lvl>
-    <w:lvl w:ilvl="2" w:tplc="0C0A0005" w:tentative="1">
-      <w:start w:val="1"/>
-      <w:numFmt w:val="bullet"/>
-      <w:lvlText w:val=""/>
-      <w:lvlJc w:val="left"/>
-      <w:pPr>
-        <w:tabs>
-          <w:tab w:val="num" w:pos="2160"/>
-        </w:tabs>
-        <w:ind w:left="2160" w:hanging="360"/>
-      </w:pPr>
-      <w:rPr>
-        <w:rFonts w:ascii="Wingdings" w:hAnsi="Wingdings" w:hint="default"/>
-      </w:rPr>
-    </w:lvl>
-    <w:lvl w:ilvl="3" w:tplc="0C0A0001" w:tentative="1">
-      <w:start w:val="1"/>
-      <w:numFmt w:val="bullet"/>
-      <w:lvlText w:val=""/>
-      <w:lvlJc w:val="left"/>
-      <w:pPr>
-        <w:tabs>
-          <w:tab w:val="num" w:pos="2880"/>
-        </w:tabs>
-        <w:ind w:left="2880" w:hanging="360"/>
-      </w:pPr>
-      <w:rPr>
-        <w:rFonts w:ascii="Symbol" w:hAnsi="Symbol" w:hint="default"/>
-      </w:rPr>
-    </w:lvl>
-    <w:lvl w:ilvl="4" w:tplc="0C0A0003" w:tentative="1">
-      <w:start w:val="1"/>
-      <w:numFmt w:val="bullet"/>
-      <w:lvlText w:val="o"/>
-      <w:lvlJc w:val="left"/>
-      <w:pPr>
-        <w:tabs>
-          <w:tab w:val="num" w:pos="3600"/>
-        </w:tabs>
-        <w:ind w:left="3600" w:hanging="360"/>
-      </w:pPr>
-      <w:rPr>
-        <w:rFonts w:ascii="Courier New" w:hAnsi="Courier New" w:cs="Courier New" w:hint="default"/>
-      </w:rPr>
-    </w:lvl>
-    <w:lvl w:ilvl="5" w:tplc="0C0A0005" w:tentative="1">
-      <w:start w:val="1"/>
-      <w:numFmt w:val="bullet"/>
-      <w:lvlText w:val=""/>
-      <w:lvlJc w:val="left"/>
-      <w:pPr>
-        <w:tabs>
-          <w:tab w:val="num" w:pos="4320"/>
-        </w:tabs>
-        <w:ind w:left="4320" w:hanging="360"/>
-      </w:pPr>
-      <w:rPr>
-        <w:rFonts w:ascii="Wingdings" w:hAnsi="Wingdings" w:hint="default"/>
-      </w:rPr>
-    </w:lvl>
-    <w:lvl w:ilvl="6" w:tplc="0C0A0001" w:tentative="1">
-      <w:start w:val="1"/>
-      <w:numFmt w:val="bullet"/>
-      <w:lvlText w:val=""/>
-      <w:lvlJc w:val="left"/>
-      <w:pPr>
-        <w:tabs>
-          <w:tab w:val="num" w:pos="5040"/>
-        </w:tabs>
-        <w:ind w:left="5040" w:hanging="360"/>
-      </w:pPr>
-      <w:rPr>
-        <w:rFonts w:ascii="Symbol" w:hAnsi="Symbol" w:hint="default"/>
-      </w:rPr>
-    </w:lvl>
-    <w:lvl w:ilvl="7" w:tplc="0C0A0003" w:tentative="1">
-      <w:start w:val="1"/>
-      <w:numFmt w:val="bullet"/>
-      <w:lvlText w:val="o"/>
-      <w:lvlJc w:val="left"/>
-      <w:pPr>
-        <w:tabs>
-          <w:tab w:val="num" w:pos="5760"/>
-        </w:tabs>
-        <w:ind w:left="5760" w:hanging="360"/>
-      </w:pPr>
-      <w:rPr>
-        <w:rFonts w:ascii="Courier New" w:hAnsi="Courier New" w:cs="Courier New" w:hint="default"/>
-      </w:rPr>
-    </w:lvl>
-    <w:lvl w:ilvl="8" w:tplc="0C0A0005" w:tentative="1">
-      <w:start w:val="1"/>
-      <w:numFmt w:val="bullet"/>
-      <w:lvlText w:val=""/>
-      <w:lvlJc w:val="left"/>
-      <w:pPr>
-        <w:tabs>
-          <w:tab w:val="num" w:pos="6480"/>
-        </w:tabs>
-        <w:ind w:left="6480" w:hanging="360"/>
-      </w:pPr>
-      <w:rPr>
-        <w:rFonts w:ascii="Wingdings" w:hAnsi="Wingdings" w:hint="default"/>
-      </w:rPr>
-    </w:lvl>
-  </w:abstractNum>
-  <w:abstractNum w:abstractNumId="37">
-    <w:nsid w:val="587C5E4C"/>
-    <w:multiLevelType w:val="hybridMultilevel"/>
-    <w:tmpl w:val="9B12B184"/>
-    <w:lvl w:ilvl="0" w:tplc="240A0001">
-      <w:start w:val="1"/>
-      <w:numFmt w:val="bullet"/>
-      <w:lvlText w:val=""/>
-      <w:lvlJc w:val="left"/>
-      <w:pPr>
-        <w:ind w:left="1068" w:hanging="360"/>
-      </w:pPr>
-      <w:rPr>
-        <w:rFonts w:ascii="Symbol" w:hAnsi="Symbol" w:hint="default"/>
-      </w:rPr>
-    </w:lvl>
-    <w:lvl w:ilvl="1" w:tplc="240A0003" w:tentative="1">
-      <w:start w:val="1"/>
-      <w:numFmt w:val="bullet"/>
-      <w:lvlText w:val="o"/>
-      <w:lvlJc w:val="left"/>
-      <w:pPr>
-        <w:ind w:left="1788" w:hanging="360"/>
-      </w:pPr>
-      <w:rPr>
-        <w:rFonts w:ascii="Courier New" w:hAnsi="Courier New" w:cs="Courier New" w:hint="default"/>
-      </w:rPr>
-    </w:lvl>
-    <w:lvl w:ilvl="2" w:tplc="240A0005" w:tentative="1">
-      <w:start w:val="1"/>
-      <w:numFmt w:val="bullet"/>
-      <w:lvlText w:val=""/>
-      <w:lvlJc w:val="left"/>
-      <w:pPr>
-        <w:ind w:left="2508" w:hanging="360"/>
-      </w:pPr>
-      <w:rPr>
-        <w:rFonts w:ascii="Wingdings" w:hAnsi="Wingdings" w:hint="default"/>
-      </w:rPr>
-    </w:lvl>
-    <w:lvl w:ilvl="3" w:tplc="240A0001" w:tentative="1">
-      <w:start w:val="1"/>
-      <w:numFmt w:val="bullet"/>
-      <w:lvlText w:val=""/>
-      <w:lvlJc w:val="left"/>
-      <w:pPr>
-        <w:ind w:left="3228" w:hanging="360"/>
-      </w:pPr>
-      <w:rPr>
-        <w:rFonts w:ascii="Symbol" w:hAnsi="Symbol" w:hint="default"/>
-      </w:rPr>
-    </w:lvl>
-    <w:lvl w:ilvl="4" w:tplc="240A0003" w:tentative="1">
-      <w:start w:val="1"/>
-      <w:numFmt w:val="bullet"/>
-      <w:lvlText w:val="o"/>
-      <w:lvlJc w:val="left"/>
-      <w:pPr>
-        <w:ind w:left="3948" w:hanging="360"/>
-      </w:pPr>
-      <w:rPr>
-        <w:rFonts w:ascii="Courier New" w:hAnsi="Courier New" w:cs="Courier New" w:hint="default"/>
-      </w:rPr>
-    </w:lvl>
-    <w:lvl w:ilvl="5" w:tplc="240A0005" w:tentative="1">
-      <w:start w:val="1"/>
-      <w:numFmt w:val="bullet"/>
-      <w:lvlText w:val=""/>
-      <w:lvlJc w:val="left"/>
-      <w:pPr>
-        <w:ind w:left="4668" w:hanging="360"/>
-      </w:pPr>
-      <w:rPr>
-        <w:rFonts w:ascii="Wingdings" w:hAnsi="Wingdings" w:hint="default"/>
-      </w:rPr>
-    </w:lvl>
-    <w:lvl w:ilvl="6" w:tplc="240A0001" w:tentative="1">
-      <w:start w:val="1"/>
-      <w:numFmt w:val="bullet"/>
-      <w:lvlText w:val=""/>
-      <w:lvlJc w:val="left"/>
-      <w:pPr>
-        <w:ind w:left="5388" w:hanging="360"/>
-      </w:pPr>
-      <w:rPr>
-        <w:rFonts w:ascii="Symbol" w:hAnsi="Symbol" w:hint="default"/>
-      </w:rPr>
-    </w:lvl>
-    <w:lvl w:ilvl="7" w:tplc="240A0003" w:tentative="1">
-      <w:start w:val="1"/>
-      <w:numFmt w:val="bullet"/>
-      <w:lvlText w:val="o"/>
-      <w:lvlJc w:val="left"/>
-      <w:pPr>
-        <w:ind w:left="6108" w:hanging="360"/>
-      </w:pPr>
-      <w:rPr>
-        <w:rFonts w:ascii="Courier New" w:hAnsi="Courier New" w:cs="Courier New" w:hint="default"/>
-      </w:rPr>
-    </w:lvl>
-    <w:lvl w:ilvl="8" w:tplc="240A0005" w:tentative="1">
-      <w:start w:val="1"/>
-      <w:numFmt w:val="bullet"/>
-      <w:lvlText w:val=""/>
-      <w:lvlJc w:val="left"/>
-      <w:pPr>
-        <w:ind w:left="6828" w:hanging="360"/>
-      </w:pPr>
-      <w:rPr>
-        <w:rFonts w:ascii="Wingdings" w:hAnsi="Wingdings" w:hint="default"/>
-      </w:rPr>
-    </w:lvl>
-  </w:abstractNum>
-  <w:abstractNum w:abstractNumId="38">
-    <w:nsid w:val="5A773ED6"/>
-    <w:multiLevelType w:val="hybridMultilevel"/>
-    <w:tmpl w:val="6DEC9926"/>
-    <w:lvl w:ilvl="0" w:tplc="240A0001">
-      <w:start w:val="1"/>
-      <w:numFmt w:val="bullet"/>
-      <w:lvlText w:val=""/>
-      <w:lvlJc w:val="left"/>
-      <w:pPr>
-        <w:ind w:left="1440" w:hanging="360"/>
-      </w:pPr>
-      <w:rPr>
-        <w:rFonts w:ascii="Symbol" w:hAnsi="Symbol" w:hint="default"/>
-      </w:rPr>
-    </w:lvl>
-    <w:lvl w:ilvl="1" w:tplc="240A0003" w:tentative="1">
-      <w:start w:val="1"/>
-      <w:numFmt w:val="bullet"/>
-      <w:lvlText w:val="o"/>
-      <w:lvlJc w:val="left"/>
-      <w:pPr>
-        <w:ind w:left="2160" w:hanging="360"/>
-      </w:pPr>
-      <w:rPr>
-        <w:rFonts w:ascii="Courier New" w:hAnsi="Courier New" w:cs="Courier New" w:hint="default"/>
-      </w:rPr>
-    </w:lvl>
-    <w:lvl w:ilvl="2" w:tplc="240A0005" w:tentative="1">
-      <w:start w:val="1"/>
-      <w:numFmt w:val="bullet"/>
-      <w:lvlText w:val=""/>
-      <w:lvlJc w:val="left"/>
-      <w:pPr>
-        <w:ind w:left="2880" w:hanging="360"/>
-      </w:pPr>
-      <w:rPr>
-        <w:rFonts w:ascii="Wingdings" w:hAnsi="Wingdings" w:hint="default"/>
-      </w:rPr>
-    </w:lvl>
-    <w:lvl w:ilvl="3" w:tplc="240A0001" w:tentative="1">
-      <w:start w:val="1"/>
-      <w:numFmt w:val="bullet"/>
-      <w:lvlText w:val=""/>
-      <w:lvlJc w:val="left"/>
-      <w:pPr>
-        <w:ind w:left="3600" w:hanging="360"/>
-      </w:pPr>
-      <w:rPr>
-        <w:rFonts w:ascii="Symbol" w:hAnsi="Symbol" w:hint="default"/>
-      </w:rPr>
-    </w:lvl>
-    <w:lvl w:ilvl="4" w:tplc="240A0003" w:tentative="1">
-      <w:start w:val="1"/>
-      <w:numFmt w:val="bullet"/>
-      <w:lvlText w:val="o"/>
-      <w:lvlJc w:val="left"/>
-      <w:pPr>
-        <w:ind w:left="4320" w:hanging="360"/>
-      </w:pPr>
-      <w:rPr>
-        <w:rFonts w:ascii="Courier New" w:hAnsi="Courier New" w:cs="Courier New" w:hint="default"/>
-      </w:rPr>
-    </w:lvl>
-    <w:lvl w:ilvl="5" w:tplc="240A0005" w:tentative="1">
-      <w:start w:val="1"/>
-      <w:numFmt w:val="bullet"/>
-      <w:lvlText w:val=""/>
-      <w:lvlJc w:val="left"/>
-      <w:pPr>
-        <w:ind w:left="5040" w:hanging="360"/>
-      </w:pPr>
-      <w:rPr>
-        <w:rFonts w:ascii="Wingdings" w:hAnsi="Wingdings" w:hint="default"/>
-      </w:rPr>
-    </w:lvl>
-    <w:lvl w:ilvl="6" w:tplc="240A0001" w:tentative="1">
-      <w:start w:val="1"/>
-      <w:numFmt w:val="bullet"/>
-      <w:lvlText w:val=""/>
-      <w:lvlJc w:val="left"/>
-      <w:pPr>
-        <w:ind w:left="5760" w:hanging="360"/>
-      </w:pPr>
-      <w:rPr>
-        <w:rFonts w:ascii="Symbol" w:hAnsi="Symbol" w:hint="default"/>
-      </w:rPr>
-    </w:lvl>
-    <w:lvl w:ilvl="7" w:tplc="240A0003" w:tentative="1">
-      <w:start w:val="1"/>
-      <w:numFmt w:val="bullet"/>
-      <w:lvlText w:val="o"/>
-      <w:lvlJc w:val="left"/>
-      <w:pPr>
-        <w:ind w:left="6480" w:hanging="360"/>
-      </w:pPr>
-      <w:rPr>
-        <w:rFonts w:ascii="Courier New" w:hAnsi="Courier New" w:cs="Courier New" w:hint="default"/>
-      </w:rPr>
-    </w:lvl>
-    <w:lvl w:ilvl="8" w:tplc="240A0005" w:tentative="1">
-      <w:start w:val="1"/>
-      <w:numFmt w:val="bullet"/>
-      <w:lvlText w:val=""/>
-      <w:lvlJc w:val="left"/>
-      <w:pPr>
-        <w:ind w:left="7200" w:hanging="360"/>
-      </w:pPr>
-      <w:rPr>
-        <w:rFonts w:ascii="Wingdings" w:hAnsi="Wingdings" w:hint="default"/>
-      </w:rPr>
-    </w:lvl>
-  </w:abstractNum>
-  <w:abstractNum w:abstractNumId="39">
-    <w:nsid w:val="5A80288C"/>
-    <w:multiLevelType w:val="hybridMultilevel"/>
-    <w:tmpl w:val="6DB2C88A"/>
-    <w:lvl w:ilvl="0" w:tplc="0C0A0001">
-      <w:start w:val="1"/>
-      <w:numFmt w:val="bullet"/>
-      <w:lvlText w:val=""/>
-      <w:lvlJc w:val="left"/>
-      <w:pPr>
-        <w:tabs>
-          <w:tab w:val="num" w:pos="720"/>
-        </w:tabs>
-        <w:ind w:left="720" w:hanging="360"/>
-      </w:pPr>
-      <w:rPr>
-        <w:rFonts w:ascii="Symbol" w:hAnsi="Symbol" w:hint="default"/>
-      </w:rPr>
-    </w:lvl>
-    <w:lvl w:ilvl="1" w:tplc="0C0A0003" w:tentative="1">
-      <w:start w:val="1"/>
-      <w:numFmt w:val="bullet"/>
-      <w:lvlText w:val="o"/>
-      <w:lvlJc w:val="left"/>
-      <w:pPr>
-        <w:tabs>
-          <w:tab w:val="num" w:pos="1440"/>
-        </w:tabs>
-        <w:ind w:left="1440" w:hanging="360"/>
-      </w:pPr>
-      <w:rPr>
-        <w:rFonts w:ascii="Courier New" w:hAnsi="Courier New" w:cs="Courier New" w:hint="default"/>
-      </w:rPr>
-    </w:lvl>
-    <w:lvl w:ilvl="2" w:tplc="0C0A0005" w:tentative="1">
-      <w:start w:val="1"/>
-      <w:numFmt w:val="bullet"/>
-      <w:lvlText w:val=""/>
-      <w:lvlJc w:val="left"/>
-      <w:pPr>
-        <w:tabs>
-          <w:tab w:val="num" w:pos="2160"/>
-        </w:tabs>
-        <w:ind w:left="2160" w:hanging="360"/>
-      </w:pPr>
-      <w:rPr>
-        <w:rFonts w:ascii="Wingdings" w:hAnsi="Wingdings" w:hint="default"/>
-      </w:rPr>
-    </w:lvl>
-    <w:lvl w:ilvl="3" w:tplc="0C0A0001" w:tentative="1">
-      <w:start w:val="1"/>
-      <w:numFmt w:val="bullet"/>
-      <w:lvlText w:val=""/>
-      <w:lvlJc w:val="left"/>
-      <w:pPr>
-        <w:tabs>
-          <w:tab w:val="num" w:pos="2880"/>
-        </w:tabs>
-        <w:ind w:left="2880" w:hanging="360"/>
-      </w:pPr>
-      <w:rPr>
-        <w:rFonts w:ascii="Symbol" w:hAnsi="Symbol" w:hint="default"/>
-      </w:rPr>
-    </w:lvl>
-    <w:lvl w:ilvl="4" w:tplc="0C0A0003" w:tentative="1">
-      <w:start w:val="1"/>
-      <w:numFmt w:val="bullet"/>
-      <w:lvlText w:val="o"/>
-      <w:lvlJc w:val="left"/>
-      <w:pPr>
-        <w:tabs>
-          <w:tab w:val="num" w:pos="3600"/>
-        </w:tabs>
-        <w:ind w:left="3600" w:hanging="360"/>
-      </w:pPr>
-      <w:rPr>
-        <w:rFonts w:ascii="Courier New" w:hAnsi="Courier New" w:cs="Courier New" w:hint="default"/>
-      </w:rPr>
-    </w:lvl>
-    <w:lvl w:ilvl="5" w:tplc="0C0A0005" w:tentative="1">
-      <w:start w:val="1"/>
-      <w:numFmt w:val="bullet"/>
-      <w:lvlText w:val=""/>
-      <w:lvlJc w:val="left"/>
-      <w:pPr>
-        <w:tabs>
-          <w:tab w:val="num" w:pos="4320"/>
-        </w:tabs>
-        <w:ind w:left="4320" w:hanging="360"/>
-      </w:pPr>
-      <w:rPr>
-        <w:rFonts w:ascii="Wingdings" w:hAnsi="Wingdings" w:hint="default"/>
-      </w:rPr>
-    </w:lvl>
-    <w:lvl w:ilvl="6" w:tplc="0C0A0001" w:tentative="1">
-      <w:start w:val="1"/>
-      <w:numFmt w:val="bullet"/>
-      <w:lvlText w:val=""/>
-      <w:lvlJc w:val="left"/>
-      <w:pPr>
-        <w:tabs>
-          <w:tab w:val="num" w:pos="5040"/>
-        </w:tabs>
-        <w:ind w:left="5040" w:hanging="360"/>
-      </w:pPr>
-      <w:rPr>
-        <w:rFonts w:ascii="Symbol" w:hAnsi="Symbol" w:hint="default"/>
-      </w:rPr>
-    </w:lvl>
-    <w:lvl w:ilvl="7" w:tplc="0C0A0003" w:tentative="1">
-      <w:start w:val="1"/>
-      <w:numFmt w:val="bullet"/>
-      <w:lvlText w:val="o"/>
-      <w:lvlJc w:val="left"/>
-      <w:pPr>
-        <w:tabs>
-          <w:tab w:val="num" w:pos="5760"/>
-        </w:tabs>
-        <w:ind w:left="5760" w:hanging="360"/>
-      </w:pPr>
-      <w:rPr>
-        <w:rFonts w:ascii="Courier New" w:hAnsi="Courier New" w:cs="Courier New" w:hint="default"/>
-      </w:rPr>
-    </w:lvl>
-    <w:lvl w:ilvl="8" w:tplc="0C0A0005" w:tentative="1">
-      <w:start w:val="1"/>
-      <w:numFmt w:val="bullet"/>
-      <w:lvlText w:val=""/>
-      <w:lvlJc w:val="left"/>
-      <w:pPr>
-        <w:tabs>
-          <w:tab w:val="num" w:pos="6480"/>
-        </w:tabs>
-        <w:ind w:left="6480" w:hanging="360"/>
-      </w:pPr>
-      <w:rPr>
-        <w:rFonts w:ascii="Wingdings" w:hAnsi="Wingdings" w:hint="default"/>
-      </w:rPr>
-    </w:lvl>
-  </w:abstractNum>
-  <w:abstractNum w:abstractNumId="40">
-    <w:nsid w:val="60CF3C77"/>
-    <w:multiLevelType w:val="hybridMultilevel"/>
-    <w:tmpl w:val="A3C4397A"/>
-    <w:lvl w:ilvl="0" w:tplc="240A0001">
-      <w:start w:val="1"/>
-      <w:numFmt w:val="bullet"/>
-      <w:lvlText w:val=""/>
-      <w:lvlJc w:val="left"/>
-      <w:pPr>
-        <w:ind w:left="720" w:hanging="360"/>
-      </w:pPr>
-      <w:rPr>
-        <w:rFonts w:ascii="Symbol" w:hAnsi="Symbol" w:hint="default"/>
-      </w:rPr>
-    </w:lvl>
-    <w:lvl w:ilvl="1" w:tplc="240A0003" w:tentative="1">
-      <w:start w:val="1"/>
-      <w:numFmt w:val="bullet"/>
-      <w:lvlText w:val="o"/>
-      <w:lvlJc w:val="left"/>
-      <w:pPr>
-        <w:ind w:left="1440" w:hanging="360"/>
-      </w:pPr>
-      <w:rPr>
-        <w:rFonts w:ascii="Courier New" w:hAnsi="Courier New" w:cs="Courier New" w:hint="default"/>
-      </w:rPr>
-    </w:lvl>
-    <w:lvl w:ilvl="2" w:tplc="240A0005" w:tentative="1">
-      <w:start w:val="1"/>
-      <w:numFmt w:val="bullet"/>
-      <w:lvlText w:val=""/>
-      <w:lvlJc w:val="left"/>
-      <w:pPr>
-        <w:ind w:left="2160" w:hanging="360"/>
-      </w:pPr>
-      <w:rPr>
-        <w:rFonts w:ascii="Wingdings" w:hAnsi="Wingdings" w:hint="default"/>
-      </w:rPr>
-    </w:lvl>
-    <w:lvl w:ilvl="3" w:tplc="240A0001" w:tentative="1">
-      <w:start w:val="1"/>
-      <w:numFmt w:val="bullet"/>
-      <w:lvlText w:val=""/>
-      <w:lvlJc w:val="left"/>
-      <w:pPr>
-        <w:ind w:left="2880" w:hanging="360"/>
-      </w:pPr>
-      <w:rPr>
-        <w:rFonts w:ascii="Symbol" w:hAnsi="Symbol" w:hint="default"/>
-      </w:rPr>
-    </w:lvl>
-    <w:lvl w:ilvl="4" w:tplc="240A0003" w:tentative="1">
-      <w:start w:val="1"/>
-      <w:numFmt w:val="bullet"/>
-      <w:lvlText w:val="o"/>
-      <w:lvlJc w:val="left"/>
-      <w:pPr>
-        <w:ind w:left="3600" w:hanging="360"/>
-      </w:pPr>
-      <w:rPr>
-        <w:rFonts w:ascii="Courier New" w:hAnsi="Courier New" w:cs="Courier New" w:hint="default"/>
-      </w:rPr>
-    </w:lvl>
-    <w:lvl w:ilvl="5" w:tplc="240A0005" w:tentative="1">
-      <w:start w:val="1"/>
-      <w:numFmt w:val="bullet"/>
-      <w:lvlText w:val=""/>
-      <w:lvlJc w:val="left"/>
-      <w:pPr>
-        <w:ind w:left="4320" w:hanging="360"/>
-      </w:pPr>
-      <w:rPr>
-        <w:rFonts w:ascii="Wingdings" w:hAnsi="Wingdings" w:hint="default"/>
-      </w:rPr>
-    </w:lvl>
-    <w:lvl w:ilvl="6" w:tplc="240A0001" w:tentative="1">
-      <w:start w:val="1"/>
-      <w:numFmt w:val="bullet"/>
-      <w:lvlText w:val=""/>
-      <w:lvlJc w:val="left"/>
-      <w:pPr>
-        <w:ind w:left="5040" w:hanging="360"/>
-      </w:pPr>
-      <w:rPr>
-        <w:rFonts w:ascii="Symbol" w:hAnsi="Symbol" w:hint="default"/>
-      </w:rPr>
-    </w:lvl>
-    <w:lvl w:ilvl="7" w:tplc="240A0003" w:tentative="1">
-      <w:start w:val="1"/>
-      <w:numFmt w:val="bullet"/>
-      <w:lvlText w:val="o"/>
-      <w:lvlJc w:val="left"/>
-      <w:pPr>
-        <w:ind w:left="5760" w:hanging="360"/>
-      </w:pPr>
-      <w:rPr>
-        <w:rFonts w:ascii="Courier New" w:hAnsi="Courier New" w:cs="Courier New" w:hint="default"/>
-      </w:rPr>
-    </w:lvl>
-    <w:lvl w:ilvl="8" w:tplc="240A0005" w:tentative="1">
-      <w:start w:val="1"/>
-      <w:numFmt w:val="bullet"/>
-      <w:lvlText w:val=""/>
-      <w:lvlJc w:val="left"/>
-      <w:pPr>
-        <w:ind w:left="6480" w:hanging="360"/>
-      </w:pPr>
-      <w:rPr>
-        <w:rFonts w:ascii="Wingdings" w:hAnsi="Wingdings" w:hint="default"/>
-      </w:rPr>
-    </w:lvl>
-  </w:abstractNum>
-  <w:abstractNum w:abstractNumId="41">
-    <w:nsid w:val="67557CA3"/>
-    <w:multiLevelType w:val="hybridMultilevel"/>
-    <w:tmpl w:val="BDFCDDA4"/>
-    <w:lvl w:ilvl="0" w:tplc="240A0001">
-      <w:start w:val="1"/>
-      <w:numFmt w:val="bullet"/>
-      <w:lvlText w:val=""/>
-      <w:lvlJc w:val="left"/>
-      <w:pPr>
-        <w:ind w:left="1068" w:hanging="360"/>
-      </w:pPr>
-      <w:rPr>
-        <w:rFonts w:ascii="Symbol" w:hAnsi="Symbol" w:hint="default"/>
-      </w:rPr>
-    </w:lvl>
-    <w:lvl w:ilvl="1" w:tplc="240A0003">
-      <w:start w:val="1"/>
-      <w:numFmt w:val="bullet"/>
-      <w:lvlText w:val="o"/>
-      <w:lvlJc w:val="left"/>
-      <w:pPr>
-        <w:ind w:left="1788" w:hanging="360"/>
-      </w:pPr>
-      <w:rPr>
-        <w:rFonts w:ascii="Courier New" w:hAnsi="Courier New" w:cs="Courier New" w:hint="default"/>
-      </w:rPr>
-    </w:lvl>
-    <w:lvl w:ilvl="2" w:tplc="240A0005" w:tentative="1">
-      <w:start w:val="1"/>
-      <w:numFmt w:val="bullet"/>
-      <w:lvlText w:val=""/>
-      <w:lvlJc w:val="left"/>
-      <w:pPr>
-        <w:ind w:left="2508" w:hanging="360"/>
-      </w:pPr>
-      <w:rPr>
-        <w:rFonts w:ascii="Wingdings" w:hAnsi="Wingdings" w:hint="default"/>
-      </w:rPr>
-    </w:lvl>
-    <w:lvl w:ilvl="3" w:tplc="240A0001" w:tentative="1">
-      <w:start w:val="1"/>
-      <w:numFmt w:val="bullet"/>
-      <w:lvlText w:val=""/>
-      <w:lvlJc w:val="left"/>
-      <w:pPr>
-        <w:ind w:left="3228" w:hanging="360"/>
-      </w:pPr>
-      <w:rPr>
-        <w:rFonts w:ascii="Symbol" w:hAnsi="Symbol" w:hint="default"/>
-      </w:rPr>
-    </w:lvl>
-    <w:lvl w:ilvl="4" w:tplc="240A0003" w:tentative="1">
-      <w:start w:val="1"/>
-      <w:numFmt w:val="bullet"/>
-      <w:lvlText w:val="o"/>
-      <w:lvlJc w:val="left"/>
-      <w:pPr>
-        <w:ind w:left="3948" w:hanging="360"/>
-      </w:pPr>
-      <w:rPr>
-        <w:rFonts w:ascii="Courier New" w:hAnsi="Courier New" w:cs="Courier New" w:hint="default"/>
-      </w:rPr>
-    </w:lvl>
-    <w:lvl w:ilvl="5" w:tplc="240A0005" w:tentative="1">
-      <w:start w:val="1"/>
-      <w:numFmt w:val="bullet"/>
-      <w:lvlText w:val=""/>
-      <w:lvlJc w:val="left"/>
-      <w:pPr>
-        <w:ind w:left="4668" w:hanging="360"/>
-      </w:pPr>
-      <w:rPr>
-        <w:rFonts w:ascii="Wingdings" w:hAnsi="Wingdings" w:hint="default"/>
-      </w:rPr>
-    </w:lvl>
-    <w:lvl w:ilvl="6" w:tplc="240A0001" w:tentative="1">
-      <w:start w:val="1"/>
-      <w:numFmt w:val="bullet"/>
-      <w:lvlText w:val=""/>
-      <w:lvlJc w:val="left"/>
-      <w:pPr>
-        <w:ind w:left="5388" w:hanging="360"/>
-      </w:pPr>
-      <w:rPr>
-        <w:rFonts w:ascii="Symbol" w:hAnsi="Symbol" w:hint="default"/>
-      </w:rPr>
-    </w:lvl>
-    <w:lvl w:ilvl="7" w:tplc="240A0003" w:tentative="1">
-      <w:start w:val="1"/>
-      <w:numFmt w:val="bullet"/>
-      <w:lvlText w:val="o"/>
-      <w:lvlJc w:val="left"/>
-      <w:pPr>
-        <w:ind w:left="6108" w:hanging="360"/>
-      </w:pPr>
-      <w:rPr>
-        <w:rFonts w:ascii="Courier New" w:hAnsi="Courier New" w:cs="Courier New" w:hint="default"/>
-      </w:rPr>
-    </w:lvl>
-    <w:lvl w:ilvl="8" w:tplc="240A0005" w:tentative="1">
-      <w:start w:val="1"/>
-      <w:numFmt w:val="bullet"/>
-      <w:lvlText w:val=""/>
-      <w:lvlJc w:val="left"/>
-      <w:pPr>
-        <w:ind w:left="6828" w:hanging="360"/>
-      </w:pPr>
-      <w:rPr>
-        <w:rFonts w:ascii="Wingdings" w:hAnsi="Wingdings" w:hint="default"/>
-      </w:rPr>
-    </w:lvl>
-  </w:abstractNum>
-  <w:abstractNum w:abstractNumId="42">
-    <w:nsid w:val="6CBA70E9"/>
-    <w:multiLevelType w:val="hybridMultilevel"/>
-    <w:tmpl w:val="FB6C2008"/>
-    <w:lvl w:ilvl="0" w:tplc="0C0A0001">
-      <w:start w:val="1"/>
-      <w:numFmt w:val="bullet"/>
-      <w:lvlText w:val=""/>
-      <w:lvlJc w:val="left"/>
-      <w:pPr>
-        <w:tabs>
-          <w:tab w:val="num" w:pos="720"/>
-        </w:tabs>
-        <w:ind w:left="720" w:hanging="360"/>
-      </w:pPr>
-      <w:rPr>
-        <w:rFonts w:ascii="Symbol" w:hAnsi="Symbol" w:hint="default"/>
-      </w:rPr>
-    </w:lvl>
-    <w:lvl w:ilvl="1" w:tplc="0C0A0003" w:tentative="1">
-      <w:start w:val="1"/>
-      <w:numFmt w:val="bullet"/>
-      <w:lvlText w:val="o"/>
-      <w:lvlJc w:val="left"/>
-      <w:pPr>
-        <w:tabs>
-          <w:tab w:val="num" w:pos="1440"/>
-        </w:tabs>
-        <w:ind w:left="1440" w:hanging="360"/>
-      </w:pPr>
-      <w:rPr>
-        <w:rFonts w:ascii="Courier New" w:hAnsi="Courier New" w:cs="Courier New" w:hint="default"/>
-      </w:rPr>
-    </w:lvl>
-    <w:lvl w:ilvl="2" w:tplc="0C0A0005" w:tentative="1">
-      <w:start w:val="1"/>
-      <w:numFmt w:val="bullet"/>
-      <w:lvlText w:val=""/>
-      <w:lvlJc w:val="left"/>
-      <w:pPr>
-        <w:tabs>
-          <w:tab w:val="num" w:pos="2160"/>
-        </w:tabs>
-        <w:ind w:left="2160" w:hanging="360"/>
-      </w:pPr>
-      <w:rPr>
-        <w:rFonts w:ascii="Wingdings" w:hAnsi="Wingdings" w:hint="default"/>
-      </w:rPr>
-    </w:lvl>
-    <w:lvl w:ilvl="3" w:tplc="0C0A0001" w:tentative="1">
-      <w:start w:val="1"/>
-      <w:numFmt w:val="bullet"/>
-      <w:lvlText w:val=""/>
-      <w:lvlJc w:val="left"/>
-      <w:pPr>
-        <w:tabs>
-          <w:tab w:val="num" w:pos="2880"/>
-        </w:tabs>
-        <w:ind w:left="2880" w:hanging="360"/>
-      </w:pPr>
-      <w:rPr>
-        <w:rFonts w:ascii="Symbol" w:hAnsi="Symbol" w:hint="default"/>
-      </w:rPr>
-    </w:lvl>
-    <w:lvl w:ilvl="4" w:tplc="0C0A0003" w:tentative="1">
-      <w:start w:val="1"/>
-      <w:numFmt w:val="bullet"/>
-      <w:lvlText w:val="o"/>
-      <w:lvlJc w:val="left"/>
-      <w:pPr>
-        <w:tabs>
-          <w:tab w:val="num" w:pos="3600"/>
-        </w:tabs>
-        <w:ind w:left="3600" w:hanging="360"/>
-      </w:pPr>
-      <w:rPr>
-        <w:rFonts w:ascii="Courier New" w:hAnsi="Courier New" w:cs="Courier New" w:hint="default"/>
-      </w:rPr>
-    </w:lvl>
-    <w:lvl w:ilvl="5" w:tplc="0C0A0005" w:tentative="1">
-      <w:start w:val="1"/>
-      <w:numFmt w:val="bullet"/>
-      <w:lvlText w:val=""/>
-      <w:lvlJc w:val="left"/>
-      <w:pPr>
-        <w:tabs>
-          <w:tab w:val="num" w:pos="4320"/>
-        </w:tabs>
-        <w:ind w:left="4320" w:hanging="360"/>
-      </w:pPr>
-      <w:rPr>
-        <w:rFonts w:ascii="Wingdings" w:hAnsi="Wingdings" w:hint="default"/>
-      </w:rPr>
-    </w:lvl>
-    <w:lvl w:ilvl="6" w:tplc="0C0A0001" w:tentative="1">
-      <w:start w:val="1"/>
-      <w:numFmt w:val="bullet"/>
-      <w:lvlText w:val=""/>
-      <w:lvlJc w:val="left"/>
-      <w:pPr>
-        <w:tabs>
-          <w:tab w:val="num" w:pos="5040"/>
-        </w:tabs>
-        <w:ind w:left="5040" w:hanging="360"/>
-      </w:pPr>
-      <w:rPr>
-        <w:rFonts w:ascii="Symbol" w:hAnsi="Symbol" w:hint="default"/>
-      </w:rPr>
-    </w:lvl>
-    <w:lvl w:ilvl="7" w:tplc="0C0A0003" w:tentative="1">
-      <w:start w:val="1"/>
-      <w:numFmt w:val="bullet"/>
-      <w:lvlText w:val="o"/>
-      <w:lvlJc w:val="left"/>
-      <w:pPr>
-        <w:tabs>
-          <w:tab w:val="num" w:pos="5760"/>
-        </w:tabs>
-        <w:ind w:left="5760" w:hanging="360"/>
-      </w:pPr>
-      <w:rPr>
-        <w:rFonts w:ascii="Courier New" w:hAnsi="Courier New" w:cs="Courier New" w:hint="default"/>
-      </w:rPr>
-    </w:lvl>
-    <w:lvl w:ilvl="8" w:tplc="0C0A0005" w:tentative="1">
-      <w:start w:val="1"/>
-      <w:numFmt w:val="bullet"/>
-      <w:lvlText w:val=""/>
-      <w:lvlJc w:val="left"/>
-      <w:pPr>
-        <w:tabs>
-          <w:tab w:val="num" w:pos="6480"/>
-        </w:tabs>
-        <w:ind w:left="6480" w:hanging="360"/>
-      </w:pPr>
-      <w:rPr>
-        <w:rFonts w:ascii="Wingdings" w:hAnsi="Wingdings" w:hint="default"/>
-      </w:rPr>
-    </w:lvl>
-  </w:abstractNum>
-  <w:abstractNum w:abstractNumId="43">
-    <w:nsid w:val="6E197340"/>
-    <w:multiLevelType w:val="hybridMultilevel"/>
-    <w:tmpl w:val="7696D72C"/>
-    <w:lvl w:ilvl="0" w:tplc="240A0001">
-      <w:start w:val="1"/>
-      <w:numFmt w:val="bullet"/>
-      <w:lvlText w:val=""/>
-      <w:lvlJc w:val="left"/>
-      <w:pPr>
-        <w:ind w:left="720" w:hanging="360"/>
-      </w:pPr>
-      <w:rPr>
-        <w:rFonts w:ascii="Symbol" w:hAnsi="Symbol" w:hint="default"/>
-      </w:rPr>
-    </w:lvl>
-    <w:lvl w:ilvl="1" w:tplc="240A0003" w:tentative="1">
-      <w:start w:val="1"/>
-      <w:numFmt w:val="bullet"/>
-      <w:lvlText w:val="o"/>
-      <w:lvlJc w:val="left"/>
-      <w:pPr>
-        <w:ind w:left="1440" w:hanging="360"/>
-      </w:pPr>
-      <w:rPr>
-        <w:rFonts w:ascii="Courier New" w:hAnsi="Courier New" w:cs="Courier New" w:hint="default"/>
-      </w:rPr>
-    </w:lvl>
-    <w:lvl w:ilvl="2" w:tplc="240A0005" w:tentative="1">
-      <w:start w:val="1"/>
-      <w:numFmt w:val="bullet"/>
-      <w:lvlText w:val=""/>
-      <w:lvlJc w:val="left"/>
-      <w:pPr>
-        <w:ind w:left="2160" w:hanging="360"/>
-      </w:pPr>
-      <w:rPr>
-        <w:rFonts w:ascii="Wingdings" w:hAnsi="Wingdings" w:hint="default"/>
-      </w:rPr>
-    </w:lvl>
-    <w:lvl w:ilvl="3" w:tplc="240A0001" w:tentative="1">
-      <w:start w:val="1"/>
-      <w:numFmt w:val="bullet"/>
-      <w:lvlText w:val=""/>
-      <w:lvlJc w:val="left"/>
-      <w:pPr>
-        <w:ind w:left="2880" w:hanging="360"/>
-      </w:pPr>
-      <w:rPr>
-        <w:rFonts w:ascii="Symbol" w:hAnsi="Symbol" w:hint="default"/>
-      </w:rPr>
-    </w:lvl>
-    <w:lvl w:ilvl="4" w:tplc="240A0003" w:tentative="1">
-      <w:start w:val="1"/>
-      <w:numFmt w:val="bullet"/>
-      <w:lvlText w:val="o"/>
-      <w:lvlJc w:val="left"/>
-      <w:pPr>
-        <w:ind w:left="3600" w:hanging="360"/>
-      </w:pPr>
-      <w:rPr>
-        <w:rFonts w:ascii="Courier New" w:hAnsi="Courier New" w:cs="Courier New" w:hint="default"/>
-      </w:rPr>
-    </w:lvl>
-    <w:lvl w:ilvl="5" w:tplc="240A0005" w:tentative="1">
-      <w:start w:val="1"/>
-      <w:numFmt w:val="bullet"/>
-      <w:lvlText w:val=""/>
-      <w:lvlJc w:val="left"/>
-      <w:pPr>
-        <w:ind w:left="4320" w:hanging="360"/>
-      </w:pPr>
-      <w:rPr>
-        <w:rFonts w:ascii="Wingdings" w:hAnsi="Wingdings" w:hint="default"/>
-      </w:rPr>
-    </w:lvl>
-    <w:lvl w:ilvl="6" w:tplc="240A0001" w:tentative="1">
-      <w:start w:val="1"/>
-      <w:numFmt w:val="bullet"/>
-      <w:lvlText w:val=""/>
-      <w:lvlJc w:val="left"/>
-      <w:pPr>
-        <w:ind w:left="5040" w:hanging="360"/>
-      </w:pPr>
-      <w:rPr>
-        <w:rFonts w:ascii="Symbol" w:hAnsi="Symbol" w:hint="default"/>
-      </w:rPr>
-    </w:lvl>
-    <w:lvl w:ilvl="7" w:tplc="240A0003" w:tentative="1">
-      <w:start w:val="1"/>
-      <w:numFmt w:val="bullet"/>
-      <w:lvlText w:val="o"/>
-      <w:lvlJc w:val="left"/>
-      <w:pPr>
-        <w:ind w:left="5760" w:hanging="360"/>
-      </w:pPr>
-      <w:rPr>
-        <w:rFonts w:ascii="Courier New" w:hAnsi="Courier New" w:cs="Courier New" w:hint="default"/>
-      </w:rPr>
-    </w:lvl>
-    <w:lvl w:ilvl="8" w:tplc="240A0005" w:tentative="1">
-      <w:start w:val="1"/>
-      <w:numFmt w:val="bullet"/>
-      <w:lvlText w:val=""/>
-      <w:lvlJc w:val="left"/>
-      <w:pPr>
-        <w:ind w:left="6480" w:hanging="360"/>
-      </w:pPr>
-      <w:rPr>
-        <w:rFonts w:ascii="Wingdings" w:hAnsi="Wingdings" w:hint="default"/>
-      </w:rPr>
-    </w:lvl>
-  </w:abstractNum>
-  <w:abstractNum w:abstractNumId="44">
-    <w:nsid w:val="6EFC0890"/>
-    <w:multiLevelType w:val="hybridMultilevel"/>
-    <w:tmpl w:val="525861A4"/>
-    <w:lvl w:ilvl="0" w:tplc="240A0001">
-      <w:start w:val="1"/>
-      <w:numFmt w:val="bullet"/>
-      <w:lvlText w:val=""/>
-      <w:lvlJc w:val="left"/>
-      <w:pPr>
-        <w:ind w:left="1068" w:hanging="360"/>
-      </w:pPr>
-      <w:rPr>
-        <w:rFonts w:ascii="Symbol" w:hAnsi="Symbol" w:hint="default"/>
-      </w:rPr>
-    </w:lvl>
-    <w:lvl w:ilvl="1" w:tplc="240A0003" w:tentative="1">
-      <w:start w:val="1"/>
-      <w:numFmt w:val="bullet"/>
-      <w:lvlText w:val="o"/>
-      <w:lvlJc w:val="left"/>
-      <w:pPr>
-        <w:ind w:left="1788" w:hanging="360"/>
-      </w:pPr>
-      <w:rPr>
-        <w:rFonts w:ascii="Courier New" w:hAnsi="Courier New" w:cs="Courier New" w:hint="default"/>
-      </w:rPr>
-    </w:lvl>
-    <w:lvl w:ilvl="2" w:tplc="240A0005" w:tentative="1">
-      <w:start w:val="1"/>
-      <w:numFmt w:val="bullet"/>
-      <w:lvlText w:val=""/>
-      <w:lvlJc w:val="left"/>
-      <w:pPr>
-        <w:ind w:left="2508" w:hanging="360"/>
-      </w:pPr>
-      <w:rPr>
-        <w:rFonts w:ascii="Wingdings" w:hAnsi="Wingdings" w:hint="default"/>
-      </w:rPr>
-    </w:lvl>
-    <w:lvl w:ilvl="3" w:tplc="240A0001" w:tentative="1">
-      <w:start w:val="1"/>
-      <w:numFmt w:val="bullet"/>
-      <w:lvlText w:val=""/>
-      <w:lvlJc w:val="left"/>
-      <w:pPr>
-        <w:ind w:left="3228" w:hanging="360"/>
-      </w:pPr>
-      <w:rPr>
-        <w:rFonts w:ascii="Symbol" w:hAnsi="Symbol" w:hint="default"/>
-      </w:rPr>
-    </w:lvl>
-    <w:lvl w:ilvl="4" w:tplc="240A0003" w:tentative="1">
-      <w:start w:val="1"/>
-      <w:numFmt w:val="bullet"/>
-      <w:lvlText w:val="o"/>
-      <w:lvlJc w:val="left"/>
-      <w:pPr>
-        <w:ind w:left="3948" w:hanging="360"/>
-      </w:pPr>
-      <w:rPr>
-        <w:rFonts w:ascii="Courier New" w:hAnsi="Courier New" w:cs="Courier New" w:hint="default"/>
-      </w:rPr>
-    </w:lvl>
-    <w:lvl w:ilvl="5" w:tplc="240A0005" w:tentative="1">
-      <w:start w:val="1"/>
-      <w:numFmt w:val="bullet"/>
-      <w:lvlText w:val=""/>
-      <w:lvlJc w:val="left"/>
-      <w:pPr>
-        <w:ind w:left="4668" w:hanging="360"/>
-      </w:pPr>
-      <w:rPr>
-        <w:rFonts w:ascii="Wingdings" w:hAnsi="Wingdings" w:hint="default"/>
-      </w:rPr>
-    </w:lvl>
-    <w:lvl w:ilvl="6" w:tplc="240A0001" w:tentative="1">
-      <w:start w:val="1"/>
-      <w:numFmt w:val="bullet"/>
-      <w:lvlText w:val=""/>
-      <w:lvlJc w:val="left"/>
-      <w:pPr>
-        <w:ind w:left="5388" w:hanging="360"/>
-      </w:pPr>
-      <w:rPr>
-        <w:rFonts w:ascii="Symbol" w:hAnsi="Symbol" w:hint="default"/>
-      </w:rPr>
-    </w:lvl>
-    <w:lvl w:ilvl="7" w:tplc="240A0003" w:tentative="1">
-      <w:start w:val="1"/>
-      <w:numFmt w:val="bullet"/>
-      <w:lvlText w:val="o"/>
-      <w:lvlJc w:val="left"/>
-      <w:pPr>
-        <w:ind w:left="6108" w:hanging="360"/>
-      </w:pPr>
-      <w:rPr>
-        <w:rFonts w:ascii="Courier New" w:hAnsi="Courier New" w:cs="Courier New" w:hint="default"/>
-      </w:rPr>
-    </w:lvl>
-    <w:lvl w:ilvl="8" w:tplc="240A0005" w:tentative="1">
-      <w:start w:val="1"/>
-      <w:numFmt w:val="bullet"/>
-      <w:lvlText w:val=""/>
-      <w:lvlJc w:val="left"/>
-      <w:pPr>
-        <w:ind w:left="6828" w:hanging="360"/>
-      </w:pPr>
-      <w:rPr>
-        <w:rFonts w:ascii="Wingdings" w:hAnsi="Wingdings" w:hint="default"/>
-      </w:rPr>
-    </w:lvl>
-  </w:abstractNum>
-  <w:abstractNum w:abstractNumId="45">
-    <w:nsid w:val="726F682B"/>
-    <w:multiLevelType w:val="hybridMultilevel"/>
-    <w:tmpl w:val="F88245D0"/>
-    <w:lvl w:ilvl="0" w:tplc="0C0A0001">
-      <w:start w:val="1"/>
-      <w:numFmt w:val="bullet"/>
-      <w:lvlText w:val=""/>
-      <w:lvlJc w:val="left"/>
-      <w:pPr>
-        <w:tabs>
-          <w:tab w:val="num" w:pos="720"/>
-        </w:tabs>
-        <w:ind w:left="720" w:hanging="360"/>
-      </w:pPr>
-      <w:rPr>
-        <w:rFonts w:ascii="Symbol" w:hAnsi="Symbol" w:hint="default"/>
-      </w:rPr>
-    </w:lvl>
-    <w:lvl w:ilvl="1" w:tplc="0C0A0003" w:tentative="1">
-      <w:start w:val="1"/>
-      <w:numFmt w:val="bullet"/>
-      <w:lvlText w:val="o"/>
-      <w:lvlJc w:val="left"/>
-      <w:pPr>
-        <w:tabs>
-          <w:tab w:val="num" w:pos="1440"/>
-        </w:tabs>
-        <w:ind w:left="1440" w:hanging="360"/>
-      </w:pPr>
-      <w:rPr>
-        <w:rFonts w:ascii="Courier New" w:hAnsi="Courier New" w:cs="Courier New" w:hint="default"/>
-      </w:rPr>
-    </w:lvl>
-    <w:lvl w:ilvl="2" w:tplc="0C0A0005" w:tentative="1">
-      <w:start w:val="1"/>
-      <w:numFmt w:val="bullet"/>
-      <w:lvlText w:val=""/>
-      <w:lvlJc w:val="left"/>
-      <w:pPr>
-        <w:tabs>
-          <w:tab w:val="num" w:pos="2160"/>
-        </w:tabs>
-        <w:ind w:left="2160" w:hanging="360"/>
-      </w:pPr>
-      <w:rPr>
-        <w:rFonts w:ascii="Wingdings" w:hAnsi="Wingdings" w:hint="default"/>
-      </w:rPr>
-    </w:lvl>
-    <w:lvl w:ilvl="3" w:tplc="0C0A0001" w:tentative="1">
-      <w:start w:val="1"/>
-      <w:numFmt w:val="bullet"/>
-      <w:lvlText w:val=""/>
-      <w:lvlJc w:val="left"/>
-      <w:pPr>
-        <w:tabs>
-          <w:tab w:val="num" w:pos="2880"/>
-        </w:tabs>
-        <w:ind w:left="2880" w:hanging="360"/>
-      </w:pPr>
-      <w:rPr>
-        <w:rFonts w:ascii="Symbol" w:hAnsi="Symbol" w:hint="default"/>
-      </w:rPr>
-    </w:lvl>
-    <w:lvl w:ilvl="4" w:tplc="0C0A0003" w:tentative="1">
-      <w:start w:val="1"/>
-      <w:numFmt w:val="bullet"/>
-      <w:lvlText w:val="o"/>
-      <w:lvlJc w:val="left"/>
-      <w:pPr>
-        <w:tabs>
-          <w:tab w:val="num" w:pos="3600"/>
-        </w:tabs>
-        <w:ind w:left="3600" w:hanging="360"/>
-      </w:pPr>
-      <w:rPr>
-        <w:rFonts w:ascii="Courier New" w:hAnsi="Courier New" w:cs="Courier New" w:hint="default"/>
-      </w:rPr>
-    </w:lvl>
-    <w:lvl w:ilvl="5" w:tplc="0C0A0005" w:tentative="1">
-      <w:start w:val="1"/>
-      <w:numFmt w:val="bullet"/>
-      <w:lvlText w:val=""/>
-      <w:lvlJc w:val="left"/>
-      <w:pPr>
-        <w:tabs>
-          <w:tab w:val="num" w:pos="4320"/>
-        </w:tabs>
-        <w:ind w:left="4320" w:hanging="360"/>
-      </w:pPr>
-      <w:rPr>
-        <w:rFonts w:ascii="Wingdings" w:hAnsi="Wingdings" w:hint="default"/>
-      </w:rPr>
-    </w:lvl>
-    <w:lvl w:ilvl="6" w:tplc="0C0A0001" w:tentative="1">
-      <w:start w:val="1"/>
-      <w:numFmt w:val="bullet"/>
-      <w:lvlText w:val=""/>
-      <w:lvlJc w:val="left"/>
-      <w:pPr>
-        <w:tabs>
-          <w:tab w:val="num" w:pos="5040"/>
-        </w:tabs>
-        <w:ind w:left="5040" w:hanging="360"/>
-      </w:pPr>
-      <w:rPr>
-        <w:rFonts w:ascii="Symbol" w:hAnsi="Symbol" w:hint="default"/>
-      </w:rPr>
-    </w:lvl>
-    <w:lvl w:ilvl="7" w:tplc="0C0A0003" w:tentative="1">
-      <w:start w:val="1"/>
-      <w:numFmt w:val="bullet"/>
-      <w:lvlText w:val="o"/>
-      <w:lvlJc w:val="left"/>
-      <w:pPr>
-        <w:tabs>
-          <w:tab w:val="num" w:pos="5760"/>
-        </w:tabs>
-        <w:ind w:left="5760" w:hanging="360"/>
-      </w:pPr>
-      <w:rPr>
-        <w:rFonts w:ascii="Courier New" w:hAnsi="Courier New" w:cs="Courier New" w:hint="default"/>
-      </w:rPr>
-    </w:lvl>
-    <w:lvl w:ilvl="8" w:tplc="0C0A0005" w:tentative="1">
-      <w:start w:val="1"/>
-      <w:numFmt w:val="bullet"/>
-      <w:lvlText w:val=""/>
-      <w:lvlJc w:val="left"/>
-      <w:pPr>
-        <w:tabs>
-          <w:tab w:val="num" w:pos="6480"/>
-        </w:tabs>
-        <w:ind w:left="6480" w:hanging="360"/>
-      </w:pPr>
-      <w:rPr>
-        <w:rFonts w:ascii="Wingdings" w:hAnsi="Wingdings" w:hint="default"/>
-      </w:rPr>
-    </w:lvl>
-  </w:abstractNum>
-  <w:abstractNum w:abstractNumId="46">
-    <w:nsid w:val="72DB1201"/>
-    <w:multiLevelType w:val="hybridMultilevel"/>
-    <w:tmpl w:val="AF42245A"/>
-    <w:lvl w:ilvl="0" w:tplc="240A0001">
-      <w:start w:val="1"/>
-      <w:numFmt w:val="bullet"/>
-      <w:lvlText w:val=""/>
-      <w:lvlJc w:val="left"/>
-      <w:pPr>
-        <w:ind w:left="1776" w:hanging="360"/>
-      </w:pPr>
-      <w:rPr>
-        <w:rFonts w:ascii="Symbol" w:hAnsi="Symbol" w:hint="default"/>
-      </w:rPr>
-    </w:lvl>
-    <w:lvl w:ilvl="1" w:tplc="240A0003" w:tentative="1">
-      <w:start w:val="1"/>
-      <w:numFmt w:val="bullet"/>
-      <w:lvlText w:val="o"/>
-      <w:lvlJc w:val="left"/>
-      <w:pPr>
-        <w:ind w:left="2496" w:hanging="360"/>
-      </w:pPr>
-      <w:rPr>
-        <w:rFonts w:ascii="Courier New" w:hAnsi="Courier New" w:cs="Courier New" w:hint="default"/>
-      </w:rPr>
-    </w:lvl>
-    <w:lvl w:ilvl="2" w:tplc="240A0005" w:tentative="1">
-      <w:start w:val="1"/>
-      <w:numFmt w:val="bullet"/>
-      <w:lvlText w:val=""/>
-      <w:lvlJc w:val="left"/>
-      <w:pPr>
-        <w:ind w:left="3216" w:hanging="360"/>
-      </w:pPr>
-      <w:rPr>
-        <w:rFonts w:ascii="Wingdings" w:hAnsi="Wingdings" w:hint="default"/>
-      </w:rPr>
-    </w:lvl>
-    <w:lvl w:ilvl="3" w:tplc="240A0001" w:tentative="1">
-      <w:start w:val="1"/>
-      <w:numFmt w:val="bullet"/>
-      <w:lvlText w:val=""/>
-      <w:lvlJc w:val="left"/>
-      <w:pPr>
-        <w:ind w:left="3936" w:hanging="360"/>
-      </w:pPr>
-      <w:rPr>
-        <w:rFonts w:ascii="Symbol" w:hAnsi="Symbol" w:hint="default"/>
-      </w:rPr>
-    </w:lvl>
-    <w:lvl w:ilvl="4" w:tplc="240A0003" w:tentative="1">
-      <w:start w:val="1"/>
-      <w:numFmt w:val="bullet"/>
-      <w:lvlText w:val="o"/>
-      <w:lvlJc w:val="left"/>
-      <w:pPr>
-        <w:ind w:left="4656" w:hanging="360"/>
-      </w:pPr>
-      <w:rPr>
-        <w:rFonts w:ascii="Courier New" w:hAnsi="Courier New" w:cs="Courier New" w:hint="default"/>
-      </w:rPr>
-    </w:lvl>
-    <w:lvl w:ilvl="5" w:tplc="240A0005" w:tentative="1">
-      <w:start w:val="1"/>
-      <w:numFmt w:val="bullet"/>
-      <w:lvlText w:val=""/>
-      <w:lvlJc w:val="left"/>
-      <w:pPr>
-        <w:ind w:left="5376" w:hanging="360"/>
-      </w:pPr>
-      <w:rPr>
-        <w:rFonts w:ascii="Wingdings" w:hAnsi="Wingdings" w:hint="default"/>
-      </w:rPr>
-    </w:lvl>
-    <w:lvl w:ilvl="6" w:tplc="240A0001" w:tentative="1">
-      <w:start w:val="1"/>
-      <w:numFmt w:val="bullet"/>
-      <w:lvlText w:val=""/>
-      <w:lvlJc w:val="left"/>
-      <w:pPr>
-        <w:ind w:left="6096" w:hanging="360"/>
-      </w:pPr>
-      <w:rPr>
-        <w:rFonts w:ascii="Symbol" w:hAnsi="Symbol" w:hint="default"/>
-      </w:rPr>
-    </w:lvl>
-    <w:lvl w:ilvl="7" w:tplc="240A0003" w:tentative="1">
-      <w:start w:val="1"/>
-      <w:numFmt w:val="bullet"/>
-      <w:lvlText w:val="o"/>
-      <w:lvlJc w:val="left"/>
-      <w:pPr>
-        <w:ind w:left="6816" w:hanging="360"/>
-      </w:pPr>
-      <w:rPr>
-        <w:rFonts w:ascii="Courier New" w:hAnsi="Courier New" w:cs="Courier New" w:hint="default"/>
-      </w:rPr>
-    </w:lvl>
-    <w:lvl w:ilvl="8" w:tplc="240A0005" w:tentative="1">
-      <w:start w:val="1"/>
-      <w:numFmt w:val="bullet"/>
-      <w:lvlText w:val=""/>
-      <w:lvlJc w:val="left"/>
-      <w:pPr>
-        <w:ind w:left="7536" w:hanging="360"/>
-      </w:pPr>
-      <w:rPr>
-        <w:rFonts w:ascii="Wingdings" w:hAnsi="Wingdings" w:hint="default"/>
-      </w:rPr>
-    </w:lvl>
-  </w:abstractNum>
-  <w:abstractNum w:abstractNumId="47">
-    <w:nsid w:val="75FF1934"/>
-    <w:multiLevelType w:val="hybridMultilevel"/>
-    <w:tmpl w:val="369A2A5E"/>
-    <w:lvl w:ilvl="0" w:tplc="240A0001">
-      <w:start w:val="1"/>
-      <w:numFmt w:val="bullet"/>
-      <w:lvlText w:val=""/>
-      <w:lvlJc w:val="left"/>
-      <w:pPr>
-        <w:ind w:left="1068" w:hanging="360"/>
-      </w:pPr>
-      <w:rPr>
-        <w:rFonts w:ascii="Symbol" w:hAnsi="Symbol" w:hint="default"/>
-      </w:rPr>
-    </w:lvl>
-    <w:lvl w:ilvl="1" w:tplc="240A0003" w:tentative="1">
-      <w:start w:val="1"/>
-      <w:numFmt w:val="bullet"/>
-      <w:lvlText w:val="o"/>
-      <w:lvlJc w:val="left"/>
-      <w:pPr>
-        <w:ind w:left="1788" w:hanging="360"/>
-      </w:pPr>
-      <w:rPr>
-        <w:rFonts w:ascii="Courier New" w:hAnsi="Courier New" w:cs="Courier New" w:hint="default"/>
-      </w:rPr>
-    </w:lvl>
-    <w:lvl w:ilvl="2" w:tplc="240A0005" w:tentative="1">
-      <w:start w:val="1"/>
-      <w:numFmt w:val="bullet"/>
-      <w:lvlText w:val=""/>
-      <w:lvlJc w:val="left"/>
-      <w:pPr>
-        <w:ind w:left="2508" w:hanging="360"/>
-      </w:pPr>
-      <w:rPr>
-        <w:rFonts w:ascii="Wingdings" w:hAnsi="Wingdings" w:hint="default"/>
-      </w:rPr>
-    </w:lvl>
-    <w:lvl w:ilvl="3" w:tplc="240A0001" w:tentative="1">
-      <w:start w:val="1"/>
-      <w:numFmt w:val="bullet"/>
-      <w:lvlText w:val=""/>
-      <w:lvlJc w:val="left"/>
-      <w:pPr>
-        <w:ind w:left="3228" w:hanging="360"/>
-      </w:pPr>
-      <w:rPr>
-        <w:rFonts w:ascii="Symbol" w:hAnsi="Symbol" w:hint="default"/>
-      </w:rPr>
-    </w:lvl>
-    <w:lvl w:ilvl="4" w:tplc="240A0003" w:tentative="1">
-      <w:start w:val="1"/>
-      <w:numFmt w:val="bullet"/>
-      <w:lvlText w:val="o"/>
-      <w:lvlJc w:val="left"/>
-      <w:pPr>
-        <w:ind w:left="3948" w:hanging="360"/>
-      </w:pPr>
-      <w:rPr>
-        <w:rFonts w:ascii="Courier New" w:hAnsi="Courier New" w:cs="Courier New" w:hint="default"/>
-      </w:rPr>
-    </w:lvl>
-    <w:lvl w:ilvl="5" w:tplc="240A0005" w:tentative="1">
-      <w:start w:val="1"/>
-      <w:numFmt w:val="bullet"/>
-      <w:lvlText w:val=""/>
-      <w:lvlJc w:val="left"/>
-      <w:pPr>
-        <w:ind w:left="4668" w:hanging="360"/>
-      </w:pPr>
-      <w:rPr>
-        <w:rFonts w:ascii="Wingdings" w:hAnsi="Wingdings" w:hint="default"/>
-      </w:rPr>
-    </w:lvl>
-    <w:lvl w:ilvl="6" w:tplc="240A0001" w:tentative="1">
-      <w:start w:val="1"/>
-      <w:numFmt w:val="bullet"/>
-      <w:lvlText w:val=""/>
-      <w:lvlJc w:val="left"/>
-      <w:pPr>
-        <w:ind w:left="5388" w:hanging="360"/>
-      </w:pPr>
-      <w:rPr>
-        <w:rFonts w:ascii="Symbol" w:hAnsi="Symbol" w:hint="default"/>
-      </w:rPr>
-    </w:lvl>
-    <w:lvl w:ilvl="7" w:tplc="240A0003" w:tentative="1">
-      <w:start w:val="1"/>
-      <w:numFmt w:val="bullet"/>
-      <w:lvlText w:val="o"/>
-      <w:lvlJc w:val="left"/>
-      <w:pPr>
-        <w:ind w:left="6108" w:hanging="360"/>
-      </w:pPr>
-      <w:rPr>
-        <w:rFonts w:ascii="Courier New" w:hAnsi="Courier New" w:cs="Courier New" w:hint="default"/>
-      </w:rPr>
-    </w:lvl>
-    <w:lvl w:ilvl="8" w:tplc="240A0005" w:tentative="1">
-      <w:start w:val="1"/>
-      <w:numFmt w:val="bullet"/>
-      <w:lvlText w:val=""/>
-      <w:lvlJc w:val="left"/>
-      <w:pPr>
-        <w:ind w:left="6828" w:hanging="360"/>
-      </w:pPr>
-      <w:rPr>
-        <w:rFonts w:ascii="Wingdings" w:hAnsi="Wingdings" w:hint="default"/>
-      </w:rPr>
-    </w:lvl>
-  </w:abstractNum>
-  <w:abstractNum w:abstractNumId="48">
-    <w:nsid w:val="78C90DB8"/>
-    <w:multiLevelType w:val="hybridMultilevel"/>
-    <w:tmpl w:val="1AB6FC58"/>
-    <w:lvl w:ilvl="0" w:tplc="240A0001">
-      <w:start w:val="1"/>
-      <w:numFmt w:val="bullet"/>
-      <w:lvlText w:val=""/>
-      <w:lvlJc w:val="left"/>
-      <w:pPr>
-        <w:ind w:left="720" w:hanging="360"/>
-      </w:pPr>
-      <w:rPr>
-        <w:rFonts w:ascii="Symbol" w:hAnsi="Symbol" w:hint="default"/>
-      </w:rPr>
-    </w:lvl>
-    <w:lvl w:ilvl="1" w:tplc="240A0003" w:tentative="1">
-      <w:start w:val="1"/>
-      <w:numFmt w:val="bullet"/>
-      <w:lvlText w:val="o"/>
-      <w:lvlJc w:val="left"/>
-      <w:pPr>
-        <w:ind w:left="1440" w:hanging="360"/>
-      </w:pPr>
-      <w:rPr>
-        <w:rFonts w:ascii="Courier New" w:hAnsi="Courier New" w:cs="Courier New" w:hint="default"/>
-      </w:rPr>
-    </w:lvl>
-    <w:lvl w:ilvl="2" w:tplc="240A0005" w:tentative="1">
-      <w:start w:val="1"/>
-      <w:numFmt w:val="bullet"/>
-      <w:lvlText w:val=""/>
-      <w:lvlJc w:val="left"/>
-      <w:pPr>
-        <w:ind w:left="2160" w:hanging="360"/>
-      </w:pPr>
-      <w:rPr>
-        <w:rFonts w:ascii="Wingdings" w:hAnsi="Wingdings" w:hint="default"/>
-      </w:rPr>
-    </w:lvl>
-    <w:lvl w:ilvl="3" w:tplc="240A0001" w:tentative="1">
-      <w:start w:val="1"/>
-      <w:numFmt w:val="bullet"/>
-      <w:lvlText w:val=""/>
-      <w:lvlJc w:val="left"/>
-      <w:pPr>
-        <w:ind w:left="2880" w:hanging="360"/>
-      </w:pPr>
-      <w:rPr>
-        <w:rFonts w:ascii="Symbol" w:hAnsi="Symbol" w:hint="default"/>
-      </w:rPr>
-    </w:lvl>
-    <w:lvl w:ilvl="4" w:tplc="240A0003" w:tentative="1">
-      <w:start w:val="1"/>
-      <w:numFmt w:val="bullet"/>
-      <w:lvlText w:val="o"/>
-      <w:lvlJc w:val="left"/>
-      <w:pPr>
-        <w:ind w:left="3600" w:hanging="360"/>
-      </w:pPr>
-      <w:rPr>
-        <w:rFonts w:ascii="Courier New" w:hAnsi="Courier New" w:cs="Courier New" w:hint="default"/>
-      </w:rPr>
-    </w:lvl>
-    <w:lvl w:ilvl="5" w:tplc="240A0005" w:tentative="1">
-      <w:start w:val="1"/>
-      <w:numFmt w:val="bullet"/>
-      <w:lvlText w:val=""/>
-      <w:lvlJc w:val="left"/>
-      <w:pPr>
-        <w:ind w:left="4320" w:hanging="360"/>
-      </w:pPr>
-      <w:rPr>
-        <w:rFonts w:ascii="Wingdings" w:hAnsi="Wingdings" w:hint="default"/>
-      </w:rPr>
-    </w:lvl>
-    <w:lvl w:ilvl="6" w:tplc="240A0001" w:tentative="1">
-      <w:start w:val="1"/>
-      <w:numFmt w:val="bullet"/>
-      <w:lvlText w:val=""/>
-      <w:lvlJc w:val="left"/>
-      <w:pPr>
-        <w:ind w:left="5040" w:hanging="360"/>
-      </w:pPr>
-      <w:rPr>
-        <w:rFonts w:ascii="Symbol" w:hAnsi="Symbol" w:hint="default"/>
-      </w:rPr>
-    </w:lvl>
-    <w:lvl w:ilvl="7" w:tplc="240A0003" w:tentative="1">
-      <w:start w:val="1"/>
-      <w:numFmt w:val="bullet"/>
-      <w:lvlText w:val="o"/>
-      <w:lvlJc w:val="left"/>
-      <w:pPr>
-        <w:ind w:left="5760" w:hanging="360"/>
-      </w:pPr>
-      <w:rPr>
-        <w:rFonts w:ascii="Courier New" w:hAnsi="Courier New" w:cs="Courier New" w:hint="default"/>
-      </w:rPr>
-    </w:lvl>
-    <w:lvl w:ilvl="8" w:tplc="240A0005" w:tentative="1">
-      <w:start w:val="1"/>
-      <w:numFmt w:val="bullet"/>
-      <w:lvlText w:val=""/>
-      <w:lvlJc w:val="left"/>
-      <w:pPr>
-        <w:ind w:left="6480" w:hanging="360"/>
-      </w:pPr>
-      <w:rPr>
-        <w:rFonts w:ascii="Wingdings" w:hAnsi="Wingdings" w:hint="default"/>
-      </w:rPr>
-    </w:lvl>
-  </w:abstractNum>
-  <w:abstractNum w:abstractNumId="49">
-    <w:nsid w:val="79910712"/>
-    <w:multiLevelType w:val="hybridMultilevel"/>
-    <w:tmpl w:val="6E2E5D7E"/>
-    <w:lvl w:ilvl="0" w:tplc="240A0001">
-      <w:start w:val="1"/>
-      <w:numFmt w:val="bullet"/>
-      <w:lvlText w:val=""/>
-      <w:lvlJc w:val="left"/>
-      <w:pPr>
-        <w:ind w:left="776" w:hanging="360"/>
-      </w:pPr>
-      <w:rPr>
-        <w:rFonts w:ascii="Symbol" w:hAnsi="Symbol" w:hint="default"/>
-      </w:rPr>
-    </w:lvl>
-    <w:lvl w:ilvl="1" w:tplc="240A0003">
-      <w:start w:val="1"/>
-      <w:numFmt w:val="bullet"/>
-      <w:lvlText w:val="o"/>
-      <w:lvlJc w:val="left"/>
-      <w:pPr>
-        <w:ind w:left="1496" w:hanging="360"/>
-      </w:pPr>
-      <w:rPr>
-        <w:rFonts w:ascii="Courier New" w:hAnsi="Courier New" w:cs="Courier New" w:hint="default"/>
-      </w:rPr>
-    </w:lvl>
-    <w:lvl w:ilvl="2" w:tplc="240A0005" w:tentative="1">
-      <w:start w:val="1"/>
-      <w:numFmt w:val="bullet"/>
-      <w:lvlText w:val=""/>
-      <w:lvlJc w:val="left"/>
-      <w:pPr>
-        <w:ind w:left="2216" w:hanging="360"/>
-      </w:pPr>
-      <w:rPr>
-        <w:rFonts w:ascii="Wingdings" w:hAnsi="Wingdings" w:hint="default"/>
-      </w:rPr>
-    </w:lvl>
-    <w:lvl w:ilvl="3" w:tplc="240A0001" w:tentative="1">
-      <w:start w:val="1"/>
-      <w:numFmt w:val="bullet"/>
-      <w:lvlText w:val=""/>
-      <w:lvlJc w:val="left"/>
-      <w:pPr>
-        <w:ind w:left="2936" w:hanging="360"/>
-      </w:pPr>
-      <w:rPr>
-        <w:rFonts w:ascii="Symbol" w:hAnsi="Symbol" w:hint="default"/>
-      </w:rPr>
-    </w:lvl>
-    <w:lvl w:ilvl="4" w:tplc="240A0003" w:tentative="1">
-      <w:start w:val="1"/>
-      <w:numFmt w:val="bullet"/>
-      <w:lvlText w:val="o"/>
-      <w:lvlJc w:val="left"/>
-      <w:pPr>
-        <w:ind w:left="3656" w:hanging="360"/>
-      </w:pPr>
-      <w:rPr>
-        <w:rFonts w:ascii="Courier New" w:hAnsi="Courier New" w:cs="Courier New" w:hint="default"/>
-      </w:rPr>
-    </w:lvl>
-    <w:lvl w:ilvl="5" w:tplc="240A0005" w:tentative="1">
-      <w:start w:val="1"/>
-      <w:numFmt w:val="bullet"/>
-      <w:lvlText w:val=""/>
-      <w:lvlJc w:val="left"/>
-      <w:pPr>
-        <w:ind w:left="4376" w:hanging="360"/>
-      </w:pPr>
-      <w:rPr>
-        <w:rFonts w:ascii="Wingdings" w:hAnsi="Wingdings" w:hint="default"/>
-      </w:rPr>
-    </w:lvl>
-    <w:lvl w:ilvl="6" w:tplc="240A0001" w:tentative="1">
-      <w:start w:val="1"/>
-      <w:numFmt w:val="bullet"/>
-      <w:lvlText w:val=""/>
-      <w:lvlJc w:val="left"/>
-      <w:pPr>
-        <w:ind w:left="5096" w:hanging="360"/>
-      </w:pPr>
-      <w:rPr>
-        <w:rFonts w:ascii="Symbol" w:hAnsi="Symbol" w:hint="default"/>
-      </w:rPr>
-    </w:lvl>
-    <w:lvl w:ilvl="7" w:tplc="240A0003" w:tentative="1">
-      <w:start w:val="1"/>
-      <w:numFmt w:val="bullet"/>
-      <w:lvlText w:val="o"/>
-      <w:lvlJc w:val="left"/>
-      <w:pPr>
-        <w:ind w:left="5816" w:hanging="360"/>
-      </w:pPr>
-      <w:rPr>
-        <w:rFonts w:ascii="Courier New" w:hAnsi="Courier New" w:cs="Courier New" w:hint="default"/>
-      </w:rPr>
-    </w:lvl>
-    <w:lvl w:ilvl="8" w:tplc="240A0005" w:tentative="1">
-      <w:start w:val="1"/>
-      <w:numFmt w:val="bullet"/>
-      <w:lvlText w:val=""/>
-      <w:lvlJc w:val="left"/>
-      <w:pPr>
-        <w:ind w:left="6536" w:hanging="360"/>
-      </w:pPr>
-      <w:rPr>
-        <w:rFonts w:ascii="Wingdings" w:hAnsi="Wingdings" w:hint="default"/>
-      </w:rPr>
+      <w:numFmt w:val="lowerRoman"/>
+      <w:lvlText w:val="%9."/>
+      <w:lvlJc w:val="right"/>
+      <w:pPr>
+        <w:ind w:left="6480" w:hanging="180"/>
+      </w:pPr>
     </w:lvl>
   </w:abstractNum>
   <w:num w:numId="1">
-    <w:abstractNumId w:val="41"/>
+    <w:abstractNumId w:val="3"/>
   </w:num>
   <w:num w:numId="2">
-    <w:abstractNumId w:val="37"/>
+    <w:abstractNumId w:val="2"/>
   </w:num>
   <w:num w:numId="3">
-    <w:abstractNumId w:val="47"/>
+    <w:abstractNumId w:val="5"/>
   </w:num>
   <w:num w:numId="4">
-    <w:abstractNumId w:val="26"/>
+    <w:abstractNumId w:val="7"/>
   </w:num>
   <w:num w:numId="5">
-    <w:abstractNumId w:val="39"/>
+    <w:abstractNumId w:val="0"/>
   </w:num>
   <w:num w:numId="6">
-    <w:abstractNumId w:val="42"/>
+    <w:abstractNumId w:val="1"/>
   </w:num>
   <w:num w:numId="7">
-    <w:abstractNumId w:val="3"/>
+    <w:abstractNumId w:val="8"/>
   </w:num>
   <w:num w:numId="8">
-    <w:abstractNumId w:val="36"/>
+    <w:abstractNumId w:val="6"/>
   </w:num>
   <w:num w:numId="9">
-    <w:abstractNumId w:val="45"/>
-  </w:num>
-  <w:num w:numId="10">
-    <w:abstractNumId w:val="6"/>
-  </w:num>
-  <w:num w:numId="11">
-    <w:abstractNumId w:val="24"/>
-  </w:num>
-  <w:num w:numId="12">
-    <w:abstractNumId w:val="18"/>
-  </w:num>
-  <w:num w:numId="13">
-    <w:abstractNumId w:val="13"/>
-  </w:num>
-  <w:num w:numId="14">
-    <w:abstractNumId w:val="16"/>
-  </w:num>
-  <w:num w:numId="15">
-    <w:abstractNumId w:val="44"/>
-  </w:num>
-  <w:num w:numId="16">
-    <w:abstractNumId w:val="22"/>
-  </w:num>
-  <w:num w:numId="17">
-    <w:abstractNumId w:val="0"/>
-  </w:num>
-  <w:num w:numId="18">
-    <w:abstractNumId w:val="14"/>
-  </w:num>
-  <w:num w:numId="19">
-    <w:abstractNumId w:val="38"/>
-  </w:num>
-  <w:num w:numId="20">
-    <w:abstractNumId w:val="49"/>
-  </w:num>
-  <w:num w:numId="21">
-    <w:abstractNumId w:val="46"/>
-  </w:num>
-  <w:num w:numId="22">
-    <w:abstractNumId w:val="29"/>
-  </w:num>
-  <w:num w:numId="23">
-    <w:abstractNumId w:val="34"/>
-  </w:num>
-  <w:num w:numId="24">
-    <w:abstractNumId w:val="5"/>
-  </w:num>
-  <w:num w:numId="25">
-    <w:abstractNumId w:val="21"/>
-  </w:num>
-  <w:num w:numId="26">
-    <w:abstractNumId w:val="48"/>
-  </w:num>
-  <w:num w:numId="27">
-    <w:abstractNumId w:val="15"/>
-  </w:num>
-  <w:num w:numId="28">
-    <w:abstractNumId w:val="11"/>
-  </w:num>
-  <w:num w:numId="29">
-    <w:abstractNumId w:val="33"/>
-  </w:num>
-  <w:num w:numId="30">
-    <w:abstractNumId w:val="19"/>
-  </w:num>
-  <w:num w:numId="31">
-    <w:abstractNumId w:val="32"/>
-  </w:num>
-  <w:num w:numId="32">
-    <w:abstractNumId w:val="17"/>
-  </w:num>
-  <w:num w:numId="33">
-    <w:abstractNumId w:val="25"/>
-  </w:num>
-  <w:num w:numId="34">
-    <w:abstractNumId w:val="8"/>
-  </w:num>
-  <w:num w:numId="35">
-    <w:abstractNumId w:val="30"/>
-  </w:num>
-  <w:num w:numId="36">
-    <w:abstractNumId w:val="43"/>
-  </w:num>
-  <w:num w:numId="37">
-    <w:abstractNumId w:val="1"/>
-  </w:num>
-  <w:num w:numId="38">
-    <w:abstractNumId w:val="7"/>
-  </w:num>
-  <w:num w:numId="39">
-    <w:abstractNumId w:val="12"/>
-  </w:num>
-  <w:num w:numId="40">
-    <w:abstractNumId w:val="40"/>
-  </w:num>
-  <w:num w:numId="41">
-    <w:abstractNumId w:val="35"/>
-  </w:num>
-  <w:num w:numId="42">
-    <w:abstractNumId w:val="27"/>
-  </w:num>
-  <w:num w:numId="43">
-    <w:abstractNumId w:val="23"/>
-  </w:num>
-  <w:num w:numId="44">
-    <w:abstractNumId w:val="10"/>
-  </w:num>
-  <w:num w:numId="45">
-    <w:abstractNumId w:val="2"/>
-  </w:num>
-  <w:num w:numId="46">
-    <w:abstractNumId w:val="9"/>
-  </w:num>
-  <w:num w:numId="47">
-    <w:abstractNumId w:val="20"/>
-  </w:num>
-  <w:num w:numId="48">
-    <w:abstractNumId w:val="28"/>
-  </w:num>
-  <w:num w:numId="49">
-    <w:abstractNumId w:val="31"/>
-  </w:num>
-  <w:num w:numId="50">
     <w:abstractNumId w:val="4"/>
   </w:num>
-  <w:numIdMacAtCleanup w:val="43"/>
+  <w:numIdMacAtCleanup w:val="9"/>
 </w:numbering>
 </file>
 
 <file path=word/styles.xml><?xml version="1.0" encoding="utf-8"?>
-<w:styles xmlns:mc="http://schemas.openxmlformats.org/markup-compatibility/2006" xmlns:r="http://schemas.openxmlformats.org/officeDocument/2006/relationships" xmlns:w="http://schemas.openxmlformats.org/wordprocessingml/2006/main" xmlns:w14="http://schemas.microsoft.com/office/word/2010/wordml" xmlns:w15="http://schemas.microsoft.com/office/word/2012/wordml" mc:Ignorable="w14 w15">
+<w:styles xmlns:mc="http://schemas.openxmlformats.org/markup-compatibility/2006" xmlns:r="http://schemas.openxmlformats.org/officeDocument/2006/relationships" xmlns:w="http://schemas.openxmlformats.org/wordprocessingml/2006/main" xmlns:w14="http://schemas.microsoft.com/office/word/2010/wordml" xmlns:w15="http://schemas.microsoft.com/office/word/2012/wordml" xmlns:w16se="http://schemas.microsoft.com/office/word/2015/wordml/symex" mc:Ignorable="w14 w15 w16se">
   <w:docDefaults>
     <w:rPrDefault>
       <w:rPr>
@@ -15584,7 +11436,7 @@
       </w:pPr>
     </w:pPrDefault>
   </w:docDefaults>
-  <w:latentStyles w:defLockedState="0" w:defUIPriority="99" w:defSemiHidden="0" w:defUnhideWhenUsed="0" w:defQFormat="0" w:count="371">
+  <w:latentStyles w:defLockedState="0" w:defUIPriority="99" w:defSemiHidden="0" w:defUnhideWhenUsed="0" w:defQFormat="0" w:count="374">
     <w:lsdException w:name="Normal" w:uiPriority="0" w:qFormat="1"/>
     <w:lsdException w:name="heading 1" w:uiPriority="9" w:qFormat="1"/>
     <w:lsdException w:name="heading 2" w:semiHidden="1" w:uiPriority="9" w:unhideWhenUsed="1" w:qFormat="1"/>
@@ -15690,7 +11542,6 @@
     <w:lsdException w:name="HTML Sample" w:semiHidden="1" w:unhideWhenUsed="1"/>
     <w:lsdException w:name="HTML Typewriter" w:semiHidden="1" w:unhideWhenUsed="1"/>
     <w:lsdException w:name="HTML Variable" w:semiHidden="1" w:unhideWhenUsed="1"/>
-    <w:lsdException w:name="Normal Table" w:semiHidden="1" w:unhideWhenUsed="1"/>
     <w:lsdException w:name="annotation subject" w:semiHidden="1" w:unhideWhenUsed="1"/>
     <w:lsdException w:name="No List" w:semiHidden="1" w:unhideWhenUsed="1"/>
     <w:lsdException w:name="Outline List 1" w:semiHidden="1" w:unhideWhenUsed="1"/>
@@ -15735,7 +11586,6 @@
     <w:lsdException w:name="Table Professional" w:semiHidden="1" w:unhideWhenUsed="1"/>
     <w:lsdException w:name="Table Subtle 1" w:semiHidden="1" w:unhideWhenUsed="1"/>
     <w:lsdException w:name="Table Subtle 2" w:semiHidden="1" w:unhideWhenUsed="1"/>
-    <w:lsdException w:name="Table Web 1" w:semiHidden="1" w:unhideWhenUsed="1"/>
     <w:lsdException w:name="Table Web 2" w:semiHidden="1" w:unhideWhenUsed="1"/>
     <w:lsdException w:name="Table Web 3" w:semiHidden="1" w:unhideWhenUsed="1"/>
     <w:lsdException w:name="Balloon Text" w:semiHidden="1" w:unhideWhenUsed="1"/>
@@ -15956,6 +11806,9 @@
     <w:lsdException w:name="List Table 5 Dark Accent 6" w:uiPriority="50"/>
     <w:lsdException w:name="List Table 6 Colorful Accent 6" w:uiPriority="51"/>
     <w:lsdException w:name="List Table 7 Colorful Accent 6" w:uiPriority="52"/>
+    <w:lsdException w:name="Mention" w:semiHidden="1" w:unhideWhenUsed="1"/>
+    <w:lsdException w:name="Smart Hyperlink" w:semiHidden="1" w:unhideWhenUsed="1"/>
+    <w:lsdException w:name="Hashtag" w:semiHidden="1" w:unhideWhenUsed="1"/>
   </w:latentStyles>
   <w:style w:type="paragraph" w:default="1" w:styleId="Normal">
     <w:name w:val="Normal"/>
@@ -16262,7 +12115,6 @@
       <w:lang w:val="es-ES_tradnl"/>
     </w:rPr>
     <w:tblPr>
-      <w:tblInd w:w="0" w:type="dxa"/>
       <w:tblBorders>
         <w:top w:val="single" w:sz="4" w:space="0" w:color="auto"/>
         <w:left w:val="single" w:sz="4" w:space="0" w:color="auto"/>
@@ -16271,12 +12123,6 @@
         <w:insideH w:val="single" w:sz="4" w:space="0" w:color="auto"/>
         <w:insideV w:val="single" w:sz="4" w:space="0" w:color="auto"/>
       </w:tblBorders>
-      <w:tblCellMar>
-        <w:top w:w="0" w:type="dxa"/>
-        <w:left w:w="108" w:type="dxa"/>
-        <w:bottom w:w="0" w:type="dxa"/>
-        <w:right w:w="108" w:type="dxa"/>
-      </w:tblCellMar>
     </w:tblPr>
   </w:style>
   <w:style w:type="paragraph" w:styleId="TDC1">
@@ -16463,11 +12309,11 @@
       <w:lang w:val="es-ES_tradnl"/>
     </w:rPr>
   </w:style>
-  <w:style w:type="paragraph" w:styleId="Puesto">
+  <w:style w:type="paragraph" w:styleId="Ttulo">
     <w:name w:val="Title"/>
     <w:basedOn w:val="Normal"/>
     <w:next w:val="Normal"/>
-    <w:link w:val="PuestoCar"/>
+    <w:link w:val="TtuloCar"/>
     <w:uiPriority w:val="10"/>
     <w:qFormat/>
     <w:rsid w:val="00DB125D"/>
@@ -16491,10 +12337,10 @@
       <w:lang w:val="es-CO"/>
     </w:rPr>
   </w:style>
-  <w:style w:type="character" w:customStyle="1" w:styleId="PuestoCar">
-    <w:name w:val="Puesto Car"/>
+  <w:style w:type="character" w:customStyle="1" w:styleId="TtuloCar">
+    <w:name w:val="Título Car"/>
     <w:basedOn w:val="Fuentedeprrafopredeter"/>
-    <w:link w:val="Puesto"/>
+    <w:link w:val="Ttulo"/>
     <w:uiPriority w:val="10"/>
     <w:rsid w:val="00DB125D"/>
     <w:rPr>
@@ -16549,7 +12395,6 @@
     <w:tblPr>
       <w:tblStyleRowBandSize w:val="1"/>
       <w:tblStyleColBandSize w:val="1"/>
-      <w:tblInd w:w="0" w:type="dxa"/>
       <w:tblBorders>
         <w:top w:val="single" w:sz="8" w:space="0" w:color="FFFFFF" w:themeColor="background1"/>
         <w:left w:val="single" w:sz="8" w:space="0" w:color="FFFFFF" w:themeColor="background1"/>
@@ -16558,12 +12403,6 @@
         <w:insideH w:val="single" w:sz="6" w:space="0" w:color="FFFFFF" w:themeColor="background1"/>
         <w:insideV w:val="single" w:sz="6" w:space="0" w:color="FFFFFF" w:themeColor="background1"/>
       </w:tblBorders>
-      <w:tblCellMar>
-        <w:top w:w="0" w:type="dxa"/>
-        <w:left w:w="108" w:type="dxa"/>
-        <w:bottom w:w="0" w:type="dxa"/>
-        <w:right w:w="108" w:type="dxa"/>
-      </w:tblCellMar>
     </w:tblPr>
     <w:tcPr>
       <w:shd w:val="clear" w:color="auto" w:fill="D3DFEE" w:themeFill="accent1" w:themeFillTint="3F"/>
@@ -16690,7 +12529,6 @@
     <w:tblPr>
       <w:tblStyleRowBandSize w:val="1"/>
       <w:tblStyleColBandSize w:val="1"/>
-      <w:tblInd w:w="0" w:type="dxa"/>
       <w:tblBorders>
         <w:top w:val="single" w:sz="8" w:space="0" w:color="000000" w:themeColor="text1"/>
         <w:left w:val="single" w:sz="8" w:space="0" w:color="000000" w:themeColor="text1"/>
@@ -16699,12 +12537,6 @@
         <w:insideH w:val="single" w:sz="8" w:space="0" w:color="000000" w:themeColor="text1"/>
         <w:insideV w:val="single" w:sz="8" w:space="0" w:color="000000" w:themeColor="text1"/>
       </w:tblBorders>
-      <w:tblCellMar>
-        <w:top w:w="0" w:type="dxa"/>
-        <w:left w:w="108" w:type="dxa"/>
-        <w:bottom w:w="0" w:type="dxa"/>
-        <w:right w:w="108" w:type="dxa"/>
-      </w:tblCellMar>
     </w:tblPr>
     <w:tblStylePr w:type="firstRow">
       <w:pPr>
@@ -16930,7 +12762,6 @@
     <w:tblPr>
       <w:tblStyleRowBandSize w:val="1"/>
       <w:tblStyleColBandSize w:val="1"/>
-      <w:tblInd w:w="0" w:type="dxa"/>
       <w:tblBorders>
         <w:top w:val="single" w:sz="4" w:space="0" w:color="FFFFFF" w:themeColor="background1"/>
         <w:left w:val="single" w:sz="4" w:space="0" w:color="FFFFFF" w:themeColor="background1"/>
@@ -16939,12 +12770,6 @@
         <w:insideH w:val="single" w:sz="4" w:space="0" w:color="FFFFFF" w:themeColor="background1"/>
         <w:insideV w:val="single" w:sz="4" w:space="0" w:color="FFFFFF" w:themeColor="background1"/>
       </w:tblBorders>
-      <w:tblCellMar>
-        <w:top w:w="0" w:type="dxa"/>
-        <w:left w:w="108" w:type="dxa"/>
-        <w:bottom w:w="0" w:type="dxa"/>
-        <w:right w:w="108" w:type="dxa"/>
-      </w:tblCellMar>
     </w:tblPr>
     <w:tcPr>
       <w:shd w:val="clear" w:color="auto" w:fill="DBE5F1" w:themeFill="accent1" w:themeFillTint="33"/>
@@ -17043,7 +12868,6 @@
     <w:tblPr>
       <w:tblStyleRowBandSize w:val="1"/>
       <w:tblStyleColBandSize w:val="1"/>
-      <w:tblInd w:w="0" w:type="dxa"/>
       <w:tblBorders>
         <w:top w:val="single" w:sz="4" w:space="0" w:color="C2D69B" w:themeColor="accent3" w:themeTint="99"/>
         <w:left w:val="single" w:sz="4" w:space="0" w:color="C2D69B" w:themeColor="accent3" w:themeTint="99"/>
@@ -17052,12 +12876,6 @@
         <w:insideH w:val="single" w:sz="4" w:space="0" w:color="C2D69B" w:themeColor="accent3" w:themeTint="99"/>
         <w:insideV w:val="single" w:sz="4" w:space="0" w:color="C2D69B" w:themeColor="accent3" w:themeTint="99"/>
       </w:tblBorders>
-      <w:tblCellMar>
-        <w:top w:w="0" w:type="dxa"/>
-        <w:left w:w="108" w:type="dxa"/>
-        <w:bottom w:w="0" w:type="dxa"/>
-        <w:right w:w="108" w:type="dxa"/>
-      </w:tblCellMar>
     </w:tblPr>
     <w:tblStylePr w:type="firstRow">
       <w:rPr>
@@ -17126,7 +12944,6 @@
     <w:tblPr>
       <w:tblStyleRowBandSize w:val="1"/>
       <w:tblStyleColBandSize w:val="1"/>
-      <w:tblInd w:w="0" w:type="dxa"/>
       <w:tblBorders>
         <w:top w:val="single" w:sz="4" w:space="0" w:color="95B3D7" w:themeColor="accent1" w:themeTint="99"/>
         <w:left w:val="single" w:sz="4" w:space="0" w:color="95B3D7" w:themeColor="accent1" w:themeTint="99"/>
@@ -17135,12 +12952,6 @@
         <w:insideH w:val="single" w:sz="4" w:space="0" w:color="95B3D7" w:themeColor="accent1" w:themeTint="99"/>
         <w:insideV w:val="single" w:sz="4" w:space="0" w:color="95B3D7" w:themeColor="accent1" w:themeTint="99"/>
       </w:tblBorders>
-      <w:tblCellMar>
-        <w:top w:w="0" w:type="dxa"/>
-        <w:left w:w="108" w:type="dxa"/>
-        <w:bottom w:w="0" w:type="dxa"/>
-        <w:right w:w="108" w:type="dxa"/>
-      </w:tblCellMar>
     </w:tblPr>
     <w:tblStylePr w:type="firstRow">
       <w:rPr>
@@ -17209,19 +13020,12 @@
     <w:tblPr>
       <w:tblStyleRowBandSize w:val="1"/>
       <w:tblStyleColBandSize w:val="1"/>
-      <w:tblInd w:w="0" w:type="dxa"/>
       <w:tblBorders>
         <w:top w:val="single" w:sz="4" w:space="0" w:color="4F81BD" w:themeColor="accent1"/>
         <w:left w:val="single" w:sz="4" w:space="0" w:color="4F81BD" w:themeColor="accent1"/>
         <w:bottom w:val="single" w:sz="4" w:space="0" w:color="4F81BD" w:themeColor="accent1"/>
         <w:right w:val="single" w:sz="4" w:space="0" w:color="4F81BD" w:themeColor="accent1"/>
       </w:tblBorders>
-      <w:tblCellMar>
-        <w:top w:w="0" w:type="dxa"/>
-        <w:left w:w="108" w:type="dxa"/>
-        <w:bottom w:w="0" w:type="dxa"/>
-        <w:right w:w="108" w:type="dxa"/>
-      </w:tblCellMar>
     </w:tblPr>
     <w:tblStylePr w:type="firstRow">
       <w:rPr>
@@ -17342,7 +13146,6 @@
     <w:tblPr>
       <w:tblStyleRowBandSize w:val="1"/>
       <w:tblStyleColBandSize w:val="1"/>
-      <w:tblInd w:w="0" w:type="dxa"/>
       <w:tblBorders>
         <w:top w:val="single" w:sz="8" w:space="0" w:color="4F81BD" w:themeColor="accent1"/>
         <w:left w:val="single" w:sz="8" w:space="0" w:color="4F81BD" w:themeColor="accent1"/>
@@ -17351,12 +13154,6 @@
         <w:insideH w:val="single" w:sz="8" w:space="0" w:color="4F81BD" w:themeColor="accent1"/>
         <w:insideV w:val="single" w:sz="8" w:space="0" w:color="4F81BD" w:themeColor="accent1"/>
       </w:tblBorders>
-      <w:tblCellMar>
-        <w:top w:w="0" w:type="dxa"/>
-        <w:left w:w="108" w:type="dxa"/>
-        <w:bottom w:w="0" w:type="dxa"/>
-        <w:right w:w="108" w:type="dxa"/>
-      </w:tblCellMar>
     </w:tblPr>
     <w:tblStylePr w:type="firstRow">
       <w:pPr>
@@ -17465,7 +13262,7 @@
 </file>
 
 <file path=word/charts/chart1.xml><?xml version="1.0" encoding="utf-8"?>
-<c:chartSpace xmlns:c="http://schemas.openxmlformats.org/drawingml/2006/chart" xmlns:a="http://schemas.openxmlformats.org/drawingml/2006/main" xmlns:r="http://schemas.openxmlformats.org/officeDocument/2006/relationships">
+<c:chartSpace xmlns:c="http://schemas.openxmlformats.org/drawingml/2006/chart" xmlns:a="http://schemas.openxmlformats.org/drawingml/2006/main" xmlns:r="http://schemas.openxmlformats.org/officeDocument/2006/relationships" xmlns:c16r2="http://schemas.microsoft.com/office/drawing/2015/06/chart">
   <c:date1904 val="0"/>
   <c:lang val="es-ES"/>
   <c:roundedCorners val="0"/>
@@ -17514,7 +13311,7 @@
                 </a:schemeClr>
               </a:solidFill>
             </c:spPr>
-            <c:extLst xmlns:c16r2="http://schemas.microsoft.com/office/drawing/2015/06/chart">
+            <c:extLst>
               <c:ext xmlns:c16="http://schemas.microsoft.com/office/drawing/2014/chart" uri="{C3380CC4-5D6E-409C-BE32-E72D297353CC}">
                 <c16:uniqueId val="{00000001-7CAF-4BBC-B4A0-A455FFE26AA3}"/>
               </c:ext>
@@ -17529,7 +13326,7 @@
                 <a:srgbClr val="FF0000"/>
               </a:solidFill>
             </c:spPr>
-            <c:extLst xmlns:c16r2="http://schemas.microsoft.com/office/drawing/2015/06/chart">
+            <c:extLst>
               <c:ext xmlns:c16="http://schemas.microsoft.com/office/drawing/2014/chart" uri="{C3380CC4-5D6E-409C-BE32-E72D297353CC}">
                 <c16:uniqueId val="{00000003-7CAF-4BBC-B4A0-A455FFE26AA3}"/>
               </c:ext>
@@ -17544,7 +13341,7 @@
                 <a:srgbClr val="FF0000"/>
               </a:solidFill>
             </c:spPr>
-            <c:extLst xmlns:c16r2="http://schemas.microsoft.com/office/drawing/2015/06/chart">
+            <c:extLst>
               <c:ext xmlns:c16="http://schemas.microsoft.com/office/drawing/2014/chart" uri="{C3380CC4-5D6E-409C-BE32-E72D297353CC}">
                 <c16:uniqueId val="{00000005-7CAF-4BBC-B4A0-A455FFE26AA3}"/>
               </c:ext>
@@ -17561,7 +13358,7 @@
                 </a:schemeClr>
               </a:solidFill>
             </c:spPr>
-            <c:extLst xmlns:c16r2="http://schemas.microsoft.com/office/drawing/2015/06/chart">
+            <c:extLst>
               <c:ext xmlns:c16="http://schemas.microsoft.com/office/drawing/2014/chart" uri="{C3380CC4-5D6E-409C-BE32-E72D297353CC}">
                 <c16:uniqueId val="{00000007-7CAF-4BBC-B4A0-A455FFE26AA3}"/>
               </c:ext>
@@ -17576,7 +13373,7 @@
                 <a:srgbClr val="FFFF00"/>
               </a:solidFill>
             </c:spPr>
-            <c:extLst xmlns:c16r2="http://schemas.microsoft.com/office/drawing/2015/06/chart">
+            <c:extLst>
               <c:ext xmlns:c16="http://schemas.microsoft.com/office/drawing/2014/chart" uri="{C3380CC4-5D6E-409C-BE32-E72D297353CC}">
                 <c16:uniqueId val="{00000009-7CAF-4BBC-B4A0-A455FFE26AA3}"/>
               </c:ext>
@@ -17591,7 +13388,7 @@
                 <a:srgbClr val="FF0000"/>
               </a:solidFill>
             </c:spPr>
-            <c:extLst xmlns:c16r2="http://schemas.microsoft.com/office/drawing/2015/06/chart">
+            <c:extLst>
               <c:ext xmlns:c16="http://schemas.microsoft.com/office/drawing/2014/chart" uri="{C3380CC4-5D6E-409C-BE32-E72D297353CC}">
                 <c16:uniqueId val="{0000000B-7CAF-4BBC-B4A0-A455FFE26AA3}"/>
               </c:ext>
@@ -17606,7 +13403,7 @@
                 <a:srgbClr val="FFFF00"/>
               </a:solidFill>
             </c:spPr>
-            <c:extLst xmlns:c16r2="http://schemas.microsoft.com/office/drawing/2015/06/chart">
+            <c:extLst>
               <c:ext xmlns:c16="http://schemas.microsoft.com/office/drawing/2014/chart" uri="{C3380CC4-5D6E-409C-BE32-E72D297353CC}">
                 <c16:uniqueId val="{0000000D-7CAF-4BBC-B4A0-A455FFE26AA3}"/>
               </c:ext>
@@ -17626,7 +13423,7 @@
                 </a:solidFill>
               </a:ln>
             </c:spPr>
-            <c:extLst xmlns:c16r2="http://schemas.microsoft.com/office/drawing/2015/06/chart">
+            <c:extLst>
               <c:ext xmlns:c16="http://schemas.microsoft.com/office/drawing/2014/chart" uri="{C3380CC4-5D6E-409C-BE32-E72D297353CC}">
                 <c16:uniqueId val="{0000000F-7CAF-4BBC-B4A0-A455FFE26AA3}"/>
               </c:ext>
@@ -17697,7 +13494,7 @@
               </c:numCache>
             </c:numRef>
           </c:val>
-          <c:extLst xmlns:c16r2="http://schemas.microsoft.com/office/drawing/2015/06/chart">
+          <c:extLst>
             <c:ext xmlns:c16="http://schemas.microsoft.com/office/drawing/2014/chart" uri="{C3380CC4-5D6E-409C-BE32-E72D297353CC}">
               <c16:uniqueId val="{00000010-7CAF-4BBC-B4A0-A455FFE26AA3}"/>
             </c:ext>
@@ -17764,7 +13561,7 @@
 </file>
 
 <file path=word/charts/chart2.xml><?xml version="1.0" encoding="utf-8"?>
-<c:chartSpace xmlns:c="http://schemas.openxmlformats.org/drawingml/2006/chart" xmlns:a="http://schemas.openxmlformats.org/drawingml/2006/main" xmlns:r="http://schemas.openxmlformats.org/officeDocument/2006/relationships">
+<c:chartSpace xmlns:c="http://schemas.openxmlformats.org/drawingml/2006/chart" xmlns:a="http://schemas.openxmlformats.org/drawingml/2006/main" xmlns:r="http://schemas.openxmlformats.org/officeDocument/2006/relationships" xmlns:c16r2="http://schemas.microsoft.com/office/drawing/2015/06/chart">
   <c:date1904 val="0"/>
   <c:lang val="es-ES"/>
   <c:roundedCorners val="0"/>
@@ -17812,11 +13609,11 @@
             <c:dLbl>
               <c:idx val="5"/>
               <c:delete val="1"/>
-              <c:extLst xmlns:c16r2="http://schemas.microsoft.com/office/drawing/2015/06/chart">
+              <c:extLst>
+                <c:ext xmlns:c15="http://schemas.microsoft.com/office/drawing/2012/chart" uri="{CE6537A1-D6FC-4f65-9D91-7224C49458BB}"/>
                 <c:ext xmlns:c16="http://schemas.microsoft.com/office/drawing/2014/chart" uri="{C3380CC4-5D6E-409C-BE32-E72D297353CC}">
                   <c16:uniqueId val="{00000000-681B-4B55-972D-99D7C9CFE341}"/>
                 </c:ext>
-                <c:ext xmlns:c15="http://schemas.microsoft.com/office/drawing/2012/chart" uri="{CE6537A1-D6FC-4f65-9D91-7224C49458BB}"/>
               </c:extLst>
             </c:dLbl>
             <c:spPr>
@@ -17833,7 +13630,7 @@
             <c:showPercent val="1"/>
             <c:showBubbleSize val="0"/>
             <c:showLeaderLines val="1"/>
-            <c:extLst xmlns:c16r2="http://schemas.microsoft.com/office/drawing/2015/06/chart">
+            <c:extLst>
               <c:ext xmlns:c15="http://schemas.microsoft.com/office/drawing/2012/chart" uri="{CE6537A1-D6FC-4f65-9D91-7224C49458BB}"/>
             </c:extLst>
           </c:dLbls>
@@ -17890,7 +13687,7 @@
               </c:numCache>
             </c:numRef>
           </c:val>
-          <c:extLst xmlns:c16r2="http://schemas.microsoft.com/office/drawing/2015/06/chart">
+          <c:extLst>
             <c:ext xmlns:c16="http://schemas.microsoft.com/office/drawing/2014/chart" uri="{C3380CC4-5D6E-409C-BE32-E72D297353CC}">
               <c16:uniqueId val="{00000001-681B-4B55-972D-99D7C9CFE341}"/>
             </c:ext>
@@ -20280,13 +16077,6 @@
         </dgm:presLayoutVars>
       </dgm:prSet>
       <dgm:spPr/>
-      <dgm:t>
-        <a:bodyPr/>
-        <a:lstStyle/>
-        <a:p>
-          <a:endParaRPr lang="es-CO"/>
-        </a:p>
-      </dgm:t>
     </dgm:pt>
     <dgm:pt modelId="{3999A5B1-8852-4ED6-85FA-81154FB873CC}" type="pres">
       <dgm:prSet presAssocID="{2AB47238-3801-40FA-8976-C4E343ADE7EF}" presName="composite" presStyleCnt="0"/>
@@ -20300,13 +16090,6 @@
         </dgm:presLayoutVars>
       </dgm:prSet>
       <dgm:spPr/>
-      <dgm:t>
-        <a:bodyPr/>
-        <a:lstStyle/>
-        <a:p>
-          <a:endParaRPr lang="es-CO"/>
-        </a:p>
-      </dgm:t>
     </dgm:pt>
     <dgm:pt modelId="{7D924C14-A286-407C-A494-2605EF842E87}" type="pres">
       <dgm:prSet presAssocID="{2AB47238-3801-40FA-8976-C4E343ADE7EF}" presName="descendantText" presStyleLbl="alignAcc1" presStyleIdx="0" presStyleCnt="9">
@@ -20315,13 +16098,6 @@
         </dgm:presLayoutVars>
       </dgm:prSet>
       <dgm:spPr/>
-      <dgm:t>
-        <a:bodyPr/>
-        <a:lstStyle/>
-        <a:p>
-          <a:endParaRPr lang="es-CO"/>
-        </a:p>
-      </dgm:t>
     </dgm:pt>
     <dgm:pt modelId="{CDE4BC90-27AC-4802-A115-52842E9CA2C0}" type="pres">
       <dgm:prSet presAssocID="{444EF23E-8F95-442A-8E5A-3ACB6AE84EDC}" presName="sp" presStyleCnt="0"/>
@@ -20339,13 +16115,6 @@
         </dgm:presLayoutVars>
       </dgm:prSet>
       <dgm:spPr/>
-      <dgm:t>
-        <a:bodyPr/>
-        <a:lstStyle/>
-        <a:p>
-          <a:endParaRPr lang="es-CO"/>
-        </a:p>
-      </dgm:t>
     </dgm:pt>
     <dgm:pt modelId="{DD550D31-3E2A-4526-8E6B-FBCB4DC60A3D}" type="pres">
       <dgm:prSet presAssocID="{BE52352C-80A7-475E-91A0-4B0CEE0CDF23}" presName="descendantText" presStyleLbl="alignAcc1" presStyleIdx="1" presStyleCnt="9">
@@ -20354,13 +16123,6 @@
         </dgm:presLayoutVars>
       </dgm:prSet>
       <dgm:spPr/>
-      <dgm:t>
-        <a:bodyPr/>
-        <a:lstStyle/>
-        <a:p>
-          <a:endParaRPr lang="es-CO"/>
-        </a:p>
-      </dgm:t>
     </dgm:pt>
     <dgm:pt modelId="{E5027BDB-A1D3-4FF7-B5D8-8FD2BBB796BC}" type="pres">
       <dgm:prSet presAssocID="{55BF2543-A05A-41D6-A03B-4C1DED0CB237}" presName="sp" presStyleCnt="0"/>
@@ -20378,13 +16140,6 @@
         </dgm:presLayoutVars>
       </dgm:prSet>
       <dgm:spPr/>
-      <dgm:t>
-        <a:bodyPr/>
-        <a:lstStyle/>
-        <a:p>
-          <a:endParaRPr lang="es-CO"/>
-        </a:p>
-      </dgm:t>
     </dgm:pt>
     <dgm:pt modelId="{B3D561DC-B92F-4A16-9FF7-B07A6C428DAA}" type="pres">
       <dgm:prSet presAssocID="{ECDFAC5A-D544-48DA-BF62-DC3353AC7261}" presName="descendantText" presStyleLbl="alignAcc1" presStyleIdx="2" presStyleCnt="9">
@@ -20393,13 +16148,6 @@
         </dgm:presLayoutVars>
       </dgm:prSet>
       <dgm:spPr/>
-      <dgm:t>
-        <a:bodyPr/>
-        <a:lstStyle/>
-        <a:p>
-          <a:endParaRPr lang="es-CO"/>
-        </a:p>
-      </dgm:t>
     </dgm:pt>
     <dgm:pt modelId="{241AFA93-E57F-4354-A16B-3BC0803929D7}" type="pres">
       <dgm:prSet presAssocID="{BB9D707F-2FD6-4763-8325-803F031CE4BE}" presName="sp" presStyleCnt="0"/>
@@ -20417,13 +16165,6 @@
         </dgm:presLayoutVars>
       </dgm:prSet>
       <dgm:spPr/>
-      <dgm:t>
-        <a:bodyPr/>
-        <a:lstStyle/>
-        <a:p>
-          <a:endParaRPr lang="es-CO"/>
-        </a:p>
-      </dgm:t>
     </dgm:pt>
     <dgm:pt modelId="{2D9B2A39-300B-4D1B-8EA0-BC4E32FB2A60}" type="pres">
       <dgm:prSet presAssocID="{114D2900-FC50-4787-8C61-DECB2CE00816}" presName="descendantText" presStyleLbl="alignAcc1" presStyleIdx="3" presStyleCnt="9">
@@ -20432,13 +16173,6 @@
         </dgm:presLayoutVars>
       </dgm:prSet>
       <dgm:spPr/>
-      <dgm:t>
-        <a:bodyPr/>
-        <a:lstStyle/>
-        <a:p>
-          <a:endParaRPr lang="es-CO"/>
-        </a:p>
-      </dgm:t>
     </dgm:pt>
     <dgm:pt modelId="{07F7AA37-C2B0-46C7-8886-CA20577DD0DB}" type="pres">
       <dgm:prSet presAssocID="{019F6359-4067-4CF9-BEE4-307C2F73DA33}" presName="sp" presStyleCnt="0"/>
@@ -20456,13 +16190,6 @@
         </dgm:presLayoutVars>
       </dgm:prSet>
       <dgm:spPr/>
-      <dgm:t>
-        <a:bodyPr/>
-        <a:lstStyle/>
-        <a:p>
-          <a:endParaRPr lang="es-CO"/>
-        </a:p>
-      </dgm:t>
     </dgm:pt>
     <dgm:pt modelId="{5555DAA1-BFD7-47D4-A657-49CC0D39556F}" type="pres">
       <dgm:prSet presAssocID="{51A29980-B70B-4667-8CB8-DF518D8C070E}" presName="descendantText" presStyleLbl="alignAcc1" presStyleIdx="4" presStyleCnt="9">
@@ -20471,13 +16198,6 @@
         </dgm:presLayoutVars>
       </dgm:prSet>
       <dgm:spPr/>
-      <dgm:t>
-        <a:bodyPr/>
-        <a:lstStyle/>
-        <a:p>
-          <a:endParaRPr lang="es-CO"/>
-        </a:p>
-      </dgm:t>
     </dgm:pt>
     <dgm:pt modelId="{F9494032-577E-4A59-A59F-F476D8E6952A}" type="pres">
       <dgm:prSet presAssocID="{DCA19B06-2974-4000-A516-9BCBD2E07C6F}" presName="sp" presStyleCnt="0"/>
@@ -20495,13 +16215,6 @@
         </dgm:presLayoutVars>
       </dgm:prSet>
       <dgm:spPr/>
-      <dgm:t>
-        <a:bodyPr/>
-        <a:lstStyle/>
-        <a:p>
-          <a:endParaRPr lang="es-CO"/>
-        </a:p>
-      </dgm:t>
     </dgm:pt>
     <dgm:pt modelId="{9CF3735A-CCD7-4F50-9021-657BDACFD415}" type="pres">
       <dgm:prSet presAssocID="{C7EA4583-CA5B-4BE2-92D6-09EF84FBFF76}" presName="descendantText" presStyleLbl="alignAcc1" presStyleIdx="5" presStyleCnt="9">
@@ -20510,13 +16223,6 @@
         </dgm:presLayoutVars>
       </dgm:prSet>
       <dgm:spPr/>
-      <dgm:t>
-        <a:bodyPr/>
-        <a:lstStyle/>
-        <a:p>
-          <a:endParaRPr lang="es-CO"/>
-        </a:p>
-      </dgm:t>
     </dgm:pt>
     <dgm:pt modelId="{BC156B28-73A6-48C1-919F-B71C8AD38DFE}" type="pres">
       <dgm:prSet presAssocID="{5BA0C863-B235-4345-9E16-4914C5FCA5EB}" presName="sp" presStyleCnt="0"/>
@@ -20534,13 +16240,6 @@
         </dgm:presLayoutVars>
       </dgm:prSet>
       <dgm:spPr/>
-      <dgm:t>
-        <a:bodyPr/>
-        <a:lstStyle/>
-        <a:p>
-          <a:endParaRPr lang="es-CO"/>
-        </a:p>
-      </dgm:t>
     </dgm:pt>
     <dgm:pt modelId="{1D11BA6A-8B5A-492E-9D05-2C356020F385}" type="pres">
       <dgm:prSet presAssocID="{F5E93582-D4CF-493F-8AEA-CB61291F53F2}" presName="descendantText" presStyleLbl="alignAcc1" presStyleIdx="6" presStyleCnt="9">
@@ -20549,13 +16248,6 @@
         </dgm:presLayoutVars>
       </dgm:prSet>
       <dgm:spPr/>
-      <dgm:t>
-        <a:bodyPr/>
-        <a:lstStyle/>
-        <a:p>
-          <a:endParaRPr lang="es-CO"/>
-        </a:p>
-      </dgm:t>
     </dgm:pt>
     <dgm:pt modelId="{5396857A-D2FA-478E-93B1-BFB7F032C185}" type="pres">
       <dgm:prSet presAssocID="{BF8B4164-3BEA-47A0-9C72-60655A9CA336}" presName="sp" presStyleCnt="0"/>
@@ -20573,13 +16265,6 @@
         </dgm:presLayoutVars>
       </dgm:prSet>
       <dgm:spPr/>
-      <dgm:t>
-        <a:bodyPr/>
-        <a:lstStyle/>
-        <a:p>
-          <a:endParaRPr lang="es-CO"/>
-        </a:p>
-      </dgm:t>
     </dgm:pt>
     <dgm:pt modelId="{3A70B292-ED2A-479B-9C73-0AF5B65FCDA0}" type="pres">
       <dgm:prSet presAssocID="{3783210F-2D22-48A3-9DEF-634F34D23F5E}" presName="descendantText" presStyleLbl="alignAcc1" presStyleIdx="7" presStyleCnt="9">
@@ -20588,13 +16273,6 @@
         </dgm:presLayoutVars>
       </dgm:prSet>
       <dgm:spPr/>
-      <dgm:t>
-        <a:bodyPr/>
-        <a:lstStyle/>
-        <a:p>
-          <a:endParaRPr lang="es-CO"/>
-        </a:p>
-      </dgm:t>
     </dgm:pt>
     <dgm:pt modelId="{C18729EF-0C3E-499F-9218-1A35D246066C}" type="pres">
       <dgm:prSet presAssocID="{75A3CEF8-48B0-46DB-BEEA-AE635FE6EE92}" presName="sp" presStyleCnt="0"/>
@@ -20612,13 +16290,6 @@
         </dgm:presLayoutVars>
       </dgm:prSet>
       <dgm:spPr/>
-      <dgm:t>
-        <a:bodyPr/>
-        <a:lstStyle/>
-        <a:p>
-          <a:endParaRPr lang="es-CO"/>
-        </a:p>
-      </dgm:t>
     </dgm:pt>
     <dgm:pt modelId="{B23AAA86-8260-4C63-858F-545D418AA6FE}" type="pres">
       <dgm:prSet presAssocID="{2D743B1B-8FC7-4F4E-B56D-A09F4510C750}" presName="descendantText" presStyleLbl="alignAcc1" presStyleIdx="8" presStyleCnt="9">
@@ -20627,53 +16298,46 @@
         </dgm:presLayoutVars>
       </dgm:prSet>
       <dgm:spPr/>
-      <dgm:t>
-        <a:bodyPr/>
-        <a:lstStyle/>
-        <a:p>
-          <a:endParaRPr lang="es-CO"/>
-        </a:p>
-      </dgm:t>
     </dgm:pt>
   </dgm:ptLst>
   <dgm:cxnLst>
-    <dgm:cxn modelId="{B7DB396A-EE44-4B02-BC81-362A830CAF2E}" srcId="{51A29980-B70B-4667-8CB8-DF518D8C070E}" destId="{D6BCDEFA-529B-4012-B5F4-E404B38846BB}" srcOrd="0" destOrd="0" parTransId="{85947926-462B-4DCA-85E1-76BDF7F38DBA}" sibTransId="{4E1B3A19-D53A-47AB-A5D6-FAA73467DC17}"/>
-    <dgm:cxn modelId="{3EAC32FA-35EA-4143-B95A-A7EB8170E775}" type="presOf" srcId="{099A66E6-222C-4B30-87F7-4490B4108453}" destId="{B23AAA86-8260-4C63-858F-545D418AA6FE}" srcOrd="0" destOrd="0" presId="urn:microsoft.com/office/officeart/2005/8/layout/chevron2"/>
+    <dgm:cxn modelId="{A654D201-8B6D-488A-AF9B-138790DD20A2}" type="presOf" srcId="{098F6204-0E83-4C3B-BFDF-1D2E29E4C9D9}" destId="{7D924C14-A286-407C-A494-2605EF842E87}" srcOrd="0" destOrd="0" presId="urn:microsoft.com/office/officeart/2005/8/layout/chevron2"/>
+    <dgm:cxn modelId="{BC807411-9CF8-4D8C-8347-37517088CFAB}" srcId="{5AED743B-61E9-43F0-B4E6-CD66C7CACB11}" destId="{51A29980-B70B-4667-8CB8-DF518D8C070E}" srcOrd="4" destOrd="0" parTransId="{D3BC21F3-1A90-462C-8C6E-83E8A3DE3BB7}" sibTransId="{DCA19B06-2974-4000-A516-9BCBD2E07C6F}"/>
+    <dgm:cxn modelId="{FF0C6219-673B-4FD9-BAC1-DA59AE3C83FC}" srcId="{5AED743B-61E9-43F0-B4E6-CD66C7CACB11}" destId="{2D743B1B-8FC7-4F4E-B56D-A09F4510C750}" srcOrd="8" destOrd="0" parTransId="{DB48DFF8-E679-44DF-BB64-D34A9BE256B5}" sibTransId="{BEF66982-0195-4613-9D6B-6A96CADF5678}"/>
+    <dgm:cxn modelId="{9CDF9520-58E1-4511-B8E9-9BB1ABF913AF}" type="presOf" srcId="{114D2900-FC50-4787-8C61-DECB2CE00816}" destId="{55DE034D-D8F4-4EE6-BC85-FD58D04C7D7C}" srcOrd="0" destOrd="0" presId="urn:microsoft.com/office/officeart/2005/8/layout/chevron2"/>
+    <dgm:cxn modelId="{E47F6A23-2E95-4AA6-879D-B4B48CF795EA}" type="presOf" srcId="{38DE0993-9D0E-44EB-BA92-7987A09ED9B9}" destId="{2D9B2A39-300B-4D1B-8EA0-BC4E32FB2A60}" srcOrd="0" destOrd="0" presId="urn:microsoft.com/office/officeart/2005/8/layout/chevron2"/>
+    <dgm:cxn modelId="{6EDBDA24-93C6-46C5-B010-74FF3E20D067}" srcId="{C7EA4583-CA5B-4BE2-92D6-09EF84FBFF76}" destId="{A6FC42F1-8649-433D-9B13-8FC48773CD49}" srcOrd="0" destOrd="0" parTransId="{CF404E4D-17C7-4E8B-AE93-E687F4C24E16}" sibTransId="{3A7DE174-0F19-4201-ABB3-5CCA0BFF92FB}"/>
+    <dgm:cxn modelId="{D917D42F-BDE5-433E-8388-A91A2F15AC77}" srcId="{114D2900-FC50-4787-8C61-DECB2CE00816}" destId="{38DE0993-9D0E-44EB-BA92-7987A09ED9B9}" srcOrd="0" destOrd="0" parTransId="{BA146428-54E3-4517-A563-2F6F179BD4F0}" sibTransId="{4C7BDF9E-47CF-4A15-A8BF-AF8350C1BD46}"/>
+    <dgm:cxn modelId="{FEB7E530-2DA7-4D6E-8EEF-D8AFABB44C85}" type="presOf" srcId="{D84E9FCD-AF1C-4F83-8C79-A17DD99A9BCE}" destId="{DD550D31-3E2A-4526-8E6B-FBCB4DC60A3D}" srcOrd="0" destOrd="0" presId="urn:microsoft.com/office/officeart/2005/8/layout/chevron2"/>
     <dgm:cxn modelId="{CB0E0B31-2131-438C-987C-A287709B2AD9}" type="presOf" srcId="{F5E93582-D4CF-493F-8AEA-CB61291F53F2}" destId="{CBE227D2-8DD8-40B8-868A-F1F854EF4D92}" srcOrd="0" destOrd="0" presId="urn:microsoft.com/office/officeart/2005/8/layout/chevron2"/>
-    <dgm:cxn modelId="{1A315BC5-74E9-4420-8C01-6C9B7EA0996A}" type="presOf" srcId="{F41E29C7-3EE4-4764-AF21-CA42D9301D2B}" destId="{3A70B292-ED2A-479B-9C73-0AF5B65FCDA0}" srcOrd="0" destOrd="0" presId="urn:microsoft.com/office/officeart/2005/8/layout/chevron2"/>
-    <dgm:cxn modelId="{D917D42F-BDE5-433E-8388-A91A2F15AC77}" srcId="{114D2900-FC50-4787-8C61-DECB2CE00816}" destId="{38DE0993-9D0E-44EB-BA92-7987A09ED9B9}" srcOrd="0" destOrd="0" parTransId="{BA146428-54E3-4517-A563-2F6F179BD4F0}" sibTransId="{4C7BDF9E-47CF-4A15-A8BF-AF8350C1BD46}"/>
-    <dgm:cxn modelId="{C26187F3-AAF7-4D51-B27D-693A08B4C49D}" type="presOf" srcId="{9FC8ECDD-A586-4FF1-8C8D-8EA1C24966AA}" destId="{1D11BA6A-8B5A-492E-9D05-2C356020F385}" srcOrd="0" destOrd="0" presId="urn:microsoft.com/office/officeart/2005/8/layout/chevron2"/>
-    <dgm:cxn modelId="{D4AB0DC2-A09C-478A-9C4F-F1094E47C750}" srcId="{F5E93582-D4CF-493F-8AEA-CB61291F53F2}" destId="{9FC8ECDD-A586-4FF1-8C8D-8EA1C24966AA}" srcOrd="0" destOrd="0" parTransId="{8FC03BF6-5927-484E-99C7-6CCDD92F171D}" sibTransId="{FAEF433B-B297-4507-A5C9-630552C61BE6}"/>
-    <dgm:cxn modelId="{A7A1199D-C70F-4767-8846-F9AA346016F7}" type="presOf" srcId="{C7EA4583-CA5B-4BE2-92D6-09EF84FBFF76}" destId="{8BA6A785-927D-4DE7-BA50-6A042BD6179A}" srcOrd="0" destOrd="0" presId="urn:microsoft.com/office/officeart/2005/8/layout/chevron2"/>
-    <dgm:cxn modelId="{BC807411-9CF8-4D8C-8347-37517088CFAB}" srcId="{5AED743B-61E9-43F0-B4E6-CD66C7CACB11}" destId="{51A29980-B70B-4667-8CB8-DF518D8C070E}" srcOrd="4" destOrd="0" parTransId="{D3BC21F3-1A90-462C-8C6E-83E8A3DE3BB7}" sibTransId="{DCA19B06-2974-4000-A516-9BCBD2E07C6F}"/>
-    <dgm:cxn modelId="{878E2F86-B426-464A-9074-EB04F40BD0EC}" srcId="{BE52352C-80A7-475E-91A0-4B0CEE0CDF23}" destId="{D84E9FCD-AF1C-4F83-8C79-A17DD99A9BCE}" srcOrd="0" destOrd="0" parTransId="{4B135258-BA52-4204-A936-B9104120981B}" sibTransId="{BEFA0B19-F36F-4981-91B3-37D8E354A598}"/>
-    <dgm:cxn modelId="{035F3A77-F1B8-4C22-9C1E-D31F3A935442}" srcId="{5AED743B-61E9-43F0-B4E6-CD66C7CACB11}" destId="{C7EA4583-CA5B-4BE2-92D6-09EF84FBFF76}" srcOrd="5" destOrd="0" parTransId="{E59DB4E4-9C8C-4550-86C6-49469E772FFE}" sibTransId="{5BA0C863-B235-4345-9E16-4914C5FCA5EB}"/>
-    <dgm:cxn modelId="{9CDF9520-58E1-4511-B8E9-9BB1ABF913AF}" type="presOf" srcId="{114D2900-FC50-4787-8C61-DECB2CE00816}" destId="{55DE034D-D8F4-4EE6-BC85-FD58D04C7D7C}" srcOrd="0" destOrd="0" presId="urn:microsoft.com/office/officeart/2005/8/layout/chevron2"/>
-    <dgm:cxn modelId="{0C884370-3F78-4C35-882D-EFC4C83B85F1}" srcId="{2D743B1B-8FC7-4F4E-B56D-A09F4510C750}" destId="{099A66E6-222C-4B30-87F7-4490B4108453}" srcOrd="0" destOrd="0" parTransId="{46922462-D20D-47FB-A086-F615AD7BBAAC}" sibTransId="{FC66B7E3-67A1-43C1-B40D-564C00544688}"/>
-    <dgm:cxn modelId="{FF0C6219-673B-4FD9-BAC1-DA59AE3C83FC}" srcId="{5AED743B-61E9-43F0-B4E6-CD66C7CACB11}" destId="{2D743B1B-8FC7-4F4E-B56D-A09F4510C750}" srcOrd="8" destOrd="0" parTransId="{DB48DFF8-E679-44DF-BB64-D34A9BE256B5}" sibTransId="{BEF66982-0195-4613-9D6B-6A96CADF5678}"/>
-    <dgm:cxn modelId="{E47F6A23-2E95-4AA6-879D-B4B48CF795EA}" type="presOf" srcId="{38DE0993-9D0E-44EB-BA92-7987A09ED9B9}" destId="{2D9B2A39-300B-4D1B-8EA0-BC4E32FB2A60}" srcOrd="0" destOrd="0" presId="urn:microsoft.com/office/officeart/2005/8/layout/chevron2"/>
-    <dgm:cxn modelId="{CE8F1498-1A19-4AA9-981F-2A3007D779FF}" type="presOf" srcId="{3783210F-2D22-48A3-9DEF-634F34D23F5E}" destId="{934E52F8-1F31-421D-98B1-AF190D4E2E54}" srcOrd="0" destOrd="0" presId="urn:microsoft.com/office/officeart/2005/8/layout/chevron2"/>
-    <dgm:cxn modelId="{ED2C28D2-1D21-4ACC-9615-05B7C315FB71}" srcId="{5AED743B-61E9-43F0-B4E6-CD66C7CACB11}" destId="{BE52352C-80A7-475E-91A0-4B0CEE0CDF23}" srcOrd="1" destOrd="0" parTransId="{0602027C-38FA-4ADB-A052-417ED3C3D478}" sibTransId="{55BF2543-A05A-41D6-A03B-4C1DED0CB237}"/>
-    <dgm:cxn modelId="{2E02816A-F96C-4E95-A6CB-4B2F7405B118}" srcId="{5AED743B-61E9-43F0-B4E6-CD66C7CACB11}" destId="{ECDFAC5A-D544-48DA-BF62-DC3353AC7261}" srcOrd="2" destOrd="0" parTransId="{4711F111-FA7E-4043-9394-27597F37E6F0}" sibTransId="{BB9D707F-2FD6-4763-8325-803F031CE4BE}"/>
-    <dgm:cxn modelId="{A654D201-8B6D-488A-AF9B-138790DD20A2}" type="presOf" srcId="{098F6204-0E83-4C3B-BFDF-1D2E29E4C9D9}" destId="{7D924C14-A286-407C-A494-2605EF842E87}" srcOrd="0" destOrd="0" presId="urn:microsoft.com/office/officeart/2005/8/layout/chevron2"/>
-    <dgm:cxn modelId="{3DBC46AB-29CD-4053-987E-221DB9D4EE32}" srcId="{5AED743B-61E9-43F0-B4E6-CD66C7CACB11}" destId="{114D2900-FC50-4787-8C61-DECB2CE00816}" srcOrd="3" destOrd="0" parTransId="{8860A4AD-82B8-48FF-A791-0C4CD1091151}" sibTransId="{019F6359-4067-4CF9-BEE4-307C2F73DA33}"/>
-    <dgm:cxn modelId="{6EDBDA24-93C6-46C5-B010-74FF3E20D067}" srcId="{C7EA4583-CA5B-4BE2-92D6-09EF84FBFF76}" destId="{A6FC42F1-8649-433D-9B13-8FC48773CD49}" srcOrd="0" destOrd="0" parTransId="{CF404E4D-17C7-4E8B-AE93-E687F4C24E16}" sibTransId="{3A7DE174-0F19-4201-ABB3-5CCA0BFF92FB}"/>
-    <dgm:cxn modelId="{3B71CD66-9D21-4101-8278-35BAB39991A7}" type="presOf" srcId="{B1FF64AE-C09C-4226-95B7-E1D9337A0C5F}" destId="{B3D561DC-B92F-4A16-9FF7-B07A6C428DAA}" srcOrd="0" destOrd="0" presId="urn:microsoft.com/office/officeart/2005/8/layout/chevron2"/>
-    <dgm:cxn modelId="{6675784E-C62F-4ADF-B64A-876D52A40E55}" srcId="{5AED743B-61E9-43F0-B4E6-CD66C7CACB11}" destId="{3783210F-2D22-48A3-9DEF-634F34D23F5E}" srcOrd="7" destOrd="0" parTransId="{BD8176A8-30CB-4707-BD0A-6C4B21C6B83D}" sibTransId="{75A3CEF8-48B0-46DB-BEEA-AE635FE6EE92}"/>
     <dgm:cxn modelId="{7B5EE035-1460-4559-840D-2C86E5C5F072}" type="presOf" srcId="{5AED743B-61E9-43F0-B4E6-CD66C7CACB11}" destId="{B04888FD-580F-4C89-9024-417C4037B260}" srcOrd="0" destOrd="0" presId="urn:microsoft.com/office/officeart/2005/8/layout/chevron2"/>
     <dgm:cxn modelId="{A10C293D-9234-4B9A-812A-30292216A05E}" type="presOf" srcId="{2D743B1B-8FC7-4F4E-B56D-A09F4510C750}" destId="{BEE86D47-DEB0-47FE-BA07-F46E88E4EA5B}" srcOrd="0" destOrd="0" presId="urn:microsoft.com/office/officeart/2005/8/layout/chevron2"/>
-    <dgm:cxn modelId="{FEB7E530-2DA7-4D6E-8EEF-D8AFABB44C85}" type="presOf" srcId="{D84E9FCD-AF1C-4F83-8C79-A17DD99A9BCE}" destId="{DD550D31-3E2A-4526-8E6B-FBCB4DC60A3D}" srcOrd="0" destOrd="0" presId="urn:microsoft.com/office/officeart/2005/8/layout/chevron2"/>
+    <dgm:cxn modelId="{3B71CD66-9D21-4101-8278-35BAB39991A7}" type="presOf" srcId="{B1FF64AE-C09C-4226-95B7-E1D9337A0C5F}" destId="{B3D561DC-B92F-4A16-9FF7-B07A6C428DAA}" srcOrd="0" destOrd="0" presId="urn:microsoft.com/office/officeart/2005/8/layout/chevron2"/>
+    <dgm:cxn modelId="{B7DB396A-EE44-4B02-BC81-362A830CAF2E}" srcId="{51A29980-B70B-4667-8CB8-DF518D8C070E}" destId="{D6BCDEFA-529B-4012-B5F4-E404B38846BB}" srcOrd="0" destOrd="0" parTransId="{85947926-462B-4DCA-85E1-76BDF7F38DBA}" sibTransId="{4E1B3A19-D53A-47AB-A5D6-FAA73467DC17}"/>
+    <dgm:cxn modelId="{2E02816A-F96C-4E95-A6CB-4B2F7405B118}" srcId="{5AED743B-61E9-43F0-B4E6-CD66C7CACB11}" destId="{ECDFAC5A-D544-48DA-BF62-DC3353AC7261}" srcOrd="2" destOrd="0" parTransId="{4711F111-FA7E-4043-9394-27597F37E6F0}" sibTransId="{BB9D707F-2FD6-4763-8325-803F031CE4BE}"/>
+    <dgm:cxn modelId="{D430984B-0736-4BF1-89ED-AE33CF27901C}" srcId="{5AED743B-61E9-43F0-B4E6-CD66C7CACB11}" destId="{F5E93582-D4CF-493F-8AEA-CB61291F53F2}" srcOrd="6" destOrd="0" parTransId="{23B3E744-C34A-4B39-97BC-1C846C5F207A}" sibTransId="{BF8B4164-3BEA-47A0-9C72-60655A9CA336}"/>
+    <dgm:cxn modelId="{BA20B84C-8C58-40CD-ACCC-C82C99BD665B}" srcId="{ECDFAC5A-D544-48DA-BF62-DC3353AC7261}" destId="{B1FF64AE-C09C-4226-95B7-E1D9337A0C5F}" srcOrd="0" destOrd="0" parTransId="{997D330E-DAEB-4C5D-AB1E-E57359A15080}" sibTransId="{B61DA039-E95C-4144-9ADF-68313B45E866}"/>
+    <dgm:cxn modelId="{6675784E-C62F-4ADF-B64A-876D52A40E55}" srcId="{5AED743B-61E9-43F0-B4E6-CD66C7CACB11}" destId="{3783210F-2D22-48A3-9DEF-634F34D23F5E}" srcOrd="7" destOrd="0" parTransId="{BD8176A8-30CB-4707-BD0A-6C4B21C6B83D}" sibTransId="{75A3CEF8-48B0-46DB-BEEA-AE635FE6EE92}"/>
+    <dgm:cxn modelId="{0C884370-3F78-4C35-882D-EFC4C83B85F1}" srcId="{2D743B1B-8FC7-4F4E-B56D-A09F4510C750}" destId="{099A66E6-222C-4B30-87F7-4490B4108453}" srcOrd="0" destOrd="0" parTransId="{46922462-D20D-47FB-A086-F615AD7BBAAC}" sibTransId="{FC66B7E3-67A1-43C1-B40D-564C00544688}"/>
+    <dgm:cxn modelId="{035F3A77-F1B8-4C22-9C1E-D31F3A935442}" srcId="{5AED743B-61E9-43F0-B4E6-CD66C7CACB11}" destId="{C7EA4583-CA5B-4BE2-92D6-09EF84FBFF76}" srcOrd="5" destOrd="0" parTransId="{E59DB4E4-9C8C-4550-86C6-49469E772FFE}" sibTransId="{5BA0C863-B235-4345-9E16-4914C5FCA5EB}"/>
+    <dgm:cxn modelId="{ED3B1678-A19C-4A3F-B426-8EC5978ECF3D}" srcId="{2AB47238-3801-40FA-8976-C4E343ADE7EF}" destId="{098F6204-0E83-4C3B-BFDF-1D2E29E4C9D9}" srcOrd="0" destOrd="0" parTransId="{5D0C1F5F-4EE8-4238-923E-57049343506B}" sibTransId="{9A1CE265-430D-40BC-88C9-F35702551E59}"/>
+    <dgm:cxn modelId="{1B4CDA78-2C34-43E2-AA55-190DA0273741}" srcId="{5AED743B-61E9-43F0-B4E6-CD66C7CACB11}" destId="{2AB47238-3801-40FA-8976-C4E343ADE7EF}" srcOrd="0" destOrd="0" parTransId="{C05944CC-497C-4FDE-B623-B47932F95FF1}" sibTransId="{444EF23E-8F95-442A-8E5A-3ACB6AE84EDC}"/>
+    <dgm:cxn modelId="{6B9F207B-B9A0-4A44-95F5-9032DFB9CC4D}" type="presOf" srcId="{51A29980-B70B-4667-8CB8-DF518D8C070E}" destId="{74CD68D7-6486-45EC-94E0-B1980F2F8544}" srcOrd="0" destOrd="0" presId="urn:microsoft.com/office/officeart/2005/8/layout/chevron2"/>
+    <dgm:cxn modelId="{0FE26081-8D0E-4AA0-8574-9E07C8A985F0}" type="presOf" srcId="{D6BCDEFA-529B-4012-B5F4-E404B38846BB}" destId="{5555DAA1-BFD7-47D4-A657-49CC0D39556F}" srcOrd="0" destOrd="0" presId="urn:microsoft.com/office/officeart/2005/8/layout/chevron2"/>
+    <dgm:cxn modelId="{878E2F86-B426-464A-9074-EB04F40BD0EC}" srcId="{BE52352C-80A7-475E-91A0-4B0CEE0CDF23}" destId="{D84E9FCD-AF1C-4F83-8C79-A17DD99A9BCE}" srcOrd="0" destOrd="0" parTransId="{4B135258-BA52-4204-A936-B9104120981B}" sibTransId="{BEFA0B19-F36F-4981-91B3-37D8E354A598}"/>
+    <dgm:cxn modelId="{24098889-2558-436F-9117-ACB1F490E287}" type="presOf" srcId="{A6FC42F1-8649-433D-9B13-8FC48773CD49}" destId="{9CF3735A-CCD7-4F50-9021-657BDACFD415}" srcOrd="0" destOrd="0" presId="urn:microsoft.com/office/officeart/2005/8/layout/chevron2"/>
     <dgm:cxn modelId="{9D7CAC94-A826-4CB5-8383-22851136FAC1}" type="presOf" srcId="{2AB47238-3801-40FA-8976-C4E343ADE7EF}" destId="{7B9C61D3-E734-4A24-A944-215CF7A1B5A3}" srcOrd="0" destOrd="0" presId="urn:microsoft.com/office/officeart/2005/8/layout/chevron2"/>
-    <dgm:cxn modelId="{1B4CDA78-2C34-43E2-AA55-190DA0273741}" srcId="{5AED743B-61E9-43F0-B4E6-CD66C7CACB11}" destId="{2AB47238-3801-40FA-8976-C4E343ADE7EF}" srcOrd="0" destOrd="0" parTransId="{C05944CC-497C-4FDE-B623-B47932F95FF1}" sibTransId="{444EF23E-8F95-442A-8E5A-3ACB6AE84EDC}"/>
+    <dgm:cxn modelId="{CE8F1498-1A19-4AA9-981F-2A3007D779FF}" type="presOf" srcId="{3783210F-2D22-48A3-9DEF-634F34D23F5E}" destId="{934E52F8-1F31-421D-98B1-AF190D4E2E54}" srcOrd="0" destOrd="0" presId="urn:microsoft.com/office/officeart/2005/8/layout/chevron2"/>
+    <dgm:cxn modelId="{A7A1199D-C70F-4767-8846-F9AA346016F7}" type="presOf" srcId="{C7EA4583-CA5B-4BE2-92D6-09EF84FBFF76}" destId="{8BA6A785-927D-4DE7-BA50-6A042BD6179A}" srcOrd="0" destOrd="0" presId="urn:microsoft.com/office/officeart/2005/8/layout/chevron2"/>
+    <dgm:cxn modelId="{3DBC46AB-29CD-4053-987E-221DB9D4EE32}" srcId="{5AED743B-61E9-43F0-B4E6-CD66C7CACB11}" destId="{114D2900-FC50-4787-8C61-DECB2CE00816}" srcOrd="3" destOrd="0" parTransId="{8860A4AD-82B8-48FF-A791-0C4CD1091151}" sibTransId="{019F6359-4067-4CF9-BEE4-307C2F73DA33}"/>
+    <dgm:cxn modelId="{F77E71BB-07A7-41DB-AC56-6E16D4959DF6}" srcId="{3783210F-2D22-48A3-9DEF-634F34D23F5E}" destId="{F41E29C7-3EE4-4764-AF21-CA42D9301D2B}" srcOrd="0" destOrd="0" parTransId="{06EB117A-2BCC-425A-A573-D3D332BBC7F8}" sibTransId="{59292C46-0AB7-49C3-B8E9-98E03658110D}"/>
+    <dgm:cxn modelId="{D4AB0DC2-A09C-478A-9C4F-F1094E47C750}" srcId="{F5E93582-D4CF-493F-8AEA-CB61291F53F2}" destId="{9FC8ECDD-A586-4FF1-8C8D-8EA1C24966AA}" srcOrd="0" destOrd="0" parTransId="{8FC03BF6-5927-484E-99C7-6CCDD92F171D}" sibTransId="{FAEF433B-B297-4507-A5C9-630552C61BE6}"/>
+    <dgm:cxn modelId="{1A315BC5-74E9-4420-8C01-6C9B7EA0996A}" type="presOf" srcId="{F41E29C7-3EE4-4764-AF21-CA42D9301D2B}" destId="{3A70B292-ED2A-479B-9C73-0AF5B65FCDA0}" srcOrd="0" destOrd="0" presId="urn:microsoft.com/office/officeart/2005/8/layout/chevron2"/>
+    <dgm:cxn modelId="{ED2C28D2-1D21-4ACC-9615-05B7C315FB71}" srcId="{5AED743B-61E9-43F0-B4E6-CD66C7CACB11}" destId="{BE52352C-80A7-475E-91A0-4B0CEE0CDF23}" srcOrd="1" destOrd="0" parTransId="{0602027C-38FA-4ADB-A052-417ED3C3D478}" sibTransId="{55BF2543-A05A-41D6-A03B-4C1DED0CB237}"/>
     <dgm:cxn modelId="{70206ED9-2A4F-4F4B-88C8-4FA4FB3EE804}" type="presOf" srcId="{ECDFAC5A-D544-48DA-BF62-DC3353AC7261}" destId="{06937BDD-E20F-46E1-A338-115FDE4E0538}" srcOrd="0" destOrd="0" presId="urn:microsoft.com/office/officeart/2005/8/layout/chevron2"/>
-    <dgm:cxn modelId="{24098889-2558-436F-9117-ACB1F490E287}" type="presOf" srcId="{A6FC42F1-8649-433D-9B13-8FC48773CD49}" destId="{9CF3735A-CCD7-4F50-9021-657BDACFD415}" srcOrd="0" destOrd="0" presId="urn:microsoft.com/office/officeart/2005/8/layout/chevron2"/>
-    <dgm:cxn modelId="{D430984B-0736-4BF1-89ED-AE33CF27901C}" srcId="{5AED743B-61E9-43F0-B4E6-CD66C7CACB11}" destId="{F5E93582-D4CF-493F-8AEA-CB61291F53F2}" srcOrd="6" destOrd="0" parTransId="{23B3E744-C34A-4B39-97BC-1C846C5F207A}" sibTransId="{BF8B4164-3BEA-47A0-9C72-60655A9CA336}"/>
-    <dgm:cxn modelId="{ED3B1678-A19C-4A3F-B426-8EC5978ECF3D}" srcId="{2AB47238-3801-40FA-8976-C4E343ADE7EF}" destId="{098F6204-0E83-4C3B-BFDF-1D2E29E4C9D9}" srcOrd="0" destOrd="0" parTransId="{5D0C1F5F-4EE8-4238-923E-57049343506B}" sibTransId="{9A1CE265-430D-40BC-88C9-F35702551E59}"/>
-    <dgm:cxn modelId="{0FE26081-8D0E-4AA0-8574-9E07C8A985F0}" type="presOf" srcId="{D6BCDEFA-529B-4012-B5F4-E404B38846BB}" destId="{5555DAA1-BFD7-47D4-A657-49CC0D39556F}" srcOrd="0" destOrd="0" presId="urn:microsoft.com/office/officeart/2005/8/layout/chevron2"/>
-    <dgm:cxn modelId="{F77E71BB-07A7-41DB-AC56-6E16D4959DF6}" srcId="{3783210F-2D22-48A3-9DEF-634F34D23F5E}" destId="{F41E29C7-3EE4-4764-AF21-CA42D9301D2B}" srcOrd="0" destOrd="0" parTransId="{06EB117A-2BCC-425A-A573-D3D332BBC7F8}" sibTransId="{59292C46-0AB7-49C3-B8E9-98E03658110D}"/>
     <dgm:cxn modelId="{FBD524E1-4AF6-451D-9691-E79714F497DD}" type="presOf" srcId="{BE52352C-80A7-475E-91A0-4B0CEE0CDF23}" destId="{46DE062B-D172-4BF5-88A3-6686B42B8829}" srcOrd="0" destOrd="0" presId="urn:microsoft.com/office/officeart/2005/8/layout/chevron2"/>
-    <dgm:cxn modelId="{BA20B84C-8C58-40CD-ACCC-C82C99BD665B}" srcId="{ECDFAC5A-D544-48DA-BF62-DC3353AC7261}" destId="{B1FF64AE-C09C-4226-95B7-E1D9337A0C5F}" srcOrd="0" destOrd="0" parTransId="{997D330E-DAEB-4C5D-AB1E-E57359A15080}" sibTransId="{B61DA039-E95C-4144-9ADF-68313B45E866}"/>
-    <dgm:cxn modelId="{6B9F207B-B9A0-4A44-95F5-9032DFB9CC4D}" type="presOf" srcId="{51A29980-B70B-4667-8CB8-DF518D8C070E}" destId="{74CD68D7-6486-45EC-94E0-B1980F2F8544}" srcOrd="0" destOrd="0" presId="urn:microsoft.com/office/officeart/2005/8/layout/chevron2"/>
+    <dgm:cxn modelId="{C26187F3-AAF7-4D51-B27D-693A08B4C49D}" type="presOf" srcId="{9FC8ECDD-A586-4FF1-8C8D-8EA1C24966AA}" destId="{1D11BA6A-8B5A-492E-9D05-2C356020F385}" srcOrd="0" destOrd="0" presId="urn:microsoft.com/office/officeart/2005/8/layout/chevron2"/>
+    <dgm:cxn modelId="{3EAC32FA-35EA-4143-B95A-A7EB8170E775}" type="presOf" srcId="{099A66E6-222C-4B30-87F7-4490B4108453}" destId="{B23AAA86-8260-4C63-858F-545D418AA6FE}" srcOrd="0" destOrd="0" presId="urn:microsoft.com/office/officeart/2005/8/layout/chevron2"/>
     <dgm:cxn modelId="{5AE7D35D-4C9F-479E-9FBD-00687B451A0C}" type="presParOf" srcId="{B04888FD-580F-4C89-9024-417C4037B260}" destId="{3999A5B1-8852-4ED6-85FA-81154FB873CC}" srcOrd="0" destOrd="0" presId="urn:microsoft.com/office/officeart/2005/8/layout/chevron2"/>
     <dgm:cxn modelId="{FF1B127B-5B53-4037-A9F4-D2A08B1FB8CB}" type="presParOf" srcId="{3999A5B1-8852-4ED6-85FA-81154FB873CC}" destId="{7B9C61D3-E734-4A24-A944-215CF7A1B5A3}" srcOrd="0" destOrd="0" presId="urn:microsoft.com/office/officeart/2005/8/layout/chevron2"/>
     <dgm:cxn modelId="{1519DBF4-4479-4294-92CD-04887432E74E}" type="presParOf" srcId="{3999A5B1-8852-4ED6-85FA-81154FB873CC}" destId="{7D924C14-A286-407C-A494-2605EF842E87}" srcOrd="1" destOrd="0" presId="urn:microsoft.com/office/officeart/2005/8/layout/chevron2"/>
@@ -20931,13 +16595,6 @@
         </dgm:presLayoutVars>
       </dgm:prSet>
       <dgm:spPr/>
-      <dgm:t>
-        <a:bodyPr/>
-        <a:lstStyle/>
-        <a:p>
-          <a:endParaRPr lang="es-CO"/>
-        </a:p>
-      </dgm:t>
     </dgm:pt>
     <dgm:pt modelId="{A384CBDF-5F16-49B9-A78A-100F95E53978}" type="pres">
       <dgm:prSet presAssocID="{125C11AB-B0FA-4685-97B8-6B5A8F4A95EB}" presName="sibTrans" presStyleCnt="0"/>
@@ -20950,13 +16607,6 @@
         </dgm:presLayoutVars>
       </dgm:prSet>
       <dgm:spPr/>
-      <dgm:t>
-        <a:bodyPr/>
-        <a:lstStyle/>
-        <a:p>
-          <a:endParaRPr lang="es-CO"/>
-        </a:p>
-      </dgm:t>
     </dgm:pt>
     <dgm:pt modelId="{959FFC40-DDE4-4058-A33E-DEBDC73F8EA5}" type="pres">
       <dgm:prSet presAssocID="{514FD9DA-2684-4E0C-AA79-A1CC0AF0E065}" presName="sibTrans" presStyleCnt="0"/>
@@ -20969,13 +16619,6 @@
         </dgm:presLayoutVars>
       </dgm:prSet>
       <dgm:spPr/>
-      <dgm:t>
-        <a:bodyPr/>
-        <a:lstStyle/>
-        <a:p>
-          <a:endParaRPr lang="es-CO"/>
-        </a:p>
-      </dgm:t>
     </dgm:pt>
     <dgm:pt modelId="{3CFA8050-F8D4-4065-B819-2156DC8544E9}" type="pres">
       <dgm:prSet presAssocID="{987655DD-A8FB-4F5F-977B-900E4CC2CBD8}" presName="sibTrans" presStyleCnt="0"/>
@@ -20988,13 +16631,6 @@
         </dgm:presLayoutVars>
       </dgm:prSet>
       <dgm:spPr/>
-      <dgm:t>
-        <a:bodyPr/>
-        <a:lstStyle/>
-        <a:p>
-          <a:endParaRPr lang="es-CO"/>
-        </a:p>
-      </dgm:t>
     </dgm:pt>
     <dgm:pt modelId="{5E2C2A1F-29FD-499A-8071-84582ED26EE2}" type="pres">
       <dgm:prSet presAssocID="{28FE40B8-4E76-4DB2-BE30-70C2915521A9}" presName="sibTrans" presStyleCnt="0"/>
@@ -21007,27 +16643,20 @@
         </dgm:presLayoutVars>
       </dgm:prSet>
       <dgm:spPr/>
-      <dgm:t>
-        <a:bodyPr/>
-        <a:lstStyle/>
-        <a:p>
-          <a:endParaRPr lang="es-CO"/>
-        </a:p>
-      </dgm:t>
     </dgm:pt>
   </dgm:ptLst>
   <dgm:cxnLst>
+    <dgm:cxn modelId="{FB626E14-0C92-4432-BFED-AAACE2B72859}" type="presOf" srcId="{3CC1F49E-C1E3-484D-9CB9-6B01A3EF480C}" destId="{96F9A40A-E635-4C45-A38A-A691C96B03C8}" srcOrd="0" destOrd="0" presId="urn:microsoft.com/office/officeart/2005/8/layout/hProcess9"/>
     <dgm:cxn modelId="{A18AB72D-FCB2-4B8E-9855-3A973ADC5916}" srcId="{A51BC81D-D2F1-478E-938C-2302392C9D01}" destId="{7CA42639-F2F1-4401-8D4A-ECAB949EC3F9}" srcOrd="3" destOrd="0" parTransId="{FE095FBF-F017-4E4F-AD17-70F502288CF8}" sibTransId="{28FE40B8-4E76-4DB2-BE30-70C2915521A9}"/>
+    <dgm:cxn modelId="{CEFD5B32-F5EC-4D85-8B6E-7505A23FE8DE}" type="presOf" srcId="{9665308E-6A6B-43EF-992C-520B2C2D159C}" destId="{F8D12E64-2EA9-48FC-9580-8DB5D06223C4}" srcOrd="0" destOrd="0" presId="urn:microsoft.com/office/officeart/2005/8/layout/hProcess9"/>
+    <dgm:cxn modelId="{56E3854A-4F11-4228-836C-69999E8975D5}" type="presOf" srcId="{A51BC81D-D2F1-478E-938C-2302392C9D01}" destId="{AD609E7C-111D-476C-AA4E-F940A433593C}" srcOrd="0" destOrd="0" presId="urn:microsoft.com/office/officeart/2005/8/layout/hProcess9"/>
     <dgm:cxn modelId="{69463255-4EE7-4B05-8E48-76BAFCFB8EE7}" srcId="{A51BC81D-D2F1-478E-938C-2302392C9D01}" destId="{D653A629-39D3-488D-A8A2-D383C196E1EA}" srcOrd="4" destOrd="0" parTransId="{BA3CACDE-27B1-4969-B567-A02BF8961FA5}" sibTransId="{FAFD1CD4-F487-4F90-8559-BFEC93879297}"/>
     <dgm:cxn modelId="{00D85D75-91F8-4902-AB08-581ED21155C3}" srcId="{A51BC81D-D2F1-478E-938C-2302392C9D01}" destId="{9665308E-6A6B-43EF-992C-520B2C2D159C}" srcOrd="1" destOrd="0" parTransId="{F73B6711-0C4A-472C-B530-75C9D46610ED}" sibTransId="{514FD9DA-2684-4E0C-AA79-A1CC0AF0E065}"/>
-    <dgm:cxn modelId="{CEFD5B32-F5EC-4D85-8B6E-7505A23FE8DE}" type="presOf" srcId="{9665308E-6A6B-43EF-992C-520B2C2D159C}" destId="{F8D12E64-2EA9-48FC-9580-8DB5D06223C4}" srcOrd="0" destOrd="0" presId="urn:microsoft.com/office/officeart/2005/8/layout/hProcess9"/>
+    <dgm:cxn modelId="{BFC9F07A-AD61-4FE1-BE30-8C88E2E12D2D}" type="presOf" srcId="{7CA42639-F2F1-4401-8D4A-ECAB949EC3F9}" destId="{92E6D4FA-DB45-4E7D-9768-D8F2CE7ED7CE}" srcOrd="0" destOrd="0" presId="urn:microsoft.com/office/officeart/2005/8/layout/hProcess9"/>
     <dgm:cxn modelId="{D405D18A-E572-4B3C-9E3A-7F7983B9C472}" type="presOf" srcId="{D653A629-39D3-488D-A8A2-D383C196E1EA}" destId="{A9358F01-F247-478C-8628-5C7ED0E3A240}" srcOrd="0" destOrd="0" presId="urn:microsoft.com/office/officeart/2005/8/layout/hProcess9"/>
-    <dgm:cxn modelId="{FB626E14-0C92-4432-BFED-AAACE2B72859}" type="presOf" srcId="{3CC1F49E-C1E3-484D-9CB9-6B01A3EF480C}" destId="{96F9A40A-E635-4C45-A38A-A691C96B03C8}" srcOrd="0" destOrd="0" presId="urn:microsoft.com/office/officeart/2005/8/layout/hProcess9"/>
     <dgm:cxn modelId="{2AAAC9BC-84D8-44BC-AD1D-6C2B89724603}" srcId="{A51BC81D-D2F1-478E-938C-2302392C9D01}" destId="{3CC1F49E-C1E3-484D-9CB9-6B01A3EF480C}" srcOrd="2" destOrd="0" parTransId="{96CA03A0-4C47-4893-9688-15B14F6C6370}" sibTransId="{987655DD-A8FB-4F5F-977B-900E4CC2CBD8}"/>
+    <dgm:cxn modelId="{2C2D74C2-C0A5-4DE6-AC3C-B1E3B26AF77E}" srcId="{A51BC81D-D2F1-478E-938C-2302392C9D01}" destId="{2768C318-8B77-49BD-8EAE-CC90B1812D71}" srcOrd="0" destOrd="0" parTransId="{CEE4A092-3E03-47AB-8233-D7AC06C2BC04}" sibTransId="{125C11AB-B0FA-4685-97B8-6B5A8F4A95EB}"/>
     <dgm:cxn modelId="{AB2A9BCE-2D8F-4C13-8F56-6E79BE70262A}" type="presOf" srcId="{2768C318-8B77-49BD-8EAE-CC90B1812D71}" destId="{022BCE02-6AC5-4324-A789-C9624714C8C3}" srcOrd="0" destOrd="0" presId="urn:microsoft.com/office/officeart/2005/8/layout/hProcess9"/>
-    <dgm:cxn modelId="{56E3854A-4F11-4228-836C-69999E8975D5}" type="presOf" srcId="{A51BC81D-D2F1-478E-938C-2302392C9D01}" destId="{AD609E7C-111D-476C-AA4E-F940A433593C}" srcOrd="0" destOrd="0" presId="urn:microsoft.com/office/officeart/2005/8/layout/hProcess9"/>
-    <dgm:cxn modelId="{2C2D74C2-C0A5-4DE6-AC3C-B1E3B26AF77E}" srcId="{A51BC81D-D2F1-478E-938C-2302392C9D01}" destId="{2768C318-8B77-49BD-8EAE-CC90B1812D71}" srcOrd="0" destOrd="0" parTransId="{CEE4A092-3E03-47AB-8233-D7AC06C2BC04}" sibTransId="{125C11AB-B0FA-4685-97B8-6B5A8F4A95EB}"/>
-    <dgm:cxn modelId="{BFC9F07A-AD61-4FE1-BE30-8C88E2E12D2D}" type="presOf" srcId="{7CA42639-F2F1-4401-8D4A-ECAB949EC3F9}" destId="{92E6D4FA-DB45-4E7D-9768-D8F2CE7ED7CE}" srcOrd="0" destOrd="0" presId="urn:microsoft.com/office/officeart/2005/8/layout/hProcess9"/>
     <dgm:cxn modelId="{31EB88E5-33AF-4293-8E05-F4113601B8D9}" type="presParOf" srcId="{AD609E7C-111D-476C-AA4E-F940A433593C}" destId="{8D1A246B-1DF0-42BA-BFF7-943A1E25B3A2}" srcOrd="0" destOrd="0" presId="urn:microsoft.com/office/officeart/2005/8/layout/hProcess9"/>
     <dgm:cxn modelId="{CC8D0FF2-2261-4F2E-A090-0CFFD9CB45CC}" type="presParOf" srcId="{AD609E7C-111D-476C-AA4E-F940A433593C}" destId="{2A5D0E80-67F5-4897-B5E7-AD0216D82FA9}" srcOrd="1" destOrd="0" presId="urn:microsoft.com/office/officeart/2005/8/layout/hProcess9"/>
     <dgm:cxn modelId="{F8063101-F156-45F0-93A4-D30263BAFB2A}" type="presParOf" srcId="{2A5D0E80-67F5-4897-B5E7-AD0216D82FA9}" destId="{022BCE02-6AC5-4324-A789-C9624714C8C3}" srcOrd="0" destOrd="0" presId="urn:microsoft.com/office/officeart/2005/8/layout/hProcess9"/>
@@ -21112,7 +16741,7 @@
         </a:bodyPr>
         <a:lstStyle/>
         <a:p>
-          <a:pPr lvl="0" algn="ctr" defTabSz="355600">
+          <a:pPr marL="0" lvl="0" indent="0" algn="ctr" defTabSz="355600">
             <a:lnSpc>
               <a:spcPct val="90000"/>
             </a:lnSpc>
@@ -21122,6 +16751,7 @@
             <a:spcAft>
               <a:spcPct val="35000"/>
             </a:spcAft>
+            <a:buNone/>
           </a:pPr>
           <a:endParaRPr lang="en-US" sz="800" kern="1200"/>
         </a:p>
@@ -21194,7 +16824,7 @@
             <a:spcAft>
               <a:spcPct val="15000"/>
             </a:spcAft>
-            <a:buChar char="••"/>
+            <a:buChar char="•"/>
           </a:pPr>
           <a:r>
             <a:rPr lang="en-US" sz="1500" kern="1200"/>
@@ -21266,7 +16896,7 @@
         </a:bodyPr>
         <a:lstStyle/>
         <a:p>
-          <a:pPr lvl="0" algn="ctr" defTabSz="355600">
+          <a:pPr marL="0" lvl="0" indent="0" algn="ctr" defTabSz="355600">
             <a:lnSpc>
               <a:spcPct val="90000"/>
             </a:lnSpc>
@@ -21276,6 +16906,7 @@
             <a:spcAft>
               <a:spcPct val="35000"/>
             </a:spcAft>
+            <a:buNone/>
           </a:pPr>
           <a:endParaRPr lang="en-US" sz="800" kern="1200"/>
         </a:p>
@@ -21348,7 +16979,7 @@
             <a:spcAft>
               <a:spcPct val="15000"/>
             </a:spcAft>
-            <a:buChar char="••"/>
+            <a:buChar char="•"/>
           </a:pPr>
           <a:r>
             <a:rPr lang="en-US" sz="1500" kern="1200"/>
@@ -21415,7 +17046,7 @@
         </a:bodyPr>
         <a:lstStyle/>
         <a:p>
-          <a:pPr lvl="0" algn="ctr" defTabSz="355600">
+          <a:pPr marL="0" lvl="0" indent="0" algn="ctr" defTabSz="355600">
             <a:lnSpc>
               <a:spcPct val="90000"/>
             </a:lnSpc>
@@ -21425,6 +17056,7 @@
             <a:spcAft>
               <a:spcPct val="35000"/>
             </a:spcAft>
+            <a:buNone/>
           </a:pPr>
           <a:endParaRPr lang="en-US" sz="800" kern="1200"/>
         </a:p>
@@ -21497,7 +17129,7 @@
             <a:spcAft>
               <a:spcPct val="15000"/>
             </a:spcAft>
-            <a:buChar char="••"/>
+            <a:buChar char="•"/>
           </a:pPr>
           <a:r>
             <a:rPr lang="en-US" sz="1500" kern="1200"/>
@@ -21572,7 +17204,7 @@
         </a:bodyPr>
         <a:lstStyle/>
         <a:p>
-          <a:pPr lvl="0" algn="ctr" defTabSz="355600">
+          <a:pPr marL="0" lvl="0" indent="0" algn="ctr" defTabSz="355600">
             <a:lnSpc>
               <a:spcPct val="90000"/>
             </a:lnSpc>
@@ -21582,6 +17214,7 @@
             <a:spcAft>
               <a:spcPct val="35000"/>
             </a:spcAft>
+            <a:buNone/>
           </a:pPr>
           <a:endParaRPr lang="en-US" sz="800" kern="1200"/>
         </a:p>
@@ -21654,7 +17287,7 @@
             <a:spcAft>
               <a:spcPct val="15000"/>
             </a:spcAft>
-            <a:buChar char="••"/>
+            <a:buChar char="•"/>
           </a:pPr>
           <a:r>
             <a:rPr lang="en-US" sz="1500" kern="1200"/>
@@ -21721,7 +17354,7 @@
         </a:bodyPr>
         <a:lstStyle/>
         <a:p>
-          <a:pPr lvl="0" algn="ctr" defTabSz="355600">
+          <a:pPr marL="0" lvl="0" indent="0" algn="ctr" defTabSz="355600">
             <a:lnSpc>
               <a:spcPct val="90000"/>
             </a:lnSpc>
@@ -21731,6 +17364,7 @@
             <a:spcAft>
               <a:spcPct val="35000"/>
             </a:spcAft>
+            <a:buNone/>
           </a:pPr>
           <a:endParaRPr lang="en-US" sz="800" kern="1200"/>
         </a:p>
@@ -21803,7 +17437,7 @@
             <a:spcAft>
               <a:spcPct val="15000"/>
             </a:spcAft>
-            <a:buChar char="••"/>
+            <a:buChar char="•"/>
           </a:pPr>
           <a:r>
             <a:rPr lang="en-US" sz="1500" kern="1200"/>
@@ -21870,7 +17504,7 @@
         </a:bodyPr>
         <a:lstStyle/>
         <a:p>
-          <a:pPr lvl="0" algn="ctr" defTabSz="355600">
+          <a:pPr marL="0" lvl="0" indent="0" algn="ctr" defTabSz="355600">
             <a:lnSpc>
               <a:spcPct val="90000"/>
             </a:lnSpc>
@@ -21880,6 +17514,7 @@
             <a:spcAft>
               <a:spcPct val="35000"/>
             </a:spcAft>
+            <a:buNone/>
           </a:pPr>
           <a:endParaRPr lang="en-US" sz="800" kern="1200"/>
         </a:p>
@@ -21952,7 +17587,7 @@
             <a:spcAft>
               <a:spcPct val="15000"/>
             </a:spcAft>
-            <a:buChar char="••"/>
+            <a:buChar char="•"/>
           </a:pPr>
           <a:r>
             <a:rPr lang="en-US" sz="1500" kern="1200"/>
@@ -22019,7 +17654,7 @@
         </a:bodyPr>
         <a:lstStyle/>
         <a:p>
-          <a:pPr lvl="0" algn="ctr" defTabSz="355600">
+          <a:pPr marL="0" lvl="0" indent="0" algn="ctr" defTabSz="355600">
             <a:lnSpc>
               <a:spcPct val="90000"/>
             </a:lnSpc>
@@ -22029,6 +17664,7 @@
             <a:spcAft>
               <a:spcPct val="35000"/>
             </a:spcAft>
+            <a:buNone/>
           </a:pPr>
           <a:endParaRPr lang="en-US" sz="800" kern="1200"/>
         </a:p>
@@ -22101,7 +17737,7 @@
             <a:spcAft>
               <a:spcPct val="15000"/>
             </a:spcAft>
-            <a:buChar char="••"/>
+            <a:buChar char="•"/>
           </a:pPr>
           <a:r>
             <a:rPr lang="en-US" sz="1500" kern="1200"/>
@@ -22168,7 +17804,7 @@
         </a:bodyPr>
         <a:lstStyle/>
         <a:p>
-          <a:pPr lvl="0" algn="ctr" defTabSz="355600">
+          <a:pPr marL="0" lvl="0" indent="0" algn="ctr" defTabSz="355600">
             <a:lnSpc>
               <a:spcPct val="90000"/>
             </a:lnSpc>
@@ -22178,6 +17814,7 @@
             <a:spcAft>
               <a:spcPct val="35000"/>
             </a:spcAft>
+            <a:buNone/>
           </a:pPr>
           <a:endParaRPr lang="en-US" sz="800" kern="1200"/>
         </a:p>
@@ -22250,7 +17887,7 @@
             <a:spcAft>
               <a:spcPct val="15000"/>
             </a:spcAft>
-            <a:buChar char="••"/>
+            <a:buChar char="•"/>
           </a:pPr>
           <a:r>
             <a:rPr lang="en-US" sz="1500" kern="1200"/>
@@ -22317,7 +17954,7 @@
         </a:bodyPr>
         <a:lstStyle/>
         <a:p>
-          <a:pPr lvl="0" algn="ctr" defTabSz="355600">
+          <a:pPr marL="0" lvl="0" indent="0" algn="ctr" defTabSz="355600">
             <a:lnSpc>
               <a:spcPct val="90000"/>
             </a:lnSpc>
@@ -22327,6 +17964,7 @@
             <a:spcAft>
               <a:spcPct val="35000"/>
             </a:spcAft>
+            <a:buNone/>
           </a:pPr>
           <a:endParaRPr lang="en-US" sz="800" kern="1200"/>
         </a:p>
@@ -22399,7 +18037,7 @@
             <a:spcAft>
               <a:spcPct val="15000"/>
             </a:spcAft>
-            <a:buChar char="••"/>
+            <a:buChar char="•"/>
           </a:pPr>
           <a:r>
             <a:rPr lang="en-US" sz="1500" kern="1200"/>
@@ -22518,7 +18156,7 @@
         </a:bodyPr>
         <a:lstStyle/>
         <a:p>
-          <a:pPr lvl="0" algn="ctr" defTabSz="488950">
+          <a:pPr marL="0" lvl="0" indent="0" algn="ctr" defTabSz="488950">
             <a:lnSpc>
               <a:spcPct val="90000"/>
             </a:lnSpc>
@@ -22528,6 +18166,7 @@
             <a:spcAft>
               <a:spcPct val="35000"/>
             </a:spcAft>
+            <a:buNone/>
           </a:pPr>
           <a:r>
             <a:rPr lang="en-US" sz="1100" kern="1200"/>
@@ -22594,7 +18233,7 @@
         </a:bodyPr>
         <a:lstStyle/>
         <a:p>
-          <a:pPr lvl="0" algn="ctr" defTabSz="488950">
+          <a:pPr marL="0" lvl="0" indent="0" algn="ctr" defTabSz="488950">
             <a:lnSpc>
               <a:spcPct val="90000"/>
             </a:lnSpc>
@@ -22604,6 +18243,7 @@
             <a:spcAft>
               <a:spcPct val="35000"/>
             </a:spcAft>
+            <a:buNone/>
           </a:pPr>
           <a:r>
             <a:rPr lang="en-US" sz="1100" kern="1200"/>
@@ -22670,7 +18310,7 @@
         </a:bodyPr>
         <a:lstStyle/>
         <a:p>
-          <a:pPr lvl="0" algn="ctr" defTabSz="488950">
+          <a:pPr marL="0" lvl="0" indent="0" algn="ctr" defTabSz="488950">
             <a:lnSpc>
               <a:spcPct val="90000"/>
             </a:lnSpc>
@@ -22680,6 +18320,7 @@
             <a:spcAft>
               <a:spcPct val="35000"/>
             </a:spcAft>
+            <a:buNone/>
           </a:pPr>
           <a:r>
             <a:rPr lang="en-US" sz="1100" kern="1200"/>
@@ -22746,7 +18387,7 @@
         </a:bodyPr>
         <a:lstStyle/>
         <a:p>
-          <a:pPr lvl="0" algn="ctr" defTabSz="488950">
+          <a:pPr marL="0" lvl="0" indent="0" algn="ctr" defTabSz="488950">
             <a:lnSpc>
               <a:spcPct val="90000"/>
             </a:lnSpc>
@@ -22756,6 +18397,7 @@
             <a:spcAft>
               <a:spcPct val="35000"/>
             </a:spcAft>
+            <a:buNone/>
           </a:pPr>
           <a:r>
             <a:rPr lang="en-US" sz="1100" kern="1200"/>
@@ -22822,7 +18464,7 @@
         </a:bodyPr>
         <a:lstStyle/>
         <a:p>
-          <a:pPr lvl="0" algn="ctr" defTabSz="488950">
+          <a:pPr marL="0" lvl="0" indent="0" algn="ctr" defTabSz="488950">
             <a:lnSpc>
               <a:spcPct val="90000"/>
             </a:lnSpc>
@@ -22832,6 +18474,7 @@
             <a:spcAft>
               <a:spcPct val="35000"/>
             </a:spcAft>
+            <a:buNone/>
           </a:pPr>
           <a:r>
             <a:rPr lang="en-US" sz="1100" kern="1200"/>
